--- a/Dissertacao/Machine learning rascunho .docx
+++ b/Dissertacao/Machine learning rascunho .docx
@@ -74,12 +74,16 @@
         <w:jc w:val="both"/>
         <w:rPr>
           <w:rFonts w:ascii="NewsGotT" w:hAnsi="NewsGotT"/>
-          <w:lang w:val="pt-BR" w:eastAsia="x-none"/>
-        </w:rPr>
-      </w:pPr>
-      <w:r>
-        <w:rPr>
-          <w:rFonts w:ascii="NewsGotT" w:hAnsi="NewsGotT"/>
+          <w:b/>
+          <w:bCs/>
+          <w:lang w:val="pt-BR" w:eastAsia="x-none"/>
+        </w:rPr>
+      </w:pPr>
+      <w:r>
+        <w:rPr>
+          <w:rFonts w:ascii="NewsGotT" w:hAnsi="NewsGotT"/>
+          <w:b/>
+          <w:bCs/>
           <w:lang w:val="pt-BR" w:eastAsia="x-none"/>
         </w:rPr>
         <w:t xml:space="preserve">Durante os últimos anos devido aos avanços da tecnologia, o armazenamento de dados tem sido uma prática recorrente. O que levou a um crescente interesse na prospecção de dados, ou na utilização de dados históricos para descobrir regularidades e melhorar decisões futuras. </w:t>
@@ -87,6 +91,8 @@
       <w:r>
         <w:rPr>
           <w:rFonts w:ascii="NewsGotT" w:hAnsi="NewsGotT"/>
+          <w:b/>
+          <w:bCs/>
           <w:lang w:val="pt-BR" w:eastAsia="x-none"/>
         </w:rPr>
         <w:fldChar w:fldCharType="begin" w:fldLock="1"/>
@@ -94,6 +100,8 @@
       <w:r>
         <w:rPr>
           <w:rFonts w:ascii="NewsGotT" w:hAnsi="NewsGotT"/>
+          <w:b/>
+          <w:bCs/>
           <w:lang w:val="pt-BR" w:eastAsia="x-none"/>
         </w:rPr>
         <w:instrText>ADDIN CSL_CITATION {"citationItems":[{"id":"ITEM-1","itemData":{"DOI":"10.1145/319382.319388","ISBN":"9781904275213","abstract":"Good data mining practice for business intelligence (the art of turning raw software into meaningful information) is demonstrated by the many new techniques and developments in the conversion of fresh scientific discovery into widely accessible software solutions. Written as an introduction to the main issues associated with the basics of machine learning and the algorithms used in data mining, this text is suitable for advanced undergraduates, postgraduates and tutors in a wide area of computer science and technology, as well as researchers looking to adapt various algorithms for particular data mining tasks. A valuable addition to libraries and bookshelves of the many companies who are using the principles of data mining to effectively deliver solid business and industry solutions. © 2007 Woodhead Publishing Limited.","author":[{"dropping-particle":"","family":"Mitchell","given":"T. M.","non-dropping-particle":"","parse-names":false,"suffix":""}],"container-title":"Communications of the ACM","id":"ITEM-1","issue":"11","issued":{"date-parts":[["1999"]]},"page":"30-46","title":"Machine learning and data mining","type":"article-journal","volume":"42"},"uris":["http://www.mendeley.com/documents/?uuid=cc62cfdb-4229-4d6a-a61b-d152861f265a"]}],"mendeley":{"formattedCitation":"(Mitchell, 1999)","plainTextFormattedCitation":"(Mitchell, 1999)"},"properties":{"noteIndex":0},"schema":"https://github.com/citation-style-language/schema/raw/master/csl-citation.json"}</w:instrText>
@@ -101,6 +109,8 @@
       <w:r>
         <w:rPr>
           <w:rFonts w:ascii="NewsGotT" w:hAnsi="NewsGotT"/>
+          <w:b/>
+          <w:bCs/>
           <w:lang w:val="pt-BR" w:eastAsia="x-none"/>
         </w:rPr>
         <w:fldChar w:fldCharType="separate"/>
@@ -108,6 +118,8 @@
       <w:r>
         <w:rPr>
           <w:rFonts w:ascii="NewsGotT" w:hAnsi="NewsGotT"/>
+          <w:b/>
+          <w:bCs/>
           <w:noProof/>
           <w:lang w:val="pt-BR" w:eastAsia="x-none"/>
         </w:rPr>
@@ -116,6 +128,8 @@
       <w:r>
         <w:rPr>
           <w:rFonts w:ascii="NewsGotT" w:hAnsi="NewsGotT"/>
+          <w:b/>
+          <w:bCs/>
           <w:lang w:val="pt-BR" w:eastAsia="x-none"/>
         </w:rPr>
         <w:fldChar w:fldCharType="end"/>
@@ -137,6 +151,8 @@
         <w:jc w:val="both"/>
         <w:rPr>
           <w:rFonts w:ascii="NewsGotT" w:hAnsi="NewsGotT"/>
+          <w:b/>
+          <w:bCs/>
           <w:lang w:val="pt-BR" w:eastAsia="x-none"/>
         </w:rPr>
       </w:pPr>
@@ -161,45 +177,58 @@
           <w:rFonts w:ascii="NewsGotT" w:hAnsi="NewsGotT"/>
           <w:lang w:val="pt-BR" w:eastAsia="x-none"/>
         </w:rPr>
-        <w:t xml:space="preserve"> Learning (ML) é um campo da Inteligência Artificial, baseado na ideia de que os sistemas podem aprender com dados, identificar padrões e tomar decisões com um mínimo de intervenção humana. A aprendizagem automática é frequentemente utilizada para fazer previsões utilizando computadores. Apesar de não ser nova, tem vindo a ganhar importância nos últimos anos e é agora utilizada numa grande variedade de aplicações.</w:t>
-      </w:r>
-    </w:p>
-    <w:p>
-      <w:pPr>
-        <w:spacing w:line="360" w:lineRule="auto"/>
-        <w:jc w:val="both"/>
-        <w:rPr>
-          <w:rFonts w:ascii="NewsGotT" w:hAnsi="NewsGotT"/>
-          <w:lang w:val="pt-BR" w:eastAsia="x-none"/>
-        </w:rPr>
-      </w:pPr>
-    </w:p>
-    <w:p>
-      <w:pPr>
-        <w:spacing w:line="360" w:lineRule="auto"/>
-        <w:jc w:val="both"/>
-        <w:rPr>
-          <w:rFonts w:ascii="NewsGotT" w:hAnsi="NewsGotT"/>
-          <w:lang w:val="pt-BR" w:eastAsia="x-none"/>
-        </w:rPr>
-      </w:pPr>
-      <w:r>
-        <w:rPr>
-          <w:rFonts w:ascii="NewsGotT" w:hAnsi="NewsGotT"/>
-          <w:lang w:val="pt-BR" w:eastAsia="x-none"/>
-        </w:rPr>
-        <w:t>Este aglomerado de dados requer métodos automatizados de análise de dados, que é o que a aprendizagem automática proporciona. Em particular, definimos a aprendizagem mecânica como um conjunto de métodos que podem detectar automaticamente padrões em dados, e depois utilizar os padrões descobertos para prever dados futuros, ou para realizar outros tipos de tomada de decisão sob incerteza</w:t>
-      </w:r>
-      <w:r>
-        <w:rPr>
-          <w:rFonts w:ascii="NewsGotT" w:hAnsi="NewsGotT"/>
-          <w:lang w:val="pt-BR" w:eastAsia="x-none"/>
-        </w:rPr>
-        <w:t xml:space="preserve">. </w:t>
-      </w:r>
-      <w:r>
-        <w:rPr>
-          <w:rFonts w:ascii="NewsGotT" w:hAnsi="NewsGotT"/>
+        <w:t xml:space="preserve"> Learning (ML) é um campo da Inteligência Artificial, baseado na ideia de que os sistemas podem aprender com dados, identificar padrões e tomar decisões com um mínimo de intervenção humana. A aprendizagem automática é frequentemente utilizada para fazer previsões utilizando computadores. </w:t>
+      </w:r>
+      <w:r>
+        <w:rPr>
+          <w:rFonts w:ascii="NewsGotT" w:hAnsi="NewsGotT"/>
+          <w:b/>
+          <w:bCs/>
+          <w:lang w:val="pt-BR" w:eastAsia="x-none"/>
+        </w:rPr>
+        <w:t>Apesar de não ser nova, tem vindo a ganhar importância nos últimos anos e é agora utilizada numa grande variedade de aplicações.</w:t>
+      </w:r>
+    </w:p>
+    <w:p>
+      <w:pPr>
+        <w:spacing w:line="360" w:lineRule="auto"/>
+        <w:jc w:val="both"/>
+        <w:rPr>
+          <w:rFonts w:ascii="NewsGotT" w:hAnsi="NewsGotT"/>
+          <w:lang w:val="pt-BR" w:eastAsia="x-none"/>
+        </w:rPr>
+      </w:pPr>
+    </w:p>
+    <w:p>
+      <w:pPr>
+        <w:spacing w:line="360" w:lineRule="auto"/>
+        <w:jc w:val="both"/>
+        <w:rPr>
+          <w:rFonts w:ascii="NewsGotT" w:hAnsi="NewsGotT"/>
+          <w:lang w:val="pt-BR" w:eastAsia="x-none"/>
+        </w:rPr>
+      </w:pPr>
+      <w:r>
+        <w:rPr>
+          <w:rFonts w:ascii="NewsGotT" w:hAnsi="NewsGotT"/>
+          <w:lang w:val="pt-BR" w:eastAsia="x-none"/>
+        </w:rPr>
+        <w:t>Este aglomerado de dados requer métodos automatizados de análise de dados, que é o que a aprendizagem automática proporciona. Em particular, definimos a aprendizagem mecânica como um conjunto de métodos que podem detectar automaticamente padrões em dados,</w:t>
+      </w:r>
+      <w:r>
+        <w:rPr>
+          <w:rFonts w:ascii="NewsGotT" w:hAnsi="NewsGotT"/>
+          <w:b/>
+          <w:bCs/>
+          <w:lang w:val="pt-BR" w:eastAsia="x-none"/>
+        </w:rPr>
+        <w:t xml:space="preserve"> e depois utilizar os padrões descobertos para prever dados futuros, ou para realizar outros tipos de tomada de decisão sob incerteza. </w:t>
+      </w:r>
+      <w:r>
+        <w:rPr>
+          <w:rFonts w:ascii="NewsGotT" w:hAnsi="NewsGotT"/>
+          <w:b/>
+          <w:bCs/>
           <w:lang w:val="pt-BR" w:eastAsia="x-none"/>
         </w:rPr>
         <w:fldChar w:fldCharType="begin" w:fldLock="1"/>
@@ -207,6 +236,8 @@
       <w:r>
         <w:rPr>
           <w:rFonts w:ascii="NewsGotT" w:hAnsi="NewsGotT"/>
+          <w:b/>
+          <w:bCs/>
           <w:lang w:val="pt-BR" w:eastAsia="x-none"/>
         </w:rPr>
         <w:instrText>ADDIN CSL_CITATION {"citationItems":[{"id":"ITEM-1","itemData":{"DOI":"10.1111/j.1468-0394.1988.tb00341.x","ISBN":"9780262018029","ISSN":"14680394","abstract":"Today's Web-enabled deluge of electronic data calls for automated methods of data analysis. Machine learning provides these, developing methods that can automatically detect patterns in data and then use the uncovered patterns to predict future data. This textbook offers a comprehensive and self-contained introduction to the field of machine learning, based on a unified, probabilistic approach. The coverage combines breadth and depth, offering necessary background material on such topics as probability, optimization, and linear algebra as well as discussion of recent developments in the field, including conditional random fields, L1 regularization, and deep learning. The book is written in an informal, accessible style, complete with pseudo-code for the most important algorithms. All topics are copiously illustrated with color images and worked examples drawn from such application domains as biology, text processing, computer vision, and robotics. Rather than providing a cookbook of different heuristic methods, the book stresses a principled model-based approach, often using the language of graphical models to specify models in a concise and intuitive way. Almost all the models described have been implemented in a MATLAB software package--PMTK (probabilistic modeling toolkit)--that is freely available online. The book is suitable for upper-level undergraduates with an introductory-level college math background and beginning graduate students.","author":[{"dropping-particle":"","family":"Murphy","given":"Kevin P.","non-dropping-particle":"","parse-names":false,"suffix":""}],"container-title":"Expert Systems","id":"ITEM-1","issue":"2","issued":{"date-parts":[["2012"]]},"number-of-pages":"1096","publisher":"The MIT Press","title":"Machine learning: A Probabilistic Perspective","type":"book","volume":"5"},"uris":["http://www.mendeley.com/documents/?uuid=915eddec-6caf-4fb3-a5f6-fcd28f6f8b6e"]}],"mendeley":{"formattedCitation":"(Murphy, 2012)","plainTextFormattedCitation":"(Murphy, 2012)","previouslyFormattedCitation":"(Murphy, 2012)"},"properties":{"noteIndex":0},"schema":"https://github.com/citation-style-language/schema/raw/master/csl-citation.json"}</w:instrText>
@@ -214,6 +245,8 @@
       <w:r>
         <w:rPr>
           <w:rFonts w:ascii="NewsGotT" w:hAnsi="NewsGotT"/>
+          <w:b/>
+          <w:bCs/>
           <w:lang w:val="pt-BR" w:eastAsia="x-none"/>
         </w:rPr>
         <w:fldChar w:fldCharType="separate"/>
@@ -221,6 +254,8 @@
       <w:r>
         <w:rPr>
           <w:rFonts w:ascii="NewsGotT" w:hAnsi="NewsGotT"/>
+          <w:b/>
+          <w:bCs/>
           <w:noProof/>
           <w:lang w:val="pt-BR" w:eastAsia="x-none"/>
         </w:rPr>
@@ -229,6 +264,8 @@
       <w:r>
         <w:rPr>
           <w:rFonts w:ascii="NewsGotT" w:hAnsi="NewsGotT"/>
+          <w:b/>
+          <w:bCs/>
           <w:lang w:val="pt-BR" w:eastAsia="x-none"/>
         </w:rPr>
         <w:fldChar w:fldCharType="end"/>
@@ -391,6 +428,8 @@
         <w:jc w:val="both"/>
         <w:rPr>
           <w:rFonts w:ascii="NewsGotT" w:hAnsi="NewsGotT"/>
+          <w:b/>
+          <w:bCs/>
           <w:lang w:val="pt-BR" w:eastAsia="x-none"/>
         </w:rPr>
       </w:pPr>
@@ -408,35 +447,7 @@
           <w:rFonts w:ascii="NewsGotT" w:hAnsi="NewsGotT"/>
           <w:lang w:val="pt-BR" w:eastAsia="x-none"/>
         </w:rPr>
-        <w:t xml:space="preserve"> Learning </w:t>
-      </w:r>
-      <w:r>
-        <w:rPr>
-          <w:rFonts w:ascii="NewsGotT" w:hAnsi="NewsGotT"/>
-          <w:lang w:val="pt-BR" w:eastAsia="x-none"/>
-        </w:rPr>
-        <w:t>(ML) está relacionad</w:t>
-      </w:r>
-      <w:r>
-        <w:rPr>
-          <w:rFonts w:ascii="NewsGotT" w:hAnsi="NewsGotT"/>
-          <w:lang w:val="pt-BR" w:eastAsia="x-none"/>
-        </w:rPr>
-        <w:t>o</w:t>
-      </w:r>
-      <w:r>
-        <w:rPr>
-          <w:rFonts w:ascii="NewsGotT" w:hAnsi="NewsGotT"/>
-          <w:lang w:val="pt-BR" w:eastAsia="x-none"/>
-        </w:rPr>
-        <w:t xml:space="preserve"> com a concepção e desenvolvimento de algoritmos e técnicas que permitem aos computadores "aprender". O principal objetivo da investigação do ML é extrair informação dos dados automaticamente, através de métodos computacionais e estatísticos. Está assim intimamente relacionado com a prospecção de dados e estatísticas". </w:t>
-      </w:r>
-      <w:r>
-        <w:rPr>
-          <w:rFonts w:ascii="NewsGotT" w:hAnsi="NewsGotT"/>
-          <w:lang w:val="pt-BR" w:eastAsia="x-none"/>
-        </w:rPr>
-        <w:t>[</w:t>
+        <w:t xml:space="preserve"> Learning (ML) está relacionado com a concepção e desenvolvimento de algoritmos e técnicas que permitem aos computadores "aprender". O principal objetivo da investigação do ML é extrair informação dos dados automaticamente, através de métodos computacionais e estatísticos. Está assim intimamente relacionado com a prospecção de dados e estatísticas". [</w:t>
       </w:r>
       <w:proofErr w:type="spellStart"/>
       <w:r>
@@ -468,7 +479,43 @@
           <w:rFonts w:ascii="NewsGotT" w:hAnsi="NewsGotT"/>
           <w:lang w:val="pt-BR" w:eastAsia="x-none"/>
         </w:rPr>
-        <w:t>, 2008]</w:t>
+        <w:t xml:space="preserve">, 2008] Com o rápido desenvolvimento da inteligência artificial (IA), o ML e o reconhecimento inteligente têm sido aplicados à vida humana. </w:t>
+      </w:r>
+      <w:r>
+        <w:rPr>
+          <w:rFonts w:ascii="NewsGotT" w:hAnsi="NewsGotT"/>
+          <w:lang w:val="pt-BR" w:eastAsia="x-none"/>
+        </w:rPr>
+        <w:fldChar w:fldCharType="begin" w:fldLock="1"/>
+      </w:r>
+      <w:r>
+        <w:rPr>
+          <w:rFonts w:ascii="NewsGotT" w:hAnsi="NewsGotT"/>
+          <w:lang w:val="pt-BR" w:eastAsia="x-none"/>
+        </w:rPr>
+        <w:instrText>ADDIN CSL_CITATION {"citationItems":[{"id":"ITEM-1","itemData":{"DOI":"10.1109/IDAACS.2019.8924236","ISBN":"9781728140681","abstract":"In this thesis, an intelligent medicine recognition method for medicine vending machines has been proposed. Considering that the name of the medicine is generally the largest character in the medicine box, the medicine name recognition can be converted into the largest character recognition in the picture in this thesis. First, we used Support Vector Machine (SVM) and Connected Component to determine the text region, and found the largest connected region to locate the medicine name. Secondly, we use the method of 'fragment link' for text segmentation, which divides the text into two elements: fragment and link, and combines the whole word according to the set rules. Finally, we can directly use Optical Character Recognition (OCR)software for character recognition. Experiments show that this method has a high accuracy of medicine identification.","author":[{"dropping-particle":"","family":"Xia","given":"Huiling","non-dropping-particle":"","parse-names":false,"suffix":""},{"dropping-particle":"","family":"Wang","given":"Chunzhi","non-dropping-particle":"","parse-names":false,"suffix":""},{"dropping-particle":"","family":"Yan","given":"Lingyu","non-dropping-particle":"","parse-names":false,"suffix":""},{"dropping-particle":"","family":"Dong","given":"Xinhua","non-dropping-particle":"","parse-names":false,"suffix":""},{"dropping-particle":"","family":"Wang","given":"Yichao","non-dropping-particle":"","parse-names":false,"suffix":""}],"container-title":"Proceedings of the 2019 10th IEEE International Conference on Intelligent Data Acquisition and Advanced Computing Systems: Technology and Applications, IDAACS 2019","id":"ITEM-1","issue":"Dic","issued":{"date-parts":[["2019"]]},"note":"Conferencia","page":"912-915","publisher":"IEEE","title":"Machine Learning Based Medicine Distribution System","type":"paper-conference","volume":"2"},"uris":["http://www.mendeley.com/documents/?uuid=f30d5de3-8671-4ec6-b07e-3bb676c2c3fb"]}],"mendeley":{"formattedCitation":"(Xia, Wang, Yan, Dong, &amp; Wang, 2019)","plainTextFormattedCitation":"(Xia, Wang, Yan, Dong, &amp; Wang, 2019)","previouslyFormattedCitation":"(Xia, Wang, Yan, Dong, &amp; Wang, 2019)"},"properties":{"noteIndex":0},"schema":"https://github.com/citation-style-language/schema/raw/master/csl-citation.json"}</w:instrText>
+      </w:r>
+      <w:r>
+        <w:rPr>
+          <w:rFonts w:ascii="NewsGotT" w:hAnsi="NewsGotT"/>
+          <w:lang w:val="pt-BR" w:eastAsia="x-none"/>
+        </w:rPr>
+        <w:fldChar w:fldCharType="separate"/>
+      </w:r>
+      <w:r>
+        <w:rPr>
+          <w:rFonts w:ascii="NewsGotT" w:hAnsi="NewsGotT"/>
+          <w:noProof/>
+          <w:lang w:val="pt-BR" w:eastAsia="x-none"/>
+        </w:rPr>
+        <w:t>(Xia, Wang, Yan, Dong, &amp; Wang, 2019)</w:t>
+      </w:r>
+      <w:r>
+        <w:rPr>
+          <w:rFonts w:ascii="NewsGotT" w:hAnsi="NewsGotT"/>
+          <w:lang w:val="pt-BR" w:eastAsia="x-none"/>
+        </w:rPr>
+        <w:fldChar w:fldCharType="end"/>
       </w:r>
       <w:r>
         <w:rPr>
@@ -480,48 +527,125 @@
       <w:r>
         <w:rPr>
           <w:rFonts w:ascii="NewsGotT" w:hAnsi="NewsGotT"/>
-          <w:lang w:val="pt-BR" w:eastAsia="x-none"/>
-        </w:rPr>
-        <w:t>Com o rápido desenvolvimento da inteligência artificial</w:t>
-      </w:r>
-      <w:r>
-        <w:rPr>
-          <w:rFonts w:ascii="NewsGotT" w:hAnsi="NewsGotT"/>
-          <w:lang w:val="pt-BR" w:eastAsia="x-none"/>
-        </w:rPr>
-        <w:t xml:space="preserve"> (IA)</w:t>
-      </w:r>
-      <w:r>
-        <w:rPr>
-          <w:rFonts w:ascii="NewsGotT" w:hAnsi="NewsGotT"/>
-          <w:lang w:val="pt-BR" w:eastAsia="x-none"/>
-        </w:rPr>
-        <w:t xml:space="preserve">, </w:t>
-      </w:r>
-      <w:r>
-        <w:rPr>
-          <w:rFonts w:ascii="NewsGotT" w:hAnsi="NewsGotT"/>
-          <w:lang w:val="pt-BR" w:eastAsia="x-none"/>
-        </w:rPr>
-        <w:t xml:space="preserve">o ML </w:t>
-      </w:r>
-      <w:r>
-        <w:rPr>
-          <w:rFonts w:ascii="NewsGotT" w:hAnsi="NewsGotT"/>
-          <w:lang w:val="pt-BR" w:eastAsia="x-none"/>
-        </w:rPr>
-        <w:t>e o reconhecimento inteligente têm sido aplicados à vida humana.</w:t>
-      </w:r>
-      <w:r>
-        <w:rPr>
-          <w:rFonts w:ascii="NewsGotT" w:hAnsi="NewsGotT"/>
+          <w:b/>
+          <w:bCs/>
+          <w:lang w:val="pt-BR" w:eastAsia="x-none"/>
+        </w:rPr>
+        <w:t>Além de que a IA está a provar ser cada vez mais aplicável aos cuidados de saúde e existe uma lista crescente de tarefas em que os algoritmos têm desempenho médico igual ou superior ao dos médicos.</w:t>
+      </w:r>
+      <w:r>
+        <w:rPr>
+          <w:rFonts w:ascii="NewsGotT" w:hAnsi="NewsGotT"/>
+          <w:b/>
+          <w:bCs/>
+          <w:lang w:val="pt-BR" w:eastAsia="x-none"/>
+        </w:rPr>
+        <w:fldChar w:fldCharType="begin" w:fldLock="1"/>
+      </w:r>
+      <w:r>
+        <w:rPr>
+          <w:rFonts w:ascii="NewsGotT" w:hAnsi="NewsGotT"/>
+          <w:b/>
+          <w:bCs/>
+          <w:lang w:val="pt-BR" w:eastAsia="x-none"/>
+        </w:rPr>
+        <w:instrText>ADDIN CSL_CITATION {"citationItems":[{"id":"ITEM-1","itemData":{"DOI":"10.1111/1742-6723.13145","ISSN":"17426723","PMID":"30014578","abstract":"Interest in artificial intelligence (AI) research has grown rapidly over the past few years, in part thanks to the numerous successes of modern machine learning techniques such as deep learning, the availability of large datasets and improvements in computing power. AI is proving to be increasingly applicable to healthcare and there is a growing list of tasks where algorithms have matched or surpassed physician performance. Despite the successes there remain significant concerns and challenges surrounding algorithm opacity, trust and patient data security. Notwithstanding these challenges, AI technologies will likely become increasingly integrated into emergency medicine in the coming years. This perspective presents an overview of current AI research relevant to emergency medicine.","author":[{"dropping-particle":"","family":"Stewart","given":"Jonathon","non-dropping-particle":"","parse-names":false,"suffix":""},{"dropping-particle":"","family":"Sprivulis","given":"Peter","non-dropping-particle":"","parse-names":false,"suffix":""},{"dropping-particle":"","family":"Dwivedi","given":"Girish","non-dropping-particle":"","parse-names":false,"suffix":""}],"container-title":"EMA - Emergency Medicine Australasia","id":"ITEM-1","issue":"6","issued":{"date-parts":[["2018"]]},"page":"870-874","title":"Artificial intelligence and machine learning in emergency medicine","type":"article-journal","volume":"30"},"uris":["http://www.mendeley.com/documents/?uuid=ff75337b-53cf-4a1b-8d5f-6e21ff6f6053"]}],"mendeley":{"formattedCitation":"(Stewart, Sprivulis, &amp; Dwivedi, 2018)","plainTextFormattedCitation":"(Stewart, Sprivulis, &amp; Dwivedi, 2018)","previouslyFormattedCitation":"(Stewart, Sprivulis, &amp; Dwivedi, 2018)"},"properties":{"noteIndex":0},"schema":"https://github.com/citation-style-language/schema/raw/master/csl-citation.json"}</w:instrText>
+      </w:r>
+      <w:r>
+        <w:rPr>
+          <w:rFonts w:ascii="NewsGotT" w:hAnsi="NewsGotT"/>
+          <w:b/>
+          <w:bCs/>
+          <w:lang w:val="pt-BR" w:eastAsia="x-none"/>
+        </w:rPr>
+        <w:fldChar w:fldCharType="separate"/>
+      </w:r>
+      <w:r>
+        <w:rPr>
+          <w:rFonts w:ascii="NewsGotT" w:hAnsi="NewsGotT"/>
+          <w:b/>
+          <w:bCs/>
+          <w:noProof/>
+          <w:lang w:val="pt-BR" w:eastAsia="x-none"/>
+        </w:rPr>
+        <w:t>(Stewart, Sprivulis, &amp; Dwivedi, 2018)</w:t>
+      </w:r>
+      <w:r>
+        <w:rPr>
+          <w:rFonts w:ascii="NewsGotT" w:hAnsi="NewsGotT"/>
+          <w:b/>
+          <w:bCs/>
+          <w:lang w:val="pt-BR" w:eastAsia="x-none"/>
+        </w:rPr>
+        <w:fldChar w:fldCharType="end"/>
+      </w:r>
+      <w:r>
+        <w:rPr>
+          <w:rFonts w:ascii="NewsGotT" w:hAnsi="NewsGotT"/>
+          <w:b/>
+          <w:bCs/>
           <w:lang w:val="pt-BR" w:eastAsia="x-none"/>
         </w:rPr>
         <w:t xml:space="preserve"> </w:t>
       </w:r>
-      <w:r>
-        <w:rPr>
-          <w:rFonts w:ascii="NewsGotT" w:hAnsi="NewsGotT"/>
+    </w:p>
+    <w:p>
+      <w:pPr>
+        <w:spacing w:line="360" w:lineRule="auto"/>
+        <w:jc w:val="both"/>
+        <w:rPr>
+          <w:rFonts w:ascii="NewsGotT" w:hAnsi="NewsGotT"/>
+          <w:lang w:val="pt-BR" w:eastAsia="x-none"/>
+        </w:rPr>
+      </w:pPr>
+    </w:p>
+    <w:p>
+      <w:pPr>
+        <w:spacing w:line="360" w:lineRule="auto"/>
+        <w:jc w:val="both"/>
+        <w:rPr>
+          <w:rFonts w:ascii="NewsGotT" w:hAnsi="NewsGotT"/>
+          <w:lang w:val="pt-BR" w:eastAsia="x-none"/>
+        </w:rPr>
+      </w:pPr>
+      <w:r>
+        <w:rPr>
+          <w:rFonts w:ascii="NewsGotT" w:hAnsi="NewsGotT"/>
+          <w:b/>
+          <w:bCs/>
+          <w:lang w:val="pt-BR" w:eastAsia="x-none"/>
+        </w:rPr>
+        <w:t>Com a emergência de novas tecnologias, uma grande quantidade de dados é registada,</w:t>
+      </w:r>
+      <w:r>
+        <w:rPr>
+          <w:rFonts w:ascii="NewsGotT" w:hAnsi="NewsGotT"/>
+          <w:lang w:val="pt-BR" w:eastAsia="x-none"/>
+        </w:rPr>
+        <w:t xml:space="preserve"> oferecendo perspectivas interessantes com a aprendizagem de máquinas para a análise preditiva de dados. A aprendizagem mecânica é um conjunto de métodos que processam dados para modelar um problema de aprendizagem. Algoritmos de aprendizagem supervisionada por máquinas consistem em utilizar </w:t>
+      </w:r>
+      <w:r>
+        <w:rPr>
+          <w:rFonts w:ascii="NewsGotT" w:hAnsi="NewsGotT"/>
+          <w:lang w:val="pt-BR" w:eastAsia="x-none"/>
+        </w:rPr>
+        <w:lastRenderedPageBreak/>
+        <w:t>dados anotados para construir o modelo. Esta categoria permite resolver problemas de análise de dados de previs</w:t>
+      </w:r>
+      <w:r>
+        <w:rPr>
+          <w:rFonts w:ascii="NewsGotT" w:hAnsi="NewsGotT"/>
+          <w:b/>
+          <w:bCs/>
+          <w:lang w:val="pt-BR" w:eastAsia="x-none"/>
+        </w:rPr>
+        <w:t xml:space="preserve">ão. </w:t>
+      </w:r>
+      <w:r>
+        <w:rPr>
+          <w:rFonts w:ascii="NewsGotT" w:hAnsi="NewsGotT"/>
+          <w:b/>
+          <w:bCs/>
           <w:lang w:val="pt-BR" w:eastAsia="x-none"/>
         </w:rPr>
         <w:fldChar w:fldCharType="begin" w:fldLock="1"/>
@@ -529,13 +653,17 @@
       <w:r>
         <w:rPr>
           <w:rFonts w:ascii="NewsGotT" w:hAnsi="NewsGotT"/>
-          <w:lang w:val="pt-BR" w:eastAsia="x-none"/>
-        </w:rPr>
-        <w:instrText>ADDIN CSL_CITATION {"citationItems":[{"id":"ITEM-1","itemData":{"DOI":"10.1109/IDAACS.2019.8924236","ISBN":"9781728140681","abstract":"In this thesis, an intelligent medicine recognition method for medicine vending machines has been proposed. Considering that the name of the medicine is generally the largest character in the medicine box, the medicine name recognition can be converted into the largest character recognition in the picture in this thesis. First, we used Support Vector Machine (SVM) and Connected Component to determine the text region, and found the largest connected region to locate the medicine name. Secondly, we use the method of 'fragment link' for text segmentation, which divides the text into two elements: fragment and link, and combines the whole word according to the set rules. Finally, we can directly use Optical Character Recognition (OCR)software for character recognition. Experiments show that this method has a high accuracy of medicine identification.","author":[{"dropping-particle":"","family":"Xia","given":"Huiling","non-dropping-particle":"","parse-names":false,"suffix":""},{"dropping-particle":"","family":"Wang","given":"Chunzhi","non-dropping-particle":"","parse-names":false,"suffix":""},{"dropping-particle":"","family":"Yan","given":"Lingyu","non-dropping-particle":"","parse-names":false,"suffix":""},{"dropping-particle":"","family":"Dong","given":"Xinhua","non-dropping-particle":"","parse-names":false,"suffix":""},{"dropping-particle":"","family":"Wang","given":"Yichao","non-dropping-particle":"","parse-names":false,"suffix":""}],"container-title":"Proceedings of the 2019 10th IEEE International Conference on Intelligent Data Acquisition and Advanced Computing Systems: Technology and Applications, IDAACS 2019","id":"ITEM-1","issue":"Dic","issued":{"date-parts":[["2019"]]},"note":"Conferencia","page":"912-915","publisher":"IEEE","title":"Machine Learning Based Medicine Distribution System","type":"paper-conference","volume":"2"},"uris":["http://www.mendeley.com/documents/?uuid=f30d5de3-8671-4ec6-b07e-3bb676c2c3fb"]}],"mendeley":{"formattedCitation":"(Xia, Wang, Yan, Dong, &amp; Wang, 2019)","plainTextFormattedCitation":"(Xia, Wang, Yan, Dong, &amp; Wang, 2019)","previouslyFormattedCitation":"(Xia, Wang, Yan, Dong, &amp; Wang, 2019)"},"properties":{"noteIndex":0},"schema":"https://github.com/citation-style-language/schema/raw/master/csl-citation.json"}</w:instrText>
-      </w:r>
-      <w:r>
-        <w:rPr>
-          <w:rFonts w:ascii="NewsGotT" w:hAnsi="NewsGotT"/>
+          <w:b/>
+          <w:bCs/>
+          <w:lang w:val="pt-BR" w:eastAsia="x-none"/>
+        </w:rPr>
+        <w:instrText>ADDIN CSL_CITATION {"citationItems":[{"id":"ITEM-1","itemData":{"DOI":"10.1111/cpf.12686","ISSN":"1475097X","PMID":"33316137","abstract":"The evidence-based medicine allows the physician to evaluate the risk–benefit ratio of a treatment through setting and data. Risk-based choices can be done by the doctor using different information. With the emergence of new technologies, a large amount of data is recorded offering interesting perspectives with machine learning for predictive data analytics. Machine learning is an ensemble of methods that process data to model a learning problem. Supervised machine learning algorithms consist in using annotated data to construct the model. This category allows to solve prediction data analytics problems. In this paper, we detail the use of supervised machine learning algorithms for predictive data analytics problems in medicine. In the medical field, data can be split into two categories: medical images and other data. For brevity, our review deals with any kind of medical data excluding images. In this article, we offer a discussion around four supervised machine learning approaches: information-based, similarity-based, probability-based and error-based approaches. Each method is illustrated with detailed cardiovascular and nuclear medicine examples. Our review shows that model ensemble (ME) and support vector machine (SVM) methods are the most popular. SVM, ME and artificial neural networks often lead to better results than those given by other algorithms. In the coming years, more studies, more data, more tools and more methods will, for sure, be proposed.","author":[{"dropping-particle":"","family":"Jamin","given":"Antoine","non-dropping-particle":"","parse-names":false,"suffix":""},{"dropping-particle":"","family":"Abraham","given":"Pierre","non-dropping-particle":"","parse-names":false,"suffix":""},{"dropping-particle":"","family":"Humeau-Heurtier","given":"Anne","non-dropping-particle":"","parse-names":false,"suffix":""}],"container-title":"Clinical Physiology and Functional Imaging","id":"ITEM-1","issue":"2","issued":{"date-parts":[["2021"]]},"page":"113-127","title":"Machine learning for predictive data analytics in medicine: A review illustrated by cardiovascular and nuclear medicine examples","type":"article-journal","volume":"41"},"uris":["http://www.mendeley.com/documents/?uuid=5a1053a6-ac31-4d0d-9d2e-0e6289472b6a"]}],"mendeley":{"formattedCitation":"(Jamin, Abraham, &amp; Humeau-Heurtier, 2021)","plainTextFormattedCitation":"(Jamin, Abraham, &amp; Humeau-Heurtier, 2021)","previouslyFormattedCitation":"(Jamin, Abraham, &amp; Humeau-Heurtier, 2021)"},"properties":{"noteIndex":0},"schema":"https://github.com/citation-style-language/schema/raw/master/csl-citation.json"}</w:instrText>
+      </w:r>
+      <w:r>
+        <w:rPr>
+          <w:rFonts w:ascii="NewsGotT" w:hAnsi="NewsGotT"/>
+          <w:b/>
+          <w:bCs/>
           <w:lang w:val="pt-BR" w:eastAsia="x-none"/>
         </w:rPr>
         <w:fldChar w:fldCharType="separate"/>
@@ -543,45 +671,48 @@
       <w:r>
         <w:rPr>
           <w:rFonts w:ascii="NewsGotT" w:hAnsi="NewsGotT"/>
+          <w:b/>
+          <w:bCs/>
           <w:noProof/>
           <w:lang w:val="pt-BR" w:eastAsia="x-none"/>
         </w:rPr>
-        <w:t>(Xia, Wang, Yan, Dong, &amp; Wang, 2019)</w:t>
-      </w:r>
-      <w:r>
-        <w:rPr>
-          <w:rFonts w:ascii="NewsGotT" w:hAnsi="NewsGotT"/>
+        <w:t>(Jamin, Abraham, &amp; Humeau-Heurtier, 2021)</w:t>
+      </w:r>
+      <w:r>
+        <w:rPr>
+          <w:rFonts w:ascii="NewsGotT" w:hAnsi="NewsGotT"/>
+          <w:b/>
+          <w:bCs/>
           <w:lang w:val="pt-BR" w:eastAsia="x-none"/>
         </w:rPr>
         <w:fldChar w:fldCharType="end"/>
       </w:r>
-      <w:r>
-        <w:rPr>
-          <w:rFonts w:ascii="NewsGotT" w:hAnsi="NewsGotT"/>
-          <w:lang w:val="pt-BR" w:eastAsia="x-none"/>
-        </w:rPr>
-        <w:t xml:space="preserve"> </w:t>
-      </w:r>
-      <w:r>
-        <w:rPr>
-          <w:rFonts w:ascii="NewsGotT" w:hAnsi="NewsGotT"/>
-          <w:lang w:val="pt-BR" w:eastAsia="x-none"/>
-        </w:rPr>
-        <w:t>A</w:t>
-      </w:r>
-      <w:r>
-        <w:rPr>
-          <w:rFonts w:ascii="NewsGotT" w:hAnsi="NewsGotT"/>
-          <w:lang w:val="pt-BR" w:eastAsia="x-none"/>
-        </w:rPr>
-        <w:t>lém de que a</w:t>
-      </w:r>
-      <w:r>
-        <w:rPr>
-          <w:rFonts w:ascii="NewsGotT" w:hAnsi="NewsGotT"/>
-          <w:lang w:val="pt-BR" w:eastAsia="x-none"/>
-        </w:rPr>
-        <w:t xml:space="preserve"> IA está a provar ser cada vez mais aplicável aos cuidados de saúde e existe uma lista crescente de tarefas em que os algoritmos têm desempenho médico igual ou superior ao dos médicos.</w:t>
+    </w:p>
+    <w:p>
+      <w:pPr>
+        <w:spacing w:line="360" w:lineRule="auto"/>
+        <w:jc w:val="both"/>
+        <w:rPr>
+          <w:rFonts w:ascii="NewsGotT" w:hAnsi="NewsGotT"/>
+          <w:lang w:val="pt-BR" w:eastAsia="x-none"/>
+        </w:rPr>
+      </w:pPr>
+    </w:p>
+    <w:p>
+      <w:pPr>
+        <w:spacing w:line="360" w:lineRule="auto"/>
+        <w:jc w:val="both"/>
+        <w:rPr>
+          <w:rFonts w:ascii="NewsGotT" w:hAnsi="NewsGotT"/>
+          <w:lang w:val="pt-BR" w:eastAsia="x-none"/>
+        </w:rPr>
+      </w:pPr>
+      <w:r>
+        <w:rPr>
+          <w:rFonts w:ascii="NewsGotT" w:hAnsi="NewsGotT"/>
+          <w:lang w:val="pt-BR" w:eastAsia="x-none"/>
+        </w:rPr>
+        <w:t>O cuidado dos pacientes do serviço de urgência (SU) depende de decisões clínicas rápidas e precisas baseadas em informação limitada e está a tornar-se cada vez mais difícil.</w:t>
       </w:r>
       <w:r>
         <w:rPr>
@@ -595,7 +726,7 @@
           <w:rFonts w:ascii="NewsGotT" w:hAnsi="NewsGotT"/>
           <w:lang w:val="pt-BR" w:eastAsia="x-none"/>
         </w:rPr>
-        <w:instrText>ADDIN CSL_CITATION {"citationItems":[{"id":"ITEM-1","itemData":{"DOI":"10.1111/1742-6723.13145","ISSN":"17426723","PMID":"30014578","abstract":"Interest in artificial intelligence (AI) research has grown rapidly over the past few years, in part thanks to the numerous successes of modern machine learning techniques such as deep learning, the availability of large datasets and improvements in computing power. AI is proving to be increasingly applicable to healthcare and there is a growing list of tasks where algorithms have matched or surpassed physician performance. Despite the successes there remain significant concerns and challenges surrounding algorithm opacity, trust and patient data security. Notwithstanding these challenges, AI technologies will likely become increasingly integrated into emergency medicine in the coming years. This perspective presents an overview of current AI research relevant to emergency medicine.","author":[{"dropping-particle":"","family":"Stewart","given":"Jonathon","non-dropping-particle":"","parse-names":false,"suffix":""},{"dropping-particle":"","family":"Sprivulis","given":"Peter","non-dropping-particle":"","parse-names":false,"suffix":""},{"dropping-particle":"","family":"Dwivedi","given":"Girish","non-dropping-particle":"","parse-names":false,"suffix":""}],"container-title":"EMA - Emergency Medicine Australasia","id":"ITEM-1","issue":"6","issued":{"date-parts":[["2018"]]},"page":"870-874","title":"Artificial intelligence and machine learning in emergency medicine","type":"article-journal","volume":"30"},"uris":["http://www.mendeley.com/documents/?uuid=ff75337b-53cf-4a1b-8d5f-6e21ff6f6053"]}],"mendeley":{"formattedCitation":"(Stewart, Sprivulis, &amp; Dwivedi, 2018)","plainTextFormattedCitation":"(Stewart, Sprivulis, &amp; Dwivedi, 2018)","previouslyFormattedCitation":"(Stewart, Sprivulis, &amp; Dwivedi, 2018)"},"properties":{"noteIndex":0},"schema":"https://github.com/citation-style-language/schema/raw/master/csl-citation.json"}</w:instrText>
+        <w:instrText>ADDIN CSL_CITATION {"citationItems":[{"id":"ITEM-1","itemData":{"DOI":"10.1111/acem.14190","ISSN":"15532712","PMID":"33277724","abstract":"Objective: Having shown promise in other medical fields, we sought to determine whether machine learning (ML) models perform better than usual care in diagnostic and prognostic prediction for emergency department (ED) patients. Methods: In this systematic review, we searched MEDLINE, Embase, Central, and CINAHL from inception to October 17, 2019. We included studies comparing diagnostic and prognostic prediction of ED patients by ML models to usual care methods (triage-based scores, clinical prediction tools, clinician judgment) using predictor variables readily available to ED clinicians. We extracted commonly reported performance metrics of model discrimination and classification. We used the PROBAST tool for risk of bias assessment (PROSPERO registration: CRD42020158129). Results: The search yielded 1,656 unique records, of which 23 studies involving 16,274,647 patients were included. In all seven diagnostic studies, ML models outperformed usual care in all performance metrics. In six studies assessing in-hospital mortality, the best-performing ML models had better discrimination (area under the receiver operating characteristic curve [AUROC] =0.74–0.94) than any clinical decision tool (AUROC =0.68–0.81). In four studies assessing hospitalization, ML models had better discrimination (AUROC =0.80–0.83) than triage-based scores (AUROC =0.68–0.82). Clinical heterogeneity precluded meta-analysis. Most studies had high risk of bias due to lack of external validation, low event rates, and insufficient reporting of calibration. Conclusions: Our review suggests that ML may have better prediction performance than usual care for ED patients with a variety of clinical presentations and outcomes. However, prediction model reporting guidelines should be followed to provide clinically applicable data. Interventional trials are needed to assess the impact of ML models on patient-centered outcomes.","author":[{"dropping-particle":"","family":"Kareemi","given":"Hashim","non-dropping-particle":"","parse-names":false,"suffix":""},{"dropping-particle":"","family":"Vaillancourt","given":"Christian","non-dropping-particle":"","parse-names":false,"suffix":""},{"dropping-particle":"","family":"Rosenberg","given":"Hans","non-dropping-particle":"","parse-names":false,"suffix":""},{"dropping-particle":"","family":"Fournier","given":"Karine","non-dropping-particle":"","parse-names":false,"suffix":""},{"dropping-particle":"","family":"Yadav","given":"Krishan","non-dropping-particle":"","parse-names":false,"suffix":""}],"container-title":"Academic Emergency Medicine","id":"ITEM-1","issue":"2","issued":{"date-parts":[["2021"]]},"page":"184-196","title":"Machine Learning Versus Usual Care for Diagnostic and Prognostic Prediction in the Emergency Department: A Systematic Review","type":"article-journal","volume":"28"},"uris":["http://www.mendeley.com/documents/?uuid=8bf539d0-a3d3-4b73-a106-665aa9d3b218"]}],"mendeley":{"formattedCitation":"(Kareemi, Vaillancourt, Rosenberg, Fournier, &amp; Yadav, 2021)","plainTextFormattedCitation":"(Kareemi, Vaillancourt, Rosenberg, Fournier, &amp; Yadav, 2021)","previouslyFormattedCitation":"(Kareemi, Vaillancourt, Rosenberg, Fournier, &amp; Yadav, 2021)"},"properties":{"noteIndex":0},"schema":"https://github.com/citation-style-language/schema/raw/master/csl-citation.json"}</w:instrText>
       </w:r>
       <w:r>
         <w:rPr>
@@ -610,7 +741,25 @@
           <w:noProof/>
           <w:lang w:val="pt-BR" w:eastAsia="x-none"/>
         </w:rPr>
-        <w:t>(Stewart, Sprivulis, &amp; Dwivedi, 2018)</w:t>
+        <w:t>(</w:t>
+      </w:r>
+      <w:proofErr w:type="spellStart"/>
+      <w:r>
+        <w:rPr>
+          <w:rFonts w:ascii="NewsGotT" w:hAnsi="NewsGotT"/>
+          <w:noProof/>
+          <w:lang w:val="pt-BR" w:eastAsia="x-none"/>
+        </w:rPr>
+        <w:t>Kareemi</w:t>
+      </w:r>
+      <w:proofErr w:type="spellEnd"/>
+      <w:r>
+        <w:rPr>
+          <w:rFonts w:ascii="NewsGotT" w:hAnsi="NewsGotT"/>
+          <w:noProof/>
+          <w:lang w:val="pt-BR" w:eastAsia="x-none"/>
+        </w:rPr>
+        <w:t>, Vaillancourt, Rosenberg, Fournier, &amp; Yadav, 2021)</w:t>
       </w:r>
       <w:r>
         <w:rPr>
@@ -619,58 +768,53 @@
         </w:rPr>
         <w:fldChar w:fldCharType="end"/>
       </w:r>
-      <w:r>
-        <w:rPr>
-          <w:rFonts w:ascii="NewsGotT" w:hAnsi="NewsGotT"/>
-          <w:lang w:val="pt-BR" w:eastAsia="x-none"/>
-        </w:rPr>
-        <w:t xml:space="preserve"> </w:t>
-      </w:r>
-    </w:p>
-    <w:p>
-      <w:pPr>
-        <w:spacing w:line="360" w:lineRule="auto"/>
-        <w:jc w:val="both"/>
-        <w:rPr>
-          <w:rFonts w:ascii="NewsGotT" w:hAnsi="NewsGotT"/>
-          <w:lang w:val="pt-BR" w:eastAsia="x-none"/>
-        </w:rPr>
-      </w:pPr>
-    </w:p>
-    <w:p>
-      <w:pPr>
-        <w:spacing w:line="360" w:lineRule="auto"/>
-        <w:jc w:val="both"/>
-        <w:rPr>
-          <w:rFonts w:ascii="NewsGotT" w:hAnsi="NewsGotT"/>
-          <w:lang w:val="pt-BR" w:eastAsia="x-none"/>
-        </w:rPr>
-      </w:pPr>
-      <w:r>
-        <w:rPr>
-          <w:rFonts w:ascii="NewsGotT" w:hAnsi="NewsGotT"/>
-          <w:lang w:val="pt-BR" w:eastAsia="x-none"/>
-        </w:rPr>
-        <w:t xml:space="preserve">Com a emergência de novas tecnologias, uma grande quantidade de dados é registada, oferecendo perspectivas interessantes com a aprendizagem de máquinas para a análise preditiva de dados. A aprendizagem mecânica é um conjunto de métodos que processam dados para modelar um problema de aprendizagem. Algoritmos de aprendizagem supervisionada por máquinas consistem em utilizar </w:t>
-      </w:r>
-      <w:r>
-        <w:rPr>
-          <w:rFonts w:ascii="NewsGotT" w:hAnsi="NewsGotT"/>
-          <w:lang w:val="pt-BR" w:eastAsia="x-none"/>
-        </w:rPr>
-        <w:lastRenderedPageBreak/>
-        <w:t>dados anotados para construir o modelo. Esta categoria permite resolver problemas de análise de dados de previsão.</w:t>
-      </w:r>
-      <w:r>
-        <w:rPr>
-          <w:rFonts w:ascii="NewsGotT" w:hAnsi="NewsGotT"/>
-          <w:lang w:val="pt-BR" w:eastAsia="x-none"/>
-        </w:rPr>
-        <w:t xml:space="preserve"> </w:t>
-      </w:r>
-      <w:r>
-        <w:rPr>
-          <w:rFonts w:ascii="NewsGotT" w:hAnsi="NewsGotT"/>
+    </w:p>
+    <w:p>
+      <w:pPr>
+        <w:spacing w:line="360" w:lineRule="auto"/>
+        <w:jc w:val="both"/>
+        <w:rPr>
+          <w:rFonts w:ascii="NewsGotT" w:hAnsi="NewsGotT"/>
+          <w:lang w:val="pt-BR" w:eastAsia="x-none"/>
+        </w:rPr>
+      </w:pPr>
+    </w:p>
+    <w:p>
+      <w:pPr>
+        <w:spacing w:line="360" w:lineRule="auto"/>
+        <w:jc w:val="both"/>
+        <w:rPr>
+          <w:rFonts w:ascii="NewsGotT" w:hAnsi="NewsGotT"/>
+          <w:b/>
+          <w:bCs/>
+          <w:lang w:val="pt-BR" w:eastAsia="x-none"/>
+        </w:rPr>
+      </w:pPr>
+      <w:proofErr w:type="spellStart"/>
+      <w:r>
+        <w:rPr>
+          <w:rFonts w:ascii="NewsGotT" w:hAnsi="NewsGotT"/>
+          <w:b/>
+          <w:bCs/>
+          <w:lang w:val="pt-BR" w:eastAsia="x-none"/>
+        </w:rPr>
+        <w:t>Kareemi</w:t>
+      </w:r>
+      <w:proofErr w:type="spellEnd"/>
+      <w:r>
+        <w:rPr>
+          <w:rFonts w:ascii="NewsGotT" w:hAnsi="NewsGotT"/>
+          <w:b/>
+          <w:bCs/>
+          <w:lang w:val="pt-BR" w:eastAsia="x-none"/>
+        </w:rPr>
+        <w:t xml:space="preserve"> et al. destacam o potencial do ML implementado nos cuidados de saúde proporcionando cuidados de saúde de maior qualidade e mais eficientes. As ferramentas de ML aproveitam muitos dos mesmos princípios centrais das abordagens estatísticas tradicionais, ao mesmo tempo que relaxam as limitações sobre o número de variáveis em estudo, variedades de dados de entrada, e os tipos de relações entre as variáveis. </w:t>
+      </w:r>
+      <w:r>
+        <w:rPr>
+          <w:rFonts w:ascii="NewsGotT" w:hAnsi="NewsGotT"/>
+          <w:b/>
+          <w:bCs/>
           <w:lang w:val="pt-BR" w:eastAsia="x-none"/>
         </w:rPr>
         <w:fldChar w:fldCharType="begin" w:fldLock="1"/>
@@ -678,13 +822,17 @@
       <w:r>
         <w:rPr>
           <w:rFonts w:ascii="NewsGotT" w:hAnsi="NewsGotT"/>
-          <w:lang w:val="pt-BR" w:eastAsia="x-none"/>
-        </w:rPr>
-        <w:instrText>ADDIN CSL_CITATION {"citationItems":[{"id":"ITEM-1","itemData":{"DOI":"10.1111/cpf.12686","ISSN":"1475097X","PMID":"33316137","abstract":"The evidence-based medicine allows the physician to evaluate the risk–benefit ratio of a treatment through setting and data. Risk-based choices can be done by the doctor using different information. With the emergence of new technologies, a large amount of data is recorded offering interesting perspectives with machine learning for predictive data analytics. Machine learning is an ensemble of methods that process data to model a learning problem. Supervised machine learning algorithms consist in using annotated data to construct the model. This category allows to solve prediction data analytics problems. In this paper, we detail the use of supervised machine learning algorithms for predictive data analytics problems in medicine. In the medical field, data can be split into two categories: medical images and other data. For brevity, our review deals with any kind of medical data excluding images. In this article, we offer a discussion around four supervised machine learning approaches: information-based, similarity-based, probability-based and error-based approaches. Each method is illustrated with detailed cardiovascular and nuclear medicine examples. Our review shows that model ensemble (ME) and support vector machine (SVM) methods are the most popular. SVM, ME and artificial neural networks often lead to better results than those given by other algorithms. In the coming years, more studies, more data, more tools and more methods will, for sure, be proposed.","author":[{"dropping-particle":"","family":"Jamin","given":"Antoine","non-dropping-particle":"","parse-names":false,"suffix":""},{"dropping-particle":"","family":"Abraham","given":"Pierre","non-dropping-particle":"","parse-names":false,"suffix":""},{"dropping-particle":"","family":"Humeau-Heurtier","given":"Anne","non-dropping-particle":"","parse-names":false,"suffix":""}],"container-title":"Clinical Physiology and Functional Imaging","id":"ITEM-1","issue":"2","issued":{"date-parts":[["2021"]]},"page":"113-127","title":"Machine learning for predictive data analytics in medicine: A review illustrated by cardiovascular and nuclear medicine examples","type":"article-journal","volume":"41"},"uris":["http://www.mendeley.com/documents/?uuid=5a1053a6-ac31-4d0d-9d2e-0e6289472b6a"]}],"mendeley":{"formattedCitation":"(Jamin, Abraham, &amp; Humeau-Heurtier, 2021)","plainTextFormattedCitation":"(Jamin, Abraham, &amp; Humeau-Heurtier, 2021)","previouslyFormattedCitation":"(Jamin, Abraham, &amp; Humeau-Heurtier, 2021)"},"properties":{"noteIndex":0},"schema":"https://github.com/citation-style-language/schema/raw/master/csl-citation.json"}</w:instrText>
-      </w:r>
-      <w:r>
-        <w:rPr>
-          <w:rFonts w:ascii="NewsGotT" w:hAnsi="NewsGotT"/>
+          <w:b/>
+          <w:bCs/>
+          <w:lang w:val="pt-BR" w:eastAsia="x-none"/>
+        </w:rPr>
+        <w:instrText>ADDIN CSL_CITATION {"citationItems":[{"id":"ITEM-1","itemData":{"DOI":"10.1111/acem.14190","ISSN":"15532712","PMID":"33277724","abstract":"Objective: Having shown promise in other medical fields, we sought to determine whether machine learning (ML) models perform better than usual care in diagnostic and prognostic prediction for emergency department (ED) patients. Methods: In this systematic review, we searched MEDLINE, Embase, Central, and CINAHL from inception to October 17, 2019. We included studies comparing diagnostic and prognostic prediction of ED patients by ML models to usual care methods (triage-based scores, clinical prediction tools, clinician judgment) using predictor variables readily available to ED clinicians. We extracted commonly reported performance metrics of model discrimination and classification. We used the PROBAST tool for risk of bias assessment (PROSPERO registration: CRD42020158129). Results: The search yielded 1,656 unique records, of which 23 studies involving 16,274,647 patients were included. In all seven diagnostic studies, ML models outperformed usual care in all performance metrics. In six studies assessing in-hospital mortality, the best-performing ML models had better discrimination (area under the receiver operating characteristic curve [AUROC] =0.74–0.94) than any clinical decision tool (AUROC =0.68–0.81). In four studies assessing hospitalization, ML models had better discrimination (AUROC =0.80–0.83) than triage-based scores (AUROC =0.68–0.82). Clinical heterogeneity precluded meta-analysis. Most studies had high risk of bias due to lack of external validation, low event rates, and insufficient reporting of calibration. Conclusions: Our review suggests that ML may have better prediction performance than usual care for ED patients with a variety of clinical presentations and outcomes. However, prediction model reporting guidelines should be followed to provide clinically applicable data. Interventional trials are needed to assess the impact of ML models on patient-centered outcomes.","author":[{"dropping-particle":"","family":"Kareemi","given":"Hashim","non-dropping-particle":"","parse-names":false,"suffix":""},{"dropping-particle":"","family":"Vaillancourt","given":"Christian","non-dropping-particle":"","parse-names":false,"suffix":""},{"dropping-particle":"","family":"Rosenberg","given":"Hans","non-dropping-particle":"","parse-names":false,"suffix":""},{"dropping-particle":"","family":"Fournier","given":"Karine","non-dropping-particle":"","parse-names":false,"suffix":""},{"dropping-particle":"","family":"Yadav","given":"Krishan","non-dropping-particle":"","parse-names":false,"suffix":""}],"container-title":"Academic Emergency Medicine","id":"ITEM-1","issue":"2","issued":{"date-parts":[["2021"]]},"page":"184-196","title":"Machine Learning Versus Usual Care for Diagnostic and Prognostic Prediction in the Emergency Department: A Systematic Review","type":"article-journal","volume":"28"},"uris":["http://www.mendeley.com/documents/?uuid=8bf539d0-a3d3-4b73-a106-665aa9d3b218"]}],"mendeley":{"formattedCitation":"(Kareemi et al., 2021)","plainTextFormattedCitation":"(Kareemi et al., 2021)","previouslyFormattedCitation":"(Kareemi et al., 2021)"},"properties":{"noteIndex":0},"schema":"https://github.com/citation-style-language/schema/raw/master/csl-citation.json"}</w:instrText>
+      </w:r>
+      <w:r>
+        <w:rPr>
+          <w:rFonts w:ascii="NewsGotT" w:hAnsi="NewsGotT"/>
+          <w:b/>
+          <w:bCs/>
           <w:lang w:val="pt-BR" w:eastAsia="x-none"/>
         </w:rPr>
         <w:fldChar w:fldCharType="separate"/>
@@ -692,14 +840,18 @@
       <w:r>
         <w:rPr>
           <w:rFonts w:ascii="NewsGotT" w:hAnsi="NewsGotT"/>
+          <w:b/>
+          <w:bCs/>
           <w:noProof/>
           <w:lang w:val="pt-BR" w:eastAsia="x-none"/>
         </w:rPr>
-        <w:t>(Jamin, Abraham, &amp; Humeau-Heurtier, 2021)</w:t>
-      </w:r>
-      <w:r>
-        <w:rPr>
-          <w:rFonts w:ascii="NewsGotT" w:hAnsi="NewsGotT"/>
+        <w:t>(Kareemi et al., 2021)</w:t>
+      </w:r>
+      <w:r>
+        <w:rPr>
+          <w:rFonts w:ascii="NewsGotT" w:hAnsi="NewsGotT"/>
+          <w:b/>
+          <w:bCs/>
           <w:lang w:val="pt-BR" w:eastAsia="x-none"/>
         </w:rPr>
         <w:fldChar w:fldCharType="end"/>
@@ -724,58 +876,30 @@
           <w:lang w:val="pt-BR" w:eastAsia="x-none"/>
         </w:rPr>
       </w:pPr>
-      <w:r>
-        <w:rPr>
-          <w:rFonts w:ascii="NewsGotT" w:hAnsi="NewsGotT"/>
-          <w:lang w:val="pt-BR" w:eastAsia="x-none"/>
-        </w:rPr>
-        <w:t xml:space="preserve">O cuidado dos pacientes do </w:t>
-      </w:r>
-      <w:r>
-        <w:rPr>
-          <w:rFonts w:ascii="NewsGotT" w:hAnsi="NewsGotT"/>
-          <w:lang w:val="pt-BR" w:eastAsia="x-none"/>
-        </w:rPr>
-        <w:t>serviço</w:t>
-      </w:r>
-      <w:r>
-        <w:rPr>
-          <w:rFonts w:ascii="NewsGotT" w:hAnsi="NewsGotT"/>
-          <w:lang w:val="pt-BR" w:eastAsia="x-none"/>
-        </w:rPr>
-        <w:t xml:space="preserve"> de </w:t>
-      </w:r>
-      <w:r>
-        <w:rPr>
-          <w:rFonts w:ascii="NewsGotT" w:hAnsi="NewsGotT"/>
-          <w:lang w:val="pt-BR" w:eastAsia="x-none"/>
-        </w:rPr>
-        <w:t>urgência</w:t>
-      </w:r>
-      <w:r>
-        <w:rPr>
-          <w:rFonts w:ascii="NewsGotT" w:hAnsi="NewsGotT"/>
-          <w:lang w:val="pt-BR" w:eastAsia="x-none"/>
-        </w:rPr>
-        <w:t xml:space="preserve"> (</w:t>
-      </w:r>
-      <w:r>
-        <w:rPr>
-          <w:rFonts w:ascii="NewsGotT" w:hAnsi="NewsGotT"/>
-          <w:lang w:val="pt-BR" w:eastAsia="x-none"/>
-        </w:rPr>
-        <w:t>SU</w:t>
-      </w:r>
-      <w:r>
-        <w:rPr>
-          <w:rFonts w:ascii="NewsGotT" w:hAnsi="NewsGotT"/>
-          <w:lang w:val="pt-BR" w:eastAsia="x-none"/>
-        </w:rPr>
-        <w:t>) depende de decisões clínicas rápidas e precisas baseadas em informação limitada e está a tornar-se cada vez mais difícil.</w:t>
-      </w:r>
-      <w:r>
-        <w:rPr>
-          <w:rFonts w:ascii="NewsGotT" w:hAnsi="NewsGotT"/>
+    </w:p>
+    <w:p>
+      <w:pPr>
+        <w:spacing w:line="360" w:lineRule="auto"/>
+        <w:jc w:val="both"/>
+        <w:rPr>
+          <w:rFonts w:ascii="NewsGotT" w:hAnsi="NewsGotT"/>
+          <w:lang w:val="pt-BR" w:eastAsia="x-none"/>
+        </w:rPr>
+      </w:pPr>
+      <w:r>
+        <w:rPr>
+          <w:rFonts w:ascii="NewsGotT" w:hAnsi="NewsGotT"/>
+          <w:b/>
+          <w:bCs/>
+          <w:lang w:val="pt-BR" w:eastAsia="x-none"/>
+        </w:rPr>
+        <w:t xml:space="preserve">A revisão sistemática sugere que que os modelos de aprendizagem de máquinas parecem ter melhor desempenho de diagnóstico e prognóstico em comparação com os cuidados habituais para pacientes admitidos em SU (Serviço de Urgência) com uma variedade de atuações. </w:t>
+      </w:r>
+      <w:r>
+        <w:rPr>
+          <w:rFonts w:ascii="NewsGotT" w:hAnsi="NewsGotT"/>
+          <w:b/>
+          <w:bCs/>
           <w:lang w:val="pt-BR" w:eastAsia="x-none"/>
         </w:rPr>
         <w:fldChar w:fldCharType="begin" w:fldLock="1"/>
@@ -783,13 +907,17 @@
       <w:r>
         <w:rPr>
           <w:rFonts w:ascii="NewsGotT" w:hAnsi="NewsGotT"/>
-          <w:lang w:val="pt-BR" w:eastAsia="x-none"/>
-        </w:rPr>
-        <w:instrText>ADDIN CSL_CITATION {"citationItems":[{"id":"ITEM-1","itemData":{"DOI":"10.1111/acem.14190","ISSN":"15532712","PMID":"33277724","abstract":"Objective: Having shown promise in other medical fields, we sought to determine whether machine learning (ML) models perform better than usual care in diagnostic and prognostic prediction for emergency department (ED) patients. Methods: In this systematic review, we searched MEDLINE, Embase, Central, and CINAHL from inception to October 17, 2019. We included studies comparing diagnostic and prognostic prediction of ED patients by ML models to usual care methods (triage-based scores, clinical prediction tools, clinician judgment) using predictor variables readily available to ED clinicians. We extracted commonly reported performance metrics of model discrimination and classification. We used the PROBAST tool for risk of bias assessment (PROSPERO registration: CRD42020158129). Results: The search yielded 1,656 unique records, of which 23 studies involving 16,274,647 patients were included. In all seven diagnostic studies, ML models outperformed usual care in all performance metrics. In six studies assessing in-hospital mortality, the best-performing ML models had better discrimination (area under the receiver operating characteristic curve [AUROC] =0.74–0.94) than any clinical decision tool (AUROC =0.68–0.81). In four studies assessing hospitalization, ML models had better discrimination (AUROC =0.80–0.83) than triage-based scores (AUROC =0.68–0.82). Clinical heterogeneity precluded meta-analysis. Most studies had high risk of bias due to lack of external validation, low event rates, and insufficient reporting of calibration. Conclusions: Our review suggests that ML may have better prediction performance than usual care for ED patients with a variety of clinical presentations and outcomes. However, prediction model reporting guidelines should be followed to provide clinically applicable data. Interventional trials are needed to assess the impact of ML models on patient-centered outcomes.","author":[{"dropping-particle":"","family":"Kareemi","given":"Hashim","non-dropping-particle":"","parse-names":false,"suffix":""},{"dropping-particle":"","family":"Vaillancourt","given":"Christian","non-dropping-particle":"","parse-names":false,"suffix":""},{"dropping-particle":"","family":"Rosenberg","given":"Hans","non-dropping-particle":"","parse-names":false,"suffix":""},{"dropping-particle":"","family":"Fournier","given":"Karine","non-dropping-particle":"","parse-names":false,"suffix":""},{"dropping-particle":"","family":"Yadav","given":"Krishan","non-dropping-particle":"","parse-names":false,"suffix":""}],"container-title":"Academic Emergency Medicine","id":"ITEM-1","issue":"2","issued":{"date-parts":[["2021"]]},"page":"184-196","title":"Machine Learning Versus Usual Care for Diagnostic and Prognostic Prediction in the Emergency Department: A Systematic Review","type":"article-journal","volume":"28"},"uris":["http://www.mendeley.com/documents/?uuid=8bf539d0-a3d3-4b73-a106-665aa9d3b218"]}],"mendeley":{"formattedCitation":"(Kareemi, Vaillancourt, Rosenberg, Fournier, &amp; Yadav, 2021)","plainTextFormattedCitation":"(Kareemi, Vaillancourt, Rosenberg, Fournier, &amp; Yadav, 2021)","previouslyFormattedCitation":"(Kareemi, Vaillancourt, Rosenberg, Fournier, &amp; Yadav, 2021)"},"properties":{"noteIndex":0},"schema":"https://github.com/citation-style-language/schema/raw/master/csl-citation.json"}</w:instrText>
-      </w:r>
-      <w:r>
-        <w:rPr>
-          <w:rFonts w:ascii="NewsGotT" w:hAnsi="NewsGotT"/>
+          <w:b/>
+          <w:bCs/>
+          <w:lang w:val="pt-BR" w:eastAsia="x-none"/>
+        </w:rPr>
+        <w:instrText>ADDIN CSL_CITATION {"citationItems":[{"id":"ITEM-1","itemData":{"DOI":"10.1111/acem.14190","ISSN":"15532712","PMID":"33277724","abstract":"Objective: Having shown promise in other medical fields, we sought to determine whether machine learning (ML) models perform better than usual care in diagnostic and prognostic prediction for emergency department (ED) patients. Methods: In this systematic review, we searched MEDLINE, Embase, Central, and CINAHL from inception to October 17, 2019. We included studies comparing diagnostic and prognostic prediction of ED patients by ML models to usual care methods (triage-based scores, clinical prediction tools, clinician judgment) using predictor variables readily available to ED clinicians. We extracted commonly reported performance metrics of model discrimination and classification. We used the PROBAST tool for risk of bias assessment (PROSPERO registration: CRD42020158129). Results: The search yielded 1,656 unique records, of which 23 studies involving 16,274,647 patients were included. In all seven diagnostic studies, ML models outperformed usual care in all performance metrics. In six studies assessing in-hospital mortality, the best-performing ML models had better discrimination (area under the receiver operating characteristic curve [AUROC] =0.74–0.94) than any clinical decision tool (AUROC =0.68–0.81). In four studies assessing hospitalization, ML models had better discrimination (AUROC =0.80–0.83) than triage-based scores (AUROC =0.68–0.82). Clinical heterogeneity precluded meta-analysis. Most studies had high risk of bias due to lack of external validation, low event rates, and insufficient reporting of calibration. Conclusions: Our review suggests that ML may have better prediction performance than usual care for ED patients with a variety of clinical presentations and outcomes. However, prediction model reporting guidelines should be followed to provide clinically applicable data. Interventional trials are needed to assess the impact of ML models on patient-centered outcomes.","author":[{"dropping-particle":"","family":"Kareemi","given":"Hashim","non-dropping-particle":"","parse-names":false,"suffix":""},{"dropping-particle":"","family":"Vaillancourt","given":"Christian","non-dropping-particle":"","parse-names":false,"suffix":""},{"dropping-particle":"","family":"Rosenberg","given":"Hans","non-dropping-particle":"","parse-names":false,"suffix":""},{"dropping-particle":"","family":"Fournier","given":"Karine","non-dropping-particle":"","parse-names":false,"suffix":""},{"dropping-particle":"","family":"Yadav","given":"Krishan","non-dropping-particle":"","parse-names":false,"suffix":""}],"container-title":"Academic Emergency Medicine","id":"ITEM-1","issue":"2","issued":{"date-parts":[["2021"]]},"page":"184-196","title":"Machine Learning Versus Usual Care for Diagnostic and Prognostic Prediction in the Emergency Department: A Systematic Review","type":"article-journal","volume":"28"},"uris":["http://www.mendeley.com/documents/?uuid=8bf539d0-a3d3-4b73-a106-665aa9d3b218"]}],"mendeley":{"formattedCitation":"(Kareemi et al., 2021)","plainTextFormattedCitation":"(Kareemi et al., 2021)","previouslyFormattedCitation":"(Kareemi et al., 2021)"},"properties":{"noteIndex":0},"schema":"https://github.com/citation-style-language/schema/raw/master/csl-citation.json"}</w:instrText>
+      </w:r>
+      <w:r>
+        <w:rPr>
+          <w:rFonts w:ascii="NewsGotT" w:hAnsi="NewsGotT"/>
+          <w:b/>
+          <w:bCs/>
           <w:lang w:val="pt-BR" w:eastAsia="x-none"/>
         </w:rPr>
         <w:fldChar w:fldCharType="separate"/>
@@ -797,9 +925,118 @@
       <w:r>
         <w:rPr>
           <w:rFonts w:ascii="NewsGotT" w:hAnsi="NewsGotT"/>
+          <w:b/>
+          <w:bCs/>
           <w:noProof/>
           <w:lang w:val="pt-BR" w:eastAsia="x-none"/>
         </w:rPr>
+        <w:t>(Kareemi et al., 2021)</w:t>
+      </w:r>
+      <w:r>
+        <w:rPr>
+          <w:rFonts w:ascii="NewsGotT" w:hAnsi="NewsGotT"/>
+          <w:b/>
+          <w:bCs/>
+          <w:lang w:val="pt-BR" w:eastAsia="x-none"/>
+        </w:rPr>
+        <w:fldChar w:fldCharType="end"/>
+      </w:r>
+      <w:r>
+        <w:rPr>
+          <w:rFonts w:ascii="NewsGotT" w:hAnsi="NewsGotT"/>
+          <w:b/>
+          <w:bCs/>
+          <w:lang w:val="pt-BR" w:eastAsia="x-none"/>
+        </w:rPr>
+        <w:t xml:space="preserve"> Esta revisão conclui que o ML tem um desempenho superior em quase todas as tarefas, mas também chama a atenção para várias deficiências generalizadas, incluindo a adesão limitada às diretrizes de comunicação e a falta de avaliação através de ensaios intervencionais.</w:t>
+      </w:r>
+      <w:r>
+        <w:rPr>
+          <w:rFonts w:ascii="NewsGotT" w:hAnsi="NewsGotT"/>
+          <w:lang w:val="pt-BR" w:eastAsia="x-none"/>
+        </w:rPr>
+        <w:t xml:space="preserve"> Estas conclusões sublinham a necessidade de uma nova fase no apoio à decisão clínica (CDS) para cuidados de emergência, com investigação e prática centradas em sistemas CDS integrados, dirigidos pelo ML, que sejam utilizáveis, interpretáveis e eficazes.</w:t>
+      </w:r>
+    </w:p>
+    <w:p>
+      <w:pPr>
+        <w:spacing w:line="360" w:lineRule="auto"/>
+        <w:jc w:val="both"/>
+        <w:rPr>
+          <w:rFonts w:ascii="NewsGotT" w:hAnsi="NewsGotT"/>
+          <w:lang w:val="pt-BR" w:eastAsia="x-none"/>
+        </w:rPr>
+      </w:pPr>
+    </w:p>
+    <w:p>
+      <w:pPr>
+        <w:spacing w:line="360" w:lineRule="auto"/>
+        <w:jc w:val="both"/>
+        <w:rPr>
+          <w:rFonts w:ascii="NewsGotT" w:hAnsi="NewsGotT"/>
+          <w:lang w:val="pt-BR" w:eastAsia="x-none"/>
+        </w:rPr>
+      </w:pPr>
+    </w:p>
+    <w:p>
+      <w:pPr>
+        <w:spacing w:line="360" w:lineRule="auto"/>
+        <w:jc w:val="both"/>
+        <w:rPr>
+          <w:rFonts w:ascii="NewsGotT" w:hAnsi="NewsGotT"/>
+          <w:lang w:val="pt-BR" w:eastAsia="x-none"/>
+        </w:rPr>
+      </w:pPr>
+      <w:r>
+        <w:rPr>
+          <w:rFonts w:ascii="NewsGotT" w:hAnsi="NewsGotT"/>
+          <w:lang w:val="pt-BR" w:eastAsia="x-none"/>
+        </w:rPr>
+        <w:t xml:space="preserve">A IA por si só ou em parceria com o ML parece ser uma solução eficaz para melhorar a qualidade da medicina personalizada e para acelerar o ritmo de evolução de técnicas complexas de diagnóstico e terapêuticas, tais como no campo da genética, pequenas moléculas, e terapias </w:t>
+      </w:r>
+      <w:proofErr w:type="spellStart"/>
+      <w:r>
+        <w:rPr>
+          <w:rFonts w:ascii="NewsGotT" w:hAnsi="NewsGotT"/>
+          <w:lang w:val="pt-BR" w:eastAsia="x-none"/>
+        </w:rPr>
+        <w:t>super-alvo</w:t>
+      </w:r>
+      <w:proofErr w:type="spellEnd"/>
+      <w:r>
+        <w:rPr>
+          <w:rFonts w:ascii="NewsGotT" w:hAnsi="NewsGotT"/>
+          <w:lang w:val="pt-BR" w:eastAsia="x-none"/>
+        </w:rPr>
+        <w:t>. A transformação digital ao serviço da medicina deve basear-se tanto em conhecimentos clínicos - para garantir a máxima eficácia - como em orientações informáticas precisas, a fim de ultrapassar limitações.</w:t>
+      </w:r>
+      <w:r>
+        <w:rPr>
+          <w:rFonts w:ascii="NewsGotT" w:hAnsi="NewsGotT"/>
+          <w:lang w:val="pt-BR" w:eastAsia="x-none"/>
+        </w:rPr>
+        <w:fldChar w:fldCharType="begin" w:fldLock="1"/>
+      </w:r>
+      <w:r>
+        <w:rPr>
+          <w:rFonts w:ascii="NewsGotT" w:hAnsi="NewsGotT"/>
+          <w:lang w:val="pt-BR" w:eastAsia="x-none"/>
+        </w:rPr>
+        <w:instrText>ADDIN CSL_CITATION {"citationItems":[{"id":"ITEM-1","itemData":{"DOI":"10.1016/j.retram.2020.01.002","ISSN":"24523186","PMID":"32029403","abstract":"Motivation: As a result of the worldwide health care system digitalization trend, the produced healthcare data is estimated to reach as much as 2314 Exabytes of new data generated in 2020. The ongoing development of intelligent systems aims to provide better reasoning and to more efficiently use the data collected. This use is not restricted retrospective interpretation, that is, to provide diagnostic conclusions. It can also be extended to prospective interpretation providing early prognosis. That said, physicians who could be assisted by these systems find themselves standing in the gap between clinical case and deep technical reviews. What they lack is a clear starting point from which to approach the world of machine learning in medicine. Methodology and Main Structure: This article aims at providing interested physicians with an easy-to-follow insight of Artificial Intelligence (AI) and Machine Learning (ML) use in the medical field, primarily over the last few years. To this end, we first discuss the general developmental paths concerning AI and ML concept usage in healthcare systems. We then list fields where these technologies are already being put to the test or even applied such as in Hematology, Neurology, Cardiology, Oncology, Radiology, Ophthalmology, Cell Biology and Cell Therapy.","author":[{"dropping-particle":"","family":"Alsuliman","given":"Tamim","non-dropping-particle":"","parse-names":false,"suffix":""},{"dropping-particle":"","family":"Humaidan","given":"Dania","non-dropping-particle":"","parse-names":false,"suffix":""},{"dropping-particle":"","family":"Sliman","given":"Layth","non-dropping-particle":"","parse-names":false,"suffix":""}],"container-title":"Current Research in Translational Medicine","id":"ITEM-1","issue":"4","issued":{"date-parts":[["2020"]]},"note":"Q2","page":"245-251","title":"Machine learning and artificial intelligence in the service of medicine: Necessity or potentiality?","type":"article-journal","volume":"68"},"uris":["http://www.mendeley.com/documents/?uuid=7a05a435-1146-4c63-97c9-b5524c0ad93d"]}],"mendeley":{"formattedCitation":"(Alsuliman, Humaidan, &amp; Sliman, 2020)","plainTextFormattedCitation":"(Alsuliman, Humaidan, &amp; Sliman, 2020)","previouslyFormattedCitation":"(Alsuliman, Humaidan, &amp; Sliman, 2020)"},"properties":{"noteIndex":0},"schema":"https://github.com/citation-style-language/schema/raw/master/csl-citation.json"}</w:instrText>
+      </w:r>
+      <w:r>
+        <w:rPr>
+          <w:rFonts w:ascii="NewsGotT" w:hAnsi="NewsGotT"/>
+          <w:lang w:val="pt-BR" w:eastAsia="x-none"/>
+        </w:rPr>
+        <w:fldChar w:fldCharType="separate"/>
+      </w:r>
+      <w:r>
+        <w:rPr>
+          <w:rFonts w:ascii="NewsGotT" w:hAnsi="NewsGotT"/>
+          <w:noProof/>
+          <w:lang w:val="pt-BR" w:eastAsia="x-none"/>
+        </w:rPr>
         <w:t>(</w:t>
       </w:r>
       <w:proofErr w:type="spellStart"/>
@@ -809,7 +1046,7 @@
           <w:noProof/>
           <w:lang w:val="pt-BR" w:eastAsia="x-none"/>
         </w:rPr>
-        <w:t>Kareemi</w:t>
+        <w:t>Alsuliman</w:t>
       </w:r>
       <w:proofErr w:type="spellEnd"/>
       <w:r>
@@ -818,7 +1055,7 @@
           <w:noProof/>
           <w:lang w:val="pt-BR" w:eastAsia="x-none"/>
         </w:rPr>
-        <w:t>, Vaillancourt, Rosenberg, Fournier, &amp; Yadav, 2021)</w:t>
+        <w:t>, Humaidan, &amp; Sliman, 2020)</w:t>
       </w:r>
       <w:r>
         <w:rPr>
@@ -847,604 +1084,6 @@
           <w:lang w:val="pt-BR" w:eastAsia="x-none"/>
         </w:rPr>
       </w:pPr>
-      <w:proofErr w:type="spellStart"/>
-      <w:r>
-        <w:rPr>
-          <w:rFonts w:ascii="NewsGotT" w:hAnsi="NewsGotT"/>
-          <w:lang w:val="pt-BR" w:eastAsia="x-none"/>
-        </w:rPr>
-        <w:t>Kareemi</w:t>
-      </w:r>
-      <w:proofErr w:type="spellEnd"/>
-      <w:r>
-        <w:rPr>
-          <w:rFonts w:ascii="NewsGotT" w:hAnsi="NewsGotT"/>
-          <w:lang w:val="pt-BR" w:eastAsia="x-none"/>
-        </w:rPr>
-        <w:t xml:space="preserve"> et al. destacam </w:t>
-      </w:r>
-      <w:r>
-        <w:rPr>
-          <w:rFonts w:ascii="NewsGotT" w:hAnsi="NewsGotT"/>
-          <w:lang w:val="pt-BR" w:eastAsia="x-none"/>
-        </w:rPr>
-        <w:t xml:space="preserve">o </w:t>
-      </w:r>
-      <w:r>
-        <w:rPr>
-          <w:rFonts w:ascii="NewsGotT" w:hAnsi="NewsGotT"/>
-          <w:lang w:val="pt-BR" w:eastAsia="x-none"/>
-        </w:rPr>
-        <w:t xml:space="preserve">potencial do ML </w:t>
-      </w:r>
-      <w:r>
-        <w:rPr>
-          <w:rFonts w:ascii="NewsGotT" w:hAnsi="NewsGotT"/>
-          <w:lang w:val="pt-BR" w:eastAsia="x-none"/>
-        </w:rPr>
-        <w:t>implementado nos</w:t>
-      </w:r>
-      <w:r>
-        <w:rPr>
-          <w:rFonts w:ascii="NewsGotT" w:hAnsi="NewsGotT"/>
-          <w:lang w:val="pt-BR" w:eastAsia="x-none"/>
-        </w:rPr>
-        <w:t xml:space="preserve"> cuidados de </w:t>
-      </w:r>
-      <w:r>
-        <w:rPr>
-          <w:rFonts w:ascii="NewsGotT" w:hAnsi="NewsGotT"/>
-          <w:lang w:val="pt-BR" w:eastAsia="x-none"/>
-        </w:rPr>
-        <w:t xml:space="preserve">saúde proporcionando cuidados de saúde </w:t>
-      </w:r>
-      <w:r>
-        <w:rPr>
-          <w:rFonts w:ascii="NewsGotT" w:hAnsi="NewsGotT"/>
-          <w:lang w:val="pt-BR" w:eastAsia="x-none"/>
-        </w:rPr>
-        <w:t>de maior qualidade e mais eficientes. As ferramentas de ML aproveitam muitos dos mesmos princípios centrais das abordagens estatísticas tradicionais, ao mesmo tempo que relaxam as limitações sobre o número de variáveis em estudo, variedades de dados de entrada, e os tipos de relações entre as variáveis.</w:t>
-      </w:r>
-      <w:r>
-        <w:rPr>
-          <w:rFonts w:ascii="NewsGotT" w:hAnsi="NewsGotT"/>
-          <w:lang w:val="pt-BR" w:eastAsia="x-none"/>
-        </w:rPr>
-        <w:t xml:space="preserve"> </w:t>
-      </w:r>
-      <w:r>
-        <w:rPr>
-          <w:rFonts w:ascii="NewsGotT" w:hAnsi="NewsGotT"/>
-          <w:lang w:val="pt-BR" w:eastAsia="x-none"/>
-        </w:rPr>
-        <w:fldChar w:fldCharType="begin" w:fldLock="1"/>
-      </w:r>
-      <w:r>
-        <w:rPr>
-          <w:rFonts w:ascii="NewsGotT" w:hAnsi="NewsGotT"/>
-          <w:lang w:val="pt-BR" w:eastAsia="x-none"/>
-        </w:rPr>
-        <w:instrText>ADDIN CSL_CITATION {"citationItems":[{"id":"ITEM-1","itemData":{"DOI":"10.1111/acem.14190","ISSN":"15532712","PMID":"33277724","abstract":"Objective: Having shown promise in other medical fields, we sought to determine whether machine learning (ML) models perform better than usual care in diagnostic and prognostic prediction for emergency department (ED) patients. Methods: In this systematic review, we searched MEDLINE, Embase, Central, and CINAHL from inception to October 17, 2019. We included studies comparing diagnostic and prognostic prediction of ED patients by ML models to usual care methods (triage-based scores, clinical prediction tools, clinician judgment) using predictor variables readily available to ED clinicians. We extracted commonly reported performance metrics of model discrimination and classification. We used the PROBAST tool for risk of bias assessment (PROSPERO registration: CRD42020158129). Results: The search yielded 1,656 unique records, of which 23 studies involving 16,274,647 patients were included. In all seven diagnostic studies, ML models outperformed usual care in all performance metrics. In six studies assessing in-hospital mortality, the best-performing ML models had better discrimination (area under the receiver operating characteristic curve [AUROC] =0.74–0.94) than any clinical decision tool (AUROC =0.68–0.81). In four studies assessing hospitalization, ML models had better discrimination (AUROC =0.80–0.83) than triage-based scores (AUROC =0.68–0.82). Clinical heterogeneity precluded meta-analysis. Most studies had high risk of bias due to lack of external validation, low event rates, and insufficient reporting of calibration. Conclusions: Our review suggests that ML may have better prediction performance than usual care for ED patients with a variety of clinical presentations and outcomes. However, prediction model reporting guidelines should be followed to provide clinically applicable data. Interventional trials are needed to assess the impact of ML models on patient-centered outcomes.","author":[{"dropping-particle":"","family":"Kareemi","given":"Hashim","non-dropping-particle":"","parse-names":false,"suffix":""},{"dropping-particle":"","family":"Vaillancourt","given":"Christian","non-dropping-particle":"","parse-names":false,"suffix":""},{"dropping-particle":"","family":"Rosenberg","given":"Hans","non-dropping-particle":"","parse-names":false,"suffix":""},{"dropping-particle":"","family":"Fournier","given":"Karine","non-dropping-particle":"","parse-names":false,"suffix":""},{"dropping-particle":"","family":"Yadav","given":"Krishan","non-dropping-particle":"","parse-names":false,"suffix":""}],"container-title":"Academic Emergency Medicine","id":"ITEM-1","issue":"2","issued":{"date-parts":[["2021"]]},"page":"184-196","title":"Machine Learning Versus Usual Care for Diagnostic and Prognostic Prediction in the Emergency Department: A Systematic Review","type":"article-journal","volume":"28"},"uris":["http://www.mendeley.com/documents/?uuid=8bf539d0-a3d3-4b73-a106-665aa9d3b218"]}],"mendeley":{"formattedCitation":"(Kareemi et al., 2021)","plainTextFormattedCitation":"(Kareemi et al., 2021)","previouslyFormattedCitation":"(Kareemi et al., 2021)"},"properties":{"noteIndex":0},"schema":"https://github.com/citation-style-language/schema/raw/master/csl-citation.json"}</w:instrText>
-      </w:r>
-      <w:r>
-        <w:rPr>
-          <w:rFonts w:ascii="NewsGotT" w:hAnsi="NewsGotT"/>
-          <w:lang w:val="pt-BR" w:eastAsia="x-none"/>
-        </w:rPr>
-        <w:fldChar w:fldCharType="separate"/>
-      </w:r>
-      <w:r>
-        <w:rPr>
-          <w:rFonts w:ascii="NewsGotT" w:hAnsi="NewsGotT"/>
-          <w:noProof/>
-          <w:lang w:val="pt-BR" w:eastAsia="x-none"/>
-        </w:rPr>
-        <w:t>(Kareemi et al., 2021)</w:t>
-      </w:r>
-      <w:r>
-        <w:rPr>
-          <w:rFonts w:ascii="NewsGotT" w:hAnsi="NewsGotT"/>
-          <w:lang w:val="pt-BR" w:eastAsia="x-none"/>
-        </w:rPr>
-        <w:fldChar w:fldCharType="end"/>
-      </w:r>
-    </w:p>
-    <w:p>
-      <w:pPr>
-        <w:spacing w:line="360" w:lineRule="auto"/>
-        <w:jc w:val="both"/>
-        <w:rPr>
-          <w:rFonts w:ascii="NewsGotT" w:hAnsi="NewsGotT"/>
-          <w:lang w:val="pt-BR" w:eastAsia="x-none"/>
-        </w:rPr>
-      </w:pPr>
-    </w:p>
-    <w:p>
-      <w:pPr>
-        <w:spacing w:line="360" w:lineRule="auto"/>
-        <w:jc w:val="both"/>
-        <w:rPr>
-          <w:rFonts w:ascii="NewsGotT" w:hAnsi="NewsGotT"/>
-          <w:lang w:val="pt-BR" w:eastAsia="x-none"/>
-        </w:rPr>
-      </w:pPr>
-    </w:p>
-    <w:p>
-      <w:pPr>
-        <w:spacing w:line="360" w:lineRule="auto"/>
-        <w:jc w:val="both"/>
-        <w:rPr>
-          <w:rFonts w:ascii="NewsGotT" w:hAnsi="NewsGotT"/>
-          <w:lang w:val="pt-BR" w:eastAsia="x-none"/>
-        </w:rPr>
-      </w:pPr>
-      <w:r>
-        <w:rPr>
-          <w:rFonts w:ascii="NewsGotT" w:hAnsi="NewsGotT"/>
-          <w:lang w:val="pt-BR" w:eastAsia="x-none"/>
-        </w:rPr>
-        <w:t xml:space="preserve">A revisão sistemática sugere que </w:t>
-      </w:r>
-      <w:r>
-        <w:rPr>
-          <w:rFonts w:ascii="NewsGotT" w:hAnsi="NewsGotT"/>
-          <w:lang w:val="pt-BR" w:eastAsia="x-none"/>
-        </w:rPr>
-        <w:t xml:space="preserve">que os modelos de aprendizagem de máquinas parecem ter melhor desempenho de diagnóstico e prognóstico em comparação com os cuidados habituais para pacientes </w:t>
-      </w:r>
-      <w:r>
-        <w:rPr>
-          <w:rFonts w:ascii="NewsGotT" w:hAnsi="NewsGotT"/>
-          <w:lang w:val="pt-BR" w:eastAsia="x-none"/>
-        </w:rPr>
-        <w:t>admitidos em SU</w:t>
-      </w:r>
-      <w:r>
-        <w:rPr>
-          <w:rFonts w:ascii="NewsGotT" w:hAnsi="NewsGotT"/>
-          <w:lang w:val="pt-BR" w:eastAsia="x-none"/>
-        </w:rPr>
-        <w:t xml:space="preserve"> (</w:t>
-      </w:r>
-      <w:r>
-        <w:rPr>
-          <w:rFonts w:ascii="NewsGotT" w:hAnsi="NewsGotT"/>
-          <w:lang w:val="pt-BR" w:eastAsia="x-none"/>
-        </w:rPr>
-        <w:t>Serviço de Urgência</w:t>
-      </w:r>
-      <w:r>
-        <w:rPr>
-          <w:rFonts w:ascii="NewsGotT" w:hAnsi="NewsGotT"/>
-          <w:lang w:val="pt-BR" w:eastAsia="x-none"/>
-        </w:rPr>
-        <w:t>) com uma variedade de atuações.</w:t>
-      </w:r>
-      <w:r>
-        <w:rPr>
-          <w:rFonts w:ascii="NewsGotT" w:hAnsi="NewsGotT"/>
-          <w:lang w:val="pt-BR" w:eastAsia="x-none"/>
-        </w:rPr>
-        <w:t xml:space="preserve"> </w:t>
-      </w:r>
-      <w:r>
-        <w:rPr>
-          <w:rFonts w:ascii="NewsGotT" w:hAnsi="NewsGotT"/>
-          <w:lang w:val="pt-BR" w:eastAsia="x-none"/>
-        </w:rPr>
-        <w:fldChar w:fldCharType="begin" w:fldLock="1"/>
-      </w:r>
-      <w:r>
-        <w:rPr>
-          <w:rFonts w:ascii="NewsGotT" w:hAnsi="NewsGotT"/>
-          <w:lang w:val="pt-BR" w:eastAsia="x-none"/>
-        </w:rPr>
-        <w:instrText>ADDIN CSL_CITATION {"citationItems":[{"id":"ITEM-1","itemData":{"DOI":"10.1111/acem.14190","ISSN":"15532712","PMID":"33277724","abstract":"Objective: Having shown promise in other medical fields, we sought to determine whether machine learning (ML) models perform better than usual care in diagnostic and prognostic prediction for emergency department (ED) patients. Methods: In this systematic review, we searched MEDLINE, Embase, Central, and CINAHL from inception to October 17, 2019. We included studies comparing diagnostic and prognostic prediction of ED patients by ML models to usual care methods (triage-based scores, clinical prediction tools, clinician judgment) using predictor variables readily available to ED clinicians. We extracted commonly reported performance metrics of model discrimination and classification. We used the PROBAST tool for risk of bias assessment (PROSPERO registration: CRD42020158129). Results: The search yielded 1,656 unique records, of which 23 studies involving 16,274,647 patients were included. In all seven diagnostic studies, ML models outperformed usual care in all performance metrics. In six studies assessing in-hospital mortality, the best-performing ML models had better discrimination (area under the receiver operating characteristic curve [AUROC] =0.74–0.94) than any clinical decision tool (AUROC =0.68–0.81). In four studies assessing hospitalization, ML models had better discrimination (AUROC =0.80–0.83) than triage-based scores (AUROC =0.68–0.82). Clinical heterogeneity precluded meta-analysis. Most studies had high risk of bias due to lack of external validation, low event rates, and insufficient reporting of calibration. Conclusions: Our review suggests that ML may have better prediction performance than usual care for ED patients with a variety of clinical presentations and outcomes. However, prediction model reporting guidelines should be followed to provide clinically applicable data. Interventional trials are needed to assess the impact of ML models on patient-centered outcomes.","author":[{"dropping-particle":"","family":"Kareemi","given":"Hashim","non-dropping-particle":"","parse-names":false,"suffix":""},{"dropping-particle":"","family":"Vaillancourt","given":"Christian","non-dropping-particle":"","parse-names":false,"suffix":""},{"dropping-particle":"","family":"Rosenberg","given":"Hans","non-dropping-particle":"","parse-names":false,"suffix":""},{"dropping-particle":"","family":"Fournier","given":"Karine","non-dropping-particle":"","parse-names":false,"suffix":""},{"dropping-particle":"","family":"Yadav","given":"Krishan","non-dropping-particle":"","parse-names":false,"suffix":""}],"container-title":"Academic Emergency Medicine","id":"ITEM-1","issue":"2","issued":{"date-parts":[["2021"]]},"page":"184-196","title":"Machine Learning Versus Usual Care for Diagnostic and Prognostic Prediction in the Emergency Department: A Systematic Review","type":"article-journal","volume":"28"},"uris":["http://www.mendeley.com/documents/?uuid=8bf539d0-a3d3-4b73-a106-665aa9d3b218"]}],"mendeley":{"formattedCitation":"(Kareemi et al., 2021)","plainTextFormattedCitation":"(Kareemi et al., 2021)","previouslyFormattedCitation":"(Kareemi et al., 2021)"},"properties":{"noteIndex":0},"schema":"https://github.com/citation-style-language/schema/raw/master/csl-citation.json"}</w:instrText>
-      </w:r>
-      <w:r>
-        <w:rPr>
-          <w:rFonts w:ascii="NewsGotT" w:hAnsi="NewsGotT"/>
-          <w:lang w:val="pt-BR" w:eastAsia="x-none"/>
-        </w:rPr>
-        <w:fldChar w:fldCharType="separate"/>
-      </w:r>
-      <w:r>
-        <w:rPr>
-          <w:rFonts w:ascii="NewsGotT" w:hAnsi="NewsGotT"/>
-          <w:noProof/>
-          <w:lang w:val="pt-BR" w:eastAsia="x-none"/>
-        </w:rPr>
-        <w:t>(Kareemi et al., 2021)</w:t>
-      </w:r>
-      <w:r>
-        <w:rPr>
-          <w:rFonts w:ascii="NewsGotT" w:hAnsi="NewsGotT"/>
-          <w:lang w:val="pt-BR" w:eastAsia="x-none"/>
-        </w:rPr>
-        <w:fldChar w:fldCharType="end"/>
-      </w:r>
-      <w:r>
-        <w:rPr>
-          <w:rFonts w:ascii="NewsGotT" w:hAnsi="NewsGotT"/>
-          <w:lang w:val="pt-BR" w:eastAsia="x-none"/>
-        </w:rPr>
-        <w:t xml:space="preserve"> Esta</w:t>
-      </w:r>
-      <w:r>
-        <w:rPr>
-          <w:rFonts w:ascii="NewsGotT" w:hAnsi="NewsGotT"/>
-          <w:lang w:val="pt-BR" w:eastAsia="x-none"/>
-        </w:rPr>
-        <w:t xml:space="preserve"> revisão conclui que o ML tem um desempenho superior em quase todas as tarefas, mas também chama a atenção para várias deficiências generalizadas, incluindo a adesão limitada às diretrizes de comunicação e a falta de avaliação através de ensaios intervencionais. Estas conclusões sublinham a necessidade de uma nova fase no apoio à decisão clínica (CDS) para cuidados de emergência, com investigação e prática centradas em sistemas CDS integrados, dirigidos pelo ML, que sejam utilizáveis, interpretáveis e eficazes.</w:t>
-      </w:r>
-    </w:p>
-    <w:p>
-      <w:pPr>
-        <w:spacing w:line="360" w:lineRule="auto"/>
-        <w:jc w:val="both"/>
-        <w:rPr>
-          <w:rFonts w:ascii="NewsGotT" w:hAnsi="NewsGotT"/>
-          <w:lang w:val="pt-BR" w:eastAsia="x-none"/>
-        </w:rPr>
-      </w:pPr>
-    </w:p>
-    <w:p>
-      <w:pPr>
-        <w:spacing w:line="360" w:lineRule="auto"/>
-        <w:jc w:val="both"/>
-        <w:rPr>
-          <w:rFonts w:ascii="NewsGotT" w:hAnsi="NewsGotT"/>
-          <w:lang w:val="pt-BR" w:eastAsia="x-none"/>
-        </w:rPr>
-      </w:pPr>
-    </w:p>
-    <w:p>
-      <w:pPr>
-        <w:spacing w:line="360" w:lineRule="auto"/>
-        <w:jc w:val="both"/>
-        <w:rPr>
-          <w:rFonts w:ascii="NewsGotT" w:hAnsi="NewsGotT"/>
-          <w:lang w:val="pt-BR" w:eastAsia="x-none"/>
-        </w:rPr>
-      </w:pPr>
-      <w:r>
-        <w:rPr>
-          <w:rFonts w:ascii="NewsGotT" w:hAnsi="NewsGotT"/>
-          <w:lang w:val="pt-BR" w:eastAsia="x-none"/>
-        </w:rPr>
-        <w:t>A IA por si só ou em parceria com o ML parece se</w:t>
-      </w:r>
-      <w:r>
-        <w:rPr>
-          <w:rFonts w:ascii="NewsGotT" w:hAnsi="NewsGotT"/>
-          <w:lang w:val="pt-BR" w:eastAsia="x-none"/>
-        </w:rPr>
-        <w:t xml:space="preserve">r uma solução eficaz para melhorar a qualidade da medicina personalizada e para acelerar o ritmo de evolução de técnicas complexas de diagnóstico e terapêuticas, tais como no campo da genética, pequenas moléculas, e terapias </w:t>
-      </w:r>
-      <w:proofErr w:type="spellStart"/>
-      <w:r>
-        <w:rPr>
-          <w:rFonts w:ascii="NewsGotT" w:hAnsi="NewsGotT"/>
-          <w:lang w:val="pt-BR" w:eastAsia="x-none"/>
-        </w:rPr>
-        <w:t>super-alvo</w:t>
-      </w:r>
-      <w:proofErr w:type="spellEnd"/>
-      <w:r>
-        <w:rPr>
-          <w:rFonts w:ascii="NewsGotT" w:hAnsi="NewsGotT"/>
-          <w:lang w:val="pt-BR" w:eastAsia="x-none"/>
-        </w:rPr>
-        <w:t>.</w:t>
-      </w:r>
-      <w:r>
-        <w:rPr>
-          <w:rFonts w:ascii="NewsGotT" w:hAnsi="NewsGotT"/>
-          <w:lang w:val="pt-BR" w:eastAsia="x-none"/>
-        </w:rPr>
-        <w:t xml:space="preserve"> A</w:t>
-      </w:r>
-      <w:r>
-        <w:rPr>
-          <w:rFonts w:ascii="NewsGotT" w:hAnsi="NewsGotT"/>
-          <w:lang w:val="pt-BR" w:eastAsia="x-none"/>
-        </w:rPr>
-        <w:t xml:space="preserve"> transformação digital ao serviço da medicina deve basear-se tanto em conhecimentos clínicos - para garantir a máxima eficácia - como em orientações informáticas precisas, a fim de ultrapassar limitações.</w:t>
-      </w:r>
-      <w:r>
-        <w:rPr>
-          <w:rFonts w:ascii="NewsGotT" w:hAnsi="NewsGotT"/>
-          <w:lang w:val="pt-BR" w:eastAsia="x-none"/>
-        </w:rPr>
-        <w:fldChar w:fldCharType="begin" w:fldLock="1"/>
-      </w:r>
-      <w:r>
-        <w:rPr>
-          <w:rFonts w:ascii="NewsGotT" w:hAnsi="NewsGotT"/>
-          <w:lang w:val="pt-BR" w:eastAsia="x-none"/>
-        </w:rPr>
-        <w:instrText>ADDIN CSL_CITATION {"citationItems":[{"id":"ITEM-1","itemData":{"DOI":"10.1016/j.retram.2020.01.002","ISSN":"24523186","PMID":"32029403","abstract":"Motivation: As a result of the worldwide health care system digitalization trend, the produced healthcare data is estimated to reach as much as 2314 Exabytes of new data generated in 2020. The ongoing development of intelligent systems aims to provide better reasoning and to more efficiently use the data collected. This use is not restricted retrospective interpretation, that is, to provide diagnostic conclusions. It can also be extended to prospective interpretation providing early prognosis. That said, physicians who could be assisted by these systems find themselves standing in the gap between clinical case and deep technical reviews. What they lack is a clear starting point from which to approach the world of machine learning in medicine. Methodology and Main Structure: This article aims at providing interested physicians with an easy-to-follow insight of Artificial Intelligence (AI) and Machine Learning (ML) use in the medical field, primarily over the last few years. To this end, we first discuss the general developmental paths concerning AI and ML concept usage in healthcare systems. We then list fields where these technologies are already being put to the test or even applied such as in Hematology, Neurology, Cardiology, Oncology, Radiology, Ophthalmology, Cell Biology and Cell Therapy.","author":[{"dropping-particle":"","family":"Alsuliman","given":"Tamim","non-dropping-particle":"","parse-names":false,"suffix":""},{"dropping-particle":"","family":"Humaidan","given":"Dania","non-dropping-particle":"","parse-names":false,"suffix":""},{"dropping-particle":"","family":"Sliman","given":"Layth","non-dropping-particle":"","parse-names":false,"suffix":""}],"container-title":"Current Research in Translational Medicine","id":"ITEM-1","issue":"4","issued":{"date-parts":[["2020"]]},"note":"Q2","page":"245-251","title":"Machine learning and artificial intelligence in the service of medicine: Necessity or potentiality?","type":"article-journal","volume":"68"},"uris":["http://www.mendeley.com/documents/?uuid=7a05a435-1146-4c63-97c9-b5524c0ad93d"]}],"mendeley":{"formattedCitation":"(Alsuliman, Humaidan, &amp; Sliman, 2020)","plainTextFormattedCitation":"(Alsuliman, Humaidan, &amp; Sliman, 2020)","previouslyFormattedCitation":"(Alsuliman, Humaidan, &amp; Sliman, 2020)"},"properties":{"noteIndex":0},"schema":"https://github.com/citation-style-language/schema/raw/master/csl-citation.json"}</w:instrText>
-      </w:r>
-      <w:r>
-        <w:rPr>
-          <w:rFonts w:ascii="NewsGotT" w:hAnsi="NewsGotT"/>
-          <w:lang w:val="pt-BR" w:eastAsia="x-none"/>
-        </w:rPr>
-        <w:fldChar w:fldCharType="separate"/>
-      </w:r>
-      <w:r>
-        <w:rPr>
-          <w:rFonts w:ascii="NewsGotT" w:hAnsi="NewsGotT"/>
-          <w:noProof/>
-          <w:lang w:val="pt-BR" w:eastAsia="x-none"/>
-        </w:rPr>
-        <w:t>(</w:t>
-      </w:r>
-      <w:proofErr w:type="spellStart"/>
-      <w:r>
-        <w:rPr>
-          <w:rFonts w:ascii="NewsGotT" w:hAnsi="NewsGotT"/>
-          <w:noProof/>
-          <w:lang w:val="pt-BR" w:eastAsia="x-none"/>
-        </w:rPr>
-        <w:t>Alsuliman</w:t>
-      </w:r>
-      <w:proofErr w:type="spellEnd"/>
-      <w:r>
-        <w:rPr>
-          <w:rFonts w:ascii="NewsGotT" w:hAnsi="NewsGotT"/>
-          <w:noProof/>
-          <w:lang w:val="pt-BR" w:eastAsia="x-none"/>
-        </w:rPr>
-        <w:t>, Humaidan, &amp; Sliman, 2020)</w:t>
-      </w:r>
-      <w:r>
-        <w:rPr>
-          <w:rFonts w:ascii="NewsGotT" w:hAnsi="NewsGotT"/>
-          <w:lang w:val="pt-BR" w:eastAsia="x-none"/>
-        </w:rPr>
-        <w:fldChar w:fldCharType="end"/>
-      </w:r>
-    </w:p>
-    <w:p>
-      <w:pPr>
-        <w:spacing w:line="360" w:lineRule="auto"/>
-        <w:jc w:val="both"/>
-        <w:rPr>
-          <w:rFonts w:ascii="NewsGotT" w:hAnsi="NewsGotT"/>
-          <w:lang w:val="pt-BR" w:eastAsia="x-none"/>
-        </w:rPr>
-      </w:pPr>
-    </w:p>
-    <w:p>
-      <w:pPr>
-        <w:spacing w:line="360" w:lineRule="auto"/>
-        <w:jc w:val="both"/>
-        <w:rPr>
-          <w:rFonts w:ascii="NewsGotT" w:hAnsi="NewsGotT"/>
-          <w:lang w:val="pt-BR" w:eastAsia="x-none"/>
-        </w:rPr>
-      </w:pPr>
-    </w:p>
-    <w:p>
-      <w:pPr>
-        <w:spacing w:line="360" w:lineRule="auto"/>
-        <w:jc w:val="both"/>
-        <w:rPr>
-          <w:rFonts w:ascii="NewsGotT" w:hAnsi="NewsGotT"/>
-          <w:lang w:val="pt-BR" w:eastAsia="x-none"/>
-        </w:rPr>
-      </w:pPr>
-      <w:r>
-        <w:rPr>
-          <w:rFonts w:ascii="NewsGotT" w:hAnsi="NewsGotT"/>
-          <w:lang w:val="pt-BR" w:eastAsia="x-none"/>
-        </w:rPr>
-        <w:t>Em algumas áreas tais como medicina e cuidados de saúde,</w:t>
-      </w:r>
-      <w:r>
-        <w:rPr>
-          <w:rFonts w:ascii="NewsGotT" w:hAnsi="NewsGotT"/>
-          <w:lang w:val="pt-BR" w:eastAsia="x-none"/>
-        </w:rPr>
-        <w:t xml:space="preserve"> tem sido feita uma transição para o uso de instrumentos informáticos dependentes de dados. Este processo foi possibilitado pelos avanços simultâneos no armazenamento de dados e pelo desenvolvimento tecnológico. Segundo um estudo realizado em 2020 por </w:t>
-      </w:r>
-      <w:proofErr w:type="spellStart"/>
-      <w:r>
-        <w:rPr>
-          <w:rFonts w:ascii="NewsGotT" w:hAnsi="NewsGotT"/>
-          <w:lang w:val="pt-BR" w:eastAsia="x-none"/>
-        </w:rPr>
-        <w:t>Vellido</w:t>
-      </w:r>
-      <w:proofErr w:type="spellEnd"/>
-      <w:r>
-        <w:rPr>
-          <w:rFonts w:ascii="NewsGotT" w:hAnsi="NewsGotT"/>
-          <w:lang w:val="pt-BR" w:eastAsia="x-none"/>
-        </w:rPr>
-        <w:t xml:space="preserve">, a conjetura atual do desenvolvimento tecnológico, desencadeou a ideia que </w:t>
-      </w:r>
-      <w:r>
-        <w:rPr>
-          <w:rFonts w:ascii="NewsGotT" w:hAnsi="NewsGotT"/>
-          <w:lang w:val="pt-BR" w:eastAsia="x-none"/>
-        </w:rPr>
-        <w:t xml:space="preserve">a utilização de </w:t>
-      </w:r>
-      <w:r>
-        <w:rPr>
-          <w:rFonts w:ascii="NewsGotT" w:hAnsi="NewsGotT"/>
-          <w:lang w:val="pt-BR" w:eastAsia="x-none"/>
-        </w:rPr>
-        <w:t>ML</w:t>
-      </w:r>
-      <w:r>
-        <w:rPr>
-          <w:rFonts w:ascii="NewsGotT" w:hAnsi="NewsGotT"/>
-          <w:lang w:val="pt-BR" w:eastAsia="x-none"/>
-        </w:rPr>
-        <w:t xml:space="preserve"> e técnicas de inteligência computacional</w:t>
-      </w:r>
-      <w:r>
-        <w:rPr>
-          <w:rFonts w:ascii="NewsGotT" w:hAnsi="NewsGotT"/>
-          <w:lang w:val="pt-BR" w:eastAsia="x-none"/>
-        </w:rPr>
-        <w:t xml:space="preserve">, </w:t>
-      </w:r>
-      <w:r>
-        <w:rPr>
-          <w:rFonts w:ascii="NewsGotT" w:hAnsi="NewsGotT"/>
-          <w:lang w:val="pt-BR" w:eastAsia="x-none"/>
-        </w:rPr>
-        <w:t>para resolver problemas</w:t>
-      </w:r>
-      <w:r>
-        <w:rPr>
-          <w:rFonts w:ascii="NewsGotT" w:hAnsi="NewsGotT"/>
-          <w:lang w:val="pt-BR" w:eastAsia="x-none"/>
-        </w:rPr>
-        <w:t xml:space="preserve"> relacionados com a saúde, pode ser o caminho a seguir para a melhoria da qualidade dos serviços de saúde. Por outro lado, o autor concluiu</w:t>
-      </w:r>
-      <w:r>
-        <w:rPr>
-          <w:rFonts w:ascii="NewsGotT" w:hAnsi="NewsGotT"/>
-          <w:lang w:val="pt-BR" w:eastAsia="x-none"/>
-        </w:rPr>
-        <w:t xml:space="preserve"> que, para além de melhorar a </w:t>
-      </w:r>
-      <w:proofErr w:type="spellStart"/>
-      <w:r>
-        <w:rPr>
-          <w:rFonts w:ascii="NewsGotT" w:hAnsi="NewsGotT"/>
-          <w:lang w:val="pt-BR" w:eastAsia="x-none"/>
-        </w:rPr>
-        <w:t>interpretabilidade</w:t>
-      </w:r>
-      <w:proofErr w:type="spellEnd"/>
-      <w:r>
-        <w:rPr>
-          <w:rFonts w:ascii="NewsGotT" w:hAnsi="NewsGotT"/>
-          <w:lang w:val="pt-BR" w:eastAsia="x-none"/>
-        </w:rPr>
-        <w:t xml:space="preserve"> do</w:t>
-      </w:r>
-      <w:r>
-        <w:rPr>
-          <w:rFonts w:ascii="NewsGotT" w:hAnsi="NewsGotT"/>
-          <w:lang w:val="pt-BR" w:eastAsia="x-none"/>
-        </w:rPr>
-        <w:t>s</w:t>
-      </w:r>
-      <w:r>
-        <w:rPr>
-          <w:rFonts w:ascii="NewsGotT" w:hAnsi="NewsGotT"/>
-          <w:lang w:val="pt-BR" w:eastAsia="x-none"/>
-        </w:rPr>
-        <w:t xml:space="preserve"> modelo como um objetivo, </w:t>
-      </w:r>
-      <w:r>
-        <w:rPr>
-          <w:rFonts w:ascii="NewsGotT" w:hAnsi="NewsGotT"/>
-          <w:lang w:val="pt-BR" w:eastAsia="x-none"/>
-        </w:rPr>
-        <w:t xml:space="preserve">é necessário </w:t>
-      </w:r>
-      <w:r>
-        <w:rPr>
-          <w:rFonts w:ascii="NewsGotT" w:hAnsi="NewsGotT"/>
-          <w:lang w:val="pt-BR" w:eastAsia="x-none"/>
-        </w:rPr>
-        <w:t xml:space="preserve">integrar peritos médicos na </w:t>
-      </w:r>
-      <w:proofErr w:type="spellStart"/>
-      <w:r>
-        <w:rPr>
-          <w:rFonts w:ascii="NewsGotT" w:hAnsi="NewsGotT"/>
-          <w:lang w:val="pt-BR" w:eastAsia="x-none"/>
-        </w:rPr>
-        <w:t>conceção</w:t>
-      </w:r>
-      <w:proofErr w:type="spellEnd"/>
-      <w:r>
-        <w:rPr>
-          <w:rFonts w:ascii="NewsGotT" w:hAnsi="NewsGotT"/>
-          <w:lang w:val="pt-BR" w:eastAsia="x-none"/>
-        </w:rPr>
-        <w:t xml:space="preserve"> de estratégias de interpretação de análise de dados. Caso contrário, é pouco provável que </w:t>
-      </w:r>
-      <w:r>
-        <w:rPr>
-          <w:rFonts w:ascii="NewsGotT" w:hAnsi="NewsGotT"/>
-          <w:lang w:val="pt-BR" w:eastAsia="x-none"/>
-        </w:rPr>
-        <w:t>o ML</w:t>
-      </w:r>
-      <w:r>
-        <w:rPr>
-          <w:rFonts w:ascii="NewsGotT" w:hAnsi="NewsGotT"/>
-          <w:lang w:val="pt-BR" w:eastAsia="x-none"/>
-        </w:rPr>
-        <w:t xml:space="preserve"> se torne parte da prática clínica e de cuidados de saúde </w:t>
-      </w:r>
-      <w:r>
-        <w:rPr>
-          <w:rFonts w:ascii="NewsGotT" w:hAnsi="NewsGotT"/>
-          <w:lang w:val="pt-BR" w:eastAsia="x-none"/>
-        </w:rPr>
-        <w:t>continuados</w:t>
-      </w:r>
-      <w:r>
-        <w:rPr>
-          <w:rFonts w:ascii="NewsGotT" w:hAnsi="NewsGotT"/>
-          <w:lang w:val="pt-BR" w:eastAsia="x-none"/>
-        </w:rPr>
-        <w:t>.</w:t>
-      </w:r>
-      <w:r>
-        <w:rPr>
-          <w:rFonts w:ascii="NewsGotT" w:hAnsi="NewsGotT"/>
-          <w:lang w:val="pt-BR" w:eastAsia="x-none"/>
-        </w:rPr>
-        <w:t xml:space="preserve"> </w:t>
-      </w:r>
-      <w:r>
-        <w:rPr>
-          <w:rFonts w:ascii="NewsGotT" w:hAnsi="NewsGotT"/>
-          <w:lang w:val="pt-BR" w:eastAsia="x-none"/>
-        </w:rPr>
-        <w:fldChar w:fldCharType="begin" w:fldLock="1"/>
-      </w:r>
-      <w:r>
-        <w:rPr>
-          <w:rFonts w:ascii="NewsGotT" w:hAnsi="NewsGotT"/>
-          <w:lang w:val="pt-BR" w:eastAsia="x-none"/>
-        </w:rPr>
-        <w:instrText>ADDIN CSL_CITATION {"citationItems":[{"id":"ITEM-1","itemData":{"DOI":"10.1007/s00521-019-04051-w","ISBN":"0123456789","ISSN":"14333058","abstract":"In a short period of time, many areas of science have made a sharp transition towards data-dependent methods. In some cases, this process has been enabled by simultaneous advances in data acquisition and the development of networked system technologies. This new situation is particularly clear in the life sciences, where data overabundance has sparked a flurry of new methodologies for data management and analysis. This can be seen as a perfect scenario for the use of machine learning and computational intelligence techniques to address problems in which more traditional data analysis approaches might struggle. But, this scenario also poses some serious challenges. One of them is model interpretability and explainability, especially for complex nonlinear models. In some areas such as medicine and health care, not addressing such challenge might seriously limit the chances of adoption, in real practice, of computer-based systems that rely on machine learning and computational intelligence methods for data analysis. In this paper, we reflect on recent investigations about the interpretability and explainability of machine learning methods and discuss their impact on medicine and health care. We pay specific attention to one of the ways in which interpretability and explainability in this context can be addressed, which is through data and model visualization. We argue that, beyond improving model interpretability as a goal in itself, we need to integrate the medical experts in the design of data analysis interpretation strategies. Otherwise, machine learning is unlikely to become a part of routine clinical and health care practice.","author":[{"dropping-particle":"","family":"Vellido","given":"Alfredo","non-dropping-particle":"","parse-names":false,"suffix":""}],"container-title":"Neural Computing and Applications","id":"ITEM-1","issue":"24","issued":{"date-parts":[["2020"]]},"note":"Q1","page":"18069-18083","title":"The importance of interpretability and visualization in machine learning for applications in medicine and health care","type":"article-journal","volume":"32"},"uris":["http://www.mendeley.com/documents/?uuid=6d36a70d-a462-43f4-913a-cbb0abe8c28b"]}],"mendeley":{"formattedCitation":"(Vellido, 2020)","plainTextFormattedCitation":"(Vellido, 2020)","previouslyFormattedCitation":"(Vellido, 2020)"},"properties":{"noteIndex":0},"schema":"https://github.com/citation-style-language/schema/raw/master/csl-citation.json"}</w:instrText>
-      </w:r>
-      <w:r>
-        <w:rPr>
-          <w:rFonts w:ascii="NewsGotT" w:hAnsi="NewsGotT"/>
-          <w:lang w:val="pt-BR" w:eastAsia="x-none"/>
-        </w:rPr>
-        <w:fldChar w:fldCharType="separate"/>
-      </w:r>
-      <w:r>
-        <w:rPr>
-          <w:rFonts w:ascii="NewsGotT" w:hAnsi="NewsGotT"/>
-          <w:noProof/>
-          <w:lang w:val="pt-BR" w:eastAsia="x-none"/>
-        </w:rPr>
-        <w:t>(Vellido, 2020)</w:t>
-      </w:r>
-      <w:r>
-        <w:rPr>
-          <w:rFonts w:ascii="NewsGotT" w:hAnsi="NewsGotT"/>
-          <w:lang w:val="pt-BR" w:eastAsia="x-none"/>
-        </w:rPr>
-        <w:fldChar w:fldCharType="end"/>
-      </w:r>
     </w:p>
     <w:p>
       <w:pPr>
@@ -1539,6 +1178,126 @@
         </w:rPr>
         <w:t xml:space="preserve"> para extrair conhecimento útil (padrões, modelos, relações) de grandes bases de dados que frequentemente contem informação caótica e redundante. A maior utilidade e impacto do conhecimento extraído a partir de dados e eventos históricos é na previsão de eventos e alterações similares no futuro.</w:t>
       </w:r>
+    </w:p>
+    <w:p>
+      <w:pPr>
+        <w:spacing w:line="360" w:lineRule="auto"/>
+        <w:jc w:val="both"/>
+        <w:rPr>
+          <w:rFonts w:ascii="NewsGotT" w:hAnsi="NewsGotT"/>
+          <w:lang w:val="pt-BR" w:eastAsia="x-none"/>
+        </w:rPr>
+      </w:pPr>
+    </w:p>
+    <w:p>
+      <w:pPr>
+        <w:spacing w:line="360" w:lineRule="auto"/>
+        <w:jc w:val="both"/>
+        <w:rPr>
+          <w:rFonts w:ascii="NewsGotT" w:hAnsi="NewsGotT"/>
+          <w:lang w:val="pt-BR" w:eastAsia="x-none"/>
+        </w:rPr>
+      </w:pPr>
+    </w:p>
+    <w:p>
+      <w:pPr>
+        <w:spacing w:line="360" w:lineRule="auto"/>
+        <w:ind w:firstLine="567"/>
+        <w:jc w:val="both"/>
+        <w:rPr>
+          <w:rFonts w:ascii="NewsGotT" w:hAnsi="NewsGotT"/>
+          <w:lang w:val="pt-BR" w:eastAsia="x-none"/>
+        </w:rPr>
+      </w:pPr>
+      <w:r>
+        <w:rPr>
+          <w:rFonts w:ascii="NewsGotT" w:hAnsi="NewsGotT"/>
+          <w:lang w:val="pt-BR" w:eastAsia="x-none"/>
+        </w:rPr>
+        <w:t xml:space="preserve">por um lado sabe-se que os algoritmos de aprendizagem produzem resultados fiáveis, incluindo previsões, com base em inferências dos dados e generalizando a partir de exemplos. Por outro lado tem-se a necessidade dos pacientes do serviço de urgência (SU) que dependem de decisões clínicas rápidas e precisas baseadas em informação limitada.  </w:t>
+      </w:r>
+      <w:r>
+        <w:rPr>
+          <w:rFonts w:ascii="NewsGotT" w:hAnsi="NewsGotT"/>
+          <w:lang w:val="pt-BR" w:eastAsia="x-none"/>
+        </w:rPr>
+        <w:fldChar w:fldCharType="begin" w:fldLock="1"/>
+      </w:r>
+      <w:r>
+        <w:rPr>
+          <w:rFonts w:ascii="NewsGotT" w:hAnsi="NewsGotT"/>
+          <w:lang w:val="pt-BR" w:eastAsia="x-none"/>
+        </w:rPr>
+        <w:instrText>ADDIN CSL_CITATION {"citationItems":[{"id":"ITEM-1","itemData":{"DOI":"10.1111/acem.14190","ISSN":"15532712","PMID":"33277724","abstract":"Objective: Having shown promise in other medical fields, we sought to determine whether machine learning (ML) models perform better than usual care in diagnostic and prognostic prediction for emergency department (ED) patients. Methods: In this systematic review, we searched MEDLINE, Embase, Central, and CINAHL from inception to October 17, 2019. We included studies comparing diagnostic and prognostic prediction of ED patients by ML models to usual care methods (triage-based scores, clinical prediction tools, clinician judgment) using predictor variables readily available to ED clinicians. We extracted commonly reported performance metrics of model discrimination and classification. We used the PROBAST tool for risk of bias assessment (PROSPERO registration: CRD42020158129). Results: The search yielded 1,656 unique records, of which 23 studies involving 16,274,647 patients were included. In all seven diagnostic studies, ML models outperformed usual care in all performance metrics. In six studies assessing in-hospital mortality, the best-performing ML models had better discrimination (area under the receiver operating characteristic curve [AUROC] =0.74–0.94) than any clinical decision tool (AUROC =0.68–0.81). In four studies assessing hospitalization, ML models had better discrimination (AUROC =0.80–0.83) than triage-based scores (AUROC =0.68–0.82). Clinical heterogeneity precluded meta-analysis. Most studies had high risk of bias due to lack of external validation, low event rates, and insufficient reporting of calibration. Conclusions: Our review suggests that ML may have better prediction performance than usual care for ED patients with a variety of clinical presentations and outcomes. However, prediction model reporting guidelines should be followed to provide clinically applicable data. Interventional trials are needed to assess the impact of ML models on patient-centered outcomes.","author":[{"dropping-particle":"","family":"Kareemi","given":"Hashim","non-dropping-particle":"","parse-names":false,"suffix":""},{"dropping-particle":"","family":"Vaillancourt","given":"Christian","non-dropping-particle":"","parse-names":false,"suffix":""},{"dropping-particle":"","family":"Rosenberg","given":"Hans","non-dropping-particle":"","parse-names":false,"suffix":""},{"dropping-particle":"","family":"Fournier","given":"Karine","non-dropping-particle":"","parse-names":false,"suffix":""},{"dropping-particle":"","family":"Yadav","given":"Krishan","non-dropping-particle":"","parse-names":false,"suffix":""}],"container-title":"Academic Emergency Medicine","id":"ITEM-1","issue":"2","issued":{"date-parts":[["2021"]]},"page":"184-196","title":"Machine Learning Versus Usual Care for Diagnostic and Prognostic Prediction in the Emergency Department: A Systematic Review","type":"article-journal","volume":"28"},"uris":["http://www.mendeley.com/documents/?uuid=8bf539d0-a3d3-4b73-a106-665aa9d3b218"]}],"mendeley":{"formattedCitation":"(Kareemi et al., 2021)","plainTextFormattedCitation":"(Kareemi et al., 2021)"},"properties":{"noteIndex":0},"schema":"https://github.com/citation-style-language/schema/raw/master/csl-citation.json"}</w:instrText>
+      </w:r>
+      <w:r>
+        <w:rPr>
+          <w:rFonts w:ascii="NewsGotT" w:hAnsi="NewsGotT"/>
+          <w:lang w:val="pt-BR" w:eastAsia="x-none"/>
+        </w:rPr>
+        <w:fldChar w:fldCharType="separate"/>
+      </w:r>
+      <w:r>
+        <w:rPr>
+          <w:rFonts w:ascii="NewsGotT" w:hAnsi="NewsGotT"/>
+          <w:noProof/>
+          <w:lang w:val="pt-BR" w:eastAsia="x-none"/>
+        </w:rPr>
+        <w:t>(Kareemi et al., 2021)</w:t>
+      </w:r>
+      <w:r>
+        <w:rPr>
+          <w:rFonts w:ascii="NewsGotT" w:hAnsi="NewsGotT"/>
+          <w:lang w:val="pt-BR" w:eastAsia="x-none"/>
+        </w:rPr>
+        <w:fldChar w:fldCharType="end"/>
+      </w:r>
+      <w:r>
+        <w:rPr>
+          <w:rFonts w:ascii="NewsGotT" w:hAnsi="NewsGotT"/>
+          <w:lang w:val="pt-BR" w:eastAsia="x-none"/>
+        </w:rPr>
+        <w:t xml:space="preserve"> </w:t>
+      </w:r>
+    </w:p>
+    <w:p>
+      <w:pPr>
+        <w:spacing w:line="360" w:lineRule="auto"/>
+        <w:ind w:firstLine="567"/>
+        <w:jc w:val="both"/>
+        <w:rPr>
+          <w:rFonts w:ascii="NewsGotT" w:hAnsi="NewsGotT"/>
+          <w:lang w:val="pt-BR" w:eastAsia="x-none"/>
+        </w:rPr>
+      </w:pPr>
+    </w:p>
+    <w:p>
+      <w:pPr>
+        <w:spacing w:line="360" w:lineRule="auto"/>
+        <w:ind w:firstLine="567"/>
+        <w:jc w:val="both"/>
+        <w:rPr>
+          <w:rFonts w:ascii="NewsGotT" w:hAnsi="NewsGotT"/>
+          <w:lang w:val="pt-BR" w:eastAsia="x-none"/>
+        </w:rPr>
+      </w:pPr>
+      <w:r>
+        <w:rPr>
+          <w:rFonts w:ascii="NewsGotT" w:hAnsi="NewsGotT"/>
+          <w:lang w:val="pt-BR" w:eastAsia="x-none"/>
+        </w:rPr>
+        <w:t xml:space="preserve">torna-se importante encontrar soluções que auxiliem a tomada de decisão nesta área. </w:t>
+      </w:r>
+    </w:p>
+    <w:p>
+      <w:pPr>
+        <w:spacing w:line="360" w:lineRule="auto"/>
+        <w:jc w:val="both"/>
+        <w:rPr>
+          <w:rFonts w:ascii="NewsGotT" w:hAnsi="NewsGotT"/>
+          <w:lang w:val="pt-BR" w:eastAsia="x-none"/>
+        </w:rPr>
+      </w:pPr>
     </w:p>
     <w:p>
       <w:pPr>
@@ -1594,6 +1353,648 @@
     </w:p>
     <w:p>
       <w:pPr>
+        <w:jc w:val="both"/>
+        <w:rPr>
+          <w:rFonts w:ascii="NewsGotT" w:hAnsi="NewsGotT"/>
+          <w:lang w:val="pt-BR"/>
+        </w:rPr>
+      </w:pPr>
+    </w:p>
+    <w:p>
+      <w:pPr>
+        <w:jc w:val="both"/>
+        <w:rPr>
+          <w:rFonts w:ascii="NewsGotT" w:hAnsi="NewsGotT"/>
+          <w:lang w:val="pt-BR"/>
+        </w:rPr>
+      </w:pPr>
+    </w:p>
+    <w:p>
+      <w:pPr>
+        <w:jc w:val="both"/>
+        <w:rPr>
+          <w:rFonts w:ascii="NewsGotT" w:hAnsi="NewsGotT"/>
+          <w:lang w:val="pt-BR"/>
+        </w:rPr>
+      </w:pPr>
+    </w:p>
+    <w:p>
+      <w:pPr>
+        <w:jc w:val="both"/>
+        <w:rPr>
+          <w:rFonts w:ascii="NewsGotT" w:hAnsi="NewsGotT"/>
+          <w:lang w:val="pt-BR"/>
+        </w:rPr>
+      </w:pPr>
+      <w:r>
+        <w:rPr>
+          <w:rFonts w:ascii="NewsGotT" w:hAnsi="NewsGotT"/>
+          <w:lang w:val="pt-BR"/>
+        </w:rPr>
+        <w:t>História da aprendizagem mecânica</w:t>
+      </w:r>
+    </w:p>
+    <w:p>
+      <w:pPr>
+        <w:jc w:val="both"/>
+        <w:rPr>
+          <w:rFonts w:ascii="NewsGotT" w:hAnsi="NewsGotT"/>
+          <w:lang w:val="pt-BR"/>
+        </w:rPr>
+      </w:pPr>
+    </w:p>
+    <w:p>
+      <w:pPr>
+        <w:jc w:val="both"/>
+        <w:rPr>
+          <w:rFonts w:ascii="NewsGotT" w:hAnsi="NewsGotT"/>
+          <w:lang w:val="pt-BR"/>
+        </w:rPr>
+      </w:pPr>
+      <w:r>
+        <w:rPr>
+          <w:rFonts w:ascii="NewsGotT" w:hAnsi="NewsGotT"/>
+          <w:lang w:val="pt-BR"/>
+        </w:rPr>
+        <w:t xml:space="preserve">O primeiro caso de redes neurais foi em 1943, quando o </w:t>
+      </w:r>
+      <w:proofErr w:type="spellStart"/>
+      <w:r>
+        <w:rPr>
+          <w:rFonts w:ascii="NewsGotT" w:hAnsi="NewsGotT"/>
+          <w:lang w:val="pt-BR"/>
+        </w:rPr>
+        <w:t>neurofisiologista</w:t>
+      </w:r>
+      <w:proofErr w:type="spellEnd"/>
+      <w:r>
+        <w:rPr>
+          <w:rFonts w:ascii="NewsGotT" w:hAnsi="NewsGotT"/>
+          <w:lang w:val="pt-BR"/>
+        </w:rPr>
+        <w:t xml:space="preserve"> Warren </w:t>
+      </w:r>
+      <w:proofErr w:type="spellStart"/>
+      <w:r>
+        <w:rPr>
+          <w:rFonts w:ascii="NewsGotT" w:hAnsi="NewsGotT"/>
+          <w:lang w:val="pt-BR"/>
+        </w:rPr>
+        <w:t>McCulloch</w:t>
+      </w:r>
+      <w:proofErr w:type="spellEnd"/>
+      <w:r>
+        <w:rPr>
+          <w:rFonts w:ascii="NewsGotT" w:hAnsi="NewsGotT"/>
+          <w:lang w:val="pt-BR"/>
+        </w:rPr>
+        <w:t xml:space="preserve"> e o matemático Walter </w:t>
+      </w:r>
+      <w:proofErr w:type="spellStart"/>
+      <w:r>
+        <w:rPr>
+          <w:rFonts w:ascii="NewsGotT" w:hAnsi="NewsGotT"/>
+          <w:lang w:val="pt-BR"/>
+        </w:rPr>
+        <w:t>Pitts</w:t>
+      </w:r>
+      <w:proofErr w:type="spellEnd"/>
+      <w:r>
+        <w:rPr>
+          <w:rFonts w:ascii="NewsGotT" w:hAnsi="NewsGotT"/>
+          <w:lang w:val="pt-BR"/>
+        </w:rPr>
+        <w:t xml:space="preserve"> escreveram um artigo sobre os neurónios, e como eles funcionam. Decidiram criar um modelo disto usando um circuito eléctrico, e assim nasceu a rede neural.</w:t>
+      </w:r>
+    </w:p>
+    <w:p>
+      <w:pPr>
+        <w:jc w:val="both"/>
+        <w:rPr>
+          <w:rFonts w:ascii="NewsGotT" w:hAnsi="NewsGotT"/>
+          <w:lang w:val="pt-BR"/>
+        </w:rPr>
+      </w:pPr>
+    </w:p>
+    <w:p>
+      <w:pPr>
+        <w:jc w:val="both"/>
+        <w:rPr>
+          <w:rFonts w:ascii="NewsGotT" w:hAnsi="NewsGotT"/>
+          <w:lang w:val="pt-BR"/>
+        </w:rPr>
+      </w:pPr>
+      <w:r>
+        <w:rPr>
+          <w:rFonts w:ascii="NewsGotT" w:hAnsi="NewsGotT"/>
+          <w:lang w:val="pt-BR"/>
+        </w:rPr>
+        <w:t>Em 1950, Alan Turing criou o mundialmente famoso Teste de Turing. Este teste é bastante simples - para que um computador passe, tem de ser capaz de convencer um humano de que é um humano e não um computador.</w:t>
+      </w:r>
+    </w:p>
+    <w:p>
+      <w:pPr>
+        <w:jc w:val="both"/>
+        <w:rPr>
+          <w:rFonts w:ascii="NewsGotT" w:hAnsi="NewsGotT"/>
+          <w:lang w:val="pt-BR"/>
+        </w:rPr>
+      </w:pPr>
+    </w:p>
+    <w:p>
+      <w:pPr>
+        <w:jc w:val="both"/>
+        <w:rPr>
+          <w:rFonts w:ascii="NewsGotT" w:hAnsi="NewsGotT"/>
+          <w:lang w:val="pt-BR"/>
+        </w:rPr>
+      </w:pPr>
+      <w:r>
+        <w:rPr>
+          <w:rFonts w:ascii="NewsGotT" w:hAnsi="NewsGotT"/>
+          <w:lang w:val="pt-BR"/>
+        </w:rPr>
+        <w:t>1952 viu o primeiro programa de computador que podia aprender à medida que corria. Era um jogo que jogava damas, criado por Arthur Samuel.</w:t>
+      </w:r>
+    </w:p>
+    <w:p>
+      <w:pPr>
+        <w:jc w:val="both"/>
+        <w:rPr>
+          <w:rFonts w:ascii="NewsGotT" w:hAnsi="NewsGotT"/>
+          <w:lang w:val="pt-BR"/>
+        </w:rPr>
+      </w:pPr>
+    </w:p>
+    <w:p>
+      <w:pPr>
+        <w:jc w:val="both"/>
+        <w:rPr>
+          <w:rFonts w:ascii="NewsGotT" w:hAnsi="NewsGotT"/>
+          <w:lang w:val="pt-BR"/>
+        </w:rPr>
+      </w:pPr>
+      <w:r>
+        <w:rPr>
+          <w:rFonts w:ascii="NewsGotT" w:hAnsi="NewsGotT"/>
+          <w:lang w:val="pt-BR"/>
+        </w:rPr>
+        <w:t xml:space="preserve">Frank </w:t>
+      </w:r>
+      <w:proofErr w:type="spellStart"/>
+      <w:r>
+        <w:rPr>
+          <w:rFonts w:ascii="NewsGotT" w:hAnsi="NewsGotT"/>
+          <w:lang w:val="pt-BR"/>
+        </w:rPr>
+        <w:t>Rosenblatt</w:t>
+      </w:r>
+      <w:proofErr w:type="spellEnd"/>
+      <w:r>
+        <w:rPr>
+          <w:rFonts w:ascii="NewsGotT" w:hAnsi="NewsGotT"/>
+          <w:lang w:val="pt-BR"/>
+        </w:rPr>
+        <w:t xml:space="preserve"> concebeu a primeira rede neural artificial em 1958, chamada </w:t>
+      </w:r>
+      <w:proofErr w:type="spellStart"/>
+      <w:r>
+        <w:rPr>
+          <w:rFonts w:ascii="NewsGotT" w:hAnsi="NewsGotT"/>
+          <w:lang w:val="pt-BR"/>
+        </w:rPr>
+        <w:t>Perceptron</w:t>
+      </w:r>
+      <w:proofErr w:type="spellEnd"/>
+      <w:r>
+        <w:rPr>
+          <w:rFonts w:ascii="NewsGotT" w:hAnsi="NewsGotT"/>
+          <w:lang w:val="pt-BR"/>
+        </w:rPr>
+        <w:t xml:space="preserve">. O principal </w:t>
+      </w:r>
+      <w:proofErr w:type="spellStart"/>
+      <w:r>
+        <w:rPr>
+          <w:rFonts w:ascii="NewsGotT" w:hAnsi="NewsGotT"/>
+          <w:lang w:val="pt-BR"/>
+        </w:rPr>
+        <w:t>objectivo</w:t>
+      </w:r>
+      <w:proofErr w:type="spellEnd"/>
+      <w:r>
+        <w:rPr>
+          <w:rFonts w:ascii="NewsGotT" w:hAnsi="NewsGotT"/>
+          <w:lang w:val="pt-BR"/>
+        </w:rPr>
+        <w:t xml:space="preserve"> deste era o reconhecimento de padrões e formas.</w:t>
+      </w:r>
+    </w:p>
+    <w:p>
+      <w:pPr>
+        <w:jc w:val="both"/>
+        <w:rPr>
+          <w:rFonts w:ascii="NewsGotT" w:hAnsi="NewsGotT"/>
+          <w:lang w:val="pt-BR"/>
+        </w:rPr>
+      </w:pPr>
+    </w:p>
+    <w:p>
+      <w:pPr>
+        <w:jc w:val="both"/>
+        <w:rPr>
+          <w:rFonts w:ascii="NewsGotT" w:hAnsi="NewsGotT"/>
+          <w:lang w:val="pt-BR"/>
+        </w:rPr>
+      </w:pPr>
+      <w:r>
+        <w:rPr>
+          <w:rFonts w:ascii="NewsGotT" w:hAnsi="NewsGotT"/>
+          <w:lang w:val="pt-BR"/>
+        </w:rPr>
+        <w:t xml:space="preserve">Outro exemplo extremamente precoce de uma rede neural surgiu em 1959, quando Bernard </w:t>
+      </w:r>
+      <w:proofErr w:type="spellStart"/>
+      <w:r>
+        <w:rPr>
+          <w:rFonts w:ascii="NewsGotT" w:hAnsi="NewsGotT"/>
+          <w:lang w:val="pt-BR"/>
+        </w:rPr>
+        <w:t>Widrow</w:t>
+      </w:r>
+      <w:proofErr w:type="spellEnd"/>
+      <w:r>
+        <w:rPr>
+          <w:rFonts w:ascii="NewsGotT" w:hAnsi="NewsGotT"/>
+          <w:lang w:val="pt-BR"/>
+        </w:rPr>
+        <w:t xml:space="preserve"> e </w:t>
+      </w:r>
+      <w:proofErr w:type="spellStart"/>
+      <w:r>
+        <w:rPr>
+          <w:rFonts w:ascii="NewsGotT" w:hAnsi="NewsGotT"/>
+          <w:lang w:val="pt-BR"/>
+        </w:rPr>
+        <w:t>Marcian</w:t>
+      </w:r>
+      <w:proofErr w:type="spellEnd"/>
+      <w:r>
+        <w:rPr>
+          <w:rFonts w:ascii="NewsGotT" w:hAnsi="NewsGotT"/>
+          <w:lang w:val="pt-BR"/>
+        </w:rPr>
+        <w:t xml:space="preserve"> </w:t>
+      </w:r>
+      <w:proofErr w:type="spellStart"/>
+      <w:r>
+        <w:rPr>
+          <w:rFonts w:ascii="NewsGotT" w:hAnsi="NewsGotT"/>
+          <w:lang w:val="pt-BR"/>
+        </w:rPr>
+        <w:t>Hoff</w:t>
+      </w:r>
+      <w:proofErr w:type="spellEnd"/>
+      <w:r>
+        <w:rPr>
+          <w:rFonts w:ascii="NewsGotT" w:hAnsi="NewsGotT"/>
+          <w:lang w:val="pt-BR"/>
+        </w:rPr>
+        <w:t xml:space="preserve"> criaram dois modelos deles na Universidade de Stanford. O primeiro chamava-se ADELINE, e conseguia detectar padrões binários. Por exemplo, num fluxo de bits, podia prever qual seria o próximo. A geração seguinte chamava-se MADELINE, e podia eliminar o eco nas linhas telefónicas, pelo que tinha uma aplicação útil no mundo real. Ainda hoje está em uso.</w:t>
+      </w:r>
+    </w:p>
+    <w:p>
+      <w:pPr>
+        <w:jc w:val="both"/>
+        <w:rPr>
+          <w:rFonts w:ascii="NewsGotT" w:hAnsi="NewsGotT"/>
+          <w:lang w:val="pt-BR"/>
+        </w:rPr>
+      </w:pPr>
+    </w:p>
+    <w:p>
+      <w:pPr>
+        <w:jc w:val="both"/>
+        <w:rPr>
+          <w:rFonts w:ascii="NewsGotT" w:hAnsi="NewsGotT"/>
+          <w:lang w:val="pt-BR"/>
+        </w:rPr>
+      </w:pPr>
+      <w:r>
+        <w:rPr>
+          <w:rFonts w:ascii="NewsGotT" w:hAnsi="NewsGotT"/>
+          <w:lang w:val="pt-BR"/>
+        </w:rPr>
+        <w:t xml:space="preserve">Apesar do sucesso de MADELINE, não houve muito progresso até finais dos anos 70 por muitas razões, principalmente a popularidade da </w:t>
+      </w:r>
+      <w:proofErr w:type="spellStart"/>
+      <w:r>
+        <w:rPr>
+          <w:rFonts w:ascii="NewsGotT" w:hAnsi="NewsGotT"/>
+          <w:lang w:val="pt-BR"/>
+        </w:rPr>
+        <w:t>arquitectura</w:t>
+      </w:r>
+      <w:proofErr w:type="spellEnd"/>
+      <w:r>
+        <w:rPr>
+          <w:rFonts w:ascii="NewsGotT" w:hAnsi="NewsGotT"/>
+          <w:lang w:val="pt-BR"/>
+        </w:rPr>
+        <w:t xml:space="preserve"> Von Neumann. Esta é uma </w:t>
+      </w:r>
+      <w:proofErr w:type="spellStart"/>
+      <w:r>
+        <w:rPr>
+          <w:rFonts w:ascii="NewsGotT" w:hAnsi="NewsGotT"/>
+          <w:lang w:val="pt-BR"/>
+        </w:rPr>
+        <w:t>arquitectura</w:t>
+      </w:r>
+      <w:proofErr w:type="spellEnd"/>
+      <w:r>
+        <w:rPr>
+          <w:rFonts w:ascii="NewsGotT" w:hAnsi="NewsGotT"/>
+          <w:lang w:val="pt-BR"/>
+        </w:rPr>
+        <w:t xml:space="preserve"> onde instruções e dados são armazenados na mesma memória, o que é indiscutivelmente mais simples de compreender do que uma rede neural, e muitas pessoas construíram programas com base nisto.</w:t>
+      </w:r>
+    </w:p>
+    <w:p>
+      <w:pPr>
+        <w:jc w:val="both"/>
+        <w:rPr>
+          <w:rFonts w:ascii="NewsGotT" w:hAnsi="NewsGotT"/>
+          <w:lang w:val="pt-BR"/>
+        </w:rPr>
+      </w:pPr>
+    </w:p>
+    <w:p>
+      <w:pPr>
+        <w:jc w:val="both"/>
+        <w:rPr>
+          <w:rFonts w:ascii="NewsGotT" w:hAnsi="NewsGotT"/>
+          <w:lang w:val="pt-BR"/>
+        </w:rPr>
+      </w:pPr>
+      <w:r>
+        <w:rPr>
+          <w:rFonts w:ascii="NewsGotT" w:hAnsi="NewsGotT"/>
+          <w:lang w:val="pt-BR"/>
+        </w:rPr>
+        <w:t>Anos 80 e 90</w:t>
+      </w:r>
+    </w:p>
+    <w:p>
+      <w:pPr>
+        <w:jc w:val="both"/>
+        <w:rPr>
+          <w:rFonts w:ascii="NewsGotT" w:hAnsi="NewsGotT"/>
+          <w:lang w:val="pt-BR"/>
+        </w:rPr>
+      </w:pPr>
+      <w:r>
+        <w:rPr>
+          <w:rFonts w:ascii="NewsGotT" w:hAnsi="NewsGotT"/>
+          <w:lang w:val="pt-BR"/>
+        </w:rPr>
+        <w:t xml:space="preserve">1982 foi o ano em que o interesse em redes neurais começou a despertar novamente, quando John </w:t>
+      </w:r>
+      <w:proofErr w:type="spellStart"/>
+      <w:r>
+        <w:rPr>
+          <w:rFonts w:ascii="NewsGotT" w:hAnsi="NewsGotT"/>
+          <w:lang w:val="pt-BR"/>
+        </w:rPr>
+        <w:t>Hopfield</w:t>
+      </w:r>
+      <w:proofErr w:type="spellEnd"/>
+      <w:r>
+        <w:rPr>
+          <w:rFonts w:ascii="NewsGotT" w:hAnsi="NewsGotT"/>
+          <w:lang w:val="pt-BR"/>
+        </w:rPr>
+        <w:t xml:space="preserve"> sugeriu a criação de uma rede com linhas </w:t>
+      </w:r>
+      <w:proofErr w:type="spellStart"/>
+      <w:r>
+        <w:rPr>
+          <w:rFonts w:ascii="NewsGotT" w:hAnsi="NewsGotT"/>
+          <w:lang w:val="pt-BR"/>
+        </w:rPr>
+        <w:t>bidireccionais</w:t>
+      </w:r>
+      <w:proofErr w:type="spellEnd"/>
+      <w:r>
+        <w:rPr>
+          <w:rFonts w:ascii="NewsGotT" w:hAnsi="NewsGotT"/>
+          <w:lang w:val="pt-BR"/>
+        </w:rPr>
+        <w:t>, semelhante à forma como os neurónios realmente funcionam. Além disso, em 1982, o Japão anunciou que se concentrava em redes neuronais mais avançadas, que incentivavam o financiamento americano na área, e assim criavam mais investigação na área.</w:t>
+      </w:r>
+    </w:p>
+    <w:p>
+      <w:pPr>
+        <w:jc w:val="both"/>
+        <w:rPr>
+          <w:rFonts w:ascii="NewsGotT" w:hAnsi="NewsGotT"/>
+          <w:lang w:val="pt-BR"/>
+        </w:rPr>
+      </w:pPr>
+    </w:p>
+    <w:p>
+      <w:pPr>
+        <w:jc w:val="both"/>
+        <w:rPr>
+          <w:rFonts w:ascii="NewsGotT" w:hAnsi="NewsGotT"/>
+          <w:lang w:val="pt-BR"/>
+        </w:rPr>
+      </w:pPr>
+      <w:r>
+        <w:rPr>
+          <w:rFonts w:ascii="NewsGotT" w:hAnsi="NewsGotT"/>
+          <w:lang w:val="pt-BR"/>
+        </w:rPr>
+        <w:t xml:space="preserve">As redes neurais utilizam a propagação posterior (explicada em detalhe na Introdução às Redes Neurais), e este importante passo veio em 1986, quando três investigadores do departamento de psicologia de Stanford decidiram estender um algoritmo criado por </w:t>
+      </w:r>
+      <w:proofErr w:type="spellStart"/>
+      <w:r>
+        <w:rPr>
+          <w:rFonts w:ascii="NewsGotT" w:hAnsi="NewsGotT"/>
+          <w:lang w:val="pt-BR"/>
+        </w:rPr>
+        <w:t>Widrow</w:t>
+      </w:r>
+      <w:proofErr w:type="spellEnd"/>
+      <w:r>
+        <w:rPr>
+          <w:rFonts w:ascii="NewsGotT" w:hAnsi="NewsGotT"/>
+          <w:lang w:val="pt-BR"/>
+        </w:rPr>
+        <w:t xml:space="preserve"> e </w:t>
+      </w:r>
+      <w:proofErr w:type="spellStart"/>
+      <w:r>
+        <w:rPr>
+          <w:rFonts w:ascii="NewsGotT" w:hAnsi="NewsGotT"/>
+          <w:lang w:val="pt-BR"/>
+        </w:rPr>
+        <w:t>Hoff</w:t>
+      </w:r>
+      <w:proofErr w:type="spellEnd"/>
+      <w:r>
+        <w:rPr>
+          <w:rFonts w:ascii="NewsGotT" w:hAnsi="NewsGotT"/>
+          <w:lang w:val="pt-BR"/>
+        </w:rPr>
+        <w:t xml:space="preserve"> em 1962. Isto permitiu, portanto, a utilização de múltiplas camadas numa rede neural, criando o que é conhecido como "aprendiz lento", que aprenderá durante um longo período de tempo.</w:t>
+      </w:r>
+    </w:p>
+    <w:p>
+      <w:pPr>
+        <w:jc w:val="both"/>
+        <w:rPr>
+          <w:rFonts w:ascii="NewsGotT" w:hAnsi="NewsGotT"/>
+          <w:lang w:val="pt-BR"/>
+        </w:rPr>
+      </w:pPr>
+    </w:p>
+    <w:p>
+      <w:pPr>
+        <w:jc w:val="both"/>
+        <w:rPr>
+          <w:rFonts w:ascii="NewsGotT" w:hAnsi="NewsGotT"/>
+          <w:lang w:val="pt-BR"/>
+        </w:rPr>
+      </w:pPr>
+      <w:r>
+        <w:rPr>
+          <w:rFonts w:ascii="NewsGotT" w:hAnsi="NewsGotT"/>
+          <w:lang w:val="pt-BR"/>
+        </w:rPr>
+        <w:t xml:space="preserve">Os finais dos anos 80 e 90 não trouxeram muito para o campo. Contudo, em 1997, o computador IBM </w:t>
+      </w:r>
+      <w:proofErr w:type="spellStart"/>
+      <w:r>
+        <w:rPr>
+          <w:rFonts w:ascii="NewsGotT" w:hAnsi="NewsGotT"/>
+          <w:lang w:val="pt-BR"/>
+        </w:rPr>
+        <w:t>Deep</w:t>
+      </w:r>
+      <w:proofErr w:type="spellEnd"/>
+      <w:r>
+        <w:rPr>
+          <w:rFonts w:ascii="NewsGotT" w:hAnsi="NewsGotT"/>
+          <w:lang w:val="pt-BR"/>
+        </w:rPr>
+        <w:t xml:space="preserve"> Blue, que era um computador de xadrez, venceu o campeão mundial de xadrez. Desde então, houve muitos mais avanços no campo, como em 1998, quando a investigação nos Laboratórios AT&amp;T Bell sobre o reconhecimento de dígitos resultou numa boa precisão na detecção de códigos postais manuscritos do Serviço Postal dos EUA. Isto utilizou a </w:t>
+      </w:r>
+      <w:proofErr w:type="spellStart"/>
+      <w:r>
+        <w:rPr>
+          <w:rFonts w:ascii="NewsGotT" w:hAnsi="NewsGotT"/>
+          <w:lang w:val="pt-BR"/>
+        </w:rPr>
+        <w:t>retropropagação</w:t>
+      </w:r>
+      <w:proofErr w:type="spellEnd"/>
+      <w:r>
+        <w:rPr>
+          <w:rFonts w:ascii="NewsGotT" w:hAnsi="NewsGotT"/>
+          <w:lang w:val="pt-BR"/>
+        </w:rPr>
+        <w:t>, que, como acima referido, é explicada em pormenor na Introdução às Redes Neurais.</w:t>
+      </w:r>
+    </w:p>
+    <w:p>
+      <w:pPr>
+        <w:jc w:val="both"/>
+        <w:rPr>
+          <w:rFonts w:ascii="NewsGotT" w:hAnsi="NewsGotT"/>
+          <w:lang w:val="pt-BR"/>
+        </w:rPr>
+      </w:pPr>
+    </w:p>
+    <w:p>
+      <w:pPr>
+        <w:jc w:val="both"/>
+        <w:rPr>
+          <w:rFonts w:ascii="NewsGotT" w:hAnsi="NewsGotT"/>
+          <w:lang w:val="pt-BR"/>
+        </w:rPr>
+      </w:pPr>
+      <w:r>
+        <w:rPr>
+          <w:rFonts w:ascii="NewsGotT" w:hAnsi="NewsGotT"/>
+          <w:lang w:val="pt-BR"/>
+        </w:rPr>
+        <w:t>Século XXI</w:t>
+      </w:r>
+    </w:p>
+    <w:p>
+      <w:pPr>
+        <w:jc w:val="both"/>
+        <w:rPr>
+          <w:rFonts w:ascii="NewsGotT" w:hAnsi="NewsGotT"/>
+          <w:lang w:val="pt-BR"/>
+        </w:rPr>
+      </w:pPr>
+      <w:r>
+        <w:rPr>
+          <w:rFonts w:ascii="NewsGotT" w:hAnsi="NewsGotT"/>
+          <w:lang w:val="pt-BR"/>
+        </w:rPr>
+        <w:t>Desde o início do século XXI, muitas empresas aperceberam-se de que a aprendizagem de máquinas aumentará o potencial de cálculo. É por esta razão que estão a pesquisar mais sobre o assunto, a fim de se manterem à frente da concorrência.</w:t>
+      </w:r>
+    </w:p>
+    <w:p>
+      <w:pPr>
+        <w:jc w:val="both"/>
+        <w:rPr>
+          <w:rFonts w:ascii="NewsGotT" w:hAnsi="NewsGotT"/>
+          <w:lang w:val="pt-BR"/>
+        </w:rPr>
+      </w:pPr>
+    </w:p>
+    <w:p>
+      <w:pPr>
+        <w:jc w:val="both"/>
+        <w:rPr>
+          <w:rFonts w:ascii="NewsGotT" w:hAnsi="NewsGotT"/>
+          <w:lang w:val="pt-BR"/>
+        </w:rPr>
+      </w:pPr>
+    </w:p>
+    <w:p>
+      <w:pPr>
+        <w:jc w:val="both"/>
+        <w:rPr>
+          <w:rFonts w:ascii="NewsGotT" w:hAnsi="NewsGotT"/>
+          <w:lang w:val="pt-BR"/>
+        </w:rPr>
+      </w:pPr>
+    </w:p>
+    <w:p>
+      <w:pPr>
+        <w:jc w:val="both"/>
+        <w:rPr>
+          <w:rFonts w:ascii="NewsGotT" w:hAnsi="NewsGotT"/>
+          <w:lang w:val="pt-BR"/>
+        </w:rPr>
+      </w:pPr>
+    </w:p>
+    <w:p>
+      <w:pPr>
+        <w:jc w:val="both"/>
+        <w:rPr>
+          <w:rFonts w:ascii="NewsGotT" w:hAnsi="NewsGotT"/>
+          <w:lang w:val="pt-BR"/>
+        </w:rPr>
+      </w:pPr>
+    </w:p>
+    <w:p>
+      <w:pPr>
         <w:spacing w:line="360" w:lineRule="auto"/>
         <w:ind w:firstLine="709"/>
         <w:jc w:val="both"/>
@@ -1643,6 +2044,7 @@
           <w:rFonts w:ascii="NewsGotT" w:hAnsi="NewsGotT"/>
           <w:lang w:val="pt-BR"/>
         </w:rPr>
+        <w:lastRenderedPageBreak/>
         <w:t xml:space="preserve">Em 1959, Arthur Samuel, um pioneiro americano no campo dos jogos de computador, </w:t>
       </w:r>
       <w:proofErr w:type="spellStart"/>
@@ -2053,6 +2455,7 @@
           <w:rFonts w:ascii="NewsGotT" w:hAnsi="NewsGotT"/>
           <w:lang w:val="pt-BR" w:eastAsia="x-none"/>
         </w:rPr>
+        <w:lastRenderedPageBreak/>
         <w:t>Prospeção</w:t>
       </w:r>
       <w:proofErr w:type="spellEnd"/>
@@ -2126,293 +2529,293 @@
           <w:rFonts w:ascii="NewsGotT" w:hAnsi="NewsGotT"/>
           <w:lang w:val="pt-BR" w:eastAsia="x-none"/>
         </w:rPr>
+        <w:t>Em 1950, Alan Turing, um conhecido cientista informático, propôs um teste conhecido como Turing no seu famoso artigo "</w:t>
+      </w:r>
+      <w:proofErr w:type="spellStart"/>
+      <w:r>
+        <w:rPr>
+          <w:rFonts w:ascii="NewsGotT" w:hAnsi="NewsGotT"/>
+          <w:lang w:val="pt-BR" w:eastAsia="x-none"/>
+        </w:rPr>
+        <w:t>Computing</w:t>
+      </w:r>
+      <w:proofErr w:type="spellEnd"/>
+      <w:r>
+        <w:rPr>
+          <w:rFonts w:ascii="NewsGotT" w:hAnsi="NewsGotT"/>
+          <w:lang w:val="pt-BR" w:eastAsia="x-none"/>
+        </w:rPr>
+        <w:t xml:space="preserve"> </w:t>
+      </w:r>
+      <w:proofErr w:type="spellStart"/>
+      <w:r>
+        <w:rPr>
+          <w:rFonts w:ascii="NewsGotT" w:hAnsi="NewsGotT"/>
+          <w:lang w:val="pt-BR" w:eastAsia="x-none"/>
+        </w:rPr>
+        <w:t>Machinery</w:t>
+      </w:r>
+      <w:proofErr w:type="spellEnd"/>
+      <w:r>
+        <w:rPr>
+          <w:rFonts w:ascii="NewsGotT" w:hAnsi="NewsGotT"/>
+          <w:lang w:val="pt-BR" w:eastAsia="x-none"/>
+        </w:rPr>
+        <w:t xml:space="preserve"> </w:t>
+      </w:r>
+      <w:proofErr w:type="spellStart"/>
+      <w:r>
+        <w:rPr>
+          <w:rFonts w:ascii="NewsGotT" w:hAnsi="NewsGotT"/>
+          <w:lang w:val="pt-BR" w:eastAsia="x-none"/>
+        </w:rPr>
+        <w:t>and</w:t>
+      </w:r>
+      <w:proofErr w:type="spellEnd"/>
+      <w:r>
+        <w:rPr>
+          <w:rFonts w:ascii="NewsGotT" w:hAnsi="NewsGotT"/>
+          <w:lang w:val="pt-BR" w:eastAsia="x-none"/>
+        </w:rPr>
+        <w:t xml:space="preserve"> </w:t>
+      </w:r>
+      <w:proofErr w:type="spellStart"/>
+      <w:r>
+        <w:rPr>
+          <w:rFonts w:ascii="NewsGotT" w:hAnsi="NewsGotT"/>
+          <w:lang w:val="pt-BR" w:eastAsia="x-none"/>
+        </w:rPr>
+        <w:t>Intelligence</w:t>
+      </w:r>
+      <w:proofErr w:type="spellEnd"/>
+      <w:r>
+        <w:rPr>
+          <w:rFonts w:ascii="NewsGotT" w:hAnsi="NewsGotT"/>
+          <w:lang w:val="pt-BR" w:eastAsia="x-none"/>
+        </w:rPr>
+        <w:t>". O teste foi concebido para fornecer uma definição operacional satisfatória de inteligência, o que exigia que um ser humano não fosse capaz de distinguir a máquina de outro ser humano, utilizando as respostas às perguntas colocadas a ambos.</w:t>
+      </w:r>
+    </w:p>
+    <w:p>
+      <w:pPr>
+        <w:spacing w:line="360" w:lineRule="auto"/>
+        <w:jc w:val="both"/>
+        <w:rPr>
+          <w:rFonts w:ascii="NewsGotT" w:hAnsi="NewsGotT"/>
+          <w:lang w:val="pt-BR" w:eastAsia="x-none"/>
+        </w:rPr>
+      </w:pPr>
+      <w:r>
+        <w:rPr>
+          <w:rFonts w:ascii="NewsGotT" w:hAnsi="NewsGotT"/>
+          <w:lang w:val="pt-BR" w:eastAsia="x-none"/>
+        </w:rPr>
+        <w:t>Para poder passar no teste de Turing, o computador deve possuir as seguintes capacidades:</w:t>
+      </w:r>
+    </w:p>
+    <w:p>
+      <w:pPr>
+        <w:spacing w:line="360" w:lineRule="auto"/>
+        <w:jc w:val="both"/>
+        <w:rPr>
+          <w:rFonts w:ascii="NewsGotT" w:hAnsi="NewsGotT"/>
+          <w:lang w:val="pt-BR" w:eastAsia="x-none"/>
+        </w:rPr>
+      </w:pPr>
+    </w:p>
+    <w:p>
+      <w:pPr>
+        <w:spacing w:line="360" w:lineRule="auto"/>
+        <w:jc w:val="both"/>
+        <w:rPr>
+          <w:rFonts w:ascii="NewsGotT" w:hAnsi="NewsGotT"/>
+          <w:lang w:val="pt-BR" w:eastAsia="x-none"/>
+        </w:rPr>
+      </w:pPr>
+      <w:r>
+        <w:rPr>
+          <w:rFonts w:ascii="NewsGotT" w:hAnsi="NewsGotT"/>
+          <w:lang w:val="pt-BR" w:eastAsia="x-none"/>
+        </w:rPr>
+        <w:t>- Processamento de linguagem natural, para ser capaz de comunicar com sucesso numa língua escolhida</w:t>
+      </w:r>
+    </w:p>
+    <w:p>
+      <w:pPr>
+        <w:spacing w:line="360" w:lineRule="auto"/>
+        <w:jc w:val="both"/>
+        <w:rPr>
+          <w:rFonts w:ascii="NewsGotT" w:hAnsi="NewsGotT"/>
+          <w:lang w:val="pt-BR" w:eastAsia="x-none"/>
+        </w:rPr>
+      </w:pPr>
+    </w:p>
+    <w:p>
+      <w:pPr>
+        <w:spacing w:line="360" w:lineRule="auto"/>
+        <w:jc w:val="both"/>
+        <w:rPr>
+          <w:rFonts w:ascii="NewsGotT" w:hAnsi="NewsGotT"/>
+          <w:lang w:val="pt-BR" w:eastAsia="x-none"/>
+        </w:rPr>
+      </w:pPr>
+      <w:r>
+        <w:rPr>
+          <w:rFonts w:ascii="NewsGotT" w:hAnsi="NewsGotT"/>
+          <w:lang w:val="pt-BR" w:eastAsia="x-none"/>
+        </w:rPr>
+        <w:t xml:space="preserve">- Representação de conhecimentos, para armazenar a informação fornecida antes ou durante o interrogatório que pode ajudar a encontrar informação, a tomar decisões e a planear. Isto é também conhecido como 'Expert System'. </w:t>
+      </w:r>
+    </w:p>
+    <w:p>
+      <w:pPr>
+        <w:spacing w:line="360" w:lineRule="auto"/>
+        <w:jc w:val="both"/>
+        <w:rPr>
+          <w:rFonts w:ascii="NewsGotT" w:hAnsi="NewsGotT"/>
+          <w:lang w:val="pt-BR" w:eastAsia="x-none"/>
+        </w:rPr>
+      </w:pPr>
+    </w:p>
+    <w:p>
+      <w:pPr>
+        <w:spacing w:line="360" w:lineRule="auto"/>
+        <w:jc w:val="both"/>
+        <w:rPr>
+          <w:rFonts w:ascii="NewsGotT" w:hAnsi="NewsGotT"/>
+          <w:lang w:val="pt-BR" w:eastAsia="x-none"/>
+        </w:rPr>
+      </w:pPr>
+      <w:r>
+        <w:rPr>
+          <w:rFonts w:ascii="NewsGotT" w:hAnsi="NewsGotT"/>
+          <w:lang w:val="pt-BR" w:eastAsia="x-none"/>
+        </w:rPr>
+        <w:t>- Raciocínio automatizado (discurso), para utilizar a informação do mapa de conhecimento armazenada para responder a perguntas e para tirar novas conclusões, quando necessário</w:t>
+      </w:r>
+    </w:p>
+    <w:p>
+      <w:pPr>
+        <w:spacing w:line="360" w:lineRule="auto"/>
+        <w:jc w:val="both"/>
+        <w:rPr>
+          <w:rFonts w:ascii="NewsGotT" w:hAnsi="NewsGotT"/>
+          <w:lang w:val="pt-BR" w:eastAsia="x-none"/>
+        </w:rPr>
+      </w:pPr>
+    </w:p>
+    <w:p>
+      <w:pPr>
+        <w:spacing w:line="360" w:lineRule="auto"/>
+        <w:jc w:val="both"/>
+        <w:rPr>
+          <w:rFonts w:ascii="NewsGotT" w:hAnsi="NewsGotT"/>
+          <w:lang w:val="pt-BR" w:eastAsia="x-none"/>
+        </w:rPr>
+      </w:pPr>
+      <w:r>
+        <w:rPr>
+          <w:rFonts w:ascii="NewsGotT" w:hAnsi="NewsGotT"/>
+          <w:lang w:val="pt-BR" w:eastAsia="x-none"/>
+        </w:rPr>
+        <w:t xml:space="preserve">- Aprendizagem da máquina, para analisar dados para </w:t>
+      </w:r>
+      <w:proofErr w:type="spellStart"/>
+      <w:r>
+        <w:rPr>
+          <w:rFonts w:ascii="NewsGotT" w:hAnsi="NewsGotT"/>
+          <w:lang w:val="pt-BR" w:eastAsia="x-none"/>
+        </w:rPr>
+        <w:t>detetar</w:t>
+      </w:r>
+      <w:proofErr w:type="spellEnd"/>
+      <w:r>
+        <w:rPr>
+          <w:rFonts w:ascii="NewsGotT" w:hAnsi="NewsGotT"/>
+          <w:lang w:val="pt-BR" w:eastAsia="x-none"/>
+        </w:rPr>
+        <w:t xml:space="preserve"> e extrapolar padrões que ajudarão a adaptar-se a novas circunstâncias</w:t>
+      </w:r>
+    </w:p>
+    <w:p>
+      <w:pPr>
+        <w:spacing w:line="360" w:lineRule="auto"/>
+        <w:jc w:val="both"/>
+        <w:rPr>
+          <w:rFonts w:ascii="NewsGotT" w:hAnsi="NewsGotT"/>
+          <w:lang w:val="pt-BR" w:eastAsia="x-none"/>
+        </w:rPr>
+      </w:pPr>
+    </w:p>
+    <w:p>
+      <w:pPr>
+        <w:spacing w:line="360" w:lineRule="auto"/>
+        <w:jc w:val="both"/>
+        <w:rPr>
+          <w:rFonts w:ascii="NewsGotT" w:hAnsi="NewsGotT"/>
+          <w:lang w:val="pt-BR" w:eastAsia="x-none"/>
+        </w:rPr>
+      </w:pPr>
+      <w:r>
+        <w:rPr>
+          <w:rFonts w:ascii="NewsGotT" w:hAnsi="NewsGotT"/>
+          <w:lang w:val="pt-BR" w:eastAsia="x-none"/>
+        </w:rPr>
+        <w:t>- Visão por computador para perceber objetos ou a análise de imagens para encontrar características das imagens</w:t>
+      </w:r>
+    </w:p>
+    <w:p>
+      <w:pPr>
+        <w:spacing w:line="360" w:lineRule="auto"/>
+        <w:jc w:val="both"/>
+        <w:rPr>
+          <w:rFonts w:ascii="NewsGotT" w:hAnsi="NewsGotT"/>
+          <w:lang w:val="pt-BR" w:eastAsia="x-none"/>
+        </w:rPr>
+      </w:pPr>
+    </w:p>
+    <w:p>
+      <w:pPr>
+        <w:spacing w:line="360" w:lineRule="auto"/>
+        <w:jc w:val="both"/>
+        <w:rPr>
+          <w:rFonts w:ascii="NewsGotT" w:hAnsi="NewsGotT"/>
+          <w:lang w:val="pt-BR" w:eastAsia="x-none"/>
+        </w:rPr>
+      </w:pPr>
+      <w:r>
+        <w:rPr>
+          <w:rFonts w:ascii="NewsGotT" w:hAnsi="NewsGotT"/>
+          <w:lang w:val="pt-BR" w:eastAsia="x-none"/>
+        </w:rPr>
+        <w:t>- Dispositivos robóticos que podem manipular e interagir com o seu ambiente. Isso significa movimentar os objetos com base nas circunstâncias</w:t>
+      </w:r>
+    </w:p>
+    <w:p>
+      <w:pPr>
+        <w:spacing w:line="360" w:lineRule="auto"/>
+        <w:jc w:val="both"/>
+        <w:rPr>
+          <w:rFonts w:ascii="NewsGotT" w:hAnsi="NewsGotT"/>
+          <w:lang w:val="pt-BR" w:eastAsia="x-none"/>
+        </w:rPr>
+      </w:pPr>
+    </w:p>
+    <w:p>
+      <w:pPr>
+        <w:spacing w:line="360" w:lineRule="auto"/>
+        <w:jc w:val="both"/>
+        <w:rPr>
+          <w:rFonts w:ascii="NewsGotT" w:hAnsi="NewsGotT"/>
+          <w:lang w:val="pt-BR" w:eastAsia="x-none"/>
+        </w:rPr>
+      </w:pPr>
+      <w:r>
+        <w:rPr>
+          <w:rFonts w:ascii="NewsGotT" w:hAnsi="NewsGotT"/>
+          <w:lang w:val="pt-BR" w:eastAsia="x-none"/>
+        </w:rPr>
         <w:lastRenderedPageBreak/>
-        <w:t>Em 1950, Alan Turing, um conhecido cientista informático, propôs um teste conhecido como Turing no seu famoso artigo "</w:t>
-      </w:r>
-      <w:proofErr w:type="spellStart"/>
-      <w:r>
-        <w:rPr>
-          <w:rFonts w:ascii="NewsGotT" w:hAnsi="NewsGotT"/>
-          <w:lang w:val="pt-BR" w:eastAsia="x-none"/>
-        </w:rPr>
-        <w:t>Computing</w:t>
-      </w:r>
-      <w:proofErr w:type="spellEnd"/>
-      <w:r>
-        <w:rPr>
-          <w:rFonts w:ascii="NewsGotT" w:hAnsi="NewsGotT"/>
-          <w:lang w:val="pt-BR" w:eastAsia="x-none"/>
-        </w:rPr>
-        <w:t xml:space="preserve"> </w:t>
-      </w:r>
-      <w:proofErr w:type="spellStart"/>
-      <w:r>
-        <w:rPr>
-          <w:rFonts w:ascii="NewsGotT" w:hAnsi="NewsGotT"/>
-          <w:lang w:val="pt-BR" w:eastAsia="x-none"/>
-        </w:rPr>
-        <w:t>Machinery</w:t>
-      </w:r>
-      <w:proofErr w:type="spellEnd"/>
-      <w:r>
-        <w:rPr>
-          <w:rFonts w:ascii="NewsGotT" w:hAnsi="NewsGotT"/>
-          <w:lang w:val="pt-BR" w:eastAsia="x-none"/>
-        </w:rPr>
-        <w:t xml:space="preserve"> </w:t>
-      </w:r>
-      <w:proofErr w:type="spellStart"/>
-      <w:r>
-        <w:rPr>
-          <w:rFonts w:ascii="NewsGotT" w:hAnsi="NewsGotT"/>
-          <w:lang w:val="pt-BR" w:eastAsia="x-none"/>
-        </w:rPr>
-        <w:t>and</w:t>
-      </w:r>
-      <w:proofErr w:type="spellEnd"/>
-      <w:r>
-        <w:rPr>
-          <w:rFonts w:ascii="NewsGotT" w:hAnsi="NewsGotT"/>
-          <w:lang w:val="pt-BR" w:eastAsia="x-none"/>
-        </w:rPr>
-        <w:t xml:space="preserve"> </w:t>
-      </w:r>
-      <w:proofErr w:type="spellStart"/>
-      <w:r>
-        <w:rPr>
-          <w:rFonts w:ascii="NewsGotT" w:hAnsi="NewsGotT"/>
-          <w:lang w:val="pt-BR" w:eastAsia="x-none"/>
-        </w:rPr>
-        <w:t>Intelligence</w:t>
-      </w:r>
-      <w:proofErr w:type="spellEnd"/>
-      <w:r>
-        <w:rPr>
-          <w:rFonts w:ascii="NewsGotT" w:hAnsi="NewsGotT"/>
-          <w:lang w:val="pt-BR" w:eastAsia="x-none"/>
-        </w:rPr>
-        <w:t>". O teste foi concebido para fornecer uma definição operacional satisfatória de inteligência, o que exigia que um ser humano não fosse capaz de distinguir a máquina de outro ser humano, utilizando as respostas às perguntas colocadas a ambos.</w:t>
-      </w:r>
-    </w:p>
-    <w:p>
-      <w:pPr>
-        <w:spacing w:line="360" w:lineRule="auto"/>
-        <w:jc w:val="both"/>
-        <w:rPr>
-          <w:rFonts w:ascii="NewsGotT" w:hAnsi="NewsGotT"/>
-          <w:lang w:val="pt-BR" w:eastAsia="x-none"/>
-        </w:rPr>
-      </w:pPr>
-      <w:r>
-        <w:rPr>
-          <w:rFonts w:ascii="NewsGotT" w:hAnsi="NewsGotT"/>
-          <w:lang w:val="pt-BR" w:eastAsia="x-none"/>
-        </w:rPr>
-        <w:t>Para poder passar no teste de Turing, o computador deve possuir as seguintes capacidades:</w:t>
-      </w:r>
-    </w:p>
-    <w:p>
-      <w:pPr>
-        <w:spacing w:line="360" w:lineRule="auto"/>
-        <w:jc w:val="both"/>
-        <w:rPr>
-          <w:rFonts w:ascii="NewsGotT" w:hAnsi="NewsGotT"/>
-          <w:lang w:val="pt-BR" w:eastAsia="x-none"/>
-        </w:rPr>
-      </w:pPr>
-    </w:p>
-    <w:p>
-      <w:pPr>
-        <w:spacing w:line="360" w:lineRule="auto"/>
-        <w:jc w:val="both"/>
-        <w:rPr>
-          <w:rFonts w:ascii="NewsGotT" w:hAnsi="NewsGotT"/>
-          <w:lang w:val="pt-BR" w:eastAsia="x-none"/>
-        </w:rPr>
-      </w:pPr>
-      <w:r>
-        <w:rPr>
-          <w:rFonts w:ascii="NewsGotT" w:hAnsi="NewsGotT"/>
-          <w:lang w:val="pt-BR" w:eastAsia="x-none"/>
-        </w:rPr>
-        <w:t>- Processamento de linguagem natural, para ser capaz de comunicar com sucesso numa língua escolhida</w:t>
-      </w:r>
-    </w:p>
-    <w:p>
-      <w:pPr>
-        <w:spacing w:line="360" w:lineRule="auto"/>
-        <w:jc w:val="both"/>
-        <w:rPr>
-          <w:rFonts w:ascii="NewsGotT" w:hAnsi="NewsGotT"/>
-          <w:lang w:val="pt-BR" w:eastAsia="x-none"/>
-        </w:rPr>
-      </w:pPr>
-    </w:p>
-    <w:p>
-      <w:pPr>
-        <w:spacing w:line="360" w:lineRule="auto"/>
-        <w:jc w:val="both"/>
-        <w:rPr>
-          <w:rFonts w:ascii="NewsGotT" w:hAnsi="NewsGotT"/>
-          <w:lang w:val="pt-BR" w:eastAsia="x-none"/>
-        </w:rPr>
-      </w:pPr>
-      <w:r>
-        <w:rPr>
-          <w:rFonts w:ascii="NewsGotT" w:hAnsi="NewsGotT"/>
-          <w:lang w:val="pt-BR" w:eastAsia="x-none"/>
-        </w:rPr>
-        <w:t xml:space="preserve">- Representação de conhecimentos, para armazenar a informação fornecida antes ou durante o interrogatório que pode ajudar a encontrar informação, a tomar decisões e a planear. Isto é também conhecido como 'Expert System'. </w:t>
-      </w:r>
-    </w:p>
-    <w:p>
-      <w:pPr>
-        <w:spacing w:line="360" w:lineRule="auto"/>
-        <w:jc w:val="both"/>
-        <w:rPr>
-          <w:rFonts w:ascii="NewsGotT" w:hAnsi="NewsGotT"/>
-          <w:lang w:val="pt-BR" w:eastAsia="x-none"/>
-        </w:rPr>
-      </w:pPr>
-    </w:p>
-    <w:p>
-      <w:pPr>
-        <w:spacing w:line="360" w:lineRule="auto"/>
-        <w:jc w:val="both"/>
-        <w:rPr>
-          <w:rFonts w:ascii="NewsGotT" w:hAnsi="NewsGotT"/>
-          <w:lang w:val="pt-BR" w:eastAsia="x-none"/>
-        </w:rPr>
-      </w:pPr>
-      <w:r>
-        <w:rPr>
-          <w:rFonts w:ascii="NewsGotT" w:hAnsi="NewsGotT"/>
-          <w:lang w:val="pt-BR" w:eastAsia="x-none"/>
-        </w:rPr>
-        <w:t>- Raciocínio automatizado (discurso), para utilizar a informação do mapa de conhecimento armazenada para responder a perguntas e para tirar novas conclusões, quando necessário</w:t>
-      </w:r>
-    </w:p>
-    <w:p>
-      <w:pPr>
-        <w:spacing w:line="360" w:lineRule="auto"/>
-        <w:jc w:val="both"/>
-        <w:rPr>
-          <w:rFonts w:ascii="NewsGotT" w:hAnsi="NewsGotT"/>
-          <w:lang w:val="pt-BR" w:eastAsia="x-none"/>
-        </w:rPr>
-      </w:pPr>
-    </w:p>
-    <w:p>
-      <w:pPr>
-        <w:spacing w:line="360" w:lineRule="auto"/>
-        <w:jc w:val="both"/>
-        <w:rPr>
-          <w:rFonts w:ascii="NewsGotT" w:hAnsi="NewsGotT"/>
-          <w:lang w:val="pt-BR" w:eastAsia="x-none"/>
-        </w:rPr>
-      </w:pPr>
-      <w:r>
-        <w:rPr>
-          <w:rFonts w:ascii="NewsGotT" w:hAnsi="NewsGotT"/>
-          <w:lang w:val="pt-BR" w:eastAsia="x-none"/>
-        </w:rPr>
-        <w:t xml:space="preserve">- Aprendizagem da máquina, para analisar dados para </w:t>
-      </w:r>
-      <w:proofErr w:type="spellStart"/>
-      <w:r>
-        <w:rPr>
-          <w:rFonts w:ascii="NewsGotT" w:hAnsi="NewsGotT"/>
-          <w:lang w:val="pt-BR" w:eastAsia="x-none"/>
-        </w:rPr>
-        <w:t>detetar</w:t>
-      </w:r>
-      <w:proofErr w:type="spellEnd"/>
-      <w:r>
-        <w:rPr>
-          <w:rFonts w:ascii="NewsGotT" w:hAnsi="NewsGotT"/>
-          <w:lang w:val="pt-BR" w:eastAsia="x-none"/>
-        </w:rPr>
-        <w:t xml:space="preserve"> e extrapolar padrões que ajudarão a adaptar-se a novas circunstâncias</w:t>
-      </w:r>
-    </w:p>
-    <w:p>
-      <w:pPr>
-        <w:spacing w:line="360" w:lineRule="auto"/>
-        <w:jc w:val="both"/>
-        <w:rPr>
-          <w:rFonts w:ascii="NewsGotT" w:hAnsi="NewsGotT"/>
-          <w:lang w:val="pt-BR" w:eastAsia="x-none"/>
-        </w:rPr>
-      </w:pPr>
-    </w:p>
-    <w:p>
-      <w:pPr>
-        <w:spacing w:line="360" w:lineRule="auto"/>
-        <w:jc w:val="both"/>
-        <w:rPr>
-          <w:rFonts w:ascii="NewsGotT" w:hAnsi="NewsGotT"/>
-          <w:lang w:val="pt-BR" w:eastAsia="x-none"/>
-        </w:rPr>
-      </w:pPr>
-      <w:r>
-        <w:rPr>
-          <w:rFonts w:ascii="NewsGotT" w:hAnsi="NewsGotT"/>
-          <w:lang w:val="pt-BR" w:eastAsia="x-none"/>
-        </w:rPr>
-        <w:t>- Visão por computador para perceber objetos ou a análise de imagens para encontrar características das imagens</w:t>
-      </w:r>
-    </w:p>
-    <w:p>
-      <w:pPr>
-        <w:spacing w:line="360" w:lineRule="auto"/>
-        <w:jc w:val="both"/>
-        <w:rPr>
-          <w:rFonts w:ascii="NewsGotT" w:hAnsi="NewsGotT"/>
-          <w:lang w:val="pt-BR" w:eastAsia="x-none"/>
-        </w:rPr>
-      </w:pPr>
-    </w:p>
-    <w:p>
-      <w:pPr>
-        <w:spacing w:line="360" w:lineRule="auto"/>
-        <w:jc w:val="both"/>
-        <w:rPr>
-          <w:rFonts w:ascii="NewsGotT" w:hAnsi="NewsGotT"/>
-          <w:lang w:val="pt-BR" w:eastAsia="x-none"/>
-        </w:rPr>
-      </w:pPr>
-      <w:r>
-        <w:rPr>
-          <w:rFonts w:ascii="NewsGotT" w:hAnsi="NewsGotT"/>
-          <w:lang w:val="pt-BR" w:eastAsia="x-none"/>
-        </w:rPr>
-        <w:t>- Dispositivos robóticos que podem manipular e interagir com o seu ambiente. Isso significa movimentar os objetos com base nas circunstâncias</w:t>
-      </w:r>
-    </w:p>
-    <w:p>
-      <w:pPr>
-        <w:spacing w:line="360" w:lineRule="auto"/>
-        <w:jc w:val="both"/>
-        <w:rPr>
-          <w:rFonts w:ascii="NewsGotT" w:hAnsi="NewsGotT"/>
-          <w:lang w:val="pt-BR" w:eastAsia="x-none"/>
-        </w:rPr>
-      </w:pPr>
-    </w:p>
-    <w:p>
-      <w:pPr>
-        <w:spacing w:line="360" w:lineRule="auto"/>
-        <w:jc w:val="both"/>
-        <w:rPr>
-          <w:rFonts w:ascii="NewsGotT" w:hAnsi="NewsGotT"/>
-          <w:lang w:val="pt-BR" w:eastAsia="x-none"/>
-        </w:rPr>
-      </w:pPr>
-      <w:r>
-        <w:rPr>
-          <w:rFonts w:ascii="NewsGotT" w:hAnsi="NewsGotT"/>
-          <w:lang w:val="pt-BR" w:eastAsia="x-none"/>
-        </w:rPr>
         <w:t xml:space="preserve">- Planeamento, programação e otimização, o que significa descobrir formas de tomar planos de decisão ou alcançar objetivos especificados, bem como analisar o desempenho dos planos e desenhos. </w:t>
       </w:r>
     </w:p>
@@ -2458,7 +2861,6 @@
           <w:noProof/>
           <w:lang w:eastAsia="x-none"/>
         </w:rPr>
-        <w:lastRenderedPageBreak/>
         <w:drawing>
           <wp:inline distT="0" distB="0" distL="0" distR="0" wp14:anchorId="7635563B" wp14:editId="773A0A9E">
             <wp:extent cx="1632857" cy="2057400"/>
@@ -2884,13 +3286,428 @@
         <w:rPr>
           <w:rFonts w:ascii="NewsGotT" w:hAnsi="NewsGotT"/>
         </w:rPr>
+        <w:t>Aprendizagem</w:t>
+      </w:r>
+      <w:proofErr w:type="spellEnd"/>
+      <w:r>
+        <w:rPr>
+          <w:rFonts w:ascii="NewsGotT" w:hAnsi="NewsGotT"/>
+        </w:rPr>
+        <w:t xml:space="preserve"> </w:t>
+      </w:r>
+      <w:proofErr w:type="spellStart"/>
+      <w:r>
+        <w:rPr>
+          <w:rFonts w:ascii="NewsGotT" w:hAnsi="NewsGotT"/>
+        </w:rPr>
+        <w:t>Supervisionada</w:t>
+      </w:r>
+      <w:bookmarkEnd w:id="1"/>
+      <w:proofErr w:type="spellEnd"/>
+      <w:r>
+        <w:rPr>
+          <w:rFonts w:ascii="NewsGotT" w:hAnsi="NewsGotT"/>
+        </w:rPr>
+        <w:t xml:space="preserve"> </w:t>
+      </w:r>
+    </w:p>
+    <w:p>
+      <w:pPr>
+        <w:pStyle w:val="TOC1"/>
+        <w:spacing w:line="360" w:lineRule="auto"/>
+        <w:jc w:val="both"/>
+        <w:rPr>
+          <w:rFonts w:ascii="NewsGotT" w:hAnsi="NewsGotT"/>
+        </w:rPr>
+      </w:pPr>
+    </w:p>
+    <w:p>
+      <w:pPr>
+        <w:pStyle w:val="TOC1"/>
+        <w:spacing w:line="360" w:lineRule="auto"/>
+        <w:jc w:val="both"/>
+        <w:rPr>
+          <w:rFonts w:ascii="NewsGotT" w:hAnsi="NewsGotT"/>
+        </w:rPr>
+      </w:pPr>
+      <w:proofErr w:type="spellStart"/>
+      <w:r>
+        <w:rPr>
+          <w:rFonts w:ascii="NewsGotT" w:hAnsi="NewsGotT"/>
+        </w:rPr>
+        <w:t>Regressão</w:t>
+      </w:r>
+      <w:proofErr w:type="spellEnd"/>
+      <w:r>
+        <w:rPr>
+          <w:rFonts w:ascii="NewsGotT" w:hAnsi="NewsGotT"/>
+        </w:rPr>
+        <w:t xml:space="preserve"> </w:t>
+      </w:r>
+      <w:proofErr w:type="spellStart"/>
+      <w:r>
+        <w:rPr>
+          <w:rFonts w:ascii="NewsGotT" w:hAnsi="NewsGotT"/>
+        </w:rPr>
+        <w:t>Logística</w:t>
+      </w:r>
+      <w:proofErr w:type="spellEnd"/>
+      <w:r>
+        <w:rPr>
+          <w:rFonts w:ascii="NewsGotT" w:hAnsi="NewsGotT"/>
+        </w:rPr>
+        <w:t xml:space="preserve"> </w:t>
+      </w:r>
+    </w:p>
+    <w:p>
+      <w:pPr>
+        <w:spacing w:line="360" w:lineRule="auto"/>
+        <w:jc w:val="both"/>
+        <w:rPr>
+          <w:rFonts w:ascii="NewsGotT" w:hAnsi="NewsGotT"/>
+        </w:rPr>
+      </w:pPr>
+    </w:p>
+    <w:p>
+      <w:pPr>
+        <w:spacing w:line="360" w:lineRule="auto"/>
+        <w:jc w:val="both"/>
+        <w:rPr>
+          <w:rFonts w:ascii="NewsGotT" w:hAnsi="NewsGotT"/>
+          <w:lang w:val="pt-BR"/>
+        </w:rPr>
+      </w:pPr>
+      <w:r>
+        <w:rPr>
+          <w:rFonts w:ascii="NewsGotT" w:hAnsi="NewsGotT"/>
+          <w:lang w:val="pt-BR"/>
+        </w:rPr>
+        <w:t xml:space="preserve">As técnicas de regressão são versáteis na sua aplicação à investigação médica porque podem medir as associações, prever resultados, e controlar para efeitos variáveis confusos. Como uma dessas técnicas, a regressão logística é uma forma eficiente e poderosa de analisar o efeito de um grupo de variáveis independentes sobre um resultado binário, quantificando a contribuição única de cada variável independente. Utilizando componentes da regressão linear refletidos na escala </w:t>
+      </w:r>
+      <w:proofErr w:type="spellStart"/>
+      <w:r>
+        <w:rPr>
+          <w:rFonts w:ascii="NewsGotT" w:hAnsi="NewsGotT"/>
+          <w:lang w:val="pt-BR"/>
+        </w:rPr>
+        <w:t>logítica</w:t>
+      </w:r>
+      <w:proofErr w:type="spellEnd"/>
+      <w:r>
+        <w:rPr>
+          <w:rFonts w:ascii="NewsGotT" w:hAnsi="NewsGotT"/>
+          <w:lang w:val="pt-BR"/>
+        </w:rPr>
+        <w:t xml:space="preserve">, a regressão logística identifica iterativamente a combinação linear mais forte de variáveis com a maior probabilidade de detectar o resultado observado. </w:t>
+      </w:r>
+      <w:r>
+        <w:rPr>
+          <w:rFonts w:ascii="NewsGotT" w:hAnsi="NewsGotT"/>
+          <w:lang w:val="pt-BR"/>
+        </w:rPr>
+        <w:fldChar w:fldCharType="begin" w:fldLock="1"/>
+      </w:r>
+      <w:r>
+        <w:rPr>
+          <w:rFonts w:ascii="NewsGotT" w:hAnsi="NewsGotT"/>
+          <w:lang w:val="pt-BR"/>
+        </w:rPr>
+        <w:instrText>ADDIN CSL_CITATION {"citationItems":[{"id":"ITEM-1","itemData":{"DOI":"10.1111/j.1553-2712.2011.01185.x","ISSN":"10696563","PMID":"21996075","abstract":"Regression techniques are versatile in their application to medical research because they can measure associations, predict outcomes, and control for confounding variable effects. As one such technique, logistic regression is an efficient and powerful way to analyze the effect of a group of independent variables on a binary outcome by quantifying each independent variable's unique contribution. Using components of linear regression reflected in the logit scale, logistic regression iteratively identifies the strongest linear combination of variables with the greatest probability of detecting the observed outcome. Important considerations when conducting logistic regression include selecting independent variables, ensuring that relevant assumptions are met, and choosing an appropriate model building strategy. For independent variable selection, one should be guided by such factors as accepted theory, previous empirical investigations, clinical considerations, and univariate statistical analyses, with acknowledgement of potential confounding variables that should be accounted for. Basic assumptions that must be met for logistic regression include independence of errors, linearity in the logit for continuous variables, absence of multicollinearity, and lack of strongly influential outliers. Additionally, there should be an adequate number of events per independent variable to avoid an overfit model, with commonly recommended minimum \"rules of thumb\" ranging from 10 to 20 events per covariate. Regarding model building strategies, the three general types are direct/standard, sequential/hierarchical, and stepwise/statistical, with each having a different emphasis and purpose. Before reaching definitive conclusions from the results of any of these methods, one should formally quantify the model's internal validity (i.e., replicability within the same data set) and external validity (i.e., generalizability beyond the current sample). The resulting logistic regression model's overall fit to the sample data is assessed using various goodness-of-fit measures, with better fit characterized by a smaller difference between observed and model-predicted values. Use of diagnostic statistics is also recommended to further assess the adequacy of the model. Finally, results for independent variables are typically reported as odds ratios (ORs) with 95% confidence intervals (CIs). © 2011 by the Society for Academic Emergency Medicine.","author":[{"dropping-particle":"","family":"Stoltzfus","given":"Jill C.","non-dropping-particle":"","parse-names":false,"suffix":""}],"container-title":"Academic Emergency Medicine","id":"ITEM-1","issue":"10","issued":{"date-parts":[["2011"]]},"page":"1099-1104","title":"Logistic regression: A brief primer","type":"article-journal","volume":"18"},"uris":["http://www.mendeley.com/documents/?uuid=8342422e-5e1b-4ec2-a92a-e85d7f069a2b"]}],"mendeley":{"formattedCitation":"(Stoltzfus, 2011)","plainTextFormattedCitation":"(Stoltzfus, 2011)","previouslyFormattedCitation":"(Stoltzfus, 2011)"},"properties":{"noteIndex":0},"schema":"https://github.com/citation-style-language/schema/raw/master/csl-citation.json"}</w:instrText>
+      </w:r>
+      <w:r>
+        <w:rPr>
+          <w:rFonts w:ascii="NewsGotT" w:hAnsi="NewsGotT"/>
+          <w:lang w:val="pt-BR"/>
+        </w:rPr>
+        <w:fldChar w:fldCharType="separate"/>
+      </w:r>
+      <w:r>
+        <w:rPr>
+          <w:rFonts w:ascii="NewsGotT" w:hAnsi="NewsGotT"/>
+          <w:noProof/>
+          <w:lang w:val="pt-BR"/>
+        </w:rPr>
+        <w:t>(Stoltzfus, 2011)</w:t>
+      </w:r>
+      <w:r>
+        <w:rPr>
+          <w:rFonts w:ascii="NewsGotT" w:hAnsi="NewsGotT"/>
+          <w:lang w:val="pt-BR"/>
+        </w:rPr>
+        <w:fldChar w:fldCharType="end"/>
+      </w:r>
+    </w:p>
+    <w:p>
+      <w:pPr>
+        <w:spacing w:line="360" w:lineRule="auto"/>
+        <w:jc w:val="both"/>
+        <w:rPr>
+          <w:rFonts w:ascii="NewsGotT" w:hAnsi="NewsGotT"/>
+          <w:lang w:val="pt-BR"/>
+        </w:rPr>
+      </w:pPr>
+    </w:p>
+    <w:p>
+      <w:pPr>
+        <w:spacing w:line="360" w:lineRule="auto"/>
+        <w:jc w:val="both"/>
+        <w:rPr>
+          <w:rFonts w:ascii="NewsGotT" w:hAnsi="NewsGotT"/>
+          <w:lang w:val="pt-BR"/>
+        </w:rPr>
+      </w:pPr>
+      <w:r>
+        <w:rPr>
+          <w:rFonts w:ascii="NewsGotT" w:hAnsi="NewsGotT"/>
+          <w:lang w:val="pt-BR"/>
+        </w:rPr>
+        <w:t xml:space="preserve">Considerações importantes na condução da regressão logística incluem a </w:t>
+      </w:r>
+      <w:proofErr w:type="spellStart"/>
+      <w:r>
+        <w:rPr>
+          <w:rFonts w:ascii="NewsGotT" w:hAnsi="NewsGotT"/>
+          <w:lang w:val="pt-BR"/>
+        </w:rPr>
+        <w:t>selecção</w:t>
+      </w:r>
+      <w:proofErr w:type="spellEnd"/>
+      <w:r>
+        <w:rPr>
+          <w:rFonts w:ascii="NewsGotT" w:hAnsi="NewsGotT"/>
+          <w:lang w:val="pt-BR"/>
+        </w:rPr>
+        <w:t xml:space="preserve"> de variáveis independentes, a garantia de que os pressupostos relevantes são cumpridos, e a escolha de uma estratégia adequada de construção de modelos. Para a </w:t>
+      </w:r>
+      <w:proofErr w:type="spellStart"/>
+      <w:r>
+        <w:rPr>
+          <w:rFonts w:ascii="NewsGotT" w:hAnsi="NewsGotT"/>
+          <w:lang w:val="pt-BR"/>
+        </w:rPr>
+        <w:t>selecção</w:t>
+      </w:r>
+      <w:proofErr w:type="spellEnd"/>
+      <w:r>
+        <w:rPr>
+          <w:rFonts w:ascii="NewsGotT" w:hAnsi="NewsGotT"/>
+          <w:lang w:val="pt-BR"/>
+        </w:rPr>
+        <w:t xml:space="preserve"> de variáveis independentes, deve-se orientar por </w:t>
+      </w:r>
+      <w:proofErr w:type="spellStart"/>
+      <w:r>
+        <w:rPr>
+          <w:rFonts w:ascii="NewsGotT" w:hAnsi="NewsGotT"/>
+          <w:lang w:val="pt-BR"/>
+        </w:rPr>
+        <w:t>factores</w:t>
+      </w:r>
+      <w:proofErr w:type="spellEnd"/>
+      <w:r>
+        <w:rPr>
+          <w:rFonts w:ascii="NewsGotT" w:hAnsi="NewsGotT"/>
+          <w:lang w:val="pt-BR"/>
+        </w:rPr>
+        <w:t xml:space="preserve"> tais como teoria aceite, investigações empíricas anteriores, considerações clínicas, e análises estatísticas </w:t>
+      </w:r>
+      <w:proofErr w:type="spellStart"/>
+      <w:r>
+        <w:rPr>
+          <w:rFonts w:ascii="NewsGotT" w:hAnsi="NewsGotT"/>
+          <w:lang w:val="pt-BR"/>
+        </w:rPr>
+        <w:t>univariadas</w:t>
+      </w:r>
+      <w:proofErr w:type="spellEnd"/>
+      <w:r>
+        <w:rPr>
+          <w:rFonts w:ascii="NewsGotT" w:hAnsi="NewsGotT"/>
+          <w:lang w:val="pt-BR"/>
+        </w:rPr>
+        <w:t xml:space="preserve">, com reconhecimento de potenciais variáveis confusas que devem ser contabilizadas. Os pressupostos básicos que devem ser cumpridos para a regressão logística incluem independência de erros, linearidade no </w:t>
+      </w:r>
+      <w:proofErr w:type="spellStart"/>
+      <w:r>
+        <w:rPr>
+          <w:rFonts w:ascii="NewsGotT" w:hAnsi="NewsGotT"/>
+          <w:lang w:val="pt-BR"/>
+        </w:rPr>
+        <w:t>logit</w:t>
+      </w:r>
+      <w:proofErr w:type="spellEnd"/>
+      <w:r>
+        <w:rPr>
+          <w:rFonts w:ascii="NewsGotT" w:hAnsi="NewsGotT"/>
+          <w:lang w:val="pt-BR"/>
+        </w:rPr>
+        <w:t xml:space="preserve"> para variáveis contínuas, ausência de </w:t>
+      </w:r>
+      <w:proofErr w:type="spellStart"/>
+      <w:r>
+        <w:rPr>
+          <w:rFonts w:ascii="NewsGotT" w:hAnsi="NewsGotT"/>
+          <w:lang w:val="pt-BR"/>
+        </w:rPr>
+        <w:t>multicolinearidade</w:t>
+      </w:r>
+      <w:proofErr w:type="spellEnd"/>
+      <w:r>
+        <w:rPr>
+          <w:rFonts w:ascii="NewsGotT" w:hAnsi="NewsGotT"/>
+          <w:lang w:val="pt-BR"/>
+        </w:rPr>
+        <w:t xml:space="preserve">, e ausência de </w:t>
+      </w:r>
+      <w:proofErr w:type="spellStart"/>
+      <w:r>
+        <w:rPr>
+          <w:rFonts w:ascii="NewsGotT" w:hAnsi="NewsGotT"/>
+          <w:lang w:val="pt-BR"/>
+        </w:rPr>
+        <w:t>outliers</w:t>
+      </w:r>
+      <w:proofErr w:type="spellEnd"/>
+      <w:r>
+        <w:rPr>
+          <w:rFonts w:ascii="NewsGotT" w:hAnsi="NewsGotT"/>
+          <w:lang w:val="pt-BR"/>
+        </w:rPr>
+        <w:t xml:space="preserve"> fortemente influentes. Além disso, deve haver um número adequado de eventos por variável independente para evitar um modelo de </w:t>
+      </w:r>
+      <w:proofErr w:type="spellStart"/>
+      <w:r>
+        <w:rPr>
+          <w:rFonts w:ascii="NewsGotT" w:hAnsi="NewsGotT"/>
+          <w:lang w:val="pt-BR"/>
+        </w:rPr>
+        <w:t>sobreajustamento</w:t>
+      </w:r>
+      <w:proofErr w:type="spellEnd"/>
+      <w:r>
+        <w:rPr>
+          <w:rFonts w:ascii="NewsGotT" w:hAnsi="NewsGotT"/>
+          <w:lang w:val="pt-BR"/>
+        </w:rPr>
+        <w:t xml:space="preserve">, com "regras de polegar" mínimas geralmente recomendadas, variando de 10 a 20 eventos por </w:t>
+      </w:r>
+      <w:proofErr w:type="spellStart"/>
+      <w:r>
+        <w:rPr>
+          <w:rFonts w:ascii="NewsGotT" w:hAnsi="NewsGotT"/>
+          <w:lang w:val="pt-BR"/>
+        </w:rPr>
+        <w:t>covariada</w:t>
+      </w:r>
+      <w:proofErr w:type="spellEnd"/>
+      <w:r>
+        <w:rPr>
+          <w:rFonts w:ascii="NewsGotT" w:hAnsi="NewsGotT"/>
+          <w:lang w:val="pt-BR"/>
+        </w:rPr>
+        <w:t xml:space="preserve">. Relativamente às estratégias de construção de modelos, os três tipos gerais são </w:t>
+      </w:r>
+      <w:proofErr w:type="spellStart"/>
+      <w:r>
+        <w:rPr>
+          <w:rFonts w:ascii="NewsGotT" w:hAnsi="NewsGotT"/>
+          <w:lang w:val="pt-BR"/>
+        </w:rPr>
+        <w:t>direct</w:t>
+      </w:r>
+      <w:proofErr w:type="spellEnd"/>
+      <w:r>
+        <w:rPr>
+          <w:lang w:val="pt-BR"/>
+        </w:rPr>
+        <w:t>⁄</w:t>
+      </w:r>
+      <w:r>
+        <w:rPr>
+          <w:rFonts w:ascii="NewsGotT" w:hAnsi="NewsGotT"/>
+          <w:lang w:val="pt-BR"/>
+        </w:rPr>
+        <w:t xml:space="preserve"> standard, sequencial </w:t>
+      </w:r>
+      <w:r>
+        <w:rPr>
+          <w:lang w:val="pt-BR"/>
+        </w:rPr>
+        <w:t>⁄</w:t>
+      </w:r>
+      <w:r>
+        <w:rPr>
+          <w:rFonts w:ascii="NewsGotT" w:hAnsi="NewsGotT"/>
+          <w:lang w:val="pt-BR"/>
+        </w:rPr>
+        <w:t xml:space="preserve"> hierárquico, e passo a passo </w:t>
+      </w:r>
+      <w:r>
+        <w:rPr>
+          <w:lang w:val="pt-BR"/>
+        </w:rPr>
+        <w:t>⁄</w:t>
+      </w:r>
+      <w:r>
+        <w:rPr>
+          <w:rFonts w:ascii="NewsGotT" w:hAnsi="NewsGotT"/>
+          <w:lang w:val="pt-BR"/>
+        </w:rPr>
+        <w:t xml:space="preserve"> estatístico, tendo cada um deles uma ênfase e um objetivo diferentes. Antes de se chegar a conclusões definitivas a partir dos resultados de qualquer destes métodos, deve-se quantificar </w:t>
+      </w:r>
+      <w:r>
+        <w:rPr>
+          <w:rFonts w:ascii="NewsGotT" w:hAnsi="NewsGotT"/>
+          <w:lang w:val="pt-BR"/>
+        </w:rPr>
         <w:lastRenderedPageBreak/>
-        <w:t>Aprendizagem</w:t>
-      </w:r>
-      <w:proofErr w:type="spellEnd"/>
-      <w:r>
-        <w:rPr>
-          <w:rFonts w:ascii="NewsGotT" w:hAnsi="NewsGotT"/>
+        <w:t xml:space="preserve">formalmente a validade interna do modelo (ou seja, a </w:t>
+      </w:r>
+      <w:proofErr w:type="spellStart"/>
+      <w:r>
+        <w:rPr>
+          <w:rFonts w:ascii="NewsGotT" w:hAnsi="NewsGotT"/>
+          <w:lang w:val="pt-BR"/>
+        </w:rPr>
+        <w:t>replicabilidade</w:t>
+      </w:r>
+      <w:proofErr w:type="spellEnd"/>
+      <w:r>
+        <w:rPr>
+          <w:rFonts w:ascii="NewsGotT" w:hAnsi="NewsGotT"/>
+          <w:lang w:val="pt-BR"/>
+        </w:rPr>
+        <w:t xml:space="preserve"> dentro do mesmo conjunto de dados) e a validade externa (ou seja, a </w:t>
+      </w:r>
+      <w:proofErr w:type="spellStart"/>
+      <w:r>
+        <w:rPr>
+          <w:rFonts w:ascii="NewsGotT" w:hAnsi="NewsGotT"/>
+          <w:lang w:val="pt-BR"/>
+        </w:rPr>
+        <w:t>generalizabilidade</w:t>
+      </w:r>
+      <w:proofErr w:type="spellEnd"/>
+      <w:r>
+        <w:rPr>
+          <w:rFonts w:ascii="NewsGotT" w:hAnsi="NewsGotT"/>
+          <w:lang w:val="pt-BR"/>
+        </w:rPr>
+        <w:t xml:space="preserve"> para além da amostra atual). A adequação global do modelo de regressão logística resultante aos dados da amostra é avaliada utilizando várias medidas de adequação, com uma melhor adequação caracterizada por uma menor diferença entre os valores observados e os valores previstos no modelo. Recomenda-se também a utilização de estatísticas de diagnóstico para avaliar melhor a adequação do modelo. Finalmente, os resultados para variáveis independentes são normalmente reportados como </w:t>
+      </w:r>
+      <w:proofErr w:type="spellStart"/>
+      <w:r>
+        <w:rPr>
+          <w:rFonts w:ascii="NewsGotT" w:hAnsi="NewsGotT"/>
+          <w:lang w:val="pt-BR"/>
+        </w:rPr>
+        <w:t>odds</w:t>
+      </w:r>
+      <w:proofErr w:type="spellEnd"/>
+      <w:r>
+        <w:rPr>
+          <w:rFonts w:ascii="NewsGotT" w:hAnsi="NewsGotT"/>
+          <w:lang w:val="pt-BR"/>
         </w:rPr>
         <w:t xml:space="preserve"> </w:t>
       </w:r>
@@ -2898,113 +3715,49 @@
       <w:r>
         <w:rPr>
           <w:rFonts w:ascii="NewsGotT" w:hAnsi="NewsGotT"/>
-        </w:rPr>
-        <w:t>Supervisionada</w:t>
-      </w:r>
-      <w:bookmarkEnd w:id="1"/>
-      <w:proofErr w:type="spellEnd"/>
-      <w:r>
-        <w:rPr>
-          <w:rFonts w:ascii="NewsGotT" w:hAnsi="NewsGotT"/>
-        </w:rPr>
-        <w:t xml:space="preserve"> </w:t>
-      </w:r>
-    </w:p>
-    <w:p>
-      <w:pPr>
-        <w:pStyle w:val="TOC1"/>
-        <w:spacing w:line="360" w:lineRule="auto"/>
-        <w:jc w:val="both"/>
-        <w:rPr>
-          <w:rFonts w:ascii="NewsGotT" w:hAnsi="NewsGotT"/>
-        </w:rPr>
-      </w:pPr>
-    </w:p>
-    <w:p>
-      <w:pPr>
-        <w:pStyle w:val="TOC1"/>
-        <w:spacing w:line="360" w:lineRule="auto"/>
-        <w:jc w:val="both"/>
-        <w:rPr>
-          <w:rFonts w:ascii="NewsGotT" w:hAnsi="NewsGotT"/>
-        </w:rPr>
-      </w:pPr>
-      <w:proofErr w:type="spellStart"/>
-      <w:r>
-        <w:rPr>
-          <w:rFonts w:ascii="NewsGotT" w:hAnsi="NewsGotT"/>
-        </w:rPr>
-        <w:t>Regressão</w:t>
-      </w:r>
-      <w:proofErr w:type="spellEnd"/>
-      <w:r>
-        <w:rPr>
-          <w:rFonts w:ascii="NewsGotT" w:hAnsi="NewsGotT"/>
-        </w:rPr>
-        <w:t xml:space="preserve"> </w:t>
-      </w:r>
-      <w:proofErr w:type="spellStart"/>
-      <w:r>
-        <w:rPr>
-          <w:rFonts w:ascii="NewsGotT" w:hAnsi="NewsGotT"/>
-        </w:rPr>
-        <w:t>Logística</w:t>
-      </w:r>
-      <w:proofErr w:type="spellEnd"/>
-      <w:r>
-        <w:rPr>
-          <w:rFonts w:ascii="NewsGotT" w:hAnsi="NewsGotT"/>
-        </w:rPr>
-        <w:t xml:space="preserve"> </w:t>
-      </w:r>
-    </w:p>
-    <w:p>
-      <w:pPr>
-        <w:spacing w:line="360" w:lineRule="auto"/>
-        <w:jc w:val="both"/>
-        <w:rPr>
-          <w:rFonts w:ascii="NewsGotT" w:hAnsi="NewsGotT"/>
-        </w:rPr>
-      </w:pPr>
-    </w:p>
-    <w:p>
-      <w:pPr>
-        <w:spacing w:line="360" w:lineRule="auto"/>
-        <w:jc w:val="both"/>
-        <w:rPr>
-          <w:rFonts w:ascii="NewsGotT" w:hAnsi="NewsGotT"/>
-          <w:lang w:val="pt-BR"/>
-        </w:rPr>
-      </w:pPr>
-      <w:r>
-        <w:rPr>
-          <w:rFonts w:ascii="NewsGotT" w:hAnsi="NewsGotT"/>
-          <w:lang w:val="pt-BR"/>
-        </w:rPr>
-        <w:t xml:space="preserve">As técnicas de regressão são versáteis na sua aplicação à investigação médica porque podem medir as associações, prever resultados, e controlar para efeitos variáveis confusos. Como uma dessas técnicas, a regressão logística é uma forma eficiente e poderosa de analisar o efeito de um grupo de variáveis independentes sobre um resultado binário, quantificando a contribuição única de cada variável independente. Utilizando componentes da regressão linear refletidos na escala </w:t>
-      </w:r>
-      <w:proofErr w:type="spellStart"/>
-      <w:r>
-        <w:rPr>
-          <w:rFonts w:ascii="NewsGotT" w:hAnsi="NewsGotT"/>
-          <w:lang w:val="pt-BR"/>
-        </w:rPr>
-        <w:t>logítica</w:t>
-      </w:r>
-      <w:proofErr w:type="spellEnd"/>
-      <w:r>
-        <w:rPr>
-          <w:rFonts w:ascii="NewsGotT" w:hAnsi="NewsGotT"/>
-          <w:lang w:val="pt-BR"/>
-        </w:rPr>
-        <w:t>, a regressão logística identifica iterativamente a combinação linear mais forte de variáveis com a maior probabilidade de detectar o resultado observado.</w:t>
-      </w:r>
-      <w:r>
-        <w:rPr>
-          <w:rFonts w:ascii="NewsGotT" w:hAnsi="NewsGotT"/>
-          <w:lang w:val="pt-BR"/>
-        </w:rPr>
-        <w:t xml:space="preserve"> </w:t>
+          <w:lang w:val="pt-BR"/>
+        </w:rPr>
+        <w:t>ratios</w:t>
+      </w:r>
+      <w:proofErr w:type="spellEnd"/>
+      <w:r>
+        <w:rPr>
+          <w:rFonts w:ascii="NewsGotT" w:hAnsi="NewsGotT"/>
+          <w:lang w:val="pt-BR"/>
+        </w:rPr>
+        <w:t xml:space="preserve"> (</w:t>
+      </w:r>
+      <w:proofErr w:type="spellStart"/>
+      <w:r>
+        <w:rPr>
+          <w:rFonts w:ascii="NewsGotT" w:hAnsi="NewsGotT"/>
+          <w:lang w:val="pt-BR"/>
+        </w:rPr>
+        <w:t>ORs</w:t>
+      </w:r>
+      <w:proofErr w:type="spellEnd"/>
+      <w:r>
+        <w:rPr>
+          <w:rFonts w:ascii="NewsGotT" w:hAnsi="NewsGotT"/>
+          <w:lang w:val="pt-BR"/>
+        </w:rPr>
+        <w:t>) com intervalos de confiança de 95% (</w:t>
+      </w:r>
+      <w:proofErr w:type="spellStart"/>
+      <w:r>
+        <w:rPr>
+          <w:rFonts w:ascii="NewsGotT" w:hAnsi="NewsGotT"/>
+          <w:lang w:val="pt-BR"/>
+        </w:rPr>
+        <w:t>CIs</w:t>
+      </w:r>
+      <w:proofErr w:type="spellEnd"/>
+      <w:r>
+        <w:rPr>
+          <w:rFonts w:ascii="NewsGotT" w:hAnsi="NewsGotT"/>
+          <w:lang w:val="pt-BR"/>
+        </w:rPr>
+        <w:t xml:space="preserve">). </w:t>
       </w:r>
       <w:r>
         <w:rPr>
@@ -3067,568 +3820,189 @@
           <w:rFonts w:ascii="NewsGotT" w:hAnsi="NewsGotT"/>
           <w:lang w:val="pt-BR"/>
         </w:rPr>
-        <w:t xml:space="preserve">Considerações importantes na condução da regressão logística incluem a </w:t>
-      </w:r>
-      <w:proofErr w:type="spellStart"/>
-      <w:r>
-        <w:rPr>
-          <w:rFonts w:ascii="NewsGotT" w:hAnsi="NewsGotT"/>
-          <w:lang w:val="pt-BR"/>
-        </w:rPr>
-        <w:t>selecção</w:t>
-      </w:r>
-      <w:proofErr w:type="spellEnd"/>
-      <w:r>
-        <w:rPr>
-          <w:rFonts w:ascii="NewsGotT" w:hAnsi="NewsGotT"/>
-          <w:lang w:val="pt-BR"/>
-        </w:rPr>
-        <w:t xml:space="preserve"> de variáveis independentes, a garantia de que os pressupostos relevantes são cumpridos, e a escolha de uma estratégia adequada de construção de modelos. Para a </w:t>
-      </w:r>
-      <w:proofErr w:type="spellStart"/>
-      <w:r>
-        <w:rPr>
-          <w:rFonts w:ascii="NewsGotT" w:hAnsi="NewsGotT"/>
-          <w:lang w:val="pt-BR"/>
-        </w:rPr>
-        <w:t>selecção</w:t>
-      </w:r>
-      <w:proofErr w:type="spellEnd"/>
-      <w:r>
-        <w:rPr>
-          <w:rFonts w:ascii="NewsGotT" w:hAnsi="NewsGotT"/>
-          <w:lang w:val="pt-BR"/>
-        </w:rPr>
-        <w:t xml:space="preserve"> de variáveis independentes, deve-se orientar por </w:t>
-      </w:r>
-      <w:proofErr w:type="spellStart"/>
-      <w:r>
-        <w:rPr>
-          <w:rFonts w:ascii="NewsGotT" w:hAnsi="NewsGotT"/>
-          <w:lang w:val="pt-BR"/>
-        </w:rPr>
-        <w:t>factores</w:t>
-      </w:r>
-      <w:proofErr w:type="spellEnd"/>
-      <w:r>
-        <w:rPr>
-          <w:rFonts w:ascii="NewsGotT" w:hAnsi="NewsGotT"/>
-          <w:lang w:val="pt-BR"/>
-        </w:rPr>
-        <w:t xml:space="preserve"> tais como teoria aceite, investigações empíricas anteriores, considerações clínicas, e análises estatísticas </w:t>
-      </w:r>
-      <w:proofErr w:type="spellStart"/>
-      <w:r>
-        <w:rPr>
-          <w:rFonts w:ascii="NewsGotT" w:hAnsi="NewsGotT"/>
-          <w:lang w:val="pt-BR"/>
-        </w:rPr>
-        <w:t>univariadas</w:t>
-      </w:r>
-      <w:proofErr w:type="spellEnd"/>
-      <w:r>
-        <w:rPr>
-          <w:rFonts w:ascii="NewsGotT" w:hAnsi="NewsGotT"/>
-          <w:lang w:val="pt-BR"/>
-        </w:rPr>
-        <w:t xml:space="preserve">, com reconhecimento de potenciais variáveis confusas que devem ser contabilizadas. Os pressupostos básicos que devem ser cumpridos para a regressão logística incluem independência de erros, linearidade no </w:t>
-      </w:r>
-      <w:proofErr w:type="spellStart"/>
-      <w:r>
-        <w:rPr>
-          <w:rFonts w:ascii="NewsGotT" w:hAnsi="NewsGotT"/>
-          <w:lang w:val="pt-BR"/>
-        </w:rPr>
-        <w:t>logit</w:t>
-      </w:r>
-      <w:proofErr w:type="spellEnd"/>
-      <w:r>
-        <w:rPr>
-          <w:rFonts w:ascii="NewsGotT" w:hAnsi="NewsGotT"/>
-          <w:lang w:val="pt-BR"/>
-        </w:rPr>
-        <w:t xml:space="preserve"> para variáveis contínuas, ausência de </w:t>
-      </w:r>
-      <w:proofErr w:type="spellStart"/>
-      <w:r>
-        <w:rPr>
-          <w:rFonts w:ascii="NewsGotT" w:hAnsi="NewsGotT"/>
-          <w:lang w:val="pt-BR"/>
-        </w:rPr>
-        <w:t>multicolinearidade</w:t>
-      </w:r>
-      <w:proofErr w:type="spellEnd"/>
-      <w:r>
-        <w:rPr>
-          <w:rFonts w:ascii="NewsGotT" w:hAnsi="NewsGotT"/>
-          <w:lang w:val="pt-BR"/>
-        </w:rPr>
-        <w:t xml:space="preserve">, e ausência de </w:t>
-      </w:r>
-      <w:proofErr w:type="spellStart"/>
-      <w:r>
-        <w:rPr>
-          <w:rFonts w:ascii="NewsGotT" w:hAnsi="NewsGotT"/>
-          <w:lang w:val="pt-BR"/>
-        </w:rPr>
-        <w:t>outliers</w:t>
-      </w:r>
-      <w:proofErr w:type="spellEnd"/>
-      <w:r>
-        <w:rPr>
-          <w:rFonts w:ascii="NewsGotT" w:hAnsi="NewsGotT"/>
-          <w:lang w:val="pt-BR"/>
-        </w:rPr>
-        <w:t xml:space="preserve"> fortemente influentes. Além disso, deve haver um número adequado de eventos por variável independente para evitar um modelo de </w:t>
-      </w:r>
-      <w:proofErr w:type="spellStart"/>
-      <w:r>
-        <w:rPr>
-          <w:rFonts w:ascii="NewsGotT" w:hAnsi="NewsGotT"/>
-          <w:lang w:val="pt-BR"/>
-        </w:rPr>
-        <w:t>sobreajustamento</w:t>
-      </w:r>
-      <w:proofErr w:type="spellEnd"/>
-      <w:r>
-        <w:rPr>
-          <w:rFonts w:ascii="NewsGotT" w:hAnsi="NewsGotT"/>
-          <w:lang w:val="pt-BR"/>
-        </w:rPr>
-        <w:t xml:space="preserve">, com "regras de polegar" mínimas geralmente recomendadas, variando de 10 a 20 eventos por </w:t>
-      </w:r>
-      <w:proofErr w:type="spellStart"/>
-      <w:r>
-        <w:rPr>
-          <w:rFonts w:ascii="NewsGotT" w:hAnsi="NewsGotT"/>
-          <w:lang w:val="pt-BR"/>
-        </w:rPr>
-        <w:t>covariada</w:t>
-      </w:r>
-      <w:proofErr w:type="spellEnd"/>
-      <w:r>
-        <w:rPr>
-          <w:rFonts w:ascii="NewsGotT" w:hAnsi="NewsGotT"/>
-          <w:lang w:val="pt-BR"/>
-        </w:rPr>
-        <w:t xml:space="preserve">. Relativamente às estratégias de construção de modelos, os três tipos gerais são </w:t>
-      </w:r>
-      <w:proofErr w:type="spellStart"/>
-      <w:r>
-        <w:rPr>
-          <w:rFonts w:ascii="NewsGotT" w:hAnsi="NewsGotT"/>
-          <w:lang w:val="pt-BR"/>
-        </w:rPr>
-        <w:t>direct</w:t>
-      </w:r>
-      <w:proofErr w:type="spellEnd"/>
-      <w:r>
-        <w:rPr>
-          <w:lang w:val="pt-BR"/>
-        </w:rPr>
-        <w:t>⁄</w:t>
-      </w:r>
-      <w:r>
-        <w:rPr>
-          <w:rFonts w:ascii="NewsGotT" w:hAnsi="NewsGotT"/>
-          <w:lang w:val="pt-BR"/>
-        </w:rPr>
-        <w:t xml:space="preserve"> standard, sequencial </w:t>
-      </w:r>
-      <w:r>
-        <w:rPr>
-          <w:lang w:val="pt-BR"/>
-        </w:rPr>
-        <w:t>⁄</w:t>
-      </w:r>
-      <w:r>
-        <w:rPr>
-          <w:rFonts w:ascii="NewsGotT" w:hAnsi="NewsGotT"/>
-          <w:lang w:val="pt-BR"/>
-        </w:rPr>
-        <w:t xml:space="preserve"> hierárquico, e passo a passo </w:t>
-      </w:r>
-      <w:r>
-        <w:rPr>
-          <w:lang w:val="pt-BR"/>
-        </w:rPr>
-        <w:t>⁄</w:t>
-      </w:r>
-      <w:r>
-        <w:rPr>
-          <w:rFonts w:ascii="NewsGotT" w:hAnsi="NewsGotT"/>
-          <w:lang w:val="pt-BR"/>
-        </w:rPr>
-        <w:t xml:space="preserve"> estatístico, tendo cada um deles uma ênfase e um objetivo diferentes. Antes de se chegar a conclusões definitivas a partir dos resultados de qualquer destes métodos, deve-se quantificar formalmente a validade interna do modelo (ou seja, a </w:t>
-      </w:r>
-      <w:proofErr w:type="spellStart"/>
-      <w:r>
-        <w:rPr>
-          <w:rFonts w:ascii="NewsGotT" w:hAnsi="NewsGotT"/>
-          <w:lang w:val="pt-BR"/>
-        </w:rPr>
-        <w:t>replicabilidade</w:t>
-      </w:r>
-      <w:proofErr w:type="spellEnd"/>
-      <w:r>
-        <w:rPr>
-          <w:rFonts w:ascii="NewsGotT" w:hAnsi="NewsGotT"/>
-          <w:lang w:val="pt-BR"/>
-        </w:rPr>
-        <w:t xml:space="preserve"> dentro do mesmo conjunto de dados) e a validade externa (ou seja, a </w:t>
-      </w:r>
-      <w:proofErr w:type="spellStart"/>
-      <w:r>
-        <w:rPr>
-          <w:rFonts w:ascii="NewsGotT" w:hAnsi="NewsGotT"/>
-          <w:lang w:val="pt-BR"/>
-        </w:rPr>
-        <w:t>generalizabilidade</w:t>
-      </w:r>
-      <w:proofErr w:type="spellEnd"/>
-      <w:r>
-        <w:rPr>
-          <w:rFonts w:ascii="NewsGotT" w:hAnsi="NewsGotT"/>
-          <w:lang w:val="pt-BR"/>
-        </w:rPr>
-        <w:t xml:space="preserve"> para além da amostra atual). A adequação global do modelo de regressão logística resultante aos dados da amostra é avaliada utilizando várias medidas de adequação, com uma melhor adequação caracterizada por uma menor diferença entre os valores observados e os valores previstos no modelo. Recomenda-se também a utilização de estatísticas de diagnóstico para avaliar melhor a adequação do modelo. Finalmente, os resultados para variáveis </w:t>
-      </w:r>
+        <w:t xml:space="preserve">Conclusão: </w:t>
+      </w:r>
+    </w:p>
+    <w:p>
+      <w:pPr>
+        <w:spacing w:line="360" w:lineRule="auto"/>
+        <w:jc w:val="both"/>
+        <w:rPr>
+          <w:rFonts w:ascii="NewsGotT" w:hAnsi="NewsGotT"/>
+          <w:lang w:val="pt-BR"/>
+        </w:rPr>
+      </w:pPr>
+      <w:r>
+        <w:rPr>
+          <w:rFonts w:ascii="NewsGotT" w:hAnsi="NewsGotT"/>
+          <w:lang w:val="pt-BR"/>
+        </w:rPr>
+        <w:t>A regressão logística é uma forma eficiente e poderosa de avaliar contribuições variáveis independentes para um resultado binário, mas a sua exatidão depende em grande parte de uma cuidadosa seleção das variáveis com satisfação dos pressupostos básicos, bem como da escolha apropriada da estratégia de construção do modelo e validação dos resultados. Além disso, é evidente que um modelo de regressão logística bem construído não é o único determinante de uma investigação de alta qualidade - desenvolver uma hipótese clinicamente relevante e objetivamente mensurável, implementar uma concepção de estudo e um plano de análise estatística apropriados, e relatar com precisão tanto os resultados como as conclusões são todas considerações importantes. Portanto, os leitores que prestarem muita atenção aos parâmetros da sua análise de regressão logística no contexto de um estudo bem concebido e bem executado, darão o contributo mais significativo para a medicina de emergência baseada em provas.</w:t>
+      </w:r>
+      <w:r>
+        <w:rPr>
+          <w:rFonts w:ascii="NewsGotT" w:hAnsi="NewsGotT"/>
+          <w:lang w:val="pt-BR"/>
+        </w:rPr>
+        <w:fldChar w:fldCharType="begin" w:fldLock="1"/>
+      </w:r>
+      <w:r>
+        <w:rPr>
+          <w:rFonts w:ascii="NewsGotT" w:hAnsi="NewsGotT"/>
+          <w:lang w:val="pt-BR"/>
+        </w:rPr>
+        <w:instrText>ADDIN CSL_CITATION {"citationItems":[{"id":"ITEM-1","itemData":{"DOI":"10.1111/j.1553-2712.2011.01185.x","ISSN":"10696563","PMID":"21996075","abstract":"Regression techniques are versatile in their application to medical research because they can measure associations, predict outcomes, and control for confounding variable effects. As one such technique, logistic regression is an efficient and powerful way to analyze the effect of a group of independent variables on a binary outcome by quantifying each independent variable's unique contribution. Using components of linear regression reflected in the logit scale, logistic regression iteratively identifies the strongest linear combination of variables with the greatest probability of detecting the observed outcome. Important considerations when conducting logistic regression include selecting independent variables, ensuring that relevant assumptions are met, and choosing an appropriate model building strategy. For independent variable selection, one should be guided by such factors as accepted theory, previous empirical investigations, clinical considerations, and univariate statistical analyses, with acknowledgement of potential confounding variables that should be accounted for. Basic assumptions that must be met for logistic regression include independence of errors, linearity in the logit for continuous variables, absence of multicollinearity, and lack of strongly influential outliers. Additionally, there should be an adequate number of events per independent variable to avoid an overfit model, with commonly recommended minimum \"rules of thumb\" ranging from 10 to 20 events per covariate. Regarding model building strategies, the three general types are direct/standard, sequential/hierarchical, and stepwise/statistical, with each having a different emphasis and purpose. Before reaching definitive conclusions from the results of any of these methods, one should formally quantify the model's internal validity (i.e., replicability within the same data set) and external validity (i.e., generalizability beyond the current sample). The resulting logistic regression model's overall fit to the sample data is assessed using various goodness-of-fit measures, with better fit characterized by a smaller difference between observed and model-predicted values. Use of diagnostic statistics is also recommended to further assess the adequacy of the model. Finally, results for independent variables are typically reported as odds ratios (ORs) with 95% confidence intervals (CIs). © 2011 by the Society for Academic Emergency Medicine.","author":[{"dropping-particle":"","family":"Stoltzfus","given":"Jill C.","non-dropping-particle":"","parse-names":false,"suffix":""}],"container-title":"Academic Emergency Medicine","id":"ITEM-1","issue":"10","issued":{"date-parts":[["2011"]]},"page":"1099-1104","title":"Logistic regression: A brief primer","type":"article-journal","volume":"18"},"uris":["http://www.mendeley.com/documents/?uuid=8342422e-5e1b-4ec2-a92a-e85d7f069a2b"]}],"mendeley":{"formattedCitation":"(Stoltzfus, 2011)","plainTextFormattedCitation":"(Stoltzfus, 2011)","previouslyFormattedCitation":"(Stoltzfus, 2011)"},"properties":{"noteIndex":0},"schema":"https://github.com/citation-style-language/schema/raw/master/csl-citation.json"}</w:instrText>
+      </w:r>
+      <w:r>
+        <w:rPr>
+          <w:rFonts w:ascii="NewsGotT" w:hAnsi="NewsGotT"/>
+          <w:lang w:val="pt-BR"/>
+        </w:rPr>
+        <w:fldChar w:fldCharType="separate"/>
+      </w:r>
+      <w:r>
+        <w:rPr>
+          <w:rFonts w:ascii="NewsGotT" w:hAnsi="NewsGotT"/>
+          <w:noProof/>
+          <w:lang w:val="pt-BR"/>
+        </w:rPr>
+        <w:t>(</w:t>
+      </w:r>
+      <w:proofErr w:type="spellStart"/>
+      <w:r>
+        <w:rPr>
+          <w:rFonts w:ascii="NewsGotT" w:hAnsi="NewsGotT"/>
+          <w:noProof/>
+          <w:lang w:val="pt-BR"/>
+        </w:rPr>
+        <w:t>Stoltzfus</w:t>
+      </w:r>
+      <w:proofErr w:type="spellEnd"/>
+      <w:r>
+        <w:rPr>
+          <w:rFonts w:ascii="NewsGotT" w:hAnsi="NewsGotT"/>
+          <w:noProof/>
+          <w:lang w:val="pt-BR"/>
+        </w:rPr>
+        <w:t>, 2011)</w:t>
+      </w:r>
+      <w:r>
+        <w:rPr>
+          <w:rFonts w:ascii="NewsGotT" w:hAnsi="NewsGotT"/>
+          <w:lang w:val="pt-BR"/>
+        </w:rPr>
+        <w:fldChar w:fldCharType="end"/>
+      </w:r>
+    </w:p>
+    <w:p>
+      <w:pPr>
+        <w:spacing w:line="360" w:lineRule="auto"/>
+        <w:jc w:val="both"/>
+        <w:rPr>
+          <w:rFonts w:ascii="NewsGotT" w:hAnsi="NewsGotT"/>
+          <w:lang w:val="pt-BR"/>
+        </w:rPr>
+      </w:pPr>
+    </w:p>
+    <w:p>
+      <w:pPr>
+        <w:spacing w:line="360" w:lineRule="auto"/>
+        <w:jc w:val="both"/>
+        <w:rPr>
+          <w:rFonts w:ascii="NewsGotT" w:hAnsi="NewsGotT"/>
+          <w:lang w:val="pt-BR"/>
+        </w:rPr>
+      </w:pPr>
+    </w:p>
+    <w:p>
+      <w:pPr>
+        <w:spacing w:line="360" w:lineRule="auto"/>
+        <w:jc w:val="both"/>
+        <w:rPr>
+          <w:rFonts w:ascii="NewsGotT" w:hAnsi="NewsGotT"/>
+          <w:lang w:val="pt-BR"/>
+        </w:rPr>
+      </w:pPr>
+    </w:p>
+    <w:p>
+      <w:pPr>
+        <w:spacing w:line="360" w:lineRule="auto"/>
+        <w:jc w:val="both"/>
+        <w:rPr>
+          <w:rFonts w:ascii="NewsGotT" w:hAnsi="NewsGotT"/>
+          <w:lang w:val="pt-BR"/>
+        </w:rPr>
+      </w:pPr>
+    </w:p>
+    <w:p>
+      <w:pPr>
+        <w:spacing w:line="360" w:lineRule="auto"/>
+        <w:jc w:val="both"/>
+        <w:rPr>
+          <w:rFonts w:ascii="NewsGotT" w:hAnsi="NewsGotT"/>
+          <w:lang w:val="pt-BR"/>
+        </w:rPr>
+      </w:pPr>
+    </w:p>
+    <w:p>
+      <w:pPr>
+        <w:spacing w:line="360" w:lineRule="auto"/>
+        <w:jc w:val="both"/>
+        <w:rPr>
+          <w:rFonts w:ascii="NewsGotT" w:hAnsi="NewsGotT"/>
+          <w:lang w:val="pt-BR"/>
+        </w:rPr>
+      </w:pPr>
+      <w:r>
+        <w:rPr>
+          <w:rFonts w:ascii="NewsGotT" w:hAnsi="NewsGotT"/>
+          <w:lang w:val="pt-BR"/>
+        </w:rPr>
+        <w:t>O resultado a prever é um número contínuo em relevância com um dado conjunto de dados de entrada. Exemplos de casos de utilização são previsões de vendas a retalho, previsão do número de funcionários necessários para cada turno, número de lugares de estacionamento necessários para uma loja de retalho, pontuação de crédito, para um cliente, etc.</w:t>
+      </w:r>
+    </w:p>
+    <w:p>
+      <w:pPr>
+        <w:spacing w:line="360" w:lineRule="auto"/>
+        <w:jc w:val="both"/>
+        <w:rPr>
+          <w:rFonts w:ascii="NewsGotT" w:hAnsi="NewsGotT"/>
+          <w:lang w:val="pt-BR"/>
+        </w:rPr>
+      </w:pPr>
+    </w:p>
+    <w:p>
+      <w:pPr>
+        <w:spacing w:line="360" w:lineRule="auto"/>
+        <w:jc w:val="both"/>
+        <w:rPr>
+          <w:rFonts w:ascii="NewsGotT" w:hAnsi="NewsGotT"/>
+          <w:lang w:val="pt-BR"/>
+        </w:rPr>
+      </w:pPr>
+      <w:r>
+        <w:rPr>
+          <w:rFonts w:ascii="NewsGotT" w:hAnsi="NewsGotT"/>
+          <w:lang w:val="pt-BR"/>
+        </w:rPr>
+        <w:t xml:space="preserve">Classificadores </w:t>
+      </w:r>
+    </w:p>
+    <w:p>
+      <w:pPr>
+        <w:spacing w:line="360" w:lineRule="auto"/>
+        <w:jc w:val="both"/>
+        <w:rPr>
+          <w:rFonts w:ascii="NewsGotT" w:hAnsi="NewsGotT"/>
+          <w:lang w:val="pt-BR"/>
+        </w:rPr>
+      </w:pPr>
       <w:r>
         <w:rPr>
           <w:rFonts w:ascii="NewsGotT" w:hAnsi="NewsGotT"/>
           <w:lang w:val="pt-BR"/>
         </w:rPr>
         <w:lastRenderedPageBreak/>
-        <w:t xml:space="preserve">independentes são normalmente reportados como </w:t>
-      </w:r>
-      <w:proofErr w:type="spellStart"/>
-      <w:r>
-        <w:rPr>
-          <w:rFonts w:ascii="NewsGotT" w:hAnsi="NewsGotT"/>
-          <w:lang w:val="pt-BR"/>
-        </w:rPr>
-        <w:t>odds</w:t>
-      </w:r>
-      <w:proofErr w:type="spellEnd"/>
-      <w:r>
-        <w:rPr>
-          <w:rFonts w:ascii="NewsGotT" w:hAnsi="NewsGotT"/>
-          <w:lang w:val="pt-BR"/>
-        </w:rPr>
-        <w:t xml:space="preserve"> </w:t>
-      </w:r>
-      <w:proofErr w:type="spellStart"/>
-      <w:r>
-        <w:rPr>
-          <w:rFonts w:ascii="NewsGotT" w:hAnsi="NewsGotT"/>
-          <w:lang w:val="pt-BR"/>
-        </w:rPr>
-        <w:t>ratios</w:t>
-      </w:r>
-      <w:proofErr w:type="spellEnd"/>
-      <w:r>
-        <w:rPr>
-          <w:rFonts w:ascii="NewsGotT" w:hAnsi="NewsGotT"/>
-          <w:lang w:val="pt-BR"/>
-        </w:rPr>
-        <w:t xml:space="preserve"> (</w:t>
-      </w:r>
-      <w:proofErr w:type="spellStart"/>
-      <w:r>
-        <w:rPr>
-          <w:rFonts w:ascii="NewsGotT" w:hAnsi="NewsGotT"/>
-          <w:lang w:val="pt-BR"/>
-        </w:rPr>
-        <w:t>ORs</w:t>
-      </w:r>
-      <w:proofErr w:type="spellEnd"/>
-      <w:r>
-        <w:rPr>
-          <w:rFonts w:ascii="NewsGotT" w:hAnsi="NewsGotT"/>
-          <w:lang w:val="pt-BR"/>
-        </w:rPr>
-        <w:t>) com intervalos de confiança de 95% (</w:t>
-      </w:r>
-      <w:proofErr w:type="spellStart"/>
-      <w:r>
-        <w:rPr>
-          <w:rFonts w:ascii="NewsGotT" w:hAnsi="NewsGotT"/>
-          <w:lang w:val="pt-BR"/>
-        </w:rPr>
-        <w:t>CIs</w:t>
-      </w:r>
-      <w:proofErr w:type="spellEnd"/>
-      <w:r>
-        <w:rPr>
-          <w:rFonts w:ascii="NewsGotT" w:hAnsi="NewsGotT"/>
-          <w:lang w:val="pt-BR"/>
-        </w:rPr>
-        <w:t>).</w:t>
-      </w:r>
-      <w:r>
-        <w:rPr>
-          <w:rFonts w:ascii="NewsGotT" w:hAnsi="NewsGotT"/>
-          <w:lang w:val="pt-BR"/>
-        </w:rPr>
-        <w:t xml:space="preserve"> </w:t>
-      </w:r>
-      <w:r>
-        <w:rPr>
-          <w:rFonts w:ascii="NewsGotT" w:hAnsi="NewsGotT"/>
-          <w:lang w:val="pt-BR"/>
-        </w:rPr>
-        <w:fldChar w:fldCharType="begin" w:fldLock="1"/>
-      </w:r>
-      <w:r>
-        <w:rPr>
-          <w:rFonts w:ascii="NewsGotT" w:hAnsi="NewsGotT"/>
-          <w:lang w:val="pt-BR"/>
-        </w:rPr>
-        <w:instrText>ADDIN CSL_CITATION {"citationItems":[{"id":"ITEM-1","itemData":{"DOI":"10.1111/j.1553-2712.2011.01185.x","ISSN":"10696563","PMID":"21996075","abstract":"Regression techniques are versatile in their application to medical research because they can measure associations, predict outcomes, and control for confounding variable effects. As one such technique, logistic regression is an efficient and powerful way to analyze the effect of a group of independent variables on a binary outcome by quantifying each independent variable's unique contribution. Using components of linear regression reflected in the logit scale, logistic regression iteratively identifies the strongest linear combination of variables with the greatest probability of detecting the observed outcome. Important considerations when conducting logistic regression include selecting independent variables, ensuring that relevant assumptions are met, and choosing an appropriate model building strategy. For independent variable selection, one should be guided by such factors as accepted theory, previous empirical investigations, clinical considerations, and univariate statistical analyses, with acknowledgement of potential confounding variables that should be accounted for. Basic assumptions that must be met for logistic regression include independence of errors, linearity in the logit for continuous variables, absence of multicollinearity, and lack of strongly influential outliers. Additionally, there should be an adequate number of events per independent variable to avoid an overfit model, with commonly recommended minimum \"rules of thumb\" ranging from 10 to 20 events per covariate. Regarding model building strategies, the three general types are direct/standard, sequential/hierarchical, and stepwise/statistical, with each having a different emphasis and purpose. Before reaching definitive conclusions from the results of any of these methods, one should formally quantify the model's internal validity (i.e., replicability within the same data set) and external validity (i.e., generalizability beyond the current sample). The resulting logistic regression model's overall fit to the sample data is assessed using various goodness-of-fit measures, with better fit characterized by a smaller difference between observed and model-predicted values. Use of diagnostic statistics is also recommended to further assess the adequacy of the model. Finally, results for independent variables are typically reported as odds ratios (ORs) with 95% confidence intervals (CIs). © 2011 by the Society for Academic Emergency Medicine.","author":[{"dropping-particle":"","family":"Stoltzfus","given":"Jill C.","non-dropping-particle":"","parse-names":false,"suffix":""}],"container-title":"Academic Emergency Medicine","id":"ITEM-1","issue":"10","issued":{"date-parts":[["2011"]]},"page":"1099-1104","title":"Logistic regression: A brief primer","type":"article-journal","volume":"18"},"uris":["http://www.mendeley.com/documents/?uuid=8342422e-5e1b-4ec2-a92a-e85d7f069a2b"]}],"mendeley":{"formattedCitation":"(Stoltzfus, 2011)","plainTextFormattedCitation":"(Stoltzfus, 2011)","previouslyFormattedCitation":"(Stoltzfus, 2011)"},"properties":{"noteIndex":0},"schema":"https://github.com/citation-style-language/schema/raw/master/csl-citation.json"}</w:instrText>
-      </w:r>
-      <w:r>
-        <w:rPr>
-          <w:rFonts w:ascii="NewsGotT" w:hAnsi="NewsGotT"/>
-          <w:lang w:val="pt-BR"/>
-        </w:rPr>
-        <w:fldChar w:fldCharType="separate"/>
-      </w:r>
-      <w:r>
-        <w:rPr>
-          <w:rFonts w:ascii="NewsGotT" w:hAnsi="NewsGotT"/>
-          <w:noProof/>
-          <w:lang w:val="pt-BR"/>
-        </w:rPr>
-        <w:t>(Stoltzfus, 2011)</w:t>
-      </w:r>
-      <w:r>
-        <w:rPr>
-          <w:rFonts w:ascii="NewsGotT" w:hAnsi="NewsGotT"/>
-          <w:lang w:val="pt-BR"/>
-        </w:rPr>
-        <w:fldChar w:fldCharType="end"/>
-      </w:r>
-    </w:p>
-    <w:p>
-      <w:pPr>
-        <w:spacing w:line="360" w:lineRule="auto"/>
-        <w:jc w:val="both"/>
-        <w:rPr>
-          <w:rFonts w:ascii="NewsGotT" w:hAnsi="NewsGotT"/>
-          <w:lang w:val="pt-BR"/>
-        </w:rPr>
-      </w:pPr>
-    </w:p>
-    <w:p>
-      <w:pPr>
-        <w:spacing w:line="360" w:lineRule="auto"/>
-        <w:jc w:val="both"/>
-        <w:rPr>
-          <w:rFonts w:ascii="NewsGotT" w:hAnsi="NewsGotT"/>
-          <w:lang w:val="pt-BR"/>
-        </w:rPr>
-      </w:pPr>
-      <w:r>
-        <w:rPr>
-          <w:rFonts w:ascii="NewsGotT" w:hAnsi="NewsGotT"/>
-          <w:lang w:val="pt-BR"/>
-        </w:rPr>
-        <w:t xml:space="preserve">Conclusão: </w:t>
-      </w:r>
-    </w:p>
-    <w:p>
-      <w:pPr>
-        <w:spacing w:line="360" w:lineRule="auto"/>
-        <w:jc w:val="both"/>
-        <w:rPr>
-          <w:rFonts w:ascii="NewsGotT" w:hAnsi="NewsGotT"/>
-          <w:lang w:val="pt-BR"/>
-        </w:rPr>
-      </w:pPr>
-      <w:r>
-        <w:rPr>
-          <w:rFonts w:ascii="NewsGotT" w:hAnsi="NewsGotT"/>
-          <w:lang w:val="pt-BR"/>
-        </w:rPr>
-        <w:t>A regressão logística é uma forma eficiente e poderosa de avaliar contribuições variáveis independentes para um resultado binário, mas a sua exatidão depende em grande parte de uma cuidadosa seleção das variáveis com satisfação dos pressupostos básicos, bem como da escolha apropriada da estratégia de construção do modelo e validação dos resultados. Além disso, é evidente que um modelo de regressão logística bem construído não é o único determinante de uma investigação de alta qualidade - desenvolver uma hipótese clinicamente relevante e objetivamente mensurável, implementar uma concepção de estudo e um plano de análise estatística apropriados, e relatar com precisão tanto os resultados como as conclusões são todas considerações importantes. Portanto, os leitores que prestarem muita atenção aos parâmetros da sua análise de regressão logística no contexto de um estudo bem concebido e bem executado, darão o contributo mais significativo para a medicina de emergência baseada em provas.</w:t>
-      </w:r>
-      <w:r>
-        <w:rPr>
-          <w:rFonts w:ascii="NewsGotT" w:hAnsi="NewsGotT"/>
-          <w:lang w:val="pt-BR"/>
-        </w:rPr>
-        <w:fldChar w:fldCharType="begin" w:fldLock="1"/>
-      </w:r>
-      <w:r>
-        <w:rPr>
-          <w:rFonts w:ascii="NewsGotT" w:hAnsi="NewsGotT"/>
-          <w:lang w:val="pt-BR"/>
-        </w:rPr>
-        <w:instrText>ADDIN CSL_CITATION {"citationItems":[{"id":"ITEM-1","itemData":{"DOI":"10.1111/j.1553-2712.2011.01185.x","ISSN":"10696563","PMID":"21996075","abstract":"Regression techniques are versatile in their application to medical research because they can measure associations, predict outcomes, and control for confounding variable effects. As one such technique, logistic regression is an efficient and powerful way to analyze the effect of a group of independent variables on a binary outcome by quantifying each independent variable's unique contribution. Using components of linear regression reflected in the logit scale, logistic regression iteratively identifies the strongest linear combination of variables with the greatest probability of detecting the observed outcome. Important considerations when conducting logistic regression include selecting independent variables, ensuring that relevant assumptions are met, and choosing an appropriate model building strategy. For independent variable selection, one should be guided by such factors as accepted theory, previous empirical investigations, clinical considerations, and univariate statistical analyses, with acknowledgement of potential confounding variables that should be accounted for. Basic assumptions that must be met for logistic regression include independence of errors, linearity in the logit for continuous variables, absence of multicollinearity, and lack of strongly influential outliers. Additionally, there should be an adequate number of events per independent variable to avoid an overfit model, with commonly recommended minimum \"rules of thumb\" ranging from 10 to 20 events per covariate. Regarding model building strategies, the three general types are direct/standard, sequential/hierarchical, and stepwise/statistical, with each having a di</w:instrText>
-      </w:r>
-      <w:r>
-        <w:rPr>
-          <w:rFonts w:ascii="NewsGotT" w:hAnsi="NewsGotT"/>
-          <w:lang w:val="pt-BR"/>
-        </w:rPr>
-        <w:instrText>fferent emphasis and purpose. Before reaching definitive conclusions from the results of any of these methods, one should formally quantify the model's internal validity (i.e., replicability within the same data set) and external validity (i.e., generalizability beyond the current sample). The resulting logistic regression model's overall fit to the sample data is assessed using various goodness-of-fit measures, with better fit characterized by a smaller difference between observed and model-predicted values. Use of diagnostic statistics is also recommended to further assess the adequacy of the model. Finally, results for independent variables are typically reported as odds ratios (ORs) with 95% confidence intervals (CIs). © 2011 by the Society for Academic Emergency Medicine.","author":[{"dropping-particle":"","family":"Stoltzfus","given":"Jill C.","non-dropping-particle":"","parse-names":false,"suffix":""}],"container-title":"Academic Emergency Medicine","id":"ITEM-1","issue":"10","issued":{"date-parts":[["2011"]]},"page":"1099-1104","title":"Logistic regression: A brief primer","type":"article-journal","volume":"18"},"uris":["http://www.mendeley.com/documents/?uuid=8342422e-5e1b-4ec2-a92a-e85d7f069a2b"]}],"mendeley":{"formattedCitation":"(Stoltzfus, 2011)","plainTextFormattedCitation":"(Stoltzfus, 2011)","previouslyFormattedCitation":"(Stoltzfus, 2011)"},"properties":{"noteIndex":0},"schema":"https://github.com/citation-style-language/schema/raw/master/csl-citation.json"}</w:instrText>
-      </w:r>
-      <w:r>
-        <w:rPr>
-          <w:rFonts w:ascii="NewsGotT" w:hAnsi="NewsGotT"/>
-          <w:lang w:val="pt-BR"/>
-        </w:rPr>
-        <w:fldChar w:fldCharType="separate"/>
-      </w:r>
-      <w:r>
-        <w:rPr>
-          <w:rFonts w:ascii="NewsGotT" w:hAnsi="NewsGotT"/>
-          <w:noProof/>
-          <w:lang w:val="pt-BR"/>
-        </w:rPr>
-        <w:t>(</w:t>
-      </w:r>
-      <w:proofErr w:type="spellStart"/>
-      <w:r>
-        <w:rPr>
-          <w:rFonts w:ascii="NewsGotT" w:hAnsi="NewsGotT"/>
-          <w:noProof/>
-          <w:lang w:val="pt-BR"/>
-        </w:rPr>
-        <w:t>Stoltzfus</w:t>
-      </w:r>
-      <w:proofErr w:type="spellEnd"/>
-      <w:r>
-        <w:rPr>
-          <w:rFonts w:ascii="NewsGotT" w:hAnsi="NewsGotT"/>
-          <w:noProof/>
-          <w:lang w:val="pt-BR"/>
-        </w:rPr>
-        <w:t>, 2011)</w:t>
-      </w:r>
-      <w:r>
-        <w:rPr>
-          <w:rFonts w:ascii="NewsGotT" w:hAnsi="NewsGotT"/>
-          <w:lang w:val="pt-BR"/>
-        </w:rPr>
-        <w:fldChar w:fldCharType="end"/>
-      </w:r>
-    </w:p>
-    <w:p>
-      <w:pPr>
-        <w:spacing w:line="360" w:lineRule="auto"/>
-        <w:jc w:val="both"/>
-        <w:rPr>
-          <w:rFonts w:ascii="NewsGotT" w:hAnsi="NewsGotT"/>
-          <w:lang w:val="pt-BR"/>
-        </w:rPr>
-      </w:pPr>
-    </w:p>
-    <w:p>
-      <w:pPr>
-        <w:spacing w:line="360" w:lineRule="auto"/>
-        <w:jc w:val="both"/>
-        <w:rPr>
-          <w:rFonts w:ascii="NewsGotT" w:hAnsi="NewsGotT"/>
-          <w:lang w:val="pt-BR"/>
-        </w:rPr>
-      </w:pPr>
-    </w:p>
-    <w:p>
-      <w:pPr>
-        <w:spacing w:line="360" w:lineRule="auto"/>
-        <w:jc w:val="both"/>
-        <w:rPr>
-          <w:rFonts w:ascii="NewsGotT" w:hAnsi="NewsGotT"/>
-          <w:lang w:val="pt-BR"/>
-        </w:rPr>
-      </w:pPr>
-    </w:p>
-    <w:p>
-      <w:pPr>
-        <w:spacing w:line="360" w:lineRule="auto"/>
-        <w:jc w:val="both"/>
-        <w:rPr>
-          <w:rFonts w:ascii="NewsGotT" w:hAnsi="NewsGotT"/>
-          <w:lang w:val="pt-BR"/>
-        </w:rPr>
-      </w:pPr>
-    </w:p>
-    <w:p>
-      <w:pPr>
-        <w:spacing w:line="360" w:lineRule="auto"/>
-        <w:jc w:val="both"/>
-        <w:rPr>
-          <w:rFonts w:ascii="NewsGotT" w:hAnsi="NewsGotT"/>
-          <w:lang w:val="pt-BR"/>
-        </w:rPr>
-      </w:pPr>
-    </w:p>
-    <w:p>
-      <w:pPr>
-        <w:spacing w:line="360" w:lineRule="auto"/>
-        <w:jc w:val="both"/>
-        <w:rPr>
-          <w:rFonts w:ascii="NewsGotT" w:hAnsi="NewsGotT"/>
-          <w:lang w:val="pt-BR"/>
-        </w:rPr>
-      </w:pPr>
-      <w:r>
-        <w:rPr>
-          <w:rFonts w:ascii="NewsGotT" w:hAnsi="NewsGotT"/>
-          <w:lang w:val="pt-BR"/>
-        </w:rPr>
-        <w:t xml:space="preserve">O resultado a prever é um número contínuo em relevância com um dado conjunto de dados de entrada. Exemplos de casos de utilização são previsões de vendas a retalho, previsão do número de funcionários necessários para cada turno, número de </w:t>
-      </w:r>
-      <w:r>
-        <w:rPr>
-          <w:rFonts w:ascii="NewsGotT" w:hAnsi="NewsGotT"/>
-          <w:lang w:val="pt-BR"/>
-        </w:rPr>
-        <w:t>lugares de estacionamento necessários para uma loja de retalho, pontuação de crédito, para um cliente, etc.</w:t>
-      </w:r>
-    </w:p>
-    <w:p>
-      <w:pPr>
-        <w:spacing w:line="360" w:lineRule="auto"/>
-        <w:jc w:val="both"/>
-        <w:rPr>
-          <w:rFonts w:ascii="NewsGotT" w:hAnsi="NewsGotT"/>
-          <w:lang w:val="pt-BR"/>
-        </w:rPr>
-      </w:pPr>
-    </w:p>
-    <w:p>
-      <w:pPr>
-        <w:spacing w:line="360" w:lineRule="auto"/>
-        <w:jc w:val="both"/>
-        <w:rPr>
-          <w:rFonts w:ascii="NewsGotT" w:hAnsi="NewsGotT"/>
-          <w:lang w:val="pt-BR"/>
-        </w:rPr>
-      </w:pPr>
-      <w:r>
-        <w:rPr>
-          <w:rFonts w:ascii="NewsGotT" w:hAnsi="NewsGotT"/>
-          <w:lang w:val="pt-BR"/>
-        </w:rPr>
-        <w:t xml:space="preserve">Classificadores </w:t>
-      </w:r>
-    </w:p>
-    <w:p>
-      <w:pPr>
-        <w:spacing w:line="360" w:lineRule="auto"/>
-        <w:jc w:val="both"/>
-        <w:rPr>
-          <w:rFonts w:ascii="NewsGotT" w:hAnsi="NewsGotT"/>
-          <w:lang w:val="pt-BR"/>
-        </w:rPr>
-      </w:pPr>
-      <w:r>
-        <w:rPr>
-          <w:rFonts w:ascii="NewsGotT" w:hAnsi="NewsGotT"/>
-          <w:lang w:val="pt-BR"/>
-        </w:rPr>
         <w:t xml:space="preserve">O resultado a prever é o real ou a probabilidade de um evento/classe e o número de classes a serem previstas podem ser duas ou mais. O algoritmo deve aprender os padrões em a entrada relevante de cada classe a partir de dados históricos e ser capaz de prever a classe invisível ou evento no futuro, considerando a sua contribuição. Um exemplo de caso de utilização é a filtragem de correio </w:t>
       </w:r>
       <w:proofErr w:type="spellStart"/>
@@ -3679,7 +4053,6 @@
           <w:rFonts w:ascii="NewsGotT" w:hAnsi="NewsGotT"/>
           <w:lang w:val="pt-BR"/>
         </w:rPr>
-        <w:lastRenderedPageBreak/>
         <w:t>1. Formação: O algoritmo será fornecido com dados históricos</w:t>
       </w:r>
     </w:p>
@@ -3731,14 +4104,7 @@
           <w:rFonts w:ascii="NewsGotT" w:hAnsi="NewsGotT"/>
           <w:lang w:val="pt-BR"/>
         </w:rPr>
-        <w:t>3. Predição: Aqui aplicamos o modelo treinado a um conjunto de dados que não fa</w:t>
-      </w:r>
-      <w:r>
-        <w:rPr>
-          <w:rFonts w:ascii="NewsGotT" w:hAnsi="NewsGotT"/>
-          <w:lang w:val="pt-BR"/>
-        </w:rPr>
-        <w:t>zia parte nem da formação nem dos testes. A previsão será utilizada para orientar as decisões empresariais.</w:t>
+        <w:t>3. Predição: Aqui aplicamos o modelo treinado a um conjunto de dados que não fazia parte nem da formação nem dos testes. A previsão será utilizada para orientar as decisões empresariais.</w:t>
       </w:r>
     </w:p>
     <w:p>
@@ -4265,14 +4631,7 @@
           <w:rFonts w:ascii="NewsGotT" w:hAnsi="NewsGotT"/>
           <w:lang w:val="pt-BR"/>
         </w:rPr>
-        <w:t xml:space="preserve">Há situações em que a classe/evento de saída desejada é desconhecida para os dados históricos. </w:t>
-      </w:r>
-      <w:r>
-        <w:rPr>
-          <w:rFonts w:ascii="NewsGotT" w:hAnsi="NewsGotT"/>
-          <w:lang w:val="pt-BR"/>
-        </w:rPr>
-        <w:t>O objetivo em tais casos seria estudar os padrões no conjunto de dados de entrada para obter uma melhor compreensão e identificar padrões semelhantes que possam ser agrupados em classes ou eventos específicos. Como estes tipos de algoritmos não requerem qualquer intervenção prévia dos peritos na matéria, são chamados aprendizagem não supervisionada. Vejamos alguns exemplos de aprendizagem não supervisionada.</w:t>
+        <w:t>Há situações em que a classe/evento de saída desejada é desconhecida para os dados históricos. O objetivo em tais casos seria estudar os padrões no conjunto de dados de entrada para obter uma melhor compreensão e identificar padrões semelhantes que possam ser agrupados em classes ou eventos específicos. Como estes tipos de algoritmos não requerem qualquer intervenção prévia dos peritos na matéria, são chamados aprendizagem não supervisionada. Vejamos alguns exemplos de aprendizagem não supervisionada.</w:t>
       </w:r>
     </w:p>
     <w:p>
@@ -4301,6 +4660,7 @@
           <w:rFonts w:ascii="NewsGotT" w:hAnsi="NewsGotT"/>
           <w:lang w:val="pt-BR"/>
         </w:rPr>
+        <w:lastRenderedPageBreak/>
         <w:t>Clustering</w:t>
       </w:r>
       <w:proofErr w:type="spellEnd"/>
@@ -4346,7 +4706,6 @@
           <w:rFonts w:ascii="NewsGotT" w:hAnsi="NewsGotT"/>
           <w:lang w:val="pt-BR"/>
         </w:rPr>
-        <w:lastRenderedPageBreak/>
         <w:t>As origens da análise de agrupamentos podem ser rastreadas até à área da Antropologia e Psicologia na década de 193. As técnicas de agrupamento mais utilizadas são k-</w:t>
       </w:r>
       <w:proofErr w:type="spellStart"/>
@@ -4977,15 +5336,7 @@
           <w:rFonts w:ascii="NewsGotT" w:hAnsi="NewsGotT"/>
           <w:lang w:val="pt-BR"/>
         </w:rPr>
-        <w:t xml:space="preserve">A existência de um grande número de características ou dimensões torna a análise computacionalmente intensiva e difícil para a realização de tarefas de aprendizagem de máquinas para </w:t>
-      </w:r>
-      <w:r>
-        <w:rPr>
-          <w:rFonts w:ascii="NewsGotT" w:hAnsi="NewsGotT"/>
-          <w:lang w:val="pt-BR"/>
-        </w:rPr>
-        <w:lastRenderedPageBreak/>
-        <w:t>identificação de padrões. A PCA é a técnica de transformação linear não supervisionada mais popular para a redução da dimensionalidade. A PCA encontra as direções de variância máxima em dados de alta dimensão, de tal forma que a maior parte da informação é retida e projeta-a para um subespaço dimensional mais pequeno.</w:t>
+        <w:t>A existência de um grande número de características ou dimensões torna a análise computacionalmente intensiva e difícil para a realização de tarefas de aprendizagem de máquinas para identificação de padrões. A PCA é a técnica de transformação linear não supervisionada mais popular para a redução da dimensionalidade. A PCA encontra as direções de variância máxima em dados de alta dimensão, de tal forma que a maior parte da informação é retida e projeta-a para um subespaço dimensional mais pequeno.</w:t>
       </w:r>
     </w:p>
     <w:p>
@@ -5202,6 +5553,7 @@
           <w:rFonts w:ascii="NewsGotT" w:hAnsi="NewsGotT"/>
           <w:lang w:val="pt-BR"/>
         </w:rPr>
+        <w:lastRenderedPageBreak/>
         <w:t xml:space="preserve">1.   </w:t>
       </w:r>
       <w:r>
@@ -5284,14 +5636,16 @@
     </w:p>
     <w:p>
       <w:pPr>
-        <w:rPr>
-          <w:rFonts w:ascii="NewsGotT" w:hAnsi="NewsGotT"/>
-          <w:lang w:val="pt-BR"/>
-        </w:rPr>
-      </w:pPr>
-    </w:p>
-    <w:p>
-      <w:pPr>
+        <w:jc w:val="both"/>
+        <w:rPr>
+          <w:rFonts w:ascii="NewsGotT" w:hAnsi="NewsGotT"/>
+          <w:lang w:val="pt-BR"/>
+        </w:rPr>
+      </w:pPr>
+    </w:p>
+    <w:p>
+      <w:pPr>
+        <w:jc w:val="both"/>
         <w:rPr>
           <w:rFonts w:ascii="NewsGotT" w:hAnsi="NewsGotT"/>
           <w:lang w:val="pt-BR"/>
@@ -5308,14 +5662,16 @@
     </w:p>
     <w:p>
       <w:pPr>
-        <w:rPr>
-          <w:rFonts w:ascii="NewsGotT" w:hAnsi="NewsGotT"/>
-          <w:lang w:val="pt-BR"/>
-        </w:rPr>
-      </w:pPr>
-    </w:p>
-    <w:p>
-      <w:pPr>
+        <w:jc w:val="both"/>
+        <w:rPr>
+          <w:rFonts w:ascii="NewsGotT" w:hAnsi="NewsGotT"/>
+          <w:lang w:val="pt-BR"/>
+        </w:rPr>
+      </w:pPr>
+    </w:p>
+    <w:p>
+      <w:pPr>
+        <w:jc w:val="both"/>
         <w:rPr>
           <w:rFonts w:ascii="NewsGotT" w:hAnsi="NewsGotT"/>
           <w:lang w:val="pt-BR"/>
@@ -5332,14 +5688,16 @@
     </w:p>
     <w:p>
       <w:pPr>
-        <w:rPr>
-          <w:rFonts w:ascii="NewsGotT" w:hAnsi="NewsGotT"/>
-          <w:lang w:val="pt-BR"/>
-        </w:rPr>
-      </w:pPr>
-    </w:p>
-    <w:p>
-      <w:pPr>
+        <w:jc w:val="both"/>
+        <w:rPr>
+          <w:rFonts w:ascii="NewsGotT" w:hAnsi="NewsGotT"/>
+          <w:lang w:val="pt-BR"/>
+        </w:rPr>
+      </w:pPr>
+    </w:p>
+    <w:p>
+      <w:pPr>
+        <w:jc w:val="both"/>
         <w:rPr>
           <w:rFonts w:ascii="NewsGotT" w:hAnsi="NewsGotT"/>
           <w:lang w:val="pt-BR"/>
@@ -5536,6 +5894,7 @@
           <w:rFonts w:ascii="NewsGotT" w:hAnsi="NewsGotT"/>
           <w:lang w:val="pt-BR"/>
         </w:rPr>
+        <w:lastRenderedPageBreak/>
         <w:t xml:space="preserve">- </w:t>
       </w:r>
       <w:proofErr w:type="spellStart"/>
@@ -5691,105 +6050,297 @@
           <w:rFonts w:ascii="NewsGotT" w:hAnsi="NewsGotT"/>
           <w:lang w:val="pt-BR"/>
         </w:rPr>
+        <w:t>NumPy</w:t>
+      </w:r>
+      <w:proofErr w:type="spellEnd"/>
+      <w:r>
+        <w:rPr>
+          <w:rFonts w:ascii="NewsGotT" w:hAnsi="NewsGotT"/>
+          <w:lang w:val="pt-BR"/>
+        </w:rPr>
+        <w:t xml:space="preserve"> é a biblioteca central para a computação científica em Python. Fornece um objeto de matriz multidimensional de alto desempenho, e ferramentas para trabalhar com estas matrizes. É um sucessor do pacote Numérico. Em 2005, </w:t>
+      </w:r>
+      <w:proofErr w:type="spellStart"/>
+      <w:r>
+        <w:rPr>
+          <w:rFonts w:ascii="NewsGotT" w:hAnsi="NewsGotT"/>
+          <w:lang w:val="pt-BR"/>
+        </w:rPr>
+        <w:t>Travis</w:t>
+      </w:r>
+      <w:proofErr w:type="spellEnd"/>
+      <w:r>
+        <w:rPr>
+          <w:rFonts w:ascii="NewsGotT" w:hAnsi="NewsGotT"/>
+          <w:lang w:val="pt-BR"/>
+        </w:rPr>
+        <w:t xml:space="preserve"> </w:t>
+      </w:r>
+      <w:proofErr w:type="spellStart"/>
+      <w:r>
+        <w:rPr>
+          <w:rFonts w:ascii="NewsGotT" w:hAnsi="NewsGotT"/>
+          <w:lang w:val="pt-BR"/>
+        </w:rPr>
+        <w:t>Oliphant</w:t>
+      </w:r>
+      <w:proofErr w:type="spellEnd"/>
+      <w:r>
+        <w:rPr>
+          <w:rFonts w:ascii="NewsGotT" w:hAnsi="NewsGotT"/>
+          <w:lang w:val="pt-BR"/>
+        </w:rPr>
+        <w:t xml:space="preserve"> criou </w:t>
+      </w:r>
+      <w:proofErr w:type="spellStart"/>
+      <w:r>
+        <w:rPr>
+          <w:rFonts w:ascii="NewsGotT" w:hAnsi="NewsGotT"/>
+          <w:lang w:val="pt-BR"/>
+        </w:rPr>
+        <w:t>NumPy</w:t>
+      </w:r>
+      <w:proofErr w:type="spellEnd"/>
+      <w:r>
+        <w:rPr>
+          <w:rFonts w:ascii="NewsGotT" w:hAnsi="NewsGotT"/>
+          <w:lang w:val="pt-BR"/>
+        </w:rPr>
+        <w:t xml:space="preserve"> ao incorporar características do </w:t>
+      </w:r>
+      <w:proofErr w:type="spellStart"/>
+      <w:r>
+        <w:rPr>
+          <w:rFonts w:ascii="NewsGotT" w:hAnsi="NewsGotT"/>
+          <w:lang w:val="pt-BR"/>
+        </w:rPr>
+        <w:t>Numarray</w:t>
+      </w:r>
+      <w:proofErr w:type="spellEnd"/>
+      <w:r>
+        <w:rPr>
+          <w:rFonts w:ascii="NewsGotT" w:hAnsi="NewsGotT"/>
+          <w:lang w:val="pt-BR"/>
+        </w:rPr>
+        <w:t xml:space="preserve"> concorrente no </w:t>
+      </w:r>
+      <w:proofErr w:type="spellStart"/>
+      <w:r>
+        <w:rPr>
+          <w:rFonts w:ascii="NewsGotT" w:hAnsi="NewsGotT"/>
+          <w:lang w:val="pt-BR"/>
+        </w:rPr>
+        <w:t>Numeric</w:t>
+      </w:r>
+      <w:proofErr w:type="spellEnd"/>
+      <w:r>
+        <w:rPr>
+          <w:rFonts w:ascii="NewsGotT" w:hAnsi="NewsGotT"/>
+          <w:lang w:val="pt-BR"/>
+        </w:rPr>
+        <w:t xml:space="preserve">, com extensas modificações. Penso que os conceitos e os exemplos de código em grande medida foram explicados na forma mais simples no seu livro </w:t>
+      </w:r>
+      <w:proofErr w:type="spellStart"/>
+      <w:r>
+        <w:rPr>
+          <w:rFonts w:ascii="NewsGotT" w:hAnsi="NewsGotT"/>
+          <w:lang w:val="pt-BR"/>
+        </w:rPr>
+        <w:t>Guide</w:t>
+      </w:r>
+      <w:proofErr w:type="spellEnd"/>
+      <w:r>
+        <w:rPr>
+          <w:rFonts w:ascii="NewsGotT" w:hAnsi="NewsGotT"/>
+          <w:lang w:val="pt-BR"/>
+        </w:rPr>
+        <w:t xml:space="preserve"> </w:t>
+      </w:r>
+      <w:proofErr w:type="spellStart"/>
+      <w:r>
+        <w:rPr>
+          <w:rFonts w:ascii="NewsGotT" w:hAnsi="NewsGotT"/>
+          <w:lang w:val="pt-BR"/>
+        </w:rPr>
+        <w:t>to</w:t>
+      </w:r>
+      <w:proofErr w:type="spellEnd"/>
+      <w:r>
+        <w:rPr>
+          <w:rFonts w:ascii="NewsGotT" w:hAnsi="NewsGotT"/>
+          <w:lang w:val="pt-BR"/>
+        </w:rPr>
+        <w:t xml:space="preserve"> </w:t>
+      </w:r>
+      <w:proofErr w:type="spellStart"/>
+      <w:r>
+        <w:rPr>
+          <w:rFonts w:ascii="NewsGotT" w:hAnsi="NewsGotT"/>
+          <w:lang w:val="pt-BR"/>
+        </w:rPr>
+        <w:t>NumPy</w:t>
+      </w:r>
+      <w:proofErr w:type="spellEnd"/>
+      <w:r>
+        <w:rPr>
+          <w:rFonts w:ascii="NewsGotT" w:hAnsi="NewsGotT"/>
+          <w:lang w:val="pt-BR"/>
+        </w:rPr>
+        <w:t xml:space="preserve">. Aqui só vamos olhar para algumas das chaves </w:t>
+      </w:r>
+      <w:proofErr w:type="spellStart"/>
+      <w:r>
+        <w:rPr>
+          <w:rFonts w:ascii="NewsGotT" w:hAnsi="NewsGotT"/>
+          <w:lang w:val="pt-BR"/>
+        </w:rPr>
+        <w:t>NumPy</w:t>
+      </w:r>
+      <w:proofErr w:type="spellEnd"/>
+      <w:r>
+        <w:rPr>
+          <w:rFonts w:ascii="NewsGotT" w:hAnsi="NewsGotT"/>
+          <w:lang w:val="pt-BR"/>
+        </w:rPr>
+        <w:t xml:space="preserve"> conceitos que são obrigatórios ou bons de conhecer em relevância para a aprendizagem mecânica.</w:t>
+      </w:r>
+    </w:p>
+    <w:p>
+      <w:pPr>
+        <w:spacing w:line="360" w:lineRule="auto"/>
+        <w:jc w:val="both"/>
+        <w:rPr>
+          <w:rFonts w:ascii="NewsGotT" w:hAnsi="NewsGotT"/>
+          <w:lang w:val="pt-BR"/>
+        </w:rPr>
+      </w:pPr>
+    </w:p>
+    <w:p>
+      <w:pPr>
+        <w:spacing w:line="360" w:lineRule="auto"/>
+        <w:jc w:val="both"/>
+        <w:rPr>
+          <w:rFonts w:ascii="NewsGotT" w:hAnsi="NewsGotT"/>
+          <w:lang w:val="pt-BR"/>
+        </w:rPr>
+      </w:pPr>
+      <w:r>
+        <w:rPr>
+          <w:rFonts w:ascii="NewsGotT" w:hAnsi="NewsGotT"/>
+          <w:lang w:val="pt-BR"/>
+        </w:rPr>
+        <w:t xml:space="preserve">Python tem sido sempre ótimo para a mistura de dados; no entanto, não foi ótimo para análise em comparação com bases de dados que utilizam frames de dados SQL ou Excel ou R. Os Pandas são uma fonte aberta Pacote Python que fornece estruturas de dados rápidas, flexíveis e expressivas, concebidas para fazer trabalhar com dados "relacionais" ou "etiquetados", tanto fáceis como intuitivos. Os Pandas foram desenvolvidos por Wes </w:t>
+      </w:r>
+      <w:proofErr w:type="spellStart"/>
+      <w:r>
+        <w:rPr>
+          <w:rFonts w:ascii="NewsGotT" w:hAnsi="NewsGotT"/>
+          <w:lang w:val="pt-BR"/>
+        </w:rPr>
+        <w:t>McKinney</w:t>
+      </w:r>
+      <w:proofErr w:type="spellEnd"/>
+      <w:r>
+        <w:rPr>
+          <w:rFonts w:ascii="NewsGotT" w:hAnsi="NewsGotT"/>
+          <w:lang w:val="pt-BR"/>
+        </w:rPr>
+        <w:t xml:space="preserve"> em 2008 quando estava na AQR Capital Management por necessidade de um alto desempenho, ferramenta flexível para realizar análises quantitativas sobre dados financeiros. Antes de deixando a AQR, conseguiu convencer a gerência a permitir-lhe abrir a biblioteca. Os Pandas são bem adequados para dados tabulares com colunas datilografadas de forma heterogénea, como em um Tabela SQL ou folha de cálculo Excel.</w:t>
+      </w:r>
+    </w:p>
+    <w:p>
+      <w:pPr>
+        <w:spacing w:line="360" w:lineRule="auto"/>
+        <w:jc w:val="both"/>
+        <w:rPr>
+          <w:rFonts w:ascii="NewsGotT" w:hAnsi="NewsGotT"/>
+          <w:lang w:val="pt-BR"/>
+        </w:rPr>
+      </w:pPr>
+    </w:p>
+    <w:p>
+      <w:pPr>
+        <w:spacing w:line="360" w:lineRule="auto"/>
+        <w:jc w:val="both"/>
+        <w:rPr>
+          <w:rFonts w:ascii="NewsGotT" w:hAnsi="NewsGotT"/>
+          <w:lang w:val="pt-BR"/>
+        </w:rPr>
+      </w:pPr>
+    </w:p>
+    <w:p>
+      <w:pPr>
+        <w:spacing w:line="360" w:lineRule="auto"/>
+        <w:jc w:val="both"/>
+        <w:rPr>
+          <w:rFonts w:ascii="NewsGotT" w:hAnsi="NewsGotT"/>
+          <w:lang w:val="pt-BR"/>
+        </w:rPr>
+      </w:pPr>
+      <w:r>
+        <w:rPr>
+          <w:rFonts w:ascii="NewsGotT" w:hAnsi="NewsGotT"/>
+          <w:lang w:val="pt-BR"/>
+        </w:rPr>
+        <w:t xml:space="preserve">Enquanto que </w:t>
+      </w:r>
+      <w:proofErr w:type="spellStart"/>
+      <w:r>
+        <w:rPr>
+          <w:rFonts w:ascii="NewsGotT" w:hAnsi="NewsGotT"/>
+          <w:lang w:val="pt-BR"/>
+        </w:rPr>
+        <w:t>SciPy</w:t>
+      </w:r>
+      <w:proofErr w:type="spellEnd"/>
+      <w:r>
+        <w:rPr>
+          <w:rFonts w:ascii="NewsGotT" w:hAnsi="NewsGotT"/>
+          <w:lang w:val="pt-BR"/>
+        </w:rPr>
+        <w:t xml:space="preserve"> suplementa a biblioteca </w:t>
+      </w:r>
+      <w:proofErr w:type="spellStart"/>
+      <w:r>
+        <w:rPr>
+          <w:rFonts w:ascii="NewsGotT" w:hAnsi="NewsGotT"/>
+          <w:lang w:val="pt-BR"/>
+        </w:rPr>
+        <w:t>NumPy</w:t>
+      </w:r>
+      <w:proofErr w:type="spellEnd"/>
+      <w:r>
+        <w:rPr>
+          <w:rFonts w:ascii="NewsGotT" w:hAnsi="NewsGotT"/>
+          <w:lang w:val="pt-BR"/>
+        </w:rPr>
+        <w:t xml:space="preserve"> e tem uma variedade de módulos-chave de ciência e engenharia de alto nível, a utilização destas funções, no entanto, depende em grande medida do caso de utilização a caso. </w:t>
+      </w:r>
+    </w:p>
+    <w:p>
+      <w:pPr>
+        <w:spacing w:line="360" w:lineRule="auto"/>
+        <w:jc w:val="both"/>
+        <w:rPr>
+          <w:rFonts w:ascii="NewsGotT" w:hAnsi="NewsGotT"/>
+          <w:lang w:val="pt-BR"/>
+        </w:rPr>
+      </w:pPr>
+    </w:p>
+    <w:p>
+      <w:pPr>
+        <w:spacing w:line="360" w:lineRule="auto"/>
+        <w:jc w:val="both"/>
+        <w:rPr>
+          <w:rFonts w:ascii="NewsGotT" w:hAnsi="NewsGotT"/>
+        </w:rPr>
+      </w:pPr>
+      <w:r>
+        <w:rPr>
+          <w:rFonts w:ascii="NewsGotT" w:hAnsi="NewsGotT"/>
+          <w:noProof/>
+        </w:rPr>
         <w:lastRenderedPageBreak/>
-        <w:t>NumPy</w:t>
-      </w:r>
-      <w:proofErr w:type="spellEnd"/>
-      <w:r>
-        <w:rPr>
-          <w:rFonts w:ascii="NewsGotT" w:hAnsi="NewsGotT"/>
-          <w:lang w:val="pt-BR"/>
-        </w:rPr>
-        <w:t xml:space="preserve"> é a biblioteca central para a computação científica em Python. Fornece um objeto de matriz multidimensional de alto desempenho, e ferramentas para trabalhar com estas matrizes. É um sucessor do pacote Numérico. Em 2005, Travis Oliphant criou NumPy ao incorporar características do Numarray concorrente no Numeric, com extensas modificações. Penso que os conceitos e os exemplos de código em grande medida foram explicados na forma mais simples no seu livro Guide to NumPy. Aqui só vamos olhar para algumas das chaves NumPy conceitos que são obrigatórios ou bons de conhecer em relevância para a aprendizagem mecânica.</w:t>
-      </w:r>
-    </w:p>
-    <w:p>
-      <w:pPr>
-        <w:spacing w:line="360" w:lineRule="auto"/>
-        <w:jc w:val="both"/>
-        <w:rPr>
-          <w:rFonts w:ascii="NewsGotT" w:hAnsi="NewsGotT"/>
-          <w:lang w:val="pt-BR"/>
-        </w:rPr>
-      </w:pPr>
-    </w:p>
-    <w:p>
-      <w:pPr>
-        <w:spacing w:line="360" w:lineRule="auto"/>
-        <w:jc w:val="both"/>
-        <w:rPr>
-          <w:rFonts w:ascii="NewsGotT" w:hAnsi="NewsGotT"/>
-          <w:lang w:val="pt-BR"/>
-        </w:rPr>
-      </w:pPr>
-      <w:r>
-        <w:rPr>
-          <w:rFonts w:ascii="NewsGotT" w:hAnsi="NewsGotT"/>
-          <w:lang w:val="pt-BR"/>
-        </w:rPr>
-        <w:t>Python tem sido sempre ótimo para a mistura de dados; no entanto, não foi ótimo para análise em comparação com bases de dados que utilizam frames de dados SQL ou Excel ou R. Os Pandas são uma fonte aberta Pacote Python que fornece estruturas de dados rápidas, flexíveis e expressivas, concebidas para fazer trabalhar com dados "relacionais" ou "etiquetados", tanto fáceis como intuitivos. Os Pandas foram desenvolvidos por Wes McKinney em 2008 quando estava na AQR Capital Management por necessidade de um alto desempenho, ferramenta flexível para realizar análises quantitativas sobre dados financeiros. Antes de deixando a AQR, conseguiu convencer a gerência a permitir-lhe abrir a biblioteca. Os Pandas são bem adequados para dados tabulares com colunas datilografadas de forma heterogénea, como em um Tabela SQL ou folha de cálculo Excel.</w:t>
-      </w:r>
-    </w:p>
-    <w:p>
-      <w:pPr>
-        <w:spacing w:line="360" w:lineRule="auto"/>
-        <w:jc w:val="both"/>
-        <w:rPr>
-          <w:rFonts w:ascii="NewsGotT" w:hAnsi="NewsGotT"/>
-          <w:lang w:val="pt-BR"/>
-        </w:rPr>
-      </w:pPr>
-    </w:p>
-    <w:p>
-      <w:pPr>
-        <w:spacing w:line="360" w:lineRule="auto"/>
-        <w:jc w:val="both"/>
-        <w:rPr>
-          <w:rFonts w:ascii="NewsGotT" w:hAnsi="NewsGotT"/>
-          <w:lang w:val="pt-BR"/>
-        </w:rPr>
-      </w:pPr>
-    </w:p>
-    <w:p>
-      <w:pPr>
-        <w:spacing w:line="360" w:lineRule="auto"/>
-        <w:jc w:val="both"/>
-        <w:rPr>
-          <w:rFonts w:ascii="NewsGotT" w:hAnsi="NewsGotT"/>
-          <w:lang w:val="pt-BR"/>
-        </w:rPr>
-      </w:pPr>
-      <w:r>
-        <w:rPr>
-          <w:rFonts w:ascii="NewsGotT" w:hAnsi="NewsGotT"/>
-          <w:lang w:val="pt-BR"/>
-        </w:rPr>
-        <w:t xml:space="preserve">Enquanto que SciPy suplementa a biblioteca NumPy e tem uma variedade de módulos-chave de ciência e engenharia de alto nível, a utilização destas funções, no entanto, depende em grande medida do caso de utilização a caso. </w:t>
-      </w:r>
-    </w:p>
-    <w:p>
-      <w:pPr>
-        <w:spacing w:line="360" w:lineRule="auto"/>
-        <w:jc w:val="both"/>
-        <w:rPr>
-          <w:rFonts w:ascii="NewsGotT" w:hAnsi="NewsGotT"/>
-          <w:lang w:val="pt-BR"/>
-        </w:rPr>
-      </w:pPr>
-    </w:p>
-    <w:p>
-      <w:pPr>
-        <w:spacing w:line="360" w:lineRule="auto"/>
-        <w:jc w:val="both"/>
-        <w:rPr>
-          <w:rFonts w:ascii="NewsGotT" w:hAnsi="NewsGotT"/>
-        </w:rPr>
-      </w:pPr>
-      <w:r>
-        <w:rPr>
-          <w:rFonts w:ascii="NewsGotT" w:hAnsi="NewsGotT"/>
-          <w:noProof/>
-        </w:rPr>
         <w:drawing>
           <wp:inline distT="0" distB="0" distL="0" distR="0" wp14:anchorId="08B652E7" wp14:editId="55971300">
             <wp:extent cx="4521200" cy="2247900"/>
@@ -5945,7 +6496,14 @@
         </w:rPr>
       </w:pPr>
     </w:p>
-    <w:p/>
+    <w:p>
+      <w:pPr>
+        <w:jc w:val="both"/>
+        <w:rPr>
+          <w:rFonts w:ascii="NewsGotT" w:hAnsi="NewsGotT"/>
+        </w:rPr>
+      </w:pPr>
+    </w:p>
     <w:sectPr>
       <w:pgSz w:w="11906" w:h="16838"/>
       <w:pgMar w:top="1440" w:right="1440" w:bottom="1440" w:left="1440" w:header="708" w:footer="708" w:gutter="0"/>

--- a/Dissertacao/Machine learning rascunho .docx
+++ b/Dissertacao/Machine learning rascunho .docx
@@ -6444,63 +6444,687 @@
     </w:p>
     <w:p>
       <w:pPr>
-        <w:spacing w:line="360" w:lineRule="auto"/>
-        <w:jc w:val="both"/>
-        <w:rPr>
-          <w:rFonts w:ascii="NewsGotT" w:hAnsi="NewsGotT"/>
-        </w:rPr>
-      </w:pPr>
-    </w:p>
-    <w:p>
-      <w:pPr>
-        <w:spacing w:line="360" w:lineRule="auto"/>
-        <w:jc w:val="both"/>
-        <w:rPr>
-          <w:rFonts w:ascii="NewsGotT" w:hAnsi="NewsGotT"/>
-        </w:rPr>
-      </w:pPr>
-    </w:p>
-    <w:p>
-      <w:pPr>
-        <w:spacing w:line="360" w:lineRule="auto"/>
-        <w:jc w:val="both"/>
-        <w:rPr>
-          <w:rFonts w:ascii="NewsGotT" w:hAnsi="NewsGotT"/>
-        </w:rPr>
-      </w:pPr>
-    </w:p>
-    <w:p>
-      <w:pPr>
-        <w:spacing w:line="360" w:lineRule="auto"/>
-        <w:jc w:val="both"/>
-        <w:rPr>
-          <w:rFonts w:ascii="NewsGotT" w:hAnsi="NewsGotT"/>
-        </w:rPr>
-      </w:pPr>
-    </w:p>
-    <w:p>
-      <w:pPr>
-        <w:spacing w:line="360" w:lineRule="auto"/>
-        <w:jc w:val="both"/>
-        <w:rPr>
-          <w:rFonts w:ascii="NewsGotT" w:hAnsi="NewsGotT"/>
-        </w:rPr>
-      </w:pPr>
-    </w:p>
-    <w:p>
-      <w:pPr>
-        <w:spacing w:line="360" w:lineRule="auto"/>
-        <w:jc w:val="both"/>
-        <w:rPr>
-          <w:rFonts w:ascii="NewsGotT" w:hAnsi="NewsGotT"/>
-        </w:rPr>
-      </w:pPr>
-    </w:p>
-    <w:p>
-      <w:pPr>
-        <w:jc w:val="both"/>
-        <w:rPr>
-          <w:rFonts w:ascii="NewsGotT" w:hAnsi="NewsGotT"/>
+        <w:pBdr>
+          <w:bottom w:val="single" w:sz="6" w:space="1" w:color="auto"/>
+        </w:pBdr>
+      </w:pPr>
+    </w:p>
+    <w:p/>
+    <w:p>
+      <w:pPr>
+        <w:spacing w:line="360" w:lineRule="auto"/>
+        <w:ind w:firstLine="709"/>
+        <w:jc w:val="both"/>
+        <w:rPr>
+          <w:rFonts w:ascii="NewsGotT" w:hAnsi="NewsGotT"/>
+          <w:lang w:val="pt-BR"/>
+        </w:rPr>
+      </w:pPr>
+      <w:r>
+        <w:rPr>
+          <w:rFonts w:ascii="NewsGotT" w:hAnsi="NewsGotT"/>
+          <w:lang w:val="pt-BR"/>
+        </w:rPr>
+        <w:t xml:space="preserve">Aprendizagem supervisionada </w:t>
+      </w:r>
+    </w:p>
+    <w:p>
+      <w:pPr>
+        <w:spacing w:line="360" w:lineRule="auto"/>
+        <w:ind w:firstLine="709"/>
+        <w:jc w:val="both"/>
+        <w:rPr>
+          <w:rFonts w:ascii="NewsGotT" w:hAnsi="NewsGotT"/>
+          <w:lang w:val="pt-BR"/>
+        </w:rPr>
+      </w:pPr>
+    </w:p>
+    <w:p>
+      <w:pPr>
+        <w:spacing w:line="360" w:lineRule="auto"/>
+        <w:ind w:firstLine="709"/>
+        <w:jc w:val="both"/>
+        <w:rPr>
+          <w:rFonts w:ascii="NewsGotT" w:hAnsi="NewsGotT"/>
+          <w:lang w:val="pt-BR"/>
+        </w:rPr>
+      </w:pPr>
+      <w:r>
+        <w:rPr>
+          <w:rFonts w:ascii="NewsGotT" w:hAnsi="NewsGotT"/>
+          <w:lang w:val="pt-BR"/>
+        </w:rPr>
+        <w:fldChar w:fldCharType="begin" w:fldLock="1"/>
+      </w:r>
+      <w:r>
+        <w:rPr>
+          <w:rFonts w:ascii="NewsGotT" w:hAnsi="NewsGotT"/>
+          <w:lang w:val="pt-BR"/>
+        </w:rPr>
+        <w:instrText>ADDIN CSL_CITATION {"citationItems":[{"id":"ITEM-1","itemData":{"DOI":"10.1038/nrg3920","ISSN":"1471-0056","abstract":"The field of machine learning includes the development and application of computer algorithms that improve with experience. Machine learning methods can be divided into supervised, semi-supervised and unsupervised methods. Supervised methods are trained on examples with labels (for example, 'gene' or 'not gene') and are then used to predict these labels on other examples, whereas unsupervised methods find patterns in data sets without the use of labels. Semi-supervised methods combine these two approaches, leveraging patterns in unlabelled data to improve power in the prediction of labels. Different machine learning methods may be required for an application, depending on whether one is interested in interpreting the output model or is simply concerned with predictive power. Generative models, which posit a probabilistic distribution over input data, are generally best for interpretability, whereas discriminative models, which seek only to model labels, are generally best for predictive power. Prior information can be added to a model in order to train the model more effectively when it is provided with limited data, to limit the complexity of the model or to incorporate data that are not used by the model directly. Prior information can be incorporated explicitly in a probabilistic model or implicitly through the choice of features or similarity measures. The choice of an appropriate performance measure depends strongly on the application task. Machine learning methods are most effective when they optimize an appropriate performance measure. Network estimation methods are appropriate when the data contain complex dependencies among examples. These methods work best when they take into account the confounding effects of indirect relationships. Abstract The field of machine learning, which aims to develop computer algorithms that improve with experience, holds promise to enable computers to assist humans in the analysis of large, complex data sets. Here, we provide an overview of machine learning applications for the analysis of genome sequencing data sets, including the annotation of sequence elements and epigenetic, proteomic or metabolomic data. We present considerations and recurrent challenges in the application of supervised, semi-supervised and unsupervised machine learning methods, as well as of generative and discriminative modelling approaches. We provide general guidelines to assist in the selection of these machine learning methods and their …","author":[{"dropping-particle":"","family":"Libbrecht","given":"Maxwell W.","non-dropping-particle":"","parse-names":false,"suffix":""},{"dropping-particle":"","family":"Noble","given":"William Stafford","non-dropping-particle":"","parse-names":false,"suffix":""}],"container-title":"Nature Reviews Genetics","id":"ITEM-1","issue":"6","issued":{"date-parts":[["2015","6","7"]]},"page":"321-332","title":"Machine learning applications in genetics and genomics","type":"article-journal","volume":"16"},"uris":["http://www.mendeley.com/documents/?uuid=786b221f-fc2a-4ac4-8a45-d9c48de3f0aa"]}],"mendeley":{"formattedCitation":"(Libbrecht &amp; Noble, 2015)","plainTextFormattedCitation":"(Libbrecht &amp; Noble, 2015)","previouslyFormattedCitation":"(Libbrecht &amp; Noble, 2015)"},"properties":{"noteIndex":0},"schema":"https://github.com/citation-style-language/schema/raw/master/csl-citation.json"}</w:instrText>
+      </w:r>
+      <w:r>
+        <w:rPr>
+          <w:rFonts w:ascii="NewsGotT" w:hAnsi="NewsGotT"/>
+          <w:lang w:val="pt-BR"/>
+        </w:rPr>
+        <w:fldChar w:fldCharType="separate"/>
+      </w:r>
+      <w:r>
+        <w:rPr>
+          <w:rFonts w:ascii="NewsGotT" w:hAnsi="NewsGotT"/>
+          <w:noProof/>
+          <w:lang w:val="pt-BR"/>
+        </w:rPr>
+        <w:t>(Libbrecht &amp; Noble, 2015)</w:t>
+      </w:r>
+      <w:r>
+        <w:rPr>
+          <w:rFonts w:ascii="NewsGotT" w:hAnsi="NewsGotT"/>
+          <w:lang w:val="pt-BR"/>
+        </w:rPr>
+        <w:fldChar w:fldCharType="end"/>
+      </w:r>
+      <w:r>
+        <w:rPr>
+          <w:rFonts w:ascii="NewsGotT" w:hAnsi="NewsGotT"/>
+          <w:lang w:val="pt-BR"/>
+        </w:rPr>
+        <w:t xml:space="preserve"> </w:t>
+      </w:r>
+      <w:r>
+        <w:rPr>
+          <w:rFonts w:ascii="NewsGotT" w:hAnsi="NewsGotT"/>
+          <w:lang w:val="pt-BR"/>
+        </w:rPr>
+        <w:t xml:space="preserve">Os métodos supervisionados são treinados em exemplos com etiquetas (por exemplo, 'gene' ou 'não gene') e são depois utilizados para prever estas etiquetas noutros exemplos, enquanto que os métodos não supervisionados encontram padrões em conjuntos de dados sem a utilização de etiquetas. Os métodos </w:t>
+      </w:r>
+      <w:proofErr w:type="spellStart"/>
+      <w:r>
+        <w:rPr>
+          <w:rFonts w:ascii="NewsGotT" w:hAnsi="NewsGotT"/>
+          <w:lang w:val="pt-BR"/>
+        </w:rPr>
+        <w:t>semi-supervisionados</w:t>
+      </w:r>
+      <w:proofErr w:type="spellEnd"/>
+      <w:r>
+        <w:rPr>
+          <w:rFonts w:ascii="NewsGotT" w:hAnsi="NewsGotT"/>
+          <w:lang w:val="pt-BR"/>
+        </w:rPr>
+        <w:t xml:space="preserve"> combinam estas duas abordagens, aproveitando padrões em dados não rotulados para melhorar o poder na previsão de rótulos. Podem ser necessários diferentes métodos de aprendizagem mecânica para uma aplicação, dependendo se se está interessado em interpretar o modelo de saída ou se está simplesmente preocupado com o poder de previsão. Os modelos gerativos, que apresentam uma distribuição probabilística sobre os dados de entrada, são geralmente melhores para a </w:t>
+      </w:r>
+      <w:proofErr w:type="spellStart"/>
+      <w:r>
+        <w:rPr>
+          <w:rFonts w:ascii="NewsGotT" w:hAnsi="NewsGotT"/>
+          <w:lang w:val="pt-BR"/>
+        </w:rPr>
+        <w:t>interpretabilidade</w:t>
+      </w:r>
+      <w:proofErr w:type="spellEnd"/>
+      <w:r>
+        <w:rPr>
+          <w:rFonts w:ascii="NewsGotT" w:hAnsi="NewsGotT"/>
+          <w:lang w:val="pt-BR"/>
+        </w:rPr>
+        <w:t xml:space="preserve">, enquanto que os modelos discriminatórios, que procuram apenas modelar etiquetas, são geralmente melhores para o poder de previsão. A informação prévia pode ser acrescentada a um modelo a fim de treinar o modelo mais eficazmente quando lhe são fornecidos dados limitados, para limitar a complexidade do modelo ou para incorporar dados que não são utilizados </w:t>
+      </w:r>
+      <w:proofErr w:type="spellStart"/>
+      <w:r>
+        <w:rPr>
+          <w:rFonts w:ascii="NewsGotT" w:hAnsi="NewsGotT"/>
+          <w:lang w:val="pt-BR"/>
+        </w:rPr>
+        <w:t>directamente</w:t>
+      </w:r>
+      <w:proofErr w:type="spellEnd"/>
+      <w:r>
+        <w:rPr>
+          <w:rFonts w:ascii="NewsGotT" w:hAnsi="NewsGotT"/>
+          <w:lang w:val="pt-BR"/>
+        </w:rPr>
+        <w:t xml:space="preserve"> pelo modelo. As informações prévias podem ser incorporadas explicitamente num modelo probabilístico ou implicitamente através da escolha de características ou medidas de semelhança. A escolha de uma medida de desempenho adequada depende fortemente da </w:t>
+      </w:r>
+      <w:r>
+        <w:rPr>
+          <w:rFonts w:ascii="NewsGotT" w:hAnsi="NewsGotT"/>
+          <w:lang w:val="pt-BR"/>
+        </w:rPr>
+        <w:lastRenderedPageBreak/>
+        <w:t xml:space="preserve">tarefa de aplicação. Os métodos de aprendizagem da máquina são mais eficazes quando </w:t>
+      </w:r>
+      <w:proofErr w:type="spellStart"/>
+      <w:r>
+        <w:rPr>
+          <w:rFonts w:ascii="NewsGotT" w:hAnsi="NewsGotT"/>
+          <w:lang w:val="pt-BR"/>
+        </w:rPr>
+        <w:t>optimizam</w:t>
+      </w:r>
+      <w:proofErr w:type="spellEnd"/>
+      <w:r>
+        <w:rPr>
+          <w:rFonts w:ascii="NewsGotT" w:hAnsi="NewsGotT"/>
+          <w:lang w:val="pt-BR"/>
+        </w:rPr>
+        <w:t xml:space="preserve"> uma medida de desempenho apropriada. Os métodos de estimativa de rede são apropriados quando os dados contêm dependências complexas entre os exemplos. Estes métodos funcionam melhor quando têm em conta os efeitos de confusão das relações </w:t>
+      </w:r>
+      <w:proofErr w:type="spellStart"/>
+      <w:r>
+        <w:rPr>
+          <w:rFonts w:ascii="NewsGotT" w:hAnsi="NewsGotT"/>
+          <w:lang w:val="pt-BR"/>
+        </w:rPr>
+        <w:t>indirectas</w:t>
+      </w:r>
+      <w:proofErr w:type="spellEnd"/>
+      <w:r>
+        <w:rPr>
+          <w:rFonts w:ascii="NewsGotT" w:hAnsi="NewsGotT"/>
+          <w:lang w:val="pt-BR"/>
+        </w:rPr>
+        <w:t xml:space="preserve">. </w:t>
+      </w:r>
+    </w:p>
+    <w:p>
+      <w:pPr>
+        <w:spacing w:line="360" w:lineRule="auto"/>
+        <w:ind w:firstLine="709"/>
+        <w:jc w:val="both"/>
+        <w:rPr>
+          <w:rFonts w:ascii="NewsGotT" w:hAnsi="NewsGotT"/>
+          <w:lang w:val="pt-BR"/>
+        </w:rPr>
+      </w:pPr>
+    </w:p>
+    <w:p>
+      <w:pPr>
+        <w:spacing w:line="360" w:lineRule="auto"/>
+        <w:ind w:firstLine="709"/>
+        <w:jc w:val="both"/>
+        <w:rPr>
+          <w:rFonts w:ascii="NewsGotT" w:hAnsi="NewsGotT"/>
+          <w:lang w:val="pt-BR"/>
+        </w:rPr>
+      </w:pPr>
+      <w:r>
+        <w:rPr>
+          <w:rFonts w:ascii="NewsGotT" w:hAnsi="NewsGotT"/>
+          <w:lang w:val="pt-BR"/>
+        </w:rPr>
+        <w:t xml:space="preserve">Resumo </w:t>
+      </w:r>
+    </w:p>
+    <w:p>
+      <w:pPr>
+        <w:spacing w:line="360" w:lineRule="auto"/>
+        <w:ind w:firstLine="709"/>
+        <w:jc w:val="both"/>
+        <w:rPr>
+          <w:rFonts w:ascii="NewsGotT" w:hAnsi="NewsGotT"/>
+          <w:lang w:val="pt-BR"/>
+        </w:rPr>
+      </w:pPr>
+    </w:p>
+    <w:p>
+      <w:pPr>
+        <w:spacing w:line="360" w:lineRule="auto"/>
+        <w:ind w:firstLine="709"/>
+        <w:jc w:val="both"/>
+        <w:rPr>
+          <w:rFonts w:ascii="NewsGotT" w:hAnsi="NewsGotT"/>
+          <w:lang w:val="pt-BR"/>
+        </w:rPr>
+      </w:pPr>
+      <w:r>
+        <w:rPr>
+          <w:rFonts w:ascii="NewsGotT" w:hAnsi="NewsGotT"/>
+          <w:lang w:val="pt-BR"/>
+        </w:rPr>
+        <w:t xml:space="preserve">O campo da aprendizagem de máquinas, que visa desenvolver algoritmos informáticos que melhorem com a experiência, tem a promessa de permitir que os computadores ajudem os seres humanos na análise de conjuntos de dados grandes e complexos. Aqui, fornecemos uma visão geral das aplicações da aprendizagem de máquinas para a análise de conjuntos de dados de </w:t>
+      </w:r>
+      <w:proofErr w:type="spellStart"/>
+      <w:r>
+        <w:rPr>
+          <w:rFonts w:ascii="NewsGotT" w:hAnsi="NewsGotT"/>
+          <w:lang w:val="pt-BR"/>
+        </w:rPr>
+        <w:t>sequenciação</w:t>
+      </w:r>
+      <w:proofErr w:type="spellEnd"/>
+      <w:r>
+        <w:rPr>
+          <w:rFonts w:ascii="NewsGotT" w:hAnsi="NewsGotT"/>
+          <w:lang w:val="pt-BR"/>
+        </w:rPr>
+        <w:t xml:space="preserve"> do genoma, incluindo a anotação de elementos de sequência e dados </w:t>
+      </w:r>
+      <w:proofErr w:type="spellStart"/>
+      <w:r>
+        <w:rPr>
+          <w:rFonts w:ascii="NewsGotT" w:hAnsi="NewsGotT"/>
+          <w:lang w:val="pt-BR"/>
+        </w:rPr>
+        <w:t>epigenéticos</w:t>
+      </w:r>
+      <w:proofErr w:type="spellEnd"/>
+      <w:r>
+        <w:rPr>
+          <w:rFonts w:ascii="NewsGotT" w:hAnsi="NewsGotT"/>
+          <w:lang w:val="pt-BR"/>
+        </w:rPr>
+        <w:t xml:space="preserve">, </w:t>
+      </w:r>
+      <w:proofErr w:type="spellStart"/>
+      <w:r>
+        <w:rPr>
+          <w:rFonts w:ascii="NewsGotT" w:hAnsi="NewsGotT"/>
+          <w:lang w:val="pt-BR"/>
+        </w:rPr>
+        <w:t>proteómicos</w:t>
+      </w:r>
+      <w:proofErr w:type="spellEnd"/>
+      <w:r>
+        <w:rPr>
+          <w:rFonts w:ascii="NewsGotT" w:hAnsi="NewsGotT"/>
+          <w:lang w:val="pt-BR"/>
+        </w:rPr>
+        <w:t xml:space="preserve"> ou </w:t>
+      </w:r>
+      <w:proofErr w:type="spellStart"/>
+      <w:r>
+        <w:rPr>
+          <w:rFonts w:ascii="NewsGotT" w:hAnsi="NewsGotT"/>
+          <w:lang w:val="pt-BR"/>
+        </w:rPr>
+        <w:t>metabolómicos</w:t>
+      </w:r>
+      <w:proofErr w:type="spellEnd"/>
+      <w:r>
+        <w:rPr>
+          <w:rFonts w:ascii="NewsGotT" w:hAnsi="NewsGotT"/>
+          <w:lang w:val="pt-BR"/>
+        </w:rPr>
+        <w:t xml:space="preserve">. Apresentamos considerações e desafios recorrentes na aplicação de métodos de aprendizagem mecânica supervisionada, </w:t>
+      </w:r>
+      <w:proofErr w:type="spellStart"/>
+      <w:r>
+        <w:rPr>
+          <w:rFonts w:ascii="NewsGotT" w:hAnsi="NewsGotT"/>
+          <w:lang w:val="pt-BR"/>
+        </w:rPr>
+        <w:t>semi-supervisionada</w:t>
+      </w:r>
+      <w:proofErr w:type="spellEnd"/>
+      <w:r>
+        <w:rPr>
+          <w:rFonts w:ascii="NewsGotT" w:hAnsi="NewsGotT"/>
+          <w:lang w:val="pt-BR"/>
+        </w:rPr>
+        <w:t xml:space="preserve"> e não supervisionada, bem como de abordagens de modelação generativa e discriminatória. Fornecemos orientações gerais para ajudar na </w:t>
+      </w:r>
+      <w:proofErr w:type="spellStart"/>
+      <w:r>
+        <w:rPr>
+          <w:rFonts w:ascii="NewsGotT" w:hAnsi="NewsGotT"/>
+          <w:lang w:val="pt-BR"/>
+        </w:rPr>
+        <w:t>selecção</w:t>
+      </w:r>
+      <w:proofErr w:type="spellEnd"/>
+      <w:r>
+        <w:rPr>
+          <w:rFonts w:ascii="NewsGotT" w:hAnsi="NewsGotT"/>
+          <w:lang w:val="pt-BR"/>
+        </w:rPr>
+        <w:t xml:space="preserve"> destes métodos de aprendizagem mecânica e na sua aplicação prática para a análise de conjuntos de dados genéticos e </w:t>
+      </w:r>
+      <w:proofErr w:type="spellStart"/>
+      <w:r>
+        <w:rPr>
+          <w:rFonts w:ascii="NewsGotT" w:hAnsi="NewsGotT"/>
+          <w:lang w:val="pt-BR"/>
+        </w:rPr>
+        <w:t>genómicos</w:t>
+      </w:r>
+      <w:proofErr w:type="spellEnd"/>
+      <w:r>
+        <w:rPr>
+          <w:rFonts w:ascii="NewsGotT" w:hAnsi="NewsGotT"/>
+          <w:lang w:val="pt-BR"/>
+        </w:rPr>
+        <w:t>.</w:t>
+      </w:r>
+      <w:r>
+        <w:rPr>
+          <w:rFonts w:ascii="NewsGotT" w:hAnsi="NewsGotT"/>
+          <w:lang w:val="pt-BR"/>
+        </w:rPr>
+        <w:fldChar w:fldCharType="begin" w:fldLock="1"/>
+      </w:r>
+      <w:r>
+        <w:rPr>
+          <w:rFonts w:ascii="NewsGotT" w:hAnsi="NewsGotT"/>
+          <w:lang w:val="pt-BR"/>
+        </w:rPr>
+        <w:instrText>ADDIN CSL_CITATION {"citationItems":[{"id":"ITEM-1","itemData":{"DOI":"10.1038/nrg3920","ISSN":"1471-0056","abstract":"The field of machine learning includes the development and application of computer algorithms that improve with experience. Machine learning methods can be divided into supervised, semi-supervised and unsupervised methods. Supervised methods are trained on examples with labels (for example, 'gene' or 'not gene') and are then used to predict these labels on other examples, whereas unsupervised methods find patterns in data sets without the use of labels. Semi-supervised methods combine these two approaches, leveraging patterns in unlabelled data to improve power in the prediction of labels. Different machine learning methods may be required for an application, depending on whether one is interested in interpreting the output model or is simply concerned with predictive power. Generative models, which posit a probabilistic distribution over input data, are generally best for interpretability, whereas discriminative models, which seek only to model labels, are generally best for predictive power. Prior information can be added to a model in order to train the model more effectively when it is provided with limited data, to limit the complexity of the model or to incorporate data that are not used by the model directly. Prior information can be incorporated explicitly in a probabilistic model or implicitly through the choice of features or similarity measures. The choice of an appropriate performance measure depends strongly on the application task. Machine learning methods are most effective when they optimize an appropriate performance measure. Network estimation methods are appropriate when the data contain complex dependencies among examples. These methods work best when they take into account the confounding effects of indirect relationships. Abstract The field of machine learning, which aims to develop computer algorithms that improve with experience, holds promise to enable computers to assist humans in the analysis of large, complex data sets. Here, we provide an overview of machine learning applications for the analysis of genome sequencing data sets, including the annotation of sequence elements and epigenetic, proteomic or metabolomic data. We present considerations and recurrent challenges in the application of supervised, semi-supervised and unsupervised machine learning methods, as well as of generative and discriminative modelling approaches. We provide general guidelines to assist in the selection of these machine learning methods and their …","author":[{"dropping-particle":"","family":"Libbrecht","given":"Maxwell W.","non-dropping-particle":"","parse-names":false,"suffix":""},{"dropping-particle":"","family":"Noble","given":"William Stafford","non-dropping-particle":"","parse-names":false,"suffix":""}],"container-title":"Nature Reviews Genetics","id":"ITEM-1","issue":"6","issued":{"date-parts":[["2015","6","7"]]},"page":"321-332","title":"Machine learning applications in genetics and genomics","type":"article-journal","volume":"16"},"uris":["http://www.mendeley.com/documents/?uuid=786b221f-fc2a-4ac4-8a45-d9c48de3f0aa"]}],"mendeley":{"formattedCitation":"(Libbrecht &amp; Noble, 2015)","plainTextFormattedCitation":"(Libbrecht &amp; Noble, 2015)","previouslyFormattedCitation":"(Libbrecht &amp; Noble, 2015)"},"properties":{"noteIndex":0},"schema":"https://github.com/citation-style-language/schema/raw/master/csl-citation.json"}</w:instrText>
+      </w:r>
+      <w:r>
+        <w:rPr>
+          <w:rFonts w:ascii="NewsGotT" w:hAnsi="NewsGotT"/>
+          <w:lang w:val="pt-BR"/>
+        </w:rPr>
+        <w:fldChar w:fldCharType="separate"/>
+      </w:r>
+      <w:r>
+        <w:rPr>
+          <w:rFonts w:ascii="NewsGotT" w:hAnsi="NewsGotT"/>
+          <w:noProof/>
+          <w:lang w:val="pt-BR"/>
+        </w:rPr>
+        <w:t>(</w:t>
+      </w:r>
+      <w:proofErr w:type="spellStart"/>
+      <w:r>
+        <w:rPr>
+          <w:rFonts w:ascii="NewsGotT" w:hAnsi="NewsGotT"/>
+          <w:noProof/>
+          <w:lang w:val="pt-BR"/>
+        </w:rPr>
+        <w:t>Libbrecht</w:t>
+      </w:r>
+      <w:proofErr w:type="spellEnd"/>
+      <w:r>
+        <w:rPr>
+          <w:rFonts w:ascii="NewsGotT" w:hAnsi="NewsGotT"/>
+          <w:noProof/>
+          <w:lang w:val="pt-BR"/>
+        </w:rPr>
+        <w:t xml:space="preserve"> &amp; Noble, 2015)</w:t>
+      </w:r>
+      <w:r>
+        <w:rPr>
+          <w:rFonts w:ascii="NewsGotT" w:hAnsi="NewsGotT"/>
+          <w:lang w:val="pt-BR"/>
+        </w:rPr>
+        <w:fldChar w:fldCharType="end"/>
+      </w:r>
+    </w:p>
+    <w:p/>
+    <w:p>
+      <w:pPr>
+        <w:spacing w:line="360" w:lineRule="auto"/>
+        <w:jc w:val="both"/>
+        <w:rPr>
+          <w:rFonts w:ascii="NewsGotT" w:hAnsi="NewsGotT"/>
+          <w:lang w:val="pt-BR"/>
+        </w:rPr>
+      </w:pPr>
+    </w:p>
+    <w:p>
+      <w:pPr>
+        <w:spacing w:line="360" w:lineRule="auto"/>
+        <w:ind w:firstLine="709"/>
+        <w:jc w:val="both"/>
+        <w:rPr>
+          <w:rFonts w:ascii="NewsGotT" w:hAnsi="NewsGotT"/>
+          <w:lang w:val="pt-BR"/>
+        </w:rPr>
+      </w:pPr>
+    </w:p>
+    <w:p>
+      <w:pPr>
+        <w:spacing w:line="360" w:lineRule="auto"/>
+        <w:ind w:firstLine="709"/>
+        <w:jc w:val="both"/>
+        <w:rPr>
+          <w:rFonts w:ascii="NewsGotT" w:hAnsi="NewsGotT"/>
+          <w:lang w:val="pt-BR"/>
+        </w:rPr>
+      </w:pPr>
+      <w:r>
+        <w:rPr>
+          <w:rFonts w:ascii="NewsGotT" w:hAnsi="NewsGotT"/>
+          <w:lang w:val="pt-BR"/>
+        </w:rPr>
+        <w:t xml:space="preserve">Na aprendizagem supervisionada os dados utilizados pelo modelo do aprendiz contêm informações sobre o resultado. Este tipo de aprendizagem usa exemplos rotulados, usando entradas com saídas conhecidas e correspondentes para treinar os modelos. É usado quando os dados históricos estão disponíveis e o objetivo é prever resultados futuros. Por isso, é possível comparar os valores gerados pelo sistema com os esperados. Existem muitos exemplos de modelos que usam aprendizagem supervisionada: Árvores de Decisão, Floresta Aleatória, Máquina de Vetor de Suporte, Classificador </w:t>
+      </w:r>
+      <w:proofErr w:type="spellStart"/>
+      <w:r>
+        <w:rPr>
+          <w:rFonts w:ascii="NewsGotT" w:hAnsi="NewsGotT"/>
+          <w:lang w:val="pt-BR"/>
+        </w:rPr>
+        <w:t>Naive</w:t>
+      </w:r>
+      <w:proofErr w:type="spellEnd"/>
+      <w:r>
+        <w:rPr>
+          <w:rFonts w:ascii="NewsGotT" w:hAnsi="NewsGotT"/>
+          <w:lang w:val="pt-BR"/>
+        </w:rPr>
+        <w:t xml:space="preserve"> </w:t>
+      </w:r>
+      <w:proofErr w:type="spellStart"/>
+      <w:r>
+        <w:rPr>
+          <w:rFonts w:ascii="NewsGotT" w:hAnsi="NewsGotT"/>
+          <w:lang w:val="pt-BR"/>
+        </w:rPr>
+        <w:t>Bayes</w:t>
+      </w:r>
+      <w:proofErr w:type="spellEnd"/>
+      <w:r>
+        <w:rPr>
+          <w:rFonts w:ascii="NewsGotT" w:hAnsi="NewsGotT"/>
+          <w:lang w:val="pt-BR"/>
+        </w:rPr>
+        <w:t>, Redes Bayesianas, Redes Neurais, entre outros (</w:t>
+      </w:r>
+      <w:proofErr w:type="spellStart"/>
+      <w:r>
+        <w:rPr>
+          <w:rFonts w:ascii="NewsGotT" w:hAnsi="NewsGotT"/>
+          <w:lang w:val="pt-BR"/>
+        </w:rPr>
+        <w:t>Qiu</w:t>
+      </w:r>
+      <w:proofErr w:type="spellEnd"/>
+      <w:r>
+        <w:rPr>
+          <w:rFonts w:ascii="NewsGotT" w:hAnsi="NewsGotT"/>
+          <w:lang w:val="pt-BR"/>
+        </w:rPr>
+        <w:t xml:space="preserve">, Wu, </w:t>
+      </w:r>
+      <w:proofErr w:type="spellStart"/>
+      <w:r>
+        <w:rPr>
+          <w:rFonts w:ascii="NewsGotT" w:hAnsi="NewsGotT"/>
+          <w:lang w:val="pt-BR"/>
+        </w:rPr>
+        <w:t>Ding</w:t>
+      </w:r>
+      <w:proofErr w:type="spellEnd"/>
+      <w:r>
+        <w:rPr>
+          <w:rFonts w:ascii="NewsGotT" w:hAnsi="NewsGotT"/>
+          <w:lang w:val="pt-BR"/>
+        </w:rPr>
+        <w:t xml:space="preserve">, </w:t>
+      </w:r>
+      <w:proofErr w:type="spellStart"/>
+      <w:r>
+        <w:rPr>
+          <w:rFonts w:ascii="NewsGotT" w:hAnsi="NewsGotT"/>
+          <w:lang w:val="pt-BR"/>
+        </w:rPr>
+        <w:t>Xu</w:t>
+      </w:r>
+      <w:proofErr w:type="spellEnd"/>
+      <w:r>
+        <w:rPr>
+          <w:rFonts w:ascii="NewsGotT" w:hAnsi="NewsGotT"/>
+          <w:lang w:val="pt-BR"/>
+        </w:rPr>
+        <w:t xml:space="preserve"> e </w:t>
+      </w:r>
+      <w:proofErr w:type="spellStart"/>
+      <w:r>
+        <w:rPr>
+          <w:rFonts w:ascii="NewsGotT" w:hAnsi="NewsGotT"/>
+          <w:lang w:val="pt-BR"/>
+        </w:rPr>
+        <w:t>Feng</w:t>
+      </w:r>
+      <w:proofErr w:type="spellEnd"/>
+      <w:r>
+        <w:rPr>
+          <w:rFonts w:ascii="NewsGotT" w:hAnsi="NewsGotT"/>
+          <w:lang w:val="pt-BR"/>
+        </w:rPr>
+        <w:t>, 2016).</w:t>
+      </w:r>
+    </w:p>
+    <w:p>
+      <w:pPr>
+        <w:spacing w:line="360" w:lineRule="auto"/>
+        <w:ind w:firstLine="709"/>
+        <w:jc w:val="both"/>
+        <w:rPr>
+          <w:rFonts w:ascii="NewsGotT" w:hAnsi="NewsGotT"/>
+          <w:lang w:val="pt-BR"/>
+        </w:rPr>
+      </w:pPr>
+    </w:p>
+    <w:p>
+      <w:pPr>
+        <w:spacing w:line="360" w:lineRule="auto"/>
+        <w:ind w:firstLine="709"/>
+        <w:jc w:val="both"/>
+        <w:rPr>
+          <w:rFonts w:ascii="NewsGotT" w:hAnsi="NewsGotT"/>
+          <w:lang w:val="pt-BR"/>
+        </w:rPr>
+      </w:pPr>
+      <w:r>
+        <w:rPr>
+          <w:rFonts w:ascii="NewsGotT" w:hAnsi="NewsGotT"/>
+          <w:lang w:val="pt-BR"/>
+        </w:rPr>
+        <w:t xml:space="preserve">Em tarefas de aprendizagem supervisionadas, um estimador é treinado em primeiro lugar numa conjunto de dados de formação que contém um conjunto de variáveis de entrada (características) e o valores de resposta (saída) correspondentes. O </w:t>
+      </w:r>
+      <w:proofErr w:type="spellStart"/>
+      <w:r>
+        <w:rPr>
+          <w:rFonts w:ascii="NewsGotT" w:hAnsi="NewsGotT"/>
+          <w:lang w:val="pt-BR"/>
+        </w:rPr>
+        <w:t>objectivo</w:t>
+      </w:r>
+      <w:proofErr w:type="spellEnd"/>
+      <w:r>
+        <w:rPr>
+          <w:rFonts w:ascii="NewsGotT" w:hAnsi="NewsGotT"/>
+          <w:lang w:val="pt-BR"/>
+        </w:rPr>
+        <w:t xml:space="preserve"> é obter uma função que mapeia as variáveis de entrada para a variável de saída, minimizando ao mesmo tempo uma particular função de perda </w:t>
+      </w:r>
+      <w:r>
+        <w:rPr>
+          <w:rFonts w:ascii="NewsGotT" w:hAnsi="NewsGotT"/>
+          <w:lang w:val="pt-BR"/>
+        </w:rPr>
+        <w:lastRenderedPageBreak/>
+        <w:t>(Friedman 2002). Uma vez construído, o modelo pode ser aplicado a dados anteriormente não vistos para prever os valores de saída correspondentes</w:t>
+      </w:r>
+    </w:p>
+    <w:p>
+      <w:pPr>
+        <w:spacing w:line="360" w:lineRule="auto"/>
+        <w:ind w:firstLine="709"/>
+        <w:jc w:val="both"/>
+        <w:rPr>
+          <w:rFonts w:ascii="NewsGotT" w:hAnsi="NewsGotT"/>
+          <w:lang w:val="pt-BR"/>
+        </w:rPr>
+      </w:pPr>
+    </w:p>
+    <w:p>
+      <w:pPr>
+        <w:rPr>
+          <w:lang w:val="pt-BR"/>
+        </w:rPr>
+      </w:pPr>
+    </w:p>
+    <w:p>
+      <w:pPr>
+        <w:spacing w:line="360" w:lineRule="auto"/>
+        <w:jc w:val="both"/>
+        <w:rPr>
+          <w:rFonts w:ascii="NewsGotT" w:hAnsi="NewsGotT"/>
+          <w:lang w:val="pt-BR"/>
+        </w:rPr>
+      </w:pPr>
+    </w:p>
+    <w:p>
+      <w:pPr>
+        <w:spacing w:line="360" w:lineRule="auto"/>
+        <w:jc w:val="both"/>
+        <w:rPr>
+          <w:rFonts w:ascii="NewsGotT" w:hAnsi="NewsGotT"/>
+          <w:lang w:val="pt-BR"/>
+        </w:rPr>
+      </w:pPr>
+    </w:p>
+    <w:p>
+      <w:pPr>
+        <w:spacing w:line="360" w:lineRule="auto"/>
+        <w:jc w:val="both"/>
+        <w:rPr>
+          <w:rFonts w:ascii="NewsGotT" w:hAnsi="NewsGotT"/>
+          <w:lang w:val="pt-BR"/>
+        </w:rPr>
+      </w:pPr>
+    </w:p>
+    <w:p>
+      <w:pPr>
+        <w:spacing w:line="360" w:lineRule="auto"/>
+        <w:jc w:val="both"/>
+        <w:rPr>
+          <w:rFonts w:ascii="NewsGotT" w:hAnsi="NewsGotT"/>
+          <w:lang w:val="pt-BR"/>
+        </w:rPr>
+      </w:pPr>
+    </w:p>
+    <w:p>
+      <w:pPr>
+        <w:spacing w:line="360" w:lineRule="auto"/>
+        <w:jc w:val="both"/>
+        <w:rPr>
+          <w:rFonts w:ascii="NewsGotT" w:hAnsi="NewsGotT"/>
+          <w:lang w:val="pt-BR"/>
+        </w:rPr>
+      </w:pPr>
+    </w:p>
+    <w:p>
+      <w:pPr>
+        <w:spacing w:line="360" w:lineRule="auto"/>
+        <w:jc w:val="both"/>
+        <w:rPr>
+          <w:rFonts w:ascii="NewsGotT" w:hAnsi="NewsGotT"/>
+          <w:lang w:val="pt-BR"/>
+        </w:rPr>
+      </w:pPr>
+    </w:p>
+    <w:p>
+      <w:pPr>
+        <w:jc w:val="both"/>
+        <w:rPr>
+          <w:rFonts w:ascii="NewsGotT" w:hAnsi="NewsGotT"/>
+          <w:lang w:val="pt-BR"/>
         </w:rPr>
       </w:pPr>
     </w:p>

--- a/Dissertacao/Machine learning rascunho .docx
+++ b/Dissertacao/Machine learning rascunho .docx
@@ -741,25 +741,7 @@
           <w:noProof/>
           <w:lang w:val="pt-BR" w:eastAsia="x-none"/>
         </w:rPr>
-        <w:t>(</w:t>
-      </w:r>
-      <w:proofErr w:type="spellStart"/>
-      <w:r>
-        <w:rPr>
-          <w:rFonts w:ascii="NewsGotT" w:hAnsi="NewsGotT"/>
-          <w:noProof/>
-          <w:lang w:val="pt-BR" w:eastAsia="x-none"/>
-        </w:rPr>
-        <w:t>Kareemi</w:t>
-      </w:r>
-      <w:proofErr w:type="spellEnd"/>
-      <w:r>
-        <w:rPr>
-          <w:rFonts w:ascii="NewsGotT" w:hAnsi="NewsGotT"/>
-          <w:noProof/>
-          <w:lang w:val="pt-BR" w:eastAsia="x-none"/>
-        </w:rPr>
-        <w:t>, Vaillancourt, Rosenberg, Fournier, &amp; Yadav, 2021)</w:t>
+        <w:t>(Kareemi, Vaillancourt, Rosenberg, Fournier, &amp; Yadav, 2021)</w:t>
       </w:r>
       <w:r>
         <w:rPr>
@@ -1037,25 +1019,7 @@
           <w:noProof/>
           <w:lang w:val="pt-BR" w:eastAsia="x-none"/>
         </w:rPr>
-        <w:t>(</w:t>
-      </w:r>
-      <w:proofErr w:type="spellStart"/>
-      <w:r>
-        <w:rPr>
-          <w:rFonts w:ascii="NewsGotT" w:hAnsi="NewsGotT"/>
-          <w:noProof/>
-          <w:lang w:val="pt-BR" w:eastAsia="x-none"/>
-        </w:rPr>
-        <w:t>Alsuliman</w:t>
-      </w:r>
-      <w:proofErr w:type="spellEnd"/>
-      <w:r>
-        <w:rPr>
-          <w:rFonts w:ascii="NewsGotT" w:hAnsi="NewsGotT"/>
-          <w:noProof/>
-          <w:lang w:val="pt-BR" w:eastAsia="x-none"/>
-        </w:rPr>
-        <w:t>, Humaidan, &amp; Sliman, 2020)</w:t>
+        <w:t>(Alsuliman, Humaidan, &amp; Sliman, 2020)</w:t>
       </w:r>
       <w:r>
         <w:rPr>
@@ -3866,25 +3830,7 @@
           <w:noProof/>
           <w:lang w:val="pt-BR"/>
         </w:rPr>
-        <w:t>(</w:t>
-      </w:r>
-      <w:proofErr w:type="spellStart"/>
-      <w:r>
-        <w:rPr>
-          <w:rFonts w:ascii="NewsGotT" w:hAnsi="NewsGotT"/>
-          <w:noProof/>
-          <w:lang w:val="pt-BR"/>
-        </w:rPr>
-        <w:t>Stoltzfus</w:t>
-      </w:r>
-      <w:proofErr w:type="spellEnd"/>
-      <w:r>
-        <w:rPr>
-          <w:rFonts w:ascii="NewsGotT" w:hAnsi="NewsGotT"/>
-          <w:noProof/>
-          <w:lang w:val="pt-BR"/>
-        </w:rPr>
-        <w:t>, 2011)</w:t>
+        <w:t>(Stoltzfus, 2011)</w:t>
       </w:r>
       <w:r>
         <w:rPr>
@@ -6852,7 +6798,13 @@
         <w:fldChar w:fldCharType="end"/>
       </w:r>
     </w:p>
-    <w:p/>
+    <w:p>
+      <w:pPr>
+        <w:rPr>
+          <w:lang w:val="pt-BR"/>
+        </w:rPr>
+      </w:pPr>
+    </w:p>
     <w:p>
       <w:pPr>
         <w:spacing w:line="360" w:lineRule="auto"/>
@@ -7040,6 +6992,421 @@
         <w:lastRenderedPageBreak/>
         <w:t>(Friedman 2002). Uma vez construído, o modelo pode ser aplicado a dados anteriormente não vistos para prever os valores de saída correspondentes</w:t>
       </w:r>
+    </w:p>
+    <w:p>
+      <w:pPr>
+        <w:pBdr>
+          <w:bottom w:val="single" w:sz="6" w:space="1" w:color="auto"/>
+        </w:pBdr>
+        <w:spacing w:line="360" w:lineRule="auto"/>
+        <w:ind w:firstLine="709"/>
+        <w:jc w:val="both"/>
+        <w:rPr>
+          <w:rFonts w:ascii="NewsGotT" w:hAnsi="NewsGotT"/>
+          <w:lang w:val="pt-BR"/>
+        </w:rPr>
+      </w:pPr>
+    </w:p>
+    <w:p>
+      <w:pPr>
+        <w:spacing w:line="360" w:lineRule="auto"/>
+        <w:ind w:firstLine="709"/>
+        <w:jc w:val="both"/>
+        <w:rPr>
+          <w:rFonts w:ascii="NewsGotT" w:hAnsi="NewsGotT"/>
+          <w:lang w:val="pt-BR"/>
+        </w:rPr>
+      </w:pPr>
+    </w:p>
+    <w:p>
+      <w:pPr>
+        <w:spacing w:line="360" w:lineRule="auto"/>
+        <w:ind w:firstLine="709"/>
+        <w:jc w:val="both"/>
+        <w:rPr>
+          <w:rFonts w:ascii="NewsGotT" w:hAnsi="NewsGotT"/>
+          <w:lang w:val="pt-PT"/>
+        </w:rPr>
+      </w:pPr>
+      <w:r>
+        <w:rPr>
+          <w:rFonts w:ascii="NewsGotT" w:hAnsi="NewsGotT"/>
+          <w:lang w:val="pt-PT"/>
+        </w:rPr>
+        <w:t xml:space="preserve">Na área da saúde, </w:t>
+      </w:r>
+    </w:p>
+    <w:p>
+      <w:pPr>
+        <w:spacing w:line="360" w:lineRule="auto"/>
+        <w:ind w:firstLine="709"/>
+        <w:jc w:val="both"/>
+        <w:rPr>
+          <w:rFonts w:ascii="NewsGotT" w:hAnsi="NewsGotT"/>
+          <w:lang w:val="pt-BR"/>
+        </w:rPr>
+      </w:pPr>
+    </w:p>
+    <w:p>
+      <w:pPr>
+        <w:spacing w:line="360" w:lineRule="auto"/>
+        <w:ind w:firstLine="709"/>
+        <w:jc w:val="both"/>
+        <w:rPr>
+          <w:rFonts w:ascii="NewsGotT" w:hAnsi="NewsGotT"/>
+          <w:lang w:val="pt-PT"/>
+        </w:rPr>
+      </w:pPr>
+      <w:r>
+        <w:rPr>
+          <w:rFonts w:ascii="NewsGotT" w:hAnsi="NewsGotT"/>
+          <w:lang w:val="pt-PT"/>
+        </w:rPr>
+        <w:t xml:space="preserve">A área de ML inclui o desenvolvimento e aplicação de algoritmos informáticos que melhoram com a prática. Os métodos de </w:t>
+      </w:r>
+      <w:r>
+        <w:rPr>
+          <w:rFonts w:ascii="NewsGotT" w:hAnsi="NewsGotT"/>
+          <w:lang w:val="pt-PT"/>
+        </w:rPr>
+        <w:t>ML</w:t>
+      </w:r>
+      <w:r>
+        <w:rPr>
+          <w:rFonts w:ascii="NewsGotT" w:hAnsi="NewsGotT"/>
+          <w:lang w:val="pt-PT"/>
+        </w:rPr>
+        <w:t xml:space="preserve"> podem ser divididos em métodos supervisionados, </w:t>
+      </w:r>
+      <w:proofErr w:type="spellStart"/>
+      <w:r>
+        <w:rPr>
+          <w:rFonts w:ascii="NewsGotT" w:hAnsi="NewsGotT"/>
+          <w:lang w:val="pt-PT"/>
+        </w:rPr>
+        <w:t>semi-supervisionados</w:t>
+      </w:r>
+      <w:proofErr w:type="spellEnd"/>
+      <w:r>
+        <w:rPr>
+          <w:rFonts w:ascii="NewsGotT" w:hAnsi="NewsGotT"/>
+          <w:lang w:val="pt-PT"/>
+        </w:rPr>
+        <w:t xml:space="preserve"> e não supervisionados </w:t>
+      </w:r>
+      <w:r>
+        <w:rPr>
+          <w:rFonts w:ascii="NewsGotT" w:hAnsi="NewsGotT"/>
+          <w:lang w:val="pt-PT"/>
+        </w:rPr>
+        <w:fldChar w:fldCharType="begin" w:fldLock="1"/>
+      </w:r>
+      <w:r>
+        <w:rPr>
+          <w:rFonts w:ascii="NewsGotT" w:hAnsi="NewsGotT"/>
+          <w:lang w:val="pt-PT"/>
+        </w:rPr>
+        <w:instrText>ADDIN CSL_CITATION {"citationItems":[{"id":"ITEM-1","itemData":{"DOI":"10.1038/nrg3920","ISSN":"1471-0056","abstract":"The field of machine learning includes the development and application of computer algorithms that improve with experience. Machine learning methods can be divided into supervised, semi-supervised and unsupervised methods. Supervised methods are trained on examples with labels (for example, 'gene' or 'not gene') and are then used to predict these labels on other examples, whereas unsupervised methods find patterns in data sets without the use of labels. Semi-supervised methods combine these two approaches, leveraging patterns in unlabelled data to improve power in the prediction of labels. Different machine learning methods may be required for an application, depending on whether one is interested in interpreting the output model or is simply concerned with predictive power. Generative models, which posit a probabilistic distribution over input data, are generally best for interpretability, whereas discriminative models, which seek only to model labels, are generally best for predictive power. Prior information can be added to a model in order to train the model more effectively when it is provided with limited data, to limit the complexity of the model or to incorporate data that are not used by the model directly. Prior information can be incorporated explicitly in a probabilistic model or implicitly through the choice of features or similarity measures. The choice of an appropriate performance measure depends strongly on the application task. Machine learning methods are most effective when they optimize an appropriate performance measure. Network estimation methods are appropriate when the data contain complex dependencies among examples. These methods work best when they take into account the confounding effects of indirect relationships. Abstract The field of machine learning, which aims to develop computer algorithms that improve with experience, holds promise to enable computers to assist humans in the analysis of large, complex data sets. Here, we provide an overview of machine learning applications for the analysis of genome sequencing data sets, including the annotation of sequence elements and epigenetic, proteomic or metabolomic data. We present considerations and recurrent challenges in the application of supervised, semi-supervised and unsupervised machine learning methods, as well as of generative and discriminative modelling approaches. We provide general guidelines to assist in the selection of these machine learning methods and their …","author":[{"dropping-particle":"","family":"Libbrecht","given":"Maxwell W.","non-dropping-particle":"","parse-names":false,"suffix":""},{"dropping-particle":"","family":"Noble","given":"William Stafford","non-dropping-particle":"","parse-names":false,"suffix":""}],"container-title":"Nature Reviews Genetics","id":"ITEM-1","issue":"6","issued":{"date-parts":[["2015","6","7"]]},"page":"321-332","title":"Machine learning applications in genetics and genomics","type":"article-journal","volume":"16"},"uris":["http://www.mendeley.com/documents/?uuid=786b221f-fc2a-4ac4-8a45-d9c48de3f0aa"]}],"mendeley":{"formattedCitation":"(Libbrecht &amp; Noble, 2015)","plainTextFormattedCitation":"(Libbrecht &amp; Noble, 2015)","previouslyFormattedCitation":"(Libbrecht &amp; Noble, 2015)"},"properties":{"noteIndex":0},"schema":"https://github.com/citation-style-language/schema/raw/master/csl-citation.json"}</w:instrText>
+      </w:r>
+      <w:r>
+        <w:rPr>
+          <w:rFonts w:ascii="NewsGotT" w:hAnsi="NewsGotT"/>
+          <w:lang w:val="pt-PT"/>
+        </w:rPr>
+        <w:fldChar w:fldCharType="separate"/>
+      </w:r>
+      <w:r>
+        <w:rPr>
+          <w:rFonts w:ascii="NewsGotT" w:hAnsi="NewsGotT"/>
+          <w:noProof/>
+          <w:lang w:val="pt-PT"/>
+        </w:rPr>
+        <w:t>(Libbrecht &amp; Noble, 2015)</w:t>
+      </w:r>
+      <w:r>
+        <w:rPr>
+          <w:rFonts w:ascii="NewsGotT" w:hAnsi="NewsGotT"/>
+          <w:lang w:val="pt-PT"/>
+        </w:rPr>
+        <w:fldChar w:fldCharType="end"/>
+      </w:r>
+      <w:r>
+        <w:rPr>
+          <w:rFonts w:ascii="NewsGotT" w:hAnsi="NewsGotT"/>
+          <w:lang w:val="pt-PT"/>
+        </w:rPr>
+        <w:t>.</w:t>
+      </w:r>
+    </w:p>
+    <w:p>
+      <w:pPr>
+        <w:spacing w:line="360" w:lineRule="auto"/>
+        <w:ind w:firstLine="709"/>
+        <w:jc w:val="both"/>
+        <w:rPr>
+          <w:rFonts w:ascii="NewsGotT" w:hAnsi="NewsGotT"/>
+          <w:lang w:val="pt-PT"/>
+        </w:rPr>
+      </w:pPr>
+      <w:r>
+        <w:rPr>
+          <w:rFonts w:ascii="NewsGotT" w:hAnsi="NewsGotT"/>
+          <w:lang w:val="pt-PT"/>
+        </w:rPr>
+        <w:t xml:space="preserve">Na literatura podem ser encontrados vários estudos que relacionam o conceito de </w:t>
+      </w:r>
+      <w:proofErr w:type="spellStart"/>
+      <w:r>
+        <w:rPr>
+          <w:rFonts w:ascii="NewsGotT" w:hAnsi="NewsGotT"/>
+          <w:i/>
+          <w:iCs/>
+          <w:lang w:val="pt-PT"/>
+        </w:rPr>
+        <w:t>machine</w:t>
+      </w:r>
+      <w:proofErr w:type="spellEnd"/>
+      <w:r>
+        <w:rPr>
+          <w:rFonts w:ascii="NewsGotT" w:hAnsi="NewsGotT"/>
+          <w:i/>
+          <w:iCs/>
+          <w:lang w:val="pt-PT"/>
+        </w:rPr>
+        <w:t xml:space="preserve"> </w:t>
+      </w:r>
+      <w:proofErr w:type="spellStart"/>
+      <w:r>
+        <w:rPr>
+          <w:rFonts w:ascii="NewsGotT" w:hAnsi="NewsGotT"/>
+          <w:i/>
+          <w:iCs/>
+          <w:lang w:val="pt-PT"/>
+        </w:rPr>
+        <w:t>learning</w:t>
+      </w:r>
+      <w:proofErr w:type="spellEnd"/>
+      <w:r>
+        <w:rPr>
+          <w:rFonts w:ascii="NewsGotT" w:hAnsi="NewsGotT"/>
+          <w:lang w:val="pt-PT"/>
+        </w:rPr>
+        <w:t xml:space="preserve"> aplicado a diversas áreas, nomeadamente à da saúde. </w:t>
+      </w:r>
+    </w:p>
+    <w:p>
+      <w:pPr>
+        <w:spacing w:line="360" w:lineRule="auto"/>
+        <w:ind w:firstLine="709"/>
+        <w:jc w:val="both"/>
+        <w:rPr>
+          <w:rFonts w:ascii="NewsGotT" w:hAnsi="NewsGotT"/>
+          <w:lang w:val="pt-PT"/>
+        </w:rPr>
+      </w:pPr>
+    </w:p>
+    <w:p>
+      <w:pPr>
+        <w:spacing w:line="360" w:lineRule="auto"/>
+        <w:ind w:firstLine="709"/>
+        <w:jc w:val="both"/>
+        <w:rPr>
+          <w:rFonts w:ascii="NewsGotT" w:hAnsi="NewsGotT"/>
+          <w:lang w:val="pt-PT"/>
+        </w:rPr>
+      </w:pPr>
+      <w:r>
+        <w:rPr>
+          <w:rFonts w:ascii="NewsGotT" w:hAnsi="NewsGotT"/>
+          <w:lang w:val="pt-PT"/>
+        </w:rPr>
+        <w:t xml:space="preserve">Foram investigados tanto os algoritmos de aprendizagem supervisionada e como os de aprendizagem não supervisionada </w:t>
+      </w:r>
+      <w:r>
+        <w:rPr>
+          <w:rFonts w:ascii="NewsGotT" w:hAnsi="NewsGotT"/>
+          <w:lang w:val="pt-PT"/>
+        </w:rPr>
+        <w:fldChar w:fldCharType="begin" w:fldLock="1"/>
+      </w:r>
+      <w:r>
+        <w:rPr>
+          <w:rFonts w:ascii="NewsGotT" w:hAnsi="NewsGotT"/>
+          <w:lang w:val="pt-PT"/>
+        </w:rPr>
+        <w:instrText>ADDIN CSL_CITATION {"citationItems":[{"id":"ITEM-1","itemData":{"DOI":"10.18865/ed.30.S1.217","ISSN":"19450826","PMID":"32269464","abstract":"Precision medicine research designed to reduce health disparities often involves studying multi-level datasets to understand how diseases manifest disproportionately in one group over another, and how scarce health care resources can be directed precisely to those most at risk for disease. In this article, we provide a structured tutorial for medical and public health researchers on the application of machine learning methods to conduct precision medicine research designed to reduce health disparities. We review key terms and concepts for understanding machine learning papers, including supervised and unsupervised learning, regularization, cross-validation, bagging, and boosting. Metrics are reviewed for evaluating machine learners and major families of learning approaches, including tree-based learning, deep learning, and ensemble learning. We highlight the advantages and disadvantages of different learning approaches, describe strategies for interpreting \"black box\" models, and demonstrate the application of common methods in an example dataset with open-source statistical code in R.","author":[{"dropping-particle":"","family":"Basu","given":"Sanjay","non-dropping-particle":"","parse-names":false,"suffix":""},{"dropping-particle":"","family":"Faghmous","given":"James H.","non-dropping-particle":"","parse-names":false,"suffix":""},{"dropping-particle":"","family":"Doupe","given":"Patrick","non-dropping-particle":"","parse-names":false,"suffix":""}],"container-title":"Ethnicity and Disease","id":"ITEM-1","issued":{"date-parts":[["2020"]]},"page":"217-228","title":"Machine learning methods for precision medicine research designed to reduce health disparities: A structured tutorial","type":"article-journal","volume":"30"},"uris":["http://www.mendeley.com/documents/?uuid=e16d2ae0-56b6-4f81-96b4-f4eb8caea318"]}],"mendeley":{"formattedCitation":"(Basu, Faghmous, &amp; Doupe, 2020)","plainTextFormattedCitation":"(Basu, Faghmous, &amp; Doupe, 2020)","previouslyFormattedCitation":"(Basu, Faghmous, &amp; Doupe, 2020)"},"properties":{"noteIndex":0},"schema":"https://github.com/citation-style-language/schema/raw/master/csl-citation.json"}</w:instrText>
+      </w:r>
+      <w:r>
+        <w:rPr>
+          <w:rFonts w:ascii="NewsGotT" w:hAnsi="NewsGotT"/>
+          <w:lang w:val="pt-PT"/>
+        </w:rPr>
+        <w:fldChar w:fldCharType="separate"/>
+      </w:r>
+      <w:r>
+        <w:rPr>
+          <w:rFonts w:ascii="NewsGotT" w:hAnsi="NewsGotT"/>
+          <w:noProof/>
+          <w:lang w:val="pt-PT"/>
+        </w:rPr>
+        <w:t>(Basu, Faghmous, &amp; Doupe, 2020)</w:t>
+      </w:r>
+      <w:r>
+        <w:rPr>
+          <w:rFonts w:ascii="NewsGotT" w:hAnsi="NewsGotT"/>
+          <w:lang w:val="pt-PT"/>
+        </w:rPr>
+        <w:fldChar w:fldCharType="end"/>
+      </w:r>
+      <w:r>
+        <w:rPr>
+          <w:rFonts w:ascii="NewsGotT" w:hAnsi="NewsGotT"/>
+          <w:lang w:val="pt-PT"/>
+        </w:rPr>
+        <w:t xml:space="preserve">. No capitulo </w:t>
+      </w:r>
+      <w:proofErr w:type="spellStart"/>
+      <w:r>
+        <w:rPr>
+          <w:rFonts w:ascii="NewsGotT" w:hAnsi="NewsGotT"/>
+          <w:lang w:val="pt-PT"/>
+        </w:rPr>
+        <w:t>xxx</w:t>
+      </w:r>
+      <w:proofErr w:type="spellEnd"/>
+      <w:r>
+        <w:rPr>
+          <w:rFonts w:ascii="NewsGotT" w:hAnsi="NewsGotT"/>
+          <w:lang w:val="pt-PT"/>
+        </w:rPr>
+        <w:t xml:space="preserve"> será aprofundado a revisão bibliográfica acerca deste assunto. </w:t>
+      </w:r>
+    </w:p>
+    <w:p>
+      <w:pPr>
+        <w:spacing w:line="360" w:lineRule="auto"/>
+        <w:ind w:firstLine="709"/>
+        <w:jc w:val="both"/>
+        <w:rPr>
+          <w:rFonts w:ascii="NewsGotT" w:hAnsi="NewsGotT"/>
+          <w:lang w:val="pt-PT"/>
+        </w:rPr>
+      </w:pPr>
+    </w:p>
+    <w:p>
+      <w:pPr>
+        <w:spacing w:line="360" w:lineRule="auto"/>
+        <w:ind w:firstLine="709"/>
+        <w:jc w:val="both"/>
+        <w:rPr>
+          <w:rFonts w:ascii="NewsGotT" w:hAnsi="NewsGotT"/>
+          <w:lang w:val="pt-PT"/>
+        </w:rPr>
+      </w:pPr>
+      <w:r>
+        <w:rPr>
+          <w:rFonts w:ascii="NewsGotT" w:hAnsi="NewsGotT"/>
+          <w:lang w:val="pt-PT"/>
+        </w:rPr>
+        <w:t xml:space="preserve">Foram comparados diversos modelos de ML e comparados os resultados e como resultado concluíram que as </w:t>
+      </w:r>
+      <w:proofErr w:type="spellStart"/>
+      <w:r>
+        <w:rPr>
+          <w:rFonts w:ascii="NewsGotT" w:hAnsi="NewsGotT"/>
+          <w:lang w:val="pt-PT"/>
+        </w:rPr>
+        <w:t>Random</w:t>
+      </w:r>
+      <w:proofErr w:type="spellEnd"/>
+      <w:r>
+        <w:rPr>
+          <w:rFonts w:ascii="NewsGotT" w:hAnsi="NewsGotT"/>
+          <w:lang w:val="pt-PT"/>
+        </w:rPr>
+        <w:t xml:space="preserve"> </w:t>
+      </w:r>
+      <w:proofErr w:type="spellStart"/>
+      <w:r>
+        <w:rPr>
+          <w:rFonts w:ascii="NewsGotT" w:hAnsi="NewsGotT"/>
+          <w:lang w:val="pt-PT"/>
+        </w:rPr>
+        <w:t>forest</w:t>
+      </w:r>
+      <w:proofErr w:type="spellEnd"/>
+      <w:r>
+        <w:rPr>
+          <w:rFonts w:ascii="NewsGotT" w:hAnsi="NewsGotT"/>
+          <w:lang w:val="pt-PT"/>
+        </w:rPr>
+        <w:t xml:space="preserve"> seriam o melhor algoritmo. </w:t>
+      </w:r>
+    </w:p>
+    <w:p>
+      <w:pPr>
+        <w:spacing w:line="360" w:lineRule="auto"/>
+        <w:ind w:firstLine="709"/>
+        <w:jc w:val="both"/>
+        <w:rPr>
+          <w:rFonts w:ascii="NewsGotT" w:hAnsi="NewsGotT"/>
+          <w:lang w:val="pt-PT"/>
+        </w:rPr>
+      </w:pPr>
+      <w:r>
+        <w:rPr>
+          <w:rFonts w:ascii="NewsGotT" w:hAnsi="NewsGotT"/>
+          <w:lang w:val="pt-PT"/>
+        </w:rPr>
+        <w:t xml:space="preserve">Tem sido realizados estudo concluindo que estes modelos de previsão permitem auxiliar os profissionais de saúde na identificação de doentes com maior risco de complicações </w:t>
+      </w:r>
+      <w:r>
+        <w:rPr>
+          <w:rFonts w:ascii="NewsGotT" w:hAnsi="NewsGotT"/>
+          <w:lang w:val="pt-PT"/>
+        </w:rPr>
+        <w:fldChar w:fldCharType="begin" w:fldLock="1"/>
+      </w:r>
+      <w:r>
+        <w:rPr>
+          <w:rFonts w:ascii="NewsGotT" w:hAnsi="NewsGotT"/>
+          <w:lang w:val="pt-PT"/>
+        </w:rPr>
+        <w:instrText>ADDIN CSL_CITATION {"citationItems":[{"id":"ITEM-1","itemData":{"DOI":"10.1109/BIBE.2017.00014","ISBN":"9781538613245","PMID":"30393788","abstract":"Electronic Health Records are mainly designed to record relevant patient information during their stay in the hospital for administrative purposes. They additionally provide an efficient and inexpensive source of data for medical research, such as patient outcome prediction. In this study, we used preoperative Electronic Health Records to predict postoperative delirium. We compared the performance of seven machine learning models on delirium prediction: linear models, generalized additive models, random forests, support vector machine, neural networks, and extreme gradient boosting. Among the models evaluated in this study, random forests and generalized additive model outperformed the other models in terms of the overall performance metrics for prediction of delirium, particularly with respect to sensitivity. We found that age, alcohol or drug abuse, socioeconomic status, underlying medical issue, severity of medical problem, and attending surgeon can affect the risk of delirium.","author":[{"dropping-particle":"","family":"Davoudi","given":"Anis","non-dropping-particle":"","parse-names":false,"suffix":""},{"dropping-particle":"","family":"Ebadi","given":"Ashkan","non-dropping-particle":"","parse-names":false,"suffix":""},{"dropping-particle":"","family":"Rashidi","given":"Parisa","non-dropping-particle":"","parse-names":false,"suffix":""},{"dropping-particle":"","family":"Ozrazgat-Baslanti","given":"Tezcan","non-dropping-particle":"","parse-names":false,"suffix":""},{"dropping-particle":"","family":"Bihorac","given":"Azra","non-dropping-particle":"","parse-names":false,"suffix":""},{"dropping-particle":"","family":"Bursian","given":"Alberto C.","non-dropping-particle":"","parse-names":false,"suffix":""}],"container-title":"Proceedings - IEEE 17th International Symposium on Bioinformatics and Bioengineering, BIBE 2017","id":"ITEM-1","issued":{"date-parts":[["2017"]]},"page":"568-573","publisher":"IEEE","title":"Delirium Prediction using Machine Learning Models on Predictive Electronic Health Records Data","type":"article-journal"},"uris":["http://www.mendeley.com/documents/?uuid=b59ec05a-d2dd-41d2-98b3-93bde0492043"]}],"mendeley":{"formattedCitation":"(Davoudi et al., 2017)","plainTextFormattedCitation":"(Davoudi et al., 2017)","previouslyFormattedCitation":"(Davoudi et al., 2017)"},"properties":{"noteIndex":0},"schema":"https://github.com/citation-style-language/schema/raw/master/csl-citation.json"}</w:instrText>
+      </w:r>
+      <w:r>
+        <w:rPr>
+          <w:rFonts w:ascii="NewsGotT" w:hAnsi="NewsGotT"/>
+          <w:lang w:val="pt-PT"/>
+        </w:rPr>
+        <w:fldChar w:fldCharType="separate"/>
+      </w:r>
+      <w:r>
+        <w:rPr>
+          <w:rFonts w:ascii="NewsGotT" w:hAnsi="NewsGotT"/>
+          <w:noProof/>
+          <w:lang w:val="pt-PT"/>
+        </w:rPr>
+        <w:t>(Davoudi et al., 2017)</w:t>
+      </w:r>
+      <w:r>
+        <w:rPr>
+          <w:rFonts w:ascii="NewsGotT" w:hAnsi="NewsGotT"/>
+          <w:lang w:val="pt-PT"/>
+        </w:rPr>
+        <w:fldChar w:fldCharType="end"/>
+      </w:r>
+    </w:p>
+    <w:p>
+      <w:pPr>
+        <w:spacing w:line="360" w:lineRule="auto"/>
+        <w:ind w:firstLine="709"/>
+        <w:jc w:val="both"/>
+        <w:rPr>
+          <w:rFonts w:ascii="NewsGotT" w:hAnsi="NewsGotT"/>
+          <w:lang w:val="pt-PT"/>
+        </w:rPr>
+      </w:pPr>
     </w:p>
     <w:p>
       <w:pPr>

--- a/Dissertacao/Machine learning rascunho .docx
+++ b/Dissertacao/Machine learning rascunho .docx
@@ -7410,6 +7410,9 @@
     </w:p>
     <w:p>
       <w:pPr>
+        <w:pBdr>
+          <w:bottom w:val="single" w:sz="6" w:space="1" w:color="auto"/>
+        </w:pBdr>
         <w:spacing w:line="360" w:lineRule="auto"/>
         <w:ind w:firstLine="709"/>
         <w:jc w:val="both"/>
@@ -7423,6 +7426,208 @@
       <w:pPr>
         <w:rPr>
           <w:lang w:val="pt-BR"/>
+        </w:rPr>
+      </w:pPr>
+    </w:p>
+    <w:p>
+      <w:pPr>
+        <w:spacing w:line="360" w:lineRule="auto"/>
+        <w:ind w:firstLine="709"/>
+        <w:jc w:val="both"/>
+        <w:rPr>
+          <w:rFonts w:ascii="NewsGotT" w:hAnsi="NewsGotT"/>
+          <w:lang w:val="pt-PT"/>
+        </w:rPr>
+      </w:pPr>
+      <w:r>
+        <w:rPr>
+          <w:rFonts w:ascii="NewsGotT" w:hAnsi="NewsGotT"/>
+          <w:lang w:val="pt-PT"/>
+        </w:rPr>
+        <w:t xml:space="preserve">Além disso, à medida que os dados de entrada são introduzidos no modelo, este ajusta os seus pesos através de um processo de aprendizagem de reforço, o que assegura que o modelo foi ajustado adequadamente. </w:t>
+      </w:r>
+    </w:p>
+    <w:p>
+      <w:pPr>
+        <w:spacing w:line="360" w:lineRule="auto"/>
+        <w:ind w:firstLine="709"/>
+        <w:jc w:val="both"/>
+        <w:rPr>
+          <w:rFonts w:ascii="NewsGotT" w:hAnsi="NewsGotT"/>
+          <w:lang w:val="pt-PT"/>
+        </w:rPr>
+      </w:pPr>
+    </w:p>
+    <w:p>
+      <w:pPr>
+        <w:spacing w:line="360" w:lineRule="auto"/>
+        <w:ind w:firstLine="709"/>
+        <w:jc w:val="both"/>
+        <w:rPr>
+          <w:rFonts w:ascii="NewsGotT" w:hAnsi="NewsGotT"/>
+          <w:lang w:val="pt-PT"/>
+        </w:rPr>
+      </w:pPr>
+    </w:p>
+    <w:p>
+      <w:pPr>
+        <w:spacing w:line="360" w:lineRule="auto"/>
+        <w:ind w:firstLine="709"/>
+        <w:jc w:val="both"/>
+        <w:rPr>
+          <w:rFonts w:ascii="NewsGotT" w:hAnsi="NewsGotT"/>
+          <w:lang w:val="pt-PT"/>
+        </w:rPr>
+      </w:pPr>
+    </w:p>
+    <w:p>
+      <w:pPr>
+        <w:spacing w:line="360" w:lineRule="auto"/>
+        <w:ind w:firstLine="709"/>
+        <w:jc w:val="both"/>
+        <w:rPr>
+          <w:rFonts w:ascii="NewsGotT" w:hAnsi="NewsGotT"/>
+          <w:lang w:val="pt-PT"/>
+        </w:rPr>
+      </w:pPr>
+      <w:r>
+        <w:rPr>
+          <w:rFonts w:ascii="NewsGotT" w:hAnsi="NewsGotT"/>
+          <w:lang w:val="pt-PT"/>
+        </w:rPr>
+        <w:lastRenderedPageBreak/>
+        <w:t xml:space="preserve">Os modelos mais utilizados na literatura, que seguem esta abordagem são: Árvores de Decisão, Floresta Aleatória, Máquina de Vetor de Suporte, Classificador </w:t>
+      </w:r>
+      <w:proofErr w:type="spellStart"/>
+      <w:r>
+        <w:rPr>
+          <w:rFonts w:ascii="NewsGotT" w:hAnsi="NewsGotT"/>
+          <w:lang w:val="pt-PT"/>
+        </w:rPr>
+        <w:t>Naive</w:t>
+      </w:r>
+      <w:proofErr w:type="spellEnd"/>
+      <w:r>
+        <w:rPr>
+          <w:rFonts w:ascii="NewsGotT" w:hAnsi="NewsGotT"/>
+          <w:lang w:val="pt-PT"/>
+        </w:rPr>
+        <w:t xml:space="preserve"> </w:t>
+      </w:r>
+      <w:proofErr w:type="spellStart"/>
+      <w:r>
+        <w:rPr>
+          <w:rFonts w:ascii="NewsGotT" w:hAnsi="NewsGotT"/>
+          <w:lang w:val="pt-PT"/>
+        </w:rPr>
+        <w:t>Bayes</w:t>
+      </w:r>
+      <w:proofErr w:type="spellEnd"/>
+      <w:r>
+        <w:rPr>
+          <w:rFonts w:ascii="NewsGotT" w:hAnsi="NewsGotT"/>
+          <w:lang w:val="pt-PT"/>
+        </w:rPr>
+        <w:t xml:space="preserve">, Redes </w:t>
+      </w:r>
+      <w:proofErr w:type="spellStart"/>
+      <w:r>
+        <w:rPr>
+          <w:rFonts w:ascii="NewsGotT" w:hAnsi="NewsGotT"/>
+          <w:lang w:val="pt-PT"/>
+        </w:rPr>
+        <w:t>Bayesianas</w:t>
+      </w:r>
+      <w:proofErr w:type="spellEnd"/>
+      <w:r>
+        <w:rPr>
+          <w:rFonts w:ascii="NewsGotT" w:hAnsi="NewsGotT"/>
+          <w:lang w:val="pt-PT"/>
+        </w:rPr>
+        <w:t xml:space="preserve">, Redes Neurais, entre outros. Ainda é possível classificar os modelos com base na sua ... </w:t>
+      </w:r>
+    </w:p>
+    <w:p>
+      <w:pPr>
+        <w:spacing w:line="360" w:lineRule="auto"/>
+        <w:ind w:firstLine="709"/>
+        <w:jc w:val="both"/>
+        <w:rPr>
+          <w:rFonts w:ascii="NewsGotT" w:hAnsi="NewsGotT"/>
+          <w:lang w:val="pt-PT"/>
+        </w:rPr>
+      </w:pPr>
+    </w:p>
+    <w:p>
+      <w:pPr>
+        <w:spacing w:line="360" w:lineRule="auto"/>
+        <w:ind w:firstLine="709"/>
+        <w:jc w:val="both"/>
+        <w:rPr>
+          <w:rFonts w:ascii="NewsGotT" w:hAnsi="NewsGotT"/>
+          <w:lang w:val="pt-PT"/>
+        </w:rPr>
+      </w:pPr>
+      <w:r>
+        <w:rPr>
+          <w:rFonts w:ascii="NewsGotT" w:hAnsi="NewsGotT"/>
+          <w:lang w:val="pt-PT"/>
+        </w:rPr>
+        <w:t>As técnicas de aprendizagem supervisionada podem ser classificadas em técnicas de classificação, regressão e ensemble onde a variável alvo é categórica na classificação e contínua na regressão.</w:t>
+      </w:r>
+    </w:p>
+    <w:p>
+      <w:pPr>
+        <w:rPr>
+          <w:lang w:val="pt-PT"/>
+        </w:rPr>
+      </w:pPr>
+    </w:p>
+    <w:p>
+      <w:pPr>
+        <w:rPr>
+          <w:lang w:val="pt-PT"/>
+        </w:rPr>
+      </w:pPr>
+    </w:p>
+    <w:p>
+      <w:pPr>
+        <w:rPr>
+          <w:lang w:val="pt-PT"/>
+        </w:rPr>
+      </w:pPr>
+      <w:r>
+        <w:rPr>
+          <w:rFonts w:ascii="NewsGotT" w:hAnsi="NewsGotT"/>
+          <w:noProof/>
+          <w:lang w:val="pt-PT"/>
+        </w:rPr>
+        <w:drawing>
+          <wp:inline distT="0" distB="0" distL="0" distR="0" wp14:anchorId="5503625E" wp14:editId="7DE18ABC">
+            <wp:extent cx="5486400" cy="3200400"/>
+            <wp:effectExtent l="0" t="0" r="12700" b="0"/>
+            <wp:docPr id="4" name="Diagram 4"/>
+            <wp:cNvGraphicFramePr/>
+            <a:graphic xmlns:a="http://schemas.openxmlformats.org/drawingml/2006/main">
+              <a:graphicData uri="http://schemas.openxmlformats.org/drawingml/2006/diagram">
+                <dgm:relIds xmlns:dgm="http://schemas.openxmlformats.org/drawingml/2006/diagram" xmlns:r="http://schemas.openxmlformats.org/officeDocument/2006/relationships" r:dm="rId7" r:lo="rId8" r:qs="rId9" r:cs="rId10"/>
+              </a:graphicData>
+            </a:graphic>
+          </wp:inline>
+        </w:drawing>
+      </w:r>
+    </w:p>
+    <w:p>
+      <w:pPr>
+        <w:rPr>
+          <w:lang w:val="pt-PT"/>
+        </w:rPr>
+      </w:pPr>
+    </w:p>
+    <w:p>
+      <w:pPr>
+        <w:rPr>
+          <w:lang w:val="pt-PT"/>
         </w:rPr>
       </w:pPr>
     </w:p>
@@ -8404,6 +8609,5242 @@
 </w:styles>
 </file>
 
+<file path=word/diagrams/colors1.xml><?xml version="1.0" encoding="utf-8"?>
+<dgm:colorsDef xmlns:dgm="http://schemas.openxmlformats.org/drawingml/2006/diagram" xmlns:a="http://schemas.openxmlformats.org/drawingml/2006/main" uniqueId="urn:microsoft.com/office/officeart/2005/8/colors/accent1_2">
+  <dgm:title val=""/>
+  <dgm:desc val=""/>
+  <dgm:catLst>
+    <dgm:cat type="accent1" pri="11200"/>
+  </dgm:catLst>
+  <dgm:styleLbl name="node0">
+    <dgm:fillClrLst meth="repeat">
+      <a:schemeClr val="accent1"/>
+    </dgm:fillClrLst>
+    <dgm:linClrLst meth="repeat">
+      <a:schemeClr val="lt1"/>
+    </dgm:linClrLst>
+    <dgm:effectClrLst/>
+    <dgm:txLinClrLst/>
+    <dgm:txFillClrLst/>
+    <dgm:txEffectClrLst/>
+  </dgm:styleLbl>
+  <dgm:styleLbl name="alignNode1">
+    <dgm:fillClrLst meth="repeat">
+      <a:schemeClr val="accent1"/>
+    </dgm:fillClrLst>
+    <dgm:linClrLst meth="repeat">
+      <a:schemeClr val="accent1"/>
+    </dgm:linClrLst>
+    <dgm:effectClrLst/>
+    <dgm:txLinClrLst/>
+    <dgm:txFillClrLst/>
+    <dgm:txEffectClrLst/>
+  </dgm:styleLbl>
+  <dgm:styleLbl name="node1">
+    <dgm:fillClrLst meth="repeat">
+      <a:schemeClr val="accent1"/>
+    </dgm:fillClrLst>
+    <dgm:linClrLst meth="repeat">
+      <a:schemeClr val="lt1"/>
+    </dgm:linClrLst>
+    <dgm:effectClrLst/>
+    <dgm:txLinClrLst/>
+    <dgm:txFillClrLst/>
+    <dgm:txEffectClrLst/>
+  </dgm:styleLbl>
+  <dgm:styleLbl name="lnNode1">
+    <dgm:fillClrLst meth="repeat">
+      <a:schemeClr val="accent1"/>
+    </dgm:fillClrLst>
+    <dgm:linClrLst meth="repeat">
+      <a:schemeClr val="lt1"/>
+    </dgm:linClrLst>
+    <dgm:effectClrLst/>
+    <dgm:txLinClrLst/>
+    <dgm:txFillClrLst/>
+    <dgm:txEffectClrLst/>
+  </dgm:styleLbl>
+  <dgm:styleLbl name="vennNode1">
+    <dgm:fillClrLst meth="repeat">
+      <a:schemeClr val="accent1">
+        <a:alpha val="50000"/>
+      </a:schemeClr>
+    </dgm:fillClrLst>
+    <dgm:linClrLst meth="repeat">
+      <a:schemeClr val="lt1"/>
+    </dgm:linClrLst>
+    <dgm:effectClrLst/>
+    <dgm:txLinClrLst/>
+    <dgm:txFillClrLst/>
+    <dgm:txEffectClrLst/>
+  </dgm:styleLbl>
+  <dgm:styleLbl name="node2">
+    <dgm:fillClrLst meth="repeat">
+      <a:schemeClr val="accent1"/>
+    </dgm:fillClrLst>
+    <dgm:linClrLst meth="repeat">
+      <a:schemeClr val="lt1"/>
+    </dgm:linClrLst>
+    <dgm:effectClrLst/>
+    <dgm:txLinClrLst/>
+    <dgm:txFillClrLst/>
+    <dgm:txEffectClrLst/>
+  </dgm:styleLbl>
+  <dgm:styleLbl name="node3">
+    <dgm:fillClrLst meth="repeat">
+      <a:schemeClr val="accent1"/>
+    </dgm:fillClrLst>
+    <dgm:linClrLst meth="repeat">
+      <a:schemeClr val="lt1"/>
+    </dgm:linClrLst>
+    <dgm:effectClrLst/>
+    <dgm:txLinClrLst/>
+    <dgm:txFillClrLst/>
+    <dgm:txEffectClrLst/>
+  </dgm:styleLbl>
+  <dgm:styleLbl name="node4">
+    <dgm:fillClrLst meth="repeat">
+      <a:schemeClr val="accent1"/>
+    </dgm:fillClrLst>
+    <dgm:linClrLst meth="repeat">
+      <a:schemeClr val="lt1"/>
+    </dgm:linClrLst>
+    <dgm:effectClrLst/>
+    <dgm:txLinClrLst/>
+    <dgm:txFillClrLst/>
+    <dgm:txEffectClrLst/>
+  </dgm:styleLbl>
+  <dgm:styleLbl name="fgImgPlace1">
+    <dgm:fillClrLst meth="repeat">
+      <a:schemeClr val="accent1">
+        <a:tint val="50000"/>
+      </a:schemeClr>
+    </dgm:fillClrLst>
+    <dgm:linClrLst meth="repeat">
+      <a:schemeClr val="lt1"/>
+    </dgm:linClrLst>
+    <dgm:effectClrLst/>
+    <dgm:txLinClrLst/>
+    <dgm:txFillClrLst meth="repeat">
+      <a:schemeClr val="lt1"/>
+    </dgm:txFillClrLst>
+    <dgm:txEffectClrLst/>
+  </dgm:styleLbl>
+  <dgm:styleLbl name="alignImgPlace1">
+    <dgm:fillClrLst meth="repeat">
+      <a:schemeClr val="accent1">
+        <a:tint val="50000"/>
+      </a:schemeClr>
+    </dgm:fillClrLst>
+    <dgm:linClrLst meth="repeat">
+      <a:schemeClr val="lt1"/>
+    </dgm:linClrLst>
+    <dgm:effectClrLst/>
+    <dgm:txLinClrLst/>
+    <dgm:txFillClrLst meth="repeat">
+      <a:schemeClr val="lt1"/>
+    </dgm:txFillClrLst>
+    <dgm:txEffectClrLst/>
+  </dgm:styleLbl>
+  <dgm:styleLbl name="bgImgPlace1">
+    <dgm:fillClrLst meth="repeat">
+      <a:schemeClr val="accent1">
+        <a:tint val="50000"/>
+      </a:schemeClr>
+    </dgm:fillClrLst>
+    <dgm:linClrLst meth="repeat">
+      <a:schemeClr val="lt1"/>
+    </dgm:linClrLst>
+    <dgm:effectClrLst/>
+    <dgm:txLinClrLst/>
+    <dgm:txFillClrLst meth="repeat">
+      <a:schemeClr val="lt1"/>
+    </dgm:txFillClrLst>
+    <dgm:txEffectClrLst/>
+  </dgm:styleLbl>
+  <dgm:styleLbl name="sibTrans2D1">
+    <dgm:fillClrLst meth="repeat">
+      <a:schemeClr val="accent1">
+        <a:tint val="60000"/>
+      </a:schemeClr>
+    </dgm:fillClrLst>
+    <dgm:linClrLst meth="repeat">
+      <a:schemeClr val="accent1">
+        <a:tint val="60000"/>
+      </a:schemeClr>
+    </dgm:linClrLst>
+    <dgm:effectClrLst/>
+    <dgm:txLinClrLst/>
+    <dgm:txFillClrLst/>
+    <dgm:txEffectClrLst/>
+  </dgm:styleLbl>
+  <dgm:styleLbl name="fgSibTrans2D1">
+    <dgm:fillClrLst meth="repeat">
+      <a:schemeClr val="accent1">
+        <a:tint val="60000"/>
+      </a:schemeClr>
+    </dgm:fillClrLst>
+    <dgm:linClrLst meth="repeat">
+      <a:schemeClr val="accent1">
+        <a:tint val="60000"/>
+      </a:schemeClr>
+    </dgm:linClrLst>
+    <dgm:effectClrLst/>
+    <dgm:txLinClrLst/>
+    <dgm:txFillClrLst/>
+    <dgm:txEffectClrLst/>
+  </dgm:styleLbl>
+  <dgm:styleLbl name="bgSibTrans2D1">
+    <dgm:fillClrLst meth="repeat">
+      <a:schemeClr val="accent1">
+        <a:tint val="60000"/>
+      </a:schemeClr>
+    </dgm:fillClrLst>
+    <dgm:linClrLst meth="repeat">
+      <a:schemeClr val="accent1">
+        <a:tint val="60000"/>
+      </a:schemeClr>
+    </dgm:linClrLst>
+    <dgm:effectClrLst/>
+    <dgm:txLinClrLst/>
+    <dgm:txFillClrLst/>
+    <dgm:txEffectClrLst/>
+  </dgm:styleLbl>
+  <dgm:styleLbl name="sibTrans1D1">
+    <dgm:fillClrLst meth="repeat">
+      <a:schemeClr val="accent1"/>
+    </dgm:fillClrLst>
+    <dgm:linClrLst meth="repeat">
+      <a:schemeClr val="accent1"/>
+    </dgm:linClrLst>
+    <dgm:effectClrLst/>
+    <dgm:txLinClrLst/>
+    <dgm:txFillClrLst meth="repeat">
+      <a:schemeClr val="tx1"/>
+    </dgm:txFillClrLst>
+    <dgm:txEffectClrLst/>
+  </dgm:styleLbl>
+  <dgm:styleLbl name="callout">
+    <dgm:fillClrLst meth="repeat">
+      <a:schemeClr val="accent1"/>
+    </dgm:fillClrLst>
+    <dgm:linClrLst meth="repeat">
+      <a:schemeClr val="accent1">
+        <a:tint val="50000"/>
+      </a:schemeClr>
+    </dgm:linClrLst>
+    <dgm:effectClrLst/>
+    <dgm:txLinClrLst/>
+    <dgm:txFillClrLst meth="repeat">
+      <a:schemeClr val="tx1"/>
+    </dgm:txFillClrLst>
+    <dgm:txEffectClrLst/>
+  </dgm:styleLbl>
+  <dgm:styleLbl name="asst0">
+    <dgm:fillClrLst meth="repeat">
+      <a:schemeClr val="accent1"/>
+    </dgm:fillClrLst>
+    <dgm:linClrLst meth="repeat">
+      <a:schemeClr val="lt1"/>
+    </dgm:linClrLst>
+    <dgm:effectClrLst/>
+    <dgm:txLinClrLst/>
+    <dgm:txFillClrLst/>
+    <dgm:txEffectClrLst/>
+  </dgm:styleLbl>
+  <dgm:styleLbl name="asst1">
+    <dgm:fillClrLst meth="repeat">
+      <a:schemeClr val="accent1"/>
+    </dgm:fillClrLst>
+    <dgm:linClrLst meth="repeat">
+      <a:schemeClr val="lt1"/>
+    </dgm:linClrLst>
+    <dgm:effectClrLst/>
+    <dgm:txLinClrLst/>
+    <dgm:txFillClrLst/>
+    <dgm:txEffectClrLst/>
+  </dgm:styleLbl>
+  <dgm:styleLbl name="asst2">
+    <dgm:fillClrLst meth="repeat">
+      <a:schemeClr val="accent1"/>
+    </dgm:fillClrLst>
+    <dgm:linClrLst meth="repeat">
+      <a:schemeClr val="lt1"/>
+    </dgm:linClrLst>
+    <dgm:effectClrLst/>
+    <dgm:txLinClrLst/>
+    <dgm:txFillClrLst/>
+    <dgm:txEffectClrLst/>
+  </dgm:styleLbl>
+  <dgm:styleLbl name="asst3">
+    <dgm:fillClrLst meth="repeat">
+      <a:schemeClr val="accent1"/>
+    </dgm:fillClrLst>
+    <dgm:linClrLst meth="repeat">
+      <a:schemeClr val="lt1"/>
+    </dgm:linClrLst>
+    <dgm:effectClrLst/>
+    <dgm:txLinClrLst/>
+    <dgm:txFillClrLst/>
+    <dgm:txEffectClrLst/>
+  </dgm:styleLbl>
+  <dgm:styleLbl name="asst4">
+    <dgm:fillClrLst meth="repeat">
+      <a:schemeClr val="accent1"/>
+    </dgm:fillClrLst>
+    <dgm:linClrLst meth="repeat">
+      <a:schemeClr val="lt1"/>
+    </dgm:linClrLst>
+    <dgm:effectClrLst/>
+    <dgm:txLinClrLst/>
+    <dgm:txFillClrLst/>
+    <dgm:txEffectClrLst/>
+  </dgm:styleLbl>
+  <dgm:styleLbl name="parChTrans2D1">
+    <dgm:fillClrLst meth="repeat">
+      <a:schemeClr val="accent1">
+        <a:tint val="60000"/>
+      </a:schemeClr>
+    </dgm:fillClrLst>
+    <dgm:linClrLst meth="repeat">
+      <a:schemeClr val="accent1">
+        <a:tint val="60000"/>
+      </a:schemeClr>
+    </dgm:linClrLst>
+    <dgm:effectClrLst/>
+    <dgm:txLinClrLst/>
+    <dgm:txFillClrLst meth="repeat">
+      <a:schemeClr val="lt1"/>
+    </dgm:txFillClrLst>
+    <dgm:txEffectClrLst/>
+  </dgm:styleLbl>
+  <dgm:styleLbl name="parChTrans2D2">
+    <dgm:fillClrLst meth="repeat">
+      <a:schemeClr val="accent1"/>
+    </dgm:fillClrLst>
+    <dgm:linClrLst meth="repeat">
+      <a:schemeClr val="accent1"/>
+    </dgm:linClrLst>
+    <dgm:effectClrLst/>
+    <dgm:txLinClrLst/>
+    <dgm:txFillClrLst meth="repeat">
+      <a:schemeClr val="lt1"/>
+    </dgm:txFillClrLst>
+    <dgm:txEffectClrLst/>
+  </dgm:styleLbl>
+  <dgm:styleLbl name="parChTrans2D3">
+    <dgm:fillClrLst meth="repeat">
+      <a:schemeClr val="accent1"/>
+    </dgm:fillClrLst>
+    <dgm:linClrLst meth="repeat">
+      <a:schemeClr val="accent1"/>
+    </dgm:linClrLst>
+    <dgm:effectClrLst/>
+    <dgm:txLinClrLst/>
+    <dgm:txFillClrLst meth="repeat">
+      <a:schemeClr val="lt1"/>
+    </dgm:txFillClrLst>
+    <dgm:txEffectClrLst/>
+  </dgm:styleLbl>
+  <dgm:styleLbl name="parChTrans2D4">
+    <dgm:fillClrLst meth="repeat">
+      <a:schemeClr val="accent1"/>
+    </dgm:fillClrLst>
+    <dgm:linClrLst meth="repeat">
+      <a:schemeClr val="accent1"/>
+    </dgm:linClrLst>
+    <dgm:effectClrLst/>
+    <dgm:txLinClrLst/>
+    <dgm:txFillClrLst meth="repeat">
+      <a:schemeClr val="lt1"/>
+    </dgm:txFillClrLst>
+    <dgm:txEffectClrLst/>
+  </dgm:styleLbl>
+  <dgm:styleLbl name="parChTrans1D1">
+    <dgm:fillClrLst meth="repeat">
+      <a:schemeClr val="accent1"/>
+    </dgm:fillClrLst>
+    <dgm:linClrLst meth="repeat">
+      <a:schemeClr val="accent1">
+        <a:shade val="60000"/>
+      </a:schemeClr>
+    </dgm:linClrLst>
+    <dgm:effectClrLst/>
+    <dgm:txLinClrLst/>
+    <dgm:txFillClrLst meth="repeat">
+      <a:schemeClr val="tx1"/>
+    </dgm:txFillClrLst>
+    <dgm:txEffectClrLst/>
+  </dgm:styleLbl>
+  <dgm:styleLbl name="parChTrans1D2">
+    <dgm:fillClrLst meth="repeat">
+      <a:schemeClr val="accent1"/>
+    </dgm:fillClrLst>
+    <dgm:linClrLst meth="repeat">
+      <a:schemeClr val="accent1">
+        <a:shade val="60000"/>
+      </a:schemeClr>
+    </dgm:linClrLst>
+    <dgm:effectClrLst/>
+    <dgm:txLinClrLst/>
+    <dgm:txFillClrLst meth="repeat">
+      <a:schemeClr val="tx1"/>
+    </dgm:txFillClrLst>
+    <dgm:txEffectClrLst/>
+  </dgm:styleLbl>
+  <dgm:styleLbl name="parChTrans1D3">
+    <dgm:fillClrLst meth="repeat">
+      <a:schemeClr val="accent1"/>
+    </dgm:fillClrLst>
+    <dgm:linClrLst meth="repeat">
+      <a:schemeClr val="accent1">
+        <a:shade val="80000"/>
+      </a:schemeClr>
+    </dgm:linClrLst>
+    <dgm:effectClrLst/>
+    <dgm:txLinClrLst/>
+    <dgm:txFillClrLst meth="repeat">
+      <a:schemeClr val="tx1"/>
+    </dgm:txFillClrLst>
+    <dgm:txEffectClrLst/>
+  </dgm:styleLbl>
+  <dgm:styleLbl name="parChTrans1D4">
+    <dgm:fillClrLst meth="repeat">
+      <a:schemeClr val="accent1"/>
+    </dgm:fillClrLst>
+    <dgm:linClrLst meth="repeat">
+      <a:schemeClr val="accent1">
+        <a:shade val="80000"/>
+      </a:schemeClr>
+    </dgm:linClrLst>
+    <dgm:effectClrLst/>
+    <dgm:txLinClrLst/>
+    <dgm:txFillClrLst meth="repeat">
+      <a:schemeClr val="tx1"/>
+    </dgm:txFillClrLst>
+    <dgm:txEffectClrLst/>
+  </dgm:styleLbl>
+  <dgm:styleLbl name="fgAcc1">
+    <dgm:fillClrLst meth="repeat">
+      <a:schemeClr val="lt1">
+        <a:alpha val="90000"/>
+      </a:schemeClr>
+    </dgm:fillClrLst>
+    <dgm:linClrLst meth="repeat">
+      <a:schemeClr val="accent1"/>
+    </dgm:linClrLst>
+    <dgm:effectClrLst/>
+    <dgm:txLinClrLst/>
+    <dgm:txFillClrLst meth="repeat">
+      <a:schemeClr val="dk1"/>
+    </dgm:txFillClrLst>
+    <dgm:txEffectClrLst/>
+  </dgm:styleLbl>
+  <dgm:styleLbl name="conFgAcc1">
+    <dgm:fillClrLst meth="repeat">
+      <a:schemeClr val="lt1">
+        <a:alpha val="90000"/>
+      </a:schemeClr>
+    </dgm:fillClrLst>
+    <dgm:linClrLst meth="repeat">
+      <a:schemeClr val="accent1"/>
+    </dgm:linClrLst>
+    <dgm:effectClrLst/>
+    <dgm:txLinClrLst/>
+    <dgm:txFillClrLst meth="repeat">
+      <a:schemeClr val="dk1"/>
+    </dgm:txFillClrLst>
+    <dgm:txEffectClrLst/>
+  </dgm:styleLbl>
+  <dgm:styleLbl name="alignAcc1">
+    <dgm:fillClrLst meth="repeat">
+      <a:schemeClr val="lt1">
+        <a:alpha val="90000"/>
+      </a:schemeClr>
+    </dgm:fillClrLst>
+    <dgm:linClrLst meth="repeat">
+      <a:schemeClr val="accent1"/>
+    </dgm:linClrLst>
+    <dgm:effectClrLst/>
+    <dgm:txLinClrLst/>
+    <dgm:txFillClrLst meth="repeat">
+      <a:schemeClr val="dk1"/>
+    </dgm:txFillClrLst>
+    <dgm:txEffectClrLst/>
+  </dgm:styleLbl>
+  <dgm:styleLbl name="trAlignAcc1">
+    <dgm:fillClrLst meth="repeat">
+      <a:schemeClr val="lt1">
+        <a:alpha val="40000"/>
+      </a:schemeClr>
+    </dgm:fillClrLst>
+    <dgm:linClrLst meth="repeat">
+      <a:schemeClr val="accent1"/>
+    </dgm:linClrLst>
+    <dgm:effectClrLst/>
+    <dgm:txLinClrLst/>
+    <dgm:txFillClrLst meth="repeat">
+      <a:schemeClr val="dk1"/>
+    </dgm:txFillClrLst>
+    <dgm:txEffectClrLst/>
+  </dgm:styleLbl>
+  <dgm:styleLbl name="bgAcc1">
+    <dgm:fillClrLst meth="repeat">
+      <a:schemeClr val="lt1">
+        <a:alpha val="90000"/>
+      </a:schemeClr>
+    </dgm:fillClrLst>
+    <dgm:linClrLst meth="repeat">
+      <a:schemeClr val="accent1"/>
+    </dgm:linClrLst>
+    <dgm:effectClrLst/>
+    <dgm:txLinClrLst/>
+    <dgm:txFillClrLst meth="repeat">
+      <a:schemeClr val="dk1"/>
+    </dgm:txFillClrLst>
+    <dgm:txEffectClrLst/>
+  </dgm:styleLbl>
+  <dgm:styleLbl name="solidFgAcc1">
+    <dgm:fillClrLst meth="repeat">
+      <a:schemeClr val="lt1"/>
+    </dgm:fillClrLst>
+    <dgm:linClrLst meth="repeat">
+      <a:schemeClr val="accent1"/>
+    </dgm:linClrLst>
+    <dgm:effectClrLst/>
+    <dgm:txLinClrLst/>
+    <dgm:txFillClrLst meth="repeat">
+      <a:schemeClr val="dk1"/>
+    </dgm:txFillClrLst>
+    <dgm:txEffectClrLst/>
+  </dgm:styleLbl>
+  <dgm:styleLbl name="solidAlignAcc1">
+    <dgm:fillClrLst meth="repeat">
+      <a:schemeClr val="lt1"/>
+    </dgm:fillClrLst>
+    <dgm:linClrLst meth="repeat">
+      <a:schemeClr val="accent1"/>
+    </dgm:linClrLst>
+    <dgm:effectClrLst/>
+    <dgm:txLinClrLst/>
+    <dgm:txFillClrLst meth="repeat">
+      <a:schemeClr val="dk1"/>
+    </dgm:txFillClrLst>
+    <dgm:txEffectClrLst/>
+  </dgm:styleLbl>
+  <dgm:styleLbl name="solidBgAcc1">
+    <dgm:fillClrLst meth="repeat">
+      <a:schemeClr val="lt1"/>
+    </dgm:fillClrLst>
+    <dgm:linClrLst meth="repeat">
+      <a:schemeClr val="accent1"/>
+    </dgm:linClrLst>
+    <dgm:effectClrLst/>
+    <dgm:txLinClrLst/>
+    <dgm:txFillClrLst meth="repeat">
+      <a:schemeClr val="dk1"/>
+    </dgm:txFillClrLst>
+    <dgm:txEffectClrLst/>
+  </dgm:styleLbl>
+  <dgm:styleLbl name="fgAccFollowNode1">
+    <dgm:fillClrLst meth="repeat">
+      <a:schemeClr val="accent1">
+        <a:alpha val="90000"/>
+        <a:tint val="40000"/>
+      </a:schemeClr>
+    </dgm:fillClrLst>
+    <dgm:linClrLst meth="repeat">
+      <a:schemeClr val="accent1">
+        <a:alpha val="90000"/>
+        <a:tint val="40000"/>
+      </a:schemeClr>
+    </dgm:linClrLst>
+    <dgm:effectClrLst/>
+    <dgm:txLinClrLst/>
+    <dgm:txFillClrLst meth="repeat">
+      <a:schemeClr val="dk1"/>
+    </dgm:txFillClrLst>
+    <dgm:txEffectClrLst/>
+  </dgm:styleLbl>
+  <dgm:styleLbl name="alignAccFollowNode1">
+    <dgm:fillClrLst meth="repeat">
+      <a:schemeClr val="accent1">
+        <a:alpha val="90000"/>
+        <a:tint val="40000"/>
+      </a:schemeClr>
+    </dgm:fillClrLst>
+    <dgm:linClrLst meth="repeat">
+      <a:schemeClr val="accent1">
+        <a:alpha val="90000"/>
+        <a:tint val="40000"/>
+      </a:schemeClr>
+    </dgm:linClrLst>
+    <dgm:effectClrLst/>
+    <dgm:txLinClrLst/>
+    <dgm:txFillClrLst meth="repeat">
+      <a:schemeClr val="dk1"/>
+    </dgm:txFillClrLst>
+    <dgm:txEffectClrLst/>
+  </dgm:styleLbl>
+  <dgm:styleLbl name="bgAccFollowNode1">
+    <dgm:fillClrLst meth="repeat">
+      <a:schemeClr val="accent1">
+        <a:alpha val="90000"/>
+        <a:tint val="40000"/>
+      </a:schemeClr>
+    </dgm:fillClrLst>
+    <dgm:linClrLst meth="repeat">
+      <a:schemeClr val="accent1">
+        <a:alpha val="90000"/>
+        <a:tint val="40000"/>
+      </a:schemeClr>
+    </dgm:linClrLst>
+    <dgm:effectClrLst/>
+    <dgm:txLinClrLst/>
+    <dgm:txFillClrLst meth="repeat">
+      <a:schemeClr val="dk1"/>
+    </dgm:txFillClrLst>
+    <dgm:txEffectClrLst/>
+  </dgm:styleLbl>
+  <dgm:styleLbl name="fgAcc0">
+    <dgm:fillClrLst meth="repeat">
+      <a:schemeClr val="lt1">
+        <a:alpha val="90000"/>
+      </a:schemeClr>
+    </dgm:fillClrLst>
+    <dgm:linClrLst meth="repeat">
+      <a:schemeClr val="accent1"/>
+    </dgm:linClrLst>
+    <dgm:effectClrLst/>
+    <dgm:txLinClrLst/>
+    <dgm:txFillClrLst meth="repeat">
+      <a:schemeClr val="dk1"/>
+    </dgm:txFillClrLst>
+    <dgm:txEffectClrLst/>
+  </dgm:styleLbl>
+  <dgm:styleLbl name="fgAcc2">
+    <dgm:fillClrLst meth="repeat">
+      <a:schemeClr val="lt1">
+        <a:alpha val="90000"/>
+      </a:schemeClr>
+    </dgm:fillClrLst>
+    <dgm:linClrLst meth="repeat">
+      <a:schemeClr val="accent1"/>
+    </dgm:linClrLst>
+    <dgm:effectClrLst/>
+    <dgm:txLinClrLst/>
+    <dgm:txFillClrLst meth="repeat">
+      <a:schemeClr val="dk1"/>
+    </dgm:txFillClrLst>
+    <dgm:txEffectClrLst/>
+  </dgm:styleLbl>
+  <dgm:styleLbl name="fgAcc3">
+    <dgm:fillClrLst meth="repeat">
+      <a:schemeClr val="lt1">
+        <a:alpha val="90000"/>
+      </a:schemeClr>
+    </dgm:fillClrLst>
+    <dgm:linClrLst meth="repeat">
+      <a:schemeClr val="accent1"/>
+    </dgm:linClrLst>
+    <dgm:effectClrLst/>
+    <dgm:txLinClrLst/>
+    <dgm:txFillClrLst meth="repeat">
+      <a:schemeClr val="dk1"/>
+    </dgm:txFillClrLst>
+    <dgm:txEffectClrLst/>
+  </dgm:styleLbl>
+  <dgm:styleLbl name="fgAcc4">
+    <dgm:fillClrLst meth="repeat">
+      <a:schemeClr val="lt1">
+        <a:alpha val="90000"/>
+      </a:schemeClr>
+    </dgm:fillClrLst>
+    <dgm:linClrLst meth="repeat">
+      <a:schemeClr val="accent1"/>
+    </dgm:linClrLst>
+    <dgm:effectClrLst/>
+    <dgm:txLinClrLst/>
+    <dgm:txFillClrLst meth="repeat">
+      <a:schemeClr val="dk1"/>
+    </dgm:txFillClrLst>
+    <dgm:txEffectClrLst/>
+  </dgm:styleLbl>
+  <dgm:styleLbl name="bgShp">
+    <dgm:fillClrLst meth="repeat">
+      <a:schemeClr val="accent1">
+        <a:tint val="40000"/>
+      </a:schemeClr>
+    </dgm:fillClrLst>
+    <dgm:linClrLst meth="repeat">
+      <a:schemeClr val="accent1"/>
+    </dgm:linClrLst>
+    <dgm:effectClrLst/>
+    <dgm:txLinClrLst/>
+    <dgm:txFillClrLst meth="repeat">
+      <a:schemeClr val="dk1"/>
+    </dgm:txFillClrLst>
+    <dgm:txEffectClrLst/>
+  </dgm:styleLbl>
+  <dgm:styleLbl name="dkBgShp">
+    <dgm:fillClrLst meth="repeat">
+      <a:schemeClr val="accent1">
+        <a:shade val="80000"/>
+      </a:schemeClr>
+    </dgm:fillClrLst>
+    <dgm:linClrLst meth="repeat">
+      <a:schemeClr val="accent1"/>
+    </dgm:linClrLst>
+    <dgm:effectClrLst/>
+    <dgm:txLinClrLst/>
+    <dgm:txFillClrLst meth="repeat">
+      <a:schemeClr val="lt1"/>
+    </dgm:txFillClrLst>
+    <dgm:txEffectClrLst/>
+  </dgm:styleLbl>
+  <dgm:styleLbl name="trBgShp">
+    <dgm:fillClrLst meth="repeat">
+      <a:schemeClr val="accent1">
+        <a:tint val="50000"/>
+        <a:alpha val="40000"/>
+      </a:schemeClr>
+    </dgm:fillClrLst>
+    <dgm:linClrLst meth="repeat">
+      <a:schemeClr val="accent1"/>
+    </dgm:linClrLst>
+    <dgm:effectClrLst/>
+    <dgm:txLinClrLst/>
+    <dgm:txFillClrLst meth="repeat">
+      <a:schemeClr val="lt1"/>
+    </dgm:txFillClrLst>
+    <dgm:txEffectClrLst/>
+  </dgm:styleLbl>
+  <dgm:styleLbl name="fgShp">
+    <dgm:fillClrLst meth="repeat">
+      <a:schemeClr val="accent1">
+        <a:tint val="60000"/>
+      </a:schemeClr>
+    </dgm:fillClrLst>
+    <dgm:linClrLst meth="repeat">
+      <a:schemeClr val="lt1"/>
+    </dgm:linClrLst>
+    <dgm:effectClrLst/>
+    <dgm:txLinClrLst/>
+    <dgm:txFillClrLst meth="repeat">
+      <a:schemeClr val="dk1"/>
+    </dgm:txFillClrLst>
+    <dgm:txEffectClrLst/>
+  </dgm:styleLbl>
+  <dgm:styleLbl name="revTx">
+    <dgm:fillClrLst meth="repeat">
+      <a:schemeClr val="lt1">
+        <a:alpha val="0"/>
+      </a:schemeClr>
+    </dgm:fillClrLst>
+    <dgm:linClrLst meth="repeat">
+      <a:schemeClr val="dk1">
+        <a:alpha val="0"/>
+      </a:schemeClr>
+    </dgm:linClrLst>
+    <dgm:effectClrLst/>
+    <dgm:txLinClrLst/>
+    <dgm:txFillClrLst meth="repeat">
+      <a:schemeClr val="tx1"/>
+    </dgm:txFillClrLst>
+    <dgm:txEffectClrLst/>
+  </dgm:styleLbl>
+</dgm:colorsDef>
+</file>
+
+<file path=word/diagrams/data1.xml><?xml version="1.0" encoding="utf-8"?>
+<dgm:dataModel xmlns:dgm="http://schemas.openxmlformats.org/drawingml/2006/diagram" xmlns:a="http://schemas.openxmlformats.org/drawingml/2006/main">
+  <dgm:ptLst>
+    <dgm:pt modelId="{48F6F34D-F96A-A94A-A2E6-0EBECCF0E965}" type="doc">
+      <dgm:prSet loTypeId="urn:microsoft.com/office/officeart/2005/8/layout/hierarchy1" loCatId="" qsTypeId="urn:microsoft.com/office/officeart/2005/8/quickstyle/simple1" qsCatId="simple" csTypeId="urn:microsoft.com/office/officeart/2005/8/colors/accent1_2" csCatId="accent1" phldr="1"/>
+      <dgm:spPr/>
+      <dgm:t>
+        <a:bodyPr/>
+        <a:lstStyle/>
+        <a:p>
+          <a:endParaRPr lang="en-GB"/>
+        </a:p>
+      </dgm:t>
+    </dgm:pt>
+    <dgm:pt modelId="{28D677BB-5CD2-7F4F-957D-107A72655FDE}">
+      <dgm:prSet phldrT="[Text]"/>
+      <dgm:spPr/>
+      <dgm:t>
+        <a:bodyPr/>
+        <a:lstStyle/>
+        <a:p>
+          <a:r>
+            <a:rPr lang="en-GB"/>
+            <a:t>Técnicas de aprendizagem supervisionada</a:t>
+          </a:r>
+        </a:p>
+      </dgm:t>
+    </dgm:pt>
+    <dgm:pt modelId="{2DDE5F04-4442-CD4A-B3B8-8A5F4EACD1CF}" type="parTrans" cxnId="{71B24837-1EFB-1141-9015-60CD2988B680}">
+      <dgm:prSet/>
+      <dgm:spPr/>
+      <dgm:t>
+        <a:bodyPr/>
+        <a:lstStyle/>
+        <a:p>
+          <a:endParaRPr lang="en-GB"/>
+        </a:p>
+      </dgm:t>
+    </dgm:pt>
+    <dgm:pt modelId="{C3C0933E-1D79-C449-94D0-8A44C24F757D}" type="sibTrans" cxnId="{71B24837-1EFB-1141-9015-60CD2988B680}">
+      <dgm:prSet/>
+      <dgm:spPr/>
+      <dgm:t>
+        <a:bodyPr/>
+        <a:lstStyle/>
+        <a:p>
+          <a:endParaRPr lang="en-GB"/>
+        </a:p>
+      </dgm:t>
+    </dgm:pt>
+    <dgm:pt modelId="{80B86B36-6771-DA4F-89E5-6E4FD6F8565D}">
+      <dgm:prSet phldrT="[Text]"/>
+      <dgm:spPr/>
+      <dgm:t>
+        <a:bodyPr/>
+        <a:lstStyle/>
+        <a:p>
+          <a:r>
+            <a:rPr lang="en-GB"/>
+            <a:t>Classificação</a:t>
+          </a:r>
+        </a:p>
+      </dgm:t>
+    </dgm:pt>
+    <dgm:pt modelId="{0FC13B14-6972-9348-9BB9-EA881709F935}" type="parTrans" cxnId="{C69593C7-5BBF-244C-9C78-8CE54D4F044B}">
+      <dgm:prSet/>
+      <dgm:spPr/>
+      <dgm:t>
+        <a:bodyPr/>
+        <a:lstStyle/>
+        <a:p>
+          <a:endParaRPr lang="en-GB"/>
+        </a:p>
+      </dgm:t>
+    </dgm:pt>
+    <dgm:pt modelId="{BC432151-C56E-9545-81DA-8A9E213B7177}" type="sibTrans" cxnId="{C69593C7-5BBF-244C-9C78-8CE54D4F044B}">
+      <dgm:prSet/>
+      <dgm:spPr/>
+      <dgm:t>
+        <a:bodyPr/>
+        <a:lstStyle/>
+        <a:p>
+          <a:endParaRPr lang="en-GB"/>
+        </a:p>
+      </dgm:t>
+    </dgm:pt>
+    <dgm:pt modelId="{4AA502D3-10FE-E04A-8369-42EF2F99FA5C}">
+      <dgm:prSet phldrT="[Text]"/>
+      <dgm:spPr/>
+      <dgm:t>
+        <a:bodyPr/>
+        <a:lstStyle/>
+        <a:p>
+          <a:r>
+            <a:rPr lang="en-GB"/>
+            <a:t>Regressão </a:t>
+          </a:r>
+        </a:p>
+      </dgm:t>
+    </dgm:pt>
+    <dgm:pt modelId="{BC638143-9204-CE41-B4F3-B1E5D966FECE}" type="parTrans" cxnId="{CA8AD9E0-689F-7149-8AF4-7CC821B37A81}">
+      <dgm:prSet/>
+      <dgm:spPr/>
+      <dgm:t>
+        <a:bodyPr/>
+        <a:lstStyle/>
+        <a:p>
+          <a:endParaRPr lang="en-GB"/>
+        </a:p>
+      </dgm:t>
+    </dgm:pt>
+    <dgm:pt modelId="{6F597F39-1D84-754B-AD89-0DABD07BE518}" type="sibTrans" cxnId="{CA8AD9E0-689F-7149-8AF4-7CC821B37A81}">
+      <dgm:prSet/>
+      <dgm:spPr/>
+      <dgm:t>
+        <a:bodyPr/>
+        <a:lstStyle/>
+        <a:p>
+          <a:endParaRPr lang="en-GB"/>
+        </a:p>
+      </dgm:t>
+    </dgm:pt>
+    <dgm:pt modelId="{F25F41CF-51AC-094C-9B6A-A31DFB2C0C94}">
+      <dgm:prSet phldrT="[Text]"/>
+      <dgm:spPr/>
+      <dgm:t>
+        <a:bodyPr/>
+        <a:lstStyle/>
+        <a:p>
+          <a:r>
+            <a:rPr lang="en-GB"/>
+            <a:t>Linear</a:t>
+          </a:r>
+        </a:p>
+      </dgm:t>
+    </dgm:pt>
+    <dgm:pt modelId="{607C5547-2AE5-2E46-8D8B-BCE8ED1AE7DC}" type="parTrans" cxnId="{E8D7B6E7-EF4A-4742-A360-EF09BB4C788B}">
+      <dgm:prSet/>
+      <dgm:spPr/>
+      <dgm:t>
+        <a:bodyPr/>
+        <a:lstStyle/>
+        <a:p>
+          <a:endParaRPr lang="en-GB"/>
+        </a:p>
+      </dgm:t>
+    </dgm:pt>
+    <dgm:pt modelId="{0485DA7F-C133-BB4E-8C7F-F79C9816E5E4}" type="sibTrans" cxnId="{E8D7B6E7-EF4A-4742-A360-EF09BB4C788B}">
+      <dgm:prSet/>
+      <dgm:spPr/>
+      <dgm:t>
+        <a:bodyPr/>
+        <a:lstStyle/>
+        <a:p>
+          <a:endParaRPr lang="en-GB"/>
+        </a:p>
+      </dgm:t>
+    </dgm:pt>
+    <dgm:pt modelId="{8C454DB0-8EB5-2C4D-AD8E-877685DD7C29}">
+      <dgm:prSet/>
+      <dgm:spPr/>
+      <dgm:t>
+        <a:bodyPr/>
+        <a:lstStyle/>
+        <a:p>
+          <a:r>
+            <a:rPr lang="en-GB"/>
+            <a:t>Ensemble </a:t>
+          </a:r>
+        </a:p>
+      </dgm:t>
+    </dgm:pt>
+    <dgm:pt modelId="{7FD9F7AC-13B0-6F4C-9294-3FF84BDCC677}" type="parTrans" cxnId="{88DBE1E9-11A7-3643-B1ED-88F91C151E94}">
+      <dgm:prSet/>
+      <dgm:spPr/>
+      <dgm:t>
+        <a:bodyPr/>
+        <a:lstStyle/>
+        <a:p>
+          <a:endParaRPr lang="en-GB"/>
+        </a:p>
+      </dgm:t>
+    </dgm:pt>
+    <dgm:pt modelId="{D3272F1E-F89C-A047-A04F-1BC7FF8ED48D}" type="sibTrans" cxnId="{88DBE1E9-11A7-3643-B1ED-88F91C151E94}">
+      <dgm:prSet/>
+      <dgm:spPr/>
+      <dgm:t>
+        <a:bodyPr/>
+        <a:lstStyle/>
+        <a:p>
+          <a:endParaRPr lang="en-GB"/>
+        </a:p>
+      </dgm:t>
+    </dgm:pt>
+    <dgm:pt modelId="{D02C5A13-F052-3146-93F1-37261A77C24D}">
+      <dgm:prSet/>
+      <dgm:spPr/>
+      <dgm:t>
+        <a:bodyPr/>
+        <a:lstStyle/>
+        <a:p>
+          <a:r>
+            <a:rPr lang="en-GB"/>
+            <a:t>Decision Tree</a:t>
+          </a:r>
+        </a:p>
+      </dgm:t>
+    </dgm:pt>
+    <dgm:pt modelId="{8EDB72EC-9AE3-7A4F-A340-DF97CA1CF65A}" type="parTrans" cxnId="{41FAD2EF-295D-DC47-BC78-2DD8E69AAC1F}">
+      <dgm:prSet/>
+      <dgm:spPr/>
+      <dgm:t>
+        <a:bodyPr/>
+        <a:lstStyle/>
+        <a:p>
+          <a:endParaRPr lang="en-GB"/>
+        </a:p>
+      </dgm:t>
+    </dgm:pt>
+    <dgm:pt modelId="{2D9E9527-852E-C547-A152-B133826F495A}" type="sibTrans" cxnId="{41FAD2EF-295D-DC47-BC78-2DD8E69AAC1F}">
+      <dgm:prSet/>
+      <dgm:spPr/>
+      <dgm:t>
+        <a:bodyPr/>
+        <a:lstStyle/>
+        <a:p>
+          <a:endParaRPr lang="en-GB"/>
+        </a:p>
+      </dgm:t>
+    </dgm:pt>
+    <dgm:pt modelId="{BB6D7EFF-971C-BC40-A070-F8D090106C33}">
+      <dgm:prSet/>
+      <dgm:spPr/>
+      <dgm:t>
+        <a:bodyPr/>
+        <a:lstStyle/>
+        <a:p>
+          <a:r>
+            <a:rPr lang="en-GB"/>
+            <a:t>KNN</a:t>
+          </a:r>
+        </a:p>
+      </dgm:t>
+    </dgm:pt>
+    <dgm:pt modelId="{C52B8D77-FA05-094B-98B5-A511F9006225}" type="parTrans" cxnId="{5E577DC7-6493-B147-96CA-08EB1A5DD85D}">
+      <dgm:prSet/>
+      <dgm:spPr/>
+      <dgm:t>
+        <a:bodyPr/>
+        <a:lstStyle/>
+        <a:p>
+          <a:endParaRPr lang="en-GB"/>
+        </a:p>
+      </dgm:t>
+    </dgm:pt>
+    <dgm:pt modelId="{D656B5B6-B1E1-C244-ACD2-9DA3751F993D}" type="sibTrans" cxnId="{5E577DC7-6493-B147-96CA-08EB1A5DD85D}">
+      <dgm:prSet/>
+      <dgm:spPr/>
+      <dgm:t>
+        <a:bodyPr/>
+        <a:lstStyle/>
+        <a:p>
+          <a:endParaRPr lang="en-GB"/>
+        </a:p>
+      </dgm:t>
+    </dgm:pt>
+    <dgm:pt modelId="{4871BEFB-2DEE-AD41-9A43-8DA5E528D340}">
+      <dgm:prSet/>
+      <dgm:spPr/>
+      <dgm:t>
+        <a:bodyPr/>
+        <a:lstStyle/>
+        <a:p>
+          <a:r>
+            <a:rPr lang="en-GB"/>
+            <a:t>SVM</a:t>
+          </a:r>
+        </a:p>
+      </dgm:t>
+    </dgm:pt>
+    <dgm:pt modelId="{988FB50B-F93B-BD4F-8FED-458C7627F6C4}" type="parTrans" cxnId="{0C935F0F-A779-E34E-B577-9829BB630909}">
+      <dgm:prSet/>
+      <dgm:spPr/>
+      <dgm:t>
+        <a:bodyPr/>
+        <a:lstStyle/>
+        <a:p>
+          <a:endParaRPr lang="en-GB"/>
+        </a:p>
+      </dgm:t>
+    </dgm:pt>
+    <dgm:pt modelId="{19685928-4CD9-DE43-B5D9-95E4BB3A8394}" type="sibTrans" cxnId="{0C935F0F-A779-E34E-B577-9829BB630909}">
+      <dgm:prSet/>
+      <dgm:spPr/>
+      <dgm:t>
+        <a:bodyPr/>
+        <a:lstStyle/>
+        <a:p>
+          <a:endParaRPr lang="en-GB"/>
+        </a:p>
+      </dgm:t>
+    </dgm:pt>
+    <dgm:pt modelId="{01935FAE-A3A9-6645-AAFE-03041FBDD359}">
+      <dgm:prSet/>
+      <dgm:spPr/>
+      <dgm:t>
+        <a:bodyPr/>
+        <a:lstStyle/>
+        <a:p>
+          <a:r>
+            <a:rPr lang="en-GB"/>
+            <a:t>ANN </a:t>
+          </a:r>
+        </a:p>
+      </dgm:t>
+    </dgm:pt>
+    <dgm:pt modelId="{C84ECDBF-7B28-8B40-A79B-A4D93C9E32E5}" type="parTrans" cxnId="{BB7FD6E2-4F45-B449-8EB3-40FF3C729695}">
+      <dgm:prSet/>
+      <dgm:spPr/>
+      <dgm:t>
+        <a:bodyPr/>
+        <a:lstStyle/>
+        <a:p>
+          <a:endParaRPr lang="en-GB"/>
+        </a:p>
+      </dgm:t>
+    </dgm:pt>
+    <dgm:pt modelId="{427227AE-5581-6C4C-AC90-B9B7E1BA6C74}" type="sibTrans" cxnId="{BB7FD6E2-4F45-B449-8EB3-40FF3C729695}">
+      <dgm:prSet/>
+      <dgm:spPr/>
+      <dgm:t>
+        <a:bodyPr/>
+        <a:lstStyle/>
+        <a:p>
+          <a:endParaRPr lang="en-GB"/>
+        </a:p>
+      </dgm:t>
+    </dgm:pt>
+    <dgm:pt modelId="{93CD945B-1AFD-BC48-A167-C70ABA59F93A}">
+      <dgm:prSet/>
+      <dgm:spPr/>
+      <dgm:t>
+        <a:bodyPr/>
+        <a:lstStyle/>
+        <a:p>
+          <a:r>
+            <a:rPr lang="en-GB"/>
+            <a:t>Random Forest</a:t>
+          </a:r>
+        </a:p>
+      </dgm:t>
+    </dgm:pt>
+    <dgm:pt modelId="{30CAFBE8-E17E-174D-9ADB-2518512A92C7}" type="parTrans" cxnId="{C4D0D0E2-BB65-E542-BBF5-BD976D83BA2D}">
+      <dgm:prSet/>
+      <dgm:spPr/>
+      <dgm:t>
+        <a:bodyPr/>
+        <a:lstStyle/>
+        <a:p>
+          <a:endParaRPr lang="en-GB"/>
+        </a:p>
+      </dgm:t>
+    </dgm:pt>
+    <dgm:pt modelId="{7FB137F1-4A34-4042-8CAD-CE659B0730FA}" type="sibTrans" cxnId="{C4D0D0E2-BB65-E542-BBF5-BD976D83BA2D}">
+      <dgm:prSet/>
+      <dgm:spPr/>
+      <dgm:t>
+        <a:bodyPr/>
+        <a:lstStyle/>
+        <a:p>
+          <a:endParaRPr lang="en-GB"/>
+        </a:p>
+      </dgm:t>
+    </dgm:pt>
+    <dgm:pt modelId="{0FE56A30-E245-2E4D-8457-60CFB4E4F961}">
+      <dgm:prSet/>
+      <dgm:spPr/>
+      <dgm:t>
+        <a:bodyPr/>
+        <a:lstStyle/>
+        <a:p>
+          <a:endParaRPr lang="en-GB"/>
+        </a:p>
+      </dgm:t>
+    </dgm:pt>
+    <dgm:pt modelId="{24B09832-03D1-894E-B1DC-DA8E2CD932BD}" type="parTrans" cxnId="{91B7ED39-9F2B-594C-8327-CECB279A080A}">
+      <dgm:prSet/>
+      <dgm:spPr/>
+      <dgm:t>
+        <a:bodyPr/>
+        <a:lstStyle/>
+        <a:p>
+          <a:endParaRPr lang="en-GB"/>
+        </a:p>
+      </dgm:t>
+    </dgm:pt>
+    <dgm:pt modelId="{6A09F323-3829-884D-8FD0-EA585053AFBA}" type="sibTrans" cxnId="{91B7ED39-9F2B-594C-8327-CECB279A080A}">
+      <dgm:prSet/>
+      <dgm:spPr/>
+      <dgm:t>
+        <a:bodyPr/>
+        <a:lstStyle/>
+        <a:p>
+          <a:endParaRPr lang="en-GB"/>
+        </a:p>
+      </dgm:t>
+    </dgm:pt>
+    <dgm:pt modelId="{D7135C57-072F-C049-831C-6E85486A4C29}" type="pres">
+      <dgm:prSet presAssocID="{48F6F34D-F96A-A94A-A2E6-0EBECCF0E965}" presName="hierChild1" presStyleCnt="0">
+        <dgm:presLayoutVars>
+          <dgm:chPref val="1"/>
+          <dgm:dir/>
+          <dgm:animOne val="branch"/>
+          <dgm:animLvl val="lvl"/>
+          <dgm:resizeHandles/>
+        </dgm:presLayoutVars>
+      </dgm:prSet>
+      <dgm:spPr/>
+    </dgm:pt>
+    <dgm:pt modelId="{273974A9-A91F-754D-A400-FB693FC7FF0A}" type="pres">
+      <dgm:prSet presAssocID="{28D677BB-5CD2-7F4F-957D-107A72655FDE}" presName="hierRoot1" presStyleCnt="0"/>
+      <dgm:spPr/>
+    </dgm:pt>
+    <dgm:pt modelId="{5BCFC23A-B95C-F940-9A29-84B787322AB1}" type="pres">
+      <dgm:prSet presAssocID="{28D677BB-5CD2-7F4F-957D-107A72655FDE}" presName="composite" presStyleCnt="0"/>
+      <dgm:spPr/>
+    </dgm:pt>
+    <dgm:pt modelId="{7EAEA62F-D610-4544-AFEE-85BE68218F17}" type="pres">
+      <dgm:prSet presAssocID="{28D677BB-5CD2-7F4F-957D-107A72655FDE}" presName="background" presStyleLbl="node0" presStyleIdx="0" presStyleCnt="1"/>
+      <dgm:spPr/>
+    </dgm:pt>
+    <dgm:pt modelId="{19580716-140B-BB4E-B8D5-37904BF2FEBA}" type="pres">
+      <dgm:prSet presAssocID="{28D677BB-5CD2-7F4F-957D-107A72655FDE}" presName="text" presStyleLbl="fgAcc0" presStyleIdx="0" presStyleCnt="1">
+        <dgm:presLayoutVars>
+          <dgm:chPref val="3"/>
+        </dgm:presLayoutVars>
+      </dgm:prSet>
+      <dgm:spPr/>
+    </dgm:pt>
+    <dgm:pt modelId="{FC65386C-DF5E-7744-B402-029A7DA4EBF7}" type="pres">
+      <dgm:prSet presAssocID="{28D677BB-5CD2-7F4F-957D-107A72655FDE}" presName="hierChild2" presStyleCnt="0"/>
+      <dgm:spPr/>
+    </dgm:pt>
+    <dgm:pt modelId="{0DA8BC9C-D032-0D46-85AF-17A1E18563D6}" type="pres">
+      <dgm:prSet presAssocID="{0FC13B14-6972-9348-9BB9-EA881709F935}" presName="Name10" presStyleLbl="parChTrans1D2" presStyleIdx="0" presStyleCnt="3"/>
+      <dgm:spPr/>
+    </dgm:pt>
+    <dgm:pt modelId="{FCC02F59-0734-FB4A-B575-6D7CFFE059BE}" type="pres">
+      <dgm:prSet presAssocID="{80B86B36-6771-DA4F-89E5-6E4FD6F8565D}" presName="hierRoot2" presStyleCnt="0"/>
+      <dgm:spPr/>
+    </dgm:pt>
+    <dgm:pt modelId="{16E3C29D-58F9-AF47-96B2-ED04C5AEF0D0}" type="pres">
+      <dgm:prSet presAssocID="{80B86B36-6771-DA4F-89E5-6E4FD6F8565D}" presName="composite2" presStyleCnt="0"/>
+      <dgm:spPr/>
+    </dgm:pt>
+    <dgm:pt modelId="{5332A3AB-F195-0B40-B5E7-D1AE76473834}" type="pres">
+      <dgm:prSet presAssocID="{80B86B36-6771-DA4F-89E5-6E4FD6F8565D}" presName="background2" presStyleLbl="node2" presStyleIdx="0" presStyleCnt="3"/>
+      <dgm:spPr/>
+    </dgm:pt>
+    <dgm:pt modelId="{10B15D53-75D2-2C46-93FB-12E077786A30}" type="pres">
+      <dgm:prSet presAssocID="{80B86B36-6771-DA4F-89E5-6E4FD6F8565D}" presName="text2" presStyleLbl="fgAcc2" presStyleIdx="0" presStyleCnt="3" custLinFactNeighborX="-5287" custLinFactNeighborY="-11101">
+        <dgm:presLayoutVars>
+          <dgm:chPref val="3"/>
+        </dgm:presLayoutVars>
+      </dgm:prSet>
+      <dgm:spPr/>
+    </dgm:pt>
+    <dgm:pt modelId="{A5482519-F218-7C4F-87BA-A2CF152482E9}" type="pres">
+      <dgm:prSet presAssocID="{80B86B36-6771-DA4F-89E5-6E4FD6F8565D}" presName="hierChild3" presStyleCnt="0"/>
+      <dgm:spPr/>
+    </dgm:pt>
+    <dgm:pt modelId="{EA6AC88C-DE74-E048-B13F-E38B76649993}" type="pres">
+      <dgm:prSet presAssocID="{8EDB72EC-9AE3-7A4F-A340-DF97CA1CF65A}" presName="Name17" presStyleLbl="parChTrans1D3" presStyleIdx="0" presStyleCnt="7"/>
+      <dgm:spPr/>
+    </dgm:pt>
+    <dgm:pt modelId="{04F601B0-AD0E-1D45-878D-7B98342021BC}" type="pres">
+      <dgm:prSet presAssocID="{D02C5A13-F052-3146-93F1-37261A77C24D}" presName="hierRoot3" presStyleCnt="0"/>
+      <dgm:spPr/>
+    </dgm:pt>
+    <dgm:pt modelId="{E47E8418-96F4-1A4B-A44B-B06EF5293D31}" type="pres">
+      <dgm:prSet presAssocID="{D02C5A13-F052-3146-93F1-37261A77C24D}" presName="composite3" presStyleCnt="0"/>
+      <dgm:spPr/>
+    </dgm:pt>
+    <dgm:pt modelId="{A724B50E-6A86-964A-8F5A-545759C4A2CA}" type="pres">
+      <dgm:prSet presAssocID="{D02C5A13-F052-3146-93F1-37261A77C24D}" presName="background3" presStyleLbl="node3" presStyleIdx="0" presStyleCnt="7"/>
+      <dgm:spPr/>
+    </dgm:pt>
+    <dgm:pt modelId="{33EE6ACF-CE37-C141-8D2B-EB800AF139FD}" type="pres">
+      <dgm:prSet presAssocID="{D02C5A13-F052-3146-93F1-37261A77C24D}" presName="text3" presStyleLbl="fgAcc3" presStyleIdx="0" presStyleCnt="7">
+        <dgm:presLayoutVars>
+          <dgm:chPref val="3"/>
+        </dgm:presLayoutVars>
+      </dgm:prSet>
+      <dgm:spPr/>
+    </dgm:pt>
+    <dgm:pt modelId="{B06F590E-4B0B-3249-B460-517FFFEFA93C}" type="pres">
+      <dgm:prSet presAssocID="{D02C5A13-F052-3146-93F1-37261A77C24D}" presName="hierChild4" presStyleCnt="0"/>
+      <dgm:spPr/>
+    </dgm:pt>
+    <dgm:pt modelId="{95096DCC-1E3F-8046-AA3E-0C45074139FC}" type="pres">
+      <dgm:prSet presAssocID="{C52B8D77-FA05-094B-98B5-A511F9006225}" presName="Name17" presStyleLbl="parChTrans1D3" presStyleIdx="1" presStyleCnt="7"/>
+      <dgm:spPr/>
+    </dgm:pt>
+    <dgm:pt modelId="{8B9DB219-C2FA-6347-A9D7-9B5ABA0B290E}" type="pres">
+      <dgm:prSet presAssocID="{BB6D7EFF-971C-BC40-A070-F8D090106C33}" presName="hierRoot3" presStyleCnt="0"/>
+      <dgm:spPr/>
+    </dgm:pt>
+    <dgm:pt modelId="{B0F29066-2EBD-A242-8263-C7D4D108FCB2}" type="pres">
+      <dgm:prSet presAssocID="{BB6D7EFF-971C-BC40-A070-F8D090106C33}" presName="composite3" presStyleCnt="0"/>
+      <dgm:spPr/>
+    </dgm:pt>
+    <dgm:pt modelId="{32913A39-2C9C-AB41-8D65-827E06C6E8F2}" type="pres">
+      <dgm:prSet presAssocID="{BB6D7EFF-971C-BC40-A070-F8D090106C33}" presName="background3" presStyleLbl="node3" presStyleIdx="1" presStyleCnt="7"/>
+      <dgm:spPr/>
+    </dgm:pt>
+    <dgm:pt modelId="{43DF2192-568F-4A49-BBD1-B6293159C755}" type="pres">
+      <dgm:prSet presAssocID="{BB6D7EFF-971C-BC40-A070-F8D090106C33}" presName="text3" presStyleLbl="fgAcc3" presStyleIdx="1" presStyleCnt="7">
+        <dgm:presLayoutVars>
+          <dgm:chPref val="3"/>
+        </dgm:presLayoutVars>
+      </dgm:prSet>
+      <dgm:spPr/>
+    </dgm:pt>
+    <dgm:pt modelId="{C1ADA4C5-BFFF-8341-A47C-DFF6ED92CF2C}" type="pres">
+      <dgm:prSet presAssocID="{BB6D7EFF-971C-BC40-A070-F8D090106C33}" presName="hierChild4" presStyleCnt="0"/>
+      <dgm:spPr/>
+    </dgm:pt>
+    <dgm:pt modelId="{D2E91D5C-2479-4347-A6F1-D9DB43E7053E}" type="pres">
+      <dgm:prSet presAssocID="{988FB50B-F93B-BD4F-8FED-458C7627F6C4}" presName="Name17" presStyleLbl="parChTrans1D3" presStyleIdx="2" presStyleCnt="7"/>
+      <dgm:spPr/>
+    </dgm:pt>
+    <dgm:pt modelId="{135C6C73-31CA-D643-BF8F-23220BF65E7B}" type="pres">
+      <dgm:prSet presAssocID="{4871BEFB-2DEE-AD41-9A43-8DA5E528D340}" presName="hierRoot3" presStyleCnt="0"/>
+      <dgm:spPr/>
+    </dgm:pt>
+    <dgm:pt modelId="{D4157EBF-D7DF-D949-8189-70D77DB8047F}" type="pres">
+      <dgm:prSet presAssocID="{4871BEFB-2DEE-AD41-9A43-8DA5E528D340}" presName="composite3" presStyleCnt="0"/>
+      <dgm:spPr/>
+    </dgm:pt>
+    <dgm:pt modelId="{866A52EF-6ED2-6A48-A40A-16CA715D9817}" type="pres">
+      <dgm:prSet presAssocID="{4871BEFB-2DEE-AD41-9A43-8DA5E528D340}" presName="background3" presStyleLbl="node3" presStyleIdx="2" presStyleCnt="7"/>
+      <dgm:spPr/>
+    </dgm:pt>
+    <dgm:pt modelId="{7A6554F4-8897-5145-B5EE-D1139257B7D9}" type="pres">
+      <dgm:prSet presAssocID="{4871BEFB-2DEE-AD41-9A43-8DA5E528D340}" presName="text3" presStyleLbl="fgAcc3" presStyleIdx="2" presStyleCnt="7">
+        <dgm:presLayoutVars>
+          <dgm:chPref val="3"/>
+        </dgm:presLayoutVars>
+      </dgm:prSet>
+      <dgm:spPr/>
+    </dgm:pt>
+    <dgm:pt modelId="{00D60F0F-ADC0-F544-8CCF-0191170C6012}" type="pres">
+      <dgm:prSet presAssocID="{4871BEFB-2DEE-AD41-9A43-8DA5E528D340}" presName="hierChild4" presStyleCnt="0"/>
+      <dgm:spPr/>
+    </dgm:pt>
+    <dgm:pt modelId="{370BB2E8-031C-D341-9E47-1DA3BD86B362}" type="pres">
+      <dgm:prSet presAssocID="{C84ECDBF-7B28-8B40-A79B-A4D93C9E32E5}" presName="Name17" presStyleLbl="parChTrans1D3" presStyleIdx="3" presStyleCnt="7"/>
+      <dgm:spPr/>
+    </dgm:pt>
+    <dgm:pt modelId="{B23A76FE-1538-2C40-AEC2-F8500A8D1F87}" type="pres">
+      <dgm:prSet presAssocID="{01935FAE-A3A9-6645-AAFE-03041FBDD359}" presName="hierRoot3" presStyleCnt="0"/>
+      <dgm:spPr/>
+    </dgm:pt>
+    <dgm:pt modelId="{CE3D591D-2F04-944B-A5EE-679A6F88641C}" type="pres">
+      <dgm:prSet presAssocID="{01935FAE-A3A9-6645-AAFE-03041FBDD359}" presName="composite3" presStyleCnt="0"/>
+      <dgm:spPr/>
+    </dgm:pt>
+    <dgm:pt modelId="{D10CA499-E2C8-9E4F-99F0-63498E373FFB}" type="pres">
+      <dgm:prSet presAssocID="{01935FAE-A3A9-6645-AAFE-03041FBDD359}" presName="background3" presStyleLbl="node3" presStyleIdx="3" presStyleCnt="7"/>
+      <dgm:spPr/>
+    </dgm:pt>
+    <dgm:pt modelId="{D81354DB-818F-F04A-B2F0-7B5EC1E6B7B5}" type="pres">
+      <dgm:prSet presAssocID="{01935FAE-A3A9-6645-AAFE-03041FBDD359}" presName="text3" presStyleLbl="fgAcc3" presStyleIdx="3" presStyleCnt="7">
+        <dgm:presLayoutVars>
+          <dgm:chPref val="3"/>
+        </dgm:presLayoutVars>
+      </dgm:prSet>
+      <dgm:spPr/>
+    </dgm:pt>
+    <dgm:pt modelId="{68E85E9D-E5F9-D640-BA0D-5F9ADC805D80}" type="pres">
+      <dgm:prSet presAssocID="{01935FAE-A3A9-6645-AAFE-03041FBDD359}" presName="hierChild4" presStyleCnt="0"/>
+      <dgm:spPr/>
+    </dgm:pt>
+    <dgm:pt modelId="{B482B044-A94A-F340-B612-4806C130D072}" type="pres">
+      <dgm:prSet presAssocID="{24B09832-03D1-894E-B1DC-DA8E2CD932BD}" presName="Name17" presStyleLbl="parChTrans1D3" presStyleIdx="4" presStyleCnt="7"/>
+      <dgm:spPr/>
+    </dgm:pt>
+    <dgm:pt modelId="{3EB1134A-4A9F-604C-942B-692A14758A04}" type="pres">
+      <dgm:prSet presAssocID="{0FE56A30-E245-2E4D-8457-60CFB4E4F961}" presName="hierRoot3" presStyleCnt="0"/>
+      <dgm:spPr/>
+    </dgm:pt>
+    <dgm:pt modelId="{6DC59B43-8C3F-124D-AC37-0AB91B355E21}" type="pres">
+      <dgm:prSet presAssocID="{0FE56A30-E245-2E4D-8457-60CFB4E4F961}" presName="composite3" presStyleCnt="0"/>
+      <dgm:spPr/>
+    </dgm:pt>
+    <dgm:pt modelId="{52EB9894-86F0-AA4A-9C45-C7CD3C05CEF3}" type="pres">
+      <dgm:prSet presAssocID="{0FE56A30-E245-2E4D-8457-60CFB4E4F961}" presName="background3" presStyleLbl="node3" presStyleIdx="4" presStyleCnt="7"/>
+      <dgm:spPr/>
+    </dgm:pt>
+    <dgm:pt modelId="{98F1F29F-2D2B-1247-82FB-AC35AC649695}" type="pres">
+      <dgm:prSet presAssocID="{0FE56A30-E245-2E4D-8457-60CFB4E4F961}" presName="text3" presStyleLbl="fgAcc3" presStyleIdx="4" presStyleCnt="7">
+        <dgm:presLayoutVars>
+          <dgm:chPref val="3"/>
+        </dgm:presLayoutVars>
+      </dgm:prSet>
+      <dgm:spPr/>
+    </dgm:pt>
+    <dgm:pt modelId="{7B004A9A-8AD0-DC45-8CFC-CDADE6C5BF20}" type="pres">
+      <dgm:prSet presAssocID="{0FE56A30-E245-2E4D-8457-60CFB4E4F961}" presName="hierChild4" presStyleCnt="0"/>
+      <dgm:spPr/>
+    </dgm:pt>
+    <dgm:pt modelId="{EF15E635-028F-6848-BD34-EB1C513A09B8}" type="pres">
+      <dgm:prSet presAssocID="{BC638143-9204-CE41-B4F3-B1E5D966FECE}" presName="Name10" presStyleLbl="parChTrans1D2" presStyleIdx="1" presStyleCnt="3"/>
+      <dgm:spPr/>
+    </dgm:pt>
+    <dgm:pt modelId="{9F756636-D0FC-5547-A9C5-30EB171AA639}" type="pres">
+      <dgm:prSet presAssocID="{4AA502D3-10FE-E04A-8369-42EF2F99FA5C}" presName="hierRoot2" presStyleCnt="0"/>
+      <dgm:spPr/>
+    </dgm:pt>
+    <dgm:pt modelId="{4817F37C-225C-0D4E-BCA2-1035B7D43493}" type="pres">
+      <dgm:prSet presAssocID="{4AA502D3-10FE-E04A-8369-42EF2F99FA5C}" presName="composite2" presStyleCnt="0"/>
+      <dgm:spPr/>
+    </dgm:pt>
+    <dgm:pt modelId="{4EE31ED9-D339-A74C-8B23-2E684F21D6FF}" type="pres">
+      <dgm:prSet presAssocID="{4AA502D3-10FE-E04A-8369-42EF2F99FA5C}" presName="background2" presStyleLbl="node2" presStyleIdx="1" presStyleCnt="3"/>
+      <dgm:spPr/>
+    </dgm:pt>
+    <dgm:pt modelId="{DA1F94D2-6BEB-0645-A405-2050784D683A}" type="pres">
+      <dgm:prSet presAssocID="{4AA502D3-10FE-E04A-8369-42EF2F99FA5C}" presName="text2" presStyleLbl="fgAcc2" presStyleIdx="1" presStyleCnt="3">
+        <dgm:presLayoutVars>
+          <dgm:chPref val="3"/>
+        </dgm:presLayoutVars>
+      </dgm:prSet>
+      <dgm:spPr/>
+    </dgm:pt>
+    <dgm:pt modelId="{92EBB325-8AA7-0642-90AE-DE0E81E8D5C2}" type="pres">
+      <dgm:prSet presAssocID="{4AA502D3-10FE-E04A-8369-42EF2F99FA5C}" presName="hierChild3" presStyleCnt="0"/>
+      <dgm:spPr/>
+    </dgm:pt>
+    <dgm:pt modelId="{786146A3-198A-174E-A305-245C510D4BA5}" type="pres">
+      <dgm:prSet presAssocID="{607C5547-2AE5-2E46-8D8B-BCE8ED1AE7DC}" presName="Name17" presStyleLbl="parChTrans1D3" presStyleIdx="5" presStyleCnt="7"/>
+      <dgm:spPr/>
+    </dgm:pt>
+    <dgm:pt modelId="{A0EB08C1-1FED-A647-AEBB-55C6E8735563}" type="pres">
+      <dgm:prSet presAssocID="{F25F41CF-51AC-094C-9B6A-A31DFB2C0C94}" presName="hierRoot3" presStyleCnt="0"/>
+      <dgm:spPr/>
+    </dgm:pt>
+    <dgm:pt modelId="{029D9753-EFF9-D346-9168-88B3FE3FEF9E}" type="pres">
+      <dgm:prSet presAssocID="{F25F41CF-51AC-094C-9B6A-A31DFB2C0C94}" presName="composite3" presStyleCnt="0"/>
+      <dgm:spPr/>
+    </dgm:pt>
+    <dgm:pt modelId="{44212F54-1786-694A-82E7-D64691878584}" type="pres">
+      <dgm:prSet presAssocID="{F25F41CF-51AC-094C-9B6A-A31DFB2C0C94}" presName="background3" presStyleLbl="node3" presStyleIdx="5" presStyleCnt="7"/>
+      <dgm:spPr/>
+    </dgm:pt>
+    <dgm:pt modelId="{E36F161E-2508-6D4A-B4CA-5128E6CCB157}" type="pres">
+      <dgm:prSet presAssocID="{F25F41CF-51AC-094C-9B6A-A31DFB2C0C94}" presName="text3" presStyleLbl="fgAcc3" presStyleIdx="5" presStyleCnt="7">
+        <dgm:presLayoutVars>
+          <dgm:chPref val="3"/>
+        </dgm:presLayoutVars>
+      </dgm:prSet>
+      <dgm:spPr/>
+    </dgm:pt>
+    <dgm:pt modelId="{C6684A89-11B7-5B42-8E0C-9A88ECC3B525}" type="pres">
+      <dgm:prSet presAssocID="{F25F41CF-51AC-094C-9B6A-A31DFB2C0C94}" presName="hierChild4" presStyleCnt="0"/>
+      <dgm:spPr/>
+    </dgm:pt>
+    <dgm:pt modelId="{091FDC71-728A-C748-B39A-FEAB4792B7A9}" type="pres">
+      <dgm:prSet presAssocID="{7FD9F7AC-13B0-6F4C-9294-3FF84BDCC677}" presName="Name10" presStyleLbl="parChTrans1D2" presStyleIdx="2" presStyleCnt="3"/>
+      <dgm:spPr/>
+    </dgm:pt>
+    <dgm:pt modelId="{5CEC74DD-B31B-024E-8CD5-0B4AA16B3498}" type="pres">
+      <dgm:prSet presAssocID="{8C454DB0-8EB5-2C4D-AD8E-877685DD7C29}" presName="hierRoot2" presStyleCnt="0"/>
+      <dgm:spPr/>
+    </dgm:pt>
+    <dgm:pt modelId="{A6D67A35-61C0-C840-8D07-F5261D8C672A}" type="pres">
+      <dgm:prSet presAssocID="{8C454DB0-8EB5-2C4D-AD8E-877685DD7C29}" presName="composite2" presStyleCnt="0"/>
+      <dgm:spPr/>
+    </dgm:pt>
+    <dgm:pt modelId="{EFB20106-E023-7345-9AF3-22F547B66110}" type="pres">
+      <dgm:prSet presAssocID="{8C454DB0-8EB5-2C4D-AD8E-877685DD7C29}" presName="background2" presStyleLbl="node2" presStyleIdx="2" presStyleCnt="3"/>
+      <dgm:spPr/>
+    </dgm:pt>
+    <dgm:pt modelId="{EBFC1D72-0560-264C-8685-BF62C2A97BA9}" type="pres">
+      <dgm:prSet presAssocID="{8C454DB0-8EB5-2C4D-AD8E-877685DD7C29}" presName="text2" presStyleLbl="fgAcc2" presStyleIdx="2" presStyleCnt="3">
+        <dgm:presLayoutVars>
+          <dgm:chPref val="3"/>
+        </dgm:presLayoutVars>
+      </dgm:prSet>
+      <dgm:spPr/>
+    </dgm:pt>
+    <dgm:pt modelId="{4FE66C71-E04D-2C47-BB23-6784569314DE}" type="pres">
+      <dgm:prSet presAssocID="{8C454DB0-8EB5-2C4D-AD8E-877685DD7C29}" presName="hierChild3" presStyleCnt="0"/>
+      <dgm:spPr/>
+    </dgm:pt>
+    <dgm:pt modelId="{7A6D6637-F8BB-B445-8A1E-6DF8D4BBE87B}" type="pres">
+      <dgm:prSet presAssocID="{30CAFBE8-E17E-174D-9ADB-2518512A92C7}" presName="Name17" presStyleLbl="parChTrans1D3" presStyleIdx="6" presStyleCnt="7"/>
+      <dgm:spPr/>
+    </dgm:pt>
+    <dgm:pt modelId="{6D40E9A0-AE42-0546-9D4E-F4DDADD2C40B}" type="pres">
+      <dgm:prSet presAssocID="{93CD945B-1AFD-BC48-A167-C70ABA59F93A}" presName="hierRoot3" presStyleCnt="0"/>
+      <dgm:spPr/>
+    </dgm:pt>
+    <dgm:pt modelId="{D4FED65F-4D0E-004C-BB94-73121F1224E8}" type="pres">
+      <dgm:prSet presAssocID="{93CD945B-1AFD-BC48-A167-C70ABA59F93A}" presName="composite3" presStyleCnt="0"/>
+      <dgm:spPr/>
+    </dgm:pt>
+    <dgm:pt modelId="{53644F1B-76FE-7D47-A9FB-B83387E0077B}" type="pres">
+      <dgm:prSet presAssocID="{93CD945B-1AFD-BC48-A167-C70ABA59F93A}" presName="background3" presStyleLbl="node3" presStyleIdx="6" presStyleCnt="7"/>
+      <dgm:spPr/>
+    </dgm:pt>
+    <dgm:pt modelId="{85874AA4-A0D9-5940-B5C8-A9E3D9DC6080}" type="pres">
+      <dgm:prSet presAssocID="{93CD945B-1AFD-BC48-A167-C70ABA59F93A}" presName="text3" presStyleLbl="fgAcc3" presStyleIdx="6" presStyleCnt="7">
+        <dgm:presLayoutVars>
+          <dgm:chPref val="3"/>
+        </dgm:presLayoutVars>
+      </dgm:prSet>
+      <dgm:spPr/>
+    </dgm:pt>
+    <dgm:pt modelId="{BAB7A8CF-6DCC-494D-8B1F-F8F976FF235D}" type="pres">
+      <dgm:prSet presAssocID="{93CD945B-1AFD-BC48-A167-C70ABA59F93A}" presName="hierChild4" presStyleCnt="0"/>
+      <dgm:spPr/>
+    </dgm:pt>
+  </dgm:ptLst>
+  <dgm:cxnLst>
+    <dgm:cxn modelId="{C2040E02-A64F-D04C-B22B-AE8CE8245250}" type="presOf" srcId="{4AA502D3-10FE-E04A-8369-42EF2F99FA5C}" destId="{DA1F94D2-6BEB-0645-A405-2050784D683A}" srcOrd="0" destOrd="0" presId="urn:microsoft.com/office/officeart/2005/8/layout/hierarchy1"/>
+    <dgm:cxn modelId="{0C935F0F-A779-E34E-B577-9829BB630909}" srcId="{80B86B36-6771-DA4F-89E5-6E4FD6F8565D}" destId="{4871BEFB-2DEE-AD41-9A43-8DA5E528D340}" srcOrd="2" destOrd="0" parTransId="{988FB50B-F93B-BD4F-8FED-458C7627F6C4}" sibTransId="{19685928-4CD9-DE43-B5D9-95E4BB3A8394}"/>
+    <dgm:cxn modelId="{A06E622A-442D-BA4A-84A9-19EC7D067CA0}" type="presOf" srcId="{0FC13B14-6972-9348-9BB9-EA881709F935}" destId="{0DA8BC9C-D032-0D46-85AF-17A1E18563D6}" srcOrd="0" destOrd="0" presId="urn:microsoft.com/office/officeart/2005/8/layout/hierarchy1"/>
+    <dgm:cxn modelId="{71B24837-1EFB-1141-9015-60CD2988B680}" srcId="{48F6F34D-F96A-A94A-A2E6-0EBECCF0E965}" destId="{28D677BB-5CD2-7F4F-957D-107A72655FDE}" srcOrd="0" destOrd="0" parTransId="{2DDE5F04-4442-CD4A-B3B8-8A5F4EACD1CF}" sibTransId="{C3C0933E-1D79-C449-94D0-8A44C24F757D}"/>
+    <dgm:cxn modelId="{91B7ED39-9F2B-594C-8327-CECB279A080A}" srcId="{80B86B36-6771-DA4F-89E5-6E4FD6F8565D}" destId="{0FE56A30-E245-2E4D-8457-60CFB4E4F961}" srcOrd="4" destOrd="0" parTransId="{24B09832-03D1-894E-B1DC-DA8E2CD932BD}" sibTransId="{6A09F323-3829-884D-8FD0-EA585053AFBA}"/>
+    <dgm:cxn modelId="{265DD847-7434-3D4B-976A-3C63F7C67B0C}" type="presOf" srcId="{BC638143-9204-CE41-B4F3-B1E5D966FECE}" destId="{EF15E635-028F-6848-BD34-EB1C513A09B8}" srcOrd="0" destOrd="0" presId="urn:microsoft.com/office/officeart/2005/8/layout/hierarchy1"/>
+    <dgm:cxn modelId="{26EDAB5B-86CA-F240-9790-E1967AD53224}" type="presOf" srcId="{24B09832-03D1-894E-B1DC-DA8E2CD932BD}" destId="{B482B044-A94A-F340-B612-4806C130D072}" srcOrd="0" destOrd="0" presId="urn:microsoft.com/office/officeart/2005/8/layout/hierarchy1"/>
+    <dgm:cxn modelId="{C557D772-AEB7-A34F-9FD1-C766A551E904}" type="presOf" srcId="{01935FAE-A3A9-6645-AAFE-03041FBDD359}" destId="{D81354DB-818F-F04A-B2F0-7B5EC1E6B7B5}" srcOrd="0" destOrd="0" presId="urn:microsoft.com/office/officeart/2005/8/layout/hierarchy1"/>
+    <dgm:cxn modelId="{5557027A-FD93-B545-ACFC-C30B4D843701}" type="presOf" srcId="{D02C5A13-F052-3146-93F1-37261A77C24D}" destId="{33EE6ACF-CE37-C141-8D2B-EB800AF139FD}" srcOrd="0" destOrd="0" presId="urn:microsoft.com/office/officeart/2005/8/layout/hierarchy1"/>
+    <dgm:cxn modelId="{85AD747F-3AB3-7548-BF9D-DCB997540B81}" type="presOf" srcId="{607C5547-2AE5-2E46-8D8B-BCE8ED1AE7DC}" destId="{786146A3-198A-174E-A305-245C510D4BA5}" srcOrd="0" destOrd="0" presId="urn:microsoft.com/office/officeart/2005/8/layout/hierarchy1"/>
+    <dgm:cxn modelId="{91385381-412F-C249-8BAB-287F4FE00B82}" type="presOf" srcId="{0FE56A30-E245-2E4D-8457-60CFB4E4F961}" destId="{98F1F29F-2D2B-1247-82FB-AC35AC649695}" srcOrd="0" destOrd="0" presId="urn:microsoft.com/office/officeart/2005/8/layout/hierarchy1"/>
+    <dgm:cxn modelId="{4FF4E184-0720-A548-86F8-70D9AC4D65CD}" type="presOf" srcId="{988FB50B-F93B-BD4F-8FED-458C7627F6C4}" destId="{D2E91D5C-2479-4347-A6F1-D9DB43E7053E}" srcOrd="0" destOrd="0" presId="urn:microsoft.com/office/officeart/2005/8/layout/hierarchy1"/>
+    <dgm:cxn modelId="{BB14498D-C452-2D4D-A197-72D6443CC2D6}" type="presOf" srcId="{93CD945B-1AFD-BC48-A167-C70ABA59F93A}" destId="{85874AA4-A0D9-5940-B5C8-A9E3D9DC6080}" srcOrd="0" destOrd="0" presId="urn:microsoft.com/office/officeart/2005/8/layout/hierarchy1"/>
+    <dgm:cxn modelId="{BCBC7A93-DC6F-7141-8EDC-C39A4F18F1BE}" type="presOf" srcId="{7FD9F7AC-13B0-6F4C-9294-3FF84BDCC677}" destId="{091FDC71-728A-C748-B39A-FEAB4792B7A9}" srcOrd="0" destOrd="0" presId="urn:microsoft.com/office/officeart/2005/8/layout/hierarchy1"/>
+    <dgm:cxn modelId="{C518819C-6145-AB42-AA07-FEAB15556FF2}" type="presOf" srcId="{4871BEFB-2DEE-AD41-9A43-8DA5E528D340}" destId="{7A6554F4-8897-5145-B5EE-D1139257B7D9}" srcOrd="0" destOrd="0" presId="urn:microsoft.com/office/officeart/2005/8/layout/hierarchy1"/>
+    <dgm:cxn modelId="{3BDFCBA9-6440-144E-B842-0E1F81D81D8C}" type="presOf" srcId="{30CAFBE8-E17E-174D-9ADB-2518512A92C7}" destId="{7A6D6637-F8BB-B445-8A1E-6DF8D4BBE87B}" srcOrd="0" destOrd="0" presId="urn:microsoft.com/office/officeart/2005/8/layout/hierarchy1"/>
+    <dgm:cxn modelId="{6B4150AC-E250-8F40-8BB8-124ED179F3A9}" type="presOf" srcId="{8EDB72EC-9AE3-7A4F-A340-DF97CA1CF65A}" destId="{EA6AC88C-DE74-E048-B13F-E38B76649993}" srcOrd="0" destOrd="0" presId="urn:microsoft.com/office/officeart/2005/8/layout/hierarchy1"/>
+    <dgm:cxn modelId="{9CC241B5-7C5C-6344-8004-6B27C18755DF}" type="presOf" srcId="{28D677BB-5CD2-7F4F-957D-107A72655FDE}" destId="{19580716-140B-BB4E-B8D5-37904BF2FEBA}" srcOrd="0" destOrd="0" presId="urn:microsoft.com/office/officeart/2005/8/layout/hierarchy1"/>
+    <dgm:cxn modelId="{7D3BF9C1-3AFA-5844-880D-56424ECD5320}" type="presOf" srcId="{48F6F34D-F96A-A94A-A2E6-0EBECCF0E965}" destId="{D7135C57-072F-C049-831C-6E85486A4C29}" srcOrd="0" destOrd="0" presId="urn:microsoft.com/office/officeart/2005/8/layout/hierarchy1"/>
+    <dgm:cxn modelId="{5E577DC7-6493-B147-96CA-08EB1A5DD85D}" srcId="{80B86B36-6771-DA4F-89E5-6E4FD6F8565D}" destId="{BB6D7EFF-971C-BC40-A070-F8D090106C33}" srcOrd="1" destOrd="0" parTransId="{C52B8D77-FA05-094B-98B5-A511F9006225}" sibTransId="{D656B5B6-B1E1-C244-ACD2-9DA3751F993D}"/>
+    <dgm:cxn modelId="{C69593C7-5BBF-244C-9C78-8CE54D4F044B}" srcId="{28D677BB-5CD2-7F4F-957D-107A72655FDE}" destId="{80B86B36-6771-DA4F-89E5-6E4FD6F8565D}" srcOrd="0" destOrd="0" parTransId="{0FC13B14-6972-9348-9BB9-EA881709F935}" sibTransId="{BC432151-C56E-9545-81DA-8A9E213B7177}"/>
+    <dgm:cxn modelId="{A54369D4-3E00-094F-9FAF-E940C0084FDD}" type="presOf" srcId="{BB6D7EFF-971C-BC40-A070-F8D090106C33}" destId="{43DF2192-568F-4A49-BBD1-B6293159C755}" srcOrd="0" destOrd="0" presId="urn:microsoft.com/office/officeart/2005/8/layout/hierarchy1"/>
+    <dgm:cxn modelId="{C103B7DC-5735-5046-BB6B-17569D35926B}" type="presOf" srcId="{80B86B36-6771-DA4F-89E5-6E4FD6F8565D}" destId="{10B15D53-75D2-2C46-93FB-12E077786A30}" srcOrd="0" destOrd="0" presId="urn:microsoft.com/office/officeart/2005/8/layout/hierarchy1"/>
+    <dgm:cxn modelId="{0F490EDF-4CE0-6D41-B274-40A335A097BA}" type="presOf" srcId="{8C454DB0-8EB5-2C4D-AD8E-877685DD7C29}" destId="{EBFC1D72-0560-264C-8685-BF62C2A97BA9}" srcOrd="0" destOrd="0" presId="urn:microsoft.com/office/officeart/2005/8/layout/hierarchy1"/>
+    <dgm:cxn modelId="{CA8AD9E0-689F-7149-8AF4-7CC821B37A81}" srcId="{28D677BB-5CD2-7F4F-957D-107A72655FDE}" destId="{4AA502D3-10FE-E04A-8369-42EF2F99FA5C}" srcOrd="1" destOrd="0" parTransId="{BC638143-9204-CE41-B4F3-B1E5D966FECE}" sibTransId="{6F597F39-1D84-754B-AD89-0DABD07BE518}"/>
+    <dgm:cxn modelId="{C4D0D0E2-BB65-E542-BBF5-BD976D83BA2D}" srcId="{8C454DB0-8EB5-2C4D-AD8E-877685DD7C29}" destId="{93CD945B-1AFD-BC48-A167-C70ABA59F93A}" srcOrd="0" destOrd="0" parTransId="{30CAFBE8-E17E-174D-9ADB-2518512A92C7}" sibTransId="{7FB137F1-4A34-4042-8CAD-CE659B0730FA}"/>
+    <dgm:cxn modelId="{BB7FD6E2-4F45-B449-8EB3-40FF3C729695}" srcId="{80B86B36-6771-DA4F-89E5-6E4FD6F8565D}" destId="{01935FAE-A3A9-6645-AAFE-03041FBDD359}" srcOrd="3" destOrd="0" parTransId="{C84ECDBF-7B28-8B40-A79B-A4D93C9E32E5}" sibTransId="{427227AE-5581-6C4C-AC90-B9B7E1BA6C74}"/>
+    <dgm:cxn modelId="{E8D7B6E7-EF4A-4742-A360-EF09BB4C788B}" srcId="{4AA502D3-10FE-E04A-8369-42EF2F99FA5C}" destId="{F25F41CF-51AC-094C-9B6A-A31DFB2C0C94}" srcOrd="0" destOrd="0" parTransId="{607C5547-2AE5-2E46-8D8B-BCE8ED1AE7DC}" sibTransId="{0485DA7F-C133-BB4E-8C7F-F79C9816E5E4}"/>
+    <dgm:cxn modelId="{88DBE1E9-11A7-3643-B1ED-88F91C151E94}" srcId="{28D677BB-5CD2-7F4F-957D-107A72655FDE}" destId="{8C454DB0-8EB5-2C4D-AD8E-877685DD7C29}" srcOrd="2" destOrd="0" parTransId="{7FD9F7AC-13B0-6F4C-9294-3FF84BDCC677}" sibTransId="{D3272F1E-F89C-A047-A04F-1BC7FF8ED48D}"/>
+    <dgm:cxn modelId="{A9B7E2EC-573C-8247-821B-1670B9833DB6}" type="presOf" srcId="{F25F41CF-51AC-094C-9B6A-A31DFB2C0C94}" destId="{E36F161E-2508-6D4A-B4CA-5128E6CCB157}" srcOrd="0" destOrd="0" presId="urn:microsoft.com/office/officeart/2005/8/layout/hierarchy1"/>
+    <dgm:cxn modelId="{41FAD2EF-295D-DC47-BC78-2DD8E69AAC1F}" srcId="{80B86B36-6771-DA4F-89E5-6E4FD6F8565D}" destId="{D02C5A13-F052-3146-93F1-37261A77C24D}" srcOrd="0" destOrd="0" parTransId="{8EDB72EC-9AE3-7A4F-A340-DF97CA1CF65A}" sibTransId="{2D9E9527-852E-C547-A152-B133826F495A}"/>
+    <dgm:cxn modelId="{E0186AF5-2D9D-2E4D-85E3-6F6A9EC130BE}" type="presOf" srcId="{C84ECDBF-7B28-8B40-A79B-A4D93C9E32E5}" destId="{370BB2E8-031C-D341-9E47-1DA3BD86B362}" srcOrd="0" destOrd="0" presId="urn:microsoft.com/office/officeart/2005/8/layout/hierarchy1"/>
+    <dgm:cxn modelId="{6C6696FA-2AC0-A242-8E7A-E74126793740}" type="presOf" srcId="{C52B8D77-FA05-094B-98B5-A511F9006225}" destId="{95096DCC-1E3F-8046-AA3E-0C45074139FC}" srcOrd="0" destOrd="0" presId="urn:microsoft.com/office/officeart/2005/8/layout/hierarchy1"/>
+    <dgm:cxn modelId="{53B8FC5B-3CE9-1544-ACCC-D119832E7B46}" type="presParOf" srcId="{D7135C57-072F-C049-831C-6E85486A4C29}" destId="{273974A9-A91F-754D-A400-FB693FC7FF0A}" srcOrd="0" destOrd="0" presId="urn:microsoft.com/office/officeart/2005/8/layout/hierarchy1"/>
+    <dgm:cxn modelId="{21EB396F-936D-7E47-BFF4-97B8DBCF4FB8}" type="presParOf" srcId="{273974A9-A91F-754D-A400-FB693FC7FF0A}" destId="{5BCFC23A-B95C-F940-9A29-84B787322AB1}" srcOrd="0" destOrd="0" presId="urn:microsoft.com/office/officeart/2005/8/layout/hierarchy1"/>
+    <dgm:cxn modelId="{FAB8803E-7054-0C43-B1CF-8F903B3292CE}" type="presParOf" srcId="{5BCFC23A-B95C-F940-9A29-84B787322AB1}" destId="{7EAEA62F-D610-4544-AFEE-85BE68218F17}" srcOrd="0" destOrd="0" presId="urn:microsoft.com/office/officeart/2005/8/layout/hierarchy1"/>
+    <dgm:cxn modelId="{4E1D8220-69BA-7A48-AAF2-A7B33FBBD3E9}" type="presParOf" srcId="{5BCFC23A-B95C-F940-9A29-84B787322AB1}" destId="{19580716-140B-BB4E-B8D5-37904BF2FEBA}" srcOrd="1" destOrd="0" presId="urn:microsoft.com/office/officeart/2005/8/layout/hierarchy1"/>
+    <dgm:cxn modelId="{E0A76EA3-BBDD-3041-A250-F6F99CBF9FBC}" type="presParOf" srcId="{273974A9-A91F-754D-A400-FB693FC7FF0A}" destId="{FC65386C-DF5E-7744-B402-029A7DA4EBF7}" srcOrd="1" destOrd="0" presId="urn:microsoft.com/office/officeart/2005/8/layout/hierarchy1"/>
+    <dgm:cxn modelId="{E7A092EE-12C7-0446-927C-BDA2C6C15B2C}" type="presParOf" srcId="{FC65386C-DF5E-7744-B402-029A7DA4EBF7}" destId="{0DA8BC9C-D032-0D46-85AF-17A1E18563D6}" srcOrd="0" destOrd="0" presId="urn:microsoft.com/office/officeart/2005/8/layout/hierarchy1"/>
+    <dgm:cxn modelId="{EF3AC31D-61D7-714C-8CBF-C3888DAE41B5}" type="presParOf" srcId="{FC65386C-DF5E-7744-B402-029A7DA4EBF7}" destId="{FCC02F59-0734-FB4A-B575-6D7CFFE059BE}" srcOrd="1" destOrd="0" presId="urn:microsoft.com/office/officeart/2005/8/layout/hierarchy1"/>
+    <dgm:cxn modelId="{43EDEAEB-D19C-2248-AE10-464B9FE2CF56}" type="presParOf" srcId="{FCC02F59-0734-FB4A-B575-6D7CFFE059BE}" destId="{16E3C29D-58F9-AF47-96B2-ED04C5AEF0D0}" srcOrd="0" destOrd="0" presId="urn:microsoft.com/office/officeart/2005/8/layout/hierarchy1"/>
+    <dgm:cxn modelId="{903105A4-3FA9-554E-9C18-7C2150BAA889}" type="presParOf" srcId="{16E3C29D-58F9-AF47-96B2-ED04C5AEF0D0}" destId="{5332A3AB-F195-0B40-B5E7-D1AE76473834}" srcOrd="0" destOrd="0" presId="urn:microsoft.com/office/officeart/2005/8/layout/hierarchy1"/>
+    <dgm:cxn modelId="{FBB9DD3B-8243-9F40-A8A7-83544F31CE3D}" type="presParOf" srcId="{16E3C29D-58F9-AF47-96B2-ED04C5AEF0D0}" destId="{10B15D53-75D2-2C46-93FB-12E077786A30}" srcOrd="1" destOrd="0" presId="urn:microsoft.com/office/officeart/2005/8/layout/hierarchy1"/>
+    <dgm:cxn modelId="{B563F038-7081-2240-809A-196B268A72A1}" type="presParOf" srcId="{FCC02F59-0734-FB4A-B575-6D7CFFE059BE}" destId="{A5482519-F218-7C4F-87BA-A2CF152482E9}" srcOrd="1" destOrd="0" presId="urn:microsoft.com/office/officeart/2005/8/layout/hierarchy1"/>
+    <dgm:cxn modelId="{0E9043E6-2759-3846-8B0F-68674A84FFCE}" type="presParOf" srcId="{A5482519-F218-7C4F-87BA-A2CF152482E9}" destId="{EA6AC88C-DE74-E048-B13F-E38B76649993}" srcOrd="0" destOrd="0" presId="urn:microsoft.com/office/officeart/2005/8/layout/hierarchy1"/>
+    <dgm:cxn modelId="{F1CFCAFB-BD4A-8547-9CE3-90F637D8862E}" type="presParOf" srcId="{A5482519-F218-7C4F-87BA-A2CF152482E9}" destId="{04F601B0-AD0E-1D45-878D-7B98342021BC}" srcOrd="1" destOrd="0" presId="urn:microsoft.com/office/officeart/2005/8/layout/hierarchy1"/>
+    <dgm:cxn modelId="{42BA04A5-E187-544E-A093-554DA743BD78}" type="presParOf" srcId="{04F601B0-AD0E-1D45-878D-7B98342021BC}" destId="{E47E8418-96F4-1A4B-A44B-B06EF5293D31}" srcOrd="0" destOrd="0" presId="urn:microsoft.com/office/officeart/2005/8/layout/hierarchy1"/>
+    <dgm:cxn modelId="{767F44DF-06E5-D549-B149-E183AE344BA7}" type="presParOf" srcId="{E47E8418-96F4-1A4B-A44B-B06EF5293D31}" destId="{A724B50E-6A86-964A-8F5A-545759C4A2CA}" srcOrd="0" destOrd="0" presId="urn:microsoft.com/office/officeart/2005/8/layout/hierarchy1"/>
+    <dgm:cxn modelId="{56FC9C90-CAC9-984C-87A7-15AE02A1EE79}" type="presParOf" srcId="{E47E8418-96F4-1A4B-A44B-B06EF5293D31}" destId="{33EE6ACF-CE37-C141-8D2B-EB800AF139FD}" srcOrd="1" destOrd="0" presId="urn:microsoft.com/office/officeart/2005/8/layout/hierarchy1"/>
+    <dgm:cxn modelId="{CC1E5710-EB51-574A-B90C-24D1E5AFB8B8}" type="presParOf" srcId="{04F601B0-AD0E-1D45-878D-7B98342021BC}" destId="{B06F590E-4B0B-3249-B460-517FFFEFA93C}" srcOrd="1" destOrd="0" presId="urn:microsoft.com/office/officeart/2005/8/layout/hierarchy1"/>
+    <dgm:cxn modelId="{67F62E7C-D371-9C4E-9084-A9344A8006FB}" type="presParOf" srcId="{A5482519-F218-7C4F-87BA-A2CF152482E9}" destId="{95096DCC-1E3F-8046-AA3E-0C45074139FC}" srcOrd="2" destOrd="0" presId="urn:microsoft.com/office/officeart/2005/8/layout/hierarchy1"/>
+    <dgm:cxn modelId="{3B59E6A9-B2D7-3A4C-A1AF-5106A46D3072}" type="presParOf" srcId="{A5482519-F218-7C4F-87BA-A2CF152482E9}" destId="{8B9DB219-C2FA-6347-A9D7-9B5ABA0B290E}" srcOrd="3" destOrd="0" presId="urn:microsoft.com/office/officeart/2005/8/layout/hierarchy1"/>
+    <dgm:cxn modelId="{D3A9D402-5525-6A41-A044-517E35CED751}" type="presParOf" srcId="{8B9DB219-C2FA-6347-A9D7-9B5ABA0B290E}" destId="{B0F29066-2EBD-A242-8263-C7D4D108FCB2}" srcOrd="0" destOrd="0" presId="urn:microsoft.com/office/officeart/2005/8/layout/hierarchy1"/>
+    <dgm:cxn modelId="{E12D5B85-6277-8D4A-8EFD-6A1B4116EE79}" type="presParOf" srcId="{B0F29066-2EBD-A242-8263-C7D4D108FCB2}" destId="{32913A39-2C9C-AB41-8D65-827E06C6E8F2}" srcOrd="0" destOrd="0" presId="urn:microsoft.com/office/officeart/2005/8/layout/hierarchy1"/>
+    <dgm:cxn modelId="{64A8F863-E7F3-E74C-B193-422407143E6C}" type="presParOf" srcId="{B0F29066-2EBD-A242-8263-C7D4D108FCB2}" destId="{43DF2192-568F-4A49-BBD1-B6293159C755}" srcOrd="1" destOrd="0" presId="urn:microsoft.com/office/officeart/2005/8/layout/hierarchy1"/>
+    <dgm:cxn modelId="{6D230A6C-45B6-DC4E-930C-DD7E72A49F99}" type="presParOf" srcId="{8B9DB219-C2FA-6347-A9D7-9B5ABA0B290E}" destId="{C1ADA4C5-BFFF-8341-A47C-DFF6ED92CF2C}" srcOrd="1" destOrd="0" presId="urn:microsoft.com/office/officeart/2005/8/layout/hierarchy1"/>
+    <dgm:cxn modelId="{EA20F773-8FF0-6046-B5B7-AC81BA5F43A9}" type="presParOf" srcId="{A5482519-F218-7C4F-87BA-A2CF152482E9}" destId="{D2E91D5C-2479-4347-A6F1-D9DB43E7053E}" srcOrd="4" destOrd="0" presId="urn:microsoft.com/office/officeart/2005/8/layout/hierarchy1"/>
+    <dgm:cxn modelId="{105A0923-9BF2-464C-B128-29A43EE7B373}" type="presParOf" srcId="{A5482519-F218-7C4F-87BA-A2CF152482E9}" destId="{135C6C73-31CA-D643-BF8F-23220BF65E7B}" srcOrd="5" destOrd="0" presId="urn:microsoft.com/office/officeart/2005/8/layout/hierarchy1"/>
+    <dgm:cxn modelId="{147E1E43-E84B-1A49-8B36-D11DEEE9333C}" type="presParOf" srcId="{135C6C73-31CA-D643-BF8F-23220BF65E7B}" destId="{D4157EBF-D7DF-D949-8189-70D77DB8047F}" srcOrd="0" destOrd="0" presId="urn:microsoft.com/office/officeart/2005/8/layout/hierarchy1"/>
+    <dgm:cxn modelId="{1123A635-6A5D-9846-A2A1-C879467AD611}" type="presParOf" srcId="{D4157EBF-D7DF-D949-8189-70D77DB8047F}" destId="{866A52EF-6ED2-6A48-A40A-16CA715D9817}" srcOrd="0" destOrd="0" presId="urn:microsoft.com/office/officeart/2005/8/layout/hierarchy1"/>
+    <dgm:cxn modelId="{4E2ED518-3CCC-EF4B-9DA7-CD218EE09384}" type="presParOf" srcId="{D4157EBF-D7DF-D949-8189-70D77DB8047F}" destId="{7A6554F4-8897-5145-B5EE-D1139257B7D9}" srcOrd="1" destOrd="0" presId="urn:microsoft.com/office/officeart/2005/8/layout/hierarchy1"/>
+    <dgm:cxn modelId="{2034C318-9CBC-EB43-85EE-BD2DC99A7B25}" type="presParOf" srcId="{135C6C73-31CA-D643-BF8F-23220BF65E7B}" destId="{00D60F0F-ADC0-F544-8CCF-0191170C6012}" srcOrd="1" destOrd="0" presId="urn:microsoft.com/office/officeart/2005/8/layout/hierarchy1"/>
+    <dgm:cxn modelId="{0F4FB40A-D637-7147-BBD8-F520BC24B737}" type="presParOf" srcId="{A5482519-F218-7C4F-87BA-A2CF152482E9}" destId="{370BB2E8-031C-D341-9E47-1DA3BD86B362}" srcOrd="6" destOrd="0" presId="urn:microsoft.com/office/officeart/2005/8/layout/hierarchy1"/>
+    <dgm:cxn modelId="{CC264BC7-92C4-ED47-830F-F25823ED2799}" type="presParOf" srcId="{A5482519-F218-7C4F-87BA-A2CF152482E9}" destId="{B23A76FE-1538-2C40-AEC2-F8500A8D1F87}" srcOrd="7" destOrd="0" presId="urn:microsoft.com/office/officeart/2005/8/layout/hierarchy1"/>
+    <dgm:cxn modelId="{9292C8F3-6D5D-034A-82A7-90D62A48A434}" type="presParOf" srcId="{B23A76FE-1538-2C40-AEC2-F8500A8D1F87}" destId="{CE3D591D-2F04-944B-A5EE-679A6F88641C}" srcOrd="0" destOrd="0" presId="urn:microsoft.com/office/officeart/2005/8/layout/hierarchy1"/>
+    <dgm:cxn modelId="{080A9E46-6748-7341-8BA9-82F79CACD76B}" type="presParOf" srcId="{CE3D591D-2F04-944B-A5EE-679A6F88641C}" destId="{D10CA499-E2C8-9E4F-99F0-63498E373FFB}" srcOrd="0" destOrd="0" presId="urn:microsoft.com/office/officeart/2005/8/layout/hierarchy1"/>
+    <dgm:cxn modelId="{CE70CA4F-0A33-804E-9FC4-A26DF44D4E4E}" type="presParOf" srcId="{CE3D591D-2F04-944B-A5EE-679A6F88641C}" destId="{D81354DB-818F-F04A-B2F0-7B5EC1E6B7B5}" srcOrd="1" destOrd="0" presId="urn:microsoft.com/office/officeart/2005/8/layout/hierarchy1"/>
+    <dgm:cxn modelId="{4D97C195-95B6-B74D-8354-0CE165ED9B3C}" type="presParOf" srcId="{B23A76FE-1538-2C40-AEC2-F8500A8D1F87}" destId="{68E85E9D-E5F9-D640-BA0D-5F9ADC805D80}" srcOrd="1" destOrd="0" presId="urn:microsoft.com/office/officeart/2005/8/layout/hierarchy1"/>
+    <dgm:cxn modelId="{613F60E2-50BC-7A43-965F-55792C933882}" type="presParOf" srcId="{A5482519-F218-7C4F-87BA-A2CF152482E9}" destId="{B482B044-A94A-F340-B612-4806C130D072}" srcOrd="8" destOrd="0" presId="urn:microsoft.com/office/officeart/2005/8/layout/hierarchy1"/>
+    <dgm:cxn modelId="{391BF1A3-EBC3-AC46-8EE1-F77143109720}" type="presParOf" srcId="{A5482519-F218-7C4F-87BA-A2CF152482E9}" destId="{3EB1134A-4A9F-604C-942B-692A14758A04}" srcOrd="9" destOrd="0" presId="urn:microsoft.com/office/officeart/2005/8/layout/hierarchy1"/>
+    <dgm:cxn modelId="{69BB6F59-DF78-BC4B-95E7-B020A6AB36DC}" type="presParOf" srcId="{3EB1134A-4A9F-604C-942B-692A14758A04}" destId="{6DC59B43-8C3F-124D-AC37-0AB91B355E21}" srcOrd="0" destOrd="0" presId="urn:microsoft.com/office/officeart/2005/8/layout/hierarchy1"/>
+    <dgm:cxn modelId="{87CCC006-932C-4642-9126-827BCFA75C90}" type="presParOf" srcId="{6DC59B43-8C3F-124D-AC37-0AB91B355E21}" destId="{52EB9894-86F0-AA4A-9C45-C7CD3C05CEF3}" srcOrd="0" destOrd="0" presId="urn:microsoft.com/office/officeart/2005/8/layout/hierarchy1"/>
+    <dgm:cxn modelId="{E0AECB10-197C-6642-BD9E-80EC1F6418CE}" type="presParOf" srcId="{6DC59B43-8C3F-124D-AC37-0AB91B355E21}" destId="{98F1F29F-2D2B-1247-82FB-AC35AC649695}" srcOrd="1" destOrd="0" presId="urn:microsoft.com/office/officeart/2005/8/layout/hierarchy1"/>
+    <dgm:cxn modelId="{34520CAA-1FF1-E84B-AAEA-F3938FA95BA8}" type="presParOf" srcId="{3EB1134A-4A9F-604C-942B-692A14758A04}" destId="{7B004A9A-8AD0-DC45-8CFC-CDADE6C5BF20}" srcOrd="1" destOrd="0" presId="urn:microsoft.com/office/officeart/2005/8/layout/hierarchy1"/>
+    <dgm:cxn modelId="{494D914E-84F0-3E4B-9D1B-45FB732BDFF2}" type="presParOf" srcId="{FC65386C-DF5E-7744-B402-029A7DA4EBF7}" destId="{EF15E635-028F-6848-BD34-EB1C513A09B8}" srcOrd="2" destOrd="0" presId="urn:microsoft.com/office/officeart/2005/8/layout/hierarchy1"/>
+    <dgm:cxn modelId="{AEA2CAA4-FB91-9542-ACC8-FDFACE74029A}" type="presParOf" srcId="{FC65386C-DF5E-7744-B402-029A7DA4EBF7}" destId="{9F756636-D0FC-5547-A9C5-30EB171AA639}" srcOrd="3" destOrd="0" presId="urn:microsoft.com/office/officeart/2005/8/layout/hierarchy1"/>
+    <dgm:cxn modelId="{68C2682B-B32B-044D-8970-A899FBE43579}" type="presParOf" srcId="{9F756636-D0FC-5547-A9C5-30EB171AA639}" destId="{4817F37C-225C-0D4E-BCA2-1035B7D43493}" srcOrd="0" destOrd="0" presId="urn:microsoft.com/office/officeart/2005/8/layout/hierarchy1"/>
+    <dgm:cxn modelId="{6BD7039A-4967-D443-9BA1-4CC517170AA6}" type="presParOf" srcId="{4817F37C-225C-0D4E-BCA2-1035B7D43493}" destId="{4EE31ED9-D339-A74C-8B23-2E684F21D6FF}" srcOrd="0" destOrd="0" presId="urn:microsoft.com/office/officeart/2005/8/layout/hierarchy1"/>
+    <dgm:cxn modelId="{570CEF01-B60F-4D40-9976-B7DA08FA8EDF}" type="presParOf" srcId="{4817F37C-225C-0D4E-BCA2-1035B7D43493}" destId="{DA1F94D2-6BEB-0645-A405-2050784D683A}" srcOrd="1" destOrd="0" presId="urn:microsoft.com/office/officeart/2005/8/layout/hierarchy1"/>
+    <dgm:cxn modelId="{CC1A1381-21CD-574A-91A9-034A58E97296}" type="presParOf" srcId="{9F756636-D0FC-5547-A9C5-30EB171AA639}" destId="{92EBB325-8AA7-0642-90AE-DE0E81E8D5C2}" srcOrd="1" destOrd="0" presId="urn:microsoft.com/office/officeart/2005/8/layout/hierarchy1"/>
+    <dgm:cxn modelId="{870EE5F5-56D5-794C-9BEB-2B8700BACDB6}" type="presParOf" srcId="{92EBB325-8AA7-0642-90AE-DE0E81E8D5C2}" destId="{786146A3-198A-174E-A305-245C510D4BA5}" srcOrd="0" destOrd="0" presId="urn:microsoft.com/office/officeart/2005/8/layout/hierarchy1"/>
+    <dgm:cxn modelId="{E96A89FB-8970-3746-BF23-C61804C43A86}" type="presParOf" srcId="{92EBB325-8AA7-0642-90AE-DE0E81E8D5C2}" destId="{A0EB08C1-1FED-A647-AEBB-55C6E8735563}" srcOrd="1" destOrd="0" presId="urn:microsoft.com/office/officeart/2005/8/layout/hierarchy1"/>
+    <dgm:cxn modelId="{99A7571D-787A-D442-9B9D-C38D6E5C0C66}" type="presParOf" srcId="{A0EB08C1-1FED-A647-AEBB-55C6E8735563}" destId="{029D9753-EFF9-D346-9168-88B3FE3FEF9E}" srcOrd="0" destOrd="0" presId="urn:microsoft.com/office/officeart/2005/8/layout/hierarchy1"/>
+    <dgm:cxn modelId="{6ED017F7-29D9-D34B-931F-CF8FC2599C68}" type="presParOf" srcId="{029D9753-EFF9-D346-9168-88B3FE3FEF9E}" destId="{44212F54-1786-694A-82E7-D64691878584}" srcOrd="0" destOrd="0" presId="urn:microsoft.com/office/officeart/2005/8/layout/hierarchy1"/>
+    <dgm:cxn modelId="{B4597342-D0E7-3B4D-8817-7F67C98C4A56}" type="presParOf" srcId="{029D9753-EFF9-D346-9168-88B3FE3FEF9E}" destId="{E36F161E-2508-6D4A-B4CA-5128E6CCB157}" srcOrd="1" destOrd="0" presId="urn:microsoft.com/office/officeart/2005/8/layout/hierarchy1"/>
+    <dgm:cxn modelId="{41FDF91C-7476-9946-9B3F-7CBD845BC098}" type="presParOf" srcId="{A0EB08C1-1FED-A647-AEBB-55C6E8735563}" destId="{C6684A89-11B7-5B42-8E0C-9A88ECC3B525}" srcOrd="1" destOrd="0" presId="urn:microsoft.com/office/officeart/2005/8/layout/hierarchy1"/>
+    <dgm:cxn modelId="{9D9BBC9A-AAD1-0D4C-B6F7-348A5B21C1D7}" type="presParOf" srcId="{FC65386C-DF5E-7744-B402-029A7DA4EBF7}" destId="{091FDC71-728A-C748-B39A-FEAB4792B7A9}" srcOrd="4" destOrd="0" presId="urn:microsoft.com/office/officeart/2005/8/layout/hierarchy1"/>
+    <dgm:cxn modelId="{0524E20C-63EB-EE4B-B9A2-0175DA6A0A88}" type="presParOf" srcId="{FC65386C-DF5E-7744-B402-029A7DA4EBF7}" destId="{5CEC74DD-B31B-024E-8CD5-0B4AA16B3498}" srcOrd="5" destOrd="0" presId="urn:microsoft.com/office/officeart/2005/8/layout/hierarchy1"/>
+    <dgm:cxn modelId="{427651D4-6DDD-AA49-818A-081BC81BC070}" type="presParOf" srcId="{5CEC74DD-B31B-024E-8CD5-0B4AA16B3498}" destId="{A6D67A35-61C0-C840-8D07-F5261D8C672A}" srcOrd="0" destOrd="0" presId="urn:microsoft.com/office/officeart/2005/8/layout/hierarchy1"/>
+    <dgm:cxn modelId="{F19BD1A5-587C-3045-AB99-218DD4C024F9}" type="presParOf" srcId="{A6D67A35-61C0-C840-8D07-F5261D8C672A}" destId="{EFB20106-E023-7345-9AF3-22F547B66110}" srcOrd="0" destOrd="0" presId="urn:microsoft.com/office/officeart/2005/8/layout/hierarchy1"/>
+    <dgm:cxn modelId="{A2FF4D16-4B38-C24C-82CE-8D7DEC48D7FC}" type="presParOf" srcId="{A6D67A35-61C0-C840-8D07-F5261D8C672A}" destId="{EBFC1D72-0560-264C-8685-BF62C2A97BA9}" srcOrd="1" destOrd="0" presId="urn:microsoft.com/office/officeart/2005/8/layout/hierarchy1"/>
+    <dgm:cxn modelId="{32B30BF6-576E-6B48-80BF-BBBBCAFCFE68}" type="presParOf" srcId="{5CEC74DD-B31B-024E-8CD5-0B4AA16B3498}" destId="{4FE66C71-E04D-2C47-BB23-6784569314DE}" srcOrd="1" destOrd="0" presId="urn:microsoft.com/office/officeart/2005/8/layout/hierarchy1"/>
+    <dgm:cxn modelId="{E6861B05-DAF5-E94A-B660-F651F06E42D4}" type="presParOf" srcId="{4FE66C71-E04D-2C47-BB23-6784569314DE}" destId="{7A6D6637-F8BB-B445-8A1E-6DF8D4BBE87B}" srcOrd="0" destOrd="0" presId="urn:microsoft.com/office/officeart/2005/8/layout/hierarchy1"/>
+    <dgm:cxn modelId="{8A2ADE63-2683-FB47-B4A5-E25EACAEE626}" type="presParOf" srcId="{4FE66C71-E04D-2C47-BB23-6784569314DE}" destId="{6D40E9A0-AE42-0546-9D4E-F4DDADD2C40B}" srcOrd="1" destOrd="0" presId="urn:microsoft.com/office/officeart/2005/8/layout/hierarchy1"/>
+    <dgm:cxn modelId="{3CEB7B60-F50A-CA4E-87BB-47662B673269}" type="presParOf" srcId="{6D40E9A0-AE42-0546-9D4E-F4DDADD2C40B}" destId="{D4FED65F-4D0E-004C-BB94-73121F1224E8}" srcOrd="0" destOrd="0" presId="urn:microsoft.com/office/officeart/2005/8/layout/hierarchy1"/>
+    <dgm:cxn modelId="{176833DF-E681-5547-9A1C-AEC8FD8BEECB}" type="presParOf" srcId="{D4FED65F-4D0E-004C-BB94-73121F1224E8}" destId="{53644F1B-76FE-7D47-A9FB-B83387E0077B}" srcOrd="0" destOrd="0" presId="urn:microsoft.com/office/officeart/2005/8/layout/hierarchy1"/>
+    <dgm:cxn modelId="{1EAE4628-A3F5-BF4B-9ABE-19A60452EACC}" type="presParOf" srcId="{D4FED65F-4D0E-004C-BB94-73121F1224E8}" destId="{85874AA4-A0D9-5940-B5C8-A9E3D9DC6080}" srcOrd="1" destOrd="0" presId="urn:microsoft.com/office/officeart/2005/8/layout/hierarchy1"/>
+    <dgm:cxn modelId="{BF090BE9-8872-A145-B096-DFFECF292A7C}" type="presParOf" srcId="{6D40E9A0-AE42-0546-9D4E-F4DDADD2C40B}" destId="{BAB7A8CF-6DCC-494D-8B1F-F8F976FF235D}" srcOrd="1" destOrd="0" presId="urn:microsoft.com/office/officeart/2005/8/layout/hierarchy1"/>
+  </dgm:cxnLst>
+  <dgm:bg/>
+  <dgm:whole/>
+  <dgm:extLst>
+    <a:ext uri="http://schemas.microsoft.com/office/drawing/2008/diagram">
+      <dsp:dataModelExt xmlns:dsp="http://schemas.microsoft.com/office/drawing/2008/diagram" relId="rId11" minVer="http://schemas.openxmlformats.org/drawingml/2006/diagram"/>
+    </a:ext>
+  </dgm:extLst>
+</dgm:dataModel>
+</file>
+
+<file path=word/diagrams/drawing1.xml><?xml version="1.0" encoding="utf-8"?>
+<dsp:drawing xmlns:dgm="http://schemas.openxmlformats.org/drawingml/2006/diagram" xmlns:dsp="http://schemas.microsoft.com/office/drawing/2008/diagram" xmlns:a="http://schemas.openxmlformats.org/drawingml/2006/main">
+  <dsp:spTree>
+    <dsp:nvGrpSpPr>
+      <dsp:cNvPr id="0" name=""/>
+      <dsp:cNvGrpSpPr/>
+    </dsp:nvGrpSpPr>
+    <dsp:grpSpPr/>
+    <dsp:sp modelId="{7A6D6637-F8BB-B445-8A1E-6DF8D4BBE87B}">
+      <dsp:nvSpPr>
+        <dsp:cNvPr id="0" name=""/>
+        <dsp:cNvSpPr/>
+      </dsp:nvSpPr>
+      <dsp:spPr>
+        <a:xfrm>
+          <a:off x="5039513" y="1771889"/>
+          <a:ext cx="91440" cy="188623"/>
+        </a:xfrm>
+        <a:custGeom>
+          <a:avLst/>
+          <a:gdLst/>
+          <a:ahLst/>
+          <a:cxnLst/>
+          <a:rect l="0" t="0" r="0" b="0"/>
+          <a:pathLst>
+            <a:path>
+              <a:moveTo>
+                <a:pt x="45720" y="0"/>
+              </a:moveTo>
+              <a:lnTo>
+                <a:pt x="45720" y="188623"/>
+              </a:lnTo>
+            </a:path>
+          </a:pathLst>
+        </a:custGeom>
+        <a:noFill/>
+        <a:ln w="12700" cap="flat" cmpd="sng" algn="ctr">
+          <a:solidFill>
+            <a:schemeClr val="accent1">
+              <a:shade val="80000"/>
+              <a:hueOff val="0"/>
+              <a:satOff val="0"/>
+              <a:lumOff val="0"/>
+              <a:alphaOff val="0"/>
+            </a:schemeClr>
+          </a:solidFill>
+          <a:prstDash val="solid"/>
+          <a:miter lim="800000"/>
+        </a:ln>
+        <a:effectLst/>
+      </dsp:spPr>
+      <dsp:style>
+        <a:lnRef idx="2">
+          <a:scrgbClr r="0" g="0" b="0"/>
+        </a:lnRef>
+        <a:fillRef idx="0">
+          <a:scrgbClr r="0" g="0" b="0"/>
+        </a:fillRef>
+        <a:effectRef idx="0">
+          <a:scrgbClr r="0" g="0" b="0"/>
+        </a:effectRef>
+        <a:fontRef idx="minor"/>
+      </dsp:style>
+    </dsp:sp>
+    <dsp:sp modelId="{091FDC71-728A-C748-B39A-FEAB4792B7A9}">
+      <dsp:nvSpPr>
+        <dsp:cNvPr id="0" name=""/>
+        <dsp:cNvSpPr/>
+      </dsp:nvSpPr>
+      <dsp:spPr>
+        <a:xfrm>
+          <a:off x="3499857" y="1171427"/>
+          <a:ext cx="1585376" cy="188623"/>
+        </a:xfrm>
+        <a:custGeom>
+          <a:avLst/>
+          <a:gdLst/>
+          <a:ahLst/>
+          <a:cxnLst/>
+          <a:rect l="0" t="0" r="0" b="0"/>
+          <a:pathLst>
+            <a:path>
+              <a:moveTo>
+                <a:pt x="0" y="0"/>
+              </a:moveTo>
+              <a:lnTo>
+                <a:pt x="0" y="128541"/>
+              </a:lnTo>
+              <a:lnTo>
+                <a:pt x="1585376" y="128541"/>
+              </a:lnTo>
+              <a:lnTo>
+                <a:pt x="1585376" y="188623"/>
+              </a:lnTo>
+            </a:path>
+          </a:pathLst>
+        </a:custGeom>
+        <a:noFill/>
+        <a:ln w="12700" cap="flat" cmpd="sng" algn="ctr">
+          <a:solidFill>
+            <a:schemeClr val="accent1">
+              <a:shade val="60000"/>
+              <a:hueOff val="0"/>
+              <a:satOff val="0"/>
+              <a:lumOff val="0"/>
+              <a:alphaOff val="0"/>
+            </a:schemeClr>
+          </a:solidFill>
+          <a:prstDash val="solid"/>
+          <a:miter lim="800000"/>
+        </a:ln>
+        <a:effectLst/>
+      </dsp:spPr>
+      <dsp:style>
+        <a:lnRef idx="2">
+          <a:scrgbClr r="0" g="0" b="0"/>
+        </a:lnRef>
+        <a:fillRef idx="0">
+          <a:scrgbClr r="0" g="0" b="0"/>
+        </a:fillRef>
+        <a:effectRef idx="0">
+          <a:scrgbClr r="0" g="0" b="0"/>
+        </a:effectRef>
+        <a:fontRef idx="minor"/>
+      </dsp:style>
+    </dsp:sp>
+    <dsp:sp modelId="{786146A3-198A-174E-A305-245C510D4BA5}">
+      <dsp:nvSpPr>
+        <dsp:cNvPr id="0" name=""/>
+        <dsp:cNvSpPr/>
+      </dsp:nvSpPr>
+      <dsp:spPr>
+        <a:xfrm>
+          <a:off x="4246825" y="1771889"/>
+          <a:ext cx="91440" cy="188623"/>
+        </a:xfrm>
+        <a:custGeom>
+          <a:avLst/>
+          <a:gdLst/>
+          <a:ahLst/>
+          <a:cxnLst/>
+          <a:rect l="0" t="0" r="0" b="0"/>
+          <a:pathLst>
+            <a:path>
+              <a:moveTo>
+                <a:pt x="45720" y="0"/>
+              </a:moveTo>
+              <a:lnTo>
+                <a:pt x="45720" y="188623"/>
+              </a:lnTo>
+            </a:path>
+          </a:pathLst>
+        </a:custGeom>
+        <a:noFill/>
+        <a:ln w="12700" cap="flat" cmpd="sng" algn="ctr">
+          <a:solidFill>
+            <a:schemeClr val="accent1">
+              <a:shade val="80000"/>
+              <a:hueOff val="0"/>
+              <a:satOff val="0"/>
+              <a:lumOff val="0"/>
+              <a:alphaOff val="0"/>
+            </a:schemeClr>
+          </a:solidFill>
+          <a:prstDash val="solid"/>
+          <a:miter lim="800000"/>
+        </a:ln>
+        <a:effectLst/>
+      </dsp:spPr>
+      <dsp:style>
+        <a:lnRef idx="2">
+          <a:scrgbClr r="0" g="0" b="0"/>
+        </a:lnRef>
+        <a:fillRef idx="0">
+          <a:scrgbClr r="0" g="0" b="0"/>
+        </a:fillRef>
+        <a:effectRef idx="0">
+          <a:scrgbClr r="0" g="0" b="0"/>
+        </a:effectRef>
+        <a:fontRef idx="minor"/>
+      </dsp:style>
+    </dsp:sp>
+    <dsp:sp modelId="{EF15E635-028F-6848-BD34-EB1C513A09B8}">
+      <dsp:nvSpPr>
+        <dsp:cNvPr id="0" name=""/>
+        <dsp:cNvSpPr/>
+      </dsp:nvSpPr>
+      <dsp:spPr>
+        <a:xfrm>
+          <a:off x="3499857" y="1171427"/>
+          <a:ext cx="792688" cy="188623"/>
+        </a:xfrm>
+        <a:custGeom>
+          <a:avLst/>
+          <a:gdLst/>
+          <a:ahLst/>
+          <a:cxnLst/>
+          <a:rect l="0" t="0" r="0" b="0"/>
+          <a:pathLst>
+            <a:path>
+              <a:moveTo>
+                <a:pt x="0" y="0"/>
+              </a:moveTo>
+              <a:lnTo>
+                <a:pt x="0" y="128541"/>
+              </a:lnTo>
+              <a:lnTo>
+                <a:pt x="792688" y="128541"/>
+              </a:lnTo>
+              <a:lnTo>
+                <a:pt x="792688" y="188623"/>
+              </a:lnTo>
+            </a:path>
+          </a:pathLst>
+        </a:custGeom>
+        <a:noFill/>
+        <a:ln w="12700" cap="flat" cmpd="sng" algn="ctr">
+          <a:solidFill>
+            <a:schemeClr val="accent1">
+              <a:shade val="60000"/>
+              <a:hueOff val="0"/>
+              <a:satOff val="0"/>
+              <a:lumOff val="0"/>
+              <a:alphaOff val="0"/>
+            </a:schemeClr>
+          </a:solidFill>
+          <a:prstDash val="solid"/>
+          <a:miter lim="800000"/>
+        </a:ln>
+        <a:effectLst/>
+      </dsp:spPr>
+      <dsp:style>
+        <a:lnRef idx="2">
+          <a:scrgbClr r="0" g="0" b="0"/>
+        </a:lnRef>
+        <a:fillRef idx="0">
+          <a:scrgbClr r="0" g="0" b="0"/>
+        </a:fillRef>
+        <a:effectRef idx="0">
+          <a:scrgbClr r="0" g="0" b="0"/>
+        </a:effectRef>
+        <a:fontRef idx="minor"/>
+      </dsp:style>
+    </dsp:sp>
+    <dsp:sp modelId="{B482B044-A94A-F340-B612-4806C130D072}">
+      <dsp:nvSpPr>
+        <dsp:cNvPr id="0" name=""/>
+        <dsp:cNvSpPr/>
+      </dsp:nvSpPr>
+      <dsp:spPr>
+        <a:xfrm>
+          <a:off x="1880190" y="1726170"/>
+          <a:ext cx="1619666" cy="234341"/>
+        </a:xfrm>
+        <a:custGeom>
+          <a:avLst/>
+          <a:gdLst/>
+          <a:ahLst/>
+          <a:cxnLst/>
+          <a:rect l="0" t="0" r="0" b="0"/>
+          <a:pathLst>
+            <a:path>
+              <a:moveTo>
+                <a:pt x="0" y="0"/>
+              </a:moveTo>
+              <a:lnTo>
+                <a:pt x="0" y="174259"/>
+              </a:lnTo>
+              <a:lnTo>
+                <a:pt x="1619666" y="174259"/>
+              </a:lnTo>
+              <a:lnTo>
+                <a:pt x="1619666" y="234341"/>
+              </a:lnTo>
+            </a:path>
+          </a:pathLst>
+        </a:custGeom>
+        <a:noFill/>
+        <a:ln w="12700" cap="flat" cmpd="sng" algn="ctr">
+          <a:solidFill>
+            <a:schemeClr val="accent1">
+              <a:shade val="80000"/>
+              <a:hueOff val="0"/>
+              <a:satOff val="0"/>
+              <a:lumOff val="0"/>
+              <a:alphaOff val="0"/>
+            </a:schemeClr>
+          </a:solidFill>
+          <a:prstDash val="solid"/>
+          <a:miter lim="800000"/>
+        </a:ln>
+        <a:effectLst/>
+      </dsp:spPr>
+      <dsp:style>
+        <a:lnRef idx="2">
+          <a:scrgbClr r="0" g="0" b="0"/>
+        </a:lnRef>
+        <a:fillRef idx="0">
+          <a:scrgbClr r="0" g="0" b="0"/>
+        </a:fillRef>
+        <a:effectRef idx="0">
+          <a:scrgbClr r="0" g="0" b="0"/>
+        </a:effectRef>
+        <a:fontRef idx="minor"/>
+      </dsp:style>
+    </dsp:sp>
+    <dsp:sp modelId="{370BB2E8-031C-D341-9E47-1DA3BD86B362}">
+      <dsp:nvSpPr>
+        <dsp:cNvPr id="0" name=""/>
+        <dsp:cNvSpPr/>
+      </dsp:nvSpPr>
+      <dsp:spPr>
+        <a:xfrm>
+          <a:off x="1880190" y="1726170"/>
+          <a:ext cx="826977" cy="234341"/>
+        </a:xfrm>
+        <a:custGeom>
+          <a:avLst/>
+          <a:gdLst/>
+          <a:ahLst/>
+          <a:cxnLst/>
+          <a:rect l="0" t="0" r="0" b="0"/>
+          <a:pathLst>
+            <a:path>
+              <a:moveTo>
+                <a:pt x="0" y="0"/>
+              </a:moveTo>
+              <a:lnTo>
+                <a:pt x="0" y="174259"/>
+              </a:lnTo>
+              <a:lnTo>
+                <a:pt x="826977" y="174259"/>
+              </a:lnTo>
+              <a:lnTo>
+                <a:pt x="826977" y="234341"/>
+              </a:lnTo>
+            </a:path>
+          </a:pathLst>
+        </a:custGeom>
+        <a:noFill/>
+        <a:ln w="12700" cap="flat" cmpd="sng" algn="ctr">
+          <a:solidFill>
+            <a:schemeClr val="accent1">
+              <a:shade val="80000"/>
+              <a:hueOff val="0"/>
+              <a:satOff val="0"/>
+              <a:lumOff val="0"/>
+              <a:alphaOff val="0"/>
+            </a:schemeClr>
+          </a:solidFill>
+          <a:prstDash val="solid"/>
+          <a:miter lim="800000"/>
+        </a:ln>
+        <a:effectLst/>
+      </dsp:spPr>
+      <dsp:style>
+        <a:lnRef idx="2">
+          <a:scrgbClr r="0" g="0" b="0"/>
+        </a:lnRef>
+        <a:fillRef idx="0">
+          <a:scrgbClr r="0" g="0" b="0"/>
+        </a:fillRef>
+        <a:effectRef idx="0">
+          <a:scrgbClr r="0" g="0" b="0"/>
+        </a:effectRef>
+        <a:fontRef idx="minor"/>
+      </dsp:style>
+    </dsp:sp>
+    <dsp:sp modelId="{D2E91D5C-2479-4347-A6F1-D9DB43E7053E}">
+      <dsp:nvSpPr>
+        <dsp:cNvPr id="0" name=""/>
+        <dsp:cNvSpPr/>
+      </dsp:nvSpPr>
+      <dsp:spPr>
+        <a:xfrm>
+          <a:off x="1834470" y="1726170"/>
+          <a:ext cx="91440" cy="234341"/>
+        </a:xfrm>
+        <a:custGeom>
+          <a:avLst/>
+          <a:gdLst/>
+          <a:ahLst/>
+          <a:cxnLst/>
+          <a:rect l="0" t="0" r="0" b="0"/>
+          <a:pathLst>
+            <a:path>
+              <a:moveTo>
+                <a:pt x="45720" y="0"/>
+              </a:moveTo>
+              <a:lnTo>
+                <a:pt x="45720" y="174259"/>
+              </a:lnTo>
+              <a:lnTo>
+                <a:pt x="80009" y="174259"/>
+              </a:lnTo>
+              <a:lnTo>
+                <a:pt x="80009" y="234341"/>
+              </a:lnTo>
+            </a:path>
+          </a:pathLst>
+        </a:custGeom>
+        <a:noFill/>
+        <a:ln w="12700" cap="flat" cmpd="sng" algn="ctr">
+          <a:solidFill>
+            <a:schemeClr val="accent1">
+              <a:shade val="80000"/>
+              <a:hueOff val="0"/>
+              <a:satOff val="0"/>
+              <a:lumOff val="0"/>
+              <a:alphaOff val="0"/>
+            </a:schemeClr>
+          </a:solidFill>
+          <a:prstDash val="solid"/>
+          <a:miter lim="800000"/>
+        </a:ln>
+        <a:effectLst/>
+      </dsp:spPr>
+      <dsp:style>
+        <a:lnRef idx="2">
+          <a:scrgbClr r="0" g="0" b="0"/>
+        </a:lnRef>
+        <a:fillRef idx="0">
+          <a:scrgbClr r="0" g="0" b="0"/>
+        </a:fillRef>
+        <a:effectRef idx="0">
+          <a:scrgbClr r="0" g="0" b="0"/>
+        </a:effectRef>
+        <a:fontRef idx="minor"/>
+      </dsp:style>
+    </dsp:sp>
+    <dsp:sp modelId="{95096DCC-1E3F-8046-AA3E-0C45074139FC}">
+      <dsp:nvSpPr>
+        <dsp:cNvPr id="0" name=""/>
+        <dsp:cNvSpPr/>
+      </dsp:nvSpPr>
+      <dsp:spPr>
+        <a:xfrm>
+          <a:off x="1121791" y="1726170"/>
+          <a:ext cx="758398" cy="234341"/>
+        </a:xfrm>
+        <a:custGeom>
+          <a:avLst/>
+          <a:gdLst/>
+          <a:ahLst/>
+          <a:cxnLst/>
+          <a:rect l="0" t="0" r="0" b="0"/>
+          <a:pathLst>
+            <a:path>
+              <a:moveTo>
+                <a:pt x="758398" y="0"/>
+              </a:moveTo>
+              <a:lnTo>
+                <a:pt x="758398" y="174259"/>
+              </a:lnTo>
+              <a:lnTo>
+                <a:pt x="0" y="174259"/>
+              </a:lnTo>
+              <a:lnTo>
+                <a:pt x="0" y="234341"/>
+              </a:lnTo>
+            </a:path>
+          </a:pathLst>
+        </a:custGeom>
+        <a:noFill/>
+        <a:ln w="12700" cap="flat" cmpd="sng" algn="ctr">
+          <a:solidFill>
+            <a:schemeClr val="accent1">
+              <a:shade val="80000"/>
+              <a:hueOff val="0"/>
+              <a:satOff val="0"/>
+              <a:lumOff val="0"/>
+              <a:alphaOff val="0"/>
+            </a:schemeClr>
+          </a:solidFill>
+          <a:prstDash val="solid"/>
+          <a:miter lim="800000"/>
+        </a:ln>
+        <a:effectLst/>
+      </dsp:spPr>
+      <dsp:style>
+        <a:lnRef idx="2">
+          <a:scrgbClr r="0" g="0" b="0"/>
+        </a:lnRef>
+        <a:fillRef idx="0">
+          <a:scrgbClr r="0" g="0" b="0"/>
+        </a:fillRef>
+        <a:effectRef idx="0">
+          <a:scrgbClr r="0" g="0" b="0"/>
+        </a:effectRef>
+        <a:fontRef idx="minor"/>
+      </dsp:style>
+    </dsp:sp>
+    <dsp:sp modelId="{EA6AC88C-DE74-E048-B13F-E38B76649993}">
+      <dsp:nvSpPr>
+        <dsp:cNvPr id="0" name=""/>
+        <dsp:cNvSpPr/>
+      </dsp:nvSpPr>
+      <dsp:spPr>
+        <a:xfrm>
+          <a:off x="329103" y="1726170"/>
+          <a:ext cx="1551087" cy="234341"/>
+        </a:xfrm>
+        <a:custGeom>
+          <a:avLst/>
+          <a:gdLst/>
+          <a:ahLst/>
+          <a:cxnLst/>
+          <a:rect l="0" t="0" r="0" b="0"/>
+          <a:pathLst>
+            <a:path>
+              <a:moveTo>
+                <a:pt x="1551087" y="0"/>
+              </a:moveTo>
+              <a:lnTo>
+                <a:pt x="1551087" y="174259"/>
+              </a:lnTo>
+              <a:lnTo>
+                <a:pt x="0" y="174259"/>
+              </a:lnTo>
+              <a:lnTo>
+                <a:pt x="0" y="234341"/>
+              </a:lnTo>
+            </a:path>
+          </a:pathLst>
+        </a:custGeom>
+        <a:noFill/>
+        <a:ln w="12700" cap="flat" cmpd="sng" algn="ctr">
+          <a:solidFill>
+            <a:schemeClr val="accent1">
+              <a:shade val="80000"/>
+              <a:hueOff val="0"/>
+              <a:satOff val="0"/>
+              <a:lumOff val="0"/>
+              <a:alphaOff val="0"/>
+            </a:schemeClr>
+          </a:solidFill>
+          <a:prstDash val="solid"/>
+          <a:miter lim="800000"/>
+        </a:ln>
+        <a:effectLst/>
+      </dsp:spPr>
+      <dsp:style>
+        <a:lnRef idx="2">
+          <a:scrgbClr r="0" g="0" b="0"/>
+        </a:lnRef>
+        <a:fillRef idx="0">
+          <a:scrgbClr r="0" g="0" b="0"/>
+        </a:fillRef>
+        <a:effectRef idx="0">
+          <a:scrgbClr r="0" g="0" b="0"/>
+        </a:effectRef>
+        <a:fontRef idx="minor"/>
+      </dsp:style>
+    </dsp:sp>
+    <dsp:sp modelId="{0DA8BC9C-D032-0D46-85AF-17A1E18563D6}">
+      <dsp:nvSpPr>
+        <dsp:cNvPr id="0" name=""/>
+        <dsp:cNvSpPr/>
+      </dsp:nvSpPr>
+      <dsp:spPr>
+        <a:xfrm>
+          <a:off x="1880190" y="1171427"/>
+          <a:ext cx="1619666" cy="142905"/>
+        </a:xfrm>
+        <a:custGeom>
+          <a:avLst/>
+          <a:gdLst/>
+          <a:ahLst/>
+          <a:cxnLst/>
+          <a:rect l="0" t="0" r="0" b="0"/>
+          <a:pathLst>
+            <a:path>
+              <a:moveTo>
+                <a:pt x="1619666" y="0"/>
+              </a:moveTo>
+              <a:lnTo>
+                <a:pt x="1619666" y="82823"/>
+              </a:lnTo>
+              <a:lnTo>
+                <a:pt x="0" y="82823"/>
+              </a:lnTo>
+              <a:lnTo>
+                <a:pt x="0" y="142905"/>
+              </a:lnTo>
+            </a:path>
+          </a:pathLst>
+        </a:custGeom>
+        <a:noFill/>
+        <a:ln w="12700" cap="flat" cmpd="sng" algn="ctr">
+          <a:solidFill>
+            <a:schemeClr val="accent1">
+              <a:shade val="60000"/>
+              <a:hueOff val="0"/>
+              <a:satOff val="0"/>
+              <a:lumOff val="0"/>
+              <a:alphaOff val="0"/>
+            </a:schemeClr>
+          </a:solidFill>
+          <a:prstDash val="solid"/>
+          <a:miter lim="800000"/>
+        </a:ln>
+        <a:effectLst/>
+      </dsp:spPr>
+      <dsp:style>
+        <a:lnRef idx="2">
+          <a:scrgbClr r="0" g="0" b="0"/>
+        </a:lnRef>
+        <a:fillRef idx="0">
+          <a:scrgbClr r="0" g="0" b="0"/>
+        </a:fillRef>
+        <a:effectRef idx="0">
+          <a:scrgbClr r="0" g="0" b="0"/>
+        </a:effectRef>
+        <a:fontRef idx="minor"/>
+      </dsp:style>
+    </dsp:sp>
+    <dsp:sp modelId="{7EAEA62F-D610-4544-AFEE-85BE68218F17}">
+      <dsp:nvSpPr>
+        <dsp:cNvPr id="0" name=""/>
+        <dsp:cNvSpPr/>
+      </dsp:nvSpPr>
+      <dsp:spPr>
+        <a:xfrm>
+          <a:off x="3175575" y="759590"/>
+          <a:ext cx="648563" cy="411837"/>
+        </a:xfrm>
+        <a:prstGeom prst="roundRect">
+          <a:avLst>
+            <a:gd name="adj" fmla="val 10000"/>
+          </a:avLst>
+        </a:prstGeom>
+        <a:solidFill>
+          <a:schemeClr val="accent1">
+            <a:hueOff val="0"/>
+            <a:satOff val="0"/>
+            <a:lumOff val="0"/>
+            <a:alphaOff val="0"/>
+          </a:schemeClr>
+        </a:solidFill>
+        <a:ln w="12700" cap="flat" cmpd="sng" algn="ctr">
+          <a:solidFill>
+            <a:schemeClr val="lt1">
+              <a:hueOff val="0"/>
+              <a:satOff val="0"/>
+              <a:lumOff val="0"/>
+              <a:alphaOff val="0"/>
+            </a:schemeClr>
+          </a:solidFill>
+          <a:prstDash val="solid"/>
+          <a:miter lim="800000"/>
+        </a:ln>
+        <a:effectLst/>
+      </dsp:spPr>
+      <dsp:style>
+        <a:lnRef idx="2">
+          <a:scrgbClr r="0" g="0" b="0"/>
+        </a:lnRef>
+        <a:fillRef idx="1">
+          <a:scrgbClr r="0" g="0" b="0"/>
+        </a:fillRef>
+        <a:effectRef idx="0">
+          <a:scrgbClr r="0" g="0" b="0"/>
+        </a:effectRef>
+        <a:fontRef idx="minor">
+          <a:schemeClr val="lt1"/>
+        </a:fontRef>
+      </dsp:style>
+    </dsp:sp>
+    <dsp:sp modelId="{19580716-140B-BB4E-B8D5-37904BF2FEBA}">
+      <dsp:nvSpPr>
+        <dsp:cNvPr id="0" name=""/>
+        <dsp:cNvSpPr/>
+      </dsp:nvSpPr>
+      <dsp:spPr>
+        <a:xfrm>
+          <a:off x="3247638" y="828049"/>
+          <a:ext cx="648563" cy="411837"/>
+        </a:xfrm>
+        <a:prstGeom prst="roundRect">
+          <a:avLst>
+            <a:gd name="adj" fmla="val 10000"/>
+          </a:avLst>
+        </a:prstGeom>
+        <a:solidFill>
+          <a:schemeClr val="lt1">
+            <a:alpha val="90000"/>
+            <a:hueOff val="0"/>
+            <a:satOff val="0"/>
+            <a:lumOff val="0"/>
+            <a:alphaOff val="0"/>
+          </a:schemeClr>
+        </a:solidFill>
+        <a:ln w="12700" cap="flat" cmpd="sng" algn="ctr">
+          <a:solidFill>
+            <a:schemeClr val="accent1">
+              <a:hueOff val="0"/>
+              <a:satOff val="0"/>
+              <a:lumOff val="0"/>
+              <a:alphaOff val="0"/>
+            </a:schemeClr>
+          </a:solidFill>
+          <a:prstDash val="solid"/>
+          <a:miter lim="800000"/>
+        </a:ln>
+        <a:effectLst/>
+      </dsp:spPr>
+      <dsp:style>
+        <a:lnRef idx="2">
+          <a:scrgbClr r="0" g="0" b="0"/>
+        </a:lnRef>
+        <a:fillRef idx="1">
+          <a:scrgbClr r="0" g="0" b="0"/>
+        </a:fillRef>
+        <a:effectRef idx="0">
+          <a:scrgbClr r="0" g="0" b="0"/>
+        </a:effectRef>
+        <a:fontRef idx="minor"/>
+      </dsp:style>
+      <dsp:txBody>
+        <a:bodyPr spcFirstLastPara="0" vert="horz" wrap="square" lIns="26670" tIns="26670" rIns="26670" bIns="26670" numCol="1" spcCol="1270" anchor="ctr" anchorCtr="0">
+          <a:noAutofit/>
+        </a:bodyPr>
+        <a:lstStyle/>
+        <a:p>
+          <a:pPr marL="0" lvl="0" indent="0" algn="ctr" defTabSz="311150">
+            <a:lnSpc>
+              <a:spcPct val="90000"/>
+            </a:lnSpc>
+            <a:spcBef>
+              <a:spcPct val="0"/>
+            </a:spcBef>
+            <a:spcAft>
+              <a:spcPct val="35000"/>
+            </a:spcAft>
+            <a:buNone/>
+          </a:pPr>
+          <a:r>
+            <a:rPr lang="en-GB" sz="700" kern="1200"/>
+            <a:t>Técnicas de aprendizagem supervisionada</a:t>
+          </a:r>
+        </a:p>
+      </dsp:txBody>
+      <dsp:txXfrm>
+        <a:off x="3259700" y="840111"/>
+        <a:ext cx="624439" cy="387713"/>
+      </dsp:txXfrm>
+    </dsp:sp>
+    <dsp:sp modelId="{5332A3AB-F195-0B40-B5E7-D1AE76473834}">
+      <dsp:nvSpPr>
+        <dsp:cNvPr id="0" name=""/>
+        <dsp:cNvSpPr/>
+      </dsp:nvSpPr>
+      <dsp:spPr>
+        <a:xfrm>
+          <a:off x="1555909" y="1314333"/>
+          <a:ext cx="648563" cy="411837"/>
+        </a:xfrm>
+        <a:prstGeom prst="roundRect">
+          <a:avLst>
+            <a:gd name="adj" fmla="val 10000"/>
+          </a:avLst>
+        </a:prstGeom>
+        <a:solidFill>
+          <a:schemeClr val="accent1">
+            <a:hueOff val="0"/>
+            <a:satOff val="0"/>
+            <a:lumOff val="0"/>
+            <a:alphaOff val="0"/>
+          </a:schemeClr>
+        </a:solidFill>
+        <a:ln w="12700" cap="flat" cmpd="sng" algn="ctr">
+          <a:solidFill>
+            <a:schemeClr val="lt1">
+              <a:hueOff val="0"/>
+              <a:satOff val="0"/>
+              <a:lumOff val="0"/>
+              <a:alphaOff val="0"/>
+            </a:schemeClr>
+          </a:solidFill>
+          <a:prstDash val="solid"/>
+          <a:miter lim="800000"/>
+        </a:ln>
+        <a:effectLst/>
+      </dsp:spPr>
+      <dsp:style>
+        <a:lnRef idx="2">
+          <a:scrgbClr r="0" g="0" b="0"/>
+        </a:lnRef>
+        <a:fillRef idx="1">
+          <a:scrgbClr r="0" g="0" b="0"/>
+        </a:fillRef>
+        <a:effectRef idx="0">
+          <a:scrgbClr r="0" g="0" b="0"/>
+        </a:effectRef>
+        <a:fontRef idx="minor">
+          <a:schemeClr val="lt1"/>
+        </a:fontRef>
+      </dsp:style>
+    </dsp:sp>
+    <dsp:sp modelId="{10B15D53-75D2-2C46-93FB-12E077786A30}">
+      <dsp:nvSpPr>
+        <dsp:cNvPr id="0" name=""/>
+        <dsp:cNvSpPr/>
+      </dsp:nvSpPr>
+      <dsp:spPr>
+        <a:xfrm>
+          <a:off x="1627971" y="1382792"/>
+          <a:ext cx="648563" cy="411837"/>
+        </a:xfrm>
+        <a:prstGeom prst="roundRect">
+          <a:avLst>
+            <a:gd name="adj" fmla="val 10000"/>
+          </a:avLst>
+        </a:prstGeom>
+        <a:solidFill>
+          <a:schemeClr val="lt1">
+            <a:alpha val="90000"/>
+            <a:hueOff val="0"/>
+            <a:satOff val="0"/>
+            <a:lumOff val="0"/>
+            <a:alphaOff val="0"/>
+          </a:schemeClr>
+        </a:solidFill>
+        <a:ln w="12700" cap="flat" cmpd="sng" algn="ctr">
+          <a:solidFill>
+            <a:schemeClr val="accent1">
+              <a:hueOff val="0"/>
+              <a:satOff val="0"/>
+              <a:lumOff val="0"/>
+              <a:alphaOff val="0"/>
+            </a:schemeClr>
+          </a:solidFill>
+          <a:prstDash val="solid"/>
+          <a:miter lim="800000"/>
+        </a:ln>
+        <a:effectLst/>
+      </dsp:spPr>
+      <dsp:style>
+        <a:lnRef idx="2">
+          <a:scrgbClr r="0" g="0" b="0"/>
+        </a:lnRef>
+        <a:fillRef idx="1">
+          <a:scrgbClr r="0" g="0" b="0"/>
+        </a:fillRef>
+        <a:effectRef idx="0">
+          <a:scrgbClr r="0" g="0" b="0"/>
+        </a:effectRef>
+        <a:fontRef idx="minor"/>
+      </dsp:style>
+      <dsp:txBody>
+        <a:bodyPr spcFirstLastPara="0" vert="horz" wrap="square" lIns="26670" tIns="26670" rIns="26670" bIns="26670" numCol="1" spcCol="1270" anchor="ctr" anchorCtr="0">
+          <a:noAutofit/>
+        </a:bodyPr>
+        <a:lstStyle/>
+        <a:p>
+          <a:pPr marL="0" lvl="0" indent="0" algn="ctr" defTabSz="311150">
+            <a:lnSpc>
+              <a:spcPct val="90000"/>
+            </a:lnSpc>
+            <a:spcBef>
+              <a:spcPct val="0"/>
+            </a:spcBef>
+            <a:spcAft>
+              <a:spcPct val="35000"/>
+            </a:spcAft>
+            <a:buNone/>
+          </a:pPr>
+          <a:r>
+            <a:rPr lang="en-GB" sz="700" kern="1200"/>
+            <a:t>Classificação</a:t>
+          </a:r>
+        </a:p>
+      </dsp:txBody>
+      <dsp:txXfrm>
+        <a:off x="1640033" y="1394854"/>
+        <a:ext cx="624439" cy="387713"/>
+      </dsp:txXfrm>
+    </dsp:sp>
+    <dsp:sp modelId="{A724B50E-6A86-964A-8F5A-545759C4A2CA}">
+      <dsp:nvSpPr>
+        <dsp:cNvPr id="0" name=""/>
+        <dsp:cNvSpPr/>
+      </dsp:nvSpPr>
+      <dsp:spPr>
+        <a:xfrm>
+          <a:off x="4822" y="1960512"/>
+          <a:ext cx="648563" cy="411837"/>
+        </a:xfrm>
+        <a:prstGeom prst="roundRect">
+          <a:avLst>
+            <a:gd name="adj" fmla="val 10000"/>
+          </a:avLst>
+        </a:prstGeom>
+        <a:solidFill>
+          <a:schemeClr val="accent1">
+            <a:hueOff val="0"/>
+            <a:satOff val="0"/>
+            <a:lumOff val="0"/>
+            <a:alphaOff val="0"/>
+          </a:schemeClr>
+        </a:solidFill>
+        <a:ln w="12700" cap="flat" cmpd="sng" algn="ctr">
+          <a:solidFill>
+            <a:schemeClr val="lt1">
+              <a:hueOff val="0"/>
+              <a:satOff val="0"/>
+              <a:lumOff val="0"/>
+              <a:alphaOff val="0"/>
+            </a:schemeClr>
+          </a:solidFill>
+          <a:prstDash val="solid"/>
+          <a:miter lim="800000"/>
+        </a:ln>
+        <a:effectLst/>
+      </dsp:spPr>
+      <dsp:style>
+        <a:lnRef idx="2">
+          <a:scrgbClr r="0" g="0" b="0"/>
+        </a:lnRef>
+        <a:fillRef idx="1">
+          <a:scrgbClr r="0" g="0" b="0"/>
+        </a:fillRef>
+        <a:effectRef idx="0">
+          <a:scrgbClr r="0" g="0" b="0"/>
+        </a:effectRef>
+        <a:fontRef idx="minor">
+          <a:schemeClr val="lt1"/>
+        </a:fontRef>
+      </dsp:style>
+    </dsp:sp>
+    <dsp:sp modelId="{33EE6ACF-CE37-C141-8D2B-EB800AF139FD}">
+      <dsp:nvSpPr>
+        <dsp:cNvPr id="0" name=""/>
+        <dsp:cNvSpPr/>
+      </dsp:nvSpPr>
+      <dsp:spPr>
+        <a:xfrm>
+          <a:off x="76884" y="2028972"/>
+          <a:ext cx="648563" cy="411837"/>
+        </a:xfrm>
+        <a:prstGeom prst="roundRect">
+          <a:avLst>
+            <a:gd name="adj" fmla="val 10000"/>
+          </a:avLst>
+        </a:prstGeom>
+        <a:solidFill>
+          <a:schemeClr val="lt1">
+            <a:alpha val="90000"/>
+            <a:hueOff val="0"/>
+            <a:satOff val="0"/>
+            <a:lumOff val="0"/>
+            <a:alphaOff val="0"/>
+          </a:schemeClr>
+        </a:solidFill>
+        <a:ln w="12700" cap="flat" cmpd="sng" algn="ctr">
+          <a:solidFill>
+            <a:schemeClr val="accent1">
+              <a:hueOff val="0"/>
+              <a:satOff val="0"/>
+              <a:lumOff val="0"/>
+              <a:alphaOff val="0"/>
+            </a:schemeClr>
+          </a:solidFill>
+          <a:prstDash val="solid"/>
+          <a:miter lim="800000"/>
+        </a:ln>
+        <a:effectLst/>
+      </dsp:spPr>
+      <dsp:style>
+        <a:lnRef idx="2">
+          <a:scrgbClr r="0" g="0" b="0"/>
+        </a:lnRef>
+        <a:fillRef idx="1">
+          <a:scrgbClr r="0" g="0" b="0"/>
+        </a:fillRef>
+        <a:effectRef idx="0">
+          <a:scrgbClr r="0" g="0" b="0"/>
+        </a:effectRef>
+        <a:fontRef idx="minor"/>
+      </dsp:style>
+      <dsp:txBody>
+        <a:bodyPr spcFirstLastPara="0" vert="horz" wrap="square" lIns="26670" tIns="26670" rIns="26670" bIns="26670" numCol="1" spcCol="1270" anchor="ctr" anchorCtr="0">
+          <a:noAutofit/>
+        </a:bodyPr>
+        <a:lstStyle/>
+        <a:p>
+          <a:pPr marL="0" lvl="0" indent="0" algn="ctr" defTabSz="311150">
+            <a:lnSpc>
+              <a:spcPct val="90000"/>
+            </a:lnSpc>
+            <a:spcBef>
+              <a:spcPct val="0"/>
+            </a:spcBef>
+            <a:spcAft>
+              <a:spcPct val="35000"/>
+            </a:spcAft>
+            <a:buNone/>
+          </a:pPr>
+          <a:r>
+            <a:rPr lang="en-GB" sz="700" kern="1200"/>
+            <a:t>Decision Tree</a:t>
+          </a:r>
+        </a:p>
+      </dsp:txBody>
+      <dsp:txXfrm>
+        <a:off x="88946" y="2041034"/>
+        <a:ext cx="624439" cy="387713"/>
+      </dsp:txXfrm>
+    </dsp:sp>
+    <dsp:sp modelId="{32913A39-2C9C-AB41-8D65-827E06C6E8F2}">
+      <dsp:nvSpPr>
+        <dsp:cNvPr id="0" name=""/>
+        <dsp:cNvSpPr/>
+      </dsp:nvSpPr>
+      <dsp:spPr>
+        <a:xfrm>
+          <a:off x="797510" y="1960512"/>
+          <a:ext cx="648563" cy="411837"/>
+        </a:xfrm>
+        <a:prstGeom prst="roundRect">
+          <a:avLst>
+            <a:gd name="adj" fmla="val 10000"/>
+          </a:avLst>
+        </a:prstGeom>
+        <a:solidFill>
+          <a:schemeClr val="accent1">
+            <a:hueOff val="0"/>
+            <a:satOff val="0"/>
+            <a:lumOff val="0"/>
+            <a:alphaOff val="0"/>
+          </a:schemeClr>
+        </a:solidFill>
+        <a:ln w="12700" cap="flat" cmpd="sng" algn="ctr">
+          <a:solidFill>
+            <a:schemeClr val="lt1">
+              <a:hueOff val="0"/>
+              <a:satOff val="0"/>
+              <a:lumOff val="0"/>
+              <a:alphaOff val="0"/>
+            </a:schemeClr>
+          </a:solidFill>
+          <a:prstDash val="solid"/>
+          <a:miter lim="800000"/>
+        </a:ln>
+        <a:effectLst/>
+      </dsp:spPr>
+      <dsp:style>
+        <a:lnRef idx="2">
+          <a:scrgbClr r="0" g="0" b="0"/>
+        </a:lnRef>
+        <a:fillRef idx="1">
+          <a:scrgbClr r="0" g="0" b="0"/>
+        </a:fillRef>
+        <a:effectRef idx="0">
+          <a:scrgbClr r="0" g="0" b="0"/>
+        </a:effectRef>
+        <a:fontRef idx="minor">
+          <a:schemeClr val="lt1"/>
+        </a:fontRef>
+      </dsp:style>
+    </dsp:sp>
+    <dsp:sp modelId="{43DF2192-568F-4A49-BBD1-B6293159C755}">
+      <dsp:nvSpPr>
+        <dsp:cNvPr id="0" name=""/>
+        <dsp:cNvSpPr/>
+      </dsp:nvSpPr>
+      <dsp:spPr>
+        <a:xfrm>
+          <a:off x="869572" y="2028972"/>
+          <a:ext cx="648563" cy="411837"/>
+        </a:xfrm>
+        <a:prstGeom prst="roundRect">
+          <a:avLst>
+            <a:gd name="adj" fmla="val 10000"/>
+          </a:avLst>
+        </a:prstGeom>
+        <a:solidFill>
+          <a:schemeClr val="lt1">
+            <a:alpha val="90000"/>
+            <a:hueOff val="0"/>
+            <a:satOff val="0"/>
+            <a:lumOff val="0"/>
+            <a:alphaOff val="0"/>
+          </a:schemeClr>
+        </a:solidFill>
+        <a:ln w="12700" cap="flat" cmpd="sng" algn="ctr">
+          <a:solidFill>
+            <a:schemeClr val="accent1">
+              <a:hueOff val="0"/>
+              <a:satOff val="0"/>
+              <a:lumOff val="0"/>
+              <a:alphaOff val="0"/>
+            </a:schemeClr>
+          </a:solidFill>
+          <a:prstDash val="solid"/>
+          <a:miter lim="800000"/>
+        </a:ln>
+        <a:effectLst/>
+      </dsp:spPr>
+      <dsp:style>
+        <a:lnRef idx="2">
+          <a:scrgbClr r="0" g="0" b="0"/>
+        </a:lnRef>
+        <a:fillRef idx="1">
+          <a:scrgbClr r="0" g="0" b="0"/>
+        </a:fillRef>
+        <a:effectRef idx="0">
+          <a:scrgbClr r="0" g="0" b="0"/>
+        </a:effectRef>
+        <a:fontRef idx="minor"/>
+      </dsp:style>
+      <dsp:txBody>
+        <a:bodyPr spcFirstLastPara="0" vert="horz" wrap="square" lIns="26670" tIns="26670" rIns="26670" bIns="26670" numCol="1" spcCol="1270" anchor="ctr" anchorCtr="0">
+          <a:noAutofit/>
+        </a:bodyPr>
+        <a:lstStyle/>
+        <a:p>
+          <a:pPr marL="0" lvl="0" indent="0" algn="ctr" defTabSz="311150">
+            <a:lnSpc>
+              <a:spcPct val="90000"/>
+            </a:lnSpc>
+            <a:spcBef>
+              <a:spcPct val="0"/>
+            </a:spcBef>
+            <a:spcAft>
+              <a:spcPct val="35000"/>
+            </a:spcAft>
+            <a:buNone/>
+          </a:pPr>
+          <a:r>
+            <a:rPr lang="en-GB" sz="700" kern="1200"/>
+            <a:t>KNN</a:t>
+          </a:r>
+        </a:p>
+      </dsp:txBody>
+      <dsp:txXfrm>
+        <a:off x="881634" y="2041034"/>
+        <a:ext cx="624439" cy="387713"/>
+      </dsp:txXfrm>
+    </dsp:sp>
+    <dsp:sp modelId="{866A52EF-6ED2-6A48-A40A-16CA715D9817}">
+      <dsp:nvSpPr>
+        <dsp:cNvPr id="0" name=""/>
+        <dsp:cNvSpPr/>
+      </dsp:nvSpPr>
+      <dsp:spPr>
+        <a:xfrm>
+          <a:off x="1590198" y="1960512"/>
+          <a:ext cx="648563" cy="411837"/>
+        </a:xfrm>
+        <a:prstGeom prst="roundRect">
+          <a:avLst>
+            <a:gd name="adj" fmla="val 10000"/>
+          </a:avLst>
+        </a:prstGeom>
+        <a:solidFill>
+          <a:schemeClr val="accent1">
+            <a:hueOff val="0"/>
+            <a:satOff val="0"/>
+            <a:lumOff val="0"/>
+            <a:alphaOff val="0"/>
+          </a:schemeClr>
+        </a:solidFill>
+        <a:ln w="12700" cap="flat" cmpd="sng" algn="ctr">
+          <a:solidFill>
+            <a:schemeClr val="lt1">
+              <a:hueOff val="0"/>
+              <a:satOff val="0"/>
+              <a:lumOff val="0"/>
+              <a:alphaOff val="0"/>
+            </a:schemeClr>
+          </a:solidFill>
+          <a:prstDash val="solid"/>
+          <a:miter lim="800000"/>
+        </a:ln>
+        <a:effectLst/>
+      </dsp:spPr>
+      <dsp:style>
+        <a:lnRef idx="2">
+          <a:scrgbClr r="0" g="0" b="0"/>
+        </a:lnRef>
+        <a:fillRef idx="1">
+          <a:scrgbClr r="0" g="0" b="0"/>
+        </a:fillRef>
+        <a:effectRef idx="0">
+          <a:scrgbClr r="0" g="0" b="0"/>
+        </a:effectRef>
+        <a:fontRef idx="minor">
+          <a:schemeClr val="lt1"/>
+        </a:fontRef>
+      </dsp:style>
+    </dsp:sp>
+    <dsp:sp modelId="{7A6554F4-8897-5145-B5EE-D1139257B7D9}">
+      <dsp:nvSpPr>
+        <dsp:cNvPr id="0" name=""/>
+        <dsp:cNvSpPr/>
+      </dsp:nvSpPr>
+      <dsp:spPr>
+        <a:xfrm>
+          <a:off x="1662261" y="2028972"/>
+          <a:ext cx="648563" cy="411837"/>
+        </a:xfrm>
+        <a:prstGeom prst="roundRect">
+          <a:avLst>
+            <a:gd name="adj" fmla="val 10000"/>
+          </a:avLst>
+        </a:prstGeom>
+        <a:solidFill>
+          <a:schemeClr val="lt1">
+            <a:alpha val="90000"/>
+            <a:hueOff val="0"/>
+            <a:satOff val="0"/>
+            <a:lumOff val="0"/>
+            <a:alphaOff val="0"/>
+          </a:schemeClr>
+        </a:solidFill>
+        <a:ln w="12700" cap="flat" cmpd="sng" algn="ctr">
+          <a:solidFill>
+            <a:schemeClr val="accent1">
+              <a:hueOff val="0"/>
+              <a:satOff val="0"/>
+              <a:lumOff val="0"/>
+              <a:alphaOff val="0"/>
+            </a:schemeClr>
+          </a:solidFill>
+          <a:prstDash val="solid"/>
+          <a:miter lim="800000"/>
+        </a:ln>
+        <a:effectLst/>
+      </dsp:spPr>
+      <dsp:style>
+        <a:lnRef idx="2">
+          <a:scrgbClr r="0" g="0" b="0"/>
+        </a:lnRef>
+        <a:fillRef idx="1">
+          <a:scrgbClr r="0" g="0" b="0"/>
+        </a:fillRef>
+        <a:effectRef idx="0">
+          <a:scrgbClr r="0" g="0" b="0"/>
+        </a:effectRef>
+        <a:fontRef idx="minor"/>
+      </dsp:style>
+      <dsp:txBody>
+        <a:bodyPr spcFirstLastPara="0" vert="horz" wrap="square" lIns="26670" tIns="26670" rIns="26670" bIns="26670" numCol="1" spcCol="1270" anchor="ctr" anchorCtr="0">
+          <a:noAutofit/>
+        </a:bodyPr>
+        <a:lstStyle/>
+        <a:p>
+          <a:pPr marL="0" lvl="0" indent="0" algn="ctr" defTabSz="311150">
+            <a:lnSpc>
+              <a:spcPct val="90000"/>
+            </a:lnSpc>
+            <a:spcBef>
+              <a:spcPct val="0"/>
+            </a:spcBef>
+            <a:spcAft>
+              <a:spcPct val="35000"/>
+            </a:spcAft>
+            <a:buNone/>
+          </a:pPr>
+          <a:r>
+            <a:rPr lang="en-GB" sz="700" kern="1200"/>
+            <a:t>SVM</a:t>
+          </a:r>
+        </a:p>
+      </dsp:txBody>
+      <dsp:txXfrm>
+        <a:off x="1674323" y="2041034"/>
+        <a:ext cx="624439" cy="387713"/>
+      </dsp:txXfrm>
+    </dsp:sp>
+    <dsp:sp modelId="{D10CA499-E2C8-9E4F-99F0-63498E373FFB}">
+      <dsp:nvSpPr>
+        <dsp:cNvPr id="0" name=""/>
+        <dsp:cNvSpPr/>
+      </dsp:nvSpPr>
+      <dsp:spPr>
+        <a:xfrm>
+          <a:off x="2382887" y="1960512"/>
+          <a:ext cx="648563" cy="411837"/>
+        </a:xfrm>
+        <a:prstGeom prst="roundRect">
+          <a:avLst>
+            <a:gd name="adj" fmla="val 10000"/>
+          </a:avLst>
+        </a:prstGeom>
+        <a:solidFill>
+          <a:schemeClr val="accent1">
+            <a:hueOff val="0"/>
+            <a:satOff val="0"/>
+            <a:lumOff val="0"/>
+            <a:alphaOff val="0"/>
+          </a:schemeClr>
+        </a:solidFill>
+        <a:ln w="12700" cap="flat" cmpd="sng" algn="ctr">
+          <a:solidFill>
+            <a:schemeClr val="lt1">
+              <a:hueOff val="0"/>
+              <a:satOff val="0"/>
+              <a:lumOff val="0"/>
+              <a:alphaOff val="0"/>
+            </a:schemeClr>
+          </a:solidFill>
+          <a:prstDash val="solid"/>
+          <a:miter lim="800000"/>
+        </a:ln>
+        <a:effectLst/>
+      </dsp:spPr>
+      <dsp:style>
+        <a:lnRef idx="2">
+          <a:scrgbClr r="0" g="0" b="0"/>
+        </a:lnRef>
+        <a:fillRef idx="1">
+          <a:scrgbClr r="0" g="0" b="0"/>
+        </a:fillRef>
+        <a:effectRef idx="0">
+          <a:scrgbClr r="0" g="0" b="0"/>
+        </a:effectRef>
+        <a:fontRef idx="minor">
+          <a:schemeClr val="lt1"/>
+        </a:fontRef>
+      </dsp:style>
+    </dsp:sp>
+    <dsp:sp modelId="{D81354DB-818F-F04A-B2F0-7B5EC1E6B7B5}">
+      <dsp:nvSpPr>
+        <dsp:cNvPr id="0" name=""/>
+        <dsp:cNvSpPr/>
+      </dsp:nvSpPr>
+      <dsp:spPr>
+        <a:xfrm>
+          <a:off x="2454949" y="2028972"/>
+          <a:ext cx="648563" cy="411837"/>
+        </a:xfrm>
+        <a:prstGeom prst="roundRect">
+          <a:avLst>
+            <a:gd name="adj" fmla="val 10000"/>
+          </a:avLst>
+        </a:prstGeom>
+        <a:solidFill>
+          <a:schemeClr val="lt1">
+            <a:alpha val="90000"/>
+            <a:hueOff val="0"/>
+            <a:satOff val="0"/>
+            <a:lumOff val="0"/>
+            <a:alphaOff val="0"/>
+          </a:schemeClr>
+        </a:solidFill>
+        <a:ln w="12700" cap="flat" cmpd="sng" algn="ctr">
+          <a:solidFill>
+            <a:schemeClr val="accent1">
+              <a:hueOff val="0"/>
+              <a:satOff val="0"/>
+              <a:lumOff val="0"/>
+              <a:alphaOff val="0"/>
+            </a:schemeClr>
+          </a:solidFill>
+          <a:prstDash val="solid"/>
+          <a:miter lim="800000"/>
+        </a:ln>
+        <a:effectLst/>
+      </dsp:spPr>
+      <dsp:style>
+        <a:lnRef idx="2">
+          <a:scrgbClr r="0" g="0" b="0"/>
+        </a:lnRef>
+        <a:fillRef idx="1">
+          <a:scrgbClr r="0" g="0" b="0"/>
+        </a:fillRef>
+        <a:effectRef idx="0">
+          <a:scrgbClr r="0" g="0" b="0"/>
+        </a:effectRef>
+        <a:fontRef idx="minor"/>
+      </dsp:style>
+      <dsp:txBody>
+        <a:bodyPr spcFirstLastPara="0" vert="horz" wrap="square" lIns="26670" tIns="26670" rIns="26670" bIns="26670" numCol="1" spcCol="1270" anchor="ctr" anchorCtr="0">
+          <a:noAutofit/>
+        </a:bodyPr>
+        <a:lstStyle/>
+        <a:p>
+          <a:pPr marL="0" lvl="0" indent="0" algn="ctr" defTabSz="311150">
+            <a:lnSpc>
+              <a:spcPct val="90000"/>
+            </a:lnSpc>
+            <a:spcBef>
+              <a:spcPct val="0"/>
+            </a:spcBef>
+            <a:spcAft>
+              <a:spcPct val="35000"/>
+            </a:spcAft>
+            <a:buNone/>
+          </a:pPr>
+          <a:r>
+            <a:rPr lang="en-GB" sz="700" kern="1200"/>
+            <a:t>ANN </a:t>
+          </a:r>
+        </a:p>
+      </dsp:txBody>
+      <dsp:txXfrm>
+        <a:off x="2467011" y="2041034"/>
+        <a:ext cx="624439" cy="387713"/>
+      </dsp:txXfrm>
+    </dsp:sp>
+    <dsp:sp modelId="{52EB9894-86F0-AA4A-9C45-C7CD3C05CEF3}">
+      <dsp:nvSpPr>
+        <dsp:cNvPr id="0" name=""/>
+        <dsp:cNvSpPr/>
+      </dsp:nvSpPr>
+      <dsp:spPr>
+        <a:xfrm>
+          <a:off x="3175575" y="1960512"/>
+          <a:ext cx="648563" cy="411837"/>
+        </a:xfrm>
+        <a:prstGeom prst="roundRect">
+          <a:avLst>
+            <a:gd name="adj" fmla="val 10000"/>
+          </a:avLst>
+        </a:prstGeom>
+        <a:solidFill>
+          <a:schemeClr val="accent1">
+            <a:hueOff val="0"/>
+            <a:satOff val="0"/>
+            <a:lumOff val="0"/>
+            <a:alphaOff val="0"/>
+          </a:schemeClr>
+        </a:solidFill>
+        <a:ln w="12700" cap="flat" cmpd="sng" algn="ctr">
+          <a:solidFill>
+            <a:schemeClr val="lt1">
+              <a:hueOff val="0"/>
+              <a:satOff val="0"/>
+              <a:lumOff val="0"/>
+              <a:alphaOff val="0"/>
+            </a:schemeClr>
+          </a:solidFill>
+          <a:prstDash val="solid"/>
+          <a:miter lim="800000"/>
+        </a:ln>
+        <a:effectLst/>
+      </dsp:spPr>
+      <dsp:style>
+        <a:lnRef idx="2">
+          <a:scrgbClr r="0" g="0" b="0"/>
+        </a:lnRef>
+        <a:fillRef idx="1">
+          <a:scrgbClr r="0" g="0" b="0"/>
+        </a:fillRef>
+        <a:effectRef idx="0">
+          <a:scrgbClr r="0" g="0" b="0"/>
+        </a:effectRef>
+        <a:fontRef idx="minor">
+          <a:schemeClr val="lt1"/>
+        </a:fontRef>
+      </dsp:style>
+    </dsp:sp>
+    <dsp:sp modelId="{98F1F29F-2D2B-1247-82FB-AC35AC649695}">
+      <dsp:nvSpPr>
+        <dsp:cNvPr id="0" name=""/>
+        <dsp:cNvSpPr/>
+      </dsp:nvSpPr>
+      <dsp:spPr>
+        <a:xfrm>
+          <a:off x="3247638" y="2028972"/>
+          <a:ext cx="648563" cy="411837"/>
+        </a:xfrm>
+        <a:prstGeom prst="roundRect">
+          <a:avLst>
+            <a:gd name="adj" fmla="val 10000"/>
+          </a:avLst>
+        </a:prstGeom>
+        <a:solidFill>
+          <a:schemeClr val="lt1">
+            <a:alpha val="90000"/>
+            <a:hueOff val="0"/>
+            <a:satOff val="0"/>
+            <a:lumOff val="0"/>
+            <a:alphaOff val="0"/>
+          </a:schemeClr>
+        </a:solidFill>
+        <a:ln w="12700" cap="flat" cmpd="sng" algn="ctr">
+          <a:solidFill>
+            <a:schemeClr val="accent1">
+              <a:hueOff val="0"/>
+              <a:satOff val="0"/>
+              <a:lumOff val="0"/>
+              <a:alphaOff val="0"/>
+            </a:schemeClr>
+          </a:solidFill>
+          <a:prstDash val="solid"/>
+          <a:miter lim="800000"/>
+        </a:ln>
+        <a:effectLst/>
+      </dsp:spPr>
+      <dsp:style>
+        <a:lnRef idx="2">
+          <a:scrgbClr r="0" g="0" b="0"/>
+        </a:lnRef>
+        <a:fillRef idx="1">
+          <a:scrgbClr r="0" g="0" b="0"/>
+        </a:fillRef>
+        <a:effectRef idx="0">
+          <a:scrgbClr r="0" g="0" b="0"/>
+        </a:effectRef>
+        <a:fontRef idx="minor"/>
+      </dsp:style>
+      <dsp:txBody>
+        <a:bodyPr spcFirstLastPara="0" vert="horz" wrap="square" lIns="26670" tIns="26670" rIns="26670" bIns="26670" numCol="1" spcCol="1270" anchor="ctr" anchorCtr="0">
+          <a:noAutofit/>
+        </a:bodyPr>
+        <a:lstStyle/>
+        <a:p>
+          <a:pPr marL="0" lvl="0" indent="0" algn="ctr" defTabSz="311150">
+            <a:lnSpc>
+              <a:spcPct val="90000"/>
+            </a:lnSpc>
+            <a:spcBef>
+              <a:spcPct val="0"/>
+            </a:spcBef>
+            <a:spcAft>
+              <a:spcPct val="35000"/>
+            </a:spcAft>
+            <a:buNone/>
+          </a:pPr>
+          <a:endParaRPr lang="en-GB" sz="700" kern="1200"/>
+        </a:p>
+      </dsp:txBody>
+      <dsp:txXfrm>
+        <a:off x="3259700" y="2041034"/>
+        <a:ext cx="624439" cy="387713"/>
+      </dsp:txXfrm>
+    </dsp:sp>
+    <dsp:sp modelId="{4EE31ED9-D339-A74C-8B23-2E684F21D6FF}">
+      <dsp:nvSpPr>
+        <dsp:cNvPr id="0" name=""/>
+        <dsp:cNvSpPr/>
+      </dsp:nvSpPr>
+      <dsp:spPr>
+        <a:xfrm>
+          <a:off x="3968263" y="1360051"/>
+          <a:ext cx="648563" cy="411837"/>
+        </a:xfrm>
+        <a:prstGeom prst="roundRect">
+          <a:avLst>
+            <a:gd name="adj" fmla="val 10000"/>
+          </a:avLst>
+        </a:prstGeom>
+        <a:solidFill>
+          <a:schemeClr val="accent1">
+            <a:hueOff val="0"/>
+            <a:satOff val="0"/>
+            <a:lumOff val="0"/>
+            <a:alphaOff val="0"/>
+          </a:schemeClr>
+        </a:solidFill>
+        <a:ln w="12700" cap="flat" cmpd="sng" algn="ctr">
+          <a:solidFill>
+            <a:schemeClr val="lt1">
+              <a:hueOff val="0"/>
+              <a:satOff val="0"/>
+              <a:lumOff val="0"/>
+              <a:alphaOff val="0"/>
+            </a:schemeClr>
+          </a:solidFill>
+          <a:prstDash val="solid"/>
+          <a:miter lim="800000"/>
+        </a:ln>
+        <a:effectLst/>
+      </dsp:spPr>
+      <dsp:style>
+        <a:lnRef idx="2">
+          <a:scrgbClr r="0" g="0" b="0"/>
+        </a:lnRef>
+        <a:fillRef idx="1">
+          <a:scrgbClr r="0" g="0" b="0"/>
+        </a:fillRef>
+        <a:effectRef idx="0">
+          <a:scrgbClr r="0" g="0" b="0"/>
+        </a:effectRef>
+        <a:fontRef idx="minor">
+          <a:schemeClr val="lt1"/>
+        </a:fontRef>
+      </dsp:style>
+    </dsp:sp>
+    <dsp:sp modelId="{DA1F94D2-6BEB-0645-A405-2050784D683A}">
+      <dsp:nvSpPr>
+        <dsp:cNvPr id="0" name=""/>
+        <dsp:cNvSpPr/>
+      </dsp:nvSpPr>
+      <dsp:spPr>
+        <a:xfrm>
+          <a:off x="4040326" y="1428510"/>
+          <a:ext cx="648563" cy="411837"/>
+        </a:xfrm>
+        <a:prstGeom prst="roundRect">
+          <a:avLst>
+            <a:gd name="adj" fmla="val 10000"/>
+          </a:avLst>
+        </a:prstGeom>
+        <a:solidFill>
+          <a:schemeClr val="lt1">
+            <a:alpha val="90000"/>
+            <a:hueOff val="0"/>
+            <a:satOff val="0"/>
+            <a:lumOff val="0"/>
+            <a:alphaOff val="0"/>
+          </a:schemeClr>
+        </a:solidFill>
+        <a:ln w="12700" cap="flat" cmpd="sng" algn="ctr">
+          <a:solidFill>
+            <a:schemeClr val="accent1">
+              <a:hueOff val="0"/>
+              <a:satOff val="0"/>
+              <a:lumOff val="0"/>
+              <a:alphaOff val="0"/>
+            </a:schemeClr>
+          </a:solidFill>
+          <a:prstDash val="solid"/>
+          <a:miter lim="800000"/>
+        </a:ln>
+        <a:effectLst/>
+      </dsp:spPr>
+      <dsp:style>
+        <a:lnRef idx="2">
+          <a:scrgbClr r="0" g="0" b="0"/>
+        </a:lnRef>
+        <a:fillRef idx="1">
+          <a:scrgbClr r="0" g="0" b="0"/>
+        </a:fillRef>
+        <a:effectRef idx="0">
+          <a:scrgbClr r="0" g="0" b="0"/>
+        </a:effectRef>
+        <a:fontRef idx="minor"/>
+      </dsp:style>
+      <dsp:txBody>
+        <a:bodyPr spcFirstLastPara="0" vert="horz" wrap="square" lIns="26670" tIns="26670" rIns="26670" bIns="26670" numCol="1" spcCol="1270" anchor="ctr" anchorCtr="0">
+          <a:noAutofit/>
+        </a:bodyPr>
+        <a:lstStyle/>
+        <a:p>
+          <a:pPr marL="0" lvl="0" indent="0" algn="ctr" defTabSz="311150">
+            <a:lnSpc>
+              <a:spcPct val="90000"/>
+            </a:lnSpc>
+            <a:spcBef>
+              <a:spcPct val="0"/>
+            </a:spcBef>
+            <a:spcAft>
+              <a:spcPct val="35000"/>
+            </a:spcAft>
+            <a:buNone/>
+          </a:pPr>
+          <a:r>
+            <a:rPr lang="en-GB" sz="700" kern="1200"/>
+            <a:t>Regressão </a:t>
+          </a:r>
+        </a:p>
+      </dsp:txBody>
+      <dsp:txXfrm>
+        <a:off x="4052388" y="1440572"/>
+        <a:ext cx="624439" cy="387713"/>
+      </dsp:txXfrm>
+    </dsp:sp>
+    <dsp:sp modelId="{44212F54-1786-694A-82E7-D64691878584}">
+      <dsp:nvSpPr>
+        <dsp:cNvPr id="0" name=""/>
+        <dsp:cNvSpPr/>
+      </dsp:nvSpPr>
+      <dsp:spPr>
+        <a:xfrm>
+          <a:off x="3968263" y="1960512"/>
+          <a:ext cx="648563" cy="411837"/>
+        </a:xfrm>
+        <a:prstGeom prst="roundRect">
+          <a:avLst>
+            <a:gd name="adj" fmla="val 10000"/>
+          </a:avLst>
+        </a:prstGeom>
+        <a:solidFill>
+          <a:schemeClr val="accent1">
+            <a:hueOff val="0"/>
+            <a:satOff val="0"/>
+            <a:lumOff val="0"/>
+            <a:alphaOff val="0"/>
+          </a:schemeClr>
+        </a:solidFill>
+        <a:ln w="12700" cap="flat" cmpd="sng" algn="ctr">
+          <a:solidFill>
+            <a:schemeClr val="lt1">
+              <a:hueOff val="0"/>
+              <a:satOff val="0"/>
+              <a:lumOff val="0"/>
+              <a:alphaOff val="0"/>
+            </a:schemeClr>
+          </a:solidFill>
+          <a:prstDash val="solid"/>
+          <a:miter lim="800000"/>
+        </a:ln>
+        <a:effectLst/>
+      </dsp:spPr>
+      <dsp:style>
+        <a:lnRef idx="2">
+          <a:scrgbClr r="0" g="0" b="0"/>
+        </a:lnRef>
+        <a:fillRef idx="1">
+          <a:scrgbClr r="0" g="0" b="0"/>
+        </a:fillRef>
+        <a:effectRef idx="0">
+          <a:scrgbClr r="0" g="0" b="0"/>
+        </a:effectRef>
+        <a:fontRef idx="minor">
+          <a:schemeClr val="lt1"/>
+        </a:fontRef>
+      </dsp:style>
+    </dsp:sp>
+    <dsp:sp modelId="{E36F161E-2508-6D4A-B4CA-5128E6CCB157}">
+      <dsp:nvSpPr>
+        <dsp:cNvPr id="0" name=""/>
+        <dsp:cNvSpPr/>
+      </dsp:nvSpPr>
+      <dsp:spPr>
+        <a:xfrm>
+          <a:off x="4040326" y="2028972"/>
+          <a:ext cx="648563" cy="411837"/>
+        </a:xfrm>
+        <a:prstGeom prst="roundRect">
+          <a:avLst>
+            <a:gd name="adj" fmla="val 10000"/>
+          </a:avLst>
+        </a:prstGeom>
+        <a:solidFill>
+          <a:schemeClr val="lt1">
+            <a:alpha val="90000"/>
+            <a:hueOff val="0"/>
+            <a:satOff val="0"/>
+            <a:lumOff val="0"/>
+            <a:alphaOff val="0"/>
+          </a:schemeClr>
+        </a:solidFill>
+        <a:ln w="12700" cap="flat" cmpd="sng" algn="ctr">
+          <a:solidFill>
+            <a:schemeClr val="accent1">
+              <a:hueOff val="0"/>
+              <a:satOff val="0"/>
+              <a:lumOff val="0"/>
+              <a:alphaOff val="0"/>
+            </a:schemeClr>
+          </a:solidFill>
+          <a:prstDash val="solid"/>
+          <a:miter lim="800000"/>
+        </a:ln>
+        <a:effectLst/>
+      </dsp:spPr>
+      <dsp:style>
+        <a:lnRef idx="2">
+          <a:scrgbClr r="0" g="0" b="0"/>
+        </a:lnRef>
+        <a:fillRef idx="1">
+          <a:scrgbClr r="0" g="0" b="0"/>
+        </a:fillRef>
+        <a:effectRef idx="0">
+          <a:scrgbClr r="0" g="0" b="0"/>
+        </a:effectRef>
+        <a:fontRef idx="minor"/>
+      </dsp:style>
+      <dsp:txBody>
+        <a:bodyPr spcFirstLastPara="0" vert="horz" wrap="square" lIns="26670" tIns="26670" rIns="26670" bIns="26670" numCol="1" spcCol="1270" anchor="ctr" anchorCtr="0">
+          <a:noAutofit/>
+        </a:bodyPr>
+        <a:lstStyle/>
+        <a:p>
+          <a:pPr marL="0" lvl="0" indent="0" algn="ctr" defTabSz="311150">
+            <a:lnSpc>
+              <a:spcPct val="90000"/>
+            </a:lnSpc>
+            <a:spcBef>
+              <a:spcPct val="0"/>
+            </a:spcBef>
+            <a:spcAft>
+              <a:spcPct val="35000"/>
+            </a:spcAft>
+            <a:buNone/>
+          </a:pPr>
+          <a:r>
+            <a:rPr lang="en-GB" sz="700" kern="1200"/>
+            <a:t>Linear</a:t>
+          </a:r>
+        </a:p>
+      </dsp:txBody>
+      <dsp:txXfrm>
+        <a:off x="4052388" y="2041034"/>
+        <a:ext cx="624439" cy="387713"/>
+      </dsp:txXfrm>
+    </dsp:sp>
+    <dsp:sp modelId="{EFB20106-E023-7345-9AF3-22F547B66110}">
+      <dsp:nvSpPr>
+        <dsp:cNvPr id="0" name=""/>
+        <dsp:cNvSpPr/>
+      </dsp:nvSpPr>
+      <dsp:spPr>
+        <a:xfrm>
+          <a:off x="4760952" y="1360051"/>
+          <a:ext cx="648563" cy="411837"/>
+        </a:xfrm>
+        <a:prstGeom prst="roundRect">
+          <a:avLst>
+            <a:gd name="adj" fmla="val 10000"/>
+          </a:avLst>
+        </a:prstGeom>
+        <a:solidFill>
+          <a:schemeClr val="accent1">
+            <a:hueOff val="0"/>
+            <a:satOff val="0"/>
+            <a:lumOff val="0"/>
+            <a:alphaOff val="0"/>
+          </a:schemeClr>
+        </a:solidFill>
+        <a:ln w="12700" cap="flat" cmpd="sng" algn="ctr">
+          <a:solidFill>
+            <a:schemeClr val="lt1">
+              <a:hueOff val="0"/>
+              <a:satOff val="0"/>
+              <a:lumOff val="0"/>
+              <a:alphaOff val="0"/>
+            </a:schemeClr>
+          </a:solidFill>
+          <a:prstDash val="solid"/>
+          <a:miter lim="800000"/>
+        </a:ln>
+        <a:effectLst/>
+      </dsp:spPr>
+      <dsp:style>
+        <a:lnRef idx="2">
+          <a:scrgbClr r="0" g="0" b="0"/>
+        </a:lnRef>
+        <a:fillRef idx="1">
+          <a:scrgbClr r="0" g="0" b="0"/>
+        </a:fillRef>
+        <a:effectRef idx="0">
+          <a:scrgbClr r="0" g="0" b="0"/>
+        </a:effectRef>
+        <a:fontRef idx="minor">
+          <a:schemeClr val="lt1"/>
+        </a:fontRef>
+      </dsp:style>
+    </dsp:sp>
+    <dsp:sp modelId="{EBFC1D72-0560-264C-8685-BF62C2A97BA9}">
+      <dsp:nvSpPr>
+        <dsp:cNvPr id="0" name=""/>
+        <dsp:cNvSpPr/>
+      </dsp:nvSpPr>
+      <dsp:spPr>
+        <a:xfrm>
+          <a:off x="4833014" y="1428510"/>
+          <a:ext cx="648563" cy="411837"/>
+        </a:xfrm>
+        <a:prstGeom prst="roundRect">
+          <a:avLst>
+            <a:gd name="adj" fmla="val 10000"/>
+          </a:avLst>
+        </a:prstGeom>
+        <a:solidFill>
+          <a:schemeClr val="lt1">
+            <a:alpha val="90000"/>
+            <a:hueOff val="0"/>
+            <a:satOff val="0"/>
+            <a:lumOff val="0"/>
+            <a:alphaOff val="0"/>
+          </a:schemeClr>
+        </a:solidFill>
+        <a:ln w="12700" cap="flat" cmpd="sng" algn="ctr">
+          <a:solidFill>
+            <a:schemeClr val="accent1">
+              <a:hueOff val="0"/>
+              <a:satOff val="0"/>
+              <a:lumOff val="0"/>
+              <a:alphaOff val="0"/>
+            </a:schemeClr>
+          </a:solidFill>
+          <a:prstDash val="solid"/>
+          <a:miter lim="800000"/>
+        </a:ln>
+        <a:effectLst/>
+      </dsp:spPr>
+      <dsp:style>
+        <a:lnRef idx="2">
+          <a:scrgbClr r="0" g="0" b="0"/>
+        </a:lnRef>
+        <a:fillRef idx="1">
+          <a:scrgbClr r="0" g="0" b="0"/>
+        </a:fillRef>
+        <a:effectRef idx="0">
+          <a:scrgbClr r="0" g="0" b="0"/>
+        </a:effectRef>
+        <a:fontRef idx="minor"/>
+      </dsp:style>
+      <dsp:txBody>
+        <a:bodyPr spcFirstLastPara="0" vert="horz" wrap="square" lIns="26670" tIns="26670" rIns="26670" bIns="26670" numCol="1" spcCol="1270" anchor="ctr" anchorCtr="0">
+          <a:noAutofit/>
+        </a:bodyPr>
+        <a:lstStyle/>
+        <a:p>
+          <a:pPr marL="0" lvl="0" indent="0" algn="ctr" defTabSz="311150">
+            <a:lnSpc>
+              <a:spcPct val="90000"/>
+            </a:lnSpc>
+            <a:spcBef>
+              <a:spcPct val="0"/>
+            </a:spcBef>
+            <a:spcAft>
+              <a:spcPct val="35000"/>
+            </a:spcAft>
+            <a:buNone/>
+          </a:pPr>
+          <a:r>
+            <a:rPr lang="en-GB" sz="700" kern="1200"/>
+            <a:t>Ensemble </a:t>
+          </a:r>
+        </a:p>
+      </dsp:txBody>
+      <dsp:txXfrm>
+        <a:off x="4845076" y="1440572"/>
+        <a:ext cx="624439" cy="387713"/>
+      </dsp:txXfrm>
+    </dsp:sp>
+    <dsp:sp modelId="{53644F1B-76FE-7D47-A9FB-B83387E0077B}">
+      <dsp:nvSpPr>
+        <dsp:cNvPr id="0" name=""/>
+        <dsp:cNvSpPr/>
+      </dsp:nvSpPr>
+      <dsp:spPr>
+        <a:xfrm>
+          <a:off x="4760952" y="1960512"/>
+          <a:ext cx="648563" cy="411837"/>
+        </a:xfrm>
+        <a:prstGeom prst="roundRect">
+          <a:avLst>
+            <a:gd name="adj" fmla="val 10000"/>
+          </a:avLst>
+        </a:prstGeom>
+        <a:solidFill>
+          <a:schemeClr val="accent1">
+            <a:hueOff val="0"/>
+            <a:satOff val="0"/>
+            <a:lumOff val="0"/>
+            <a:alphaOff val="0"/>
+          </a:schemeClr>
+        </a:solidFill>
+        <a:ln w="12700" cap="flat" cmpd="sng" algn="ctr">
+          <a:solidFill>
+            <a:schemeClr val="lt1">
+              <a:hueOff val="0"/>
+              <a:satOff val="0"/>
+              <a:lumOff val="0"/>
+              <a:alphaOff val="0"/>
+            </a:schemeClr>
+          </a:solidFill>
+          <a:prstDash val="solid"/>
+          <a:miter lim="800000"/>
+        </a:ln>
+        <a:effectLst/>
+      </dsp:spPr>
+      <dsp:style>
+        <a:lnRef idx="2">
+          <a:scrgbClr r="0" g="0" b="0"/>
+        </a:lnRef>
+        <a:fillRef idx="1">
+          <a:scrgbClr r="0" g="0" b="0"/>
+        </a:fillRef>
+        <a:effectRef idx="0">
+          <a:scrgbClr r="0" g="0" b="0"/>
+        </a:effectRef>
+        <a:fontRef idx="minor">
+          <a:schemeClr val="lt1"/>
+        </a:fontRef>
+      </dsp:style>
+    </dsp:sp>
+    <dsp:sp modelId="{85874AA4-A0D9-5940-B5C8-A9E3D9DC6080}">
+      <dsp:nvSpPr>
+        <dsp:cNvPr id="0" name=""/>
+        <dsp:cNvSpPr/>
+      </dsp:nvSpPr>
+      <dsp:spPr>
+        <a:xfrm>
+          <a:off x="4833014" y="2028972"/>
+          <a:ext cx="648563" cy="411837"/>
+        </a:xfrm>
+        <a:prstGeom prst="roundRect">
+          <a:avLst>
+            <a:gd name="adj" fmla="val 10000"/>
+          </a:avLst>
+        </a:prstGeom>
+        <a:solidFill>
+          <a:schemeClr val="lt1">
+            <a:alpha val="90000"/>
+            <a:hueOff val="0"/>
+            <a:satOff val="0"/>
+            <a:lumOff val="0"/>
+            <a:alphaOff val="0"/>
+          </a:schemeClr>
+        </a:solidFill>
+        <a:ln w="12700" cap="flat" cmpd="sng" algn="ctr">
+          <a:solidFill>
+            <a:schemeClr val="accent1">
+              <a:hueOff val="0"/>
+              <a:satOff val="0"/>
+              <a:lumOff val="0"/>
+              <a:alphaOff val="0"/>
+            </a:schemeClr>
+          </a:solidFill>
+          <a:prstDash val="solid"/>
+          <a:miter lim="800000"/>
+        </a:ln>
+        <a:effectLst/>
+      </dsp:spPr>
+      <dsp:style>
+        <a:lnRef idx="2">
+          <a:scrgbClr r="0" g="0" b="0"/>
+        </a:lnRef>
+        <a:fillRef idx="1">
+          <a:scrgbClr r="0" g="0" b="0"/>
+        </a:fillRef>
+        <a:effectRef idx="0">
+          <a:scrgbClr r="0" g="0" b="0"/>
+        </a:effectRef>
+        <a:fontRef idx="minor"/>
+      </dsp:style>
+      <dsp:txBody>
+        <a:bodyPr spcFirstLastPara="0" vert="horz" wrap="square" lIns="26670" tIns="26670" rIns="26670" bIns="26670" numCol="1" spcCol="1270" anchor="ctr" anchorCtr="0">
+          <a:noAutofit/>
+        </a:bodyPr>
+        <a:lstStyle/>
+        <a:p>
+          <a:pPr marL="0" lvl="0" indent="0" algn="ctr" defTabSz="311150">
+            <a:lnSpc>
+              <a:spcPct val="90000"/>
+            </a:lnSpc>
+            <a:spcBef>
+              <a:spcPct val="0"/>
+            </a:spcBef>
+            <a:spcAft>
+              <a:spcPct val="35000"/>
+            </a:spcAft>
+            <a:buNone/>
+          </a:pPr>
+          <a:r>
+            <a:rPr lang="en-GB" sz="700" kern="1200"/>
+            <a:t>Random Forest</a:t>
+          </a:r>
+        </a:p>
+      </dsp:txBody>
+      <dsp:txXfrm>
+        <a:off x="4845076" y="2041034"/>
+        <a:ext cx="624439" cy="387713"/>
+      </dsp:txXfrm>
+    </dsp:sp>
+  </dsp:spTree>
+</dsp:drawing>
+</file>
+
+<file path=word/diagrams/layout1.xml><?xml version="1.0" encoding="utf-8"?>
+<dgm:layoutDef xmlns:dgm="http://schemas.openxmlformats.org/drawingml/2006/diagram" xmlns:a="http://schemas.openxmlformats.org/drawingml/2006/main" uniqueId="urn:microsoft.com/office/officeart/2005/8/layout/hierarchy1">
+  <dgm:title val=""/>
+  <dgm:desc val=""/>
+  <dgm:catLst>
+    <dgm:cat type="hierarchy" pri="2000"/>
+  </dgm:catLst>
+  <dgm:sampData>
+    <dgm:dataModel>
+      <dgm:ptLst>
+        <dgm:pt modelId="0" type="doc"/>
+        <dgm:pt modelId="1">
+          <dgm:prSet phldr="1"/>
+        </dgm:pt>
+        <dgm:pt modelId="2">
+          <dgm:prSet phldr="1"/>
+        </dgm:pt>
+        <dgm:pt modelId="21">
+          <dgm:prSet phldr="1"/>
+        </dgm:pt>
+        <dgm:pt modelId="22">
+          <dgm:prSet phldr="1"/>
+        </dgm:pt>
+        <dgm:pt modelId="3">
+          <dgm:prSet phldr="1"/>
+        </dgm:pt>
+        <dgm:pt modelId="31">
+          <dgm:prSet phldr="1"/>
+        </dgm:pt>
+      </dgm:ptLst>
+      <dgm:cxnLst>
+        <dgm:cxn modelId="4" srcId="0" destId="1" srcOrd="0" destOrd="0"/>
+        <dgm:cxn modelId="5" srcId="1" destId="2" srcOrd="0" destOrd="0"/>
+        <dgm:cxn modelId="6" srcId="1" destId="3" srcOrd="1" destOrd="0"/>
+        <dgm:cxn modelId="23" srcId="2" destId="21" srcOrd="0" destOrd="0"/>
+        <dgm:cxn modelId="24" srcId="2" destId="22" srcOrd="1" destOrd="0"/>
+        <dgm:cxn modelId="33" srcId="3" destId="31" srcOrd="0" destOrd="0"/>
+      </dgm:cxnLst>
+      <dgm:bg/>
+      <dgm:whole/>
+    </dgm:dataModel>
+  </dgm:sampData>
+  <dgm:styleData>
+    <dgm:dataModel>
+      <dgm:ptLst>
+        <dgm:pt modelId="0" type="doc"/>
+        <dgm:pt modelId="1"/>
+        <dgm:pt modelId="11"/>
+        <dgm:pt modelId="12"/>
+      </dgm:ptLst>
+      <dgm:cxnLst>
+        <dgm:cxn modelId="2" srcId="0" destId="1" srcOrd="0" destOrd="0"/>
+        <dgm:cxn modelId="13" srcId="1" destId="11" srcOrd="0" destOrd="0"/>
+        <dgm:cxn modelId="14" srcId="1" destId="12" srcOrd="1" destOrd="0"/>
+      </dgm:cxnLst>
+      <dgm:bg/>
+      <dgm:whole/>
+    </dgm:dataModel>
+  </dgm:styleData>
+  <dgm:clrData>
+    <dgm:dataModel>
+      <dgm:ptLst>
+        <dgm:pt modelId="0" type="doc"/>
+        <dgm:pt modelId="1"/>
+        <dgm:pt modelId="2"/>
+        <dgm:pt modelId="21"/>
+        <dgm:pt modelId="211"/>
+        <dgm:pt modelId="3"/>
+        <dgm:pt modelId="31"/>
+        <dgm:pt modelId="311"/>
+      </dgm:ptLst>
+      <dgm:cxnLst>
+        <dgm:cxn modelId="4" srcId="0" destId="1" srcOrd="0" destOrd="0"/>
+        <dgm:cxn modelId="5" srcId="1" destId="2" srcOrd="0" destOrd="0"/>
+        <dgm:cxn modelId="6" srcId="1" destId="3" srcOrd="1" destOrd="0"/>
+        <dgm:cxn modelId="23" srcId="2" destId="21" srcOrd="0" destOrd="0"/>
+        <dgm:cxn modelId="24" srcId="21" destId="211" srcOrd="0" destOrd="0"/>
+        <dgm:cxn modelId="33" srcId="3" destId="31" srcOrd="0" destOrd="0"/>
+        <dgm:cxn modelId="34" srcId="31" destId="311" srcOrd="0" destOrd="0"/>
+      </dgm:cxnLst>
+      <dgm:bg/>
+      <dgm:whole/>
+    </dgm:dataModel>
+  </dgm:clrData>
+  <dgm:layoutNode name="hierChild1">
+    <dgm:varLst>
+      <dgm:chPref val="1"/>
+      <dgm:dir/>
+      <dgm:animOne val="branch"/>
+      <dgm:animLvl val="lvl"/>
+      <dgm:resizeHandles/>
+    </dgm:varLst>
+    <dgm:choose name="Name0">
+      <dgm:if name="Name1" func="var" arg="dir" op="equ" val="norm">
+        <dgm:alg type="hierChild">
+          <dgm:param type="linDir" val="fromL"/>
+        </dgm:alg>
+      </dgm:if>
+      <dgm:else name="Name2">
+        <dgm:alg type="hierChild">
+          <dgm:param type="linDir" val="fromR"/>
+        </dgm:alg>
+      </dgm:else>
+    </dgm:choose>
+    <dgm:shape xmlns:r="http://schemas.openxmlformats.org/officeDocument/2006/relationships" r:blip="">
+      <dgm:adjLst/>
+    </dgm:shape>
+    <dgm:presOf/>
+    <dgm:constrLst>
+      <dgm:constr type="primFontSz" for="des" ptType="node" op="equ" val="65"/>
+      <dgm:constr type="w" for="des" forName="composite" refType="w"/>
+      <dgm:constr type="h" for="des" forName="composite" refType="w" refFor="des" refForName="composite" fact="0.667"/>
+      <dgm:constr type="w" for="des" forName="composite2" refType="w" refFor="des" refForName="composite"/>
+      <dgm:constr type="h" for="des" forName="composite2" refType="h" refFor="des" refForName="composite"/>
+      <dgm:constr type="w" for="des" forName="composite3" refType="w" refFor="des" refForName="composite"/>
+      <dgm:constr type="h" for="des" forName="composite3" refType="h" refFor="des" refForName="composite"/>
+      <dgm:constr type="w" for="des" forName="composite4" refType="w" refFor="des" refForName="composite"/>
+      <dgm:constr type="h" for="des" forName="composite4" refType="h" refFor="des" refForName="composite"/>
+      <dgm:constr type="w" for="des" forName="composite5" refType="w" refFor="des" refForName="composite"/>
+      <dgm:constr type="h" for="des" forName="composite5" refType="h" refFor="des" refForName="composite"/>
+      <dgm:constr type="sibSp" refType="w" refFor="des" refForName="composite" fact="0.1"/>
+      <dgm:constr type="sibSp" for="des" forName="hierChild2" refType="sibSp"/>
+      <dgm:constr type="sibSp" for="des" forName="hierChild3" refType="sibSp"/>
+      <dgm:constr type="sibSp" for="des" forName="hierChild4" refType="sibSp"/>
+      <dgm:constr type="sibSp" for="des" forName="hierChild5" refType="sibSp"/>
+      <dgm:constr type="sibSp" for="des" forName="hierChild6" refType="sibSp"/>
+      <dgm:constr type="sp" for="des" forName="hierRoot1" refType="h" refFor="des" refForName="composite" fact="0.25"/>
+      <dgm:constr type="sp" for="des" forName="hierRoot2" refType="sp" refFor="des" refForName="hierRoot1"/>
+      <dgm:constr type="sp" for="des" forName="hierRoot3" refType="sp" refFor="des" refForName="hierRoot1"/>
+      <dgm:constr type="sp" for="des" forName="hierRoot4" refType="sp" refFor="des" refForName="hierRoot1"/>
+      <dgm:constr type="sp" for="des" forName="hierRoot5" refType="sp" refFor="des" refForName="hierRoot1"/>
+    </dgm:constrLst>
+    <dgm:ruleLst/>
+    <dgm:forEach name="Name3" axis="ch">
+      <dgm:forEach name="Name4" axis="self" ptType="node">
+        <dgm:layoutNode name="hierRoot1">
+          <dgm:alg type="hierRoot"/>
+          <dgm:shape xmlns:r="http://schemas.openxmlformats.org/officeDocument/2006/relationships" r:blip="">
+            <dgm:adjLst/>
+          </dgm:shape>
+          <dgm:presOf/>
+          <dgm:constrLst>
+            <dgm:constr type="bendDist" for="des" ptType="parTrans" refType="sp" fact="0.5"/>
+          </dgm:constrLst>
+          <dgm:ruleLst/>
+          <dgm:layoutNode name="composite">
+            <dgm:alg type="composite"/>
+            <dgm:shape xmlns:r="http://schemas.openxmlformats.org/officeDocument/2006/relationships" r:blip="">
+              <dgm:adjLst/>
+            </dgm:shape>
+            <dgm:presOf/>
+            <dgm:constrLst>
+              <dgm:constr type="w" for="ch" forName="background" refType="w" fact="0.9"/>
+              <dgm:constr type="h" for="ch" forName="background" refType="w" refFor="ch" refForName="background" fact="0.635"/>
+              <dgm:constr type="t" for="ch" forName="background"/>
+              <dgm:constr type="l" for="ch" forName="background"/>
+              <dgm:constr type="w" for="ch" forName="text" refType="w" fact="0.9"/>
+              <dgm:constr type="h" for="ch" forName="text" refType="w" refFor="ch" refForName="text" fact="0.635"/>
+              <dgm:constr type="t" for="ch" forName="text" refType="w" fact="0.095"/>
+              <dgm:constr type="l" for="ch" forName="text" refType="w" fact="0.1"/>
+            </dgm:constrLst>
+            <dgm:ruleLst/>
+            <dgm:layoutNode name="background" styleLbl="node0" moveWith="text">
+              <dgm:alg type="sp"/>
+              <dgm:shape xmlns:r="http://schemas.openxmlformats.org/officeDocument/2006/relationships" type="roundRect" r:blip="">
+                <dgm:adjLst>
+                  <dgm:adj idx="1" val="0.1"/>
+                </dgm:adjLst>
+              </dgm:shape>
+              <dgm:presOf/>
+              <dgm:constrLst/>
+              <dgm:ruleLst/>
+            </dgm:layoutNode>
+            <dgm:layoutNode name="text" styleLbl="fgAcc0">
+              <dgm:varLst>
+                <dgm:chPref val="3"/>
+              </dgm:varLst>
+              <dgm:alg type="tx"/>
+              <dgm:shape xmlns:r="http://schemas.openxmlformats.org/officeDocument/2006/relationships" type="roundRect" r:blip="">
+                <dgm:adjLst>
+                  <dgm:adj idx="1" val="0.1"/>
+                </dgm:adjLst>
+              </dgm:shape>
+              <dgm:presOf axis="self"/>
+              <dgm:constrLst>
+                <dgm:constr type="tMarg" refType="primFontSz" fact="0.3"/>
+                <dgm:constr type="bMarg" refType="primFontSz" fact="0.3"/>
+                <dgm:constr type="lMarg" refType="primFontSz" fact="0.3"/>
+                <dgm:constr type="rMarg" refType="primFontSz" fact="0.3"/>
+              </dgm:constrLst>
+              <dgm:ruleLst>
+                <dgm:rule type="primFontSz" val="5" fact="NaN" max="NaN"/>
+              </dgm:ruleLst>
+            </dgm:layoutNode>
+          </dgm:layoutNode>
+          <dgm:layoutNode name="hierChild2">
+            <dgm:choose name="Name5">
+              <dgm:if name="Name6" func="var" arg="dir" op="equ" val="norm">
+                <dgm:alg type="hierChild">
+                  <dgm:param type="linDir" val="fromL"/>
+                </dgm:alg>
+              </dgm:if>
+              <dgm:else name="Name7">
+                <dgm:alg type="hierChild">
+                  <dgm:param type="linDir" val="fromR"/>
+                </dgm:alg>
+              </dgm:else>
+            </dgm:choose>
+            <dgm:shape xmlns:r="http://schemas.openxmlformats.org/officeDocument/2006/relationships" r:blip="">
+              <dgm:adjLst/>
+            </dgm:shape>
+            <dgm:presOf/>
+            <dgm:constrLst/>
+            <dgm:ruleLst/>
+            <dgm:forEach name="Name8" axis="ch">
+              <dgm:forEach name="Name9" axis="self" ptType="parTrans" cnt="1">
+                <dgm:layoutNode name="Name10">
+                  <dgm:alg type="conn">
+                    <dgm:param type="dim" val="1D"/>
+                    <dgm:param type="endSty" val="noArr"/>
+                    <dgm:param type="connRout" val="bend"/>
+                    <dgm:param type="bendPt" val="end"/>
+                    <dgm:param type="begPts" val="bCtr"/>
+                    <dgm:param type="endPts" val="tCtr"/>
+                    <dgm:param type="srcNode" val="background"/>
+                    <dgm:param type="dstNode" val="background2"/>
+                  </dgm:alg>
+                  <dgm:shape xmlns:r="http://schemas.openxmlformats.org/officeDocument/2006/relationships" type="conn" r:blip="" zOrderOff="-999">
+                    <dgm:adjLst/>
+                  </dgm:shape>
+                  <dgm:presOf axis="self"/>
+                  <dgm:constrLst>
+                    <dgm:constr type="begPad"/>
+                    <dgm:constr type="endPad"/>
+                  </dgm:constrLst>
+                  <dgm:ruleLst/>
+                </dgm:layoutNode>
+              </dgm:forEach>
+              <dgm:forEach name="Name11" axis="self" ptType="node">
+                <dgm:layoutNode name="hierRoot2">
+                  <dgm:alg type="hierRoot"/>
+                  <dgm:shape xmlns:r="http://schemas.openxmlformats.org/officeDocument/2006/relationships" r:blip="">
+                    <dgm:adjLst/>
+                  </dgm:shape>
+                  <dgm:presOf/>
+                  <dgm:constrLst>
+                    <dgm:constr type="bendDist" for="des" ptType="parTrans" refType="sp" fact="0.5"/>
+                  </dgm:constrLst>
+                  <dgm:ruleLst/>
+                  <dgm:layoutNode name="composite2">
+                    <dgm:alg type="composite"/>
+                    <dgm:shape xmlns:r="http://schemas.openxmlformats.org/officeDocument/2006/relationships" r:blip="">
+                      <dgm:adjLst/>
+                    </dgm:shape>
+                    <dgm:presOf/>
+                    <dgm:constrLst>
+                      <dgm:constr type="w" for="ch" forName="background2" refType="w" fact="0.9"/>
+                      <dgm:constr type="h" for="ch" forName="background2" refType="w" refFor="ch" refForName="background2" fact="0.635"/>
+                      <dgm:constr type="t" for="ch" forName="background2"/>
+                      <dgm:constr type="l" for="ch" forName="background2"/>
+                      <dgm:constr type="w" for="ch" forName="text2" refType="w" fact="0.9"/>
+                      <dgm:constr type="h" for="ch" forName="text2" refType="w" refFor="ch" refForName="text2" fact="0.635"/>
+                      <dgm:constr type="t" for="ch" forName="text2" refType="w" fact="0.095"/>
+                      <dgm:constr type="l" for="ch" forName="text2" refType="w" fact="0.1"/>
+                    </dgm:constrLst>
+                    <dgm:ruleLst/>
+                    <dgm:layoutNode name="background2" moveWith="text2">
+                      <dgm:alg type="sp"/>
+                      <dgm:shape xmlns:r="http://schemas.openxmlformats.org/officeDocument/2006/relationships" type="roundRect" r:blip="">
+                        <dgm:adjLst>
+                          <dgm:adj idx="1" val="0.1"/>
+                        </dgm:adjLst>
+                      </dgm:shape>
+                      <dgm:presOf/>
+                      <dgm:constrLst/>
+                      <dgm:ruleLst/>
+                    </dgm:layoutNode>
+                    <dgm:layoutNode name="text2" styleLbl="fgAcc2">
+                      <dgm:varLst>
+                        <dgm:chPref val="3"/>
+                      </dgm:varLst>
+                      <dgm:alg type="tx"/>
+                      <dgm:shape xmlns:r="http://schemas.openxmlformats.org/officeDocument/2006/relationships" type="roundRect" r:blip="">
+                        <dgm:adjLst>
+                          <dgm:adj idx="1" val="0.1"/>
+                        </dgm:adjLst>
+                      </dgm:shape>
+                      <dgm:presOf axis="self"/>
+                      <dgm:constrLst>
+                        <dgm:constr type="tMarg" refType="primFontSz" fact="0.3"/>
+                        <dgm:constr type="bMarg" refType="primFontSz" fact="0.3"/>
+                        <dgm:constr type="lMarg" refType="primFontSz" fact="0.3"/>
+                        <dgm:constr type="rMarg" refType="primFontSz" fact="0.3"/>
+                      </dgm:constrLst>
+                      <dgm:ruleLst>
+                        <dgm:rule type="primFontSz" val="5" fact="NaN" max="NaN"/>
+                      </dgm:ruleLst>
+                    </dgm:layoutNode>
+                  </dgm:layoutNode>
+                  <dgm:layoutNode name="hierChild3">
+                    <dgm:choose name="Name12">
+                      <dgm:if name="Name13" func="var" arg="dir" op="equ" val="norm">
+                        <dgm:alg type="hierChild">
+                          <dgm:param type="linDir" val="fromL"/>
+                        </dgm:alg>
+                      </dgm:if>
+                      <dgm:else name="Name14">
+                        <dgm:alg type="hierChild">
+                          <dgm:param type="linDir" val="fromR"/>
+                        </dgm:alg>
+                      </dgm:else>
+                    </dgm:choose>
+                    <dgm:shape xmlns:r="http://schemas.openxmlformats.org/officeDocument/2006/relationships" r:blip="">
+                      <dgm:adjLst/>
+                    </dgm:shape>
+                    <dgm:presOf/>
+                    <dgm:constrLst/>
+                    <dgm:ruleLst/>
+                    <dgm:forEach name="Name15" axis="ch">
+                      <dgm:forEach name="Name16" axis="self" ptType="parTrans" cnt="1">
+                        <dgm:layoutNode name="Name17">
+                          <dgm:alg type="conn">
+                            <dgm:param type="dim" val="1D"/>
+                            <dgm:param type="endSty" val="noArr"/>
+                            <dgm:param type="connRout" val="bend"/>
+                            <dgm:param type="bendPt" val="end"/>
+                            <dgm:param type="begPts" val="bCtr"/>
+                            <dgm:param type="endPts" val="tCtr"/>
+                            <dgm:param type="srcNode" val="background2"/>
+                            <dgm:param type="dstNode" val="background3"/>
+                          </dgm:alg>
+                          <dgm:shape xmlns:r="http://schemas.openxmlformats.org/officeDocument/2006/relationships" type="conn" r:blip="" zOrderOff="-999">
+                            <dgm:adjLst/>
+                          </dgm:shape>
+                          <dgm:presOf axis="self"/>
+                          <dgm:constrLst>
+                            <dgm:constr type="begPad"/>
+                            <dgm:constr type="endPad"/>
+                          </dgm:constrLst>
+                          <dgm:ruleLst/>
+                        </dgm:layoutNode>
+                      </dgm:forEach>
+                      <dgm:forEach name="Name18" axis="self" ptType="node">
+                        <dgm:layoutNode name="hierRoot3">
+                          <dgm:alg type="hierRoot"/>
+                          <dgm:shape xmlns:r="http://schemas.openxmlformats.org/officeDocument/2006/relationships" r:blip="">
+                            <dgm:adjLst/>
+                          </dgm:shape>
+                          <dgm:presOf/>
+                          <dgm:constrLst>
+                            <dgm:constr type="bendDist" for="des" ptType="parTrans" refType="sp" fact="0.5"/>
+                          </dgm:constrLst>
+                          <dgm:ruleLst/>
+                          <dgm:layoutNode name="composite3">
+                            <dgm:alg type="composite"/>
+                            <dgm:shape xmlns:r="http://schemas.openxmlformats.org/officeDocument/2006/relationships" r:blip="">
+                              <dgm:adjLst/>
+                            </dgm:shape>
+                            <dgm:presOf/>
+                            <dgm:constrLst>
+                              <dgm:constr type="w" for="ch" forName="background3" refType="w" fact="0.9"/>
+                              <dgm:constr type="h" for="ch" forName="background3" refType="w" refFor="ch" refForName="background3" fact="0.635"/>
+                              <dgm:constr type="t" for="ch" forName="background3"/>
+                              <dgm:constr type="l" for="ch" forName="background3"/>
+                              <dgm:constr type="w" for="ch" forName="text3" refType="w" fact="0.9"/>
+                              <dgm:constr type="h" for="ch" forName="text3" refType="w" refFor="ch" refForName="text3" fact="0.635"/>
+                              <dgm:constr type="t" for="ch" forName="text3" refType="w" fact="0.095"/>
+                              <dgm:constr type="l" for="ch" forName="text3" refType="w" fact="0.1"/>
+                            </dgm:constrLst>
+                            <dgm:ruleLst/>
+                            <dgm:layoutNode name="background3" moveWith="text3">
+                              <dgm:alg type="sp"/>
+                              <dgm:shape xmlns:r="http://schemas.openxmlformats.org/officeDocument/2006/relationships" type="roundRect" r:blip="">
+                                <dgm:adjLst>
+                                  <dgm:adj idx="1" val="0.1"/>
+                                </dgm:adjLst>
+                              </dgm:shape>
+                              <dgm:presOf/>
+                              <dgm:constrLst/>
+                              <dgm:ruleLst/>
+                            </dgm:layoutNode>
+                            <dgm:layoutNode name="text3" styleLbl="fgAcc3">
+                              <dgm:varLst>
+                                <dgm:chPref val="3"/>
+                              </dgm:varLst>
+                              <dgm:alg type="tx"/>
+                              <dgm:shape xmlns:r="http://schemas.openxmlformats.org/officeDocument/2006/relationships" type="roundRect" r:blip="">
+                                <dgm:adjLst>
+                                  <dgm:adj idx="1" val="0.1"/>
+                                </dgm:adjLst>
+                              </dgm:shape>
+                              <dgm:presOf axis="self"/>
+                              <dgm:constrLst>
+                                <dgm:constr type="tMarg" refType="primFontSz" fact="0.3"/>
+                                <dgm:constr type="bMarg" refType="primFontSz" fact="0.3"/>
+                                <dgm:constr type="lMarg" refType="primFontSz" fact="0.3"/>
+                                <dgm:constr type="rMarg" refType="primFontSz" fact="0.3"/>
+                              </dgm:constrLst>
+                              <dgm:ruleLst>
+                                <dgm:rule type="primFontSz" val="5" fact="NaN" max="NaN"/>
+                              </dgm:ruleLst>
+                            </dgm:layoutNode>
+                          </dgm:layoutNode>
+                          <dgm:layoutNode name="hierChild4">
+                            <dgm:choose name="Name19">
+                              <dgm:if name="Name20" func="var" arg="dir" op="equ" val="norm">
+                                <dgm:alg type="hierChild">
+                                  <dgm:param type="linDir" val="fromL"/>
+                                </dgm:alg>
+                              </dgm:if>
+                              <dgm:else name="Name21">
+                                <dgm:alg type="hierChild">
+                                  <dgm:param type="linDir" val="fromR"/>
+                                </dgm:alg>
+                              </dgm:else>
+                            </dgm:choose>
+                            <dgm:shape xmlns:r="http://schemas.openxmlformats.org/officeDocument/2006/relationships" r:blip="">
+                              <dgm:adjLst/>
+                            </dgm:shape>
+                            <dgm:presOf/>
+                            <dgm:constrLst/>
+                            <dgm:ruleLst/>
+                            <dgm:forEach name="repeat" axis="ch">
+                              <dgm:forEach name="Name22" axis="self" ptType="parTrans" cnt="1">
+                                <dgm:layoutNode name="Name23">
+                                  <dgm:choose name="Name24">
+                                    <dgm:if name="Name25" axis="self" func="depth" op="lte" val="4">
+                                      <dgm:alg type="conn">
+                                        <dgm:param type="dim" val="1D"/>
+                                        <dgm:param type="endSty" val="noArr"/>
+                                        <dgm:param type="connRout" val="bend"/>
+                                        <dgm:param type="bendPt" val="end"/>
+                                        <dgm:param type="begPts" val="bCtr"/>
+                                        <dgm:param type="endPts" val="tCtr"/>
+                                        <dgm:param type="srcNode" val="background3"/>
+                                        <dgm:param type="dstNode" val="background4"/>
+                                      </dgm:alg>
+                                    </dgm:if>
+                                    <dgm:else name="Name26">
+                                      <dgm:alg type="conn">
+                                        <dgm:param type="dim" val="1D"/>
+                                        <dgm:param type="endSty" val="noArr"/>
+                                        <dgm:param type="connRout" val="bend"/>
+                                        <dgm:param type="bendPt" val="end"/>
+                                        <dgm:param type="begPts" val="bCtr"/>
+                                        <dgm:param type="endPts" val="tCtr"/>
+                                        <dgm:param type="srcNode" val="background4"/>
+                                        <dgm:param type="dstNode" val="background4"/>
+                                      </dgm:alg>
+                                    </dgm:else>
+                                  </dgm:choose>
+                                  <dgm:shape xmlns:r="http://schemas.openxmlformats.org/officeDocument/2006/relationships" type="conn" r:blip="" zOrderOff="-999">
+                                    <dgm:adjLst/>
+                                  </dgm:shape>
+                                  <dgm:presOf axis="self"/>
+                                  <dgm:constrLst>
+                                    <dgm:constr type="begPad"/>
+                                    <dgm:constr type="endPad"/>
+                                  </dgm:constrLst>
+                                  <dgm:ruleLst/>
+                                </dgm:layoutNode>
+                              </dgm:forEach>
+                              <dgm:forEach name="Name27" axis="self" ptType="node">
+                                <dgm:layoutNode name="hierRoot4">
+                                  <dgm:alg type="hierRoot"/>
+                                  <dgm:shape xmlns:r="http://schemas.openxmlformats.org/officeDocument/2006/relationships" r:blip="">
+                                    <dgm:adjLst/>
+                                  </dgm:shape>
+                                  <dgm:presOf/>
+                                  <dgm:constrLst>
+                                    <dgm:constr type="bendDist" for="des" ptType="parTrans" refType="sp" fact="0.5"/>
+                                  </dgm:constrLst>
+                                  <dgm:ruleLst/>
+                                  <dgm:layoutNode name="composite4">
+                                    <dgm:alg type="composite"/>
+                                    <dgm:shape xmlns:r="http://schemas.openxmlformats.org/officeDocument/2006/relationships" r:blip="">
+                                      <dgm:adjLst/>
+                                    </dgm:shape>
+                                    <dgm:presOf/>
+                                    <dgm:constrLst>
+                                      <dgm:constr type="w" for="ch" forName="background4" refType="w" fact="0.9"/>
+                                      <dgm:constr type="h" for="ch" forName="background4" refType="w" refFor="ch" refForName="background4" fact="0.635"/>
+                                      <dgm:constr type="t" for="ch" forName="background4"/>
+                                      <dgm:constr type="l" for="ch" forName="background4"/>
+                                      <dgm:constr type="w" for="ch" forName="text4" refType="w" fact="0.9"/>
+                                      <dgm:constr type="h" for="ch" forName="text4" refType="w" refFor="ch" refForName="text4" fact="0.635"/>
+                                      <dgm:constr type="t" for="ch" forName="text4" refType="w" fact="0.095"/>
+                                      <dgm:constr type="l" for="ch" forName="text4" refType="w" fact="0.1"/>
+                                    </dgm:constrLst>
+                                    <dgm:ruleLst/>
+                                    <dgm:layoutNode name="background4" moveWith="text4">
+                                      <dgm:alg type="sp"/>
+                                      <dgm:shape xmlns:r="http://schemas.openxmlformats.org/officeDocument/2006/relationships" type="roundRect" r:blip="">
+                                        <dgm:adjLst>
+                                          <dgm:adj idx="1" val="0.1"/>
+                                        </dgm:adjLst>
+                                      </dgm:shape>
+                                      <dgm:presOf/>
+                                      <dgm:constrLst/>
+                                      <dgm:ruleLst/>
+                                    </dgm:layoutNode>
+                                    <dgm:layoutNode name="text4" styleLbl="fgAcc4">
+                                      <dgm:varLst>
+                                        <dgm:chPref val="3"/>
+                                      </dgm:varLst>
+                                      <dgm:alg type="tx"/>
+                                      <dgm:shape xmlns:r="http://schemas.openxmlformats.org/officeDocument/2006/relationships" type="roundRect" r:blip="">
+                                        <dgm:adjLst>
+                                          <dgm:adj idx="1" val="0.1"/>
+                                        </dgm:adjLst>
+                                      </dgm:shape>
+                                      <dgm:presOf axis="self"/>
+                                      <dgm:constrLst>
+                                        <dgm:constr type="tMarg" refType="primFontSz" fact="0.3"/>
+                                        <dgm:constr type="bMarg" refType="primFontSz" fact="0.3"/>
+                                        <dgm:constr type="lMarg" refType="primFontSz" fact="0.3"/>
+                                        <dgm:constr type="rMarg" refType="primFontSz" fact="0.3"/>
+                                      </dgm:constrLst>
+                                      <dgm:ruleLst>
+                                        <dgm:rule type="primFontSz" val="5" fact="NaN" max="NaN"/>
+                                      </dgm:ruleLst>
+                                    </dgm:layoutNode>
+                                  </dgm:layoutNode>
+                                  <dgm:layoutNode name="hierChild5">
+                                    <dgm:choose name="Name28">
+                                      <dgm:if name="Name29" func="var" arg="dir" op="equ" val="norm">
+                                        <dgm:alg type="hierChild">
+                                          <dgm:param type="linDir" val="fromL"/>
+                                        </dgm:alg>
+                                      </dgm:if>
+                                      <dgm:else name="Name30">
+                                        <dgm:alg type="hierChild">
+                                          <dgm:param type="linDir" val="fromR"/>
+                                        </dgm:alg>
+                                      </dgm:else>
+                                    </dgm:choose>
+                                    <dgm:shape xmlns:r="http://schemas.openxmlformats.org/officeDocument/2006/relationships" r:blip="">
+                                      <dgm:adjLst/>
+                                    </dgm:shape>
+                                    <dgm:presOf/>
+                                    <dgm:constrLst/>
+                                    <dgm:ruleLst/>
+                                    <dgm:forEach name="Name31" ref="repeat"/>
+                                  </dgm:layoutNode>
+                                </dgm:layoutNode>
+                              </dgm:forEach>
+                            </dgm:forEach>
+                          </dgm:layoutNode>
+                        </dgm:layoutNode>
+                      </dgm:forEach>
+                    </dgm:forEach>
+                  </dgm:layoutNode>
+                </dgm:layoutNode>
+              </dgm:forEach>
+            </dgm:forEach>
+          </dgm:layoutNode>
+        </dgm:layoutNode>
+      </dgm:forEach>
+    </dgm:forEach>
+  </dgm:layoutNode>
+</dgm:layoutDef>
+</file>
+
+<file path=word/diagrams/quickStyle1.xml><?xml version="1.0" encoding="utf-8"?>
+<dgm:styleDef xmlns:dgm="http://schemas.openxmlformats.org/drawingml/2006/diagram" xmlns:a="http://schemas.openxmlformats.org/drawingml/2006/main" uniqueId="urn:microsoft.com/office/officeart/2005/8/quickstyle/simple1">
+  <dgm:title val=""/>
+  <dgm:desc val=""/>
+  <dgm:catLst>
+    <dgm:cat type="simple" pri="10100"/>
+  </dgm:catLst>
+  <dgm:scene3d>
+    <a:camera prst="orthographicFront"/>
+    <a:lightRig rig="threePt" dir="t"/>
+  </dgm:scene3d>
+  <dgm:styleLbl name="node0">
+    <dgm:scene3d>
+      <a:camera prst="orthographicFront"/>
+      <a:lightRig rig="threePt" dir="t"/>
+    </dgm:scene3d>
+    <dgm:sp3d/>
+    <dgm:txPr/>
+    <dgm:style>
+      <a:lnRef idx="2">
+        <a:scrgbClr r="0" g="0" b="0"/>
+      </a:lnRef>
+      <a:fillRef idx="1">
+        <a:scrgbClr r="0" g="0" b="0"/>
+      </a:fillRef>
+      <a:effectRef idx="0">
+        <a:scrgbClr r="0" g="0" b="0"/>
+      </a:effectRef>
+      <a:fontRef idx="minor">
+        <a:schemeClr val="lt1"/>
+      </a:fontRef>
+    </dgm:style>
+  </dgm:styleLbl>
+  <dgm:styleLbl name="lnNode1">
+    <dgm:scene3d>
+      <a:camera prst="orthographicFront"/>
+      <a:lightRig rig="threePt" dir="t"/>
+    </dgm:scene3d>
+    <dgm:sp3d/>
+    <dgm:txPr/>
+    <dgm:style>
+      <a:lnRef idx="2">
+        <a:scrgbClr r="0" g="0" b="0"/>
+      </a:lnRef>
+      <a:fillRef idx="1">
+        <a:scrgbClr r="0" g="0" b="0"/>
+      </a:fillRef>
+      <a:effectRef idx="0">
+        <a:scrgbClr r="0" g="0" b="0"/>
+      </a:effectRef>
+      <a:fontRef idx="minor">
+        <a:schemeClr val="lt1"/>
+      </a:fontRef>
+    </dgm:style>
+  </dgm:styleLbl>
+  <dgm:styleLbl name="vennNode1">
+    <dgm:scene3d>
+      <a:camera prst="orthographicFront"/>
+      <a:lightRig rig="threePt" dir="t"/>
+    </dgm:scene3d>
+    <dgm:sp3d/>
+    <dgm:txPr/>
+    <dgm:style>
+      <a:lnRef idx="2">
+        <a:scrgbClr r="0" g="0" b="0"/>
+      </a:lnRef>
+      <a:fillRef idx="1">
+        <a:scrgbClr r="0" g="0" b="0"/>
+      </a:fillRef>
+      <a:effectRef idx="0">
+        <a:scrgbClr r="0" g="0" b="0"/>
+      </a:effectRef>
+      <a:fontRef idx="minor">
+        <a:schemeClr val="tx1"/>
+      </a:fontRef>
+    </dgm:style>
+  </dgm:styleLbl>
+  <dgm:styleLbl name="alignNode1">
+    <dgm:scene3d>
+      <a:camera prst="orthographicFront"/>
+      <a:lightRig rig="threePt" dir="t"/>
+    </dgm:scene3d>
+    <dgm:sp3d/>
+    <dgm:txPr/>
+    <dgm:style>
+      <a:lnRef idx="2">
+        <a:scrgbClr r="0" g="0" b="0"/>
+      </a:lnRef>
+      <a:fillRef idx="1">
+        <a:scrgbClr r="0" g="0" b="0"/>
+      </a:fillRef>
+      <a:effectRef idx="0">
+        <a:scrgbClr r="0" g="0" b="0"/>
+      </a:effectRef>
+      <a:fontRef idx="minor">
+        <a:schemeClr val="lt1"/>
+      </a:fontRef>
+    </dgm:style>
+  </dgm:styleLbl>
+  <dgm:styleLbl name="node1">
+    <dgm:scene3d>
+      <a:camera prst="orthographicFront"/>
+      <a:lightRig rig="threePt" dir="t"/>
+    </dgm:scene3d>
+    <dgm:sp3d/>
+    <dgm:txPr/>
+    <dgm:style>
+      <a:lnRef idx="2">
+        <a:scrgbClr r="0" g="0" b="0"/>
+      </a:lnRef>
+      <a:fillRef idx="1">
+        <a:scrgbClr r="0" g="0" b="0"/>
+      </a:fillRef>
+      <a:effectRef idx="0">
+        <a:scrgbClr r="0" g="0" b="0"/>
+      </a:effectRef>
+      <a:fontRef idx="minor">
+        <a:schemeClr val="lt1"/>
+      </a:fontRef>
+    </dgm:style>
+  </dgm:styleLbl>
+  <dgm:styleLbl name="node2">
+    <dgm:scene3d>
+      <a:camera prst="orthographicFront"/>
+      <a:lightRig rig="threePt" dir="t"/>
+    </dgm:scene3d>
+    <dgm:sp3d/>
+    <dgm:txPr/>
+    <dgm:style>
+      <a:lnRef idx="2">
+        <a:scrgbClr r="0" g="0" b="0"/>
+      </a:lnRef>
+      <a:fillRef idx="1">
+        <a:scrgbClr r="0" g="0" b="0"/>
+      </a:fillRef>
+      <a:effectRef idx="0">
+        <a:scrgbClr r="0" g="0" b="0"/>
+      </a:effectRef>
+      <a:fontRef idx="minor">
+        <a:schemeClr val="lt1"/>
+      </a:fontRef>
+    </dgm:style>
+  </dgm:styleLbl>
+  <dgm:styleLbl name="node3">
+    <dgm:scene3d>
+      <a:camera prst="orthographicFront"/>
+      <a:lightRig rig="threePt" dir="t"/>
+    </dgm:scene3d>
+    <dgm:sp3d/>
+    <dgm:txPr/>
+    <dgm:style>
+      <a:lnRef idx="2">
+        <a:scrgbClr r="0" g="0" b="0"/>
+      </a:lnRef>
+      <a:fillRef idx="1">
+        <a:scrgbClr r="0" g="0" b="0"/>
+      </a:fillRef>
+      <a:effectRef idx="0">
+        <a:scrgbClr r="0" g="0" b="0"/>
+      </a:effectRef>
+      <a:fontRef idx="minor">
+        <a:schemeClr val="lt1"/>
+      </a:fontRef>
+    </dgm:style>
+  </dgm:styleLbl>
+  <dgm:styleLbl name="node4">
+    <dgm:scene3d>
+      <a:camera prst="orthographicFront"/>
+      <a:lightRig rig="threePt" dir="t"/>
+    </dgm:scene3d>
+    <dgm:sp3d/>
+    <dgm:txPr/>
+    <dgm:style>
+      <a:lnRef idx="2">
+        <a:scrgbClr r="0" g="0" b="0"/>
+      </a:lnRef>
+      <a:fillRef idx="1">
+        <a:scrgbClr r="0" g="0" b="0"/>
+      </a:fillRef>
+      <a:effectRef idx="0">
+        <a:scrgbClr r="0" g="0" b="0"/>
+      </a:effectRef>
+      <a:fontRef idx="minor">
+        <a:schemeClr val="lt1"/>
+      </a:fontRef>
+    </dgm:style>
+  </dgm:styleLbl>
+  <dgm:styleLbl name="fgImgPlace1">
+    <dgm:scene3d>
+      <a:camera prst="orthographicFront"/>
+      <a:lightRig rig="threePt" dir="t"/>
+    </dgm:scene3d>
+    <dgm:sp3d/>
+    <dgm:txPr/>
+    <dgm:style>
+      <a:lnRef idx="2">
+        <a:scrgbClr r="0" g="0" b="0"/>
+      </a:lnRef>
+      <a:fillRef idx="1">
+        <a:scrgbClr r="0" g="0" b="0"/>
+      </a:fillRef>
+      <a:effectRef idx="0">
+        <a:scrgbClr r="0" g="0" b="0"/>
+      </a:effectRef>
+      <a:fontRef idx="minor"/>
+    </dgm:style>
+  </dgm:styleLbl>
+  <dgm:styleLbl name="alignImgPlace1">
+    <dgm:scene3d>
+      <a:camera prst="orthographicFront"/>
+      <a:lightRig rig="threePt" dir="t"/>
+    </dgm:scene3d>
+    <dgm:sp3d/>
+    <dgm:txPr/>
+    <dgm:style>
+      <a:lnRef idx="2">
+        <a:scrgbClr r="0" g="0" b="0"/>
+      </a:lnRef>
+      <a:fillRef idx="1">
+        <a:scrgbClr r="0" g="0" b="0"/>
+      </a:fillRef>
+      <a:effectRef idx="0">
+        <a:scrgbClr r="0" g="0" b="0"/>
+      </a:effectRef>
+      <a:fontRef idx="minor"/>
+    </dgm:style>
+  </dgm:styleLbl>
+  <dgm:styleLbl name="bgImgPlace1">
+    <dgm:scene3d>
+      <a:camera prst="orthographicFront"/>
+      <a:lightRig rig="threePt" dir="t"/>
+    </dgm:scene3d>
+    <dgm:sp3d/>
+    <dgm:txPr/>
+    <dgm:style>
+      <a:lnRef idx="2">
+        <a:scrgbClr r="0" g="0" b="0"/>
+      </a:lnRef>
+      <a:fillRef idx="1">
+        <a:scrgbClr r="0" g="0" b="0"/>
+      </a:fillRef>
+      <a:effectRef idx="0">
+        <a:scrgbClr r="0" g="0" b="0"/>
+      </a:effectRef>
+      <a:fontRef idx="minor"/>
+    </dgm:style>
+  </dgm:styleLbl>
+  <dgm:styleLbl name="sibTrans2D1">
+    <dgm:scene3d>
+      <a:camera prst="orthographicFront"/>
+      <a:lightRig rig="threePt" dir="t"/>
+    </dgm:scene3d>
+    <dgm:sp3d/>
+    <dgm:txPr/>
+    <dgm:style>
+      <a:lnRef idx="0">
+        <a:scrgbClr r="0" g="0" b="0"/>
+      </a:lnRef>
+      <a:fillRef idx="1">
+        <a:scrgbClr r="0" g="0" b="0"/>
+      </a:fillRef>
+      <a:effectRef idx="0">
+        <a:scrgbClr r="0" g="0" b="0"/>
+      </a:effectRef>
+      <a:fontRef idx="minor">
+        <a:schemeClr val="lt1"/>
+      </a:fontRef>
+    </dgm:style>
+  </dgm:styleLbl>
+  <dgm:styleLbl name="fgSibTrans2D1">
+    <dgm:scene3d>
+      <a:camera prst="orthographicFront"/>
+      <a:lightRig rig="threePt" dir="t"/>
+    </dgm:scene3d>
+    <dgm:sp3d/>
+    <dgm:txPr/>
+    <dgm:style>
+      <a:lnRef idx="0">
+        <a:scrgbClr r="0" g="0" b="0"/>
+      </a:lnRef>
+      <a:fillRef idx="1">
+        <a:scrgbClr r="0" g="0" b="0"/>
+      </a:fillRef>
+      <a:effectRef idx="0">
+        <a:scrgbClr r="0" g="0" b="0"/>
+      </a:effectRef>
+      <a:fontRef idx="minor">
+        <a:schemeClr val="lt1"/>
+      </a:fontRef>
+    </dgm:style>
+  </dgm:styleLbl>
+  <dgm:styleLbl name="bgSibTrans2D1">
+    <dgm:scene3d>
+      <a:camera prst="orthographicFront"/>
+      <a:lightRig rig="threePt" dir="t"/>
+    </dgm:scene3d>
+    <dgm:sp3d/>
+    <dgm:txPr/>
+    <dgm:style>
+      <a:lnRef idx="0">
+        <a:scrgbClr r="0" g="0" b="0"/>
+      </a:lnRef>
+      <a:fillRef idx="1">
+        <a:scrgbClr r="0" g="0" b="0"/>
+      </a:fillRef>
+      <a:effectRef idx="0">
+        <a:scrgbClr r="0" g="0" b="0"/>
+      </a:effectRef>
+      <a:fontRef idx="minor">
+        <a:schemeClr val="lt1"/>
+      </a:fontRef>
+    </dgm:style>
+  </dgm:styleLbl>
+  <dgm:styleLbl name="sibTrans1D1">
+    <dgm:scene3d>
+      <a:camera prst="orthographicFront"/>
+      <a:lightRig rig="threePt" dir="t"/>
+    </dgm:scene3d>
+    <dgm:sp3d/>
+    <dgm:txPr/>
+    <dgm:style>
+      <a:lnRef idx="1">
+        <a:scrgbClr r="0" g="0" b="0"/>
+      </a:lnRef>
+      <a:fillRef idx="0">
+        <a:scrgbClr r="0" g="0" b="0"/>
+      </a:fillRef>
+      <a:effectRef idx="0">
+        <a:scrgbClr r="0" g="0" b="0"/>
+      </a:effectRef>
+      <a:fontRef idx="minor"/>
+    </dgm:style>
+  </dgm:styleLbl>
+  <dgm:styleLbl name="callout">
+    <dgm:scene3d>
+      <a:camera prst="orthographicFront"/>
+      <a:lightRig rig="threePt" dir="t"/>
+    </dgm:scene3d>
+    <dgm:sp3d/>
+    <dgm:txPr/>
+    <dgm:style>
+      <a:lnRef idx="2">
+        <a:scrgbClr r="0" g="0" b="0"/>
+      </a:lnRef>
+      <a:fillRef idx="1">
+        <a:scrgbClr r="0" g="0" b="0"/>
+      </a:fillRef>
+      <a:effectRef idx="0">
+        <a:scrgbClr r="0" g="0" b="0"/>
+      </a:effectRef>
+      <a:fontRef idx="minor"/>
+    </dgm:style>
+  </dgm:styleLbl>
+  <dgm:styleLbl name="asst0">
+    <dgm:scene3d>
+      <a:camera prst="orthographicFront"/>
+      <a:lightRig rig="threePt" dir="t"/>
+    </dgm:scene3d>
+    <dgm:sp3d/>
+    <dgm:txPr/>
+    <dgm:style>
+      <a:lnRef idx="2">
+        <a:scrgbClr r="0" g="0" b="0"/>
+      </a:lnRef>
+      <a:fillRef idx="1">
+        <a:scrgbClr r="0" g="0" b="0"/>
+      </a:fillRef>
+      <a:effectRef idx="0">
+        <a:scrgbClr r="0" g="0" b="0"/>
+      </a:effectRef>
+      <a:fontRef idx="minor">
+        <a:schemeClr val="lt1"/>
+      </a:fontRef>
+    </dgm:style>
+  </dgm:styleLbl>
+  <dgm:styleLbl name="asst1">
+    <dgm:scene3d>
+      <a:camera prst="orthographicFront"/>
+      <a:lightRig rig="threePt" dir="t"/>
+    </dgm:scene3d>
+    <dgm:sp3d/>
+    <dgm:txPr/>
+    <dgm:style>
+      <a:lnRef idx="2">
+        <a:scrgbClr r="0" g="0" b="0"/>
+      </a:lnRef>
+      <a:fillRef idx="1">
+        <a:scrgbClr r="0" g="0" b="0"/>
+      </a:fillRef>
+      <a:effectRef idx="0">
+        <a:scrgbClr r="0" g="0" b="0"/>
+      </a:effectRef>
+      <a:fontRef idx="minor">
+        <a:schemeClr val="lt1"/>
+      </a:fontRef>
+    </dgm:style>
+  </dgm:styleLbl>
+  <dgm:styleLbl name="asst2">
+    <dgm:scene3d>
+      <a:camera prst="orthographicFront"/>
+      <a:lightRig rig="threePt" dir="t"/>
+    </dgm:scene3d>
+    <dgm:sp3d/>
+    <dgm:txPr/>
+    <dgm:style>
+      <a:lnRef idx="2">
+        <a:scrgbClr r="0" g="0" b="0"/>
+      </a:lnRef>
+      <a:fillRef idx="1">
+        <a:scrgbClr r="0" g="0" b="0"/>
+      </a:fillRef>
+      <a:effectRef idx="0">
+        <a:scrgbClr r="0" g="0" b="0"/>
+      </a:effectRef>
+      <a:fontRef idx="minor">
+        <a:schemeClr val="lt1"/>
+      </a:fontRef>
+    </dgm:style>
+  </dgm:styleLbl>
+  <dgm:styleLbl name="asst3">
+    <dgm:scene3d>
+      <a:camera prst="orthographicFront"/>
+      <a:lightRig rig="threePt" dir="t"/>
+    </dgm:scene3d>
+    <dgm:sp3d/>
+    <dgm:txPr/>
+    <dgm:style>
+      <a:lnRef idx="2">
+        <a:scrgbClr r="0" g="0" b="0"/>
+      </a:lnRef>
+      <a:fillRef idx="1">
+        <a:scrgbClr r="0" g="0" b="0"/>
+      </a:fillRef>
+      <a:effectRef idx="0">
+        <a:scrgbClr r="0" g="0" b="0"/>
+      </a:effectRef>
+      <a:fontRef idx="minor">
+        <a:schemeClr val="lt1"/>
+      </a:fontRef>
+    </dgm:style>
+  </dgm:styleLbl>
+  <dgm:styleLbl name="asst4">
+    <dgm:scene3d>
+      <a:camera prst="orthographicFront"/>
+      <a:lightRig rig="threePt" dir="t"/>
+    </dgm:scene3d>
+    <dgm:sp3d/>
+    <dgm:txPr/>
+    <dgm:style>
+      <a:lnRef idx="2">
+        <a:scrgbClr r="0" g="0" b="0"/>
+      </a:lnRef>
+      <a:fillRef idx="1">
+        <a:scrgbClr r="0" g="0" b="0"/>
+      </a:fillRef>
+      <a:effectRef idx="0">
+        <a:scrgbClr r="0" g="0" b="0"/>
+      </a:effectRef>
+      <a:fontRef idx="minor">
+        <a:schemeClr val="lt1"/>
+      </a:fontRef>
+    </dgm:style>
+  </dgm:styleLbl>
+  <dgm:styleLbl name="parChTrans2D1">
+    <dgm:scene3d>
+      <a:camera prst="orthographicFront"/>
+      <a:lightRig rig="threePt" dir="t"/>
+    </dgm:scene3d>
+    <dgm:sp3d/>
+    <dgm:txPr/>
+    <dgm:style>
+      <a:lnRef idx="2">
+        <a:scrgbClr r="0" g="0" b="0"/>
+      </a:lnRef>
+      <a:fillRef idx="1">
+        <a:scrgbClr r="0" g="0" b="0"/>
+      </a:fillRef>
+      <a:effectRef idx="0">
+        <a:scrgbClr r="0" g="0" b="0"/>
+      </a:effectRef>
+      <a:fontRef idx="minor">
+        <a:schemeClr val="lt1"/>
+      </a:fontRef>
+    </dgm:style>
+  </dgm:styleLbl>
+  <dgm:styleLbl name="parChTrans2D2">
+    <dgm:scene3d>
+      <a:camera prst="orthographicFront"/>
+      <a:lightRig rig="threePt" dir="t"/>
+    </dgm:scene3d>
+    <dgm:sp3d/>
+    <dgm:txPr/>
+    <dgm:style>
+      <a:lnRef idx="2">
+        <a:scrgbClr r="0" g="0" b="0"/>
+      </a:lnRef>
+      <a:fillRef idx="1">
+        <a:scrgbClr r="0" g="0" b="0"/>
+      </a:fillRef>
+      <a:effectRef idx="0">
+        <a:scrgbClr r="0" g="0" b="0"/>
+      </a:effectRef>
+      <a:fontRef idx="minor">
+        <a:schemeClr val="lt1"/>
+      </a:fontRef>
+    </dgm:style>
+  </dgm:styleLbl>
+  <dgm:styleLbl name="parChTrans2D3">
+    <dgm:scene3d>
+      <a:camera prst="orthographicFront"/>
+      <a:lightRig rig="threePt" dir="t"/>
+    </dgm:scene3d>
+    <dgm:sp3d/>
+    <dgm:txPr/>
+    <dgm:style>
+      <a:lnRef idx="2">
+        <a:scrgbClr r="0" g="0" b="0"/>
+      </a:lnRef>
+      <a:fillRef idx="1">
+        <a:scrgbClr r="0" g="0" b="0"/>
+      </a:fillRef>
+      <a:effectRef idx="0">
+        <a:scrgbClr r="0" g="0" b="0"/>
+      </a:effectRef>
+      <a:fontRef idx="minor">
+        <a:schemeClr val="lt1"/>
+      </a:fontRef>
+    </dgm:style>
+  </dgm:styleLbl>
+  <dgm:styleLbl name="parChTrans2D4">
+    <dgm:scene3d>
+      <a:camera prst="orthographicFront"/>
+      <a:lightRig rig="threePt" dir="t"/>
+    </dgm:scene3d>
+    <dgm:sp3d/>
+    <dgm:txPr/>
+    <dgm:style>
+      <a:lnRef idx="2">
+        <a:scrgbClr r="0" g="0" b="0"/>
+      </a:lnRef>
+      <a:fillRef idx="1">
+        <a:scrgbClr r="0" g="0" b="0"/>
+      </a:fillRef>
+      <a:effectRef idx="0">
+        <a:scrgbClr r="0" g="0" b="0"/>
+      </a:effectRef>
+      <a:fontRef idx="minor">
+        <a:schemeClr val="lt1"/>
+      </a:fontRef>
+    </dgm:style>
+  </dgm:styleLbl>
+  <dgm:styleLbl name="parChTrans1D1">
+    <dgm:scene3d>
+      <a:camera prst="orthographicFront"/>
+      <a:lightRig rig="threePt" dir="t"/>
+    </dgm:scene3d>
+    <dgm:sp3d/>
+    <dgm:txPr/>
+    <dgm:style>
+      <a:lnRef idx="2">
+        <a:scrgbClr r="0" g="0" b="0"/>
+      </a:lnRef>
+      <a:fillRef idx="0">
+        <a:scrgbClr r="0" g="0" b="0"/>
+      </a:fillRef>
+      <a:effectRef idx="0">
+        <a:scrgbClr r="0" g="0" b="0"/>
+      </a:effectRef>
+      <a:fontRef idx="minor"/>
+    </dgm:style>
+  </dgm:styleLbl>
+  <dgm:styleLbl name="parChTrans1D2">
+    <dgm:scene3d>
+      <a:camera prst="orthographicFront"/>
+      <a:lightRig rig="threePt" dir="t"/>
+    </dgm:scene3d>
+    <dgm:sp3d/>
+    <dgm:txPr/>
+    <dgm:style>
+      <a:lnRef idx="2">
+        <a:scrgbClr r="0" g="0" b="0"/>
+      </a:lnRef>
+      <a:fillRef idx="0">
+        <a:scrgbClr r="0" g="0" b="0"/>
+      </a:fillRef>
+      <a:effectRef idx="0">
+        <a:scrgbClr r="0" g="0" b="0"/>
+      </a:effectRef>
+      <a:fontRef idx="minor"/>
+    </dgm:style>
+  </dgm:styleLbl>
+  <dgm:styleLbl name="parChTrans1D3">
+    <dgm:scene3d>
+      <a:camera prst="orthographicFront"/>
+      <a:lightRig rig="threePt" dir="t"/>
+    </dgm:scene3d>
+    <dgm:sp3d/>
+    <dgm:txPr/>
+    <dgm:style>
+      <a:lnRef idx="2">
+        <a:scrgbClr r="0" g="0" b="0"/>
+      </a:lnRef>
+      <a:fillRef idx="0">
+        <a:scrgbClr r="0" g="0" b="0"/>
+      </a:fillRef>
+      <a:effectRef idx="0">
+        <a:scrgbClr r="0" g="0" b="0"/>
+      </a:effectRef>
+      <a:fontRef idx="minor"/>
+    </dgm:style>
+  </dgm:styleLbl>
+  <dgm:styleLbl name="parChTrans1D4">
+    <dgm:scene3d>
+      <a:camera prst="orthographicFront"/>
+      <a:lightRig rig="threePt" dir="t"/>
+    </dgm:scene3d>
+    <dgm:sp3d/>
+    <dgm:txPr/>
+    <dgm:style>
+      <a:lnRef idx="2">
+        <a:scrgbClr r="0" g="0" b="0"/>
+      </a:lnRef>
+      <a:fillRef idx="0">
+        <a:scrgbClr r="0" g="0" b="0"/>
+      </a:fillRef>
+      <a:effectRef idx="0">
+        <a:scrgbClr r="0" g="0" b="0"/>
+      </a:effectRef>
+      <a:fontRef idx="minor"/>
+    </dgm:style>
+  </dgm:styleLbl>
+  <dgm:styleLbl name="fgAcc1">
+    <dgm:scene3d>
+      <a:camera prst="orthographicFront"/>
+      <a:lightRig rig="threePt" dir="t"/>
+    </dgm:scene3d>
+    <dgm:sp3d/>
+    <dgm:txPr/>
+    <dgm:style>
+      <a:lnRef idx="2">
+        <a:scrgbClr r="0" g="0" b="0"/>
+      </a:lnRef>
+      <a:fillRef idx="1">
+        <a:scrgbClr r="0" g="0" b="0"/>
+      </a:fillRef>
+      <a:effectRef idx="0">
+        <a:scrgbClr r="0" g="0" b="0"/>
+      </a:effectRef>
+      <a:fontRef idx="minor"/>
+    </dgm:style>
+  </dgm:styleLbl>
+  <dgm:styleLbl name="conFgAcc1">
+    <dgm:scene3d>
+      <a:camera prst="orthographicFront"/>
+      <a:lightRig rig="threePt" dir="t"/>
+    </dgm:scene3d>
+    <dgm:sp3d/>
+    <dgm:txPr/>
+    <dgm:style>
+      <a:lnRef idx="2">
+        <a:scrgbClr r="0" g="0" b="0"/>
+      </a:lnRef>
+      <a:fillRef idx="1">
+        <a:scrgbClr r="0" g="0" b="0"/>
+      </a:fillRef>
+      <a:effectRef idx="0">
+        <a:scrgbClr r="0" g="0" b="0"/>
+      </a:effectRef>
+      <a:fontRef idx="minor"/>
+    </dgm:style>
+  </dgm:styleLbl>
+  <dgm:styleLbl name="alignAcc1">
+    <dgm:scene3d>
+      <a:camera prst="orthographicFront"/>
+      <a:lightRig rig="threePt" dir="t"/>
+    </dgm:scene3d>
+    <dgm:sp3d/>
+    <dgm:txPr/>
+    <dgm:style>
+      <a:lnRef idx="2">
+        <a:scrgbClr r="0" g="0" b="0"/>
+      </a:lnRef>
+      <a:fillRef idx="1">
+        <a:scrgbClr r="0" g="0" b="0"/>
+      </a:fillRef>
+      <a:effectRef idx="0">
+        <a:scrgbClr r="0" g="0" b="0"/>
+      </a:effectRef>
+      <a:fontRef idx="minor"/>
+    </dgm:style>
+  </dgm:styleLbl>
+  <dgm:styleLbl name="trAlignAcc1">
+    <dgm:scene3d>
+      <a:camera prst="orthographicFront"/>
+      <a:lightRig rig="threePt" dir="t"/>
+    </dgm:scene3d>
+    <dgm:sp3d/>
+    <dgm:txPr/>
+    <dgm:style>
+      <a:lnRef idx="1">
+        <a:scrgbClr r="0" g="0" b="0"/>
+      </a:lnRef>
+      <a:fillRef idx="1">
+        <a:scrgbClr r="0" g="0" b="0"/>
+      </a:fillRef>
+      <a:effectRef idx="0">
+        <a:scrgbClr r="0" g="0" b="0"/>
+      </a:effectRef>
+      <a:fontRef idx="minor"/>
+    </dgm:style>
+  </dgm:styleLbl>
+  <dgm:styleLbl name="bgAcc1">
+    <dgm:scene3d>
+      <a:camera prst="orthographicFront"/>
+      <a:lightRig rig="threePt" dir="t"/>
+    </dgm:scene3d>
+    <dgm:sp3d/>
+    <dgm:txPr/>
+    <dgm:style>
+      <a:lnRef idx="2">
+        <a:scrgbClr r="0" g="0" b="0"/>
+      </a:lnRef>
+      <a:fillRef idx="1">
+        <a:scrgbClr r="0" g="0" b="0"/>
+      </a:fillRef>
+      <a:effectRef idx="0">
+        <a:scrgbClr r="0" g="0" b="0"/>
+      </a:effectRef>
+      <a:fontRef idx="minor"/>
+    </dgm:style>
+  </dgm:styleLbl>
+  <dgm:styleLbl name="solidFgAcc1">
+    <dgm:scene3d>
+      <a:camera prst="orthographicFront"/>
+      <a:lightRig rig="threePt" dir="t"/>
+    </dgm:scene3d>
+    <dgm:sp3d/>
+    <dgm:txPr/>
+    <dgm:style>
+      <a:lnRef idx="2">
+        <a:scrgbClr r="0" g="0" b="0"/>
+      </a:lnRef>
+      <a:fillRef idx="1">
+        <a:scrgbClr r="0" g="0" b="0"/>
+      </a:fillRef>
+      <a:effectRef idx="0">
+        <a:scrgbClr r="0" g="0" b="0"/>
+      </a:effectRef>
+      <a:fontRef idx="minor"/>
+    </dgm:style>
+  </dgm:styleLbl>
+  <dgm:styleLbl name="solidAlignAcc1">
+    <dgm:scene3d>
+      <a:camera prst="orthographicFront"/>
+      <a:lightRig rig="threePt" dir="t"/>
+    </dgm:scene3d>
+    <dgm:sp3d/>
+    <dgm:txPr/>
+    <dgm:style>
+      <a:lnRef idx="2">
+        <a:scrgbClr r="0" g="0" b="0"/>
+      </a:lnRef>
+      <a:fillRef idx="1">
+        <a:scrgbClr r="0" g="0" b="0"/>
+      </a:fillRef>
+      <a:effectRef idx="0">
+        <a:scrgbClr r="0" g="0" b="0"/>
+      </a:effectRef>
+      <a:fontRef idx="minor"/>
+    </dgm:style>
+  </dgm:styleLbl>
+  <dgm:styleLbl name="solidBgAcc1">
+    <dgm:scene3d>
+      <a:camera prst="orthographicFront"/>
+      <a:lightRig rig="threePt" dir="t"/>
+    </dgm:scene3d>
+    <dgm:sp3d/>
+    <dgm:txPr/>
+    <dgm:style>
+      <a:lnRef idx="2">
+        <a:scrgbClr r="0" g="0" b="0"/>
+      </a:lnRef>
+      <a:fillRef idx="1">
+        <a:scrgbClr r="0" g="0" b="0"/>
+      </a:fillRef>
+      <a:effectRef idx="0">
+        <a:scrgbClr r="0" g="0" b="0"/>
+      </a:effectRef>
+      <a:fontRef idx="minor"/>
+    </dgm:style>
+  </dgm:styleLbl>
+  <dgm:styleLbl name="fgAccFollowNode1">
+    <dgm:scene3d>
+      <a:camera prst="orthographicFront"/>
+      <a:lightRig rig="threePt" dir="t"/>
+    </dgm:scene3d>
+    <dgm:sp3d/>
+    <dgm:txPr/>
+    <dgm:style>
+      <a:lnRef idx="2">
+        <a:scrgbClr r="0" g="0" b="0"/>
+      </a:lnRef>
+      <a:fillRef idx="1">
+        <a:scrgbClr r="0" g="0" b="0"/>
+      </a:fillRef>
+      <a:effectRef idx="0">
+        <a:scrgbClr r="0" g="0" b="0"/>
+      </a:effectRef>
+      <a:fontRef idx="minor"/>
+    </dgm:style>
+  </dgm:styleLbl>
+  <dgm:styleLbl name="alignAccFollowNode1">
+    <dgm:scene3d>
+      <a:camera prst="orthographicFront"/>
+      <a:lightRig rig="threePt" dir="t"/>
+    </dgm:scene3d>
+    <dgm:sp3d/>
+    <dgm:txPr/>
+    <dgm:style>
+      <a:lnRef idx="2">
+        <a:scrgbClr r="0" g="0" b="0"/>
+      </a:lnRef>
+      <a:fillRef idx="1">
+        <a:scrgbClr r="0" g="0" b="0"/>
+      </a:fillRef>
+      <a:effectRef idx="0">
+        <a:scrgbClr r="0" g="0" b="0"/>
+      </a:effectRef>
+      <a:fontRef idx="minor"/>
+    </dgm:style>
+  </dgm:styleLbl>
+  <dgm:styleLbl name="bgAccFollowNode1">
+    <dgm:scene3d>
+      <a:camera prst="orthographicFront"/>
+      <a:lightRig rig="threePt" dir="t"/>
+    </dgm:scene3d>
+    <dgm:sp3d/>
+    <dgm:txPr/>
+    <dgm:style>
+      <a:lnRef idx="2">
+        <a:scrgbClr r="0" g="0" b="0"/>
+      </a:lnRef>
+      <a:fillRef idx="1">
+        <a:scrgbClr r="0" g="0" b="0"/>
+      </a:fillRef>
+      <a:effectRef idx="0">
+        <a:scrgbClr r="0" g="0" b="0"/>
+      </a:effectRef>
+      <a:fontRef idx="minor"/>
+    </dgm:style>
+  </dgm:styleLbl>
+  <dgm:styleLbl name="fgAcc0">
+    <dgm:scene3d>
+      <a:camera prst="orthographicFront"/>
+      <a:lightRig rig="threePt" dir="t"/>
+    </dgm:scene3d>
+    <dgm:sp3d/>
+    <dgm:txPr/>
+    <dgm:style>
+      <a:lnRef idx="2">
+        <a:scrgbClr r="0" g="0" b="0"/>
+      </a:lnRef>
+      <a:fillRef idx="1">
+        <a:scrgbClr r="0" g="0" b="0"/>
+      </a:fillRef>
+      <a:effectRef idx="0">
+        <a:scrgbClr r="0" g="0" b="0"/>
+      </a:effectRef>
+      <a:fontRef idx="minor"/>
+    </dgm:style>
+  </dgm:styleLbl>
+  <dgm:styleLbl name="fgAcc2">
+    <dgm:scene3d>
+      <a:camera prst="orthographicFront"/>
+      <a:lightRig rig="threePt" dir="t"/>
+    </dgm:scene3d>
+    <dgm:sp3d/>
+    <dgm:txPr/>
+    <dgm:style>
+      <a:lnRef idx="2">
+        <a:scrgbClr r="0" g="0" b="0"/>
+      </a:lnRef>
+      <a:fillRef idx="1">
+        <a:scrgbClr r="0" g="0" b="0"/>
+      </a:fillRef>
+      <a:effectRef idx="0">
+        <a:scrgbClr r="0" g="0" b="0"/>
+      </a:effectRef>
+      <a:fontRef idx="minor"/>
+    </dgm:style>
+  </dgm:styleLbl>
+  <dgm:styleLbl name="fgAcc3">
+    <dgm:scene3d>
+      <a:camera prst="orthographicFront"/>
+      <a:lightRig rig="threePt" dir="t"/>
+    </dgm:scene3d>
+    <dgm:sp3d/>
+    <dgm:txPr/>
+    <dgm:style>
+      <a:lnRef idx="2">
+        <a:scrgbClr r="0" g="0" b="0"/>
+      </a:lnRef>
+      <a:fillRef idx="1">
+        <a:scrgbClr r="0" g="0" b="0"/>
+      </a:fillRef>
+      <a:effectRef idx="0">
+        <a:scrgbClr r="0" g="0" b="0"/>
+      </a:effectRef>
+      <a:fontRef idx="minor"/>
+    </dgm:style>
+  </dgm:styleLbl>
+  <dgm:styleLbl name="fgAcc4">
+    <dgm:scene3d>
+      <a:camera prst="orthographicFront"/>
+      <a:lightRig rig="threePt" dir="t"/>
+    </dgm:scene3d>
+    <dgm:sp3d/>
+    <dgm:txPr/>
+    <dgm:style>
+      <a:lnRef idx="2">
+        <a:scrgbClr r="0" g="0" b="0"/>
+      </a:lnRef>
+      <a:fillRef idx="1">
+        <a:scrgbClr r="0" g="0" b="0"/>
+      </a:fillRef>
+      <a:effectRef idx="0">
+        <a:scrgbClr r="0" g="0" b="0"/>
+      </a:effectRef>
+      <a:fontRef idx="minor"/>
+    </dgm:style>
+  </dgm:styleLbl>
+  <dgm:styleLbl name="bgShp">
+    <dgm:scene3d>
+      <a:camera prst="orthographicFront"/>
+      <a:lightRig rig="threePt" dir="t"/>
+    </dgm:scene3d>
+    <dgm:sp3d/>
+    <dgm:txPr/>
+    <dgm:style>
+      <a:lnRef idx="0">
+        <a:scrgbClr r="0" g="0" b="0"/>
+      </a:lnRef>
+      <a:fillRef idx="1">
+        <a:scrgbClr r="0" g="0" b="0"/>
+      </a:fillRef>
+      <a:effectRef idx="0">
+        <a:scrgbClr r="0" g="0" b="0"/>
+      </a:effectRef>
+      <a:fontRef idx="minor"/>
+    </dgm:style>
+  </dgm:styleLbl>
+  <dgm:styleLbl name="dkBgShp">
+    <dgm:scene3d>
+      <a:camera prst="orthographicFront"/>
+      <a:lightRig rig="threePt" dir="t"/>
+    </dgm:scene3d>
+    <dgm:sp3d/>
+    <dgm:txPr/>
+    <dgm:style>
+      <a:lnRef idx="0">
+        <a:scrgbClr r="0" g="0" b="0"/>
+      </a:lnRef>
+      <a:fillRef idx="1">
+        <a:scrgbClr r="0" g="0" b="0"/>
+      </a:fillRef>
+      <a:effectRef idx="0">
+        <a:scrgbClr r="0" g="0" b="0"/>
+      </a:effectRef>
+      <a:fontRef idx="minor"/>
+    </dgm:style>
+  </dgm:styleLbl>
+  <dgm:styleLbl name="trBgShp">
+    <dgm:scene3d>
+      <a:camera prst="orthographicFront"/>
+      <a:lightRig rig="threePt" dir="t"/>
+    </dgm:scene3d>
+    <dgm:sp3d/>
+    <dgm:txPr/>
+    <dgm:style>
+      <a:lnRef idx="0">
+        <a:scrgbClr r="0" g="0" b="0"/>
+      </a:lnRef>
+      <a:fillRef idx="1">
+        <a:scrgbClr r="0" g="0" b="0"/>
+      </a:fillRef>
+      <a:effectRef idx="0">
+        <a:scrgbClr r="0" g="0" b="0"/>
+      </a:effectRef>
+      <a:fontRef idx="minor"/>
+    </dgm:style>
+  </dgm:styleLbl>
+  <dgm:styleLbl name="fgShp">
+    <dgm:scene3d>
+      <a:camera prst="orthographicFront"/>
+      <a:lightRig rig="threePt" dir="t"/>
+    </dgm:scene3d>
+    <dgm:sp3d/>
+    <dgm:txPr/>
+    <dgm:style>
+      <a:lnRef idx="2">
+        <a:scrgbClr r="0" g="0" b="0"/>
+      </a:lnRef>
+      <a:fillRef idx="1">
+        <a:scrgbClr r="0" g="0" b="0"/>
+      </a:fillRef>
+      <a:effectRef idx="0">
+        <a:scrgbClr r="0" g="0" b="0"/>
+      </a:effectRef>
+      <a:fontRef idx="minor"/>
+    </dgm:style>
+  </dgm:styleLbl>
+  <dgm:styleLbl name="revTx">
+    <dgm:scene3d>
+      <a:camera prst="orthographicFront"/>
+      <a:lightRig rig="threePt" dir="t"/>
+    </dgm:scene3d>
+    <dgm:sp3d/>
+    <dgm:txPr/>
+    <dgm:style>
+      <a:lnRef idx="0">
+        <a:scrgbClr r="0" g="0" b="0"/>
+      </a:lnRef>
+      <a:fillRef idx="0">
+        <a:scrgbClr r="0" g="0" b="0"/>
+      </a:fillRef>
+      <a:effectRef idx="0">
+        <a:scrgbClr r="0" g="0" b="0"/>
+      </a:effectRef>
+      <a:fontRef idx="minor"/>
+    </dgm:style>
+  </dgm:styleLbl>
+</dgm:styleDef>
+</file>
+
 <file path=word/theme/theme1.xml><?xml version="1.0" encoding="utf-8"?>
 <a:theme xmlns:a="http://schemas.openxmlformats.org/drawingml/2006/main" name="Office Theme">
   <a:themeElements>

--- a/Dissertacao/Machine learning rascunho .docx
+++ b/Dissertacao/Machine learning rascunho .docx
@@ -3427,15 +3427,13 @@
         </w:rPr>
         <w:t xml:space="preserve">Considerações importantes na condução da regressão logística incluem a </w:t>
       </w:r>
-      <w:proofErr w:type="spellStart"/>
-      <w:r>
-        <w:rPr>
-          <w:rFonts w:ascii="NewsGotT" w:hAnsi="NewsGotT"/>
-          <w:lang w:val="pt-BR"/>
-        </w:rPr>
-        <w:t>selecção</w:t>
-      </w:r>
-      <w:proofErr w:type="spellEnd"/>
+      <w:r>
+        <w:rPr>
+          <w:rFonts w:ascii="NewsGotT" w:hAnsi="NewsGotT"/>
+          <w:lang w:val="pt-BR"/>
+        </w:rPr>
+        <w:t>seleção</w:t>
+      </w:r>
       <w:r>
         <w:rPr>
           <w:rFonts w:ascii="NewsGotT" w:hAnsi="NewsGotT"/>
@@ -3443,15 +3441,13 @@
         </w:rPr>
         <w:t xml:space="preserve"> de variáveis independentes, a garantia de que os pressupostos relevantes são cumpridos, e a escolha de uma estratégia adequada de construção de modelos. Para a </w:t>
       </w:r>
-      <w:proofErr w:type="spellStart"/>
-      <w:r>
-        <w:rPr>
-          <w:rFonts w:ascii="NewsGotT" w:hAnsi="NewsGotT"/>
-          <w:lang w:val="pt-BR"/>
-        </w:rPr>
-        <w:t>selecção</w:t>
-      </w:r>
-      <w:proofErr w:type="spellEnd"/>
+      <w:r>
+        <w:rPr>
+          <w:rFonts w:ascii="NewsGotT" w:hAnsi="NewsGotT"/>
+          <w:lang w:val="pt-BR"/>
+        </w:rPr>
+        <w:t>seleção</w:t>
+      </w:r>
       <w:r>
         <w:rPr>
           <w:rFonts w:ascii="NewsGotT" w:hAnsi="NewsGotT"/>
@@ -3459,15 +3455,13 @@
         </w:rPr>
         <w:t xml:space="preserve"> de variáveis independentes, deve-se orientar por </w:t>
       </w:r>
-      <w:proofErr w:type="spellStart"/>
-      <w:r>
-        <w:rPr>
-          <w:rFonts w:ascii="NewsGotT" w:hAnsi="NewsGotT"/>
-          <w:lang w:val="pt-BR"/>
-        </w:rPr>
-        <w:t>factores</w:t>
-      </w:r>
-      <w:proofErr w:type="spellEnd"/>
+      <w:r>
+        <w:rPr>
+          <w:rFonts w:ascii="NewsGotT" w:hAnsi="NewsGotT"/>
+          <w:lang w:val="pt-BR"/>
+        </w:rPr>
+        <w:t>fatores</w:t>
+      </w:r>
       <w:r>
         <w:rPr>
           <w:rFonts w:ascii="NewsGotT" w:hAnsi="NewsGotT"/>
@@ -3776,6 +3770,143 @@
         <w:jc w:val="both"/>
         <w:rPr>
           <w:rFonts w:ascii="NewsGotT" w:hAnsi="NewsGotT"/>
+          <w:lang w:val="pt-PT"/>
+        </w:rPr>
+      </w:pPr>
+      <w:r>
+        <w:rPr>
+          <w:rFonts w:ascii="NewsGotT" w:hAnsi="NewsGotT"/>
+          <w:lang w:val="pt-PT"/>
+        </w:rPr>
+        <w:t xml:space="preserve">Antes de se chegar a conclusões definitivas a partir dos resultados de qualquer destes métodos, deve-se quantificar formalmente a validade interna do modelo (ou seja, a replicabilidade dentro do mesmo conjunto de dados) e a validade externa (ou seja, a </w:t>
+      </w:r>
+      <w:proofErr w:type="spellStart"/>
+      <w:r>
+        <w:rPr>
+          <w:rFonts w:ascii="NewsGotT" w:hAnsi="NewsGotT"/>
+          <w:lang w:val="pt-PT"/>
+        </w:rPr>
+        <w:t>generalizabilidade</w:t>
+      </w:r>
+      <w:proofErr w:type="spellEnd"/>
+      <w:r>
+        <w:rPr>
+          <w:rFonts w:ascii="NewsGotT" w:hAnsi="NewsGotT"/>
+          <w:lang w:val="pt-PT"/>
+        </w:rPr>
+        <w:t xml:space="preserve"> para além da amostra atual). A adequação global do modelo de regressão logística resultante aos dados da amostra é avaliada utilizando várias medidas de adequação, com uma melhor adequação caracterizada por uma menor diferença entre os valores observados e os valores previstos no modelo. Recomenda-se também a utilização de estatísticas de diagnóstico para avaliar melhor a adequação do modelo. Finalmente, os resultados para variáveis independentes são normalmente reportados como </w:t>
+      </w:r>
+      <w:proofErr w:type="spellStart"/>
+      <w:r>
+        <w:rPr>
+          <w:rFonts w:ascii="NewsGotT" w:hAnsi="NewsGotT"/>
+          <w:lang w:val="pt-PT"/>
+        </w:rPr>
+        <w:t>odds</w:t>
+      </w:r>
+      <w:proofErr w:type="spellEnd"/>
+      <w:r>
+        <w:rPr>
+          <w:rFonts w:ascii="NewsGotT" w:hAnsi="NewsGotT"/>
+          <w:lang w:val="pt-PT"/>
+        </w:rPr>
+        <w:t xml:space="preserve"> ratios (</w:t>
+      </w:r>
+      <w:proofErr w:type="spellStart"/>
+      <w:r>
+        <w:rPr>
+          <w:rFonts w:ascii="NewsGotT" w:hAnsi="NewsGotT"/>
+          <w:lang w:val="pt-PT"/>
+        </w:rPr>
+        <w:t>ORs</w:t>
+      </w:r>
+      <w:proofErr w:type="spellEnd"/>
+      <w:r>
+        <w:rPr>
+          <w:rFonts w:ascii="NewsGotT" w:hAnsi="NewsGotT"/>
+          <w:lang w:val="pt-PT"/>
+        </w:rPr>
+        <w:t>) com intervalos de confiança de 95% (</w:t>
+      </w:r>
+      <w:proofErr w:type="spellStart"/>
+      <w:r>
+        <w:rPr>
+          <w:rFonts w:ascii="NewsGotT" w:hAnsi="NewsGotT"/>
+          <w:lang w:val="pt-PT"/>
+        </w:rPr>
+        <w:t>CIs</w:t>
+      </w:r>
+      <w:proofErr w:type="spellEnd"/>
+      <w:r>
+        <w:rPr>
+          <w:rFonts w:ascii="NewsGotT" w:hAnsi="NewsGotT"/>
+          <w:lang w:val="pt-PT"/>
+        </w:rPr>
+        <w:t xml:space="preserve">). </w:t>
+      </w:r>
+      <w:r>
+        <w:rPr>
+          <w:rFonts w:ascii="NewsGotT" w:hAnsi="NewsGotT"/>
+          <w:lang w:val="pt-PT"/>
+        </w:rPr>
+        <w:fldChar w:fldCharType="begin" w:fldLock="1"/>
+      </w:r>
+      <w:r>
+        <w:rPr>
+          <w:rFonts w:ascii="NewsGotT" w:hAnsi="NewsGotT"/>
+          <w:lang w:val="pt-PT"/>
+        </w:rPr>
+        <w:instrText>ADDIN CSL_CITATION {"citationItems":[{"id":"ITEM-1","itemData":{"DOI":"10.1111/j.1553-2712.2011.01185.x","ISSN":"10696563","PMID":"21996075","abstract":"Regression techniques are versatile in their application to medical research because they can measure associations, predict outcomes, and control for confounding variable effects. As one such technique, logistic regression is an efficient and powerful way to analyze the effect of a group of independent variables on a binary outcome by quantifying each independent variable's unique contribution. Using components of linear regression reflected in the logit scale, logistic regression iteratively identifies the strongest linear combination of variables with the greatest probability of detecting the observed outcome. Important considerations when conducting logistic regression include selecting independent variables, ensuring that relevant assumptions are met, and choosing an appropriate model building strategy. For independent variable selection, one should be guided by such factors as accepted theory, previous empirical investigations, clinical considerations, and univariate statistical analyses, with acknowledgement of potential confounding variables that should be accounted for. Basic assumptions that must be met for logistic regression include independence of errors, linearity in the logit for continuous variables, absence of multicollinearity, and lack of strongly influential outliers. Additionally, there should be an adequate number of events per independent variable to avoid an overfit model, with commonly recommended minimum \"rules of thumb\" ranging from 10 to 20 events per covariate. Regarding model building strategies, the three general types are direct/standard, sequential/hierarchical, and stepwise/statistical, with each having a different emphasis and purpose. Before reaching definitive conclusions from the results of any of these methods, one should formally quantify the model's internal validity (i.e., replicability within the same data set) and external validity (i.e., generalizability beyond the current sample). The resulting logistic regression model's overall fit to the sample data is assessed using various goodness-of-fit measures, with better fit characterized by a smaller difference between observed and model-predicted values. Use of diagnostic statistics is also recommended to further assess the adequacy of the model. Finally, results for independent variables are typically reported as odds ratios (ORs) with 95% confidence intervals (CIs). © 2011 by the Society for Academic Emergency Medicine.","author":[{"dropping-particle":"","family":"Stoltzfus","given":"Jill C.","non-dropping-particle":"","parse-names":false,"suffix":""}],"container-title":"Academic Emergency Medicine","id":"ITEM-1","issue":"10","issued":{"date-parts":[["2011"]]},"page":"1099-1104","title":"Logistic regression: A brief primer","type":"article-journal","volume":"18"},"uris":["http://www.mendeley.com/documents/?uuid=8342422e-5e1b-4ec2-a92a-e85d7f069a2b"]}],"mendeley":{"formattedCitation":"(Stoltzfus, 2011)","plainTextFormattedCitation":"(Stoltzfus, 2011)","previouslyFormattedCitation":"(Stoltzfus, 2011)"},"properties":{"noteIndex":0},"schema":"https://github.com/citation-style-language/schema/raw/master/csl-citation.json"}</w:instrText>
+      </w:r>
+      <w:r>
+        <w:rPr>
+          <w:rFonts w:ascii="NewsGotT" w:hAnsi="NewsGotT"/>
+          <w:lang w:val="pt-PT"/>
+        </w:rPr>
+        <w:fldChar w:fldCharType="separate"/>
+      </w:r>
+      <w:r>
+        <w:rPr>
+          <w:rFonts w:ascii="NewsGotT" w:hAnsi="NewsGotT"/>
+          <w:noProof/>
+          <w:lang w:val="pt-PT"/>
+        </w:rPr>
+        <w:t>(Stoltzfus, 2011)</w:t>
+      </w:r>
+      <w:r>
+        <w:rPr>
+          <w:rFonts w:ascii="NewsGotT" w:hAnsi="NewsGotT"/>
+          <w:lang w:val="pt-PT"/>
+        </w:rPr>
+        <w:fldChar w:fldCharType="end"/>
+      </w:r>
+    </w:p>
+    <w:p>
+      <w:pPr>
+        <w:spacing w:line="360" w:lineRule="auto"/>
+        <w:jc w:val="both"/>
+        <w:rPr>
+          <w:rFonts w:ascii="NewsGotT" w:hAnsi="NewsGotT"/>
+          <w:lang w:val="pt-PT"/>
+        </w:rPr>
+      </w:pPr>
+    </w:p>
+    <w:p>
+      <w:pPr>
+        <w:spacing w:line="360" w:lineRule="auto"/>
+        <w:jc w:val="both"/>
+        <w:rPr>
+          <w:rFonts w:ascii="NewsGotT" w:hAnsi="NewsGotT"/>
+          <w:lang w:val="pt-BR"/>
+        </w:rPr>
+      </w:pPr>
+    </w:p>
+    <w:p>
+      <w:pPr>
+        <w:spacing w:line="360" w:lineRule="auto"/>
+        <w:jc w:val="both"/>
+        <w:rPr>
+          <w:rFonts w:ascii="NewsGotT" w:hAnsi="NewsGotT"/>
           <w:lang w:val="pt-BR"/>
         </w:rPr>
       </w:pPr>
@@ -3906,6 +4037,549 @@
         </w:rPr>
         <w:t>O resultado a prever é um número contínuo em relevância com um dado conjunto de dados de entrada. Exemplos de casos de utilização são previsões de vendas a retalho, previsão do número de funcionários necessários para cada turno, número de lugares de estacionamento necessários para uma loja de retalho, pontuação de crédito, para um cliente, etc.</w:t>
       </w:r>
+    </w:p>
+    <w:p>
+      <w:pPr>
+        <w:spacing w:line="360" w:lineRule="auto"/>
+        <w:jc w:val="both"/>
+        <w:rPr>
+          <w:rFonts w:ascii="NewsGotT" w:hAnsi="NewsGotT"/>
+          <w:lang w:val="pt-BR"/>
+        </w:rPr>
+      </w:pPr>
+    </w:p>
+    <w:p>
+      <w:pPr>
+        <w:spacing w:line="360" w:lineRule="auto"/>
+        <w:jc w:val="both"/>
+        <w:rPr>
+          <w:rFonts w:ascii="NewsGotT" w:hAnsi="NewsGotT"/>
+          <w:lang w:val="pt-BR"/>
+        </w:rPr>
+      </w:pPr>
+    </w:p>
+    <w:p>
+      <w:pPr>
+        <w:spacing w:line="360" w:lineRule="auto"/>
+        <w:jc w:val="both"/>
+        <w:rPr>
+          <w:rFonts w:ascii="NewsGotT" w:hAnsi="NewsGotT"/>
+          <w:lang w:val="pt-BR"/>
+        </w:rPr>
+      </w:pPr>
+    </w:p>
+    <w:p>
+      <w:pPr>
+        <w:spacing w:line="360" w:lineRule="auto"/>
+        <w:jc w:val="both"/>
+        <w:rPr>
+          <w:rFonts w:ascii="NewsGotT" w:hAnsi="NewsGotT"/>
+          <w:lang w:val="pt-BR"/>
+        </w:rPr>
+      </w:pPr>
+    </w:p>
+    <w:p>
+      <w:pPr>
+        <w:spacing w:line="360" w:lineRule="auto"/>
+        <w:jc w:val="both"/>
+        <w:rPr>
+          <w:rFonts w:ascii="NewsGotT" w:hAnsi="NewsGotT"/>
+          <w:lang w:val="pt-BR"/>
+        </w:rPr>
+      </w:pPr>
+    </w:p>
+    <w:p>
+      <w:pPr>
+        <w:spacing w:line="360" w:lineRule="auto"/>
+        <w:jc w:val="both"/>
+        <w:rPr>
+          <w:rFonts w:ascii="NewsGotT" w:hAnsi="NewsGotT"/>
+          <w:lang w:val="pt-PT"/>
+        </w:rPr>
+      </w:pPr>
+      <w:r>
+        <w:rPr>
+          <w:rFonts w:ascii="NewsGotT" w:hAnsi="NewsGotT"/>
+          <w:lang w:val="pt-PT"/>
+        </w:rPr>
+        <w:t>O principal objetivo destes modelos é explorar a relação entre uma ou mais variáveis explicativas (ou independentes) e uma variável resposta (ou dependente).</w:t>
+      </w:r>
+    </w:p>
+    <w:p>
+      <w:pPr>
+        <w:spacing w:line="360" w:lineRule="auto"/>
+        <w:jc w:val="both"/>
+        <w:rPr>
+          <w:rFonts w:ascii="NewsGotT" w:hAnsi="NewsGotT"/>
+          <w:lang w:val="pt-PT"/>
+        </w:rPr>
+      </w:pPr>
+    </w:p>
+    <w:p>
+      <w:pPr>
+        <w:spacing w:line="360" w:lineRule="auto"/>
+        <w:ind w:firstLine="720"/>
+        <w:jc w:val="both"/>
+        <w:rPr>
+          <w:rFonts w:ascii="NewsGotT" w:hAnsi="NewsGotT"/>
+          <w:lang w:val="pt-PT"/>
+        </w:rPr>
+      </w:pPr>
+      <w:r>
+        <w:rPr>
+          <w:rFonts w:ascii="NewsGotT" w:hAnsi="NewsGotT"/>
+          <w:lang w:val="pt-PT"/>
+        </w:rPr>
+        <w:t>Um dos casos particulares dos modelos lineares generalizados são os modelos onde a variável resposta apresenta apenas duas categorias ou que de alguma forma foi dicotomizada assumindo valores 0 ou 1 sendo o modelo de regressão logística o mais popular desses modelos.</w:t>
+      </w:r>
+    </w:p>
+    <w:p>
+      <w:pPr>
+        <w:spacing w:line="360" w:lineRule="auto"/>
+        <w:jc w:val="both"/>
+        <w:rPr>
+          <w:rFonts w:ascii="NewsGotT" w:hAnsi="NewsGotT"/>
+          <w:lang w:val="pt-PT"/>
+        </w:rPr>
+      </w:pPr>
+    </w:p>
+    <w:p>
+      <w:pPr>
+        <w:spacing w:line="360" w:lineRule="auto"/>
+        <w:jc w:val="both"/>
+        <w:rPr>
+          <w:rFonts w:ascii="NewsGotT" w:hAnsi="NewsGotT"/>
+          <w:lang w:val="pt-PT"/>
+        </w:rPr>
+      </w:pPr>
+      <w:r>
+        <w:rPr>
+          <w:rFonts w:ascii="NewsGotT" w:hAnsi="NewsGotT"/>
+          <w:lang w:val="pt-PT"/>
+        </w:rPr>
+        <w:t>A regressão logística é uma técnica estatística que tem como objetivo modelar, a partir de um conjunto de observações, a relação “logística” entre uma variável resposta dicotómica e uma serie de variáveis explicativas numéricas (continuas, discretas) e/ou categóricas.</w:t>
+      </w:r>
+    </w:p>
+    <w:p>
+      <w:pPr>
+        <w:spacing w:line="360" w:lineRule="auto"/>
+        <w:jc w:val="both"/>
+        <w:rPr>
+          <w:rFonts w:ascii="NewsGotT" w:hAnsi="NewsGotT"/>
+          <w:lang w:val="pt-PT"/>
+        </w:rPr>
+      </w:pPr>
+    </w:p>
+    <w:p>
+      <w:pPr>
+        <w:spacing w:line="360" w:lineRule="auto"/>
+        <w:jc w:val="both"/>
+        <w:rPr>
+          <w:rFonts w:ascii="NewsGotT" w:hAnsi="NewsGotT"/>
+          <w:lang w:val="pt-PT"/>
+        </w:rPr>
+      </w:pPr>
+    </w:p>
+    <w:p>
+      <w:pPr>
+        <w:spacing w:line="360" w:lineRule="auto"/>
+        <w:jc w:val="both"/>
+        <w:rPr>
+          <w:rFonts w:ascii="NewsGotT" w:hAnsi="NewsGotT"/>
+          <w:lang w:val="pt-PT"/>
+        </w:rPr>
+      </w:pPr>
+      <w:r>
+        <w:rPr>
+          <w:rFonts w:ascii="NewsGotT" w:hAnsi="NewsGotT"/>
+          <w:lang w:val="pt-PT"/>
+        </w:rPr>
+        <w:t xml:space="preserve">Os métodos de regressão tornaram-se uma componente integral de qualquer análise de dados relacionada com a descrição da relação entre uma variável de resposta e uma ou mais variáveis explicativas. Muitas vezes, a variável de resultado é discreta, tomando em consideração dois ou mais valores possíveis. O modelo de regressão logística é o modelo de regressão mais frequentemente utilizado para a análise destes dados. </w:t>
+      </w:r>
+      <w:r>
+        <w:rPr>
+          <w:rFonts w:ascii="NewsGotT" w:hAnsi="NewsGotT"/>
+          <w:b/>
+          <w:bCs/>
+          <w:lang w:val="pt-PT"/>
+        </w:rPr>
+        <w:t xml:space="preserve">O que distingue um modelo de regressão logística do modelo de regressão linear é que a variável de resultado na regressão logística é binária ou dicotómica. </w:t>
+      </w:r>
+      <w:r>
+        <w:rPr>
+          <w:rFonts w:ascii="NewsGotT" w:hAnsi="NewsGotT"/>
+          <w:lang w:val="pt-PT"/>
+        </w:rPr>
+        <w:t xml:space="preserve">Esta </w:t>
+      </w:r>
+      <w:r>
+        <w:rPr>
+          <w:rFonts w:ascii="NewsGotT" w:hAnsi="NewsGotT"/>
+          <w:lang w:val="pt-PT"/>
+        </w:rPr>
+        <w:lastRenderedPageBreak/>
+        <w:t xml:space="preserve">diferença entre regressão logística e linear </w:t>
+      </w:r>
+      <w:proofErr w:type="spellStart"/>
+      <w:r>
+        <w:rPr>
+          <w:rFonts w:ascii="NewsGotT" w:hAnsi="NewsGotT"/>
+          <w:lang w:val="pt-PT"/>
+        </w:rPr>
+        <w:t>reflecte-se</w:t>
+      </w:r>
+      <w:proofErr w:type="spellEnd"/>
+      <w:r>
+        <w:rPr>
+          <w:rFonts w:ascii="NewsGotT" w:hAnsi="NewsGotT"/>
+          <w:lang w:val="pt-PT"/>
+        </w:rPr>
+        <w:t xml:space="preserve"> tanto na forma do modelo como nos seus pressupostos. </w:t>
+      </w:r>
+    </w:p>
+    <w:p>
+      <w:pPr>
+        <w:spacing w:line="360" w:lineRule="auto"/>
+        <w:jc w:val="both"/>
+        <w:rPr>
+          <w:rFonts w:ascii="NewsGotT" w:hAnsi="NewsGotT"/>
+          <w:lang w:val="pt-PT"/>
+        </w:rPr>
+      </w:pPr>
+    </w:p>
+    <w:p>
+      <w:pPr>
+        <w:spacing w:line="360" w:lineRule="auto"/>
+        <w:jc w:val="both"/>
+        <w:rPr>
+          <w:rFonts w:ascii="NewsGotT" w:hAnsi="NewsGotT"/>
+          <w:lang w:val="pt-PT"/>
+        </w:rPr>
+      </w:pPr>
+      <w:r>
+        <w:rPr>
+          <w:rFonts w:ascii="NewsGotT" w:hAnsi="NewsGotT"/>
+          <w:lang w:val="pt-PT"/>
+        </w:rPr>
+        <w:t>Para a seleção de variáveis independentes, deve</w:t>
+      </w:r>
+      <w:r>
+        <w:rPr>
+          <w:rFonts w:ascii="NewsGotT" w:hAnsi="NewsGotT"/>
+          <w:lang w:val="pt-PT"/>
+        </w:rPr>
+        <w:t>m</w:t>
+      </w:r>
+      <w:r>
+        <w:rPr>
+          <w:rFonts w:ascii="NewsGotT" w:hAnsi="NewsGotT"/>
+          <w:lang w:val="pt-PT"/>
+        </w:rPr>
+        <w:t xml:space="preserve">-se orientar por fatores tais como teoria aceite, investigações empíricas anteriores, considerações clínicas, e análises estatísticas </w:t>
+      </w:r>
+      <w:proofErr w:type="spellStart"/>
+      <w:r>
+        <w:rPr>
+          <w:rFonts w:ascii="NewsGotT" w:hAnsi="NewsGotT"/>
+          <w:lang w:val="pt-PT"/>
+        </w:rPr>
+        <w:t>univariadas</w:t>
+      </w:r>
+      <w:proofErr w:type="spellEnd"/>
+      <w:r>
+        <w:rPr>
+          <w:rFonts w:ascii="NewsGotT" w:hAnsi="NewsGotT"/>
+          <w:lang w:val="pt-PT"/>
+        </w:rPr>
+        <w:t xml:space="preserve">, com reconhecimento de potenciais variáveis confusas que devem ser contabilizadas. Os pressupostos básicos que devem ser cumpridos para a regressão logística incluem independência de erros, linearidade no </w:t>
+      </w:r>
+      <w:proofErr w:type="spellStart"/>
+      <w:r>
+        <w:rPr>
+          <w:rFonts w:ascii="NewsGotT" w:hAnsi="NewsGotT"/>
+          <w:lang w:val="pt-PT"/>
+        </w:rPr>
+        <w:t>logit</w:t>
+      </w:r>
+      <w:proofErr w:type="spellEnd"/>
+      <w:r>
+        <w:rPr>
+          <w:rFonts w:ascii="NewsGotT" w:hAnsi="NewsGotT"/>
+          <w:lang w:val="pt-PT"/>
+        </w:rPr>
+        <w:t xml:space="preserve"> para variáveis contínuas, ausência de </w:t>
+      </w:r>
+      <w:proofErr w:type="spellStart"/>
+      <w:r>
+        <w:rPr>
+          <w:rFonts w:ascii="NewsGotT" w:hAnsi="NewsGotT"/>
+          <w:lang w:val="pt-PT"/>
+        </w:rPr>
+        <w:t>multicolinearidade</w:t>
+      </w:r>
+      <w:proofErr w:type="spellEnd"/>
+      <w:r>
+        <w:rPr>
+          <w:rFonts w:ascii="NewsGotT" w:hAnsi="NewsGotT"/>
+          <w:lang w:val="pt-PT"/>
+        </w:rPr>
+        <w:t xml:space="preserve">, e ausência de </w:t>
+      </w:r>
+      <w:proofErr w:type="spellStart"/>
+      <w:r>
+        <w:rPr>
+          <w:rFonts w:ascii="NewsGotT" w:hAnsi="NewsGotT"/>
+          <w:i/>
+          <w:iCs/>
+          <w:lang w:val="pt-PT"/>
+        </w:rPr>
+        <w:t>outliers</w:t>
+      </w:r>
+      <w:proofErr w:type="spellEnd"/>
+      <w:r>
+        <w:rPr>
+          <w:rFonts w:ascii="NewsGotT" w:hAnsi="NewsGotT"/>
+          <w:lang w:val="pt-PT"/>
+        </w:rPr>
+        <w:t xml:space="preserve"> fortemente influentes. Além disso, deve haver um número adequado de eventos por variável independente para evitar um modelo de </w:t>
+      </w:r>
+      <w:proofErr w:type="spellStart"/>
+      <w:r>
+        <w:rPr>
+          <w:rFonts w:ascii="NewsGotT" w:hAnsi="NewsGotT"/>
+          <w:lang w:val="pt-PT"/>
+        </w:rPr>
+        <w:t>sobreajustamento</w:t>
+      </w:r>
+      <w:proofErr w:type="spellEnd"/>
+      <w:r>
+        <w:rPr>
+          <w:rFonts w:ascii="NewsGotT" w:hAnsi="NewsGotT"/>
+          <w:lang w:val="pt-PT"/>
+        </w:rPr>
+        <w:t xml:space="preserve">, com "regras de polegar" mínimas geralmente recomendadas, variando de 10 a 20 eventos por </w:t>
+      </w:r>
+      <w:proofErr w:type="spellStart"/>
+      <w:r>
+        <w:rPr>
+          <w:rFonts w:ascii="NewsGotT" w:hAnsi="NewsGotT"/>
+          <w:lang w:val="pt-PT"/>
+        </w:rPr>
+        <w:t>covariada</w:t>
+      </w:r>
+      <w:proofErr w:type="spellEnd"/>
+      <w:r>
+        <w:rPr>
+          <w:rFonts w:ascii="NewsGotT" w:hAnsi="NewsGotT"/>
+          <w:lang w:val="pt-PT"/>
+        </w:rPr>
+        <w:t xml:space="preserve">. Relativamente às estratégias de construção de modelos, os três tipos gerais são </w:t>
+      </w:r>
+      <w:proofErr w:type="spellStart"/>
+      <w:r>
+        <w:rPr>
+          <w:rFonts w:ascii="NewsGotT" w:hAnsi="NewsGotT"/>
+          <w:lang w:val="pt-PT"/>
+        </w:rPr>
+        <w:t>direct</w:t>
+      </w:r>
+      <w:proofErr w:type="spellEnd"/>
+      <w:r>
+        <w:rPr>
+          <w:lang w:val="pt-PT"/>
+        </w:rPr>
+        <w:t>⁄</w:t>
+      </w:r>
+      <w:r>
+        <w:rPr>
+          <w:rFonts w:ascii="NewsGotT" w:hAnsi="NewsGotT"/>
+          <w:lang w:val="pt-PT"/>
+        </w:rPr>
+        <w:t xml:space="preserve"> standard, sequencial </w:t>
+      </w:r>
+      <w:r>
+        <w:rPr>
+          <w:lang w:val="pt-PT"/>
+        </w:rPr>
+        <w:t>⁄</w:t>
+      </w:r>
+      <w:r>
+        <w:rPr>
+          <w:rFonts w:ascii="NewsGotT" w:hAnsi="NewsGotT"/>
+          <w:lang w:val="pt-PT"/>
+        </w:rPr>
+        <w:t xml:space="preserve"> hierárquico, e passo a passo </w:t>
+      </w:r>
+      <w:r>
+        <w:rPr>
+          <w:lang w:val="pt-PT"/>
+        </w:rPr>
+        <w:t>⁄</w:t>
+      </w:r>
+      <w:r>
+        <w:rPr>
+          <w:rFonts w:ascii="NewsGotT" w:hAnsi="NewsGotT"/>
+          <w:lang w:val="pt-PT"/>
+        </w:rPr>
+        <w:t xml:space="preserve"> estatístico, tendo cada um deles uma ênfase e um objetivo diferentes. Antes de se chegar a conclusões definitivas a partir dos resultados de qualquer destes métodos, deve-se quantificar formalmente a validade interna do modelo (ou seja, a replicabilidade dentro do mesmo conjunto de dados) e a validade externa (ou seja, a </w:t>
+      </w:r>
+      <w:proofErr w:type="spellStart"/>
+      <w:r>
+        <w:rPr>
+          <w:rFonts w:ascii="NewsGotT" w:hAnsi="NewsGotT"/>
+          <w:lang w:val="pt-PT"/>
+        </w:rPr>
+        <w:t>generalizabilidade</w:t>
+      </w:r>
+      <w:proofErr w:type="spellEnd"/>
+      <w:r>
+        <w:rPr>
+          <w:rFonts w:ascii="NewsGotT" w:hAnsi="NewsGotT"/>
+          <w:lang w:val="pt-PT"/>
+        </w:rPr>
+        <w:t xml:space="preserve"> para além da amostra atual). A adequação global do modelo de regressão logística resultante aos dados da amostra é avaliada utilizando várias medidas de adequação, com uma melhor adequação caracterizada por uma menor diferença entre os valores observados e os valores previstos no modelo. Recomenda-se também a utilização de estatísticas de diagnóstico para avaliar melhor a adequação do modelo. Finalmente, os resultados para variáveis independentes são normalmente reportados como </w:t>
+      </w:r>
+      <w:proofErr w:type="spellStart"/>
+      <w:r>
+        <w:rPr>
+          <w:rFonts w:ascii="NewsGotT" w:hAnsi="NewsGotT"/>
+          <w:lang w:val="pt-PT"/>
+        </w:rPr>
+        <w:t>odds</w:t>
+      </w:r>
+      <w:proofErr w:type="spellEnd"/>
+      <w:r>
+        <w:rPr>
+          <w:rFonts w:ascii="NewsGotT" w:hAnsi="NewsGotT"/>
+          <w:lang w:val="pt-PT"/>
+        </w:rPr>
+        <w:t xml:space="preserve"> ratios (</w:t>
+      </w:r>
+      <w:proofErr w:type="spellStart"/>
+      <w:r>
+        <w:rPr>
+          <w:rFonts w:ascii="NewsGotT" w:hAnsi="NewsGotT"/>
+          <w:lang w:val="pt-PT"/>
+        </w:rPr>
+        <w:t>ORs</w:t>
+      </w:r>
+      <w:proofErr w:type="spellEnd"/>
+      <w:r>
+        <w:rPr>
+          <w:rFonts w:ascii="NewsGotT" w:hAnsi="NewsGotT"/>
+          <w:lang w:val="pt-PT"/>
+        </w:rPr>
+        <w:t>) com intervalos de confiança de 95% (</w:t>
+      </w:r>
+      <w:proofErr w:type="spellStart"/>
+      <w:r>
+        <w:rPr>
+          <w:rFonts w:ascii="NewsGotT" w:hAnsi="NewsGotT"/>
+          <w:lang w:val="pt-PT"/>
+        </w:rPr>
+        <w:t>CIs</w:t>
+      </w:r>
+      <w:proofErr w:type="spellEnd"/>
+      <w:r>
+        <w:rPr>
+          <w:rFonts w:ascii="NewsGotT" w:hAnsi="NewsGotT"/>
+          <w:lang w:val="pt-PT"/>
+        </w:rPr>
+        <w:t xml:space="preserve">). </w:t>
+      </w:r>
+      <w:r>
+        <w:rPr>
+          <w:rFonts w:ascii="NewsGotT" w:hAnsi="NewsGotT"/>
+          <w:lang w:val="pt-PT"/>
+        </w:rPr>
+        <w:fldChar w:fldCharType="begin" w:fldLock="1"/>
+      </w:r>
+      <w:r>
+        <w:rPr>
+          <w:rFonts w:ascii="NewsGotT" w:hAnsi="NewsGotT"/>
+          <w:lang w:val="pt-PT"/>
+        </w:rPr>
+        <w:instrText>ADDIN CSL_CITATION {"citationItems":[{"id":"ITEM-1","itemData":{"DOI":"10.1111/j.1553-2712.2011.01185.x","ISSN":"10696563","PMID":"21996075","abstract":"Regression techniques are versatile in their application to medical research because they can measure associations, predict outcomes, and control for confounding variable effects. As one such technique, logistic regression is an efficient and powerful way to analyze the effect of a group of independent variables on a binary outcome by quantifying each independent variable's unique contribution. Using components of linear regression reflected in the logit scale, logistic regression iteratively identifies the strongest linear combination of variables with the greatest probability of detecting the observed outcome. Important considerations when conducting logistic regression include selecting independent variables, ensuring that relevant assumptions are met, and choosing an appropriate model building strategy. For independent variable selection, one should be guided by such factors as accepted theory, previous empirical investigations, clinical considerations, and univariate statistical analyses, with acknowledgement of potential confounding variables that should be accounted for. Basic assumptions that must be met for logistic regression include independence of errors, linearity in the logit for continuous variables, absence of multicollinearity, and lack of strongly influential outliers. Additionally, there should be an adequate number of events per independent variable to avoid an overfit model, with commonly recommended minimum \"rules of thumb\" ranging from 10 to 20 events per covariate. Regarding model building strategies, the three general types are direct/standard, sequential/hierarchical, and stepwise/statistical, with each having a different emphasis and purpose. Before reaching definitive conclusions from the results of any of these methods, one should formally quantify the model's internal validity (i.e., replicability within the same data set) and external validity (i.e., generalizability beyond the current sample). The resulting logistic regression model's overall fit to the sample data is assessed using various goodness-of-fit measures, with better fit characterized by a smaller difference between observed and model-predicted values. Use of diagnostic statistics is also recommended to further assess the adequacy of the model. Finally, results for independent variables are typically reported as odds ratios (ORs) with 95% confidence intervals (CIs). © 2011 by the Society for Academic Emergency Medicine.","author":[{"dropping-particle":"","family":"Stoltzfus","given":"Jill C.","non-dropping-particle":"","parse-names":false,"suffix":""}],"container-title":"Academic Emergency Medicine","id":"ITEM-1","issue":"10","issued":{"date-parts":[["2011"]]},"page":"1099-1104","title":"Logistic regression: A brief primer","type":"article-journal","volume":"18"},"uris":["http://www.mendeley.com/documents/?uuid=8342422e-5e1b-4ec2-a92a-e85d7f069a2b"]}],"mendeley":{"formattedCitation":"(Stoltzfus, 2011)","plainTextFormattedCitation":"(Stoltzfus, 2011)","previouslyFormattedCitation":"(Stoltzfus, 2011)"},"properties":{"noteIndex":0},"schema":"https://github.com/citation-style-language/schema/raw/master/csl-citation.json"}</w:instrText>
+      </w:r>
+      <w:r>
+        <w:rPr>
+          <w:rFonts w:ascii="NewsGotT" w:hAnsi="NewsGotT"/>
+          <w:lang w:val="pt-PT"/>
+        </w:rPr>
+        <w:fldChar w:fldCharType="separate"/>
+      </w:r>
+      <w:r>
+        <w:rPr>
+          <w:rFonts w:ascii="NewsGotT" w:hAnsi="NewsGotT"/>
+          <w:noProof/>
+          <w:lang w:val="pt-PT"/>
+        </w:rPr>
+        <w:t>(Stoltzfus, 2011)</w:t>
+      </w:r>
+      <w:r>
+        <w:rPr>
+          <w:rFonts w:ascii="NewsGotT" w:hAnsi="NewsGotT"/>
+          <w:lang w:val="pt-PT"/>
+        </w:rPr>
+        <w:fldChar w:fldCharType="end"/>
+      </w:r>
+    </w:p>
+    <w:p>
+      <w:pPr>
+        <w:spacing w:line="360" w:lineRule="auto"/>
+        <w:jc w:val="both"/>
+        <w:rPr>
+          <w:rFonts w:ascii="NewsGotT" w:hAnsi="NewsGotT"/>
+          <w:lang w:val="pt-PT"/>
+        </w:rPr>
+      </w:pPr>
+    </w:p>
+    <w:p>
+      <w:pPr>
+        <w:spacing w:line="360" w:lineRule="auto"/>
+        <w:jc w:val="both"/>
+        <w:rPr>
+          <w:rFonts w:ascii="NewsGotT" w:hAnsi="NewsGotT"/>
+          <w:lang w:val="pt-PT"/>
+        </w:rPr>
+      </w:pPr>
+    </w:p>
+    <w:p>
+      <w:pPr>
+        <w:spacing w:line="360" w:lineRule="auto"/>
+        <w:jc w:val="both"/>
+        <w:rPr>
+          <w:rFonts w:ascii="NewsGotT" w:hAnsi="NewsGotT"/>
+          <w:lang w:val="pt-PT"/>
+        </w:rPr>
+      </w:pPr>
+      <w:r>
+        <w:rPr>
+          <w:rFonts w:ascii="NewsGotT" w:hAnsi="NewsGotT"/>
+          <w:lang w:val="pt-PT"/>
+        </w:rPr>
+        <w:t>O resultado a prever é um número contínuo em relevância com um dado conjunto de dados de entrada. Exemplos de casos de utilização são previsões de vendas a retalho, previsão do número de funcionários necessários para cada turno, número de lugares de estacionamento necessários para uma loja de retalho, pontuação de crédito, para um cliente, etc.</w:t>
+      </w:r>
+    </w:p>
+    <w:p>
+      <w:pPr>
+        <w:spacing w:line="360" w:lineRule="auto"/>
+        <w:jc w:val="both"/>
+        <w:rPr>
+          <w:rFonts w:ascii="NewsGotT" w:hAnsi="NewsGotT"/>
+          <w:lang w:val="pt-PT"/>
+        </w:rPr>
+      </w:pPr>
+    </w:p>
+    <w:p>
+      <w:pPr>
+        <w:spacing w:line="360" w:lineRule="auto"/>
+        <w:jc w:val="both"/>
+        <w:rPr>
+          <w:rFonts w:ascii="NewsGotT" w:hAnsi="NewsGotT"/>
+          <w:lang w:val="pt-PT"/>
+        </w:rPr>
+      </w:pPr>
     </w:p>
     <w:p>
       <w:pPr>
@@ -7650,6 +8324,8009 @@
           <w:lang w:val="pt-BR"/>
         </w:rPr>
       </w:pPr>
+      <w:r>
+        <w:rPr>
+          <w:rFonts w:ascii="NewsGotT" w:hAnsi="NewsGotT"/>
+          <w:lang w:val="pt-BR"/>
+        </w:rPr>
+        <w:t>Delirium</w:t>
+      </w:r>
+    </w:p>
+    <w:p>
+      <w:pPr>
+        <w:spacing w:line="360" w:lineRule="auto"/>
+        <w:jc w:val="both"/>
+        <w:rPr>
+          <w:rFonts w:ascii="NewsGotT" w:hAnsi="NewsGotT"/>
+          <w:lang w:val="pt-BR"/>
+        </w:rPr>
+      </w:pPr>
+    </w:p>
+    <w:p>
+      <w:pPr>
+        <w:spacing w:line="360" w:lineRule="auto"/>
+        <w:jc w:val="both"/>
+        <w:rPr>
+          <w:rFonts w:ascii="NewsGotT" w:hAnsi="NewsGotT"/>
+          <w:lang w:val="pt-BR"/>
+        </w:rPr>
+      </w:pPr>
+    </w:p>
+    <w:p>
+      <w:pPr>
+        <w:spacing w:line="360" w:lineRule="auto"/>
+        <w:ind w:firstLine="709"/>
+        <w:jc w:val="both"/>
+        <w:rPr>
+          <w:rFonts w:ascii="NewsGotT" w:hAnsi="NewsGotT"/>
+          <w:lang w:val="pt-PT"/>
+        </w:rPr>
+      </w:pPr>
+      <w:r>
+        <w:rPr>
+          <w:rFonts w:ascii="NewsGotT" w:hAnsi="NewsGotT"/>
+          <w:lang w:val="pt-PT"/>
+        </w:rPr>
+        <w:t xml:space="preserve">Em 2013, foi publicado o DSM-5 </w:t>
+      </w:r>
+      <w:r>
+        <w:rPr>
+          <w:rFonts w:ascii="NewsGotT" w:hAnsi="NewsGotT"/>
+          <w:lang w:val="pt-PT"/>
+        </w:rPr>
+        <w:fldChar w:fldCharType="begin" w:fldLock="1"/>
+      </w:r>
+      <w:r>
+        <w:rPr>
+          <w:rFonts w:ascii="NewsGotT" w:hAnsi="NewsGotT"/>
+          <w:lang w:val="pt-PT"/>
+        </w:rPr>
+        <w:instrText>ADDIN CSL_CITATION {"citationItems":[{"id":"ITEM-1","itemData":{"ISBN":"9780890425541","ISSN":"11354542","author":[{"dropping-particle":"","family":"American Psychiatric Association","given":"","non-dropping-particle":"","parse-names":false,"suffix":""}],"container-title":"Pediatria Integral","edition":"fifth","id":"ITEM-1","issue":"7","issued":{"date-parts":[["2013"]]},"note":"(16)","number-of-pages":"970","title":"Diagnostic and statistical manual of mental disorders - DSM-5","type":"book","volume":"17"},"uris":["http://www.mendeley.com/documents/?uuid=dd70f1e2-e461-46a4-af18-64727e41e1ba"]}],"mendeley":{"formattedCitation":"(American Psychiatric Association, 2013)","plainTextFormattedCitation":"(American Psychiatric Association, 2013)","previouslyFormattedCitation":"(American Psychiatric Association, 2013)"},"properties":{"noteIndex":0},"schema":"https://github.com/citation-style-language/schema/raw/master/csl-citation.json"}</w:instrText>
+      </w:r>
+      <w:r>
+        <w:rPr>
+          <w:rFonts w:ascii="NewsGotT" w:hAnsi="NewsGotT"/>
+          <w:lang w:val="pt-PT"/>
+        </w:rPr>
+        <w:fldChar w:fldCharType="separate"/>
+      </w:r>
+      <w:r>
+        <w:rPr>
+          <w:rFonts w:ascii="NewsGotT" w:hAnsi="NewsGotT"/>
+          <w:noProof/>
+          <w:lang w:val="pt-PT"/>
+        </w:rPr>
+        <w:t>(American Psychiatric Association, 2013)</w:t>
+      </w:r>
+      <w:r>
+        <w:rPr>
+          <w:rFonts w:ascii="NewsGotT" w:hAnsi="NewsGotT"/>
+          <w:lang w:val="pt-PT"/>
+        </w:rPr>
+        <w:fldChar w:fldCharType="end"/>
+      </w:r>
+      <w:r>
+        <w:rPr>
+          <w:rFonts w:ascii="NewsGotT" w:hAnsi="NewsGotT"/>
+          <w:lang w:val="pt-PT"/>
+        </w:rPr>
+        <w:t xml:space="preserve"> que reforçou as alterações da atenção, para além do estado de consciência, como principais características do </w:t>
+      </w:r>
+      <w:proofErr w:type="spellStart"/>
+      <w:r>
+        <w:rPr>
+          <w:rFonts w:ascii="NewsGotT" w:hAnsi="NewsGotT"/>
+          <w:i/>
+          <w:iCs/>
+          <w:lang w:val="pt-PT"/>
+        </w:rPr>
+        <w:t>delirium</w:t>
+      </w:r>
+      <w:proofErr w:type="spellEnd"/>
+      <w:r>
+        <w:rPr>
+          <w:rFonts w:ascii="NewsGotT" w:hAnsi="NewsGotT"/>
+          <w:lang w:val="pt-PT"/>
+        </w:rPr>
+        <w:t xml:space="preserve"> e atualizou os restantes critérios. Definindo o </w:t>
+      </w:r>
+      <w:proofErr w:type="spellStart"/>
+      <w:r>
+        <w:rPr>
+          <w:rFonts w:ascii="NewsGotT" w:hAnsi="NewsGotT"/>
+          <w:i/>
+          <w:iCs/>
+          <w:lang w:val="pt-PT"/>
+        </w:rPr>
+        <w:t>delirium</w:t>
+      </w:r>
+      <w:proofErr w:type="spellEnd"/>
+      <w:r>
+        <w:rPr>
+          <w:rFonts w:ascii="NewsGotT" w:hAnsi="NewsGotT"/>
+          <w:lang w:val="pt-PT"/>
+        </w:rPr>
+        <w:t xml:space="preserve"> como uma síndrome caracterizada por perturbações ao nível da consciência com défice de atenção e distúrbio da cognição ou perceção, ocorridos num curto período de tempo.</w:t>
+      </w:r>
+    </w:p>
+    <w:p>
+      <w:pPr>
+        <w:spacing w:line="360" w:lineRule="auto"/>
+        <w:jc w:val="both"/>
+        <w:rPr>
+          <w:rFonts w:ascii="NewsGotT" w:hAnsi="NewsGotT"/>
+          <w:lang w:val="pt-PT"/>
+        </w:rPr>
+      </w:pPr>
+    </w:p>
+    <w:p>
+      <w:pPr>
+        <w:spacing w:line="360" w:lineRule="auto"/>
+        <w:jc w:val="both"/>
+        <w:rPr>
+          <w:rFonts w:ascii="NewsGotT" w:hAnsi="NewsGotT"/>
+          <w:lang w:val="pt-PT"/>
+        </w:rPr>
+      </w:pPr>
+      <w:r>
+        <w:rPr>
+          <w:rFonts w:ascii="NewsGotT" w:hAnsi="NewsGotT"/>
+          <w:lang w:val="pt-PT"/>
+        </w:rPr>
+        <w:lastRenderedPageBreak/>
+        <w:t>Uma síndrome aguda ou subaguda com níveis de consciência em fase de depilação e declínio; uma deficiência cognitiva global; uma capacidade reduzida de concentrar a atenção, manter a atenção, ou deslocar a atenção; e um ciclo de vigília-dormir desorganizado.</w:t>
+      </w:r>
+    </w:p>
+    <w:p>
+      <w:pPr>
+        <w:spacing w:line="360" w:lineRule="auto"/>
+        <w:jc w:val="both"/>
+        <w:rPr>
+          <w:rFonts w:ascii="NewsGotT" w:hAnsi="NewsGotT"/>
+          <w:lang w:val="pt-PT"/>
+        </w:rPr>
+      </w:pPr>
+    </w:p>
+    <w:p>
+      <w:pPr>
+        <w:spacing w:line="360" w:lineRule="auto"/>
+        <w:jc w:val="both"/>
+        <w:rPr>
+          <w:rFonts w:ascii="NewsGotT" w:hAnsi="NewsGotT"/>
+          <w:lang w:val="pt-PT"/>
+        </w:rPr>
+      </w:pPr>
+      <w:r>
+        <w:rPr>
+          <w:rFonts w:ascii="NewsGotT" w:hAnsi="NewsGotT"/>
+          <w:lang w:val="pt-PT"/>
+        </w:rPr>
+        <w:t>Uma perturbação na atenção (isto é, capacidade reduzida de atenção, focalização, sustentação e desvio da atenção) e na consciência (orientação reduzida para o ambiente).</w:t>
+      </w:r>
+    </w:p>
+    <w:p>
+      <w:pPr>
+        <w:spacing w:line="360" w:lineRule="auto"/>
+        <w:jc w:val="both"/>
+        <w:rPr>
+          <w:rFonts w:ascii="NewsGotT" w:hAnsi="NewsGotT"/>
+          <w:lang w:val="pt-PT"/>
+        </w:rPr>
+      </w:pPr>
+    </w:p>
+    <w:p>
+      <w:pPr>
+        <w:spacing w:line="360" w:lineRule="auto"/>
+        <w:jc w:val="both"/>
+        <w:rPr>
+          <w:rFonts w:ascii="NewsGotT" w:hAnsi="NewsGotT"/>
+          <w:lang w:val="pt-PT"/>
+        </w:rPr>
+      </w:pPr>
+    </w:p>
+    <w:p>
+      <w:pPr>
+        <w:spacing w:line="360" w:lineRule="auto"/>
+        <w:jc w:val="both"/>
+        <w:rPr>
+          <w:rFonts w:ascii="NewsGotT" w:hAnsi="NewsGotT"/>
+          <w:lang w:val="pt-PT"/>
+        </w:rPr>
+      </w:pPr>
+      <w:r>
+        <w:rPr>
+          <w:rFonts w:ascii="NewsGotT" w:hAnsi="NewsGotT"/>
+          <w:lang w:val="pt-PT"/>
+        </w:rPr>
+        <w:t xml:space="preserve">Uma perturbação adicional na cognição (por exemplo, défice de memória, desorientação, linguagem, capacidade </w:t>
+      </w:r>
+      <w:proofErr w:type="spellStart"/>
+      <w:r>
+        <w:rPr>
+          <w:rFonts w:ascii="NewsGotT" w:hAnsi="NewsGotT"/>
+          <w:lang w:val="pt-PT"/>
+        </w:rPr>
+        <w:t>visuoespacial</w:t>
+      </w:r>
+      <w:proofErr w:type="spellEnd"/>
+      <w:r>
+        <w:rPr>
+          <w:rFonts w:ascii="NewsGotT" w:hAnsi="NewsGotT"/>
+          <w:lang w:val="pt-PT"/>
+        </w:rPr>
+        <w:t xml:space="preserve">, ou </w:t>
+      </w:r>
+      <w:proofErr w:type="spellStart"/>
+      <w:r>
+        <w:rPr>
+          <w:rFonts w:ascii="NewsGotT" w:hAnsi="NewsGotT"/>
+          <w:lang w:val="pt-PT"/>
+        </w:rPr>
+        <w:t>percepção</w:t>
+      </w:r>
+      <w:proofErr w:type="spellEnd"/>
+      <w:r>
+        <w:rPr>
+          <w:rFonts w:ascii="NewsGotT" w:hAnsi="NewsGotT"/>
+          <w:lang w:val="pt-PT"/>
+        </w:rPr>
+        <w:t>).</w:t>
+      </w:r>
+    </w:p>
+    <w:p>
+      <w:pPr>
+        <w:spacing w:line="360" w:lineRule="auto"/>
+        <w:jc w:val="both"/>
+        <w:rPr>
+          <w:rFonts w:ascii="NewsGotT" w:hAnsi="NewsGotT"/>
+          <w:lang w:val="pt-PT"/>
+        </w:rPr>
+      </w:pPr>
+    </w:p>
+    <w:p>
+      <w:pPr>
+        <w:spacing w:line="360" w:lineRule="auto"/>
+        <w:jc w:val="both"/>
+        <w:rPr>
+          <w:rFonts w:ascii="NewsGotT" w:hAnsi="NewsGotT"/>
+          <w:lang w:val="pt-PT"/>
+        </w:rPr>
+      </w:pPr>
+    </w:p>
+    <w:p>
+      <w:pPr>
+        <w:spacing w:line="360" w:lineRule="auto"/>
+        <w:jc w:val="both"/>
+        <w:rPr>
+          <w:rFonts w:ascii="NewsGotT" w:hAnsi="NewsGotT"/>
+          <w:lang w:val="pt-PT"/>
+        </w:rPr>
+      </w:pPr>
+      <w:r>
+        <w:rPr>
+          <w:rFonts w:ascii="NewsGotT" w:hAnsi="NewsGotT"/>
+          <w:lang w:val="pt-PT"/>
+        </w:rPr>
+        <w:t xml:space="preserve">1) </w:t>
+      </w:r>
+      <w:proofErr w:type="spellStart"/>
+      <w:r>
+        <w:rPr>
+          <w:rFonts w:ascii="NewsGotT" w:hAnsi="NewsGotT"/>
+          <w:i/>
+          <w:iCs/>
+          <w:lang w:val="pt-PT"/>
+        </w:rPr>
+        <w:t>Delirium</w:t>
+      </w:r>
+      <w:proofErr w:type="spellEnd"/>
+      <w:r>
+        <w:rPr>
+          <w:rFonts w:ascii="NewsGotT" w:hAnsi="NewsGotT"/>
+          <w:lang w:val="pt-PT"/>
+        </w:rPr>
+        <w:t xml:space="preserve"> Hiperativo</w:t>
+      </w:r>
+    </w:p>
+    <w:p>
+      <w:pPr>
+        <w:spacing w:line="360" w:lineRule="auto"/>
+        <w:ind w:firstLine="720"/>
+        <w:jc w:val="both"/>
+        <w:rPr>
+          <w:rFonts w:ascii="NewsGotT" w:hAnsi="NewsGotT"/>
+          <w:lang w:val="pt-PT"/>
+        </w:rPr>
+      </w:pPr>
+      <w:r>
+        <w:rPr>
+          <w:rFonts w:ascii="NewsGotT" w:hAnsi="NewsGotT"/>
+          <w:lang w:val="pt-PT"/>
+        </w:rPr>
+        <w:t xml:space="preserve">Os pacientes diagnosticados com este subtipo apresentam um quadro de hiperatividade psicomotora e, na maioria das vezes não dormem. Manifestam um aumento de atividade motora e ansiedade e por vezes podem adotar um comportamento agressivo e ameaçador. Podendo também expor um discurso confuso e alucinações.  </w:t>
+      </w:r>
+      <w:r>
+        <w:rPr>
+          <w:rFonts w:ascii="NewsGotT" w:hAnsi="NewsGotT"/>
+          <w:lang w:val="pt-PT"/>
+        </w:rPr>
+        <w:fldChar w:fldCharType="begin" w:fldLock="1"/>
+      </w:r>
+      <w:r>
+        <w:rPr>
+          <w:rFonts w:ascii="NewsGotT" w:hAnsi="NewsGotT"/>
+          <w:lang w:val="pt-PT"/>
+        </w:rPr>
+        <w:instrText>ADDIN CSL_CITATION {"citationItems":[{"id":"ITEM-1","itemData":{"ISSN":"17578515","abstract":"Background and Aim: Delirium is defined as disturbance in attention and awareness. Delirium is a common complication in patients admiited to intensive care unit. The focus of the researchers has shifted from treatment to prevention of the syndrome. There is a need to study risk factors for prevention of delirium. Data on delirium in intensive care unit is scarce in the Indian subcontinent. Hence, the present study was done to assess risk factors and precipitating factors of delirium in patients admitted to medical intensive care unit of a tertiary care hospital. Materials and Methods: This is an observational study done over a period of 1 year. Patients admitted to medical ICU were screened for presence of delirium within first 72 hours of admission using RASS and CAM-ICU. Comatose patients, with RASS score of -4 or -5, were excluded from the study. Risk Factors and precipitating factors associated with delirium were assessed. Independent t-sample test or the Pearson Chi-square test were used to calculate differences between delirious and non-delirious subjects. Odds ratios (OR) was calculated for all factors using univariate binary logistic regression. Results: Percentage of patients developing delirium within the first 72 hours of admission was 25.7% (406/1582). 52% of patients had hypoactive delirium, 48% of them had hyperactive delirium. Alcohol (OR 6.54), sedatives usage at the time of admission (OR 2.48), visual disturbances (OR 2.22), bowel and bladder disturbances (OR 1.67) were significant modifiable risk factors contributing to delirium. Previous psychiatric illness (OR 3.73), previous cognition impairment (OR 2.73) were significant non-modifiable risk factors contributing to delirium. Predominant precipitating factors among delirious subjects were uremia (25.1%), hepatic encephalopathy (22.7%), hyponatremia (19.5%). Conclusion: Delirium is common in intensive care unit patients. Major risk factor contributing to delirium was alcohol consumption. Most common precipitating factors resulting in delirium were deranged metabolic parameters. All ICUs should implement both RASS and CAM-ICU for early detection of delirium.","author":[{"dropping-particle":"","family":"Nagari","given":"Nikita","non-dropping-particle":"","parse-names":false,"suffix":""},{"dropping-particle":"","family":"Suresh Babu","given":"M.","non-dropping-particle":"","parse-names":false,"suffix":""}],"container-title":"British Journal of Medical Practitioners","id":"ITEM-1","issue":"2","issued":{"date-parts":[["2019"]]},"title":"Assessment of risk factors and precipitating factors of delirium in patients admitted to intensive care unit of a tertiary care hospital","type":"article-journal","volume":"12"},"uris":["http://www.mendeley.com/documents/?uuid=86ad30c0-2730-436a-9b18-4f61d361891d"]},{"id":"ITEM-2","itemData":{"DOI":"10.1111/pan.14122","ISSN":"14609592","PMID":"33405250","abstract":"Background: Hypoactive delirium is present when an awake child is unaware of his or her surroundings, is unable to focus attention, and appears quiet and withdrawn. This condition has been well-described in the intensive care setting but has not been extensively studied in the immediate post-anesthetic period. Aim: To determine if hypoactive emergence delirium occurs in the recovery unit of a pediatric hospital, and if so, what proportion of emergence delirium is hypoactive in nature. Methods: We conducted an observational study using the Cornell Assessment of Pediatric Delirium in a cohort of 4424 children recovered at a tertiary pediatric hospital. The incidence of emergence delirium detected using the Pediatric Anesthetic Emergence Delirium (PAED) scale was also recorded for comparison. Results: There were 74 cases of emergence delirium detected during the study period using the Cornell Assessment of Pediatric Delirium (1.7%). Only 57 cases were detected using the Pediatric Anesthetic Emergence Delirium scale. The additional 17 cases detected using the Cornell Assessment of Pediatric Dlirium represent cases of hypoactive delirium. In this cohort of pediatric patients, 23% of all cases of emergence delirium were hypoactive in nature. Conclusion: The significance of hypoactive delirium in this population is unknown; however, previous studies have shown that emergence delirium can result in post-operative behavior changes and may affect compliance with future episodes of care. However, hypoactive delirium is often missed without active screening. The prevalence detected in this study therefore suggests hypoactive delirium warrants further investigation.","author":[{"dropping-particle":"","family":"Lee-Archer","given":"Paul F.","non-dropping-particle":"","parse-names":false,"suffix":""},{"dropping-particle":"","family":"Ungern-Sternberg","given":"Britta S.","non-dropping-particle":"von","parse-names":false,"suffix":""},{"dropping-particle":"","family":"Reade","given":"Michael C.","non-dropping-particle":"","parse-names":false,"suffix":""},{"dropping-particle":"","family":"Law","given":"K. C.","non-dropping-particle":"","parse-names":false,"suffix":""},{"dropping-particle":"","family":"Long","given":"Deborah","non-dropping-particle":"","parse-names":false,"suffix":""}],"container-title":"Paediatric Anaesthesia","id":"ITEM-2","issue":"September 2020","issued":{"date-parts":[["2021"]]},"page":"429-435","title":"An observational study of hypoactive delirium in the post-anesthesia recovery unit of a pediatric hospital","type":"article-journal"},"uris":["http://www.mendeley.com/documents/?uuid=2960d816-ba23-49ff-bb09-08d3460dd5df"]}],"mendeley":{"formattedCitation":"(Lee-Archer, von Ungern-Sternberg, Reade, Law, &amp; Long, 2021; Nagari &amp; Suresh Babu, 2019)","plainTextFormattedCitation":"(Lee-Archer, von Ungern-Sternberg, Reade, Law, &amp; Long, 2021; Nagari &amp; Suresh Babu, 2019)","previouslyFormattedCitation":"(Lee-Archer, von Ungern-Sternberg, Reade, Law, &amp; Long, 2021; Nagari &amp; Suresh Babu, 2019)"},"properties":{"noteIndex":0},"schema":"https://github.com/citation-style-language/schema/raw/master/csl-citation.json"}</w:instrText>
+      </w:r>
+      <w:r>
+        <w:rPr>
+          <w:rFonts w:ascii="NewsGotT" w:hAnsi="NewsGotT"/>
+          <w:lang w:val="pt-PT"/>
+        </w:rPr>
+        <w:fldChar w:fldCharType="separate"/>
+      </w:r>
+      <w:r>
+        <w:rPr>
+          <w:rFonts w:ascii="NewsGotT" w:hAnsi="NewsGotT"/>
+          <w:noProof/>
+          <w:lang w:val="pt-PT"/>
+        </w:rPr>
+        <w:t>(Lee-Archer, von Ungern-Sternberg, Reade, Law, &amp; Long, 2021; Nagari &amp; Suresh Babu, 2019)</w:t>
+      </w:r>
+      <w:r>
+        <w:rPr>
+          <w:rFonts w:ascii="NewsGotT" w:hAnsi="NewsGotT"/>
+          <w:lang w:val="pt-PT"/>
+        </w:rPr>
+        <w:fldChar w:fldCharType="end"/>
+      </w:r>
+      <w:r>
+        <w:rPr>
+          <w:rFonts w:ascii="NewsGotT" w:hAnsi="NewsGotT"/>
+          <w:lang w:val="pt-PT"/>
+        </w:rPr>
+        <w:t xml:space="preserve"> Esta forma de </w:t>
+      </w:r>
+      <w:proofErr w:type="spellStart"/>
+      <w:r>
+        <w:rPr>
+          <w:rFonts w:ascii="NewsGotT" w:hAnsi="NewsGotT"/>
+          <w:i/>
+          <w:iCs/>
+          <w:lang w:val="pt-PT"/>
+        </w:rPr>
+        <w:t>delirium</w:t>
+      </w:r>
+      <w:proofErr w:type="spellEnd"/>
+      <w:r>
+        <w:rPr>
+          <w:rFonts w:ascii="NewsGotT" w:hAnsi="NewsGotT"/>
+          <w:i/>
+          <w:iCs/>
+          <w:lang w:val="pt-PT"/>
+        </w:rPr>
+        <w:t xml:space="preserve"> </w:t>
+      </w:r>
+      <w:r>
+        <w:rPr>
+          <w:rFonts w:ascii="NewsGotT" w:hAnsi="NewsGotT"/>
+          <w:lang w:val="pt-PT"/>
+        </w:rPr>
+        <w:t xml:space="preserve">ocorre principalmente no diagnóstico de </w:t>
+      </w:r>
+      <w:proofErr w:type="spellStart"/>
+      <w:r>
+        <w:rPr>
+          <w:rFonts w:ascii="NewsGotT" w:hAnsi="NewsGotT"/>
+          <w:i/>
+          <w:iCs/>
+          <w:lang w:val="pt-PT"/>
+        </w:rPr>
+        <w:t>delirium</w:t>
+      </w:r>
+      <w:proofErr w:type="spellEnd"/>
+      <w:r>
+        <w:rPr>
+          <w:rFonts w:ascii="NewsGotT" w:hAnsi="NewsGotT"/>
+          <w:i/>
+          <w:iCs/>
+          <w:lang w:val="pt-PT"/>
+        </w:rPr>
+        <w:t xml:space="preserve"> </w:t>
+      </w:r>
+      <w:proofErr w:type="spellStart"/>
+      <w:r>
+        <w:rPr>
+          <w:rFonts w:ascii="NewsGotT" w:hAnsi="NewsGotT"/>
+          <w:i/>
+          <w:iCs/>
+          <w:lang w:val="pt-PT"/>
+        </w:rPr>
+        <w:t>tremens</w:t>
+      </w:r>
+      <w:proofErr w:type="spellEnd"/>
+      <w:r>
+        <w:rPr>
+          <w:rFonts w:ascii="NewsGotT" w:hAnsi="NewsGotT"/>
+          <w:i/>
+          <w:iCs/>
+          <w:lang w:val="pt-PT"/>
+        </w:rPr>
+        <w:t xml:space="preserve"> </w:t>
+      </w:r>
+      <w:r>
+        <w:rPr>
+          <w:rFonts w:ascii="NewsGotT" w:hAnsi="NewsGotT"/>
+          <w:lang w:val="pt-PT"/>
+        </w:rPr>
+        <w:t xml:space="preserve">por abstinência alcoólica, síndromes de abstinência de medicamentos e pela ação de drogas anticolinérgicas. 4,44,45 </w:t>
+      </w:r>
+    </w:p>
+    <w:p>
+      <w:pPr>
+        <w:spacing w:line="360" w:lineRule="auto"/>
+        <w:jc w:val="both"/>
+        <w:rPr>
+          <w:rFonts w:ascii="NewsGotT" w:hAnsi="NewsGotT"/>
+          <w:lang w:val="pt-PT"/>
+        </w:rPr>
+      </w:pPr>
+      <w:r>
+        <w:rPr>
+          <w:rFonts w:ascii="NewsGotT" w:hAnsi="NewsGotT"/>
+          <w:lang w:val="pt-PT"/>
+        </w:rPr>
+        <w:tab/>
+        <w:t xml:space="preserve">2) </w:t>
+      </w:r>
+      <w:proofErr w:type="spellStart"/>
+      <w:r>
+        <w:rPr>
+          <w:rFonts w:ascii="NewsGotT" w:hAnsi="NewsGotT"/>
+          <w:i/>
+          <w:iCs/>
+          <w:lang w:val="pt-PT"/>
+        </w:rPr>
+        <w:t>Delirium</w:t>
+      </w:r>
+      <w:proofErr w:type="spellEnd"/>
+      <w:r>
+        <w:rPr>
+          <w:rFonts w:ascii="NewsGotT" w:hAnsi="NewsGotT"/>
+          <w:lang w:val="pt-PT"/>
+        </w:rPr>
+        <w:t xml:space="preserve">  </w:t>
+      </w:r>
+      <w:proofErr w:type="spellStart"/>
+      <w:r>
+        <w:rPr>
+          <w:rFonts w:ascii="NewsGotT" w:hAnsi="NewsGotT"/>
+          <w:lang w:val="pt-PT"/>
+        </w:rPr>
+        <w:t>Hipoativo</w:t>
+      </w:r>
+      <w:proofErr w:type="spellEnd"/>
+    </w:p>
+    <w:p>
+      <w:pPr>
+        <w:spacing w:line="360" w:lineRule="auto"/>
+        <w:jc w:val="both"/>
+        <w:rPr>
+          <w:rFonts w:ascii="NewsGotT" w:hAnsi="NewsGotT"/>
+          <w:lang w:val="pt-PT"/>
+        </w:rPr>
+      </w:pPr>
+      <w:r>
+        <w:rPr>
+          <w:rFonts w:ascii="NewsGotT" w:hAnsi="NewsGotT"/>
+          <w:lang w:val="pt-PT"/>
+        </w:rPr>
+        <w:t xml:space="preserve">No </w:t>
+      </w:r>
+      <w:proofErr w:type="spellStart"/>
+      <w:r>
+        <w:rPr>
+          <w:rFonts w:ascii="NewsGotT" w:hAnsi="NewsGotT"/>
+          <w:i/>
+          <w:iCs/>
+          <w:lang w:val="pt-PT"/>
+        </w:rPr>
+        <w:t>delirium</w:t>
+      </w:r>
+      <w:proofErr w:type="spellEnd"/>
+      <w:r>
+        <w:rPr>
+          <w:rFonts w:ascii="NewsGotT" w:hAnsi="NewsGotT"/>
+          <w:i/>
+          <w:iCs/>
+          <w:lang w:val="pt-PT"/>
+        </w:rPr>
+        <w:t xml:space="preserve"> </w:t>
+      </w:r>
+      <w:proofErr w:type="spellStart"/>
+      <w:r>
+        <w:rPr>
+          <w:rFonts w:ascii="NewsGotT" w:hAnsi="NewsGotT"/>
+          <w:lang w:val="pt-PT"/>
+        </w:rPr>
+        <w:t>hipoativo</w:t>
+      </w:r>
+      <w:proofErr w:type="spellEnd"/>
+      <w:r>
+        <w:rPr>
+          <w:rFonts w:ascii="NewsGotT" w:hAnsi="NewsGotT"/>
+          <w:lang w:val="pt-PT"/>
+        </w:rPr>
+        <w:t xml:space="preserve"> os doentes apresentam-se sonolentos, apáticos, movem-se lentamente, falam pouco e podem apresentar um diminuição no apetite assim como diminuição da consciência do ambiente </w:t>
+      </w:r>
+      <w:r>
+        <w:rPr>
+          <w:rFonts w:ascii="NewsGotT" w:hAnsi="NewsGotT"/>
+          <w:lang w:val="pt-PT"/>
+        </w:rPr>
+        <w:fldChar w:fldCharType="begin" w:fldLock="1"/>
+      </w:r>
+      <w:r>
+        <w:rPr>
+          <w:rFonts w:ascii="NewsGotT" w:hAnsi="NewsGotT"/>
+          <w:lang w:val="pt-PT"/>
+        </w:rPr>
+        <w:instrText>ADDIN CSL_CITATION {"citationItems":[{"id":"ITEM-1","itemData":{"ISSN":"17578515","abstract":"Background and Aim: Delirium is defined as disturbance in attention and awareness. Delirium is a common complication in patients admiited to intensive care unit. The focus of the researchers has shifted from treatment to prevention of the syndrome. There is a need to study risk factors for prevention of delirium. Data on delirium in intensive care unit is scarce in the Indian subcontinent. Hence, the present study was done to assess risk factors and precipitating factors of delirium in patients admitted to medical intensive care unit of a tertiary care hospital. Materials and Methods: This is an observational study done over a period of 1 year. Patients admitted to medical ICU were screened for presence of delirium within first 72 hours of admission using RASS and CAM-ICU. Comatose patients, with RASS score of -4 or -5, were excluded from the study. Risk Factors and precipitating factors associated with delirium were assessed. Independent t-sample test or the Pearson Chi-square test were used to calculate differences between delirious and non-delirious subjects. Odds ratios (OR) was calculated for all factors using univariate binary logistic regression. Results: Percentage of patients developing delirium within the first 72 hours of admission was 25.7% (406/1582). 52% of patients had hypoactive delirium, 48% of them had hyperactive delirium. Alcohol (OR 6.54), sedatives usage at the time of admission (OR 2.48), visual disturbances (OR 2.22), bowel and bladder disturbances (OR 1.67) were significant modifiable risk factors contributing to delirium. Previous psychiatric illness (OR 3.73), previous cognition impairment (OR 2.73) were significant non-modifiable risk factors contributing to delirium. Predominant precipitating factors among delirious subjects were uremia (25.1%), hepatic encephalopathy (22.7%), hyponatremia (19.5%). Conclusion: Delirium is common in intensive care unit patients. Major risk factor contributing to delirium was alcohol consumption. Most common precipitating factors resulting in delirium were deranged metabolic parameters. All ICUs should implement both RASS and CAM-ICU for early detection of delirium.","author":[{"dropping-particle":"","family":"Nagari","given":"Nikita","non-dropping-particle":"","parse-names":false,"suffix":""},{"dropping-particle":"","family":"Suresh Babu","given":"M.","non-dropping-particle":"","parse-names":false,"suffix":""}],"container-title":"British Journal of Medical Practitioners","id":"ITEM-1","issue":"2","issued":{"date-parts":[["2019"]]},"title":"Assessment of risk factors and precipitating factors of delirium in patients admitted to intensive care unit of a tertiary care hospital","type":"article-journal","volume":"12"},"uris":["http://www.mendeley.com/documents/?uuid=86ad30c0-2730-436a-9b18-4f61d361891d"]}],"mendeley":{"formattedCitation":"(Nagari &amp; Suresh Babu, 2019)","plainTextFormattedCitation":"(Nagari &amp; Suresh Babu, 2019)","previouslyFormattedCitation":"(Nagari &amp; Suresh Babu, 2019)"},"properties":{"noteIndex":0},"schema":"https://github.com/citation-style-language/schema/raw/master/csl-citation.json"}</w:instrText>
+      </w:r>
+      <w:r>
+        <w:rPr>
+          <w:rFonts w:ascii="NewsGotT" w:hAnsi="NewsGotT"/>
+          <w:lang w:val="pt-PT"/>
+        </w:rPr>
+        <w:fldChar w:fldCharType="separate"/>
+      </w:r>
+      <w:r>
+        <w:rPr>
+          <w:rFonts w:ascii="NewsGotT" w:hAnsi="NewsGotT"/>
+          <w:noProof/>
+          <w:lang w:val="pt-PT"/>
+        </w:rPr>
+        <w:t>(Nagari &amp; Suresh Babu, 2019)</w:t>
+      </w:r>
+      <w:r>
+        <w:rPr>
+          <w:rFonts w:ascii="NewsGotT" w:hAnsi="NewsGotT"/>
+          <w:lang w:val="pt-PT"/>
+        </w:rPr>
+        <w:fldChar w:fldCharType="end"/>
+      </w:r>
+      <w:r>
+        <w:rPr>
+          <w:rFonts w:ascii="NewsGotT" w:hAnsi="NewsGotT"/>
+          <w:lang w:val="pt-PT"/>
+        </w:rPr>
+        <w:t xml:space="preserve">. Este diagnóstico pode ser confundido com o quadro de depressão ou falta de motivação. Este diagnóstico pode desenvolver-se por intoxicação de drogas hipnóticas ou sedativas, </w:t>
+      </w:r>
+      <w:proofErr w:type="spellStart"/>
+      <w:r>
+        <w:rPr>
+          <w:rFonts w:ascii="NewsGotT" w:hAnsi="NewsGotT"/>
+          <w:lang w:val="pt-PT"/>
+        </w:rPr>
+        <w:t>hipóxia</w:t>
+      </w:r>
+      <w:proofErr w:type="spellEnd"/>
+      <w:r>
+        <w:rPr>
+          <w:rFonts w:ascii="NewsGotT" w:hAnsi="NewsGotT"/>
+          <w:lang w:val="pt-PT"/>
+        </w:rPr>
+        <w:t xml:space="preserve">, encefalopatia, sendo este o tipo mais comum nos idosos.  45,46 </w:t>
+      </w:r>
+    </w:p>
+    <w:p>
+      <w:pPr>
+        <w:spacing w:line="360" w:lineRule="auto"/>
+        <w:jc w:val="both"/>
+        <w:rPr>
+          <w:rFonts w:ascii="NewsGotT" w:hAnsi="NewsGotT"/>
+          <w:lang w:val="pt-PT"/>
+        </w:rPr>
+      </w:pPr>
+    </w:p>
+    <w:p>
+      <w:pPr>
+        <w:spacing w:line="360" w:lineRule="auto"/>
+        <w:jc w:val="both"/>
+        <w:rPr>
+          <w:rFonts w:ascii="NewsGotT" w:hAnsi="NewsGotT"/>
+          <w:lang w:val="pt-PT"/>
+        </w:rPr>
+      </w:pPr>
+      <w:r>
+        <w:rPr>
+          <w:rFonts w:ascii="NewsGotT" w:hAnsi="NewsGotT"/>
+          <w:lang w:val="pt-PT"/>
+        </w:rPr>
+        <w:tab/>
+        <w:t xml:space="preserve">3) Misto: alternância entre os dois estados anteriores </w:t>
+      </w:r>
+    </w:p>
+    <w:p>
+      <w:pPr>
+        <w:spacing w:line="360" w:lineRule="auto"/>
+        <w:jc w:val="both"/>
+        <w:rPr>
+          <w:rFonts w:ascii="NewsGotT" w:hAnsi="NewsGotT"/>
+          <w:lang w:val="pt-PT"/>
+        </w:rPr>
+      </w:pPr>
+      <w:r>
+        <w:rPr>
+          <w:rFonts w:ascii="NewsGotT" w:hAnsi="NewsGotT"/>
+          <w:lang w:val="pt-PT"/>
+        </w:rPr>
+        <w:t xml:space="preserve">Neste tipo de </w:t>
+      </w:r>
+      <w:proofErr w:type="spellStart"/>
+      <w:r>
+        <w:rPr>
+          <w:rFonts w:ascii="NewsGotT" w:hAnsi="NewsGotT"/>
+          <w:i/>
+          <w:iCs/>
+          <w:lang w:val="pt-PT"/>
+        </w:rPr>
+        <w:t>delirium</w:t>
+      </w:r>
+      <w:proofErr w:type="spellEnd"/>
+      <w:r>
+        <w:rPr>
+          <w:rFonts w:ascii="NewsGotT" w:hAnsi="NewsGotT"/>
+          <w:i/>
+          <w:iCs/>
+          <w:lang w:val="pt-PT"/>
+        </w:rPr>
+        <w:t xml:space="preserve"> </w:t>
+      </w:r>
+      <w:r>
+        <w:rPr>
+          <w:rFonts w:ascii="NewsGotT" w:hAnsi="NewsGotT"/>
+          <w:lang w:val="pt-PT"/>
+        </w:rPr>
+        <w:t xml:space="preserve">o doente alterna entre períodos de hiperatividade e de </w:t>
+      </w:r>
+      <w:proofErr w:type="spellStart"/>
+      <w:r>
+        <w:rPr>
+          <w:rFonts w:ascii="NewsGotT" w:hAnsi="NewsGotT"/>
+          <w:lang w:val="pt-PT"/>
+        </w:rPr>
+        <w:t>hipoatividade</w:t>
+      </w:r>
+      <w:proofErr w:type="spellEnd"/>
+      <w:r>
+        <w:rPr>
+          <w:rFonts w:ascii="NewsGotT" w:hAnsi="NewsGotT"/>
+          <w:lang w:val="pt-PT"/>
+        </w:rPr>
+        <w:t xml:space="preserve"> podendo ocorrer durante um dia ou vários. </w:t>
+      </w:r>
+      <w:r>
+        <w:rPr>
+          <w:rFonts w:ascii="NewsGotT" w:hAnsi="NewsGotT"/>
+          <w:lang w:val="pt-PT"/>
+        </w:rPr>
+        <w:fldChar w:fldCharType="begin" w:fldLock="1"/>
+      </w:r>
+      <w:r>
+        <w:rPr>
+          <w:rFonts w:ascii="NewsGotT" w:hAnsi="NewsGotT"/>
+          <w:lang w:val="pt-PT"/>
+        </w:rPr>
+        <w:instrText>ADDIN CSL_CITATION {"citationItems":[{"id":"ITEM-1","itemData":{"ISSN":"17578515","abstract":"Background and Aim: Delirium is defined as disturbance in attention and awareness. Delirium is a common complication in patients admiited to intensive care unit. The focus of the researchers has shifted from treatment to prevention of the syndrome. There is a need to study risk factors for prevention of delirium. Data on delirium in intensive care unit is scarce in the Indian subcontinent. Hence, the present study was done to assess risk factors and precipitating factors of delirium in patients admitted to medical intensive care unit of a tertiary care hospital. Materials and Methods: This is an observational study done over a period of 1 year. Patients admitted to medical ICU were screened for presence of delirium within first 72 hours of admission using RASS and CAM-ICU. Comatose patients, with RASS score of -4 or -5, were excluded from the study. Risk Factors and precipitating factors associated with delirium were assessed. Independent t-sample test or the Pearson Chi-square test were used to calculate differences between delirious and non-delirious subjects. Odds ratios (OR) was calculated for all factors using univariate binary logistic regression. Results: Percentage of patients developing delirium within the first 72 hours of admission was 25.7% (406/1582). 52% of patients had hypoactive delirium, 48% of them had hyperactive delirium. Alcohol (OR 6.54), sedatives usage at the time of admission (OR 2.48), visual disturbances (OR 2.22), bowel and bladder disturbances (OR 1.67) were significant modifiable risk factors contributing to delirium. Previous psychiatric illness (OR 3.73), previous cognition impairment (OR 2.73) were significant non-modifiable risk factors contributing to delirium. Predominant precipitating factors among delirious subjects were uremia (25.1%), hepatic encephalopathy (22.7%), hyponatremia (19.5%). Conclusion: Delirium is common in intensive care unit patients. Major risk factor contributing to delirium was alcohol consumption. Most common precipitating factors resulting in delirium were deranged metabolic parameters. All ICUs should implement both RASS and CAM-ICU for early detection of delirium.","author":[{"dropping-particle":"","family":"Nagari","given":"Nikita","non-dropping-particle":"","parse-names":false,"suffix":""},{"dropping-particle":"","family":"Suresh Babu","given":"M.","non-dropping-particle":"","parse-names":false,"suffix":""}],"container-title":"British Journal of Medical Practitioners","id":"ITEM-1","issue":"2","issued":{"date-parts":[["2019"]]},"title":"Assessment of risk factors and precipitating factors of delirium in patients admitted to intensive care unit of a tertiary care hospital","type":"article-journal","volume":"12"},"uris":["http://www.mendeley.com/documents/?uuid=86ad30c0-2730-436a-9b18-4f61d361891d"]}],"mendeley":{"formattedCitation":"(Nagari &amp; Suresh Babu, 2019)","plainTextFormattedCitation":"(Nagari &amp; Suresh Babu, 2019)","previouslyFormattedCitation":"(Nagari &amp; Suresh Babu, 2019)"},"properties":{"noteIndex":0},"schema":"https://github.com/citation-style-language/schema/raw/master/csl-citation.json"}</w:instrText>
+      </w:r>
+      <w:r>
+        <w:rPr>
+          <w:rFonts w:ascii="NewsGotT" w:hAnsi="NewsGotT"/>
+          <w:lang w:val="pt-PT"/>
+        </w:rPr>
+        <w:fldChar w:fldCharType="separate"/>
+      </w:r>
+      <w:r>
+        <w:rPr>
+          <w:rFonts w:ascii="NewsGotT" w:hAnsi="NewsGotT"/>
+          <w:noProof/>
+          <w:lang w:val="pt-PT"/>
+        </w:rPr>
+        <w:t>(Nagari &amp; Suresh Babu, 2019)</w:t>
+      </w:r>
+      <w:r>
+        <w:rPr>
+          <w:rFonts w:ascii="NewsGotT" w:hAnsi="NewsGotT"/>
+          <w:lang w:val="pt-PT"/>
+        </w:rPr>
+        <w:fldChar w:fldCharType="end"/>
+      </w:r>
+      <w:r>
+        <w:rPr>
+          <w:rFonts w:ascii="NewsGotT" w:hAnsi="NewsGotT"/>
+          <w:lang w:val="pt-PT"/>
+        </w:rPr>
+        <w:t xml:space="preserve"> </w:t>
+      </w:r>
+    </w:p>
+    <w:p>
+      <w:pPr>
+        <w:spacing w:line="360" w:lineRule="auto"/>
+        <w:jc w:val="both"/>
+        <w:rPr>
+          <w:rFonts w:ascii="NewsGotT" w:hAnsi="NewsGotT"/>
+          <w:lang w:val="pt-PT"/>
+        </w:rPr>
+      </w:pPr>
+    </w:p>
+    <w:p>
+      <w:pPr>
+        <w:spacing w:line="360" w:lineRule="auto"/>
+        <w:jc w:val="both"/>
+        <w:rPr>
+          <w:rFonts w:ascii="NewsGotT" w:hAnsi="NewsGotT"/>
+          <w:lang w:val="pt-PT"/>
+        </w:rPr>
+      </w:pPr>
+    </w:p>
+    <w:p>
+      <w:pPr>
+        <w:spacing w:line="360" w:lineRule="auto"/>
+        <w:jc w:val="both"/>
+        <w:rPr>
+          <w:rFonts w:ascii="NewsGotT" w:hAnsi="NewsGotT"/>
+          <w:lang w:val="pt-PT"/>
+        </w:rPr>
+      </w:pPr>
+      <w:r>
+        <w:rPr>
+          <w:rFonts w:ascii="NewsGotT" w:hAnsi="NewsGotT"/>
+          <w:lang w:val="pt-PT"/>
+        </w:rPr>
+        <w:lastRenderedPageBreak/>
+        <w:t xml:space="preserve">O </w:t>
+      </w:r>
+      <w:proofErr w:type="spellStart"/>
+      <w:r>
+        <w:rPr>
+          <w:rFonts w:ascii="NewsGotT" w:hAnsi="NewsGotT"/>
+          <w:lang w:val="pt-PT"/>
+        </w:rPr>
+        <w:t>delirium</w:t>
+      </w:r>
+      <w:proofErr w:type="spellEnd"/>
+      <w:r>
+        <w:rPr>
+          <w:rFonts w:ascii="NewsGotT" w:hAnsi="NewsGotT"/>
+          <w:lang w:val="pt-PT"/>
+        </w:rPr>
+        <w:t xml:space="preserve"> hiperativo está mais frequentemente associado a fenómenos de alucinação, enquanto o </w:t>
+      </w:r>
+      <w:proofErr w:type="spellStart"/>
+      <w:r>
+        <w:rPr>
+          <w:rFonts w:ascii="NewsGotT" w:hAnsi="NewsGotT"/>
+          <w:lang w:val="pt-PT"/>
+        </w:rPr>
+        <w:t>hipoativo</w:t>
+      </w:r>
+      <w:proofErr w:type="spellEnd"/>
+      <w:r>
+        <w:rPr>
+          <w:rFonts w:ascii="NewsGotT" w:hAnsi="NewsGotT"/>
+          <w:lang w:val="pt-PT"/>
+        </w:rPr>
+        <w:t xml:space="preserve"> se associa comummente a confusão e sedação, sendo frequentemente não </w:t>
+      </w:r>
+      <w:proofErr w:type="spellStart"/>
+      <w:r>
+        <w:rPr>
+          <w:rFonts w:ascii="NewsGotT" w:hAnsi="NewsGotT"/>
+          <w:lang w:val="pt-PT"/>
+        </w:rPr>
+        <w:t>detectado</w:t>
+      </w:r>
+      <w:proofErr w:type="spellEnd"/>
+      <w:r>
+        <w:rPr>
+          <w:rFonts w:ascii="NewsGotT" w:hAnsi="NewsGotT"/>
+          <w:lang w:val="pt-PT"/>
+        </w:rPr>
+        <w:t xml:space="preserve">. </w:t>
+      </w:r>
+    </w:p>
+    <w:p>
+      <w:pPr>
+        <w:spacing w:line="360" w:lineRule="auto"/>
+        <w:jc w:val="both"/>
+        <w:rPr>
+          <w:rFonts w:ascii="NewsGotT" w:hAnsi="NewsGotT"/>
+          <w:lang w:val="pt-PT"/>
+        </w:rPr>
+      </w:pPr>
+    </w:p>
+    <w:p>
+      <w:pPr>
+        <w:spacing w:line="360" w:lineRule="auto"/>
+        <w:jc w:val="both"/>
+        <w:rPr>
+          <w:rFonts w:ascii="NewsGotT" w:hAnsi="NewsGotT"/>
+          <w:lang w:val="pt-PT"/>
+        </w:rPr>
+      </w:pPr>
+    </w:p>
+    <w:p>
+      <w:pPr>
+        <w:spacing w:line="360" w:lineRule="auto"/>
+        <w:jc w:val="both"/>
+        <w:rPr>
+          <w:rFonts w:ascii="NewsGotT" w:hAnsi="NewsGotT"/>
+          <w:b/>
+          <w:bCs/>
+          <w:lang w:val="pt-PT"/>
+        </w:rPr>
+      </w:pPr>
+      <w:r>
+        <w:rPr>
+          <w:rFonts w:ascii="NewsGotT" w:hAnsi="NewsGotT"/>
+          <w:b/>
+          <w:bCs/>
+          <w:lang w:val="pt-PT"/>
+        </w:rPr>
+        <w:t xml:space="preserve">Além de fatores pré-mórbidos comuns, fatores específicos relacionados com o ambiente de saúde, como ventilação mecânica 54-59, são fatores de risco para </w:t>
+      </w:r>
+      <w:proofErr w:type="spellStart"/>
+      <w:r>
+        <w:rPr>
+          <w:rFonts w:ascii="NewsGotT" w:hAnsi="NewsGotT"/>
+          <w:b/>
+          <w:bCs/>
+          <w:i/>
+          <w:iCs/>
+          <w:lang w:val="pt-PT"/>
+        </w:rPr>
+        <w:t>delirium</w:t>
+      </w:r>
+      <w:proofErr w:type="spellEnd"/>
+      <w:r>
+        <w:rPr>
+          <w:rFonts w:ascii="NewsGotT" w:hAnsi="NewsGotT"/>
+          <w:b/>
+          <w:bCs/>
+          <w:lang w:val="pt-PT"/>
+        </w:rPr>
+        <w:t xml:space="preserve"> adquirido em hospital (fig. 1). </w:t>
+      </w:r>
+    </w:p>
+    <w:p>
+      <w:pPr>
+        <w:spacing w:line="360" w:lineRule="auto"/>
+        <w:jc w:val="both"/>
+        <w:rPr>
+          <w:rFonts w:ascii="NewsGotT" w:hAnsi="NewsGotT"/>
+          <w:sz w:val="23"/>
+          <w:szCs w:val="23"/>
+          <w:lang w:val="pt-PT"/>
+        </w:rPr>
+      </w:pPr>
+    </w:p>
+    <w:p>
+      <w:pPr>
+        <w:spacing w:line="360" w:lineRule="auto"/>
+        <w:jc w:val="both"/>
+        <w:rPr>
+          <w:rFonts w:ascii="NewsGotT" w:hAnsi="NewsGotT"/>
+          <w:b/>
+          <w:bCs/>
+          <w:sz w:val="23"/>
+          <w:szCs w:val="23"/>
+          <w:lang w:val="pt-PT"/>
+        </w:rPr>
+      </w:pPr>
+      <w:r>
+        <w:rPr>
+          <w:rFonts w:ascii="NewsGotT" w:hAnsi="NewsGotT"/>
+          <w:b/>
+          <w:bCs/>
+          <w:sz w:val="23"/>
+          <w:szCs w:val="23"/>
+          <w:lang w:val="pt-PT"/>
+        </w:rPr>
+        <w:t xml:space="preserve">(esta tabela foi construída com base nos artigos: </w:t>
+      </w:r>
+      <w:r>
+        <w:rPr>
+          <w:rFonts w:ascii="NewsGotT" w:hAnsi="NewsGotT"/>
+          <w:b/>
+          <w:bCs/>
+          <w:sz w:val="23"/>
+          <w:szCs w:val="23"/>
+          <w:lang w:val="pt-PT"/>
+        </w:rPr>
+        <w:fldChar w:fldCharType="begin" w:fldLock="1"/>
+      </w:r>
+      <w:r>
+        <w:rPr>
+          <w:rFonts w:ascii="NewsGotT" w:hAnsi="NewsGotT"/>
+          <w:b/>
+          <w:bCs/>
+          <w:sz w:val="23"/>
+          <w:szCs w:val="23"/>
+          <w:lang w:val="pt-PT"/>
+        </w:rPr>
+        <w:instrText>ADDIN CSL_CITATION {"citationItems":[{"id":"ITEM-1","itemData":{"ISSN":"17578515","abstract":"Background and Aim: Delirium is defined as disturbance in attention and awareness. Delirium is a common complication in patients admiited to intensive care unit. The focus of the researchers has shifted from treatment to prevention of the syndrome. There is a need to study risk factors for prevention of delirium. Data on delirium in intensive care unit is scarce in the Indian subcontinent. Hence, the present study was done to assess risk factors and precipitating factors of delirium in patients admitted to medical intensive care unit of a tertiary care hospital. Materials and Methods: This is an observational study done over a period of 1 year. Patients admitted to medical ICU were screened for presence of delirium within first 72 hours of admission using RASS and CAM-ICU. Comatose patients, with RASS score of -4 or -5, were excluded from the study. Risk Factors and precipitating factors associated with delirium were assessed. Independent t-sample test or the Pearson Chi-square test were used to calculate differences between delirious and non-delirious subjects. Odds ratios (OR) was calculated for all factors using univariate binary logistic regression. Results: Percentage of patients developing delirium within the first 72 hours of admission was 25.7% (406/1582). 52% of patients had hypoactive delirium, 48% of them had hyperactive delirium. Alcohol (OR 6.54), sedatives usage at the time of admission (OR 2.48), visual disturbances (OR 2.22), bowel and bladder disturbances (OR 1.67) were significant modifiable risk factors contributing to delirium. Previous psychiatric illness (OR 3.73), previous cognition impairment (OR 2.73) were significant non-modifiable risk factors contributing to delirium. Predominant precipitating factors among delirious subjects were uremia (25.1%), hepatic encephalopathy (22.7%), hyponatremia (19.5%). Conclusion: Delirium is common in intensive care unit patients. Major risk factor contributing to delirium was alcohol consumption. Most common precipitating factors resulting in delirium were deranged metabolic parameters. All ICUs should implement both RASS and CAM-ICU for early detection of delirium.","author":[{"dropping-particle":"","family":"Nagari","given":"Nikita","non-dropping-particle":"","parse-names":false,"suffix":""},{"dropping-particle":"","family":"Suresh Babu","given":"M.","non-dropping-particle":"","parse-names":false,"suffix":""}],"container-title":"British Journal of Medical Practitioners","id":"ITEM-1","issue":"2","issued":{"date-parts":[["2019"]]},"title":"Assessment of risk factors and precipitating factors of delirium in patients admitted to intensive care unit of a tertiary care hospital","type":"article-journal","volume":"12"},"uris":["http://www.mendeley.com/documents/?uuid=86ad30c0-2730-436a-9b18-4f61d361891d"]}],"mendeley":{"formattedCitation":"(Nagari &amp; Suresh Babu, 2019)","plainTextFormattedCitation":"(Nagari &amp; Suresh Babu, 2019)","previouslyFormattedCitation":"(Nagari &amp; Suresh Babu, 2019)"},"properties":{"noteIndex":0},"schema":"https://github.com/citation-style-language/schema/raw/master/csl-citation.json"}</w:instrText>
+      </w:r>
+      <w:r>
+        <w:rPr>
+          <w:rFonts w:ascii="NewsGotT" w:hAnsi="NewsGotT"/>
+          <w:b/>
+          <w:bCs/>
+          <w:sz w:val="23"/>
+          <w:szCs w:val="23"/>
+          <w:lang w:val="pt-PT"/>
+        </w:rPr>
+        <w:fldChar w:fldCharType="separate"/>
+      </w:r>
+      <w:r>
+        <w:rPr>
+          <w:rFonts w:ascii="NewsGotT" w:hAnsi="NewsGotT"/>
+          <w:b/>
+          <w:bCs/>
+          <w:noProof/>
+          <w:sz w:val="23"/>
+          <w:szCs w:val="23"/>
+          <w:lang w:val="pt-PT"/>
+        </w:rPr>
+        <w:t>(Nagari &amp; Suresh Babu, 2019)</w:t>
+      </w:r>
+      <w:r>
+        <w:rPr>
+          <w:rFonts w:ascii="NewsGotT" w:hAnsi="NewsGotT"/>
+          <w:b/>
+          <w:bCs/>
+          <w:sz w:val="23"/>
+          <w:szCs w:val="23"/>
+          <w:lang w:val="pt-PT"/>
+        </w:rPr>
+        <w:fldChar w:fldCharType="end"/>
+      </w:r>
+      <w:r>
+        <w:rPr>
+          <w:rFonts w:ascii="NewsGotT" w:hAnsi="NewsGotT"/>
+          <w:b/>
+          <w:bCs/>
+          <w:sz w:val="23"/>
+          <w:szCs w:val="23"/>
+          <w:lang w:val="pt-PT"/>
+        </w:rPr>
+        <w:t xml:space="preserve">) </w:t>
+      </w:r>
+      <w:r>
+        <w:rPr>
+          <w:rFonts w:ascii="NewsGotT" w:hAnsi="NewsGotT"/>
+          <w:b/>
+          <w:bCs/>
+          <w:sz w:val="23"/>
+          <w:szCs w:val="23"/>
+          <w:lang w:val="pt-PT"/>
+        </w:rPr>
+        <w:fldChar w:fldCharType="begin" w:fldLock="1"/>
+      </w:r>
+      <w:r>
+        <w:rPr>
+          <w:rFonts w:ascii="NewsGotT" w:hAnsi="NewsGotT"/>
+          <w:b/>
+          <w:bCs/>
+          <w:sz w:val="23"/>
+          <w:szCs w:val="23"/>
+          <w:lang w:val="pt-PT"/>
+        </w:rPr>
+        <w:instrText>ADDIN CSL_CITATION {"citationItems":[{"id":"ITEM-1","itemData":{"DOI":"10.1016/j.jpsychores.2008.05.026","ISSN":"00223999","PMID":"18707947","abstract":"Objective: The aim of this study was to assess the possible predisposing aetiologic and short-term precipitating factors for delirium in acutely ill hospital patients with a heavy burden of comorbidities and medications. Methods: Eighty-seven consecutive patients with acute delirium admitted to a general medicine unit were thoroughly examined, and the predisposing and precipitating factors of their delirium were assessed. Results: In this population, an average of 5.2 predisposing factors and 3.0 potential precipitating factors for delirium was revealed, meaning an average of over eight possible aetiological causes for each patient. The most common precipitating factors were infections (n=72), metabolic abnormalities (n=52), adverse drug effects (n=41), and cardiovascular events (n=38). In addition, a number of very rare conditions were diagnosed after thorough assessments. Conclusion: Geriatric patients with acute delirium typically present with several concomitant predisposing factors for delirium exposing them to high vulnerability for the syndrome. In most patients, a number of possible etiological causes for delirium can be identified after a careful assessment, but their true pathogenetic pathway to the syndrome is unclear. © 2008 Elsevier Inc. All rights reserved.","author":[{"dropping-particle":"","family":"Laurila","given":"Jouko Valdemar","non-dropping-particle":"","parse-names":false,"suffix":""},{"dropping-particle":"","family":"Laakkonen","given":"Marja Liisa","non-dropping-particle":"","parse-names":false,"suffix":""},{"dropping-particle":"","family":"Strandberg","given":"Timo E.","non-dropping-particle":"","parse-names":false,"suffix":""},{"dropping-particle":"","family":"Tilvis","given":"Reijo Sakari","non-dropping-particle":"","parse-names":false,"suffix":""}],"container-title":"Journal of Psychosomatic Research","id":"ITEM-1","issue":"3","issued":{"date-parts":[["2008"]]},"note":"(33) -&amp;gt; 1Q","page":"249-254","title":"Predisposing and precipitating factors for delirium in a frail geriatric population","type":"article-journal","volume":"65"},"uris":["http://www.mendeley.com/documents/?uuid=86d9ac7e-2a57-4cd8-8dfc-91d7b6e5048f"]}],"mendeley":{"formattedCitation":"(Laurila et al., 2008)","plainTextFormattedCitation":"(Laurila et al., 2008)","previouslyFormattedCitation":"(Laurila et al., 2008)"},"properties":{"noteIndex":0},"schema":"https://github.com/citation-style-language/schema/raw/master/csl-citation.json"}</w:instrText>
+      </w:r>
+      <w:r>
+        <w:rPr>
+          <w:rFonts w:ascii="NewsGotT" w:hAnsi="NewsGotT"/>
+          <w:b/>
+          <w:bCs/>
+          <w:sz w:val="23"/>
+          <w:szCs w:val="23"/>
+          <w:lang w:val="pt-PT"/>
+        </w:rPr>
+        <w:fldChar w:fldCharType="separate"/>
+      </w:r>
+      <w:r>
+        <w:rPr>
+          <w:rFonts w:ascii="NewsGotT" w:hAnsi="NewsGotT"/>
+          <w:bCs/>
+          <w:noProof/>
+          <w:sz w:val="23"/>
+          <w:szCs w:val="23"/>
+          <w:lang w:val="pt-PT"/>
+        </w:rPr>
+        <w:t>(Laurila et al., 2008)</w:t>
+      </w:r>
+      <w:r>
+        <w:rPr>
+          <w:rFonts w:ascii="NewsGotT" w:hAnsi="NewsGotT"/>
+          <w:b/>
+          <w:bCs/>
+          <w:sz w:val="23"/>
+          <w:szCs w:val="23"/>
+          <w:lang w:val="pt-PT"/>
+        </w:rPr>
+        <w:fldChar w:fldCharType="end"/>
+      </w:r>
+    </w:p>
+    <w:p>
+      <w:pPr>
+        <w:spacing w:line="360" w:lineRule="auto"/>
+        <w:jc w:val="both"/>
+        <w:rPr>
+          <w:rFonts w:ascii="NewsGotT" w:hAnsi="NewsGotT"/>
+          <w:b/>
+          <w:bCs/>
+          <w:sz w:val="23"/>
+          <w:szCs w:val="23"/>
+          <w:lang w:val="pt-PT"/>
+        </w:rPr>
+      </w:pPr>
+      <w:r>
+        <w:rPr>
+          <w:rFonts w:ascii="NewsGotT" w:hAnsi="NewsGotT"/>
+          <w:b/>
+          <w:bCs/>
+          <w:sz w:val="23"/>
+          <w:szCs w:val="23"/>
+          <w:lang w:val="pt-PT"/>
+        </w:rPr>
+        <w:t xml:space="preserve">(Tabela 2) </w:t>
+      </w:r>
+      <w:r>
+        <w:rPr>
+          <w:rFonts w:ascii="NewsGotT" w:hAnsi="NewsGotT"/>
+          <w:b/>
+          <w:bCs/>
+          <w:sz w:val="23"/>
+          <w:szCs w:val="23"/>
+          <w:lang w:val="pt-PT"/>
+        </w:rPr>
+        <w:fldChar w:fldCharType="begin" w:fldLock="1"/>
+      </w:r>
+      <w:r>
+        <w:rPr>
+          <w:rFonts w:ascii="NewsGotT" w:hAnsi="NewsGotT"/>
+          <w:b/>
+          <w:bCs/>
+          <w:sz w:val="23"/>
+          <w:szCs w:val="23"/>
+          <w:lang w:val="pt-PT"/>
+        </w:rPr>
+        <w:instrText>ADDIN CSL_CITATION {"citationItems":[{"id":"ITEM-1","itemData":{"DOI":"10.1016/S0140-6736(13)60688-1","ISSN":"1474547X","PMID":"23992774","abstract":"Delirium is an acute disorder of attention and cognition in elderly people (ie, those aged 65 years or older) that is common, serious, costly, under-recognised, and often fatal. A formal cognitive assessment and history of acute onset of symptoms are necessary for diagnosis. In view of the complex multifactorial causes of delirium, multicomponent non-pharmacological risk factor approaches are the most effective strategy for prevention. No convincing evidence shows that pharmacological prevention or treatment is effective. Drug reduction for sedation and analgesia and non pharmacological approaches are recommended. Delirium offers opportunities to elucidate brain pathophysiology - it serves both as a marker of brain vulnerability with decreased reserve and as a potential mechanism for permanent cognitive damage. As a potent indicator of patients safety, delirium provides a target for system-wide process improvements. Public health priorities include improvements in coding, reimbursement from insurers, and research funding, and widespread education for clinicians and the public about the importance of delirium.","author":[{"dropping-particle":"","family":"Inouye","given":"Sharon K.","non-dropping-particle":"","parse-names":false,"suffix":""},{"dropping-particle":"","family":"Westendorp","given":"Rudi G.J.","non-dropping-particle":"","parse-names":false,"suffix":""},{"dropping-particle":"","family":"Saczynski","given":"Jane S.","non-dropping-particle":"","parse-names":false,"suffix":""}],"container-title":"The Lancet","id":"ITEM-1","issue":"9920","issued":{"date-parts":[["2014"]]},"note":"(7) --&amp;gt; 1Q","page":"911-922","publisher":"Elsevier Ltd","title":"Delirium in elderly people","type":"article-journal","volume":"383"},"uris":["http://www.mendeley.com/documents/?uuid=979334c2-a879-4489-ad94-8cab4ba1b6de"]},{"id":"ITEM-2","itemData":{"DOI":"10.1001/archinte.160.6.786","ISSN":"00039926","PMID":"10737278","abstract":"Context: Delirium impedes communication and contributes to symptom distress in patients with advanced cancer. There are few prospective data on the reversal of delirium in this population. Objectives: To evaluate the occurrence, precipitating factors, and reversibility of delirium in patients with advanced cancer. Design: Prospective serial assessment in a consecutive cohort of 113 patients with advanced cancer. Precipitating factors were examined using standardized criteria; 104 patients met eligibility criteria. Setting: Acute palliative care unit in a university-affiliated teaching hospital. Main Outcome Measures: Delirium occurrence and reversal rates, duration, and patient survival. Strengths of association of various precipitating factors with reversal were expressed as hazard ratios (HRs) in univariate and multivariate analyses. Results: On admission, delirium was diagnosed in 44 patients (42%), and of the remaining 60, delirium developed in 27 (45%). Reversal of delirium occurred in 46 (49%) of 94 episodes in 71 patients. Terminal delirium occurred in 46 (88%) of the 52 deaths. In univariate analysis, psychoactive medications, predominantly opioids (HR, 8.85; 95% confidence interval [CI], 2.13-36.74), and dehydration (HR, 2.35; 95% CI, 1.20-4.62) were associated with reversibility. Hypoxic encephalopathy (HR, 0.39; 95% CI, 0.19-0.80) and metabolic factors (HR, 0.44; 95% CI, 0.21- 0.91) were associated with non-reversibility. In multivariate analysis, psychoactive medications (HR, 6.65; 95% CI, 1.49-29.62), hypoxic encephalopathy (HR, 0.32; 95% CI, 0.15-0.70), and non-respiratory infection (HR, 0.23; 95% CI, 0.08-0.64) had independent associations. Patients with delirium had poorer survival rates than controls (P&lt;.001). Conclusions: Delirium is a frequent, multifactorial complication in advanced cancer. Despite its terminal presentation in most patients, delirium is reversible in approximately 50% of episodes. Delirium precipitated by opioids and other psychoactive medications and dehydration is frequently reversible with change of opioid or dose reduction, discontinuation of unnecessary psychoactive medication, or hydration, respectively.","author":[{"dropping-particle":"","family":"Lawlor","given":"Peter G.","non-dropping-particle":"","parse-names":false,"suffix":""},{"dropping-particle":"","family":"Gagnon","given":"Bruno","non-dropping-particle":"","parse-names":false,"suffix":""},{"dropping-particle":"","family":"Mancini","given":"Isabelle L.","non-dropping-particle":"","parse-names":false,"suffix":""},{"dropping-particle":"","family":"Pereira","given":"Jose L.","non-dropping-particle":"","parse-names":false,"suffix":""},{"dropping-particle":"","family":"Hanson","given":"John","non-dropping-particle":"","parse-names":false,"suffix":""},{"dropping-particle":"","family":"Suarez-Almazor","given":"Maria E.","non-dropping-particle":"","parse-names":false,"suffix":""},{"dropping-particle":"","family":"Bruera","given":"Eduardo D.","non-dropping-particle":"","parse-names":false,"suffix":""}],"container-title":"Archives of Internal Medicine","id":"ITEM-2","issue":"6","issued":{"date-parts":[["2002"]]},"page":"786-794","title":"Occurrence, causes, and outcome of delirium in patients with advanced cancer: A prospective study","type":"article-journal","volume":"160"},"uris":["http://www.mendeley.com/documents/?uuid=9d34b664-dea2-4500-ba3c-3ed8f9dbc00b"]},{"id":"ITEM-3","itemData":{"DOI":"10.1001/jama.275.11.852","ISSN":"00987484","PMID":"8596223","abstract":"Objectives. - To prospectively develop and validate a predictive model for delirium based on precipitating factors during hospitalization, and to examine the interrelationship of precipitating factors and baseline vulnerability. Design. - Two prospective cohort studies, in tandem. Setting. - General medical wards, university teaching hospital. Patients. - For the development cohort, 196 patients aged 70 years and older with no delirium at baseline, and for the validation cohort, 312 comparable patients. Main Outcome Measure. - New-onset delirium by hospital day 9, defined by the Confusion Assessment Method diagnostic criteria. Results. - Delirium developed in 35 patients (18%) in the development cohort. Five independent precipitating factors for delirium were identified: use of physical restraints (adjusted relative risk [RR], 4.4; 95% confidence interval [CI], 2.5 to 7.9), malnutrition (RR, 4.0; 95% CI, 2.2 to 7.4), more than three medications added (RR, 2.9; 95% CI, 1.6 to 5.4), use of bladder catheter (RR, 2.4; 95% CI, 1.2 to 4.7), and any iatrogenic event (RR, 1.9; 95% CI, 1.1 to 3.2). Each precipitating factor preceded the onset of delirium by more than 24 hours. A risk stratification system was developed by adding 1 point for each factor present. Rates of delirium for low-risk (0 points), intermediate- risk (1 to 2 points), and high-risk groups (≥3 points) were 3%, 20%, and 59%, respectively (P&lt;.001). The corresponding rates in the validation cohort, in which 47 patients (15%) developed delirium, were 4%, 20%, and 35%, respectively (P&lt;.001). When precipitating and baseline factors were analyzed in cross-stratified format, delirium rates increased progressively from low- risk to high-risk groups in all directions (double-gradient phenomenon). The contributions of baseline and precipitating factors were documented to be independent and statistically si</w:instrText>
+      </w:r>
+      <w:r>
+        <w:rPr>
+          <w:rFonts w:ascii="NewsGotT" w:hAnsi="NewsGotT"/>
+          <w:b/>
+          <w:bCs/>
+          <w:sz w:val="23"/>
+          <w:szCs w:val="23"/>
+        </w:rPr>
+        <w:instrText>gnificant. Conclusions. - A simple predictive model based on the presence of five precipitating factors can be used to identify elderly medical patients at high risk for delirium. Precipitating and baseline vulnerability factors are highly interrelated and contribute to delirium in independent, substantive, and cumulative ways.","author":[{"dropping-particle":"","family":"Inouye","given":"Sharon K.","non-dropping-particle":"","parse-names":false,"suffix":""},{"dropping-particle":"","family":"Charpentier","given":"Peter A.","non-dropping-particle":"","parse-names":false,"suffix":""}],"container-title":"Journal of the American Medical Association","id":"ITEM-3","issue":"11","issued":{"date-parts":[["1996"]]},"page":"852-857","title":"Precipitating factors for delirium in hospitalized elderly persons: Predictive model and interrelationship with baseline vulnerability","type":"article-journal","volume":"275"},"uris":["http://www.mendeley.com/documents/?uuid=0fc3db4e-9f4a-4a85-a58b-2cba6e107431"]}],"mendeley":{"formattedCitation":"(Sharon K. Inouye &amp; Charpentier, 1996; Sharon K. Inouye et al., 2014; Lawlor et al., 2002)","plainTextFormattedCitation":"(Sharon K. Inouye &amp; Charpentier, 1996; Sharon K. Inouye et al., 2014; Lawlor et al., 2002)","previouslyFormattedCitation":"(Sharon K. Inouye &amp; Charpentier, 1996; Sharon K. Inouye et al., 2014; Lawlor et al., 2002)"},"properties":{"noteIndex":0},"schema":"https://github.com/citation-style-language/schema/raw/master/csl-citation.json"}</w:instrText>
+      </w:r>
+      <w:r>
+        <w:rPr>
+          <w:rFonts w:ascii="NewsGotT" w:hAnsi="NewsGotT"/>
+          <w:b/>
+          <w:bCs/>
+          <w:sz w:val="23"/>
+          <w:szCs w:val="23"/>
+          <w:lang w:val="pt-PT"/>
+        </w:rPr>
+        <w:fldChar w:fldCharType="separate"/>
+      </w:r>
+      <w:r>
+        <w:rPr>
+          <w:rFonts w:ascii="NewsGotT" w:hAnsi="NewsGotT"/>
+          <w:bCs/>
+          <w:noProof/>
+          <w:sz w:val="23"/>
+          <w:szCs w:val="23"/>
+        </w:rPr>
+        <w:t>(Sharon K. Inouye &amp; Charpentier, 1996; Sharon K. Inouye et al., 2014; Lawlor et al., 2002)</w:t>
+      </w:r>
+      <w:r>
+        <w:rPr>
+          <w:rFonts w:ascii="NewsGotT" w:hAnsi="NewsGotT"/>
+          <w:b/>
+          <w:bCs/>
+          <w:sz w:val="23"/>
+          <w:szCs w:val="23"/>
+          <w:lang w:val="pt-PT"/>
+        </w:rPr>
+        <w:fldChar w:fldCharType="end"/>
+      </w:r>
+      <w:r>
+        <w:rPr>
+          <w:rFonts w:ascii="NewsGotT" w:hAnsi="NewsGotT"/>
+          <w:b/>
+          <w:bCs/>
+          <w:sz w:val="23"/>
+          <w:szCs w:val="23"/>
+        </w:rPr>
+        <w:t xml:space="preserve"> </w:t>
+      </w:r>
+      <w:r>
+        <w:rPr>
+          <w:rFonts w:ascii="NewsGotT" w:hAnsi="NewsGotT"/>
+          <w:b/>
+          <w:bCs/>
+          <w:sz w:val="23"/>
+          <w:szCs w:val="23"/>
+          <w:lang w:val="pt-PT"/>
+        </w:rPr>
+        <w:fldChar w:fldCharType="begin" w:fldLock="1"/>
+      </w:r>
+      <w:r>
+        <w:rPr>
+          <w:rFonts w:ascii="NewsGotT" w:hAnsi="NewsGotT"/>
+          <w:b/>
+          <w:bCs/>
+          <w:sz w:val="23"/>
+          <w:szCs w:val="23"/>
+        </w:rPr>
+        <w:instrText>ADDIN CSL_CITATION {"citationItems":[{"id":"ITEM-1","itemData":{"ISSN":"17578515","abstract":"Background and Aim: Delirium is defined as disturbance in attention and awareness. Delirium is a common complication in patients admiited to intensive care unit. The focus of the researchers has shifted from treatment to prevention of the syndrome. There is a need to study risk factors for prevention of delirium. Data on delirium in intensive care unit is scarce in the Indian subcontinent. Hence, the present study was done to assess risk factors and precipitating factors of delirium in patients admitted to medical intensive care unit of a tertiary care hospital. Materials and Methods: This is an observational study done over a period of 1 year. Patients admitted to medical ICU were screened for presence of delirium within first 72 hours of admission using RASS and CAM-ICU. Comatose patients, with RASS score of -4 or -5, were excluded from the study. Risk Factors and precipitating factors associated with delirium were assessed. Independent t-sample test or the Pearson Chi-square test were used to calculate differences between delirious and non-delirious subjects. Odds ratios (OR) was calculated for all factors using univariate binary logistic regression. Results: Percentage of patients developing delirium within the first 72 hours of admission was 25.7% (406/1582). 52% of patients had hypoacti</w:instrText>
+      </w:r>
+      <w:r>
+        <w:rPr>
+          <w:rFonts w:ascii="NewsGotT" w:hAnsi="NewsGotT"/>
+          <w:b/>
+          <w:bCs/>
+          <w:sz w:val="23"/>
+          <w:szCs w:val="23"/>
+          <w:lang w:val="pt-PT"/>
+        </w:rPr>
+        <w:instrText>ve delirium, 48% of them had hyperactive delirium. Alcohol (OR 6.54), sedatives usage at the time of admission (OR 2.48), visual disturbances (OR 2.22), bowel and bladder disturbances (OR 1.67) were significant modifiable risk factors contributing to delirium. Previous psychiatric illness (OR 3.73), previous cognition impairment (OR 2.73) were significant non-modifiable risk factors contributing to delirium. Predominant precipitating factors among delirious subjects were uremia (25.1%), hepatic encephalopathy (22.7%), hyponatremia (19.5%). Conclusion: Delirium is common in intensive care unit patients. Major risk factor contributing to delirium was alcohol consumption. Most common precipitating factors resulting in delirium were deranged metabolic parameters. All ICUs should implement both RASS and CAM-ICU for early detection of delirium.","author":[{"dropping-particle":"","family":"Nagari","given":"Nikita","non-dropping-particle":"","parse-names":false,"suffix":""},{"dropping-particle":"","family":"Suresh Babu","given":"M.","non-dropping-particle":"","parse-names":false,"suffix":""}],"container-title":"British Journal of Medical Practitioners","id":"ITEM-1","issue":"2","issued":{"date-parts":[["2019"]]},"title":"Assessment of risk factors and precipitating factors of delirium in patients admitted to intensive care unit of a tertiary care hospital","type":"article-journal","volume":"12"},"uris":["http://www.mendeley.com/documents/?uuid=86ad30c0-2730-436a-9b18-4f61d361891d"]}],"mendeley":{"formattedCitation":"(Nagari &amp; Suresh Babu, 2019)","plainTextFormattedCitation":"(Nagari &amp; Suresh Babu, 2019)","previouslyFormattedCitation":"(Nagari &amp; Suresh Babu, 2019)"},"properties":{"noteIndex":0},"schema":"https://github.com/citation-style-language/schema/raw/master/csl-citation.json"}</w:instrText>
+      </w:r>
+      <w:r>
+        <w:rPr>
+          <w:rFonts w:ascii="NewsGotT" w:hAnsi="NewsGotT"/>
+          <w:b/>
+          <w:bCs/>
+          <w:sz w:val="23"/>
+          <w:szCs w:val="23"/>
+          <w:lang w:val="pt-PT"/>
+        </w:rPr>
+        <w:fldChar w:fldCharType="separate"/>
+      </w:r>
+      <w:r>
+        <w:rPr>
+          <w:rFonts w:ascii="NewsGotT" w:hAnsi="NewsGotT"/>
+          <w:b/>
+          <w:bCs/>
+          <w:noProof/>
+          <w:sz w:val="23"/>
+          <w:szCs w:val="23"/>
+          <w:lang w:val="pt-PT"/>
+        </w:rPr>
+        <w:t>(Nagari &amp; Suresh Babu, 2019)</w:t>
+      </w:r>
+      <w:r>
+        <w:rPr>
+          <w:rFonts w:ascii="NewsGotT" w:hAnsi="NewsGotT"/>
+          <w:b/>
+          <w:bCs/>
+          <w:sz w:val="23"/>
+          <w:szCs w:val="23"/>
+          <w:lang w:val="pt-PT"/>
+        </w:rPr>
+        <w:fldChar w:fldCharType="end"/>
+      </w:r>
+    </w:p>
+    <w:p>
+      <w:pPr>
+        <w:spacing w:line="360" w:lineRule="auto"/>
+        <w:jc w:val="both"/>
+        <w:rPr>
+          <w:rFonts w:ascii="NewsGotT" w:hAnsi="NewsGotT"/>
+          <w:lang w:val="pt-PT"/>
+        </w:rPr>
+      </w:pPr>
+    </w:p>
+    <w:p>
+      <w:pPr>
+        <w:spacing w:line="360" w:lineRule="auto"/>
+        <w:jc w:val="both"/>
+        <w:rPr>
+          <w:rFonts w:ascii="NewsGotT" w:hAnsi="NewsGotT"/>
+          <w:lang w:val="pt-PT"/>
+        </w:rPr>
+      </w:pPr>
+    </w:p>
+    <w:tbl>
+      <w:tblPr>
+        <w:tblStyle w:val="TableGrid"/>
+        <w:tblW w:w="9067" w:type="dxa"/>
+        <w:tblLook w:val="04A0" w:firstRow="1" w:lastRow="0" w:firstColumn="1" w:lastColumn="0" w:noHBand="0" w:noVBand="1"/>
+      </w:tblPr>
+      <w:tblGrid>
+        <w:gridCol w:w="2547"/>
+        <w:gridCol w:w="4819"/>
+        <w:gridCol w:w="1701"/>
+      </w:tblGrid>
+      <w:tr>
+        <w:tc>
+          <w:tcPr>
+            <w:tcW w:w="2547" w:type="dxa"/>
+          </w:tcPr>
+          <w:p>
+            <w:pPr>
+              <w:spacing w:line="360" w:lineRule="auto"/>
+              <w:jc w:val="both"/>
+              <w:rPr>
+                <w:rFonts w:ascii="NewsGotT" w:hAnsi="NewsGotT"/>
+                <w:sz w:val="23"/>
+                <w:szCs w:val="23"/>
+              </w:rPr>
+            </w:pPr>
+            <w:r>
+              <w:rPr>
+                <w:rFonts w:ascii="NewsGotT" w:hAnsi="NewsGotT"/>
+                <w:sz w:val="23"/>
+                <w:szCs w:val="23"/>
+              </w:rPr>
+              <w:t xml:space="preserve">Fatores Precipitantes </w:t>
+            </w:r>
+          </w:p>
+        </w:tc>
+        <w:tc>
+          <w:tcPr>
+            <w:tcW w:w="4819" w:type="dxa"/>
+          </w:tcPr>
+          <w:p>
+            <w:pPr>
+              <w:spacing w:line="360" w:lineRule="auto"/>
+              <w:jc w:val="both"/>
+              <w:rPr>
+                <w:rFonts w:ascii="NewsGotT" w:hAnsi="NewsGotT"/>
+                <w:sz w:val="23"/>
+                <w:szCs w:val="23"/>
+              </w:rPr>
+            </w:pPr>
+          </w:p>
+        </w:tc>
+        <w:tc>
+          <w:tcPr>
+            <w:tcW w:w="1701" w:type="dxa"/>
+          </w:tcPr>
+          <w:p>
+            <w:pPr>
+              <w:spacing w:line="360" w:lineRule="auto"/>
+              <w:jc w:val="both"/>
+              <w:rPr>
+                <w:rFonts w:ascii="NewsGotT" w:hAnsi="NewsGotT"/>
+                <w:sz w:val="23"/>
+                <w:szCs w:val="23"/>
+              </w:rPr>
+            </w:pPr>
+          </w:p>
+        </w:tc>
+      </w:tr>
+      <w:tr>
+        <w:tc>
+          <w:tcPr>
+            <w:tcW w:w="2547" w:type="dxa"/>
+            <w:vMerge w:val="restart"/>
+            <w:vAlign w:val="center"/>
+          </w:tcPr>
+          <w:p>
+            <w:pPr>
+              <w:spacing w:line="360" w:lineRule="auto"/>
+              <w:jc w:val="both"/>
+              <w:rPr>
+                <w:rFonts w:ascii="NewsGotT" w:hAnsi="NewsGotT"/>
+                <w:sz w:val="23"/>
+                <w:szCs w:val="23"/>
+              </w:rPr>
+            </w:pPr>
+            <w:r>
+              <w:rPr>
+                <w:rFonts w:ascii="NewsGotT" w:hAnsi="NewsGotT"/>
+                <w:sz w:val="23"/>
+                <w:szCs w:val="23"/>
+              </w:rPr>
+              <w:t xml:space="preserve">Medicamentos </w:t>
+            </w:r>
+          </w:p>
+        </w:tc>
+        <w:tc>
+          <w:tcPr>
+            <w:tcW w:w="4819" w:type="dxa"/>
+          </w:tcPr>
+          <w:p>
+            <w:pPr>
+              <w:spacing w:line="360" w:lineRule="auto"/>
+              <w:jc w:val="both"/>
+              <w:rPr>
+                <w:rFonts w:ascii="NewsGotT" w:hAnsi="NewsGotT"/>
+                <w:sz w:val="23"/>
+                <w:szCs w:val="23"/>
+              </w:rPr>
+            </w:pPr>
+            <w:r>
+              <w:rPr>
+                <w:rFonts w:ascii="NewsGotT" w:hAnsi="NewsGotT"/>
+                <w:sz w:val="23"/>
+                <w:szCs w:val="23"/>
+              </w:rPr>
+              <w:t xml:space="preserve">Abstinência de álcool </w:t>
+            </w:r>
+          </w:p>
+        </w:tc>
+        <w:tc>
+          <w:tcPr>
+            <w:tcW w:w="1701" w:type="dxa"/>
+          </w:tcPr>
+          <w:p>
+            <w:pPr>
+              <w:spacing w:line="360" w:lineRule="auto"/>
+              <w:jc w:val="both"/>
+              <w:rPr>
+                <w:rFonts w:ascii="NewsGotT" w:hAnsi="NewsGotT"/>
+                <w:sz w:val="23"/>
+                <w:szCs w:val="23"/>
+              </w:rPr>
+            </w:pPr>
+          </w:p>
+        </w:tc>
+      </w:tr>
+      <w:tr>
+        <w:tc>
+          <w:tcPr>
+            <w:tcW w:w="2547" w:type="dxa"/>
+            <w:vMerge/>
+          </w:tcPr>
+          <w:p>
+            <w:pPr>
+              <w:spacing w:line="360" w:lineRule="auto"/>
+              <w:jc w:val="both"/>
+              <w:rPr>
+                <w:rFonts w:ascii="NewsGotT" w:hAnsi="NewsGotT"/>
+                <w:sz w:val="23"/>
+                <w:szCs w:val="23"/>
+              </w:rPr>
+            </w:pPr>
+          </w:p>
+        </w:tc>
+        <w:tc>
+          <w:tcPr>
+            <w:tcW w:w="4819" w:type="dxa"/>
+          </w:tcPr>
+          <w:p>
+            <w:pPr>
+              <w:spacing w:line="360" w:lineRule="auto"/>
+              <w:jc w:val="both"/>
+              <w:rPr>
+                <w:rFonts w:ascii="NewsGotT" w:hAnsi="NewsGotT"/>
+                <w:sz w:val="23"/>
+                <w:szCs w:val="23"/>
+              </w:rPr>
+            </w:pPr>
+            <w:proofErr w:type="spellStart"/>
+            <w:r>
+              <w:rPr>
+                <w:rFonts w:ascii="NewsGotT" w:hAnsi="NewsGotT"/>
+                <w:sz w:val="23"/>
+                <w:szCs w:val="23"/>
+              </w:rPr>
+              <w:t>Tramadol</w:t>
+            </w:r>
+            <w:proofErr w:type="spellEnd"/>
+            <w:r>
+              <w:rPr>
+                <w:rFonts w:ascii="NewsGotT" w:hAnsi="NewsGotT"/>
+                <w:sz w:val="23"/>
+                <w:szCs w:val="23"/>
+              </w:rPr>
+              <w:t xml:space="preserve"> </w:t>
+            </w:r>
+          </w:p>
+        </w:tc>
+        <w:tc>
+          <w:tcPr>
+            <w:tcW w:w="1701" w:type="dxa"/>
+          </w:tcPr>
+          <w:p>
+            <w:pPr>
+              <w:spacing w:line="360" w:lineRule="auto"/>
+              <w:jc w:val="both"/>
+              <w:rPr>
+                <w:rFonts w:ascii="NewsGotT" w:hAnsi="NewsGotT"/>
+                <w:sz w:val="23"/>
+                <w:szCs w:val="23"/>
+              </w:rPr>
+            </w:pPr>
+          </w:p>
+        </w:tc>
+      </w:tr>
+      <w:tr>
+        <w:tc>
+          <w:tcPr>
+            <w:tcW w:w="2547" w:type="dxa"/>
+            <w:vMerge/>
+          </w:tcPr>
+          <w:p>
+            <w:pPr>
+              <w:spacing w:line="360" w:lineRule="auto"/>
+              <w:jc w:val="both"/>
+              <w:rPr>
+                <w:rFonts w:ascii="NewsGotT" w:hAnsi="NewsGotT"/>
+                <w:sz w:val="23"/>
+                <w:szCs w:val="23"/>
+              </w:rPr>
+            </w:pPr>
+          </w:p>
+        </w:tc>
+        <w:tc>
+          <w:tcPr>
+            <w:tcW w:w="4819" w:type="dxa"/>
+          </w:tcPr>
+          <w:p>
+            <w:pPr>
+              <w:spacing w:line="360" w:lineRule="auto"/>
+              <w:jc w:val="both"/>
+              <w:rPr>
+                <w:rFonts w:ascii="NewsGotT" w:hAnsi="NewsGotT"/>
+                <w:sz w:val="23"/>
+                <w:szCs w:val="23"/>
+              </w:rPr>
+            </w:pPr>
+            <w:r>
+              <w:rPr>
+                <w:rFonts w:ascii="NewsGotT" w:hAnsi="NewsGotT"/>
+                <w:sz w:val="23"/>
+                <w:szCs w:val="23"/>
+              </w:rPr>
+              <w:t xml:space="preserve">Cortisona </w:t>
+            </w:r>
+          </w:p>
+        </w:tc>
+        <w:tc>
+          <w:tcPr>
+            <w:tcW w:w="1701" w:type="dxa"/>
+          </w:tcPr>
+          <w:p>
+            <w:pPr>
+              <w:spacing w:line="360" w:lineRule="auto"/>
+              <w:jc w:val="both"/>
+              <w:rPr>
+                <w:rFonts w:ascii="NewsGotT" w:hAnsi="NewsGotT"/>
+                <w:sz w:val="23"/>
+                <w:szCs w:val="23"/>
+              </w:rPr>
+            </w:pPr>
+          </w:p>
+        </w:tc>
+      </w:tr>
+      <w:tr>
+        <w:tc>
+          <w:tcPr>
+            <w:tcW w:w="2547" w:type="dxa"/>
+            <w:vMerge/>
+          </w:tcPr>
+          <w:p>
+            <w:pPr>
+              <w:spacing w:line="360" w:lineRule="auto"/>
+              <w:jc w:val="both"/>
+              <w:rPr>
+                <w:rFonts w:ascii="NewsGotT" w:hAnsi="NewsGotT"/>
+                <w:sz w:val="23"/>
+                <w:szCs w:val="23"/>
+              </w:rPr>
+            </w:pPr>
+          </w:p>
+        </w:tc>
+        <w:tc>
+          <w:tcPr>
+            <w:tcW w:w="4819" w:type="dxa"/>
+          </w:tcPr>
+          <w:p>
+            <w:pPr>
+              <w:spacing w:line="360" w:lineRule="auto"/>
+              <w:jc w:val="both"/>
+              <w:rPr>
+                <w:rFonts w:ascii="NewsGotT" w:hAnsi="NewsGotT"/>
+                <w:sz w:val="23"/>
+                <w:szCs w:val="23"/>
+              </w:rPr>
+            </w:pPr>
+            <w:r>
+              <w:rPr>
+                <w:rFonts w:ascii="NewsGotT" w:hAnsi="NewsGotT"/>
+                <w:sz w:val="23"/>
+                <w:szCs w:val="23"/>
+              </w:rPr>
+              <w:t xml:space="preserve">Medicamentos para Parkinson </w:t>
+            </w:r>
+          </w:p>
+        </w:tc>
+        <w:tc>
+          <w:tcPr>
+            <w:tcW w:w="1701" w:type="dxa"/>
+          </w:tcPr>
+          <w:p>
+            <w:pPr>
+              <w:spacing w:line="360" w:lineRule="auto"/>
+              <w:jc w:val="both"/>
+              <w:rPr>
+                <w:rFonts w:ascii="NewsGotT" w:hAnsi="NewsGotT"/>
+                <w:sz w:val="23"/>
+                <w:szCs w:val="23"/>
+              </w:rPr>
+            </w:pPr>
+          </w:p>
+        </w:tc>
+      </w:tr>
+      <w:tr>
+        <w:tc>
+          <w:tcPr>
+            <w:tcW w:w="2547" w:type="dxa"/>
+            <w:vMerge/>
+          </w:tcPr>
+          <w:p>
+            <w:pPr>
+              <w:spacing w:line="360" w:lineRule="auto"/>
+              <w:jc w:val="both"/>
+              <w:rPr>
+                <w:rFonts w:ascii="NewsGotT" w:hAnsi="NewsGotT"/>
+                <w:sz w:val="23"/>
+                <w:szCs w:val="23"/>
+              </w:rPr>
+            </w:pPr>
+          </w:p>
+        </w:tc>
+        <w:tc>
+          <w:tcPr>
+            <w:tcW w:w="4819" w:type="dxa"/>
+          </w:tcPr>
+          <w:p>
+            <w:pPr>
+              <w:spacing w:line="360" w:lineRule="auto"/>
+              <w:jc w:val="both"/>
+              <w:rPr>
+                <w:rFonts w:ascii="NewsGotT" w:hAnsi="NewsGotT"/>
+                <w:sz w:val="23"/>
+                <w:szCs w:val="23"/>
+              </w:rPr>
+            </w:pPr>
+            <w:r>
+              <w:rPr>
+                <w:rFonts w:ascii="NewsGotT" w:hAnsi="NewsGotT"/>
+                <w:sz w:val="23"/>
+                <w:szCs w:val="23"/>
+              </w:rPr>
+              <w:t xml:space="preserve">Medicamentos com propriedades anticolinérgicas </w:t>
+            </w:r>
+          </w:p>
+        </w:tc>
+        <w:tc>
+          <w:tcPr>
+            <w:tcW w:w="1701" w:type="dxa"/>
+          </w:tcPr>
+          <w:p>
+            <w:pPr>
+              <w:spacing w:line="360" w:lineRule="auto"/>
+              <w:jc w:val="both"/>
+              <w:rPr>
+                <w:rFonts w:ascii="NewsGotT" w:hAnsi="NewsGotT"/>
+                <w:sz w:val="23"/>
+                <w:szCs w:val="23"/>
+              </w:rPr>
+            </w:pPr>
+          </w:p>
+        </w:tc>
+      </w:tr>
+      <w:tr>
+        <w:tc>
+          <w:tcPr>
+            <w:tcW w:w="2547" w:type="dxa"/>
+            <w:vMerge w:val="restart"/>
+            <w:vAlign w:val="center"/>
+          </w:tcPr>
+          <w:p>
+            <w:pPr>
+              <w:spacing w:line="360" w:lineRule="auto"/>
+              <w:jc w:val="both"/>
+              <w:rPr>
+                <w:rFonts w:ascii="NewsGotT" w:hAnsi="NewsGotT"/>
+                <w:sz w:val="23"/>
+                <w:szCs w:val="23"/>
+              </w:rPr>
+            </w:pPr>
+            <w:r>
+              <w:rPr>
+                <w:rFonts w:ascii="NewsGotT" w:hAnsi="NewsGotT"/>
+                <w:sz w:val="23"/>
+                <w:szCs w:val="23"/>
+              </w:rPr>
+              <w:t xml:space="preserve">Condições Metabólicas </w:t>
+            </w:r>
+          </w:p>
+        </w:tc>
+        <w:tc>
+          <w:tcPr>
+            <w:tcW w:w="4819" w:type="dxa"/>
+          </w:tcPr>
+          <w:p>
+            <w:pPr>
+              <w:spacing w:line="360" w:lineRule="auto"/>
+              <w:jc w:val="both"/>
+              <w:rPr>
+                <w:rFonts w:ascii="NewsGotT" w:hAnsi="NewsGotT"/>
+                <w:sz w:val="23"/>
+                <w:szCs w:val="23"/>
+              </w:rPr>
+            </w:pPr>
+            <w:proofErr w:type="spellStart"/>
+            <w:r>
+              <w:rPr>
+                <w:rFonts w:ascii="NewsGotT" w:hAnsi="NewsGotT"/>
+                <w:sz w:val="23"/>
+                <w:szCs w:val="23"/>
+              </w:rPr>
+              <w:t>Hiponatremia</w:t>
+            </w:r>
+            <w:proofErr w:type="spellEnd"/>
+            <w:r>
+              <w:rPr>
+                <w:rFonts w:ascii="NewsGotT" w:hAnsi="NewsGotT"/>
+                <w:sz w:val="23"/>
+                <w:szCs w:val="23"/>
+              </w:rPr>
+              <w:t xml:space="preserve"> </w:t>
+            </w:r>
+          </w:p>
+        </w:tc>
+        <w:tc>
+          <w:tcPr>
+            <w:tcW w:w="1701" w:type="dxa"/>
+          </w:tcPr>
+          <w:p>
+            <w:pPr>
+              <w:spacing w:line="360" w:lineRule="auto"/>
+              <w:jc w:val="both"/>
+              <w:rPr>
+                <w:rFonts w:ascii="NewsGotT" w:hAnsi="NewsGotT"/>
+                <w:sz w:val="23"/>
+                <w:szCs w:val="23"/>
+              </w:rPr>
+            </w:pPr>
+          </w:p>
+        </w:tc>
+      </w:tr>
+      <w:tr>
+        <w:tc>
+          <w:tcPr>
+            <w:tcW w:w="2547" w:type="dxa"/>
+            <w:vMerge/>
+          </w:tcPr>
+          <w:p>
+            <w:pPr>
+              <w:spacing w:line="360" w:lineRule="auto"/>
+              <w:jc w:val="both"/>
+              <w:rPr>
+                <w:rFonts w:ascii="NewsGotT" w:hAnsi="NewsGotT"/>
+                <w:sz w:val="23"/>
+                <w:szCs w:val="23"/>
+              </w:rPr>
+            </w:pPr>
+          </w:p>
+        </w:tc>
+        <w:tc>
+          <w:tcPr>
+            <w:tcW w:w="4819" w:type="dxa"/>
+          </w:tcPr>
+          <w:p>
+            <w:pPr>
+              <w:spacing w:line="360" w:lineRule="auto"/>
+              <w:jc w:val="both"/>
+              <w:rPr>
+                <w:rFonts w:ascii="NewsGotT" w:hAnsi="NewsGotT"/>
+                <w:sz w:val="23"/>
+                <w:szCs w:val="23"/>
+              </w:rPr>
+            </w:pPr>
+            <w:r>
+              <w:rPr>
+                <w:rFonts w:ascii="NewsGotT" w:hAnsi="NewsGotT"/>
+                <w:sz w:val="23"/>
+                <w:szCs w:val="23"/>
+              </w:rPr>
+              <w:t>Hiperglicemia</w:t>
+            </w:r>
+          </w:p>
+        </w:tc>
+        <w:tc>
+          <w:tcPr>
+            <w:tcW w:w="1701" w:type="dxa"/>
+          </w:tcPr>
+          <w:p>
+            <w:pPr>
+              <w:spacing w:line="360" w:lineRule="auto"/>
+              <w:jc w:val="both"/>
+              <w:rPr>
+                <w:rFonts w:ascii="NewsGotT" w:hAnsi="NewsGotT"/>
+                <w:sz w:val="23"/>
+                <w:szCs w:val="23"/>
+              </w:rPr>
+            </w:pPr>
+          </w:p>
+        </w:tc>
+      </w:tr>
+      <w:tr>
+        <w:tc>
+          <w:tcPr>
+            <w:tcW w:w="2547" w:type="dxa"/>
+            <w:vMerge/>
+          </w:tcPr>
+          <w:p>
+            <w:pPr>
+              <w:spacing w:line="360" w:lineRule="auto"/>
+              <w:jc w:val="both"/>
+              <w:rPr>
+                <w:rFonts w:ascii="NewsGotT" w:hAnsi="NewsGotT"/>
+                <w:sz w:val="23"/>
+                <w:szCs w:val="23"/>
+              </w:rPr>
+            </w:pPr>
+          </w:p>
+        </w:tc>
+        <w:tc>
+          <w:tcPr>
+            <w:tcW w:w="4819" w:type="dxa"/>
+          </w:tcPr>
+          <w:p>
+            <w:pPr>
+              <w:spacing w:line="360" w:lineRule="auto"/>
+              <w:jc w:val="both"/>
+              <w:rPr>
+                <w:rFonts w:ascii="NewsGotT" w:hAnsi="NewsGotT"/>
+                <w:sz w:val="23"/>
+                <w:szCs w:val="23"/>
+              </w:rPr>
+            </w:pPr>
+            <w:r>
+              <w:rPr>
+                <w:rFonts w:ascii="NewsGotT" w:hAnsi="NewsGotT"/>
+                <w:sz w:val="23"/>
+                <w:szCs w:val="23"/>
+              </w:rPr>
+              <w:t>Hipoglicémia</w:t>
+            </w:r>
+          </w:p>
+        </w:tc>
+        <w:tc>
+          <w:tcPr>
+            <w:tcW w:w="1701" w:type="dxa"/>
+          </w:tcPr>
+          <w:p>
+            <w:pPr>
+              <w:spacing w:line="360" w:lineRule="auto"/>
+              <w:jc w:val="both"/>
+              <w:rPr>
+                <w:rFonts w:ascii="NewsGotT" w:hAnsi="NewsGotT"/>
+                <w:sz w:val="23"/>
+                <w:szCs w:val="23"/>
+              </w:rPr>
+            </w:pPr>
+          </w:p>
+        </w:tc>
+      </w:tr>
+      <w:tr>
+        <w:tc>
+          <w:tcPr>
+            <w:tcW w:w="2547" w:type="dxa"/>
+            <w:vMerge/>
+          </w:tcPr>
+          <w:p>
+            <w:pPr>
+              <w:spacing w:line="360" w:lineRule="auto"/>
+              <w:jc w:val="both"/>
+              <w:rPr>
+                <w:rFonts w:ascii="NewsGotT" w:hAnsi="NewsGotT"/>
+                <w:sz w:val="23"/>
+                <w:szCs w:val="23"/>
+              </w:rPr>
+            </w:pPr>
+          </w:p>
+        </w:tc>
+        <w:tc>
+          <w:tcPr>
+            <w:tcW w:w="4819" w:type="dxa"/>
+          </w:tcPr>
+          <w:p>
+            <w:pPr>
+              <w:spacing w:line="360" w:lineRule="auto"/>
+              <w:jc w:val="both"/>
+              <w:rPr>
+                <w:rFonts w:ascii="NewsGotT" w:hAnsi="NewsGotT"/>
+                <w:sz w:val="23"/>
+                <w:szCs w:val="23"/>
+              </w:rPr>
+            </w:pPr>
+            <w:proofErr w:type="spellStart"/>
+            <w:r>
+              <w:rPr>
+                <w:rFonts w:ascii="NewsGotT" w:hAnsi="NewsGotT"/>
+                <w:sz w:val="23"/>
+                <w:szCs w:val="23"/>
+              </w:rPr>
+              <w:t>Hipercarbia</w:t>
+            </w:r>
+            <w:proofErr w:type="spellEnd"/>
+          </w:p>
+        </w:tc>
+        <w:tc>
+          <w:tcPr>
+            <w:tcW w:w="1701" w:type="dxa"/>
+          </w:tcPr>
+          <w:p>
+            <w:pPr>
+              <w:spacing w:line="360" w:lineRule="auto"/>
+              <w:jc w:val="both"/>
+              <w:rPr>
+                <w:rFonts w:ascii="NewsGotT" w:hAnsi="NewsGotT"/>
+                <w:sz w:val="23"/>
+                <w:szCs w:val="23"/>
+              </w:rPr>
+            </w:pPr>
+          </w:p>
+        </w:tc>
+      </w:tr>
+      <w:tr>
+        <w:tc>
+          <w:tcPr>
+            <w:tcW w:w="2547" w:type="dxa"/>
+            <w:vMerge/>
+          </w:tcPr>
+          <w:p>
+            <w:pPr>
+              <w:spacing w:line="360" w:lineRule="auto"/>
+              <w:jc w:val="both"/>
+              <w:rPr>
+                <w:rFonts w:ascii="NewsGotT" w:hAnsi="NewsGotT"/>
+                <w:sz w:val="23"/>
+                <w:szCs w:val="23"/>
+              </w:rPr>
+            </w:pPr>
+          </w:p>
+        </w:tc>
+        <w:tc>
+          <w:tcPr>
+            <w:tcW w:w="4819" w:type="dxa"/>
+          </w:tcPr>
+          <w:p>
+            <w:pPr>
+              <w:spacing w:line="360" w:lineRule="auto"/>
+              <w:jc w:val="both"/>
+              <w:rPr>
+                <w:rFonts w:ascii="NewsGotT" w:hAnsi="NewsGotT"/>
+                <w:sz w:val="23"/>
+                <w:szCs w:val="23"/>
+              </w:rPr>
+            </w:pPr>
+            <w:proofErr w:type="spellStart"/>
+            <w:r>
+              <w:rPr>
+                <w:rFonts w:ascii="NewsGotT" w:hAnsi="NewsGotT"/>
+                <w:sz w:val="23"/>
+                <w:szCs w:val="23"/>
+              </w:rPr>
+              <w:t>Uraémia</w:t>
+            </w:r>
+            <w:proofErr w:type="spellEnd"/>
+          </w:p>
+        </w:tc>
+        <w:tc>
+          <w:tcPr>
+            <w:tcW w:w="1701" w:type="dxa"/>
+          </w:tcPr>
+          <w:p>
+            <w:pPr>
+              <w:spacing w:line="360" w:lineRule="auto"/>
+              <w:jc w:val="both"/>
+              <w:rPr>
+                <w:rFonts w:ascii="NewsGotT" w:hAnsi="NewsGotT"/>
+                <w:sz w:val="23"/>
+                <w:szCs w:val="23"/>
+              </w:rPr>
+            </w:pPr>
+          </w:p>
+        </w:tc>
+      </w:tr>
+      <w:tr>
+        <w:tc>
+          <w:tcPr>
+            <w:tcW w:w="2547" w:type="dxa"/>
+            <w:vMerge/>
+          </w:tcPr>
+          <w:p>
+            <w:pPr>
+              <w:spacing w:line="360" w:lineRule="auto"/>
+              <w:jc w:val="both"/>
+              <w:rPr>
+                <w:rFonts w:ascii="NewsGotT" w:hAnsi="NewsGotT"/>
+                <w:sz w:val="23"/>
+                <w:szCs w:val="23"/>
+              </w:rPr>
+            </w:pPr>
+          </w:p>
+        </w:tc>
+        <w:tc>
+          <w:tcPr>
+            <w:tcW w:w="4819" w:type="dxa"/>
+          </w:tcPr>
+          <w:p>
+            <w:pPr>
+              <w:spacing w:line="360" w:lineRule="auto"/>
+              <w:jc w:val="both"/>
+              <w:rPr>
+                <w:rFonts w:ascii="NewsGotT" w:hAnsi="NewsGotT"/>
+                <w:sz w:val="23"/>
+                <w:szCs w:val="23"/>
+              </w:rPr>
+            </w:pPr>
+            <w:r>
+              <w:rPr>
+                <w:rFonts w:ascii="NewsGotT" w:hAnsi="NewsGotT"/>
+                <w:sz w:val="23"/>
+                <w:szCs w:val="23"/>
+              </w:rPr>
+              <w:t>Encefalopatia hepática (</w:t>
+            </w:r>
+            <w:proofErr w:type="spellStart"/>
+            <w:r>
+              <w:rPr>
+                <w:rFonts w:ascii="NewsGotT" w:hAnsi="NewsGotT"/>
+                <w:sz w:val="23"/>
+                <w:szCs w:val="23"/>
+              </w:rPr>
+              <w:t>hiperamonemia</w:t>
+            </w:r>
+            <w:proofErr w:type="spellEnd"/>
+            <w:r>
+              <w:rPr>
+                <w:rFonts w:ascii="NewsGotT" w:hAnsi="NewsGotT"/>
+                <w:sz w:val="23"/>
+                <w:szCs w:val="23"/>
+              </w:rPr>
+              <w:t>)</w:t>
+            </w:r>
+          </w:p>
+        </w:tc>
+        <w:tc>
+          <w:tcPr>
+            <w:tcW w:w="1701" w:type="dxa"/>
+          </w:tcPr>
+          <w:p>
+            <w:pPr>
+              <w:spacing w:line="360" w:lineRule="auto"/>
+              <w:jc w:val="both"/>
+              <w:rPr>
+                <w:rFonts w:ascii="NewsGotT" w:hAnsi="NewsGotT"/>
+                <w:sz w:val="23"/>
+                <w:szCs w:val="23"/>
+              </w:rPr>
+            </w:pPr>
+          </w:p>
+        </w:tc>
+      </w:tr>
+      <w:tr>
+        <w:tc>
+          <w:tcPr>
+            <w:tcW w:w="2547" w:type="dxa"/>
+            <w:vMerge w:val="restart"/>
+            <w:vAlign w:val="center"/>
+          </w:tcPr>
+          <w:p>
+            <w:pPr>
+              <w:spacing w:line="360" w:lineRule="auto"/>
+              <w:jc w:val="both"/>
+              <w:rPr>
+                <w:rFonts w:ascii="NewsGotT" w:hAnsi="NewsGotT"/>
+                <w:sz w:val="23"/>
+                <w:szCs w:val="23"/>
+              </w:rPr>
+            </w:pPr>
+            <w:r>
+              <w:rPr>
+                <w:rFonts w:ascii="NewsGotT" w:hAnsi="NewsGotT"/>
+                <w:sz w:val="23"/>
+                <w:szCs w:val="23"/>
+              </w:rPr>
+              <w:t xml:space="preserve">Infeções </w:t>
+            </w:r>
+          </w:p>
+        </w:tc>
+        <w:tc>
+          <w:tcPr>
+            <w:tcW w:w="4819" w:type="dxa"/>
+          </w:tcPr>
+          <w:p>
+            <w:pPr>
+              <w:spacing w:line="360" w:lineRule="auto"/>
+              <w:jc w:val="both"/>
+              <w:rPr>
+                <w:rFonts w:ascii="NewsGotT" w:hAnsi="NewsGotT"/>
+                <w:sz w:val="23"/>
+                <w:szCs w:val="23"/>
+              </w:rPr>
+            </w:pPr>
+            <w:r>
+              <w:rPr>
+                <w:rFonts w:ascii="NewsGotT" w:hAnsi="NewsGotT"/>
+                <w:sz w:val="23"/>
+                <w:szCs w:val="23"/>
+              </w:rPr>
+              <w:t xml:space="preserve">Causas </w:t>
+            </w:r>
+            <w:proofErr w:type="spellStart"/>
+            <w:r>
+              <w:rPr>
+                <w:rFonts w:ascii="NewsGotT" w:hAnsi="NewsGotT"/>
+                <w:sz w:val="23"/>
+                <w:szCs w:val="23"/>
+              </w:rPr>
+              <w:t>infecciosas</w:t>
+            </w:r>
+            <w:proofErr w:type="spellEnd"/>
+            <w:r>
+              <w:rPr>
+                <w:rFonts w:ascii="NewsGotT" w:hAnsi="NewsGotT"/>
+                <w:sz w:val="23"/>
+                <w:szCs w:val="23"/>
+              </w:rPr>
+              <w:t xml:space="preserve"> sistémicas</w:t>
+            </w:r>
+          </w:p>
+        </w:tc>
+        <w:tc>
+          <w:tcPr>
+            <w:tcW w:w="1701" w:type="dxa"/>
+          </w:tcPr>
+          <w:p>
+            <w:pPr>
+              <w:spacing w:line="360" w:lineRule="auto"/>
+              <w:jc w:val="both"/>
+              <w:rPr>
+                <w:rFonts w:ascii="NewsGotT" w:hAnsi="NewsGotT"/>
+                <w:sz w:val="23"/>
+                <w:szCs w:val="23"/>
+              </w:rPr>
+            </w:pPr>
+          </w:p>
+        </w:tc>
+      </w:tr>
+      <w:tr>
+        <w:tc>
+          <w:tcPr>
+            <w:tcW w:w="2547" w:type="dxa"/>
+            <w:vMerge/>
+          </w:tcPr>
+          <w:p>
+            <w:pPr>
+              <w:spacing w:line="360" w:lineRule="auto"/>
+              <w:jc w:val="both"/>
+              <w:rPr>
+                <w:rFonts w:ascii="NewsGotT" w:hAnsi="NewsGotT"/>
+                <w:sz w:val="23"/>
+                <w:szCs w:val="23"/>
+              </w:rPr>
+            </w:pPr>
+          </w:p>
+        </w:tc>
+        <w:tc>
+          <w:tcPr>
+            <w:tcW w:w="4819" w:type="dxa"/>
+          </w:tcPr>
+          <w:p>
+            <w:pPr>
+              <w:spacing w:line="360" w:lineRule="auto"/>
+              <w:jc w:val="both"/>
+              <w:rPr>
+                <w:rFonts w:ascii="NewsGotT" w:hAnsi="NewsGotT"/>
+                <w:sz w:val="23"/>
+                <w:szCs w:val="23"/>
+              </w:rPr>
+            </w:pPr>
+            <w:r>
+              <w:rPr>
+                <w:rFonts w:ascii="NewsGotT" w:hAnsi="NewsGotT"/>
+                <w:sz w:val="23"/>
+                <w:szCs w:val="23"/>
+              </w:rPr>
+              <w:t>Meningite/ Encefalite</w:t>
+            </w:r>
+          </w:p>
+        </w:tc>
+        <w:tc>
+          <w:tcPr>
+            <w:tcW w:w="1701" w:type="dxa"/>
+          </w:tcPr>
+          <w:p>
+            <w:pPr>
+              <w:spacing w:line="360" w:lineRule="auto"/>
+              <w:jc w:val="both"/>
+              <w:rPr>
+                <w:rFonts w:ascii="NewsGotT" w:hAnsi="NewsGotT"/>
+                <w:sz w:val="23"/>
+                <w:szCs w:val="23"/>
+              </w:rPr>
+            </w:pPr>
+          </w:p>
+        </w:tc>
+      </w:tr>
+      <w:tr>
+        <w:tc>
+          <w:tcPr>
+            <w:tcW w:w="2547" w:type="dxa"/>
+            <w:vMerge/>
+          </w:tcPr>
+          <w:p>
+            <w:pPr>
+              <w:spacing w:line="360" w:lineRule="auto"/>
+              <w:jc w:val="both"/>
+              <w:rPr>
+                <w:rFonts w:ascii="NewsGotT" w:hAnsi="NewsGotT"/>
+                <w:sz w:val="23"/>
+                <w:szCs w:val="23"/>
+              </w:rPr>
+            </w:pPr>
+          </w:p>
+        </w:tc>
+        <w:tc>
+          <w:tcPr>
+            <w:tcW w:w="4819" w:type="dxa"/>
+          </w:tcPr>
+          <w:p>
+            <w:pPr>
+              <w:spacing w:line="360" w:lineRule="auto"/>
+              <w:jc w:val="both"/>
+              <w:rPr>
+                <w:rFonts w:ascii="NewsGotT" w:hAnsi="NewsGotT"/>
+                <w:sz w:val="23"/>
+                <w:szCs w:val="23"/>
+              </w:rPr>
+            </w:pPr>
+            <w:r>
+              <w:rPr>
+                <w:rFonts w:ascii="NewsGotT" w:hAnsi="NewsGotT"/>
+                <w:sz w:val="23"/>
+                <w:szCs w:val="23"/>
+              </w:rPr>
+              <w:t xml:space="preserve">Urinária </w:t>
+            </w:r>
+          </w:p>
+        </w:tc>
+        <w:tc>
+          <w:tcPr>
+            <w:tcW w:w="1701" w:type="dxa"/>
+          </w:tcPr>
+          <w:p>
+            <w:pPr>
+              <w:spacing w:line="360" w:lineRule="auto"/>
+              <w:jc w:val="both"/>
+              <w:rPr>
+                <w:rFonts w:ascii="NewsGotT" w:hAnsi="NewsGotT"/>
+                <w:sz w:val="23"/>
+                <w:szCs w:val="23"/>
+              </w:rPr>
+            </w:pPr>
+          </w:p>
+        </w:tc>
+      </w:tr>
+      <w:tr>
+        <w:tc>
+          <w:tcPr>
+            <w:tcW w:w="2547" w:type="dxa"/>
+            <w:vMerge/>
+          </w:tcPr>
+          <w:p>
+            <w:pPr>
+              <w:spacing w:line="360" w:lineRule="auto"/>
+              <w:jc w:val="both"/>
+              <w:rPr>
+                <w:rFonts w:ascii="NewsGotT" w:hAnsi="NewsGotT"/>
+                <w:sz w:val="23"/>
+                <w:szCs w:val="23"/>
+              </w:rPr>
+            </w:pPr>
+          </w:p>
+        </w:tc>
+        <w:tc>
+          <w:tcPr>
+            <w:tcW w:w="4819" w:type="dxa"/>
+          </w:tcPr>
+          <w:p>
+            <w:pPr>
+              <w:spacing w:line="360" w:lineRule="auto"/>
+              <w:jc w:val="both"/>
+              <w:rPr>
+                <w:rFonts w:ascii="NewsGotT" w:hAnsi="NewsGotT"/>
+                <w:sz w:val="23"/>
+                <w:szCs w:val="23"/>
+              </w:rPr>
+            </w:pPr>
+            <w:r>
+              <w:rPr>
+                <w:rFonts w:ascii="NewsGotT" w:hAnsi="NewsGotT"/>
+                <w:sz w:val="23"/>
+                <w:szCs w:val="23"/>
+              </w:rPr>
+              <w:t xml:space="preserve">Respiratória </w:t>
+            </w:r>
+          </w:p>
+        </w:tc>
+        <w:tc>
+          <w:tcPr>
+            <w:tcW w:w="1701" w:type="dxa"/>
+          </w:tcPr>
+          <w:p>
+            <w:pPr>
+              <w:spacing w:line="360" w:lineRule="auto"/>
+              <w:jc w:val="both"/>
+              <w:rPr>
+                <w:rFonts w:ascii="NewsGotT" w:hAnsi="NewsGotT"/>
+                <w:sz w:val="23"/>
+                <w:szCs w:val="23"/>
+              </w:rPr>
+            </w:pPr>
+          </w:p>
+        </w:tc>
+      </w:tr>
+      <w:tr>
+        <w:tc>
+          <w:tcPr>
+            <w:tcW w:w="2547" w:type="dxa"/>
+            <w:vMerge w:val="restart"/>
+            <w:vAlign w:val="center"/>
+          </w:tcPr>
+          <w:p>
+            <w:pPr>
+              <w:spacing w:line="360" w:lineRule="auto"/>
+              <w:jc w:val="both"/>
+              <w:rPr>
+                <w:rFonts w:ascii="NewsGotT" w:hAnsi="NewsGotT"/>
+                <w:sz w:val="23"/>
+                <w:szCs w:val="23"/>
+              </w:rPr>
+            </w:pPr>
+            <w:r>
+              <w:rPr>
+                <w:rFonts w:ascii="NewsGotT" w:hAnsi="NewsGotT"/>
+                <w:sz w:val="23"/>
+                <w:szCs w:val="23"/>
+              </w:rPr>
+              <w:t>Causas do Sistema Nervoso Central</w:t>
+            </w:r>
+          </w:p>
+        </w:tc>
+        <w:tc>
+          <w:tcPr>
+            <w:tcW w:w="4819" w:type="dxa"/>
+          </w:tcPr>
+          <w:p>
+            <w:pPr>
+              <w:spacing w:line="360" w:lineRule="auto"/>
+              <w:jc w:val="both"/>
+              <w:rPr>
+                <w:rFonts w:ascii="NewsGotT" w:hAnsi="NewsGotT"/>
+                <w:sz w:val="23"/>
+                <w:szCs w:val="23"/>
+              </w:rPr>
+            </w:pPr>
+            <w:r>
+              <w:rPr>
+                <w:rFonts w:ascii="NewsGotT" w:hAnsi="NewsGotT"/>
+                <w:sz w:val="23"/>
+                <w:szCs w:val="23"/>
+              </w:rPr>
+              <w:t xml:space="preserve">Estados de </w:t>
+            </w:r>
+            <w:proofErr w:type="spellStart"/>
+            <w:r>
+              <w:rPr>
+                <w:rFonts w:ascii="NewsGotT" w:hAnsi="NewsGotT"/>
+                <w:sz w:val="23"/>
+                <w:szCs w:val="23"/>
+              </w:rPr>
+              <w:t>hipoperfusão</w:t>
+            </w:r>
+            <w:proofErr w:type="spellEnd"/>
+          </w:p>
+        </w:tc>
+        <w:tc>
+          <w:tcPr>
+            <w:tcW w:w="1701" w:type="dxa"/>
+          </w:tcPr>
+          <w:p>
+            <w:pPr>
+              <w:spacing w:line="360" w:lineRule="auto"/>
+              <w:jc w:val="both"/>
+              <w:rPr>
+                <w:rFonts w:ascii="NewsGotT" w:hAnsi="NewsGotT"/>
+                <w:sz w:val="23"/>
+                <w:szCs w:val="23"/>
+              </w:rPr>
+            </w:pPr>
+          </w:p>
+        </w:tc>
+      </w:tr>
+      <w:tr>
+        <w:tc>
+          <w:tcPr>
+            <w:tcW w:w="2547" w:type="dxa"/>
+            <w:vMerge/>
+          </w:tcPr>
+          <w:p>
+            <w:pPr>
+              <w:spacing w:line="360" w:lineRule="auto"/>
+              <w:jc w:val="both"/>
+              <w:rPr>
+                <w:rFonts w:ascii="NewsGotT" w:hAnsi="NewsGotT"/>
+                <w:sz w:val="23"/>
+                <w:szCs w:val="23"/>
+              </w:rPr>
+            </w:pPr>
+          </w:p>
+        </w:tc>
+        <w:tc>
+          <w:tcPr>
+            <w:tcW w:w="4819" w:type="dxa"/>
+          </w:tcPr>
+          <w:p>
+            <w:pPr>
+              <w:spacing w:line="360" w:lineRule="auto"/>
+              <w:jc w:val="both"/>
+              <w:rPr>
+                <w:rFonts w:ascii="NewsGotT" w:hAnsi="NewsGotT"/>
+                <w:sz w:val="23"/>
+                <w:szCs w:val="23"/>
+              </w:rPr>
+            </w:pPr>
+            <w:r>
+              <w:rPr>
+                <w:rFonts w:ascii="NewsGotT" w:hAnsi="NewsGotT"/>
+                <w:sz w:val="23"/>
+                <w:szCs w:val="23"/>
+              </w:rPr>
+              <w:t>Encefalopatia hipertensiva</w:t>
+            </w:r>
+          </w:p>
+        </w:tc>
+        <w:tc>
+          <w:tcPr>
+            <w:tcW w:w="1701" w:type="dxa"/>
+          </w:tcPr>
+          <w:p>
+            <w:pPr>
+              <w:spacing w:line="360" w:lineRule="auto"/>
+              <w:jc w:val="both"/>
+              <w:rPr>
+                <w:rFonts w:ascii="NewsGotT" w:hAnsi="NewsGotT"/>
+                <w:sz w:val="23"/>
+                <w:szCs w:val="23"/>
+              </w:rPr>
+            </w:pPr>
+          </w:p>
+        </w:tc>
+      </w:tr>
+      <w:tr>
+        <w:tc>
+          <w:tcPr>
+            <w:tcW w:w="2547" w:type="dxa"/>
+            <w:vMerge/>
+          </w:tcPr>
+          <w:p>
+            <w:pPr>
+              <w:spacing w:line="360" w:lineRule="auto"/>
+              <w:jc w:val="both"/>
+              <w:rPr>
+                <w:rFonts w:ascii="NewsGotT" w:hAnsi="NewsGotT"/>
+                <w:sz w:val="23"/>
+                <w:szCs w:val="23"/>
+              </w:rPr>
+            </w:pPr>
+          </w:p>
+        </w:tc>
+        <w:tc>
+          <w:tcPr>
+            <w:tcW w:w="4819" w:type="dxa"/>
+          </w:tcPr>
+          <w:p>
+            <w:pPr>
+              <w:spacing w:line="360" w:lineRule="auto"/>
+              <w:jc w:val="both"/>
+              <w:rPr>
+                <w:rFonts w:ascii="NewsGotT" w:hAnsi="NewsGotT"/>
+                <w:sz w:val="23"/>
+                <w:szCs w:val="23"/>
+              </w:rPr>
+            </w:pPr>
+            <w:r>
+              <w:rPr>
+                <w:rFonts w:ascii="NewsGotT" w:hAnsi="NewsGotT"/>
+                <w:sz w:val="23"/>
+                <w:szCs w:val="23"/>
+              </w:rPr>
+              <w:t>Acidente vascular cerebral (AVC)</w:t>
+            </w:r>
+          </w:p>
+        </w:tc>
+        <w:tc>
+          <w:tcPr>
+            <w:tcW w:w="1701" w:type="dxa"/>
+          </w:tcPr>
+          <w:p>
+            <w:pPr>
+              <w:spacing w:line="360" w:lineRule="auto"/>
+              <w:jc w:val="both"/>
+              <w:rPr>
+                <w:rFonts w:ascii="NewsGotT" w:hAnsi="NewsGotT"/>
+                <w:sz w:val="23"/>
+                <w:szCs w:val="23"/>
+              </w:rPr>
+            </w:pPr>
+          </w:p>
+        </w:tc>
+      </w:tr>
+      <w:tr>
+        <w:tc>
+          <w:tcPr>
+            <w:tcW w:w="2547" w:type="dxa"/>
+            <w:vMerge/>
+          </w:tcPr>
+          <w:p>
+            <w:pPr>
+              <w:spacing w:line="360" w:lineRule="auto"/>
+              <w:jc w:val="both"/>
+              <w:rPr>
+                <w:rFonts w:ascii="NewsGotT" w:hAnsi="NewsGotT"/>
+                <w:sz w:val="23"/>
+                <w:szCs w:val="23"/>
+              </w:rPr>
+            </w:pPr>
+          </w:p>
+        </w:tc>
+        <w:tc>
+          <w:tcPr>
+            <w:tcW w:w="4819" w:type="dxa"/>
+          </w:tcPr>
+          <w:p>
+            <w:pPr>
+              <w:spacing w:line="360" w:lineRule="auto"/>
+              <w:jc w:val="both"/>
+              <w:rPr>
+                <w:rFonts w:ascii="NewsGotT" w:hAnsi="NewsGotT"/>
+                <w:sz w:val="23"/>
+                <w:szCs w:val="23"/>
+              </w:rPr>
+            </w:pPr>
+            <w:r>
+              <w:rPr>
+                <w:rFonts w:ascii="NewsGotT" w:hAnsi="NewsGotT"/>
+                <w:sz w:val="23"/>
+                <w:szCs w:val="23"/>
+              </w:rPr>
+              <w:t>Lesão de ocupação do espaço intracraniano (ICSOL)</w:t>
+            </w:r>
+          </w:p>
+        </w:tc>
+        <w:tc>
+          <w:tcPr>
+            <w:tcW w:w="1701" w:type="dxa"/>
+          </w:tcPr>
+          <w:p>
+            <w:pPr>
+              <w:spacing w:line="360" w:lineRule="auto"/>
+              <w:jc w:val="both"/>
+              <w:rPr>
+                <w:rFonts w:ascii="NewsGotT" w:hAnsi="NewsGotT"/>
+                <w:sz w:val="23"/>
+                <w:szCs w:val="23"/>
+              </w:rPr>
+            </w:pPr>
+          </w:p>
+        </w:tc>
+      </w:tr>
+      <w:tr>
+        <w:tc>
+          <w:tcPr>
+            <w:tcW w:w="2547" w:type="dxa"/>
+            <w:vMerge/>
+          </w:tcPr>
+          <w:p>
+            <w:pPr>
+              <w:spacing w:line="360" w:lineRule="auto"/>
+              <w:jc w:val="both"/>
+              <w:rPr>
+                <w:rFonts w:ascii="NewsGotT" w:hAnsi="NewsGotT"/>
+                <w:sz w:val="23"/>
+                <w:szCs w:val="23"/>
+              </w:rPr>
+            </w:pPr>
+          </w:p>
+        </w:tc>
+        <w:tc>
+          <w:tcPr>
+            <w:tcW w:w="4819" w:type="dxa"/>
+          </w:tcPr>
+          <w:p>
+            <w:pPr>
+              <w:spacing w:line="360" w:lineRule="auto"/>
+              <w:jc w:val="both"/>
+              <w:rPr>
+                <w:rFonts w:ascii="NewsGotT" w:hAnsi="NewsGotT"/>
+                <w:sz w:val="23"/>
+                <w:szCs w:val="23"/>
+              </w:rPr>
+            </w:pPr>
+            <w:r>
+              <w:rPr>
+                <w:rFonts w:ascii="NewsGotT" w:hAnsi="NewsGotT"/>
+                <w:sz w:val="23"/>
+                <w:szCs w:val="23"/>
+              </w:rPr>
+              <w:t>Apreensões (</w:t>
+            </w:r>
+            <w:proofErr w:type="spellStart"/>
+            <w:r>
+              <w:rPr>
+                <w:rFonts w:ascii="NewsGotT" w:hAnsi="NewsGotT"/>
+                <w:sz w:val="23"/>
+                <w:szCs w:val="23"/>
+              </w:rPr>
+              <w:t>seizures</w:t>
+            </w:r>
+            <w:proofErr w:type="spellEnd"/>
+            <w:r>
+              <w:rPr>
+                <w:rFonts w:ascii="NewsGotT" w:hAnsi="NewsGotT"/>
+                <w:sz w:val="23"/>
+                <w:szCs w:val="23"/>
+              </w:rPr>
+              <w:t>)</w:t>
+            </w:r>
+          </w:p>
+        </w:tc>
+        <w:tc>
+          <w:tcPr>
+            <w:tcW w:w="1701" w:type="dxa"/>
+          </w:tcPr>
+          <w:p>
+            <w:pPr>
+              <w:spacing w:line="360" w:lineRule="auto"/>
+              <w:jc w:val="both"/>
+              <w:rPr>
+                <w:rFonts w:ascii="NewsGotT" w:hAnsi="NewsGotT"/>
+                <w:sz w:val="23"/>
+                <w:szCs w:val="23"/>
+              </w:rPr>
+            </w:pPr>
+          </w:p>
+        </w:tc>
+      </w:tr>
+      <w:tr>
+        <w:tc>
+          <w:tcPr>
+            <w:tcW w:w="2547" w:type="dxa"/>
+            <w:vMerge/>
+          </w:tcPr>
+          <w:p>
+            <w:pPr>
+              <w:spacing w:line="360" w:lineRule="auto"/>
+              <w:jc w:val="both"/>
+              <w:rPr>
+                <w:rFonts w:ascii="NewsGotT" w:hAnsi="NewsGotT"/>
+                <w:sz w:val="23"/>
+                <w:szCs w:val="23"/>
+              </w:rPr>
+            </w:pPr>
+          </w:p>
+        </w:tc>
+        <w:tc>
+          <w:tcPr>
+            <w:tcW w:w="4819" w:type="dxa"/>
+          </w:tcPr>
+          <w:p>
+            <w:pPr>
+              <w:spacing w:line="360" w:lineRule="auto"/>
+              <w:jc w:val="both"/>
+              <w:rPr>
+                <w:rFonts w:ascii="NewsGotT" w:hAnsi="NewsGotT"/>
+                <w:sz w:val="23"/>
+                <w:szCs w:val="23"/>
+              </w:rPr>
+            </w:pPr>
+            <w:r>
+              <w:rPr>
+                <w:rFonts w:ascii="NewsGotT" w:hAnsi="NewsGotT"/>
+                <w:sz w:val="23"/>
+                <w:szCs w:val="23"/>
+              </w:rPr>
+              <w:t>Doença psiquiátrica</w:t>
+            </w:r>
+          </w:p>
+        </w:tc>
+        <w:tc>
+          <w:tcPr>
+            <w:tcW w:w="1701" w:type="dxa"/>
+          </w:tcPr>
+          <w:p>
+            <w:pPr>
+              <w:spacing w:line="360" w:lineRule="auto"/>
+              <w:jc w:val="both"/>
+              <w:rPr>
+                <w:rFonts w:ascii="NewsGotT" w:hAnsi="NewsGotT"/>
+                <w:sz w:val="23"/>
+                <w:szCs w:val="23"/>
+              </w:rPr>
+            </w:pPr>
+          </w:p>
+        </w:tc>
+      </w:tr>
+      <w:tr>
+        <w:tc>
+          <w:tcPr>
+            <w:tcW w:w="2547" w:type="dxa"/>
+            <w:vMerge w:val="restart"/>
+            <w:vAlign w:val="center"/>
+          </w:tcPr>
+          <w:p>
+            <w:pPr>
+              <w:spacing w:line="360" w:lineRule="auto"/>
+              <w:jc w:val="both"/>
+              <w:rPr>
+                <w:rFonts w:ascii="NewsGotT" w:hAnsi="NewsGotT"/>
+                <w:sz w:val="23"/>
+                <w:szCs w:val="23"/>
+              </w:rPr>
+            </w:pPr>
+            <w:r>
+              <w:rPr>
+                <w:rFonts w:ascii="NewsGotT" w:hAnsi="NewsGotT"/>
+                <w:sz w:val="23"/>
+                <w:szCs w:val="23"/>
+              </w:rPr>
+              <w:t xml:space="preserve">Vícios  </w:t>
+            </w:r>
+          </w:p>
+        </w:tc>
+        <w:tc>
+          <w:tcPr>
+            <w:tcW w:w="4819" w:type="dxa"/>
+          </w:tcPr>
+          <w:p>
+            <w:pPr>
+              <w:spacing w:line="360" w:lineRule="auto"/>
+              <w:jc w:val="both"/>
+              <w:rPr>
+                <w:rFonts w:ascii="NewsGotT" w:hAnsi="NewsGotT"/>
+                <w:sz w:val="23"/>
+                <w:szCs w:val="23"/>
+              </w:rPr>
+            </w:pPr>
+            <w:r>
+              <w:rPr>
+                <w:rFonts w:ascii="NewsGotT" w:hAnsi="NewsGotT"/>
+                <w:sz w:val="23"/>
+                <w:szCs w:val="23"/>
+              </w:rPr>
+              <w:t xml:space="preserve">Consumo de álcool </w:t>
+            </w:r>
+          </w:p>
+        </w:tc>
+        <w:tc>
+          <w:tcPr>
+            <w:tcW w:w="1701" w:type="dxa"/>
+          </w:tcPr>
+          <w:p>
+            <w:pPr>
+              <w:spacing w:line="360" w:lineRule="auto"/>
+              <w:jc w:val="both"/>
+              <w:rPr>
+                <w:rFonts w:ascii="NewsGotT" w:hAnsi="NewsGotT"/>
+                <w:sz w:val="23"/>
+                <w:szCs w:val="23"/>
+              </w:rPr>
+            </w:pPr>
+          </w:p>
+        </w:tc>
+      </w:tr>
+      <w:tr>
+        <w:tc>
+          <w:tcPr>
+            <w:tcW w:w="2547" w:type="dxa"/>
+            <w:vMerge/>
+          </w:tcPr>
+          <w:p>
+            <w:pPr>
+              <w:spacing w:line="360" w:lineRule="auto"/>
+              <w:jc w:val="both"/>
+              <w:rPr>
+                <w:rFonts w:ascii="NewsGotT" w:hAnsi="NewsGotT"/>
+                <w:sz w:val="23"/>
+                <w:szCs w:val="23"/>
+              </w:rPr>
+            </w:pPr>
+          </w:p>
+        </w:tc>
+        <w:tc>
+          <w:tcPr>
+            <w:tcW w:w="4819" w:type="dxa"/>
+          </w:tcPr>
+          <w:p>
+            <w:pPr>
+              <w:spacing w:line="360" w:lineRule="auto"/>
+              <w:jc w:val="both"/>
+              <w:rPr>
+                <w:rFonts w:ascii="NewsGotT" w:hAnsi="NewsGotT"/>
+                <w:sz w:val="23"/>
+                <w:szCs w:val="23"/>
+              </w:rPr>
+            </w:pPr>
+            <w:r>
+              <w:rPr>
+                <w:rFonts w:ascii="NewsGotT" w:hAnsi="NewsGotT"/>
+                <w:sz w:val="23"/>
+                <w:szCs w:val="23"/>
+              </w:rPr>
+              <w:t xml:space="preserve">Consumo de drogas </w:t>
+            </w:r>
+          </w:p>
+        </w:tc>
+        <w:tc>
+          <w:tcPr>
+            <w:tcW w:w="1701" w:type="dxa"/>
+          </w:tcPr>
+          <w:p>
+            <w:pPr>
+              <w:spacing w:line="360" w:lineRule="auto"/>
+              <w:jc w:val="both"/>
+              <w:rPr>
+                <w:rFonts w:ascii="NewsGotT" w:hAnsi="NewsGotT"/>
+                <w:sz w:val="23"/>
+                <w:szCs w:val="23"/>
+              </w:rPr>
+            </w:pPr>
+          </w:p>
+        </w:tc>
+      </w:tr>
+    </w:tbl>
+    <w:p>
+      <w:pPr>
+        <w:spacing w:line="360" w:lineRule="auto"/>
+        <w:jc w:val="both"/>
+        <w:rPr>
+          <w:rFonts w:ascii="NewsGotT" w:hAnsi="NewsGotT"/>
+          <w:lang w:val="pt-PT"/>
+        </w:rPr>
+      </w:pPr>
+    </w:p>
+    <w:p>
+      <w:pPr>
+        <w:spacing w:line="360" w:lineRule="auto"/>
+        <w:jc w:val="both"/>
+        <w:rPr>
+          <w:rFonts w:ascii="NewsGotT" w:hAnsi="NewsGotT"/>
+          <w:lang w:val="pt-PT"/>
+        </w:rPr>
+      </w:pPr>
+    </w:p>
+    <w:p>
+      <w:pPr>
+        <w:spacing w:line="360" w:lineRule="auto"/>
+        <w:jc w:val="both"/>
+        <w:rPr>
+          <w:rFonts w:ascii="NewsGotT" w:hAnsi="NewsGotT"/>
+          <w:lang w:val="pt-PT"/>
+        </w:rPr>
+      </w:pPr>
+    </w:p>
+    <w:p>
+      <w:pPr>
+        <w:spacing w:line="360" w:lineRule="auto"/>
+        <w:jc w:val="both"/>
+        <w:rPr>
+          <w:rFonts w:ascii="NewsGotT" w:hAnsi="NewsGotT"/>
+          <w:lang w:val="pt-PT"/>
+        </w:rPr>
+      </w:pPr>
+    </w:p>
+    <w:p>
+      <w:pPr>
+        <w:pStyle w:val="Heading3"/>
+        <w:spacing w:line="360" w:lineRule="auto"/>
+        <w:jc w:val="both"/>
+        <w:rPr>
+          <w:rFonts w:ascii="NewsGotT" w:hAnsi="NewsGotT"/>
+          <w:lang w:val="pt-PT"/>
+        </w:rPr>
+      </w:pPr>
+      <w:bookmarkStart w:id="7" w:name="_Toc70322784"/>
+      <w:r>
+        <w:rPr>
+          <w:rFonts w:ascii="NewsGotT" w:hAnsi="NewsGotT"/>
+          <w:lang w:val="pt-PT"/>
+        </w:rPr>
+        <w:t>Fisiopatologia</w:t>
+      </w:r>
+      <w:bookmarkEnd w:id="7"/>
+      <w:r>
+        <w:rPr>
+          <w:rFonts w:ascii="NewsGotT" w:hAnsi="NewsGotT"/>
+          <w:lang w:val="pt-PT"/>
+        </w:rPr>
+        <w:t xml:space="preserve"> </w:t>
+      </w:r>
+    </w:p>
+    <w:p>
+      <w:pPr>
+        <w:spacing w:line="360" w:lineRule="auto"/>
+        <w:jc w:val="both"/>
+        <w:rPr>
+          <w:rFonts w:ascii="NewsGotT" w:hAnsi="NewsGotT"/>
+          <w:lang w:val="pt-PT"/>
+        </w:rPr>
+      </w:pPr>
+    </w:p>
+    <w:p>
+      <w:pPr>
+        <w:spacing w:line="360" w:lineRule="auto"/>
+        <w:ind w:firstLine="709"/>
+        <w:jc w:val="both"/>
+        <w:rPr>
+          <w:rFonts w:ascii="NewsGotT" w:hAnsi="NewsGotT"/>
+          <w:lang w:val="pt-PT"/>
+        </w:rPr>
+      </w:pPr>
+      <w:r>
+        <w:rPr>
+          <w:rFonts w:ascii="NewsGotT" w:hAnsi="NewsGotT"/>
+          <w:lang w:val="pt-PT"/>
+        </w:rPr>
+        <w:t xml:space="preserve">Pessoas idosas são mais suscetíveis a desenvolverem </w:t>
+      </w:r>
+      <w:proofErr w:type="spellStart"/>
+      <w:r>
+        <w:rPr>
+          <w:rFonts w:ascii="NewsGotT" w:hAnsi="NewsGotT"/>
+          <w:i/>
+          <w:iCs/>
+          <w:lang w:val="pt-PT"/>
+        </w:rPr>
+        <w:t>delirium</w:t>
+      </w:r>
+      <w:proofErr w:type="spellEnd"/>
+      <w:r>
+        <w:rPr>
+          <w:rFonts w:ascii="NewsGotT" w:hAnsi="NewsGotT"/>
+          <w:i/>
+          <w:iCs/>
+          <w:lang w:val="pt-PT"/>
+        </w:rPr>
+        <w:t xml:space="preserve"> </w:t>
+      </w:r>
+      <w:r>
+        <w:rPr>
+          <w:rFonts w:ascii="NewsGotT" w:hAnsi="NewsGotT"/>
+          <w:lang w:val="pt-PT"/>
+        </w:rPr>
+        <w:t xml:space="preserve"> do que indivíduos jovens. Com o envelhecimento, há uma redução no fluxo sanguíneo cerebral, de cerca de 28%, além de perdas neuronais incluindo o </w:t>
+      </w:r>
+      <w:proofErr w:type="spellStart"/>
+      <w:r>
+        <w:rPr>
+          <w:rFonts w:ascii="NewsGotT" w:hAnsi="NewsGotT"/>
+          <w:lang w:val="pt-PT"/>
+        </w:rPr>
+        <w:t>neocótex</w:t>
+      </w:r>
+      <w:proofErr w:type="spellEnd"/>
+      <w:r>
+        <w:rPr>
+          <w:rFonts w:ascii="NewsGotT" w:hAnsi="NewsGotT"/>
+          <w:lang w:val="pt-PT"/>
+        </w:rPr>
+        <w:t xml:space="preserve"> e o hipocampo. De entre as principais hipóteses para explicar os mecanismos envolvidos na fisiopatologia de </w:t>
+      </w:r>
+      <w:proofErr w:type="spellStart"/>
+      <w:r>
+        <w:rPr>
+          <w:rFonts w:ascii="NewsGotT" w:hAnsi="NewsGotT"/>
+          <w:i/>
+          <w:iCs/>
+          <w:lang w:val="pt-PT"/>
+        </w:rPr>
+        <w:t>delirium</w:t>
+      </w:r>
+      <w:proofErr w:type="spellEnd"/>
+      <w:r>
+        <w:rPr>
+          <w:rFonts w:ascii="NewsGotT" w:hAnsi="NewsGotT"/>
+          <w:lang w:val="pt-PT"/>
+        </w:rPr>
+        <w:t xml:space="preserve"> estão anormalidades na síntese, libertação e inativação de </w:t>
+      </w:r>
+      <w:proofErr w:type="spellStart"/>
+      <w:r>
+        <w:rPr>
+          <w:rFonts w:ascii="NewsGotT" w:hAnsi="NewsGotT"/>
+          <w:lang w:val="pt-PT"/>
+        </w:rPr>
+        <w:t>neurostransmissores</w:t>
+      </w:r>
+      <w:proofErr w:type="spellEnd"/>
+      <w:r>
+        <w:rPr>
+          <w:rFonts w:ascii="NewsGotT" w:hAnsi="NewsGotT"/>
+          <w:lang w:val="pt-PT"/>
+        </w:rPr>
+        <w:t xml:space="preserve">, a hipótese inflamatória e resposta anormal ao stress. Os neurotransmissores são substâncias libertadas no sistema neuronal pelo neurónio pré-sináptico em resposta a uma despolarização, que se difunde pela fenda sináptica em resposta a uma despolarização, que se difundem pela fenda sináptica, para se ligarem a um recetor pós-sináptico. Os principais sistemas neuronais e os seus respetivos neurotransmissores estão expostos na </w:t>
+      </w:r>
+      <w:r>
+        <w:rPr>
+          <w:rFonts w:ascii="NewsGotT" w:hAnsi="NewsGotT"/>
+          <w:lang w:val="pt-PT"/>
+        </w:rPr>
+        <w:fldChar w:fldCharType="begin"/>
+      </w:r>
+      <w:r>
+        <w:rPr>
+          <w:rFonts w:ascii="NewsGotT" w:hAnsi="NewsGotT"/>
+          <w:lang w:val="pt-PT"/>
+        </w:rPr>
+        <w:instrText xml:space="preserve"> REF _Ref68624398 \h  \* MERGEFORMAT </w:instrText>
+      </w:r>
+      <w:r>
+        <w:rPr>
+          <w:rFonts w:ascii="NewsGotT" w:hAnsi="NewsGotT"/>
+          <w:lang w:val="pt-PT"/>
+        </w:rPr>
+      </w:r>
+      <w:r>
+        <w:rPr>
+          <w:rFonts w:ascii="NewsGotT" w:hAnsi="NewsGotT"/>
+          <w:lang w:val="pt-PT"/>
+        </w:rPr>
+        <w:fldChar w:fldCharType="separate"/>
+      </w:r>
+      <w:r>
+        <w:rPr>
+          <w:rFonts w:ascii="NewsGotT" w:hAnsi="NewsGotT"/>
+          <w:lang w:val="pt-PT"/>
+        </w:rPr>
+        <w:t xml:space="preserve">Tabela </w:t>
+      </w:r>
+      <w:r>
+        <w:rPr>
+          <w:rFonts w:ascii="NewsGotT" w:hAnsi="NewsGotT"/>
+          <w:noProof/>
+          <w:lang w:val="pt-PT"/>
+        </w:rPr>
+        <w:t>2</w:t>
+      </w:r>
+      <w:r>
+        <w:rPr>
+          <w:rFonts w:ascii="NewsGotT" w:hAnsi="NewsGotT"/>
+          <w:lang w:val="pt-PT"/>
+        </w:rPr>
+        <w:fldChar w:fldCharType="end"/>
+      </w:r>
+      <w:r>
+        <w:rPr>
+          <w:rFonts w:ascii="NewsGotT" w:hAnsi="NewsGotT"/>
+          <w:lang w:val="pt-PT"/>
+        </w:rPr>
+        <w:t xml:space="preserve"> </w:t>
+      </w:r>
+      <w:r>
+        <w:rPr>
+          <w:rFonts w:ascii="NewsGotT" w:hAnsi="NewsGotT"/>
+          <w:lang w:val="pt-PT"/>
+        </w:rPr>
+        <w:fldChar w:fldCharType="begin" w:fldLock="1"/>
+      </w:r>
+      <w:r>
+        <w:rPr>
+          <w:rFonts w:ascii="NewsGotT" w:hAnsi="NewsGotT"/>
+          <w:lang w:val="pt-PT"/>
+        </w:rPr>
+        <w:instrText>ADDIN CSL_CITATION {"citationItems":[{"id":"ITEM-1","itemData":{"DOI":"10.1159/000207490","ISSN":"03785866","PMID":"19372683","abstract":"Defects in the development of the brain have a profound impact on mature brain functions and underlying psychopathology. Classical neurotransmitters and neuromodulators, such as dopamine, serotonin, norepinephrine, acetylcholine, glutamate and GABA, have pleiotropic effects during brain development. In other words, these molecules produce multiple diverse effects to serve as regulators of distinct cellular functions at different times in neurodevelopment. These systems are impacted upon by abuse of a variety of illicit drugs, neurotherapeutics and environmental contaminants. In this review, we describe the impact of drugs and chemicals on brain formation and function in animal models and in human populations, highlighting sensitive periods and effects that may not emerge until later in life. Copyright © 2009 S. Karger AG, Basel.","author":[{"dropping-particle":"","family":"Frederick","given":"Aliya L.","non-dropping-particle":"","parse-names":false,"suffix":""},{"dropping-particle":"","family":"Stanwood","given":"Gregg D.","non-dropping-particle":"","parse-names":false,"suffix":""}],"container-title":"Developmental Neuroscience","id":"ITEM-1","issue":"1-2","issued":{"date-parts":[["2009"]]},"note":"Q2","page":"7-22","title":"Drugs, biogenic amine targets and the developing brain","type":"article-journal","volume":"31"},"uris":["http://www.mendeley.com/documents/?uuid=73a321b9-49f0-40ba-b350-9b6110f2638c"]}],"mendeley":{"formattedCitation":"(Frederick &amp; Stanwood, 2009)","plainTextFormattedCitation":"(Frederick &amp; Stanwood, 2009)","previouslyFormattedCitation":"(Frederick &amp; Stanwood, 2009)"},"properties":{"noteIndex":0},"schema":"https://github.com/citation-style-language/schema/raw/master/csl-citation.json"}</w:instrText>
+      </w:r>
+      <w:r>
+        <w:rPr>
+          <w:rFonts w:ascii="NewsGotT" w:hAnsi="NewsGotT"/>
+          <w:lang w:val="pt-PT"/>
+        </w:rPr>
+        <w:fldChar w:fldCharType="separate"/>
+      </w:r>
+      <w:r>
+        <w:rPr>
+          <w:rFonts w:ascii="NewsGotT" w:hAnsi="NewsGotT"/>
+          <w:noProof/>
+          <w:lang w:val="pt-PT"/>
+        </w:rPr>
+        <w:t>(Frederick &amp; Stanwood, 2009)</w:t>
+      </w:r>
+      <w:r>
+        <w:rPr>
+          <w:rFonts w:ascii="NewsGotT" w:hAnsi="NewsGotT"/>
+          <w:lang w:val="pt-PT"/>
+        </w:rPr>
+        <w:fldChar w:fldCharType="end"/>
+      </w:r>
+      <w:r>
+        <w:rPr>
+          <w:rFonts w:ascii="NewsGotT" w:hAnsi="NewsGotT"/>
+          <w:lang w:val="pt-PT"/>
+        </w:rPr>
+        <w:t xml:space="preserve">. </w:t>
+      </w:r>
+    </w:p>
+    <w:p>
+      <w:pPr>
+        <w:spacing w:line="360" w:lineRule="auto"/>
+        <w:jc w:val="both"/>
+        <w:rPr>
+          <w:rFonts w:ascii="NewsGotT" w:hAnsi="NewsGotT"/>
+          <w:lang w:val="pt-PT"/>
+        </w:rPr>
+      </w:pPr>
+    </w:p>
+    <w:p>
+      <w:pPr>
+        <w:pStyle w:val="Caption"/>
+        <w:keepNext/>
+        <w:spacing w:line="360" w:lineRule="auto"/>
+        <w:jc w:val="both"/>
+        <w:rPr>
+          <w:rFonts w:ascii="NewsGotT" w:hAnsi="NewsGotT"/>
+          <w:lang w:val="pt-PT"/>
+        </w:rPr>
+      </w:pPr>
+      <w:bookmarkStart w:id="8" w:name="_Ref68624398"/>
+      <w:bookmarkStart w:id="9" w:name="_Toc69919256"/>
+      <w:r>
+        <w:rPr>
+          <w:rFonts w:ascii="NewsGotT" w:hAnsi="NewsGotT"/>
+          <w:lang w:val="pt-PT"/>
+        </w:rPr>
+        <w:t xml:space="preserve">Tabela </w:t>
+      </w:r>
+      <w:r>
+        <w:rPr>
+          <w:rFonts w:ascii="NewsGotT" w:hAnsi="NewsGotT"/>
+          <w:lang w:val="pt-PT"/>
+        </w:rPr>
+        <w:fldChar w:fldCharType="begin"/>
+      </w:r>
+      <w:r>
+        <w:rPr>
+          <w:rFonts w:ascii="NewsGotT" w:hAnsi="NewsGotT"/>
+          <w:lang w:val="pt-PT"/>
+        </w:rPr>
+        <w:instrText xml:space="preserve"> SEQ Tabela \* ARABIC </w:instrText>
+      </w:r>
+      <w:r>
+        <w:rPr>
+          <w:rFonts w:ascii="NewsGotT" w:hAnsi="NewsGotT"/>
+          <w:lang w:val="pt-PT"/>
+        </w:rPr>
+        <w:fldChar w:fldCharType="separate"/>
+      </w:r>
+      <w:r>
+        <w:rPr>
+          <w:rFonts w:ascii="NewsGotT" w:hAnsi="NewsGotT"/>
+          <w:noProof/>
+          <w:lang w:val="pt-PT"/>
+        </w:rPr>
+        <w:t>2</w:t>
+      </w:r>
+      <w:r>
+        <w:rPr>
+          <w:rFonts w:ascii="NewsGotT" w:hAnsi="NewsGotT"/>
+          <w:lang w:val="pt-PT"/>
+        </w:rPr>
+        <w:fldChar w:fldCharType="end"/>
+      </w:r>
+      <w:bookmarkEnd w:id="8"/>
+      <w:r>
+        <w:rPr>
+          <w:rFonts w:ascii="NewsGotT" w:hAnsi="NewsGotT"/>
+          <w:lang w:val="pt-PT"/>
+        </w:rPr>
+        <w:t xml:space="preserve"> - Sistema neuronal e respetivos neurotransmissores</w:t>
+      </w:r>
+      <w:bookmarkEnd w:id="9"/>
+    </w:p>
+    <w:tbl>
+      <w:tblPr>
+        <w:tblStyle w:val="TableGrid"/>
+        <w:tblW w:w="0" w:type="auto"/>
+        <w:tblLook w:val="04A0" w:firstRow="1" w:lastRow="0" w:firstColumn="1" w:lastColumn="0" w:noHBand="0" w:noVBand="1"/>
+      </w:tblPr>
+      <w:tblGrid>
+        <w:gridCol w:w="1836"/>
+        <w:gridCol w:w="1842"/>
+        <w:gridCol w:w="5338"/>
+      </w:tblGrid>
+      <w:tr>
+        <w:trPr>
+          <w:trHeight w:val="449"/>
+        </w:trPr>
+        <w:tc>
+          <w:tcPr>
+            <w:tcW w:w="1838" w:type="dxa"/>
+          </w:tcPr>
+          <w:p>
+            <w:pPr>
+              <w:spacing w:line="360" w:lineRule="auto"/>
+              <w:jc w:val="both"/>
+              <w:rPr>
+                <w:rFonts w:ascii="NewsGotT" w:hAnsi="NewsGotT"/>
+              </w:rPr>
+            </w:pPr>
+            <w:r>
+              <w:rPr>
+                <w:rFonts w:ascii="NewsGotT" w:hAnsi="NewsGotT"/>
+              </w:rPr>
+              <w:t xml:space="preserve">Sistema neuronal </w:t>
+            </w:r>
+          </w:p>
+        </w:tc>
+        <w:tc>
+          <w:tcPr>
+            <w:tcW w:w="1843" w:type="dxa"/>
+          </w:tcPr>
+          <w:p>
+            <w:pPr>
+              <w:spacing w:line="360" w:lineRule="auto"/>
+              <w:jc w:val="both"/>
+              <w:rPr>
+                <w:rFonts w:ascii="NewsGotT" w:hAnsi="NewsGotT"/>
+              </w:rPr>
+            </w:pPr>
+            <w:r>
+              <w:rPr>
+                <w:rFonts w:ascii="NewsGotT" w:hAnsi="NewsGotT"/>
+              </w:rPr>
+              <w:t xml:space="preserve">Neurotransmissor </w:t>
+            </w:r>
+          </w:p>
+        </w:tc>
+        <w:tc>
+          <w:tcPr>
+            <w:tcW w:w="5355" w:type="dxa"/>
+          </w:tcPr>
+          <w:p>
+            <w:pPr>
+              <w:spacing w:line="360" w:lineRule="auto"/>
+              <w:jc w:val="both"/>
+              <w:rPr>
+                <w:rFonts w:ascii="NewsGotT" w:hAnsi="NewsGotT"/>
+              </w:rPr>
+            </w:pPr>
+            <w:r>
+              <w:rPr>
+                <w:rFonts w:ascii="NewsGotT" w:hAnsi="NewsGotT"/>
+              </w:rPr>
+              <w:t xml:space="preserve">Função </w:t>
+            </w:r>
+          </w:p>
+        </w:tc>
+      </w:tr>
+      <w:tr>
+        <w:trPr>
+          <w:trHeight w:val="879"/>
+        </w:trPr>
+        <w:tc>
+          <w:tcPr>
+            <w:tcW w:w="1838" w:type="dxa"/>
+          </w:tcPr>
+          <w:p>
+            <w:pPr>
+              <w:spacing w:line="360" w:lineRule="auto"/>
+              <w:jc w:val="both"/>
+              <w:rPr>
+                <w:rFonts w:ascii="NewsGotT" w:hAnsi="NewsGotT"/>
+              </w:rPr>
+            </w:pPr>
+            <w:r>
+              <w:rPr>
+                <w:rFonts w:ascii="NewsGotT" w:hAnsi="NewsGotT"/>
+              </w:rPr>
+              <w:t xml:space="preserve">Colinérgico </w:t>
+            </w:r>
+          </w:p>
+        </w:tc>
+        <w:tc>
+          <w:tcPr>
+            <w:tcW w:w="1843" w:type="dxa"/>
+          </w:tcPr>
+          <w:p>
+            <w:pPr>
+              <w:spacing w:line="360" w:lineRule="auto"/>
+              <w:jc w:val="both"/>
+              <w:rPr>
+                <w:rFonts w:ascii="NewsGotT" w:hAnsi="NewsGotT"/>
+              </w:rPr>
+            </w:pPr>
+            <w:r>
+              <w:rPr>
+                <w:rFonts w:ascii="NewsGotT" w:hAnsi="NewsGotT"/>
+              </w:rPr>
+              <w:t>Acetilcolina</w:t>
+            </w:r>
+          </w:p>
+        </w:tc>
+        <w:tc>
+          <w:tcPr>
+            <w:tcW w:w="5355" w:type="dxa"/>
+          </w:tcPr>
+          <w:p>
+            <w:pPr>
+              <w:spacing w:line="360" w:lineRule="auto"/>
+              <w:jc w:val="both"/>
+              <w:rPr>
+                <w:rFonts w:ascii="NewsGotT" w:hAnsi="NewsGotT"/>
+              </w:rPr>
+            </w:pPr>
+            <w:r>
+              <w:rPr>
+                <w:rFonts w:ascii="NewsGotT" w:hAnsi="NewsGotT"/>
+              </w:rPr>
+              <w:t xml:space="preserve">Auxilio na aprendizagem, memória e cognição; Estimulação da vasodilatação </w:t>
+            </w:r>
+          </w:p>
+        </w:tc>
+      </w:tr>
+      <w:tr>
+        <w:trPr>
+          <w:trHeight w:val="898"/>
+        </w:trPr>
+        <w:tc>
+          <w:tcPr>
+            <w:tcW w:w="1838" w:type="dxa"/>
+          </w:tcPr>
+          <w:p>
+            <w:pPr>
+              <w:spacing w:line="360" w:lineRule="auto"/>
+              <w:jc w:val="both"/>
+              <w:rPr>
+                <w:rFonts w:ascii="NewsGotT" w:hAnsi="NewsGotT"/>
+              </w:rPr>
+            </w:pPr>
+            <w:proofErr w:type="spellStart"/>
+            <w:r>
+              <w:rPr>
+                <w:rFonts w:ascii="NewsGotT" w:hAnsi="NewsGotT"/>
+              </w:rPr>
+              <w:t>Noradrenérgico</w:t>
+            </w:r>
+            <w:proofErr w:type="spellEnd"/>
+          </w:p>
+        </w:tc>
+        <w:tc>
+          <w:tcPr>
+            <w:tcW w:w="1843" w:type="dxa"/>
+          </w:tcPr>
+          <w:p>
+            <w:pPr>
+              <w:spacing w:line="360" w:lineRule="auto"/>
+              <w:jc w:val="both"/>
+              <w:rPr>
+                <w:rFonts w:ascii="NewsGotT" w:hAnsi="NewsGotT"/>
+              </w:rPr>
+            </w:pPr>
+            <w:r>
+              <w:rPr>
+                <w:rFonts w:ascii="NewsGotT" w:hAnsi="NewsGotT"/>
+              </w:rPr>
+              <w:t>Noradrenalina</w:t>
+            </w:r>
+          </w:p>
+        </w:tc>
+        <w:tc>
+          <w:tcPr>
+            <w:tcW w:w="5355" w:type="dxa"/>
+          </w:tcPr>
+          <w:p>
+            <w:pPr>
+              <w:spacing w:line="360" w:lineRule="auto"/>
+              <w:jc w:val="both"/>
+              <w:rPr>
+                <w:rFonts w:ascii="NewsGotT" w:hAnsi="NewsGotT"/>
+              </w:rPr>
+            </w:pPr>
+            <w:r>
+              <w:rPr>
+                <w:rFonts w:ascii="NewsGotT" w:hAnsi="NewsGotT"/>
+              </w:rPr>
+              <w:t xml:space="preserve">Controlo da ansiedade, humor, atenção e comportamentos alimentares </w:t>
+            </w:r>
+          </w:p>
+        </w:tc>
+      </w:tr>
+      <w:tr>
+        <w:trPr>
+          <w:trHeight w:val="731"/>
+        </w:trPr>
+        <w:tc>
+          <w:tcPr>
+            <w:tcW w:w="1838" w:type="dxa"/>
+          </w:tcPr>
+          <w:p>
+            <w:pPr>
+              <w:spacing w:line="360" w:lineRule="auto"/>
+              <w:jc w:val="both"/>
+              <w:rPr>
+                <w:rFonts w:ascii="NewsGotT" w:hAnsi="NewsGotT"/>
+              </w:rPr>
+            </w:pPr>
+            <w:proofErr w:type="spellStart"/>
+            <w:r>
+              <w:rPr>
+                <w:rFonts w:ascii="NewsGotT" w:hAnsi="NewsGotT"/>
+              </w:rPr>
+              <w:t>Dopaminérgico</w:t>
+            </w:r>
+            <w:proofErr w:type="spellEnd"/>
+          </w:p>
+        </w:tc>
+        <w:tc>
+          <w:tcPr>
+            <w:tcW w:w="1843" w:type="dxa"/>
+          </w:tcPr>
+          <w:p>
+            <w:pPr>
+              <w:spacing w:line="360" w:lineRule="auto"/>
+              <w:jc w:val="both"/>
+              <w:rPr>
+                <w:rFonts w:ascii="NewsGotT" w:hAnsi="NewsGotT"/>
+              </w:rPr>
+            </w:pPr>
+            <w:r>
+              <w:rPr>
+                <w:rFonts w:ascii="NewsGotT" w:hAnsi="NewsGotT"/>
+              </w:rPr>
+              <w:t>Dopamina</w:t>
+            </w:r>
+          </w:p>
+        </w:tc>
+        <w:tc>
+          <w:tcPr>
+            <w:tcW w:w="5355" w:type="dxa"/>
+          </w:tcPr>
+          <w:p>
+            <w:pPr>
+              <w:spacing w:line="360" w:lineRule="auto"/>
+              <w:jc w:val="both"/>
+              <w:rPr>
+                <w:rFonts w:ascii="NewsGotT" w:hAnsi="NewsGotT"/>
+              </w:rPr>
+            </w:pPr>
+            <w:r>
+              <w:rPr>
+                <w:rFonts w:ascii="NewsGotT" w:hAnsi="NewsGotT"/>
+              </w:rPr>
+              <w:t>Regulação dos sistemas: endócrino, límbico e cardiovascular</w:t>
+            </w:r>
+          </w:p>
+        </w:tc>
+      </w:tr>
+      <w:tr>
+        <w:trPr>
+          <w:trHeight w:val="879"/>
+        </w:trPr>
+        <w:tc>
+          <w:tcPr>
+            <w:tcW w:w="1838" w:type="dxa"/>
+          </w:tcPr>
+          <w:p>
+            <w:pPr>
+              <w:spacing w:line="360" w:lineRule="auto"/>
+              <w:jc w:val="both"/>
+              <w:rPr>
+                <w:rFonts w:ascii="NewsGotT" w:hAnsi="NewsGotT"/>
+              </w:rPr>
+            </w:pPr>
+            <w:proofErr w:type="spellStart"/>
+            <w:r>
+              <w:rPr>
+                <w:rFonts w:ascii="NewsGotT" w:hAnsi="NewsGotT"/>
+              </w:rPr>
+              <w:t>Serotoninérgico</w:t>
+            </w:r>
+            <w:proofErr w:type="spellEnd"/>
+            <w:r>
+              <w:rPr>
+                <w:rFonts w:ascii="NewsGotT" w:hAnsi="NewsGotT"/>
+              </w:rPr>
+              <w:t xml:space="preserve"> </w:t>
+            </w:r>
+          </w:p>
+        </w:tc>
+        <w:tc>
+          <w:tcPr>
+            <w:tcW w:w="1843" w:type="dxa"/>
+          </w:tcPr>
+          <w:p>
+            <w:pPr>
+              <w:spacing w:line="360" w:lineRule="auto"/>
+              <w:jc w:val="both"/>
+              <w:rPr>
+                <w:rFonts w:ascii="NewsGotT" w:hAnsi="NewsGotT"/>
+              </w:rPr>
+            </w:pPr>
+            <w:r>
+              <w:rPr>
+                <w:rFonts w:ascii="NewsGotT" w:hAnsi="NewsGotT"/>
+              </w:rPr>
+              <w:t>Serotonina</w:t>
+            </w:r>
+          </w:p>
+        </w:tc>
+        <w:tc>
+          <w:tcPr>
+            <w:tcW w:w="5355" w:type="dxa"/>
+          </w:tcPr>
+          <w:p>
+            <w:pPr>
+              <w:spacing w:line="360" w:lineRule="auto"/>
+              <w:jc w:val="both"/>
+              <w:rPr>
+                <w:rFonts w:ascii="NewsGotT" w:hAnsi="NewsGotT"/>
+              </w:rPr>
+            </w:pPr>
+            <w:r>
+              <w:rPr>
+                <w:rFonts w:ascii="NewsGotT" w:hAnsi="NewsGotT"/>
+              </w:rPr>
+              <w:t>Controla o estado de alerta, o ciclo do sono, o humor e o modo como o cérebro processa informações sensoriais e as emoções</w:t>
+            </w:r>
+          </w:p>
+        </w:tc>
+      </w:tr>
+    </w:tbl>
+    <w:p>
+      <w:pPr>
+        <w:spacing w:line="360" w:lineRule="auto"/>
+        <w:jc w:val="both"/>
+        <w:rPr>
+          <w:rFonts w:ascii="NewsGotT" w:hAnsi="NewsGotT"/>
+          <w:lang w:val="pt-PT"/>
+        </w:rPr>
+      </w:pPr>
+    </w:p>
+    <w:p>
+      <w:pPr>
+        <w:spacing w:line="360" w:lineRule="auto"/>
+        <w:ind w:firstLine="720"/>
+        <w:jc w:val="both"/>
+        <w:rPr>
+          <w:rFonts w:ascii="NewsGotT" w:hAnsi="NewsGotT"/>
+          <w:lang w:val="pt-PT"/>
+        </w:rPr>
+      </w:pPr>
+      <w:r>
+        <w:rPr>
+          <w:rFonts w:ascii="NewsGotT" w:hAnsi="NewsGotT"/>
+          <w:lang w:val="pt-PT"/>
+        </w:rPr>
+        <w:t>O principal mecanismo que se pensa estar envolvido</w:t>
+      </w:r>
+      <w:r>
+        <w:rPr>
+          <w:rFonts w:ascii="NewsGotT" w:hAnsi="NewsGotT"/>
+          <w:lang w:val="pt-PT"/>
+        </w:rPr>
+        <w:t xml:space="preserve">, no desenvolvimento de </w:t>
+      </w:r>
+      <w:proofErr w:type="spellStart"/>
+      <w:r>
+        <w:rPr>
+          <w:rFonts w:ascii="NewsGotT" w:hAnsi="NewsGotT"/>
+          <w:i/>
+          <w:iCs/>
+          <w:lang w:val="pt-PT"/>
+        </w:rPr>
+        <w:t>delirium</w:t>
+      </w:r>
+      <w:proofErr w:type="spellEnd"/>
+      <w:r>
+        <w:rPr>
+          <w:rFonts w:ascii="NewsGotT" w:hAnsi="NewsGotT"/>
+          <w:lang w:val="pt-PT"/>
+        </w:rPr>
+        <w:t xml:space="preserve">, </w:t>
+      </w:r>
+      <w:r>
+        <w:rPr>
+          <w:rFonts w:ascii="NewsGotT" w:hAnsi="NewsGotT"/>
+          <w:lang w:val="pt-PT"/>
+        </w:rPr>
+        <w:t xml:space="preserve">relaciona-se com a acetilcolina e o seu papel na consciência, atenção e cognição, particularmente através dos recetores M1. </w:t>
+      </w:r>
+      <w:r>
+        <w:rPr>
+          <w:rFonts w:ascii="NewsGotT" w:hAnsi="NewsGotT"/>
+          <w:lang w:val="pt-PT"/>
+        </w:rPr>
+        <w:t>Os d</w:t>
+      </w:r>
+      <w:r>
+        <w:rPr>
+          <w:rFonts w:ascii="NewsGotT" w:hAnsi="NewsGotT"/>
+          <w:lang w:val="pt-PT"/>
+        </w:rPr>
+        <w:t xml:space="preserve">éfices ao nível da estimulação colinérgica terão, então, um papel preponderante na génese da sintomatologia característica do </w:t>
+      </w:r>
+      <w:proofErr w:type="spellStart"/>
+      <w:r>
+        <w:rPr>
+          <w:rFonts w:ascii="NewsGotT" w:hAnsi="NewsGotT"/>
+          <w:i/>
+          <w:iCs/>
+          <w:lang w:val="pt-PT"/>
+        </w:rPr>
+        <w:t>delirium</w:t>
+      </w:r>
+      <w:proofErr w:type="spellEnd"/>
+      <w:r>
+        <w:rPr>
+          <w:rFonts w:ascii="NewsGotT" w:hAnsi="NewsGotT"/>
+          <w:lang w:val="pt-PT"/>
+        </w:rPr>
+        <w:t xml:space="preserve">, nomeadamente perturbações da consciência, atenção e cognição. Assim, é de esperar que fármacos anticolinérgicos constituam fatores de risco, bem como outros fármacos que tenham também capacidade de ligação ao recetores muscarínicos, como a </w:t>
+      </w:r>
+      <w:proofErr w:type="spellStart"/>
+      <w:r>
+        <w:rPr>
+          <w:rFonts w:ascii="NewsGotT" w:hAnsi="NewsGotT"/>
+          <w:lang w:val="pt-PT"/>
+        </w:rPr>
+        <w:t>furosemida</w:t>
+      </w:r>
+      <w:proofErr w:type="spellEnd"/>
+      <w:r>
+        <w:rPr>
+          <w:rFonts w:ascii="NewsGotT" w:hAnsi="NewsGotT"/>
+          <w:lang w:val="pt-PT"/>
+        </w:rPr>
+        <w:t xml:space="preserve">, digoxina, </w:t>
+      </w:r>
+      <w:proofErr w:type="spellStart"/>
+      <w:r>
+        <w:rPr>
+          <w:rFonts w:ascii="NewsGotT" w:hAnsi="NewsGotT"/>
+          <w:lang w:val="pt-PT"/>
+        </w:rPr>
+        <w:t>ciprofloxacina</w:t>
+      </w:r>
+      <w:proofErr w:type="spellEnd"/>
+      <w:r>
+        <w:rPr>
+          <w:rFonts w:ascii="NewsGotT" w:hAnsi="NewsGotT"/>
+          <w:lang w:val="pt-PT"/>
+        </w:rPr>
+        <w:t>(18).</w:t>
+      </w:r>
+    </w:p>
+    <w:p>
+      <w:pPr>
+        <w:spacing w:line="360" w:lineRule="auto"/>
+        <w:jc w:val="both"/>
+        <w:rPr>
+          <w:rFonts w:ascii="NewsGotT" w:hAnsi="NewsGotT"/>
+          <w:lang w:val="pt-PT"/>
+        </w:rPr>
+      </w:pPr>
+    </w:p>
+    <w:p>
+      <w:pPr>
+        <w:spacing w:line="360" w:lineRule="auto"/>
+        <w:jc w:val="both"/>
+        <w:rPr>
+          <w:rFonts w:ascii="NewsGotT" w:hAnsi="NewsGotT"/>
+          <w:lang w:val="pt-PT"/>
+        </w:rPr>
+      </w:pPr>
+      <w:r>
+        <w:rPr>
+          <w:rFonts w:ascii="NewsGotT" w:hAnsi="NewsGotT"/>
+          <w:lang w:val="pt-PT"/>
+        </w:rPr>
+        <w:t xml:space="preserve">No </w:t>
+      </w:r>
+      <w:proofErr w:type="spellStart"/>
+      <w:r>
+        <w:rPr>
+          <w:rFonts w:ascii="NewsGotT" w:hAnsi="NewsGotT"/>
+          <w:i/>
+          <w:iCs/>
+          <w:lang w:val="pt-PT"/>
+        </w:rPr>
+        <w:t>delirium</w:t>
+      </w:r>
+      <w:proofErr w:type="spellEnd"/>
+      <w:r>
+        <w:rPr>
+          <w:rFonts w:ascii="NewsGotT" w:hAnsi="NewsGotT"/>
+          <w:lang w:val="pt-PT"/>
+        </w:rPr>
+        <w:t xml:space="preserve">, tanto a qualidade como a quantidade de consciência podem estar afetadas, sendo este distúrbio resultante de uma conexão alterada entre as redes corticais e </w:t>
+      </w:r>
+      <w:proofErr w:type="spellStart"/>
+      <w:r>
+        <w:rPr>
+          <w:rFonts w:ascii="NewsGotT" w:hAnsi="NewsGotT"/>
+          <w:lang w:val="pt-PT"/>
+        </w:rPr>
+        <w:t>corticotalâmicas</w:t>
+      </w:r>
+      <w:proofErr w:type="spellEnd"/>
+      <w:r>
+        <w:rPr>
+          <w:rFonts w:ascii="NewsGotT" w:hAnsi="NewsGotT"/>
+          <w:lang w:val="pt-PT"/>
+        </w:rPr>
+        <w:t xml:space="preserve">. Pensa-se que a ação inibitória seja preponderante para a redução da eficácia desta conexão, resultando no distúrbio da consciência que ocorre neste quadro clínico. O aumento da libertação de GABA parece ter um papel importante na perda de consciência que ocorre durante o sono não-REM por reduzir a conexão entre as redes supramencionadas. Para além disso, medicação </w:t>
+      </w:r>
+      <w:proofErr w:type="spellStart"/>
+      <w:r>
+        <w:rPr>
+          <w:rFonts w:ascii="NewsGotT" w:hAnsi="NewsGotT"/>
+          <w:lang w:val="pt-PT"/>
+        </w:rPr>
+        <w:t>GABAérgica</w:t>
+      </w:r>
+      <w:proofErr w:type="spellEnd"/>
+      <w:r>
+        <w:rPr>
+          <w:rFonts w:ascii="NewsGotT" w:hAnsi="NewsGotT"/>
+          <w:lang w:val="pt-PT"/>
+        </w:rPr>
+        <w:t xml:space="preserve">, nomeadamente benzodiazepinas, são fatores importantes de precipitação de </w:t>
+      </w:r>
+      <w:proofErr w:type="spellStart"/>
+      <w:r>
+        <w:rPr>
+          <w:rFonts w:ascii="NewsGotT" w:hAnsi="NewsGotT"/>
+          <w:i/>
+          <w:iCs/>
+          <w:lang w:val="pt-PT"/>
+        </w:rPr>
+        <w:t>delirium</w:t>
+      </w:r>
+      <w:proofErr w:type="spellEnd"/>
+      <w:r>
+        <w:rPr>
+          <w:rFonts w:ascii="NewsGotT" w:hAnsi="NewsGotT"/>
+          <w:lang w:val="pt-PT"/>
+        </w:rPr>
+        <w:t xml:space="preserve">, contribuindo para sustentar a hipótese de as alterações de consciência assentarem na redução da conexão entre as redes corticais e </w:t>
+      </w:r>
+      <w:proofErr w:type="spellStart"/>
+      <w:r>
+        <w:rPr>
+          <w:rFonts w:ascii="NewsGotT" w:hAnsi="NewsGotT"/>
+          <w:lang w:val="pt-PT"/>
+        </w:rPr>
+        <w:t>corticotalâmicas</w:t>
+      </w:r>
+      <w:proofErr w:type="spellEnd"/>
+      <w:r>
+        <w:rPr>
+          <w:rFonts w:ascii="NewsGotT" w:hAnsi="NewsGotT"/>
+          <w:lang w:val="pt-PT"/>
+        </w:rPr>
+        <w:t>(20).</w:t>
+      </w:r>
+    </w:p>
+    <w:p>
+      <w:pPr>
+        <w:spacing w:line="360" w:lineRule="auto"/>
+        <w:jc w:val="both"/>
+        <w:rPr>
+          <w:rFonts w:ascii="NewsGotT" w:hAnsi="NewsGotT"/>
+          <w:lang w:val="pt-PT"/>
+        </w:rPr>
+      </w:pPr>
+    </w:p>
+    <w:p>
+      <w:pPr>
+        <w:spacing w:line="360" w:lineRule="auto"/>
+        <w:jc w:val="both"/>
+        <w:rPr>
+          <w:rFonts w:ascii="NewsGotT" w:hAnsi="NewsGotT"/>
+          <w:lang w:val="pt-PT"/>
+        </w:rPr>
+      </w:pPr>
+    </w:p>
+    <w:p>
+      <w:pPr>
+        <w:pStyle w:val="Heading3"/>
+        <w:spacing w:line="360" w:lineRule="auto"/>
+        <w:jc w:val="both"/>
+        <w:rPr>
+          <w:rFonts w:ascii="NewsGotT" w:hAnsi="NewsGotT"/>
+          <w:lang w:val="pt-PT"/>
+        </w:rPr>
+      </w:pPr>
+      <w:bookmarkStart w:id="10" w:name="_Toc70322785"/>
+      <w:r>
+        <w:rPr>
+          <w:rFonts w:ascii="NewsGotT" w:hAnsi="NewsGotT"/>
+          <w:lang w:val="pt-PT"/>
+        </w:rPr>
+        <w:t>Clínica</w:t>
+      </w:r>
+      <w:bookmarkEnd w:id="10"/>
+      <w:r>
+        <w:rPr>
+          <w:rFonts w:ascii="NewsGotT" w:hAnsi="NewsGotT"/>
+          <w:lang w:val="pt-PT"/>
+        </w:rPr>
+        <w:t xml:space="preserve"> </w:t>
+      </w:r>
+    </w:p>
+    <w:p>
+      <w:pPr>
+        <w:spacing w:line="360" w:lineRule="auto"/>
+        <w:jc w:val="both"/>
+        <w:rPr>
+          <w:rFonts w:ascii="NewsGotT" w:hAnsi="NewsGotT"/>
+          <w:lang w:val="pt-PT"/>
+        </w:rPr>
+      </w:pPr>
+    </w:p>
+    <w:p>
+      <w:pPr>
+        <w:spacing w:line="360" w:lineRule="auto"/>
+        <w:jc w:val="both"/>
+        <w:rPr>
+          <w:rFonts w:ascii="NewsGotT" w:hAnsi="NewsGotT"/>
+          <w:lang w:val="pt-PT"/>
+        </w:rPr>
+      </w:pPr>
+      <w:r>
+        <w:rPr>
+          <w:rFonts w:ascii="NewsGotT" w:hAnsi="NewsGotT"/>
+          <w:lang w:val="pt-PT"/>
+        </w:rPr>
+        <w:t xml:space="preserve">As manifestações clínicas diagnósticas chave de </w:t>
+      </w:r>
+      <w:proofErr w:type="spellStart"/>
+      <w:r>
+        <w:rPr>
+          <w:rFonts w:ascii="NewsGotT" w:hAnsi="NewsGotT"/>
+          <w:i/>
+          <w:iCs/>
+          <w:lang w:val="pt-PT"/>
+        </w:rPr>
+        <w:t>delirium</w:t>
+      </w:r>
+      <w:proofErr w:type="spellEnd"/>
+      <w:r>
+        <w:rPr>
+          <w:rFonts w:ascii="NewsGotT" w:hAnsi="NewsGotT"/>
+          <w:lang w:val="pt-PT"/>
+        </w:rPr>
+        <w:t xml:space="preserve"> são, por definição (DSM-5), perturbação da consciência, com défice de atenção, e da cognição ou perceção, desenvolvidas num curto período de tempo, com curso flutuante.[7]</w:t>
+      </w:r>
+    </w:p>
+    <w:p>
+      <w:pPr>
+        <w:spacing w:line="360" w:lineRule="auto"/>
+        <w:jc w:val="both"/>
+        <w:rPr>
+          <w:rFonts w:ascii="NewsGotT" w:hAnsi="NewsGotT"/>
+          <w:lang w:val="pt-PT"/>
+        </w:rPr>
+      </w:pPr>
+    </w:p>
+    <w:p>
+      <w:pPr>
+        <w:spacing w:line="360" w:lineRule="auto"/>
+        <w:jc w:val="both"/>
+        <w:rPr>
+          <w:rFonts w:ascii="NewsGotT" w:hAnsi="NewsGotT"/>
+          <w:lang w:val="pt-PT"/>
+        </w:rPr>
+      </w:pPr>
+      <w:r>
+        <w:rPr>
+          <w:rFonts w:ascii="NewsGotT" w:hAnsi="NewsGotT"/>
+          <w:lang w:val="pt-PT"/>
+        </w:rPr>
+        <w:t xml:space="preserve">A alteração do nível de consciência, com défice de atenção, é a característica essencial, mais consistente, do </w:t>
+      </w:r>
+      <w:proofErr w:type="spellStart"/>
+      <w:r>
+        <w:rPr>
+          <w:rFonts w:ascii="NewsGotT" w:hAnsi="NewsGotT"/>
+          <w:i/>
+          <w:iCs/>
+          <w:lang w:val="pt-PT"/>
+        </w:rPr>
+        <w:t>delirium</w:t>
+      </w:r>
+      <w:proofErr w:type="spellEnd"/>
+      <w:r>
+        <w:rPr>
+          <w:rFonts w:ascii="NewsGotT" w:hAnsi="NewsGotT"/>
+          <w:lang w:val="pt-PT"/>
+        </w:rPr>
+        <w:t>.[4] O paciente manifesta dificuldade em dirigir, focar, manter e desviar a atenção: apresenta dificuldade em manter um diálogo ou cumprir ordens, distraindo-se facilmente com estímulos pouco revelantes, levando à necessidade de repetição de perguntas aquando da entrevista médica, e não raramente, persevera com respostas em relação às perguntas já realizadas.[16]</w:t>
+      </w:r>
+    </w:p>
+    <w:p>
+      <w:pPr>
+        <w:spacing w:line="360" w:lineRule="auto"/>
+        <w:jc w:val="both"/>
+        <w:rPr>
+          <w:rFonts w:ascii="NewsGotT" w:hAnsi="NewsGotT"/>
+          <w:lang w:val="pt-PT"/>
+        </w:rPr>
+      </w:pPr>
+    </w:p>
+    <w:p>
+      <w:pPr>
+        <w:spacing w:line="360" w:lineRule="auto"/>
+        <w:jc w:val="both"/>
+        <w:rPr>
+          <w:rFonts w:ascii="NewsGotT" w:hAnsi="NewsGotT"/>
+          <w:lang w:val="pt-PT"/>
+        </w:rPr>
+      </w:pPr>
+      <w:r>
+        <w:rPr>
+          <w:rFonts w:ascii="NewsGotT" w:hAnsi="NewsGotT"/>
+          <w:lang w:val="pt-PT"/>
+        </w:rPr>
+        <w:t xml:space="preserve">Para além das manifestações clínicas diagnósticas chave de </w:t>
+      </w:r>
+      <w:proofErr w:type="spellStart"/>
+      <w:r>
+        <w:rPr>
+          <w:rFonts w:ascii="NewsGotT" w:hAnsi="NewsGotT"/>
+          <w:i/>
+          <w:iCs/>
+          <w:lang w:val="pt-PT"/>
+        </w:rPr>
+        <w:t>delirium</w:t>
+      </w:r>
+      <w:proofErr w:type="spellEnd"/>
+      <w:r>
+        <w:rPr>
+          <w:rFonts w:ascii="NewsGotT" w:hAnsi="NewsGotT"/>
+          <w:lang w:val="pt-PT"/>
+        </w:rPr>
+        <w:t>, podem ocorrer outras alterações do estado mental, que muito embora frequentes e típicas, não são necessárias ao diagnóstico.[14] Alterações adicionais incluem perturbação do ciclo sono-vigília, alteração psicomotora (</w:t>
+      </w:r>
+      <w:proofErr w:type="spellStart"/>
+      <w:r>
+        <w:rPr>
+          <w:rFonts w:ascii="NewsGotT" w:hAnsi="NewsGotT"/>
+          <w:lang w:val="pt-PT"/>
+        </w:rPr>
+        <w:t>hipoatividade</w:t>
+      </w:r>
+      <w:proofErr w:type="spellEnd"/>
+      <w:r>
+        <w:rPr>
+          <w:rFonts w:ascii="NewsGotT" w:hAnsi="NewsGotT"/>
+          <w:lang w:val="pt-PT"/>
+        </w:rPr>
+        <w:t xml:space="preserve"> ou </w:t>
+      </w:r>
+      <w:proofErr w:type="spellStart"/>
+      <w:r>
+        <w:rPr>
+          <w:rFonts w:ascii="NewsGotT" w:hAnsi="NewsGotT"/>
+          <w:lang w:val="pt-PT"/>
+        </w:rPr>
+        <w:t>hiperactividade</w:t>
+      </w:r>
+      <w:proofErr w:type="spellEnd"/>
+      <w:r>
+        <w:rPr>
+          <w:rFonts w:ascii="NewsGotT" w:hAnsi="NewsGotT"/>
+          <w:lang w:val="pt-PT"/>
+        </w:rPr>
+        <w:t>), inadequação do comportamento (até agressividade) e distúrbios emocionais (ansiedade, labilidade emocional).[4, 7, 11]</w:t>
+      </w:r>
+    </w:p>
+    <w:p>
+      <w:pPr>
+        <w:spacing w:line="360" w:lineRule="auto"/>
+        <w:jc w:val="both"/>
+        <w:rPr>
+          <w:rFonts w:ascii="NewsGotT" w:hAnsi="NewsGotT"/>
+          <w:lang w:val="pt-PT"/>
+        </w:rPr>
+      </w:pPr>
+    </w:p>
+    <w:p>
+      <w:pPr>
+        <w:spacing w:line="360" w:lineRule="auto"/>
+        <w:jc w:val="both"/>
+        <w:rPr>
+          <w:rFonts w:ascii="NewsGotT" w:hAnsi="NewsGotT"/>
+          <w:lang w:val="pt-PT"/>
+        </w:rPr>
+      </w:pPr>
+      <w:r>
+        <w:rPr>
+          <w:rFonts w:ascii="NewsGotT" w:hAnsi="NewsGotT"/>
+          <w:lang w:val="pt-PT"/>
+        </w:rPr>
+        <w:t xml:space="preserve">O comportamento psicomotor varia entre o aumento e a diminuição da atividade motora.[14] A diminuição da atividade psicomotora consiste em </w:t>
+      </w:r>
+      <w:proofErr w:type="spellStart"/>
+      <w:r>
+        <w:rPr>
+          <w:rFonts w:ascii="NewsGotT" w:hAnsi="NewsGotT"/>
+          <w:lang w:val="pt-PT"/>
+        </w:rPr>
+        <w:t>lentificação</w:t>
+      </w:r>
+      <w:proofErr w:type="spellEnd"/>
+      <w:r>
+        <w:rPr>
+          <w:rFonts w:ascii="NewsGotT" w:hAnsi="NewsGotT"/>
+          <w:lang w:val="pt-PT"/>
+        </w:rPr>
+        <w:t xml:space="preserve"> motora e letargia,[58] aproximando-se do estupor, caso em que em que há adicionalmente défice de resposta aos estímulos.[14] Manifestações do aumento da atividade psicomotora incluem inquietação, agitação, irritabilidade, atos como afastar as roupas de cama numa tentativa de fuga quando tal não é seguro ou é inoportuno, ou, raramente, agressividade.[58]</w:t>
+      </w:r>
+    </w:p>
+    <w:p>
+      <w:pPr>
+        <w:pStyle w:val="Heading3"/>
+        <w:spacing w:line="360" w:lineRule="auto"/>
+        <w:jc w:val="both"/>
+        <w:rPr>
+          <w:rFonts w:ascii="NewsGotT" w:hAnsi="NewsGotT"/>
+          <w:lang w:val="pt-PT"/>
+        </w:rPr>
+      </w:pPr>
+      <w:bookmarkStart w:id="11" w:name="_Toc70322786"/>
+      <w:r>
+        <w:rPr>
+          <w:rFonts w:ascii="NewsGotT" w:hAnsi="NewsGotT"/>
+          <w:lang w:val="pt-PT"/>
+        </w:rPr>
+        <w:t>Diagnóstico</w:t>
+      </w:r>
+      <w:bookmarkEnd w:id="11"/>
+      <w:r>
+        <w:rPr>
+          <w:rFonts w:ascii="NewsGotT" w:hAnsi="NewsGotT"/>
+          <w:lang w:val="pt-PT"/>
+        </w:rPr>
+        <w:t xml:space="preserve"> </w:t>
+      </w:r>
+    </w:p>
+    <w:p>
+      <w:pPr>
+        <w:spacing w:line="360" w:lineRule="auto"/>
+        <w:ind w:firstLine="709"/>
+        <w:jc w:val="both"/>
+        <w:rPr>
+          <w:rFonts w:ascii="NewsGotT" w:hAnsi="NewsGotT"/>
+          <w:lang w:val="pt-PT"/>
+        </w:rPr>
+      </w:pPr>
+      <w:r>
+        <w:rPr>
+          <w:rFonts w:ascii="NewsGotT" w:hAnsi="NewsGotT"/>
+          <w:lang w:val="pt-PT"/>
+        </w:rPr>
+        <w:t xml:space="preserve">O </w:t>
+      </w:r>
+      <w:proofErr w:type="spellStart"/>
+      <w:r>
+        <w:rPr>
+          <w:rFonts w:ascii="NewsGotT" w:hAnsi="NewsGotT"/>
+          <w:i/>
+          <w:iCs/>
+          <w:lang w:val="pt-PT"/>
+        </w:rPr>
+        <w:t>delirium</w:t>
+      </w:r>
+      <w:proofErr w:type="spellEnd"/>
+      <w:r>
+        <w:rPr>
+          <w:rFonts w:ascii="NewsGotT" w:hAnsi="NewsGotT"/>
+          <w:lang w:val="pt-PT"/>
+        </w:rPr>
+        <w:t xml:space="preserve"> é um quadro agudo, grave, que necessita de um diagnóstico rápido, devendo ser encarado como uma emergência médica. </w:t>
+      </w:r>
+      <w:r>
+        <w:rPr>
+          <w:rFonts w:ascii="NewsGotT" w:hAnsi="NewsGotT"/>
+          <w:lang w:val="pt-PT"/>
+        </w:rPr>
+        <w:fldChar w:fldCharType="begin" w:fldLock="1"/>
+      </w:r>
+      <w:r>
+        <w:rPr>
+          <w:rFonts w:ascii="NewsGotT" w:hAnsi="NewsGotT"/>
+          <w:lang w:val="pt-PT"/>
+        </w:rPr>
+        <w:instrText>ADDIN CSL_CITATION {"citationItems":[{"id":"ITEM-1","itemData":{"DOI":"10.1016/S0140-6736(13)60688-1","ISSN":"1474547X","PMID":"23992774","abstract":"Delirium is an acute disorder of attention and cognition in elderly people (ie, those aged 65 years or older) that is common, serious, costly, under-recognised, and often fatal. A formal cognitive assessment and history of acute onset of symptoms are necessary for diagnosis. In view of the complex multifactorial causes of delirium, multicomponent non-pharmacological risk factor approaches are the most effective strategy for prevention. No convincing evidence shows that pharmacological prevention or treatment is effective. Drug reduction for sedation and analgesia and non pharmacological approaches are recommended. Delirium offers opportunities to elucidate brain pathophysiology - it serves both as a marker of brain vulnerability with decreased reserve and as a potential mechanism for permanent cognitive damage. As a potent indicator of patients safety, delirium provides a target for system-wide process improvements. Public health priorities include improvements in coding, reimbursement from insurers, and research funding, and widespread education for clinicians and the public about the importance of delirium.","author":[{"dropping-particle":"","family":"Inouye","given":"Sharon K.","non-dropping-particle":"","parse-names":false,"suffix":""},{"dropping-particle":"","family":"Westendorp","given":"Rudi G.J.","non-dropping-particle":"","parse-names":false,"suffix":""},{"dropping-particle":"","family":"Saczynski","given":"Jane S.","non-dropping-particle":"","parse-names":false,"suffix":""}],"container-title":"The Lancet","id":"ITEM-1","issue":"9920","issued":{"date-parts":[["2014"]]},"note":"(7) --&amp;gt; 1Q","page":"911-922","publisher":"Elsevier Ltd","title":"Delirium in elderly people","type":"article-journal","volume":"383"},"uris":["http://www.mendeley.com/documents/?uuid=979334c2-a879-4489-ad94-8cab4ba1b6de"]}],"mendeley":{"formattedCitation":"(Sharon K. Inouye et al., 2014)","plainTextFormattedCitation":"(Sharon K. Inouye et al., 2014)","previouslyFormattedCitation":"(Sharon K. Inouye et al., 2014)"},"properties":{"noteIndex":0},"schema":"https://github.com/citation-style-language/schema/raw/master/csl-citation.json"}</w:instrText>
+      </w:r>
+      <w:r>
+        <w:rPr>
+          <w:rFonts w:ascii="NewsGotT" w:hAnsi="NewsGotT"/>
+          <w:lang w:val="pt-PT"/>
+        </w:rPr>
+        <w:fldChar w:fldCharType="separate"/>
+      </w:r>
+      <w:r>
+        <w:rPr>
+          <w:rFonts w:ascii="NewsGotT" w:hAnsi="NewsGotT"/>
+          <w:noProof/>
+          <w:lang w:val="pt-PT"/>
+        </w:rPr>
+        <w:t>(Sharon K. Inouye et al., 2014)</w:t>
+      </w:r>
+      <w:r>
+        <w:rPr>
+          <w:rFonts w:ascii="NewsGotT" w:hAnsi="NewsGotT"/>
+          <w:lang w:val="pt-PT"/>
+        </w:rPr>
+        <w:fldChar w:fldCharType="end"/>
+      </w:r>
+      <w:r>
+        <w:rPr>
+          <w:rFonts w:ascii="NewsGotT" w:hAnsi="NewsGotT"/>
+          <w:lang w:val="pt-PT"/>
+        </w:rPr>
+        <w:t xml:space="preserve"> Assim, esta doença correlaciona-se com um prognóstico mais adverso, e pode ter como causa um problema médico grave potencialmente reversível.[1, 9] Evidências indicam que o diagnóstico precoce e abordagem adequada, ao permitirem a prevenção das potenciais complicações, estão associados a uma redução das taxas de </w:t>
+      </w:r>
+      <w:proofErr w:type="spellStart"/>
+      <w:r>
+        <w:rPr>
+          <w:rFonts w:ascii="NewsGotT" w:hAnsi="NewsGotT"/>
+          <w:lang w:val="pt-PT"/>
+        </w:rPr>
+        <w:t>morbi</w:t>
+      </w:r>
+      <w:proofErr w:type="spellEnd"/>
+      <w:r>
+        <w:rPr>
+          <w:rFonts w:ascii="NewsGotT" w:hAnsi="NewsGotT"/>
+          <w:lang w:val="pt-PT"/>
+        </w:rPr>
+        <w:t xml:space="preserve">-mortalidade associadas ao </w:t>
+      </w:r>
+      <w:proofErr w:type="spellStart"/>
+      <w:r>
+        <w:rPr>
+          <w:rFonts w:ascii="NewsGotT" w:hAnsi="NewsGotT"/>
+          <w:i/>
+          <w:iCs/>
+          <w:lang w:val="pt-PT"/>
+        </w:rPr>
+        <w:t>delirium</w:t>
+      </w:r>
+      <w:proofErr w:type="spellEnd"/>
+      <w:r>
+        <w:rPr>
+          <w:rFonts w:ascii="NewsGotT" w:hAnsi="NewsGotT"/>
+          <w:lang w:val="pt-PT"/>
+        </w:rPr>
+        <w:t xml:space="preserve">.[2,7] No entanto, o </w:t>
+      </w:r>
+      <w:proofErr w:type="spellStart"/>
+      <w:r>
+        <w:rPr>
+          <w:rFonts w:ascii="NewsGotT" w:hAnsi="NewsGotT"/>
+          <w:i/>
+          <w:iCs/>
+          <w:lang w:val="pt-PT"/>
+        </w:rPr>
+        <w:t>delirium</w:t>
+      </w:r>
+      <w:proofErr w:type="spellEnd"/>
+      <w:r>
+        <w:rPr>
+          <w:rFonts w:ascii="NewsGotT" w:hAnsi="NewsGotT"/>
+          <w:lang w:val="pt-PT"/>
+        </w:rPr>
+        <w:t xml:space="preserve"> é consistentemente </w:t>
+      </w:r>
+      <w:proofErr w:type="spellStart"/>
+      <w:r>
+        <w:rPr>
+          <w:rFonts w:ascii="NewsGotT" w:hAnsi="NewsGotT"/>
+          <w:lang w:val="pt-PT"/>
+        </w:rPr>
+        <w:t>subdiagnosticado</w:t>
+      </w:r>
+      <w:proofErr w:type="spellEnd"/>
+      <w:r>
+        <w:rPr>
+          <w:rFonts w:ascii="NewsGotT" w:hAnsi="NewsGotT"/>
+          <w:lang w:val="pt-PT"/>
+        </w:rPr>
+        <w:t xml:space="preserve"> e/ou negligenciado na prática clínica.[3, 4, 6-8, 13-15] As razões incluem a não consideração desta condição clínica ou das suas consequências, uma atitude preconceituosa de expectar um estado confusional nos idosos, a falta de conhecimento das características clínicas do </w:t>
+      </w:r>
+      <w:proofErr w:type="spellStart"/>
+      <w:r>
+        <w:rPr>
+          <w:rFonts w:ascii="NewsGotT" w:hAnsi="NewsGotT"/>
+          <w:i/>
+          <w:iCs/>
+          <w:lang w:val="pt-PT"/>
+        </w:rPr>
+        <w:t>delirium</w:t>
+      </w:r>
+      <w:proofErr w:type="spellEnd"/>
+      <w:r>
+        <w:rPr>
+          <w:rFonts w:ascii="NewsGotT" w:hAnsi="NewsGotT"/>
+          <w:lang w:val="pt-PT"/>
+        </w:rPr>
+        <w:t>, a falta de avaliação cognitiva formal como rotina, o curso flutuante, a sobreposição com demência ou a obtenção de informações inadequadas em relação ao nível de cognição e funcional prévios do doente.[2]</w:t>
+      </w:r>
+    </w:p>
+    <w:p>
+      <w:pPr>
+        <w:spacing w:line="360" w:lineRule="auto"/>
+        <w:ind w:firstLine="709"/>
+        <w:jc w:val="both"/>
+        <w:rPr>
+          <w:rFonts w:ascii="NewsGotT" w:hAnsi="NewsGotT"/>
+          <w:lang w:val="pt-PT"/>
+        </w:rPr>
+      </w:pPr>
+      <w:r>
+        <w:rPr>
+          <w:rFonts w:ascii="NewsGotT" w:hAnsi="NewsGotT"/>
+          <w:lang w:val="pt-PT"/>
+        </w:rPr>
+        <w:t xml:space="preserve">O diagnóstico de </w:t>
+      </w:r>
+      <w:proofErr w:type="spellStart"/>
+      <w:r>
+        <w:rPr>
+          <w:rFonts w:ascii="NewsGotT" w:hAnsi="NewsGotT"/>
+          <w:i/>
+          <w:iCs/>
+          <w:lang w:val="pt-PT"/>
+        </w:rPr>
+        <w:t>delirium</w:t>
+      </w:r>
+      <w:proofErr w:type="spellEnd"/>
+      <w:r>
+        <w:rPr>
+          <w:rFonts w:ascii="NewsGotT" w:hAnsi="NewsGotT"/>
+          <w:lang w:val="pt-PT"/>
+        </w:rPr>
+        <w:t xml:space="preserve"> exige, para além do conhecimento da patologia, uma observação clínica perspicaz.[7] Trata-se de um diagnóstico eminentemente clínico, através de uma história clínica e exame objetivo dirigidos e completos, complementados com uma avaliação cognitiva formal perante a suspeita de alteração cognitiva, e em caso positivo, a confirmação do diagnóstico de </w:t>
+      </w:r>
+      <w:proofErr w:type="spellStart"/>
+      <w:r>
+        <w:rPr>
+          <w:rFonts w:ascii="NewsGotT" w:hAnsi="NewsGotT"/>
+          <w:i/>
+          <w:iCs/>
+          <w:lang w:val="pt-PT"/>
+        </w:rPr>
+        <w:t>delirium</w:t>
+      </w:r>
+      <w:proofErr w:type="spellEnd"/>
+      <w:r>
+        <w:rPr>
+          <w:rFonts w:ascii="NewsGotT" w:hAnsi="NewsGotT"/>
+          <w:lang w:val="pt-PT"/>
+        </w:rPr>
+        <w:t xml:space="preserve"> através de um instrumento de diagnóstico validado.[10, 12]</w:t>
+      </w:r>
+    </w:p>
+    <w:p>
+      <w:pPr>
+        <w:pStyle w:val="Heading3"/>
+        <w:spacing w:line="360" w:lineRule="auto"/>
+        <w:jc w:val="both"/>
+        <w:rPr>
+          <w:rFonts w:ascii="NewsGotT" w:hAnsi="NewsGotT"/>
+          <w:lang w:val="pt-PT"/>
+        </w:rPr>
+      </w:pPr>
+      <w:bookmarkStart w:id="12" w:name="_Toc70322787"/>
+      <w:r>
+        <w:rPr>
+          <w:rFonts w:ascii="NewsGotT" w:hAnsi="NewsGotT"/>
+          <w:lang w:val="pt-PT"/>
+        </w:rPr>
+        <w:lastRenderedPageBreak/>
+        <w:t>Ferramentas de diagnóstico</w:t>
+      </w:r>
+      <w:bookmarkEnd w:id="12"/>
+      <w:r>
+        <w:rPr>
+          <w:rFonts w:ascii="NewsGotT" w:hAnsi="NewsGotT"/>
+          <w:lang w:val="pt-PT"/>
+        </w:rPr>
+        <w:t xml:space="preserve"> </w:t>
+      </w:r>
+    </w:p>
+    <w:p>
+      <w:pPr>
+        <w:spacing w:line="360" w:lineRule="auto"/>
+        <w:ind w:firstLine="709"/>
+        <w:jc w:val="both"/>
+        <w:rPr>
+          <w:rFonts w:ascii="NewsGotT" w:hAnsi="NewsGotT"/>
+          <w:lang w:val="pt-PT"/>
+        </w:rPr>
+      </w:pPr>
+      <w:r>
+        <w:rPr>
+          <w:rFonts w:ascii="NewsGotT" w:hAnsi="NewsGotT"/>
+          <w:lang w:val="pt-PT"/>
+        </w:rPr>
+        <w:t xml:space="preserve">O </w:t>
+      </w:r>
+      <w:proofErr w:type="spellStart"/>
+      <w:r>
+        <w:rPr>
+          <w:rFonts w:ascii="NewsGotT" w:hAnsi="NewsGotT"/>
+          <w:i/>
+          <w:iCs/>
+          <w:lang w:val="pt-PT"/>
+        </w:rPr>
+        <w:t>delirium</w:t>
+      </w:r>
+      <w:proofErr w:type="spellEnd"/>
+      <w:r>
+        <w:rPr>
+          <w:rFonts w:ascii="NewsGotT" w:hAnsi="NewsGotT"/>
+          <w:lang w:val="pt-PT"/>
+        </w:rPr>
+        <w:t xml:space="preserve"> pode passar facilmente despercebido aos profissionais de saúde, especialmente em doentes internados em UCI, pelo que se torna importante o uso de ferramentas de rastreio de forma a detetar mais precoce e facilmente este distúrbio. Daí ter surgido a necessidade de desenvolver e validar ferramentas de rastreio que de forma simples, rápida e confiável pudessem ser utilizadas pelos operadores sem formação especifica. Além disso, é crucial que a ferramenta seja facilmente incorporada na pratica clinica diária. </w:t>
+      </w:r>
+      <w:r>
+        <w:rPr>
+          <w:rFonts w:ascii="NewsGotT" w:hAnsi="NewsGotT"/>
+          <w:lang w:val="pt-PT"/>
+        </w:rPr>
+        <w:fldChar w:fldCharType="begin" w:fldLock="1"/>
+      </w:r>
+      <w:r>
+        <w:rPr>
+          <w:rFonts w:ascii="NewsGotT" w:hAnsi="NewsGotT"/>
+          <w:lang w:val="pt-PT"/>
+        </w:rPr>
+        <w:instrText>ADDIN CSL_CITATION {"citationItems":[{"id":"ITEM-1","itemData":{"DOI":"10.1093/geront/gnv100","ISSN":"17585341","PMID":"26543179","abstract":"Background: Delirium occurs commonly in hospitalized older patients but is poorly recognized. Although there are a plethora of validated delirium screening tools, it is unclear which tool best suits particular populations. Purpose: To evaluate validation studies of delirium screening tools in non-critically ill hospital inpatients and provide guidance on the choice of screening tool. Methods: The MEDLINE, CINAHL, and PsychInfo databases were searched for studies comparing delirium bedside screening tools with either the Diagnostic and Statistical Manual or International Classification of Diseases defined diagnosis of delirium in hospital inpatients. Information was also drawn from conference proceedings and discussion with delirium researchers. Results: Thirty-one studies describing 21 delirium screening tools were included in the systematic review. The majority of studies were conducted across a broad range of inpatient settings internationally in elderly inpatients, including patients with dementia but most excluded nonnative language speakers. Implications: The Confusion Assessment Method was the most widely used instrument to identify delirium, however, specific training is required to ensure optimum performance. The Delirium Rating Scale and its revised version performed best in the psychogeriatric population but requires an operator with psychiatric training. The Nurses' Delirium Screening Checklist appears best suited to the surgical and recovery room setting. The Single Question in Delirium shows promise in oncology patients. The Memorial Delirium Assessment Scale, while demonstrating good measures of validity in the surgical and palliative care setting, may be better used a measure of delirium severity. The 4As Test performed well when delirium was superimposed on dementia, but it requires further study.","author":[{"dropping-particle":"","family":"De","given":"Jayita","non-dropping-particle":"","parse-names":false,"suffix":""},{"dropping-particle":"","family":"Wand","given":"Anne P.F.","non-dropping-particle":"","parse-names":false,"suffix":""}],"container-title":"Gerontologist","id":"ITEM-1","issue":"6","issued":{"date-parts":[["2015"]]},"page":"1079-1099","title":"Delirium screening: A systematic review of delirium screening tools in hospitalized patients","type":"article-journal","volume":"55"},"uris":["http://www.mendeley.com/documents/?uuid=a5d0228a-4dff-4551-8c38-8774b17e024a"]}],"mendeley":{"formattedCitation":"(De &amp; Wand, 2015)","plainTextFormattedCitation":"(De &amp; Wand, 2015)","previouslyFormattedCitation":"(De &amp; Wand, 2015)"},"properties":{"noteIndex":0},"schema":"https://github.com/citation-style-language/schema/raw/master/csl-citation.json"}</w:instrText>
+      </w:r>
+      <w:r>
+        <w:rPr>
+          <w:rFonts w:ascii="NewsGotT" w:hAnsi="NewsGotT"/>
+          <w:lang w:val="pt-PT"/>
+        </w:rPr>
+        <w:fldChar w:fldCharType="separate"/>
+      </w:r>
+      <w:r>
+        <w:rPr>
+          <w:rFonts w:ascii="NewsGotT" w:hAnsi="NewsGotT"/>
+          <w:noProof/>
+          <w:lang w:val="pt-PT"/>
+        </w:rPr>
+        <w:t>(De &amp; Wand, 2015)</w:t>
+      </w:r>
+      <w:r>
+        <w:rPr>
+          <w:rFonts w:ascii="NewsGotT" w:hAnsi="NewsGotT"/>
+          <w:lang w:val="pt-PT"/>
+        </w:rPr>
+        <w:fldChar w:fldCharType="end"/>
+      </w:r>
+      <w:r>
+        <w:rPr>
+          <w:rFonts w:ascii="NewsGotT" w:hAnsi="NewsGotT"/>
+          <w:lang w:val="pt-PT"/>
+        </w:rPr>
+        <w:t xml:space="preserve"> </w:t>
+      </w:r>
+    </w:p>
+    <w:p>
+      <w:pPr>
+        <w:spacing w:line="360" w:lineRule="auto"/>
+        <w:ind w:firstLine="709"/>
+        <w:jc w:val="both"/>
+        <w:rPr>
+          <w:rFonts w:ascii="NewsGotT" w:hAnsi="NewsGotT"/>
+          <w:lang w:val="pt-PT"/>
+        </w:rPr>
+      </w:pPr>
+      <w:r>
+        <w:rPr>
+          <w:rFonts w:ascii="NewsGotT" w:hAnsi="NewsGotT"/>
+          <w:lang w:val="pt-PT"/>
+        </w:rPr>
+        <w:t xml:space="preserve">Segundo Leonard </w:t>
+      </w:r>
+      <w:proofErr w:type="spellStart"/>
+      <w:r>
+        <w:rPr>
+          <w:rFonts w:ascii="NewsGotT" w:hAnsi="NewsGotT"/>
+          <w:lang w:val="pt-PT"/>
+        </w:rPr>
+        <w:t>et</w:t>
+      </w:r>
+      <w:proofErr w:type="spellEnd"/>
+      <w:r>
+        <w:rPr>
+          <w:rFonts w:ascii="NewsGotT" w:hAnsi="NewsGotT"/>
+          <w:lang w:val="pt-PT"/>
+        </w:rPr>
+        <w:t xml:space="preserve"> al (2014), o instrumento de diagnóstico ideal deve ter elevada sensibilidade, ser breve e fácil de aplicar com treino mínimo. Deve ainda adequar-se à tipologia de doentes em que vai ser utilizado e não deverá implicar uma sobrecarga adicional para o doente, para a família ou para os profissionais de saúde. </w:t>
+      </w:r>
+      <w:r>
+        <w:rPr>
+          <w:rFonts w:ascii="NewsGotT" w:hAnsi="NewsGotT"/>
+          <w:lang w:val="pt-PT"/>
+        </w:rPr>
+        <w:fldChar w:fldCharType="begin" w:fldLock="1"/>
+      </w:r>
+      <w:r>
+        <w:rPr>
+          <w:rFonts w:ascii="NewsGotT" w:hAnsi="NewsGotT"/>
+          <w:lang w:val="pt-PT"/>
+        </w:rPr>
+        <w:instrText>ADDIN CSL_CITATION {"citationItems":[{"id":"ITEM-1","itemData":{"DOI":"10.1016/j.jpainsymman.2013.10.024","ISSN":"18736513","PMID":"24766745","abstract":"Context Delirium is a common, distressing neuropsychiatric complication for patients in palliative care settings, where the need to minimize burden yet accurately assess delirium is hugely challenging. Objectives This review focused on the optimal clinical and research application of delirium assessment tools and methods in palliative care settings. Methods In addition to multidisciplinary input from delirium researchers and other relevant stakeholders at an international meeting, we searched PubMed (1990-2012) and relevant reference lists to identify delirium assessment tools used either exclusively or partly in the context of palliative care. Results Of the 26 delirium scales identified, we selected six for in-depth review: three screening tools, two severity measures, and one research tool for neuropsychological assessment of delirium. These tools differed regarding intended use, ease of use, training requirements, psychometric properties, and validation in or suitability for palliative care populations. The Nursing Delirium Screening Scale, Single Question in Delirium, or Confusion Assessment Method, ideally with a brief attention test, can effectively screen for delirium. Favoring inclusivity, use of Diagnostic and Statistical Manual of Mental Disorders-IV criteria gives the best results for delirium diagnosis. The Revised Delirium Rating Scale and the Memorial Delirium Assessment Scale are the best available options for monitoring severity, and the Cognitive Test for Delirium provides detailed neuropsychological assessment for research purposes. Conclusion Given the unique characteristics of patients in palliative care settings, further contextually sensitive studies of delirium assessment are required in this population. © 2014 American Academy of Hospice and Palliative Medicine. Published by Elsevier Inc. All rights reserved.","author":[{"dropping-particle":"","family":"Leonard","given":"Maeve M.","non-dropping-particle":"","parse-names":false,"suffix":""},{"dropping-particle":"","family":"Nekolaichuk","given":"Cheryl","non-dropping-particle":"","parse-names":false,"suffix":""},{"dropping-particle":"","family":"Meagher","given":"David J.","non-dropping-particle":"","parse-names":false,"suffix":""},{"dropping-particle":"","family":"Barnes","given":"Christopher","non-dropping-particle":"","parse-names":false,"suffix":""},{"dropping-particle":"","family":"Gaudreau","given":"Jean David","non-dropping-particle":"","parse-names":false,"suffix":""},{"dropping-particle":"","family":"Watanabe","given":"Sharon","non-dropping-particle":"","parse-names":false,"suffix":""},{"dropping-particle":"","family":"Agar","given":"Meera","non-dropping-particle":"","parse-names":false,"suffix":""},{"dropping-particle":"","family":"Bush","given":"Shirley H.","non-dropping-particle":"","parse-names":false,"suffix":""},{"dropping-particle":"","family":"Lawlor","given":"Peter G.","non-dropping-particle":"","parse-names":false,"suffix":""}],"container-title":"Journal of Pain and Symptom Management","id":"ITEM-1","issue":"2","issued":{"date-parts":[["2014"]]},"page":"176-190","publisher":"Elsevier Inc","title":"Practical assessment of delirium in palliative care","type":"article-journal","volume":"48"},"uris":["http://www.mendeley.com/documents/?uuid=c552fbb6-44c6-44d2-8fd8-76ac4dda4f8d"]}],"mendeley":{"formattedCitation":"(Leonard et al., 2014)","plainTextFormattedCitation":"(Leonard et al., 2014)","previouslyFormattedCitation":"(Leonard et al., 2014)"},"properties":{"noteIndex":0},"schema":"https://github.com/citation-style-language/schema/raw/master/csl-citation.json"}</w:instrText>
+      </w:r>
+      <w:r>
+        <w:rPr>
+          <w:rFonts w:ascii="NewsGotT" w:hAnsi="NewsGotT"/>
+          <w:lang w:val="pt-PT"/>
+        </w:rPr>
+        <w:fldChar w:fldCharType="separate"/>
+      </w:r>
+      <w:r>
+        <w:rPr>
+          <w:rFonts w:ascii="NewsGotT" w:hAnsi="NewsGotT"/>
+          <w:noProof/>
+          <w:lang w:val="pt-PT"/>
+        </w:rPr>
+        <w:t>(Leonard et al., 2014)</w:t>
+      </w:r>
+      <w:r>
+        <w:rPr>
+          <w:rFonts w:ascii="NewsGotT" w:hAnsi="NewsGotT"/>
+          <w:lang w:val="pt-PT"/>
+        </w:rPr>
+        <w:fldChar w:fldCharType="end"/>
+      </w:r>
+    </w:p>
+    <w:p>
+      <w:pPr>
+        <w:spacing w:line="360" w:lineRule="auto"/>
+        <w:ind w:firstLine="709"/>
+        <w:jc w:val="both"/>
+        <w:rPr>
+          <w:rFonts w:ascii="NewsGotT" w:hAnsi="NewsGotT"/>
+          <w:lang w:val="pt-PT"/>
+        </w:rPr>
+      </w:pPr>
+      <w:r>
+        <w:rPr>
+          <w:rFonts w:ascii="NewsGotT" w:hAnsi="NewsGotT"/>
+          <w:lang w:val="pt-PT"/>
+        </w:rPr>
+        <w:t>Para melhorar o reconhecimento de</w:t>
+      </w:r>
+      <w:r>
+        <w:rPr>
+          <w:rFonts w:ascii="NewsGotT" w:hAnsi="NewsGotT"/>
+          <w:lang w:val="pt-PT"/>
+        </w:rPr>
+        <w:t xml:space="preserve"> </w:t>
+      </w:r>
+      <w:proofErr w:type="spellStart"/>
+      <w:r>
+        <w:rPr>
+          <w:rFonts w:ascii="NewsGotT" w:hAnsi="NewsGotT"/>
+          <w:i/>
+          <w:iCs/>
+          <w:lang w:val="pt-PT"/>
+        </w:rPr>
+        <w:t>delirium</w:t>
+      </w:r>
+      <w:proofErr w:type="spellEnd"/>
+      <w:r>
+        <w:rPr>
+          <w:rFonts w:ascii="NewsGotT" w:hAnsi="NewsGotT"/>
+          <w:i/>
+          <w:iCs/>
+          <w:lang w:val="pt-PT"/>
+        </w:rPr>
+        <w:t xml:space="preserve"> </w:t>
+      </w:r>
+      <w:r>
+        <w:rPr>
+          <w:rFonts w:ascii="NewsGotT" w:hAnsi="NewsGotT"/>
+          <w:lang w:val="pt-PT"/>
+        </w:rPr>
+        <w:t xml:space="preserve">deve-se aplicar de forma sistematizada instrumentos de rastreio observacionais, associados a testes cognitivos e de atenção. </w:t>
+      </w:r>
+      <w:r>
+        <w:rPr>
+          <w:rFonts w:ascii="NewsGotT" w:hAnsi="NewsGotT"/>
+          <w:lang w:val="pt-PT"/>
+        </w:rPr>
+        <w:fldChar w:fldCharType="begin" w:fldLock="1"/>
+      </w:r>
+      <w:r>
+        <w:rPr>
+          <w:rFonts w:ascii="NewsGotT" w:hAnsi="NewsGotT"/>
+          <w:lang w:val="pt-PT"/>
+        </w:rPr>
+        <w:instrText>ADDIN CSL_CITATION {"citationItems":[{"id":"ITEM-1","itemData":{"DOI":"10.1016/j.jpainsymman.2013.10.024","ISSN":"18736513","PMID":"24766745","abstract":"Context Delirium is a common, distressing neuropsychiatric complication for patients in palliative care settings, where the need to minimize burden yet accurately assess delirium is hugely challenging. Objectives This review focused on the optimal clinical and research application of delirium assessment tools and methods in palliative care settings. Methods In addition to multidisciplinary input from delirium researchers and other relevant stakeholders at an international meeting, we searched PubMed (1990-2012) and relevant reference lists to identify delirium assessment tools used either exclusively or partly in the context of palliative care. Results Of the 26 delirium scales identified, we selected six for in-depth review: three screening tools, two severity measures, and one research tool for neuropsychological assessment of delirium. These tools differed regarding intended use, ease of use, training requirements, psychometric properties, and validation in or suitability for palliative care populations. The Nursing Delirium Screening Scale, Single Question in Delirium, or Confusion Assessment Method, ideally with a brief attention test, can effectively screen for delirium. Favoring inclusivity, use of Diagnostic and Statistical Manual of Mental Disorders-IV criteria gives the best results for delirium diagnosis. The Revised Delirium Rating Scale and the Memorial Delirium Assessment Scale are the best available options for monitoring severity, and the Cognitive Test for Delirium provides detailed neuropsychological assessment for research purposes. Conclusion Given the unique characteristics of patients in palliative care settings, further contextually sensitive studies of delirium assessment are required in this population. © 2014 American Academy of Hospice and Palliative Medicine. Published by Elsevier Inc. All rights reserved.","author":[{"dropping-particle":"","family":"Leonard","given":"Maeve M.","non-dropping-particle":"","parse-names":false,"suffix":""},{"dropping-particle":"","family":"Nekolaichuk","given":"Cheryl","non-dropping-particle":"","parse-names":false,"suffix":""},{"dropping-particle":"","family":"Meagher","given":"David J.","non-dropping-particle":"","parse-names":false,"suffix":""},{"dropping-particle":"","family":"Barnes","given":"Christopher","non-dropping-particle":"","parse-names":false,"suffix":""},{"dropping-particle":"","family":"Gaudreau","given":"Jean David","non-dropping-particle":"","parse-names":false,"suffix":""},{"dropping-particle":"","family":"Watanabe","given":"Sharon","non-dropping-particle":"","parse-names":false,"suffix":""},{"dropping-particle":"","family":"Agar","given":"Meera","non-dropping-particle":"","parse-names":false,"suffix":""},{"dropping-particle":"","family":"Bush","given":"Shirley H.","non-dropping-particle":"","parse-names":false,"suffix":""},{"dropping-particle":"","family":"Lawlor","given":"Peter G.","non-dropping-particle":"","parse-names":false,"suffix":""}],"container-title":"Journal of Pain and Symptom Management","id":"ITEM-1","issue":"2","issued":{"date-parts":[["2014"]]},"page":"176-190","publisher":"Elsevier Inc","title":"Practical assessment of delirium in palliative care","type":"article-journal","volume":"48"},"uris":["http://www.mendeley.com/documents/?uuid=c552fbb6-44c6-44d2-8fd8-76ac4dda4f8d"]}],"mendeley":{"formattedCitation":"(Leonard et al., 2014)","plainTextFormattedCitation":"(Leonard et al., 2014)","previouslyFormattedCitation":"(Leonard et al., 2014)"},"properties":{"noteIndex":0},"schema":"https://github.com/citation-style-language/schema/raw/master/csl-citation.json"}</w:instrText>
+      </w:r>
+      <w:r>
+        <w:rPr>
+          <w:rFonts w:ascii="NewsGotT" w:hAnsi="NewsGotT"/>
+          <w:lang w:val="pt-PT"/>
+        </w:rPr>
+        <w:fldChar w:fldCharType="separate"/>
+      </w:r>
+      <w:r>
+        <w:rPr>
+          <w:rFonts w:ascii="NewsGotT" w:hAnsi="NewsGotT"/>
+          <w:noProof/>
+          <w:lang w:val="pt-PT"/>
+        </w:rPr>
+        <w:t>(Leonard et al., 2014)</w:t>
+      </w:r>
+      <w:r>
+        <w:rPr>
+          <w:rFonts w:ascii="NewsGotT" w:hAnsi="NewsGotT"/>
+          <w:lang w:val="pt-PT"/>
+        </w:rPr>
+        <w:fldChar w:fldCharType="end"/>
+      </w:r>
+      <w:r>
+        <w:rPr>
+          <w:rFonts w:ascii="NewsGotT" w:hAnsi="NewsGotT"/>
+          <w:lang w:val="pt-PT"/>
+        </w:rPr>
+        <w:t xml:space="preserve"> Atualmente, existem mais de 40 instrumentos com propriedades psicométricos para a avaliação do </w:t>
+      </w:r>
+      <w:proofErr w:type="spellStart"/>
+      <w:r>
+        <w:rPr>
+          <w:rFonts w:ascii="NewsGotT" w:hAnsi="NewsGotT"/>
+          <w:i/>
+          <w:iCs/>
+          <w:lang w:val="pt-PT"/>
+        </w:rPr>
+        <w:t>delirium</w:t>
+      </w:r>
+      <w:proofErr w:type="spellEnd"/>
+      <w:r>
+        <w:rPr>
+          <w:rFonts w:ascii="NewsGotT" w:hAnsi="NewsGotT"/>
+          <w:lang w:val="pt-PT"/>
+        </w:rPr>
+        <w:t xml:space="preserve">. </w:t>
+      </w:r>
+      <w:r>
+        <w:rPr>
+          <w:rFonts w:ascii="NewsGotT" w:hAnsi="NewsGotT"/>
+          <w:lang w:val="pt-PT"/>
+        </w:rPr>
+        <w:fldChar w:fldCharType="begin" w:fldLock="1"/>
+      </w:r>
+      <w:r>
+        <w:rPr>
+          <w:rFonts w:ascii="NewsGotT" w:hAnsi="NewsGotT"/>
+          <w:lang w:val="pt-PT"/>
+        </w:rPr>
+        <w:instrText>ADDIN CSL_CITATION {"citationItems":[{"id":"ITEM-1","itemData":{"DOI":"10.1080/13607860903421011","ISBN":"1360786090","ISSN":"13607863","PMID":"20480420","abstract":"Objectives: Delirium is a common neuropsychiatric condition with many adverse outcomes in elderly populations including death. Despite this, it is often misdiagnosed and mistreated. A number of scales can be used to detect delirium. We review scales that have been used in delirium studies and report their psychometric properties. Method: An extensive MEDLINE database search and subsequent examination of reference lists was conducted to identify the various delirium scales that have been designed, primarily for use in the elderly. Results: Twenty-four scales were identified. Delirium instruments differed according to the classification system they were based on, length of time to administer, the rater and whether they were screening scales or measured symptom severity. The psychometric properties of each scale is reported. Conclusion: A large number of scales exist, but not all are properly evaluated in terms of psychometric properties, and there is not unanimity about which scale is the best. However, a small number of scales may be considered already to be robust and useable: the CAM, the DRS, the MDAS and the NEECHAM. © 2010 Taylor &amp; Francis.","author":[{"dropping-particle":"","family":"Adamis","given":"Dimitrios","non-dropping-particle":"","parse-names":false,"suffix":""},{"dropping-particle":"","family":"Sharma","given":"Naveen","non-dropping-particle":"","parse-names":false,"suffix":""},{"dropping-particle":"","family":"Whelan","given":"Paul J.P.","non-dropping-particle":"","parse-names":false,"suffix":""},{"dropping-particle":"","family":"MacDonald","given":"Alastair J.D.","non-dropping-particle":"","parse-names":false,"suffix":""}],"container-title":"Aging and Mental Health","id":"ITEM-1","issue":"5","issued":{"date-parts":[["2010"]]},"page":"543-555","title":"Delirium scales: A review of current evidence","type":"article-journal","volume":"14"},"uris":["http://www.mendeley.com/documents/?uuid=eb463761-0aab-4d77-aec1-1aade9dd60aa"]},{"id":"ITEM-2","itemData":{"author":[{"dropping-particle":"","family":"Wong","given":"Camila L","non-dropping-particle":"","parse-names":false,"suffix":""},{"dropping-particle":"","family":"Holroyd-Leduc","given":"Jayna","non-dropping-particle":"","parse-names":false,"suffix":""},{"dropping-particle":"","family":"Simel","given":"David L","non-dropping-particle":"","parse-names":false,"suffix":""},{"dropping-particle":"","family":"Straus","given":"Sharon E","non-dropping-particle":"","parse-names":false,"suffix":""}],"container-title":"Jama","id":"ITEM-2","issue":"7","issued":{"date-parts":[["2010"]]},"page":"779-786","title":"Does this patient have delirium?: value of bedside instruments","type":"article-journal","volume":"304"},"uris":["http://www.mendeley.com/documents/?uuid=6aa26cde-d45f-45e5-93b6-c1e5cc9bbd77"]}],"mendeley":{"formattedCitation":"(Adamis, Sharma, Whelan, &amp; MacDonald, 2010; C. L. Wong, Holroyd-Leduc, Simel, &amp; Straus, 2010)","plainTextFormattedCitation":"(Adamis, Sharma, Whelan, &amp; MacDonald, 2010; C. L. Wong, Holroyd-Leduc, Simel, &amp; Straus, 2010)","previouslyFormattedCitation":"(Adamis, Sharma, Whelan, &amp; MacDonald, 2010; C. L. Wong, Holroyd-Leduc, Simel, &amp; Straus, 2010)"},"properties":{"noteIndex":0},"schema":"https://github.com/citation-style-language/schema/raw/master/csl-citation.json"}</w:instrText>
+      </w:r>
+      <w:r>
+        <w:rPr>
+          <w:rFonts w:ascii="NewsGotT" w:hAnsi="NewsGotT"/>
+          <w:lang w:val="pt-PT"/>
+        </w:rPr>
+        <w:fldChar w:fldCharType="separate"/>
+      </w:r>
+      <w:r>
+        <w:rPr>
+          <w:rFonts w:ascii="NewsGotT" w:hAnsi="NewsGotT"/>
+          <w:noProof/>
+          <w:lang w:val="pt-PT"/>
+        </w:rPr>
+        <w:t>(Adamis, Sharma, Whelan, &amp; MacDonald, 2010; C. L. Wong, Holroyd-Leduc, Simel, &amp; Straus, 2010)</w:t>
+      </w:r>
+      <w:r>
+        <w:rPr>
+          <w:rFonts w:ascii="NewsGotT" w:hAnsi="NewsGotT"/>
+          <w:lang w:val="pt-PT"/>
+        </w:rPr>
+        <w:fldChar w:fldCharType="end"/>
+      </w:r>
+      <w:r>
+        <w:rPr>
+          <w:rFonts w:ascii="NewsGotT" w:hAnsi="NewsGotT"/>
+          <w:lang w:val="pt-PT"/>
+        </w:rPr>
+        <w:t xml:space="preserve"> Na </w:t>
+      </w:r>
+      <w:r>
+        <w:rPr>
+          <w:rFonts w:ascii="NewsGotT" w:hAnsi="NewsGotT"/>
+          <w:lang w:val="pt-PT"/>
+        </w:rPr>
+        <w:fldChar w:fldCharType="begin"/>
+      </w:r>
+      <w:r>
+        <w:rPr>
+          <w:rFonts w:ascii="NewsGotT" w:hAnsi="NewsGotT"/>
+          <w:lang w:val="pt-PT"/>
+        </w:rPr>
+        <w:instrText xml:space="preserve"> REF _Ref68872171 \h  \* MERGEFORMAT </w:instrText>
+      </w:r>
+      <w:r>
+        <w:rPr>
+          <w:rFonts w:ascii="NewsGotT" w:hAnsi="NewsGotT"/>
+          <w:lang w:val="pt-PT"/>
+        </w:rPr>
+      </w:r>
+      <w:r>
+        <w:rPr>
+          <w:rFonts w:ascii="NewsGotT" w:hAnsi="NewsGotT"/>
+          <w:lang w:val="pt-PT"/>
+        </w:rPr>
+        <w:fldChar w:fldCharType="separate"/>
+      </w:r>
+      <w:r>
+        <w:rPr>
+          <w:rFonts w:ascii="NewsGotT" w:hAnsi="NewsGotT"/>
+          <w:lang w:val="pt-PT"/>
+        </w:rPr>
+        <w:t xml:space="preserve">Tabela </w:t>
+      </w:r>
+      <w:r>
+        <w:rPr>
+          <w:rFonts w:ascii="NewsGotT" w:hAnsi="NewsGotT"/>
+          <w:noProof/>
+          <w:lang w:val="pt-PT"/>
+        </w:rPr>
+        <w:t>4</w:t>
+      </w:r>
+      <w:r>
+        <w:rPr>
+          <w:rFonts w:ascii="NewsGotT" w:hAnsi="NewsGotT"/>
+          <w:lang w:val="pt-PT"/>
+        </w:rPr>
+        <w:fldChar w:fldCharType="end"/>
+      </w:r>
+      <w:r>
+        <w:rPr>
+          <w:rFonts w:ascii="NewsGotT" w:hAnsi="NewsGotT"/>
+          <w:lang w:val="pt-PT"/>
+        </w:rPr>
+        <w:t xml:space="preserve"> destacam-se alguns dos instrumentos usados no rastreio e avaliação de </w:t>
+      </w:r>
+      <w:proofErr w:type="spellStart"/>
+      <w:r>
+        <w:rPr>
+          <w:rFonts w:ascii="NewsGotT" w:hAnsi="NewsGotT"/>
+          <w:i/>
+          <w:iCs/>
+          <w:lang w:val="pt-PT"/>
+        </w:rPr>
+        <w:t>delirium</w:t>
+      </w:r>
+      <w:proofErr w:type="spellEnd"/>
+      <w:r>
+        <w:rPr>
+          <w:rFonts w:ascii="NewsGotT" w:hAnsi="NewsGotT"/>
+          <w:i/>
+          <w:iCs/>
+          <w:lang w:val="pt-PT"/>
+        </w:rPr>
+        <w:t>.</w:t>
+      </w:r>
+    </w:p>
+    <w:p>
+      <w:pPr>
+        <w:spacing w:line="360" w:lineRule="auto"/>
+        <w:jc w:val="both"/>
+        <w:rPr>
+          <w:rFonts w:ascii="NewsGotT" w:hAnsi="NewsGotT"/>
+          <w:lang w:val="pt-PT"/>
+        </w:rPr>
+      </w:pPr>
+    </w:p>
+    <w:p>
+      <w:pPr>
+        <w:spacing w:line="360" w:lineRule="auto"/>
+        <w:jc w:val="both"/>
+        <w:rPr>
+          <w:rFonts w:ascii="NewsGotT" w:hAnsi="NewsGotT"/>
+          <w:lang w:val="pt-PT"/>
+        </w:rPr>
+      </w:pPr>
+    </w:p>
+    <w:p>
+      <w:pPr>
+        <w:spacing w:line="360" w:lineRule="auto"/>
+        <w:jc w:val="both"/>
+        <w:rPr>
+          <w:rFonts w:ascii="NewsGotT" w:hAnsi="NewsGotT"/>
+          <w:lang w:val="pt-PT"/>
+        </w:rPr>
+      </w:pPr>
+      <w:r>
+        <w:rPr>
+          <w:rFonts w:ascii="NewsGotT" w:hAnsi="NewsGotT"/>
+          <w:lang w:val="pt-PT"/>
+        </w:rPr>
+        <w:fldChar w:fldCharType="begin" w:fldLock="1"/>
+      </w:r>
+      <w:r>
+        <w:rPr>
+          <w:rFonts w:ascii="NewsGotT" w:hAnsi="NewsGotT"/>
+          <w:lang w:val="pt-PT"/>
+        </w:rPr>
+        <w:instrText>ADDIN CSL_CITATION {"citationItems":[{"id":"ITEM-1","itemData":{"DOI":"10.1093/geront/gnv100","ISSN":"17585341","PMID":"26543179","abstract":"Background: Delirium occurs commonly in hospitalized older patients but is poorly recognized. Although there are a plethora of validated delirium screening tools, it is unclear which tool best suits particular populations. Purpose: To evaluate validation studies of delirium screening tools in non-critically ill hospital inpatients and provide guidance on the choice of screening tool. Methods: The MEDLINE, CINAHL, and PsychInfo databases were searched for studies comparing delirium bedside screening tools with either the Diagnostic and Statistical Manual or International Classification of Diseases defined diagnosis of delirium in hospital inpatients. Information was also drawn from conference proceedings and discussion with delirium researchers. Results: Thirty-one studies describing 21 delirium screening tools were included in the systematic review. The majority of studies were conducted across a broad range of inpatient settings internationally in elderly inpatients, including patients with dementia but most excluded nonnative language speakers. Implications: The Confusion Assessment Method was the most widely used instrument to identify delirium, however, specific training is required to ensure optimum performance. The Delirium Rating Scale and its revised version performed best in the psychogeriatric population but requires an operator with psychiatric training. The Nurses' Delirium Screening Checklist appears best suited to the surgical and recovery room setting. The Single Question in Delirium shows promise in oncology patients. The Memorial Delirium Assessment Scale, while demonstrating good measures of validity in the surgical and palliative care setting, may be better used a measure of delirium severity. The 4As Test performed well when delirium was superimposed on dementia, but it requires further study.","author":[{"dropping-particle":"","family":"De","given":"Jayita","non-dropping-particle":"","parse-names":false,"suffix":""},{"dropping-particle":"","family":"Wand","given":"Anne P.F.","non-dropping-particle":"","parse-names":false,"suffix":""}],"container-title":"Gerontologist","id":"ITEM-1","issue":"6","issued":{"date-parts":[["2015"]]},"page":"1079-1099","title":"Delirium screening: A systematic review of delirium screening tools in hospitalized patients","type":"article-journal","volume":"55"},"uris":["http://www.mendeley.com/documents/?uuid=a5d0228a-4dff-4551-8c38-8774b17e024a"]}],"mendeley":{"formattedCitation":"(De &amp; Wand, 2015)","plainTextFormattedCitation":"(De &amp; Wand, 2015)","previouslyFormattedCitation":"(De &amp; Wand, 2015)"},"properties":{"noteIndex":0},"schema":"https://github.com/citation-style-language/schema/raw/master/csl-citation.json"}</w:instrText>
+      </w:r>
+      <w:r>
+        <w:rPr>
+          <w:rFonts w:ascii="NewsGotT" w:hAnsi="NewsGotT"/>
+          <w:lang w:val="pt-PT"/>
+        </w:rPr>
+        <w:fldChar w:fldCharType="separate"/>
+      </w:r>
+      <w:r>
+        <w:rPr>
+          <w:rFonts w:ascii="NewsGotT" w:hAnsi="NewsGotT"/>
+          <w:noProof/>
+          <w:lang w:val="pt-PT"/>
+        </w:rPr>
+        <w:t>(De &amp; Wand, 2015)</w:t>
+      </w:r>
+      <w:r>
+        <w:rPr>
+          <w:rFonts w:ascii="NewsGotT" w:hAnsi="NewsGotT"/>
+          <w:lang w:val="pt-PT"/>
+        </w:rPr>
+        <w:fldChar w:fldCharType="end"/>
+      </w:r>
+    </w:p>
+    <w:p>
+      <w:pPr>
+        <w:pStyle w:val="Caption"/>
+        <w:keepNext/>
+        <w:spacing w:line="360" w:lineRule="auto"/>
+        <w:jc w:val="both"/>
+        <w:rPr>
+          <w:rFonts w:ascii="NewsGotT" w:hAnsi="NewsGotT"/>
+          <w:lang w:val="pt-PT"/>
+        </w:rPr>
+      </w:pPr>
+      <w:bookmarkStart w:id="13" w:name="_Ref68872171"/>
+      <w:bookmarkStart w:id="14" w:name="_Ref68872134"/>
+      <w:bookmarkStart w:id="15" w:name="_Toc69919257"/>
+      <w:r>
+        <w:rPr>
+          <w:rFonts w:ascii="NewsGotT" w:hAnsi="NewsGotT"/>
+          <w:lang w:val="pt-PT"/>
+        </w:rPr>
+        <w:t xml:space="preserve">Tabela </w:t>
+      </w:r>
+      <w:r>
+        <w:rPr>
+          <w:rFonts w:ascii="NewsGotT" w:hAnsi="NewsGotT"/>
+          <w:lang w:val="pt-PT"/>
+        </w:rPr>
+        <w:fldChar w:fldCharType="begin"/>
+      </w:r>
+      <w:r>
+        <w:rPr>
+          <w:rFonts w:ascii="NewsGotT" w:hAnsi="NewsGotT"/>
+          <w:lang w:val="pt-PT"/>
+        </w:rPr>
+        <w:instrText xml:space="preserve"> SEQ Tabela \* ARABIC </w:instrText>
+      </w:r>
+      <w:r>
+        <w:rPr>
+          <w:rFonts w:ascii="NewsGotT" w:hAnsi="NewsGotT"/>
+          <w:lang w:val="pt-PT"/>
+        </w:rPr>
+        <w:fldChar w:fldCharType="separate"/>
+      </w:r>
+      <w:r>
+        <w:rPr>
+          <w:rFonts w:ascii="NewsGotT" w:hAnsi="NewsGotT"/>
+          <w:noProof/>
+          <w:lang w:val="pt-PT"/>
+        </w:rPr>
+        <w:t>4</w:t>
+      </w:r>
+      <w:r>
+        <w:rPr>
+          <w:rFonts w:ascii="NewsGotT" w:hAnsi="NewsGotT"/>
+          <w:lang w:val="pt-PT"/>
+        </w:rPr>
+        <w:fldChar w:fldCharType="end"/>
+      </w:r>
+      <w:bookmarkEnd w:id="13"/>
+      <w:r>
+        <w:rPr>
+          <w:rFonts w:ascii="NewsGotT" w:hAnsi="NewsGotT"/>
+          <w:lang w:val="pt-PT"/>
+        </w:rPr>
+        <w:t xml:space="preserve"> Ferramentas para diagnóstico de </w:t>
+      </w:r>
+      <w:proofErr w:type="spellStart"/>
+      <w:r>
+        <w:rPr>
+          <w:rFonts w:ascii="NewsGotT" w:hAnsi="NewsGotT"/>
+          <w:lang w:val="pt-PT"/>
+        </w:rPr>
+        <w:t>delirium</w:t>
+      </w:r>
+      <w:bookmarkEnd w:id="14"/>
+      <w:bookmarkEnd w:id="15"/>
+      <w:proofErr w:type="spellEnd"/>
+      <w:r>
+        <w:rPr>
+          <w:rFonts w:ascii="NewsGotT" w:hAnsi="NewsGotT"/>
+          <w:lang w:val="pt-PT"/>
+        </w:rPr>
+        <w:t xml:space="preserve"> </w:t>
+      </w:r>
+    </w:p>
+    <w:tbl>
+      <w:tblPr>
+        <w:tblStyle w:val="TableGrid"/>
+        <w:tblW w:w="0" w:type="auto"/>
+        <w:tblLook w:val="04A0" w:firstRow="1" w:lastRow="0" w:firstColumn="1" w:lastColumn="0" w:noHBand="0" w:noVBand="1"/>
+      </w:tblPr>
+      <w:tblGrid>
+        <w:gridCol w:w="9016"/>
+      </w:tblGrid>
+      <w:tr>
+        <w:tc>
+          <w:tcPr>
+            <w:tcW w:w="9054" w:type="dxa"/>
+          </w:tcPr>
+          <w:p>
+            <w:pPr>
+              <w:spacing w:line="360" w:lineRule="auto"/>
+              <w:jc w:val="both"/>
+              <w:rPr>
+                <w:rFonts w:ascii="NewsGotT" w:hAnsi="NewsGotT"/>
+                <w:b/>
+                <w:bCs/>
+              </w:rPr>
+            </w:pPr>
+            <w:proofErr w:type="spellStart"/>
+            <w:r>
+              <w:rPr>
+                <w:rFonts w:ascii="NewsGotT" w:hAnsi="NewsGotT"/>
+                <w:b/>
+                <w:bCs/>
+              </w:rPr>
+              <w:t>Delirium</w:t>
+            </w:r>
+            <w:proofErr w:type="spellEnd"/>
+            <w:r>
+              <w:rPr>
+                <w:rFonts w:ascii="NewsGotT" w:hAnsi="NewsGotT"/>
+                <w:b/>
+                <w:bCs/>
+              </w:rPr>
+              <w:t xml:space="preserve"> </w:t>
+            </w:r>
+            <w:proofErr w:type="spellStart"/>
+            <w:r>
+              <w:rPr>
+                <w:rFonts w:ascii="NewsGotT" w:hAnsi="NewsGotT"/>
+                <w:b/>
+                <w:bCs/>
+              </w:rPr>
+              <w:t>screening</w:t>
+            </w:r>
+            <w:proofErr w:type="spellEnd"/>
+            <w:r>
+              <w:rPr>
+                <w:rFonts w:ascii="NewsGotT" w:hAnsi="NewsGotT"/>
+                <w:b/>
+                <w:bCs/>
+              </w:rPr>
+              <w:t xml:space="preserve"> </w:t>
+            </w:r>
+            <w:proofErr w:type="spellStart"/>
+            <w:r>
+              <w:rPr>
+                <w:rFonts w:ascii="NewsGotT" w:hAnsi="NewsGotT"/>
+                <w:b/>
+                <w:bCs/>
+              </w:rPr>
+              <w:t>tool</w:t>
+            </w:r>
+            <w:proofErr w:type="spellEnd"/>
+          </w:p>
+          <w:p>
+            <w:pPr>
+              <w:spacing w:line="360" w:lineRule="auto"/>
+              <w:jc w:val="both"/>
+              <w:rPr>
+                <w:rFonts w:ascii="NewsGotT" w:hAnsi="NewsGotT"/>
+              </w:rPr>
+            </w:pPr>
+          </w:p>
+        </w:tc>
+      </w:tr>
+      <w:tr>
+        <w:tc>
+          <w:tcPr>
+            <w:tcW w:w="9054" w:type="dxa"/>
+          </w:tcPr>
+          <w:p>
+            <w:pPr>
+              <w:spacing w:line="360" w:lineRule="auto"/>
+              <w:jc w:val="both"/>
+              <w:rPr>
+                <w:rFonts w:ascii="NewsGotT" w:hAnsi="NewsGotT"/>
+              </w:rPr>
+            </w:pPr>
+            <w:proofErr w:type="spellStart"/>
+            <w:r>
+              <w:rPr>
+                <w:rFonts w:ascii="NewsGotT" w:hAnsi="NewsGotT"/>
+              </w:rPr>
+              <w:t>Confusion</w:t>
+            </w:r>
+            <w:proofErr w:type="spellEnd"/>
+            <w:r>
+              <w:rPr>
+                <w:rFonts w:ascii="NewsGotT" w:hAnsi="NewsGotT"/>
+              </w:rPr>
+              <w:t xml:space="preserve"> </w:t>
+            </w:r>
+            <w:proofErr w:type="spellStart"/>
+            <w:r>
+              <w:rPr>
+                <w:rFonts w:ascii="NewsGotT" w:hAnsi="NewsGotT"/>
+              </w:rPr>
+              <w:t>Assessment</w:t>
+            </w:r>
+            <w:proofErr w:type="spellEnd"/>
+            <w:r>
+              <w:rPr>
+                <w:rFonts w:ascii="NewsGotT" w:hAnsi="NewsGotT"/>
+              </w:rPr>
+              <w:t xml:space="preserve"> </w:t>
+            </w:r>
+            <w:proofErr w:type="spellStart"/>
+            <w:r>
+              <w:rPr>
+                <w:rFonts w:ascii="NewsGotT" w:hAnsi="NewsGotT"/>
+              </w:rPr>
+              <w:t>Method</w:t>
+            </w:r>
+            <w:proofErr w:type="spellEnd"/>
+            <w:r>
+              <w:rPr>
+                <w:rFonts w:ascii="NewsGotT" w:hAnsi="NewsGotT"/>
+              </w:rPr>
+              <w:t xml:space="preserve"> (CAM) </w:t>
+            </w:r>
+            <w:r>
+              <w:rPr>
+                <w:rFonts w:ascii="NewsGotT" w:hAnsi="NewsGotT"/>
+              </w:rPr>
+              <w:tab/>
+            </w:r>
+          </w:p>
+        </w:tc>
+      </w:tr>
+      <w:tr>
+        <w:tc>
+          <w:tcPr>
+            <w:tcW w:w="9054" w:type="dxa"/>
+          </w:tcPr>
+          <w:p>
+            <w:pPr>
+              <w:spacing w:line="360" w:lineRule="auto"/>
+              <w:jc w:val="both"/>
+              <w:rPr>
+                <w:rFonts w:ascii="NewsGotT" w:hAnsi="NewsGotT"/>
+              </w:rPr>
+            </w:pPr>
+            <w:r>
+              <w:rPr>
+                <w:rFonts w:ascii="NewsGotT" w:hAnsi="NewsGotT"/>
+              </w:rPr>
+              <w:t xml:space="preserve">Memorial </w:t>
+            </w:r>
+            <w:proofErr w:type="spellStart"/>
+            <w:r>
+              <w:rPr>
+                <w:rFonts w:ascii="NewsGotT" w:hAnsi="NewsGotT"/>
+              </w:rPr>
+              <w:t>Delirium</w:t>
+            </w:r>
+            <w:proofErr w:type="spellEnd"/>
+            <w:r>
+              <w:rPr>
+                <w:rFonts w:ascii="NewsGotT" w:hAnsi="NewsGotT"/>
+              </w:rPr>
+              <w:t xml:space="preserve"> </w:t>
+            </w:r>
+            <w:proofErr w:type="spellStart"/>
+            <w:r>
+              <w:rPr>
+                <w:rFonts w:ascii="NewsGotT" w:hAnsi="NewsGotT"/>
+              </w:rPr>
+              <w:t>Assessment</w:t>
+            </w:r>
+            <w:proofErr w:type="spellEnd"/>
+            <w:r>
+              <w:rPr>
+                <w:rFonts w:ascii="NewsGotT" w:hAnsi="NewsGotT"/>
+              </w:rPr>
+              <w:t xml:space="preserve"> </w:t>
+            </w:r>
+            <w:proofErr w:type="spellStart"/>
+            <w:r>
+              <w:rPr>
+                <w:rFonts w:ascii="NewsGotT" w:hAnsi="NewsGotT"/>
+              </w:rPr>
+              <w:t>Scale</w:t>
+            </w:r>
+            <w:proofErr w:type="spellEnd"/>
+            <w:r>
+              <w:rPr>
+                <w:rFonts w:ascii="NewsGotT" w:hAnsi="NewsGotT"/>
+              </w:rPr>
+              <w:t xml:space="preserve"> (MDAS) </w:t>
+            </w:r>
+            <w:r>
+              <w:rPr>
+                <w:rFonts w:ascii="NewsGotT" w:hAnsi="NewsGotT"/>
+              </w:rPr>
+              <w:tab/>
+            </w:r>
+          </w:p>
+        </w:tc>
+      </w:tr>
+      <w:tr>
+        <w:tc>
+          <w:tcPr>
+            <w:tcW w:w="9054" w:type="dxa"/>
+          </w:tcPr>
+          <w:p>
+            <w:pPr>
+              <w:spacing w:line="360" w:lineRule="auto"/>
+              <w:jc w:val="both"/>
+              <w:rPr>
+                <w:rFonts w:ascii="NewsGotT" w:hAnsi="NewsGotT"/>
+                <w:lang w:val="en-GB"/>
+              </w:rPr>
+            </w:pPr>
+            <w:r>
+              <w:rPr>
+                <w:rFonts w:ascii="NewsGotT" w:hAnsi="NewsGotT"/>
+                <w:lang w:val="en-GB"/>
+              </w:rPr>
+              <w:t xml:space="preserve">Confusion Assessment Method for the Intensive Care Unit (CAM-ICU) </w:t>
+            </w:r>
+          </w:p>
+        </w:tc>
+      </w:tr>
+      <w:tr>
+        <w:tc>
+          <w:tcPr>
+            <w:tcW w:w="9054" w:type="dxa"/>
+          </w:tcPr>
+          <w:p>
+            <w:pPr>
+              <w:spacing w:line="360" w:lineRule="auto"/>
+              <w:jc w:val="both"/>
+              <w:rPr>
+                <w:rFonts w:ascii="NewsGotT" w:hAnsi="NewsGotT"/>
+              </w:rPr>
+            </w:pPr>
+            <w:proofErr w:type="spellStart"/>
+            <w:r>
+              <w:rPr>
+                <w:rFonts w:ascii="NewsGotT" w:hAnsi="NewsGotT"/>
+              </w:rPr>
+              <w:t>Delirium</w:t>
+            </w:r>
+            <w:proofErr w:type="spellEnd"/>
+            <w:r>
+              <w:rPr>
+                <w:rFonts w:ascii="NewsGotT" w:hAnsi="NewsGotT"/>
+              </w:rPr>
+              <w:t xml:space="preserve"> Rating </w:t>
+            </w:r>
+            <w:proofErr w:type="spellStart"/>
+            <w:r>
+              <w:rPr>
+                <w:rFonts w:ascii="NewsGotT" w:hAnsi="NewsGotT"/>
+              </w:rPr>
+              <w:t>Scale</w:t>
+            </w:r>
+            <w:proofErr w:type="spellEnd"/>
+            <w:r>
+              <w:rPr>
+                <w:rFonts w:ascii="NewsGotT" w:hAnsi="NewsGotT"/>
+              </w:rPr>
+              <w:t xml:space="preserve"> (DRS) </w:t>
+            </w:r>
+          </w:p>
+        </w:tc>
+      </w:tr>
+      <w:tr>
+        <w:tc>
+          <w:tcPr>
+            <w:tcW w:w="9054" w:type="dxa"/>
+          </w:tcPr>
+          <w:p>
+            <w:pPr>
+              <w:spacing w:line="360" w:lineRule="auto"/>
+              <w:jc w:val="both"/>
+              <w:rPr>
+                <w:rFonts w:ascii="NewsGotT" w:hAnsi="NewsGotT"/>
+                <w:lang w:val="en-GB"/>
+              </w:rPr>
+            </w:pPr>
+            <w:r>
+              <w:rPr>
+                <w:rFonts w:ascii="NewsGotT" w:hAnsi="NewsGotT"/>
+                <w:lang w:val="en-GB"/>
+              </w:rPr>
+              <w:t xml:space="preserve">Delirium Rating Scale, Revised (DRS-R-98) </w:t>
+            </w:r>
+          </w:p>
+        </w:tc>
+      </w:tr>
+      <w:tr>
+        <w:tc>
+          <w:tcPr>
+            <w:tcW w:w="9054" w:type="dxa"/>
+          </w:tcPr>
+          <w:p>
+            <w:pPr>
+              <w:spacing w:line="360" w:lineRule="auto"/>
+              <w:jc w:val="both"/>
+              <w:rPr>
+                <w:rFonts w:ascii="NewsGotT" w:hAnsi="NewsGotT"/>
+                <w:lang w:val="en-GB"/>
+              </w:rPr>
+            </w:pPr>
+            <w:r>
+              <w:rPr>
+                <w:rFonts w:ascii="NewsGotT" w:hAnsi="NewsGotT"/>
+                <w:lang w:val="en-GB"/>
+              </w:rPr>
+              <w:t>Nursing Delirium Screening Checklist (</w:t>
+            </w:r>
+            <w:proofErr w:type="spellStart"/>
+            <w:r>
+              <w:rPr>
+                <w:rFonts w:ascii="NewsGotT" w:hAnsi="NewsGotT"/>
+                <w:lang w:val="en-GB"/>
+              </w:rPr>
+              <w:t>NuDESC</w:t>
+            </w:r>
+            <w:proofErr w:type="spellEnd"/>
+            <w:r>
+              <w:rPr>
+                <w:rFonts w:ascii="NewsGotT" w:hAnsi="NewsGotT"/>
+                <w:lang w:val="en-GB"/>
+              </w:rPr>
+              <w:t xml:space="preserve">) </w:t>
+            </w:r>
+          </w:p>
+        </w:tc>
+      </w:tr>
+      <w:tr>
+        <w:tc>
+          <w:tcPr>
+            <w:tcW w:w="9054" w:type="dxa"/>
+          </w:tcPr>
+          <w:p>
+            <w:pPr>
+              <w:spacing w:line="360" w:lineRule="auto"/>
+              <w:jc w:val="both"/>
+              <w:rPr>
+                <w:rFonts w:ascii="NewsGotT" w:hAnsi="NewsGotT"/>
+              </w:rPr>
+            </w:pPr>
+            <w:proofErr w:type="spellStart"/>
+            <w:r>
+              <w:rPr>
+                <w:rFonts w:ascii="NewsGotT" w:hAnsi="NewsGotT"/>
+              </w:rPr>
+              <w:t>Delirium</w:t>
+            </w:r>
+            <w:proofErr w:type="spellEnd"/>
+            <w:r>
+              <w:rPr>
+                <w:rFonts w:ascii="NewsGotT" w:hAnsi="NewsGotT"/>
+              </w:rPr>
+              <w:t xml:space="preserve"> </w:t>
+            </w:r>
+            <w:proofErr w:type="spellStart"/>
+            <w:r>
+              <w:rPr>
+                <w:rFonts w:ascii="NewsGotT" w:hAnsi="NewsGotT"/>
+              </w:rPr>
+              <w:t>Detection</w:t>
+            </w:r>
+            <w:proofErr w:type="spellEnd"/>
+            <w:r>
+              <w:rPr>
+                <w:rFonts w:ascii="NewsGotT" w:hAnsi="NewsGotT"/>
+              </w:rPr>
+              <w:t xml:space="preserve"> Score (DDS) </w:t>
+            </w:r>
+            <w:r>
+              <w:rPr>
+                <w:rFonts w:ascii="NewsGotT" w:hAnsi="NewsGotT"/>
+              </w:rPr>
+              <w:tab/>
+            </w:r>
+          </w:p>
+        </w:tc>
+      </w:tr>
+      <w:tr>
+        <w:tc>
+          <w:tcPr>
+            <w:tcW w:w="9054" w:type="dxa"/>
+          </w:tcPr>
+          <w:p>
+            <w:pPr>
+              <w:spacing w:line="360" w:lineRule="auto"/>
+              <w:jc w:val="both"/>
+              <w:rPr>
+                <w:rFonts w:ascii="NewsGotT" w:hAnsi="NewsGotT"/>
+                <w:lang w:val="en-GB"/>
+              </w:rPr>
+            </w:pPr>
+            <w:r>
+              <w:rPr>
+                <w:rFonts w:ascii="NewsGotT" w:hAnsi="NewsGotT"/>
+                <w:lang w:val="en-GB"/>
+              </w:rPr>
+              <w:t xml:space="preserve">Delirium Observation Screening Scale (DOSS) </w:t>
+            </w:r>
+          </w:p>
+        </w:tc>
+      </w:tr>
+      <w:tr>
+        <w:tc>
+          <w:tcPr>
+            <w:tcW w:w="9054" w:type="dxa"/>
+          </w:tcPr>
+          <w:p>
+            <w:pPr>
+              <w:spacing w:line="360" w:lineRule="auto"/>
+              <w:jc w:val="both"/>
+              <w:rPr>
+                <w:rFonts w:ascii="NewsGotT" w:hAnsi="NewsGotT"/>
+              </w:rPr>
+            </w:pPr>
+            <w:proofErr w:type="spellStart"/>
+            <w:r>
+              <w:rPr>
+                <w:rFonts w:ascii="NewsGotT" w:hAnsi="NewsGotT"/>
+              </w:rPr>
+              <w:t>Digit</w:t>
+            </w:r>
+            <w:proofErr w:type="spellEnd"/>
+            <w:r>
+              <w:rPr>
+                <w:rFonts w:ascii="NewsGotT" w:hAnsi="NewsGotT"/>
+              </w:rPr>
+              <w:t xml:space="preserve"> </w:t>
+            </w:r>
+            <w:proofErr w:type="spellStart"/>
+            <w:r>
+              <w:rPr>
+                <w:rFonts w:ascii="NewsGotT" w:hAnsi="NewsGotT"/>
+              </w:rPr>
+              <w:t>Span</w:t>
+            </w:r>
+            <w:proofErr w:type="spellEnd"/>
+            <w:r>
+              <w:rPr>
+                <w:rFonts w:ascii="NewsGotT" w:hAnsi="NewsGotT"/>
+              </w:rPr>
+              <w:t xml:space="preserve"> </w:t>
+            </w:r>
+            <w:proofErr w:type="spellStart"/>
+            <w:r>
+              <w:rPr>
+                <w:rFonts w:ascii="NewsGotT" w:hAnsi="NewsGotT"/>
+              </w:rPr>
+              <w:t>Test</w:t>
+            </w:r>
+            <w:proofErr w:type="spellEnd"/>
+            <w:r>
+              <w:rPr>
+                <w:rFonts w:ascii="NewsGotT" w:hAnsi="NewsGotT"/>
+              </w:rPr>
+              <w:t xml:space="preserve"> (DST)</w:t>
+            </w:r>
+          </w:p>
+        </w:tc>
+      </w:tr>
+      <w:tr>
+        <w:tc>
+          <w:tcPr>
+            <w:tcW w:w="9054" w:type="dxa"/>
+          </w:tcPr>
+          <w:p>
+            <w:pPr>
+              <w:spacing w:line="360" w:lineRule="auto"/>
+              <w:jc w:val="both"/>
+              <w:rPr>
+                <w:rFonts w:ascii="NewsGotT" w:hAnsi="NewsGotT"/>
+                <w:lang w:val="en-GB"/>
+              </w:rPr>
+            </w:pPr>
+            <w:r>
+              <w:rPr>
+                <w:rFonts w:ascii="NewsGotT" w:hAnsi="NewsGotT"/>
+                <w:lang w:val="en-GB"/>
+              </w:rPr>
+              <w:t>Single Question in Delirium (</w:t>
+            </w:r>
+            <w:proofErr w:type="spellStart"/>
+            <w:r>
+              <w:rPr>
+                <w:rFonts w:ascii="NewsGotT" w:hAnsi="NewsGotT"/>
+                <w:lang w:val="en-GB"/>
+              </w:rPr>
+              <w:t>SQiD</w:t>
+            </w:r>
+            <w:proofErr w:type="spellEnd"/>
+            <w:r>
+              <w:rPr>
+                <w:rFonts w:ascii="NewsGotT" w:hAnsi="NewsGotT"/>
+                <w:lang w:val="en-GB"/>
+              </w:rPr>
+              <w:t xml:space="preserve">) </w:t>
+            </w:r>
+          </w:p>
+        </w:tc>
+      </w:tr>
+      <w:tr>
+        <w:tc>
+          <w:tcPr>
+            <w:tcW w:w="9054" w:type="dxa"/>
+          </w:tcPr>
+          <w:p>
+            <w:pPr>
+              <w:spacing w:line="360" w:lineRule="auto"/>
+              <w:jc w:val="both"/>
+              <w:rPr>
+                <w:rFonts w:ascii="NewsGotT" w:hAnsi="NewsGotT"/>
+              </w:rPr>
+            </w:pPr>
+            <w:proofErr w:type="spellStart"/>
+            <w:r>
+              <w:rPr>
+                <w:rFonts w:ascii="NewsGotT" w:hAnsi="NewsGotT"/>
+              </w:rPr>
+              <w:t>Delirium</w:t>
+            </w:r>
+            <w:proofErr w:type="spellEnd"/>
+            <w:r>
+              <w:rPr>
+                <w:rFonts w:ascii="NewsGotT" w:hAnsi="NewsGotT"/>
+              </w:rPr>
+              <w:t xml:space="preserve"> </w:t>
+            </w:r>
+            <w:proofErr w:type="spellStart"/>
+            <w:r>
+              <w:rPr>
+                <w:rFonts w:ascii="NewsGotT" w:hAnsi="NewsGotT"/>
+              </w:rPr>
+              <w:t>Symptom</w:t>
+            </w:r>
+            <w:proofErr w:type="spellEnd"/>
+            <w:r>
+              <w:rPr>
+                <w:rFonts w:ascii="NewsGotT" w:hAnsi="NewsGotT"/>
+              </w:rPr>
+              <w:t xml:space="preserve"> </w:t>
+            </w:r>
+            <w:proofErr w:type="spellStart"/>
+            <w:r>
+              <w:rPr>
+                <w:rFonts w:ascii="NewsGotT" w:hAnsi="NewsGotT"/>
+              </w:rPr>
+              <w:t>Interview</w:t>
+            </w:r>
+            <w:proofErr w:type="spellEnd"/>
+            <w:r>
+              <w:rPr>
+                <w:rFonts w:ascii="NewsGotT" w:hAnsi="NewsGotT"/>
+              </w:rPr>
+              <w:t xml:space="preserve"> (DSI) </w:t>
+            </w:r>
+          </w:p>
+        </w:tc>
+      </w:tr>
+      <w:tr>
+        <w:tc>
+          <w:tcPr>
+            <w:tcW w:w="9054" w:type="dxa"/>
+          </w:tcPr>
+          <w:p>
+            <w:pPr>
+              <w:spacing w:line="360" w:lineRule="auto"/>
+              <w:jc w:val="both"/>
+              <w:rPr>
+                <w:rFonts w:ascii="NewsGotT" w:hAnsi="NewsGotT"/>
+              </w:rPr>
+            </w:pPr>
+            <w:proofErr w:type="spellStart"/>
+            <w:r>
+              <w:rPr>
+                <w:rFonts w:ascii="NewsGotT" w:hAnsi="NewsGotT"/>
+              </w:rPr>
+              <w:t>Brief</w:t>
+            </w:r>
+            <w:proofErr w:type="spellEnd"/>
+            <w:r>
+              <w:rPr>
+                <w:rFonts w:ascii="NewsGotT" w:hAnsi="NewsGotT"/>
+              </w:rPr>
+              <w:t xml:space="preserve"> CAM (</w:t>
+            </w:r>
+            <w:proofErr w:type="spellStart"/>
+            <w:r>
+              <w:rPr>
+                <w:rFonts w:ascii="NewsGotT" w:hAnsi="NewsGotT"/>
+              </w:rPr>
+              <w:t>bCAM</w:t>
+            </w:r>
+            <w:proofErr w:type="spellEnd"/>
+            <w:r>
+              <w:rPr>
+                <w:rFonts w:ascii="NewsGotT" w:hAnsi="NewsGotT"/>
+              </w:rPr>
+              <w:t xml:space="preserve">) </w:t>
+            </w:r>
+          </w:p>
+        </w:tc>
+      </w:tr>
+      <w:tr>
+        <w:tc>
+          <w:tcPr>
+            <w:tcW w:w="9054" w:type="dxa"/>
+          </w:tcPr>
+          <w:p>
+            <w:pPr>
+              <w:spacing w:line="360" w:lineRule="auto"/>
+              <w:jc w:val="both"/>
+              <w:rPr>
+                <w:rFonts w:ascii="NewsGotT" w:hAnsi="NewsGotT"/>
+                <w:lang w:val="en-GB"/>
+              </w:rPr>
+            </w:pPr>
+            <w:r>
+              <w:rPr>
+                <w:rFonts w:ascii="NewsGotT" w:hAnsi="NewsGotT"/>
+                <w:lang w:val="en-GB"/>
+              </w:rPr>
+              <w:lastRenderedPageBreak/>
+              <w:t xml:space="preserve">Clinical Assessment of Confusion (CAC) </w:t>
+            </w:r>
+            <w:r>
+              <w:rPr>
+                <w:rFonts w:ascii="NewsGotT" w:hAnsi="NewsGotT"/>
+                <w:lang w:val="en-GB"/>
+              </w:rPr>
+              <w:tab/>
+            </w:r>
+          </w:p>
+        </w:tc>
+      </w:tr>
+      <w:tr>
+        <w:tc>
+          <w:tcPr>
+            <w:tcW w:w="9054" w:type="dxa"/>
+          </w:tcPr>
+          <w:p>
+            <w:pPr>
+              <w:spacing w:line="360" w:lineRule="auto"/>
+              <w:jc w:val="both"/>
+              <w:rPr>
+                <w:rFonts w:ascii="NewsGotT" w:hAnsi="NewsGotT"/>
+                <w:lang w:val="en-GB"/>
+              </w:rPr>
+            </w:pPr>
+            <w:r>
+              <w:rPr>
+                <w:rFonts w:ascii="NewsGotT" w:hAnsi="NewsGotT"/>
+                <w:lang w:val="en-GB"/>
+              </w:rPr>
+              <w:t xml:space="preserve">Delirium Diagnostic Tool-provisional (DDT-Pro) </w:t>
+            </w:r>
+            <w:r>
+              <w:rPr>
+                <w:rFonts w:ascii="NewsGotT" w:hAnsi="NewsGotT"/>
+                <w:lang w:val="en-GB"/>
+              </w:rPr>
+              <w:tab/>
+            </w:r>
+          </w:p>
+        </w:tc>
+      </w:tr>
+      <w:tr>
+        <w:tc>
+          <w:tcPr>
+            <w:tcW w:w="9054" w:type="dxa"/>
+          </w:tcPr>
+          <w:p>
+            <w:pPr>
+              <w:spacing w:line="360" w:lineRule="auto"/>
+              <w:jc w:val="both"/>
+              <w:rPr>
+                <w:rFonts w:ascii="NewsGotT" w:hAnsi="NewsGotT"/>
+              </w:rPr>
+            </w:pPr>
+            <w:proofErr w:type="spellStart"/>
+            <w:r>
+              <w:rPr>
+                <w:rFonts w:ascii="NewsGotT" w:hAnsi="NewsGotT"/>
+              </w:rPr>
+              <w:t>Delirium</w:t>
+            </w:r>
+            <w:proofErr w:type="spellEnd"/>
+            <w:r>
+              <w:rPr>
+                <w:rFonts w:ascii="NewsGotT" w:hAnsi="NewsGotT"/>
+              </w:rPr>
+              <w:t xml:space="preserve"> </w:t>
+            </w:r>
+            <w:proofErr w:type="spellStart"/>
+            <w:r>
+              <w:rPr>
+                <w:rFonts w:ascii="NewsGotT" w:hAnsi="NewsGotT"/>
+              </w:rPr>
+              <w:t>triage</w:t>
+            </w:r>
+            <w:proofErr w:type="spellEnd"/>
+            <w:r>
+              <w:rPr>
+                <w:rFonts w:ascii="NewsGotT" w:hAnsi="NewsGotT"/>
+              </w:rPr>
+              <w:t xml:space="preserve"> </w:t>
+            </w:r>
+            <w:proofErr w:type="spellStart"/>
+            <w:r>
+              <w:rPr>
+                <w:rFonts w:ascii="NewsGotT" w:hAnsi="NewsGotT"/>
+              </w:rPr>
+              <w:t>screen</w:t>
+            </w:r>
+            <w:proofErr w:type="spellEnd"/>
+            <w:r>
+              <w:rPr>
+                <w:rFonts w:ascii="NewsGotT" w:hAnsi="NewsGotT"/>
+              </w:rPr>
+              <w:t xml:space="preserve"> (DTS) </w:t>
+            </w:r>
+            <w:r>
+              <w:rPr>
+                <w:rFonts w:ascii="NewsGotT" w:hAnsi="NewsGotT"/>
+              </w:rPr>
+              <w:tab/>
+            </w:r>
+          </w:p>
+        </w:tc>
+      </w:tr>
+      <w:tr>
+        <w:tc>
+          <w:tcPr>
+            <w:tcW w:w="9054" w:type="dxa"/>
+          </w:tcPr>
+          <w:p>
+            <w:pPr>
+              <w:spacing w:line="360" w:lineRule="auto"/>
+              <w:jc w:val="both"/>
+              <w:rPr>
+                <w:rFonts w:ascii="NewsGotT" w:hAnsi="NewsGotT"/>
+                <w:lang w:val="en-GB"/>
+              </w:rPr>
+            </w:pPr>
+            <w:r>
+              <w:rPr>
+                <w:rFonts w:ascii="NewsGotT" w:hAnsi="NewsGotT"/>
+                <w:lang w:val="en-GB"/>
+              </w:rPr>
+              <w:t xml:space="preserve">Intensive Care Delirium Screening Checklist (ICDSC) </w:t>
+            </w:r>
+            <w:r>
+              <w:rPr>
+                <w:rFonts w:ascii="NewsGotT" w:hAnsi="NewsGotT"/>
+                <w:lang w:val="en-GB"/>
+              </w:rPr>
+              <w:tab/>
+            </w:r>
+          </w:p>
+        </w:tc>
+      </w:tr>
+      <w:tr>
+        <w:tc>
+          <w:tcPr>
+            <w:tcW w:w="9054" w:type="dxa"/>
+          </w:tcPr>
+          <w:p>
+            <w:pPr>
+              <w:spacing w:line="360" w:lineRule="auto"/>
+              <w:jc w:val="both"/>
+              <w:rPr>
+                <w:rFonts w:ascii="NewsGotT" w:hAnsi="NewsGotT"/>
+                <w:lang w:val="en-GB"/>
+              </w:rPr>
+            </w:pPr>
+            <w:r>
+              <w:rPr>
+                <w:rFonts w:ascii="NewsGotT" w:hAnsi="NewsGotT"/>
+                <w:lang w:val="en-GB"/>
+              </w:rPr>
+              <w:t xml:space="preserve">Inter-RAI Acute Care Assessment System (four items pertaining to delirium) </w:t>
+            </w:r>
+            <w:r>
+              <w:rPr>
+                <w:rFonts w:ascii="NewsGotT" w:hAnsi="NewsGotT"/>
+                <w:lang w:val="en-GB"/>
+              </w:rPr>
+              <w:tab/>
+            </w:r>
+          </w:p>
+        </w:tc>
+      </w:tr>
+      <w:tr>
+        <w:tc>
+          <w:tcPr>
+            <w:tcW w:w="9054" w:type="dxa"/>
+          </w:tcPr>
+          <w:p>
+            <w:pPr>
+              <w:spacing w:line="360" w:lineRule="auto"/>
+              <w:jc w:val="both"/>
+              <w:rPr>
+                <w:rFonts w:ascii="NewsGotT" w:hAnsi="NewsGotT"/>
+                <w:lang w:val="en-GB"/>
+              </w:rPr>
+            </w:pPr>
+            <w:r>
+              <w:rPr>
+                <w:rFonts w:ascii="NewsGotT" w:hAnsi="NewsGotT"/>
+                <w:lang w:val="en-GB"/>
+              </w:rPr>
+              <w:t>Modified Richmond Agitation Sedation Scale (</w:t>
+            </w:r>
+            <w:proofErr w:type="spellStart"/>
+            <w:r>
+              <w:rPr>
+                <w:rFonts w:ascii="NewsGotT" w:hAnsi="NewsGotT"/>
+                <w:lang w:val="en-GB"/>
+              </w:rPr>
+              <w:t>mRASS</w:t>
+            </w:r>
+            <w:proofErr w:type="spellEnd"/>
+            <w:r>
+              <w:rPr>
+                <w:rFonts w:ascii="NewsGotT" w:hAnsi="NewsGotT"/>
+                <w:lang w:val="en-GB"/>
+              </w:rPr>
+              <w:t xml:space="preserve">) </w:t>
+            </w:r>
+          </w:p>
+        </w:tc>
+      </w:tr>
+      <w:tr>
+        <w:tc>
+          <w:tcPr>
+            <w:tcW w:w="9054" w:type="dxa"/>
+          </w:tcPr>
+          <w:p>
+            <w:pPr>
+              <w:spacing w:line="360" w:lineRule="auto"/>
+              <w:jc w:val="both"/>
+              <w:rPr>
+                <w:rFonts w:ascii="NewsGotT" w:hAnsi="NewsGotT"/>
+                <w:lang w:val="en-GB"/>
+              </w:rPr>
+            </w:pPr>
+            <w:r>
+              <w:rPr>
+                <w:rFonts w:ascii="NewsGotT" w:hAnsi="NewsGotT"/>
+                <w:lang w:val="en-GB"/>
+              </w:rPr>
+              <w:t xml:space="preserve">Simple Question for Easy Evaluation of Consciousness (SQUEEC) </w:t>
+            </w:r>
+            <w:r>
+              <w:rPr>
+                <w:rFonts w:ascii="NewsGotT" w:hAnsi="NewsGotT"/>
+                <w:lang w:val="en-GB"/>
+              </w:rPr>
+              <w:tab/>
+            </w:r>
+          </w:p>
+        </w:tc>
+      </w:tr>
+      <w:tr>
+        <w:tc>
+          <w:tcPr>
+            <w:tcW w:w="9054" w:type="dxa"/>
+          </w:tcPr>
+          <w:p>
+            <w:pPr>
+              <w:spacing w:line="360" w:lineRule="auto"/>
+              <w:jc w:val="both"/>
+              <w:rPr>
+                <w:rFonts w:ascii="NewsGotT" w:hAnsi="NewsGotT"/>
+                <w:lang w:val="en-GB"/>
+              </w:rPr>
+            </w:pPr>
+            <w:r>
+              <w:rPr>
+                <w:rFonts w:ascii="NewsGotT" w:hAnsi="NewsGotT"/>
+                <w:lang w:val="en-GB"/>
+              </w:rPr>
+              <w:t xml:space="preserve">Short Portable Mental Status Questionnaire (SPMSQ) </w:t>
+            </w:r>
+          </w:p>
+        </w:tc>
+      </w:tr>
+      <w:tr>
+        <w:tc>
+          <w:tcPr>
+            <w:tcW w:w="9054" w:type="dxa"/>
+          </w:tcPr>
+          <w:p>
+            <w:pPr>
+              <w:spacing w:line="360" w:lineRule="auto"/>
+              <w:jc w:val="both"/>
+              <w:rPr>
+                <w:rFonts w:ascii="NewsGotT" w:hAnsi="NewsGotT"/>
+              </w:rPr>
+            </w:pPr>
+            <w:proofErr w:type="spellStart"/>
+            <w:r>
+              <w:rPr>
+                <w:rFonts w:ascii="NewsGotT" w:hAnsi="NewsGotT"/>
+              </w:rPr>
+              <w:t>The</w:t>
+            </w:r>
+            <w:proofErr w:type="spellEnd"/>
+            <w:r>
+              <w:rPr>
+                <w:rFonts w:ascii="NewsGotT" w:hAnsi="NewsGotT"/>
+              </w:rPr>
+              <w:t xml:space="preserve"> 4As </w:t>
+            </w:r>
+            <w:proofErr w:type="spellStart"/>
+            <w:r>
+              <w:rPr>
+                <w:rFonts w:ascii="NewsGotT" w:hAnsi="NewsGotT"/>
+              </w:rPr>
+              <w:t>Test</w:t>
+            </w:r>
+            <w:proofErr w:type="spellEnd"/>
+            <w:r>
+              <w:rPr>
+                <w:rFonts w:ascii="NewsGotT" w:hAnsi="NewsGotT"/>
+              </w:rPr>
+              <w:t xml:space="preserve"> (4AT) </w:t>
+            </w:r>
+          </w:p>
+        </w:tc>
+      </w:tr>
+      <w:tr>
+        <w:tc>
+          <w:tcPr>
+            <w:tcW w:w="9054" w:type="dxa"/>
+          </w:tcPr>
+          <w:p>
+            <w:pPr>
+              <w:spacing w:line="360" w:lineRule="auto"/>
+              <w:jc w:val="both"/>
+              <w:rPr>
+                <w:rFonts w:ascii="NewsGotT" w:hAnsi="NewsGotT"/>
+              </w:rPr>
+            </w:pPr>
+            <w:proofErr w:type="spellStart"/>
+            <w:r>
+              <w:rPr>
+                <w:rFonts w:ascii="NewsGotT" w:hAnsi="NewsGotT"/>
+              </w:rPr>
+              <w:t>Vigilance</w:t>
+            </w:r>
+            <w:proofErr w:type="spellEnd"/>
+            <w:r>
+              <w:rPr>
+                <w:rFonts w:ascii="NewsGotT" w:hAnsi="NewsGotT"/>
+              </w:rPr>
+              <w:t xml:space="preserve"> A </w:t>
+            </w:r>
+            <w:proofErr w:type="spellStart"/>
+            <w:r>
+              <w:rPr>
+                <w:rFonts w:ascii="NewsGotT" w:hAnsi="NewsGotT"/>
+              </w:rPr>
+              <w:t>Test</w:t>
+            </w:r>
+            <w:proofErr w:type="spellEnd"/>
+          </w:p>
+        </w:tc>
+      </w:tr>
+    </w:tbl>
+    <w:p>
+      <w:pPr>
+        <w:spacing w:line="360" w:lineRule="auto"/>
+        <w:jc w:val="both"/>
+        <w:rPr>
+          <w:rFonts w:ascii="NewsGotT" w:hAnsi="NewsGotT"/>
+          <w:lang w:val="pt-PT"/>
+        </w:rPr>
+      </w:pPr>
+    </w:p>
+    <w:p>
+      <w:pPr>
+        <w:spacing w:line="360" w:lineRule="auto"/>
+        <w:jc w:val="both"/>
+        <w:rPr>
+          <w:rFonts w:ascii="NewsGotT" w:hAnsi="NewsGotT"/>
+          <w:lang w:val="pt-PT"/>
+        </w:rPr>
+      </w:pPr>
+    </w:p>
+    <w:p>
+      <w:pPr>
+        <w:spacing w:line="360" w:lineRule="auto"/>
+        <w:jc w:val="both"/>
+        <w:rPr>
+          <w:rFonts w:ascii="NewsGotT" w:hAnsi="NewsGotT"/>
+          <w:lang w:val="pt-PT"/>
+        </w:rPr>
+      </w:pPr>
+    </w:p>
+    <w:p>
+      <w:pPr>
+        <w:spacing w:line="360" w:lineRule="auto"/>
+        <w:jc w:val="both"/>
+        <w:rPr>
+          <w:rFonts w:ascii="NewsGotT" w:hAnsi="NewsGotT"/>
+          <w:b/>
+          <w:bCs/>
+        </w:rPr>
+      </w:pPr>
+      <w:r>
+        <w:rPr>
+          <w:rFonts w:ascii="NewsGotT" w:hAnsi="NewsGotT"/>
+          <w:b/>
+          <w:bCs/>
+        </w:rPr>
+        <w:t xml:space="preserve">CAM-ICU </w:t>
+      </w:r>
+      <w:r>
+        <w:rPr>
+          <w:rFonts w:ascii="NewsGotT" w:hAnsi="NewsGotT"/>
+          <w:b/>
+          <w:bCs/>
+          <w:i/>
+          <w:iCs/>
+        </w:rPr>
+        <w:t>(Confusion Assessment Method for the Intensive Care Unit)</w:t>
+      </w:r>
+    </w:p>
+    <w:p>
+      <w:pPr>
+        <w:spacing w:line="360" w:lineRule="auto"/>
+        <w:jc w:val="both"/>
+        <w:rPr>
+          <w:rFonts w:ascii="NewsGotT" w:hAnsi="NewsGotT"/>
+          <w:b/>
+          <w:bCs/>
+        </w:rPr>
+      </w:pPr>
+    </w:p>
+    <w:p>
+      <w:pPr>
+        <w:spacing w:line="360" w:lineRule="auto"/>
+        <w:ind w:firstLine="720"/>
+        <w:jc w:val="both"/>
+        <w:rPr>
+          <w:rFonts w:ascii="NewsGotT" w:hAnsi="NewsGotT"/>
+          <w:lang w:val="pt-PT"/>
+        </w:rPr>
+      </w:pPr>
+      <w:r>
+        <w:rPr>
+          <w:rFonts w:ascii="NewsGotT" w:hAnsi="NewsGotT"/>
+          <w:lang w:val="pt-PT"/>
+        </w:rPr>
+        <w:t xml:space="preserve">O CAM-ICU foi adaptado do Método de Avaliação da Confusão (CAM) para avaliar doentes adultos críticos para o </w:t>
+      </w:r>
+      <w:proofErr w:type="spellStart"/>
+      <w:r>
+        <w:rPr>
+          <w:rFonts w:ascii="NewsGotT" w:hAnsi="NewsGotT"/>
+          <w:i/>
+          <w:iCs/>
+          <w:lang w:val="pt-PT"/>
+        </w:rPr>
+        <w:t>delirium</w:t>
+      </w:r>
+      <w:proofErr w:type="spellEnd"/>
+      <w:r>
+        <w:rPr>
+          <w:rFonts w:ascii="NewsGotT" w:hAnsi="NewsGotT"/>
+          <w:lang w:val="pt-PT"/>
+        </w:rPr>
+        <w:t xml:space="preserve">. </w:t>
+      </w:r>
+      <w:r>
+        <w:rPr>
+          <w:rFonts w:ascii="NewsGotT" w:hAnsi="NewsGotT"/>
+          <w:lang w:val="pt-PT"/>
+        </w:rPr>
+        <w:fldChar w:fldCharType="begin" w:fldLock="1"/>
+      </w:r>
+      <w:r>
+        <w:rPr>
+          <w:rFonts w:ascii="NewsGotT" w:hAnsi="NewsGotT"/>
+          <w:lang w:val="pt-PT"/>
+        </w:rPr>
+        <w:instrText>ADDIN CSL_CITATION {"citationItems":[{"id":"ITEM-1","itemData":{"DOI":"10.1097/00003246-200107000-00012","ISSN":"00903493","PMID":"11445689","abstract":"Objective: To develop and validate an instrument for use in the intensive care unit to accurately diagnose delirium in critically ill patients who are often nonverbal because of mechanical ventilation. Design: Prospective cohort study. Setting: The adult medical and coronary intensive care units of a tertiary care, university-based medical center. Patients: Thirty-eight patients admitted to the intensive care units. Measurements and Main Results: We designed and tested a modified version of the Confusion Assessment Method for use in intensive care unit patients and called it the CAM-ICU. Daily ratings from intensive care unit admission to hospital discharge by two study nurses and an intensivist who used the CAM-ICU were compared against the reference standard, a delirium expert who used delirium criteria from the Diagnostic and Statistical Manual of Mental Disorders (fourth edition). A total of 293 daily, paired evaluations were completed, with reference standard diagnoses of delirium in 42% and coma in 27% of all observations. To include only interactive patient evaluations and avoid repeat-observer bias for patients studied on multiple days, we used only the first-alert or lethargic comparison evaluation in each patient. Thirty-three of 38 patients (87%) developed delirium during their intensive care unit stay, mean duration of 4.2 ± 1.7 days. Excluding evaluations of comatose patients because of lack of characteristic delirium features, the two critical care study nurses and intensivist demonstrated high interrupter reliability for their CAM-ICU ratings with kappa statistics of 0.84, 0.79, and 0.95, respectively (p &lt; .001). The two nurses' and intensivist's sensitivities when using the CAM-ICU compared with the reference standard were 95%, 96%, and 100%, respectively, whereas their specificities were 93%, 93%, and 89%, respectively. Conclusions: The CAM-ICU demonstrated excellent reliability and validity when used by nurses and physicians to identify delirium in intensive care unit patients. The CAM-ICU may be a useful instrument for both clinical and research purposes to monitor delirium in this challenging patient population.","author":[{"dropping-particle":"","family":"Ely","given":"E. Wesley","non-dropping-particle":"","parse-names":false,"suffix":""},{"dropping-particle":"","family":"Margolin","given":"Richard","non-dropping-particle":"","parse-names":false,"suffix":""},{"dropping-particle":"","family":"Francis","given":"Joseph","non-dropping-particle":"","parse-names":false,"suffix":""},{"dropping-particle":"","family":"May","given":"Lisa","non-dropping-particle":"","parse-names":false,"suffix":""},{"dropping-particle":"","family":"Truman","given":"Brenda","non-dropping-particle":"","parse-names":false,"suffix":""},{"dropping-particle":"","family":"Dittus","given":"Robert","non-dropping-particle":"","parse-names":false,"suffix":""},{"dropping-particle":"","family":"Speroff","given":"Theodore","non-dropping-particle":"","parse-names":false,"suffix":""},{"dropping-particle":"","family":"Gautam","given":"Shiva","non-dropping-particle":"","parse-names":false,"suffix":""},{"dropping-particle":"","family":"Bernard","given":"Gordon R.","non-dropping-particle":"","parse-names":false,"suffix":""},{"dropping-particle":"","family":"Inouye","given":"Sharon K.","non-dropping-particle":"","parse-names":false,"suffix":""}],"container-title":"Critical Care Medicine","id":"ITEM-1","issue":"7","issued":{"date-parts":[["2001"]]},"note":"227 bmi-&amp;gt; 1Q","page":"1370-1379","title":"Evaluation of delirium in critically ill patients: Validation of the Confusion Assessment Method for the intensive care unit (CAM-ICU)","type":"article-journal","volume":"29"},"uris":["http://www.mendeley.com/documents/?uuid=6a557b2d-6441-43fc-add9-d522f810abb5"]}],"mendeley":{"formattedCitation":"(Ely et al., 2001)","plainTextFormattedCitation":"(Ely et al., 2001)","previouslyFormattedCitation":"(Ely et al., 2001)"},"properties":{"noteIndex":0},"schema":"https://github.com/citation-style-language/schema/raw/master/csl-citation.json"}</w:instrText>
+      </w:r>
+      <w:r>
+        <w:rPr>
+          <w:rFonts w:ascii="NewsGotT" w:hAnsi="NewsGotT"/>
+          <w:lang w:val="pt-PT"/>
+        </w:rPr>
+        <w:fldChar w:fldCharType="separate"/>
+      </w:r>
+      <w:r>
+        <w:rPr>
+          <w:rFonts w:ascii="NewsGotT" w:hAnsi="NewsGotT"/>
+          <w:noProof/>
+          <w:lang w:val="pt-PT"/>
+        </w:rPr>
+        <w:t>(Ely et al., 2001)</w:t>
+      </w:r>
+      <w:r>
+        <w:rPr>
+          <w:rFonts w:ascii="NewsGotT" w:hAnsi="NewsGotT"/>
+          <w:lang w:val="pt-PT"/>
+        </w:rPr>
+        <w:fldChar w:fldCharType="end"/>
+      </w:r>
+      <w:r>
+        <w:rPr>
+          <w:rFonts w:ascii="NewsGotT" w:hAnsi="NewsGotT"/>
+          <w:lang w:val="pt-PT"/>
+        </w:rPr>
+        <w:t xml:space="preserve"> Embora o CAM-ICU seja um algoritmo que se baseia na presença de quatro elementos característicos do </w:t>
+      </w:r>
+      <w:proofErr w:type="spellStart"/>
+      <w:r>
+        <w:rPr>
+          <w:rFonts w:ascii="NewsGotT" w:hAnsi="NewsGotT"/>
+          <w:i/>
+          <w:iCs/>
+          <w:lang w:val="pt-PT"/>
+        </w:rPr>
+        <w:t>delirium</w:t>
+      </w:r>
+      <w:proofErr w:type="spellEnd"/>
+      <w:r>
+        <w:rPr>
+          <w:rFonts w:ascii="NewsGotT" w:hAnsi="NewsGotT"/>
+          <w:lang w:val="pt-PT"/>
+        </w:rPr>
+        <w:t xml:space="preserve">: início súbito, flutuação dos sintomas, inatenção e pensamento desorganizado ou alteração da consciência </w:t>
+      </w:r>
+      <w:r>
+        <w:rPr>
+          <w:rFonts w:ascii="NewsGotT" w:hAnsi="NewsGotT"/>
+          <w:lang w:val="pt-PT"/>
+        </w:rPr>
+        <w:fldChar w:fldCharType="begin" w:fldLock="1"/>
+      </w:r>
+      <w:r>
+        <w:rPr>
+          <w:rFonts w:ascii="NewsGotT" w:hAnsi="NewsGotT"/>
+          <w:lang w:val="pt-PT"/>
+        </w:rPr>
+        <w:instrText>ADDIN CSL_CITATION {"citationItems":[{"id":"ITEM-1","itemData":{"DOI":"10.7326/0003-4819-113-12-941","ISSN":"00034819","author":[{"dropping-particle":"","family":"Inouye","given":"S. K.","non-dropping-particle":"","parse-names":false,"suffix":""},{"dropping-particle":"","family":"Dyck","given":"C. H.","non-dropping-particle":"Van","parse-names":false,"suffix":""},{"dropping-particle":"","family":"Alessi","given":"C. A.","non-dropping-particle":"","parse-names":false,"suffix":""},{"dropping-particle":"","family":"Balkin","given":"S.","non-dropping-particle":"","parse-names":false,"suffix":""},{"dropping-particle":"","family":"Siegal","given":"A. P.","non-dropping-particle":"","parse-names":false,"suffix":""},{"dropping-particle":"","family":"Horwitz","given":"R. I.","non-dropping-particle":"","parse-names":false,"suffix":""}],"container-title":"Annals of Internal Medicine","id":"ITEM-1","issue":"12","issued":{"date-parts":[["1990"]]},"page":"941-948","title":"Clarifying confusion: The confusion assessment method: A new method for detection of delirium","type":"article-journal","volume":"113"},"uris":["http://www.mendeley.com/documents/?uuid=c7f93457-d716-4d0a-961f-833be035aa05"]}],"mendeley":{"formattedCitation":"(S. K. Inouye et al., 1990)","plainTextFormattedCitation":"(S. K. Inouye et al., 1990)","previouslyFormattedCitation":"(S. K. Inouye et al., 1990)"},"properties":{"noteIndex":0},"schema":"https://github.com/citation-style-language/schema/raw/master/csl-citation.json"}</w:instrText>
+      </w:r>
+      <w:r>
+        <w:rPr>
+          <w:rFonts w:ascii="NewsGotT" w:hAnsi="NewsGotT"/>
+          <w:lang w:val="pt-PT"/>
+        </w:rPr>
+        <w:fldChar w:fldCharType="separate"/>
+      </w:r>
+      <w:r>
+        <w:rPr>
+          <w:rFonts w:ascii="NewsGotT" w:hAnsi="NewsGotT"/>
+          <w:noProof/>
+          <w:lang w:val="pt-PT"/>
+        </w:rPr>
+        <w:t>(S. K. Inouye et al., 1990)</w:t>
+      </w:r>
+      <w:r>
+        <w:rPr>
+          <w:rFonts w:ascii="NewsGotT" w:hAnsi="NewsGotT"/>
+          <w:lang w:val="pt-PT"/>
+        </w:rPr>
+        <w:fldChar w:fldCharType="end"/>
+      </w:r>
+      <w:r>
+        <w:rPr>
+          <w:rFonts w:ascii="NewsGotT" w:hAnsi="NewsGotT"/>
+          <w:lang w:val="pt-PT"/>
+        </w:rPr>
+        <w:t xml:space="preserve"> (ver </w:t>
+      </w:r>
+      <w:r>
+        <w:rPr>
+          <w:rFonts w:ascii="NewsGotT" w:hAnsi="NewsGotT"/>
+          <w:lang w:val="pt-PT"/>
+        </w:rPr>
+        <w:fldChar w:fldCharType="begin"/>
+      </w:r>
+      <w:r>
+        <w:rPr>
+          <w:rFonts w:ascii="NewsGotT" w:hAnsi="NewsGotT"/>
+          <w:lang w:val="pt-PT"/>
+        </w:rPr>
+        <w:instrText xml:space="preserve"> REF _Ref68873954 \h  \* MERGEFORMAT </w:instrText>
+      </w:r>
+      <w:r>
+        <w:rPr>
+          <w:rFonts w:ascii="NewsGotT" w:hAnsi="NewsGotT"/>
+          <w:lang w:val="pt-PT"/>
+        </w:rPr>
+      </w:r>
+      <w:r>
+        <w:rPr>
+          <w:rFonts w:ascii="NewsGotT" w:hAnsi="NewsGotT"/>
+          <w:lang w:val="pt-PT"/>
+        </w:rPr>
+        <w:fldChar w:fldCharType="separate"/>
+      </w:r>
+      <w:r>
+        <w:rPr>
+          <w:rFonts w:ascii="NewsGotT" w:hAnsi="NewsGotT"/>
+          <w:lang w:val="pt-PT"/>
+        </w:rPr>
+        <w:t xml:space="preserve">Anexo II – </w:t>
+      </w:r>
+      <w:proofErr w:type="spellStart"/>
+      <w:r>
+        <w:rPr>
+          <w:rFonts w:ascii="NewsGotT" w:hAnsi="NewsGotT"/>
+          <w:lang w:val="pt-PT"/>
+        </w:rPr>
+        <w:t>The</w:t>
+      </w:r>
+      <w:proofErr w:type="spellEnd"/>
+      <w:r>
+        <w:rPr>
+          <w:rFonts w:ascii="NewsGotT" w:hAnsi="NewsGotT"/>
+          <w:lang w:val="pt-PT"/>
+        </w:rPr>
+        <w:t xml:space="preserve"> </w:t>
+      </w:r>
+      <w:proofErr w:type="spellStart"/>
+      <w:r>
+        <w:rPr>
+          <w:rFonts w:ascii="NewsGotT" w:hAnsi="NewsGotT"/>
+          <w:lang w:val="pt-PT"/>
+        </w:rPr>
+        <w:t>Confusion</w:t>
+      </w:r>
+      <w:proofErr w:type="spellEnd"/>
+      <w:r>
+        <w:rPr>
+          <w:rFonts w:ascii="NewsGotT" w:hAnsi="NewsGotT"/>
+          <w:lang w:val="pt-PT"/>
+        </w:rPr>
+        <w:t xml:space="preserve"> </w:t>
+      </w:r>
+      <w:proofErr w:type="spellStart"/>
+      <w:r>
+        <w:rPr>
+          <w:rFonts w:ascii="NewsGotT" w:hAnsi="NewsGotT"/>
+          <w:lang w:val="pt-PT"/>
+        </w:rPr>
+        <w:t>Assessment</w:t>
+      </w:r>
+      <w:proofErr w:type="spellEnd"/>
+      <w:r>
+        <w:rPr>
+          <w:rFonts w:ascii="NewsGotT" w:hAnsi="NewsGotT"/>
+          <w:lang w:val="pt-PT"/>
+        </w:rPr>
+        <w:t xml:space="preserve"> </w:t>
+      </w:r>
+      <w:proofErr w:type="spellStart"/>
+      <w:r>
+        <w:rPr>
+          <w:rFonts w:ascii="NewsGotT" w:hAnsi="NewsGotT"/>
+          <w:lang w:val="pt-PT"/>
+        </w:rPr>
+        <w:t>Method</w:t>
+      </w:r>
+      <w:proofErr w:type="spellEnd"/>
+      <w:r>
+        <w:rPr>
+          <w:rFonts w:ascii="NewsGotT" w:hAnsi="NewsGotT"/>
+          <w:lang w:val="pt-PT"/>
+        </w:rPr>
+        <w:t xml:space="preserve"> (CAM) </w:t>
+      </w:r>
+      <w:proofErr w:type="spellStart"/>
+      <w:r>
+        <w:rPr>
+          <w:rFonts w:ascii="NewsGotT" w:hAnsi="NewsGotT"/>
+          <w:lang w:val="pt-PT"/>
+        </w:rPr>
+        <w:t>Diagnostic</w:t>
+      </w:r>
+      <w:proofErr w:type="spellEnd"/>
+      <w:r>
+        <w:rPr>
+          <w:rFonts w:ascii="NewsGotT" w:hAnsi="NewsGotT"/>
+          <w:lang w:val="pt-PT"/>
+        </w:rPr>
+        <w:t xml:space="preserve"> </w:t>
+      </w:r>
+      <w:proofErr w:type="spellStart"/>
+      <w:r>
+        <w:rPr>
+          <w:rFonts w:ascii="NewsGotT" w:hAnsi="NewsGotT"/>
+          <w:lang w:val="pt-PT"/>
+        </w:rPr>
+        <w:t>Algorithm</w:t>
+      </w:r>
+      <w:proofErr w:type="spellEnd"/>
+      <w:r>
+        <w:rPr>
+          <w:rFonts w:ascii="NewsGotT" w:hAnsi="NewsGotT"/>
+          <w:lang w:val="pt-PT"/>
+        </w:rPr>
+        <w:t>*</w:t>
+      </w:r>
+      <w:r>
+        <w:rPr>
+          <w:rFonts w:ascii="NewsGotT" w:hAnsi="NewsGotT"/>
+          <w:lang w:val="pt-PT"/>
+        </w:rPr>
+        <w:fldChar w:fldCharType="end"/>
+      </w:r>
+      <w:r>
+        <w:rPr>
+          <w:rFonts w:ascii="NewsGotT" w:hAnsi="NewsGotT"/>
+          <w:lang w:val="pt-PT"/>
+        </w:rPr>
+        <w:t xml:space="preserve">), foi validado utilizando os critérios da quarta edição do Manual de Diagnóstico e Estatística dos Transtornos Mentais. </w:t>
+      </w:r>
+    </w:p>
+    <w:p>
+      <w:pPr>
+        <w:spacing w:line="360" w:lineRule="auto"/>
+        <w:ind w:firstLine="720"/>
+        <w:jc w:val="both"/>
+        <w:rPr>
+          <w:rFonts w:ascii="NewsGotT" w:hAnsi="NewsGotT"/>
+          <w:lang w:val="pt-PT"/>
+        </w:rPr>
+      </w:pPr>
+    </w:p>
+    <w:p>
+      <w:pPr>
+        <w:spacing w:line="360" w:lineRule="auto"/>
+        <w:jc w:val="both"/>
+        <w:rPr>
+          <w:rFonts w:ascii="NewsGotT" w:hAnsi="NewsGotT"/>
+          <w:lang w:val="pt-PT"/>
+        </w:rPr>
+      </w:pPr>
+    </w:p>
+    <w:p>
+      <w:pPr>
+        <w:tabs>
+          <w:tab w:val="left" w:pos="1800"/>
+        </w:tabs>
+        <w:spacing w:line="360" w:lineRule="auto"/>
+        <w:jc w:val="both"/>
+        <w:rPr>
+          <w:rFonts w:ascii="NewsGotT" w:hAnsi="NewsGotT"/>
+          <w:lang w:val="pt-PT"/>
+        </w:rPr>
+      </w:pPr>
+    </w:p>
+    <w:p>
+      <w:pPr>
+        <w:tabs>
+          <w:tab w:val="left" w:pos="1800"/>
+        </w:tabs>
+        <w:spacing w:line="360" w:lineRule="auto"/>
+        <w:jc w:val="both"/>
+        <w:rPr>
+          <w:rFonts w:ascii="NewsGotT" w:hAnsi="NewsGotT"/>
+          <w:lang w:val="pt-PT"/>
+        </w:rPr>
+      </w:pPr>
+    </w:p>
+    <w:p>
+      <w:pPr>
+        <w:tabs>
+          <w:tab w:val="left" w:pos="1800"/>
+        </w:tabs>
+        <w:spacing w:line="360" w:lineRule="auto"/>
+        <w:jc w:val="both"/>
+        <w:rPr>
+          <w:rFonts w:ascii="NewsGotT" w:hAnsi="NewsGotT"/>
+        </w:rPr>
+      </w:pPr>
+      <w:r>
+        <w:rPr>
+          <w:rFonts w:ascii="NewsGotT" w:hAnsi="NewsGotT"/>
+          <w:lang w:val="pt-PT"/>
+        </w:rPr>
+        <w:t xml:space="preserve">O CAM-­ICU permite identificar o </w:t>
+      </w:r>
+      <w:proofErr w:type="spellStart"/>
+      <w:r>
+        <w:rPr>
+          <w:rFonts w:ascii="NewsGotT" w:hAnsi="NewsGotT"/>
+          <w:i/>
+          <w:iCs/>
+          <w:lang w:val="pt-PT"/>
+        </w:rPr>
+        <w:t>delirium</w:t>
+      </w:r>
+      <w:proofErr w:type="spellEnd"/>
+      <w:r>
+        <w:rPr>
+          <w:rFonts w:ascii="NewsGotT" w:hAnsi="NewsGotT"/>
+          <w:lang w:val="pt-PT"/>
+        </w:rPr>
+        <w:t xml:space="preserve"> em doentes críticos, principalmente doentes em ventilação mecânica. Utiliza métodos de avaliação não-­verbal para avaliar as características importantes de </w:t>
+      </w:r>
+      <w:proofErr w:type="spellStart"/>
+      <w:r>
+        <w:rPr>
+          <w:rFonts w:ascii="NewsGotT" w:hAnsi="NewsGotT"/>
+          <w:lang w:val="pt-PT"/>
+        </w:rPr>
+        <w:t>delirium</w:t>
+      </w:r>
+      <w:proofErr w:type="spellEnd"/>
+      <w:r>
+        <w:rPr>
+          <w:rFonts w:ascii="NewsGotT" w:hAnsi="NewsGotT"/>
+          <w:lang w:val="pt-PT"/>
+        </w:rPr>
+        <w:t xml:space="preserve">. </w:t>
+      </w:r>
+      <w:r>
+        <w:rPr>
+          <w:rFonts w:ascii="NewsGotT" w:hAnsi="NewsGotT"/>
+        </w:rPr>
+        <w:t>24</w:t>
+      </w:r>
+    </w:p>
+    <w:p>
+      <w:pPr>
+        <w:tabs>
+          <w:tab w:val="left" w:pos="1800"/>
+        </w:tabs>
+        <w:spacing w:line="360" w:lineRule="auto"/>
+        <w:jc w:val="both"/>
+        <w:rPr>
+          <w:rFonts w:ascii="NewsGotT" w:hAnsi="NewsGotT"/>
+        </w:rPr>
+      </w:pPr>
+    </w:p>
+    <w:p>
+      <w:pPr>
+        <w:tabs>
+          <w:tab w:val="left" w:pos="1800"/>
+        </w:tabs>
+        <w:spacing w:line="360" w:lineRule="auto"/>
+        <w:jc w:val="both"/>
+        <w:rPr>
+          <w:rFonts w:ascii="NewsGotT" w:hAnsi="NewsGotT"/>
+          <w:sz w:val="23"/>
+          <w:szCs w:val="23"/>
+        </w:rPr>
+      </w:pPr>
+      <w:r>
+        <w:rPr>
+          <w:rFonts w:ascii="NewsGotT" w:hAnsi="NewsGotT"/>
+          <w:sz w:val="23"/>
+          <w:szCs w:val="23"/>
+        </w:rPr>
+        <w:t>Delirium in mechanically ventilated patients: validity and reliability of the confusion assessment method for the intensive care unit (CAM-­</w:t>
+      </w:r>
+      <w:r>
+        <w:rPr>
+          <w:rFonts w:ascii="Cambria Math" w:hAnsi="Cambria Math" w:cs="Cambria Math"/>
+          <w:sz w:val="23"/>
+          <w:szCs w:val="23"/>
+        </w:rPr>
+        <w:t>‐</w:t>
+      </w:r>
+      <w:r>
+        <w:rPr>
+          <w:rFonts w:ascii="NewsGotT" w:hAnsi="NewsGotT"/>
+          <w:sz w:val="23"/>
+          <w:szCs w:val="23"/>
+        </w:rPr>
+        <w:t>ICU).</w:t>
+      </w:r>
+    </w:p>
+    <w:p>
+      <w:pPr>
+        <w:tabs>
+          <w:tab w:val="left" w:pos="1800"/>
+        </w:tabs>
+        <w:spacing w:line="360" w:lineRule="auto"/>
+        <w:jc w:val="both"/>
+        <w:rPr>
+          <w:rFonts w:ascii="NewsGotT" w:hAnsi="NewsGotT"/>
+          <w:sz w:val="23"/>
+          <w:szCs w:val="23"/>
+        </w:rPr>
+      </w:pPr>
+    </w:p>
+    <w:p>
+      <w:pPr>
+        <w:tabs>
+          <w:tab w:val="left" w:pos="1800"/>
+        </w:tabs>
+        <w:spacing w:line="360" w:lineRule="auto"/>
+        <w:jc w:val="both"/>
+        <w:rPr>
+          <w:rFonts w:ascii="NewsGotT" w:hAnsi="NewsGotT"/>
+          <w:sz w:val="23"/>
+          <w:szCs w:val="23"/>
+          <w:lang w:val="pt-PT"/>
+        </w:rPr>
+      </w:pPr>
+      <w:r>
+        <w:rPr>
+          <w:rFonts w:ascii="NewsGotT" w:hAnsi="NewsGotT"/>
+          <w:sz w:val="23"/>
+          <w:szCs w:val="23"/>
+          <w:lang w:val="pt-PT"/>
+        </w:rPr>
+        <w:t>A maioria dos questionários CAM-ICU são rapidamente realizados, não demorando geralmente mais do que alguns minutos.</w:t>
+      </w:r>
+    </w:p>
+    <w:p>
+      <w:pPr>
+        <w:tabs>
+          <w:tab w:val="left" w:pos="1800"/>
+        </w:tabs>
+        <w:spacing w:line="360" w:lineRule="auto"/>
+        <w:jc w:val="both"/>
+        <w:rPr>
+          <w:rFonts w:ascii="NewsGotT" w:hAnsi="NewsGotT"/>
+          <w:sz w:val="23"/>
+          <w:szCs w:val="23"/>
+          <w:lang w:val="pt-PT"/>
+        </w:rPr>
+      </w:pPr>
+    </w:p>
+    <w:p>
+      <w:pPr>
+        <w:tabs>
+          <w:tab w:val="left" w:pos="1800"/>
+        </w:tabs>
+        <w:spacing w:line="360" w:lineRule="auto"/>
+        <w:jc w:val="both"/>
+        <w:rPr>
+          <w:rFonts w:ascii="NewsGotT" w:hAnsi="NewsGotT"/>
+          <w:sz w:val="23"/>
+          <w:szCs w:val="23"/>
+          <w:lang w:val="pt-PT"/>
+        </w:rPr>
+      </w:pPr>
+    </w:p>
+    <w:p>
+      <w:pPr>
+        <w:tabs>
+          <w:tab w:val="left" w:pos="1800"/>
+        </w:tabs>
+        <w:spacing w:line="360" w:lineRule="auto"/>
+        <w:jc w:val="both"/>
+        <w:rPr>
+          <w:rFonts w:ascii="NewsGotT" w:hAnsi="NewsGotT"/>
+          <w:sz w:val="23"/>
+          <w:szCs w:val="23"/>
+          <w:lang w:val="pt-PT"/>
+        </w:rPr>
+      </w:pPr>
+      <w:r>
+        <w:rPr>
+          <w:rFonts w:ascii="NewsGotT" w:hAnsi="NewsGotT"/>
+          <w:sz w:val="23"/>
+          <w:szCs w:val="23"/>
+          <w:lang w:val="pt-PT"/>
+        </w:rPr>
+        <w:t xml:space="preserve">Incluímos 24 estudos utilizados na ferramenta CAM-ICU na nossa análise, incluindo 15 estudos publicados desde as </w:t>
+      </w:r>
+      <w:proofErr w:type="spellStart"/>
+      <w:r>
+        <w:rPr>
+          <w:rFonts w:ascii="NewsGotT" w:hAnsi="NewsGotT"/>
+          <w:sz w:val="23"/>
+          <w:szCs w:val="23"/>
+          <w:lang w:val="pt-PT"/>
+        </w:rPr>
+        <w:t>Directrizes</w:t>
+      </w:r>
+      <w:proofErr w:type="spellEnd"/>
+      <w:r>
+        <w:rPr>
+          <w:rFonts w:ascii="NewsGotT" w:hAnsi="NewsGotT"/>
+          <w:sz w:val="23"/>
+          <w:szCs w:val="23"/>
+          <w:lang w:val="pt-PT"/>
+        </w:rPr>
+        <w:t xml:space="preserve"> do DAP da UCI (Quadro 1).25 O CAM-ICU foi testado em mais de 4000 pacientes adultos da UCI (médicos, cirúrgicos, trauma, neurológico e queimado) e foi traduzido e validado em 27 línguas.63 As características do CAM-ICU podem ser difíceis de avaliar em pacientes com lesões cerebrais, défices cognitivos ou sedação moderada a profunda.29,31,34 Nesta análise, a pontuação psicométrica ponderada para o CAM-ICU (19,6) permaneceu inalterada em relação à sua pontuação nas </w:t>
+      </w:r>
+      <w:proofErr w:type="spellStart"/>
+      <w:r>
+        <w:rPr>
+          <w:rFonts w:ascii="NewsGotT" w:hAnsi="NewsGotT"/>
+          <w:sz w:val="23"/>
+          <w:szCs w:val="23"/>
+          <w:lang w:val="pt-PT"/>
+        </w:rPr>
+        <w:t>Directrizes</w:t>
+      </w:r>
+      <w:proofErr w:type="spellEnd"/>
+      <w:r>
+        <w:rPr>
+          <w:rFonts w:ascii="NewsGotT" w:hAnsi="NewsGotT"/>
+          <w:sz w:val="23"/>
+          <w:szCs w:val="23"/>
+          <w:lang w:val="pt-PT"/>
+        </w:rPr>
+        <w:t xml:space="preserve"> do DAP da UCI (Quadro 2), demonstrando propriedades psicométricas muito boas.25</w:t>
+      </w:r>
+    </w:p>
+    <w:p>
+      <w:pPr>
+        <w:tabs>
+          <w:tab w:val="left" w:pos="1800"/>
+        </w:tabs>
+        <w:spacing w:line="360" w:lineRule="auto"/>
+        <w:jc w:val="both"/>
+        <w:rPr>
+          <w:rFonts w:ascii="NewsGotT" w:hAnsi="NewsGotT"/>
+          <w:sz w:val="23"/>
+          <w:szCs w:val="23"/>
+          <w:lang w:val="pt-PT"/>
+        </w:rPr>
+      </w:pPr>
+    </w:p>
+    <w:p>
+      <w:pPr>
+        <w:spacing w:line="360" w:lineRule="auto"/>
+        <w:jc w:val="both"/>
+        <w:rPr>
+          <w:rFonts w:ascii="NewsGotT" w:hAnsi="NewsGotT"/>
+          <w:sz w:val="23"/>
+          <w:szCs w:val="23"/>
+          <w:lang w:val="pt-PT"/>
+        </w:rPr>
+      </w:pPr>
+    </w:p>
+    <w:p>
+      <w:pPr>
+        <w:spacing w:line="360" w:lineRule="auto"/>
+        <w:jc w:val="both"/>
+        <w:rPr>
+          <w:rFonts w:ascii="NewsGotT" w:hAnsi="NewsGotT"/>
+          <w:lang w:val="pt-PT"/>
+        </w:rPr>
+      </w:pPr>
+      <w:r>
+        <w:rPr>
+          <w:rFonts w:ascii="NewsGotT" w:hAnsi="NewsGotT"/>
+          <w:lang w:val="pt-PT"/>
+        </w:rPr>
+        <w:t xml:space="preserve">Tendo em vista as altas taxas de resultados adversos e mortalidade, qualquer suspeita ou incerteza (incluindo pacientes com letargia ou incapazes de completar uma entrevista) deve ser abordada como </w:t>
+      </w:r>
+      <w:proofErr w:type="spellStart"/>
+      <w:r>
+        <w:rPr>
+          <w:rFonts w:ascii="NewsGotT" w:hAnsi="NewsGotT"/>
+          <w:i/>
+          <w:iCs/>
+          <w:lang w:val="pt-PT"/>
+        </w:rPr>
+        <w:t>delirium</w:t>
+      </w:r>
+      <w:proofErr w:type="spellEnd"/>
+      <w:r>
+        <w:rPr>
+          <w:rFonts w:ascii="NewsGotT" w:hAnsi="NewsGotT"/>
+          <w:lang w:val="pt-PT"/>
+        </w:rPr>
+        <w:t>, até prova em contrário.[4, 7]</w:t>
+      </w:r>
+    </w:p>
+    <w:p>
+      <w:pPr>
+        <w:spacing w:line="360" w:lineRule="auto"/>
+        <w:jc w:val="both"/>
+        <w:rPr>
+          <w:rFonts w:ascii="NewsGotT" w:hAnsi="NewsGotT"/>
+          <w:lang w:val="pt-PT"/>
+        </w:rPr>
+      </w:pPr>
+    </w:p>
+    <w:p>
+      <w:pPr>
+        <w:spacing w:line="360" w:lineRule="auto"/>
+        <w:jc w:val="both"/>
+        <w:rPr>
+          <w:rFonts w:ascii="NewsGotT" w:hAnsi="NewsGotT"/>
+          <w:lang w:val="pt-PT"/>
+        </w:rPr>
+      </w:pPr>
+      <w:r>
+        <w:rPr>
+          <w:rFonts w:ascii="NewsGotT" w:hAnsi="NewsGotT"/>
+          <w:lang w:val="pt-PT"/>
+        </w:rPr>
+        <w:t xml:space="preserve">O instrumento diagnóstico melhor estudado e mais amplamente utilizado é o </w:t>
+      </w:r>
+      <w:proofErr w:type="spellStart"/>
+      <w:r>
+        <w:rPr>
+          <w:rFonts w:ascii="NewsGotT" w:hAnsi="NewsGotT"/>
+          <w:lang w:val="pt-PT"/>
+        </w:rPr>
+        <w:t>Confusion</w:t>
+      </w:r>
+      <w:proofErr w:type="spellEnd"/>
+      <w:r>
+        <w:rPr>
+          <w:rFonts w:ascii="NewsGotT" w:hAnsi="NewsGotT"/>
+          <w:lang w:val="pt-PT"/>
+        </w:rPr>
+        <w:t xml:space="preserve"> </w:t>
+      </w:r>
+      <w:proofErr w:type="spellStart"/>
+      <w:r>
+        <w:rPr>
+          <w:rFonts w:ascii="NewsGotT" w:hAnsi="NewsGotT"/>
+          <w:lang w:val="pt-PT"/>
+        </w:rPr>
+        <w:t>Assessment</w:t>
+      </w:r>
+      <w:proofErr w:type="spellEnd"/>
+      <w:r>
+        <w:rPr>
+          <w:rFonts w:ascii="NewsGotT" w:hAnsi="NewsGotT"/>
+          <w:lang w:val="pt-PT"/>
+        </w:rPr>
+        <w:t xml:space="preserve"> </w:t>
+      </w:r>
+      <w:proofErr w:type="spellStart"/>
+      <w:r>
+        <w:rPr>
+          <w:rFonts w:ascii="NewsGotT" w:hAnsi="NewsGotT"/>
+          <w:lang w:val="pt-PT"/>
+        </w:rPr>
+        <w:t>Method</w:t>
+      </w:r>
+      <w:proofErr w:type="spellEnd"/>
+      <w:r>
+        <w:rPr>
+          <w:rFonts w:ascii="NewsGotT" w:hAnsi="NewsGotT"/>
+          <w:lang w:val="pt-PT"/>
+        </w:rPr>
+        <w:t xml:space="preserve"> (CAM). Apresenta uma sensibilidade de 43 a 90% e uma especificidade de 84 a 100%.[7, 12]</w:t>
+      </w:r>
+    </w:p>
+    <w:p>
+      <w:pPr>
+        <w:spacing w:line="360" w:lineRule="auto"/>
+        <w:jc w:val="both"/>
+        <w:rPr>
+          <w:rFonts w:ascii="NewsGotT" w:hAnsi="NewsGotT"/>
+          <w:lang w:val="pt-PT"/>
+        </w:rPr>
+      </w:pPr>
+      <w:r>
+        <w:rPr>
+          <w:rFonts w:ascii="NewsGotT" w:hAnsi="NewsGotT"/>
+          <w:lang w:val="pt-PT"/>
+        </w:rPr>
+        <w:t xml:space="preserve">O CAM encontra-se validado para a língua portuguesa,[57] bem como adaptado para uso em </w:t>
+      </w:r>
+      <w:proofErr w:type="spellStart"/>
+      <w:r>
+        <w:rPr>
+          <w:rFonts w:ascii="NewsGotT" w:hAnsi="NewsGotT"/>
+          <w:lang w:val="pt-PT"/>
+        </w:rPr>
+        <w:t>UCIs</w:t>
+      </w:r>
+      <w:proofErr w:type="spellEnd"/>
+      <w:r>
+        <w:rPr>
+          <w:rFonts w:ascii="NewsGotT" w:hAnsi="NewsGotT"/>
+          <w:lang w:val="pt-PT"/>
+        </w:rPr>
+        <w:t xml:space="preserve"> (CAM-ICU, sendo esta versão a preferida igualmente em pacientes cirúrgicos[19]), serviços de urgência e lares de idosos.[7] É uma ferramenta simples, projetada a partir dos critérios do DSM-III-R[4] para facilitar o diagnóstico de </w:t>
+      </w:r>
+      <w:proofErr w:type="spellStart"/>
+      <w:r>
+        <w:rPr>
+          <w:rFonts w:ascii="NewsGotT" w:hAnsi="NewsGotT"/>
+          <w:i/>
+          <w:iCs/>
+          <w:lang w:val="pt-PT"/>
+        </w:rPr>
+        <w:t>delirium</w:t>
+      </w:r>
+      <w:proofErr w:type="spellEnd"/>
+      <w:r>
+        <w:rPr>
+          <w:rFonts w:ascii="NewsGotT" w:hAnsi="NewsGotT"/>
+          <w:lang w:val="pt-PT"/>
+        </w:rPr>
+        <w:t xml:space="preserve"> por profissionais não especializados em psiquiatria,[4] sendo recomendado treino para uma utilização ótima.[7, 14] Apesar de apresentar alta sensibilidade e especificidade, o CAM-ICU apresenta limitações, uma delas é a impossibilidade de avaliar o tipo de </w:t>
+      </w:r>
+      <w:proofErr w:type="spellStart"/>
+      <w:r>
+        <w:rPr>
+          <w:rFonts w:ascii="NewsGotT" w:hAnsi="NewsGotT"/>
+          <w:i/>
+          <w:iCs/>
+          <w:lang w:val="pt-PT"/>
+        </w:rPr>
+        <w:t>delirium</w:t>
+      </w:r>
+      <w:proofErr w:type="spellEnd"/>
+      <w:r>
+        <w:rPr>
+          <w:rFonts w:ascii="NewsGotT" w:hAnsi="NewsGotT"/>
+          <w:lang w:val="pt-PT"/>
+        </w:rPr>
+        <w:t xml:space="preserve"> ou a gravidade. Outra limitação é a dependência da cooperação do paciente, por ser uma ferramenta que utiliza a entrevista para avaliação. </w:t>
+      </w:r>
+      <w:r>
+        <w:rPr>
+          <w:rFonts w:ascii="NewsGotT" w:hAnsi="NewsGotT"/>
+          <w:lang w:val="pt-PT"/>
+        </w:rPr>
+        <w:tab/>
+      </w:r>
+    </w:p>
+    <w:p>
+      <w:pPr>
+        <w:spacing w:line="360" w:lineRule="auto"/>
+        <w:jc w:val="both"/>
+        <w:rPr>
+          <w:rFonts w:ascii="NewsGotT" w:hAnsi="NewsGotT"/>
+          <w:lang w:val="pt-PT"/>
+        </w:rPr>
+      </w:pPr>
+    </w:p>
+    <w:p>
+      <w:pPr>
+        <w:spacing w:line="360" w:lineRule="auto"/>
+        <w:jc w:val="both"/>
+        <w:rPr>
+          <w:rFonts w:ascii="NewsGotT" w:hAnsi="NewsGotT"/>
+          <w:lang w:val="pt-PT"/>
+        </w:rPr>
+      </w:pPr>
+      <w:r>
+        <w:rPr>
+          <w:rFonts w:ascii="NewsGotT" w:hAnsi="NewsGotT"/>
+          <w:lang w:val="pt-PT"/>
+        </w:rPr>
+        <w:t xml:space="preserve">Outros instrumentos foram desenvolvidos para melhorar as taxas de deteção de </w:t>
+      </w:r>
+      <w:proofErr w:type="spellStart"/>
+      <w:r>
+        <w:rPr>
+          <w:rFonts w:ascii="NewsGotT" w:hAnsi="NewsGotT"/>
+          <w:i/>
+          <w:iCs/>
+          <w:lang w:val="pt-PT"/>
+        </w:rPr>
+        <w:t>delirium</w:t>
+      </w:r>
+      <w:proofErr w:type="spellEnd"/>
+      <w:r>
+        <w:rPr>
+          <w:rFonts w:ascii="NewsGotT" w:hAnsi="NewsGotT"/>
+          <w:lang w:val="pt-PT"/>
+        </w:rPr>
+        <w:t xml:space="preserve"> e/ou para determinar a sua intensidade.[14] Os instrumentos melhor validados e mais utilizados para avaliação da gravidade do </w:t>
+      </w:r>
+      <w:proofErr w:type="spellStart"/>
+      <w:r>
+        <w:rPr>
+          <w:rFonts w:ascii="NewsGotT" w:hAnsi="NewsGotT"/>
+          <w:i/>
+          <w:iCs/>
+          <w:lang w:val="pt-PT"/>
+        </w:rPr>
+        <w:t>delirium</w:t>
+      </w:r>
+      <w:proofErr w:type="spellEnd"/>
+      <w:r>
+        <w:rPr>
+          <w:rFonts w:ascii="NewsGotT" w:hAnsi="NewsGotT"/>
+          <w:lang w:val="pt-PT"/>
+        </w:rPr>
+        <w:t xml:space="preserve"> são o </w:t>
+      </w:r>
+      <w:proofErr w:type="spellStart"/>
+      <w:r>
+        <w:rPr>
+          <w:rFonts w:ascii="NewsGotT" w:hAnsi="NewsGotT"/>
+          <w:lang w:val="pt-PT"/>
+        </w:rPr>
+        <w:t>Delirium</w:t>
+      </w:r>
+      <w:proofErr w:type="spellEnd"/>
+      <w:r>
+        <w:rPr>
+          <w:rFonts w:ascii="NewsGotT" w:hAnsi="NewsGotT"/>
+          <w:lang w:val="pt-PT"/>
+        </w:rPr>
+        <w:t xml:space="preserve"> Rating Scale-R-98 (DRS-R-98) e o Memorial </w:t>
+      </w:r>
+      <w:proofErr w:type="spellStart"/>
+      <w:r>
+        <w:rPr>
+          <w:rFonts w:ascii="NewsGotT" w:hAnsi="NewsGotT"/>
+          <w:lang w:val="pt-PT"/>
+        </w:rPr>
+        <w:t>Delirium</w:t>
+      </w:r>
+      <w:proofErr w:type="spellEnd"/>
+      <w:r>
+        <w:rPr>
+          <w:rFonts w:ascii="NewsGotT" w:hAnsi="NewsGotT"/>
+          <w:lang w:val="pt-PT"/>
+        </w:rPr>
+        <w:t xml:space="preserve"> </w:t>
+      </w:r>
+      <w:proofErr w:type="spellStart"/>
+      <w:r>
+        <w:rPr>
+          <w:rFonts w:ascii="NewsGotT" w:hAnsi="NewsGotT"/>
+          <w:lang w:val="pt-PT"/>
+        </w:rPr>
+        <w:t>Assessment</w:t>
+      </w:r>
+      <w:proofErr w:type="spellEnd"/>
+    </w:p>
+    <w:p>
+      <w:pPr>
+        <w:spacing w:line="360" w:lineRule="auto"/>
+        <w:jc w:val="both"/>
+        <w:rPr>
+          <w:rFonts w:ascii="NewsGotT" w:hAnsi="NewsGotT"/>
+          <w:lang w:val="pt-PT"/>
+        </w:rPr>
+      </w:pPr>
+      <w:proofErr w:type="spellStart"/>
+      <w:r>
+        <w:rPr>
+          <w:rFonts w:ascii="NewsGotT" w:hAnsi="NewsGotT"/>
+          <w:lang w:val="pt-PT"/>
+        </w:rPr>
+        <w:t>Scale</w:t>
+      </w:r>
+      <w:proofErr w:type="spellEnd"/>
+      <w:r>
+        <w:rPr>
+          <w:rFonts w:ascii="NewsGotT" w:hAnsi="NewsGotT"/>
+          <w:lang w:val="pt-PT"/>
+        </w:rPr>
+        <w:t xml:space="preserve"> (MDAS).[7, 31, 63]</w:t>
+      </w:r>
+    </w:p>
+    <w:p>
+      <w:pPr>
+        <w:spacing w:line="360" w:lineRule="auto"/>
+        <w:jc w:val="both"/>
+        <w:rPr>
+          <w:rFonts w:ascii="NewsGotT" w:hAnsi="NewsGotT"/>
+          <w:lang w:val="pt-PT"/>
+        </w:rPr>
+      </w:pPr>
+    </w:p>
+    <w:p>
+      <w:pPr>
+        <w:spacing w:line="360" w:lineRule="auto"/>
+        <w:jc w:val="both"/>
+        <w:rPr>
+          <w:rFonts w:ascii="NewsGotT" w:hAnsi="NewsGotT"/>
+          <w:lang w:val="pt-PT"/>
+        </w:rPr>
+      </w:pPr>
+      <w:r>
+        <w:rPr>
+          <w:rFonts w:ascii="NewsGotT" w:hAnsi="NewsGotT"/>
+          <w:lang w:val="pt-PT"/>
+        </w:rPr>
+        <w:t xml:space="preserve">Estudos indicam que o CAM e CAM-ICU são os dois melhores instrumentos diagnósticos de </w:t>
+      </w:r>
+      <w:proofErr w:type="spellStart"/>
+      <w:r>
+        <w:rPr>
+          <w:rFonts w:ascii="NewsGotT" w:hAnsi="NewsGotT"/>
+          <w:i/>
+          <w:iCs/>
+          <w:lang w:val="pt-PT"/>
+        </w:rPr>
+        <w:t>delirium</w:t>
+      </w:r>
+      <w:proofErr w:type="spellEnd"/>
+      <w:r>
+        <w:rPr>
+          <w:rFonts w:ascii="NewsGotT" w:hAnsi="NewsGotT"/>
+          <w:lang w:val="pt-PT"/>
+        </w:rPr>
+        <w:t xml:space="preserve"> atualmente disponíveis.[2]</w:t>
+      </w:r>
+    </w:p>
+    <w:p>
+      <w:pPr>
+        <w:spacing w:line="360" w:lineRule="auto"/>
+        <w:jc w:val="both"/>
+        <w:rPr>
+          <w:rFonts w:ascii="NewsGotT" w:hAnsi="NewsGotT"/>
+          <w:lang w:val="pt-PT"/>
+        </w:rPr>
+      </w:pPr>
+    </w:p>
+    <w:p>
+      <w:pPr>
+        <w:spacing w:line="360" w:lineRule="auto"/>
+        <w:jc w:val="both"/>
+        <w:rPr>
+          <w:rFonts w:ascii="NewsGotT" w:hAnsi="NewsGotT"/>
+          <w:sz w:val="23"/>
+          <w:szCs w:val="23"/>
+          <w:lang w:val="pt-PT"/>
+        </w:rPr>
+      </w:pPr>
+    </w:p>
+    <w:p>
+      <w:pPr>
+        <w:spacing w:line="360" w:lineRule="auto"/>
+        <w:jc w:val="both"/>
+        <w:rPr>
+          <w:rFonts w:ascii="NewsGotT" w:hAnsi="NewsGotT"/>
+          <w:sz w:val="23"/>
+          <w:szCs w:val="23"/>
+          <w:lang w:val="pt-PT"/>
+        </w:rPr>
+      </w:pPr>
+    </w:p>
+    <w:p>
+      <w:pPr>
+        <w:spacing w:line="360" w:lineRule="auto"/>
+        <w:jc w:val="both"/>
+        <w:rPr>
+          <w:rFonts w:ascii="NewsGotT" w:hAnsi="NewsGotT"/>
+          <w:lang w:val="pt-PT"/>
+        </w:rPr>
+      </w:pPr>
+    </w:p>
+    <w:p>
+      <w:pPr>
+        <w:spacing w:line="360" w:lineRule="auto"/>
+        <w:jc w:val="both"/>
+        <w:rPr>
+          <w:rFonts w:ascii="NewsGotT" w:hAnsi="NewsGotT"/>
+          <w:lang w:val="pt-PT"/>
+        </w:rPr>
+      </w:pPr>
+    </w:p>
+    <w:p>
+      <w:pPr>
+        <w:spacing w:line="360" w:lineRule="auto"/>
+        <w:jc w:val="both"/>
+        <w:rPr>
+          <w:rFonts w:ascii="NewsGotT" w:hAnsi="NewsGotT"/>
+          <w:lang w:val="pt-PT"/>
+        </w:rPr>
+      </w:pPr>
+      <w:r>
+        <w:rPr>
+          <w:rFonts w:ascii="NewsGotT" w:hAnsi="NewsGotT"/>
+          <w:lang w:val="pt-PT"/>
+        </w:rPr>
+        <w:t xml:space="preserve">São vários os estudos que destacam a elevada ocorrência de </w:t>
+      </w:r>
+      <w:proofErr w:type="spellStart"/>
+      <w:r>
+        <w:rPr>
+          <w:rFonts w:ascii="NewsGotT" w:hAnsi="NewsGotT"/>
+          <w:lang w:val="pt-PT"/>
+        </w:rPr>
+        <w:t>delirium</w:t>
+      </w:r>
+      <w:proofErr w:type="spellEnd"/>
+      <w:r>
+        <w:rPr>
+          <w:rFonts w:ascii="NewsGotT" w:hAnsi="NewsGotT"/>
+          <w:lang w:val="pt-PT"/>
+        </w:rPr>
+        <w:t xml:space="preserve"> na população paliativa e nos doentes em fim de vida. </w:t>
+      </w:r>
+    </w:p>
+    <w:p>
+      <w:pPr>
+        <w:spacing w:line="360" w:lineRule="auto"/>
+        <w:jc w:val="both"/>
+        <w:rPr>
+          <w:rFonts w:ascii="NewsGotT" w:hAnsi="NewsGotT"/>
+          <w:lang w:val="pt-PT"/>
+        </w:rPr>
+      </w:pPr>
+    </w:p>
+    <w:p>
+      <w:pPr>
+        <w:spacing w:line="360" w:lineRule="auto"/>
+        <w:ind w:firstLine="720"/>
+        <w:jc w:val="both"/>
+        <w:rPr>
+          <w:rFonts w:ascii="NewsGotT" w:hAnsi="NewsGotT"/>
+          <w:lang w:val="pt-PT"/>
+        </w:rPr>
+      </w:pPr>
+      <w:r>
+        <w:rPr>
+          <w:rFonts w:ascii="NewsGotT" w:hAnsi="NewsGotT"/>
+          <w:lang w:val="pt-PT"/>
+        </w:rPr>
+        <w:t xml:space="preserve">Mesmo na presença de sintomas associados ao </w:t>
+      </w:r>
+      <w:proofErr w:type="spellStart"/>
+      <w:r>
+        <w:rPr>
+          <w:rFonts w:ascii="NewsGotT" w:hAnsi="NewsGotT"/>
+          <w:i/>
+          <w:iCs/>
+          <w:lang w:val="pt-PT"/>
+        </w:rPr>
+        <w:t>delirium</w:t>
+      </w:r>
+      <w:proofErr w:type="spellEnd"/>
+      <w:r>
+        <w:rPr>
+          <w:rFonts w:ascii="NewsGotT" w:hAnsi="NewsGotT"/>
+          <w:lang w:val="pt-PT"/>
+        </w:rPr>
+        <w:t xml:space="preserve"> que direcionem o diagnóstico a uma patologia específica, o </w:t>
+      </w:r>
+      <w:proofErr w:type="spellStart"/>
+      <w:r>
+        <w:rPr>
+          <w:rFonts w:ascii="NewsGotT" w:hAnsi="NewsGotT"/>
+          <w:i/>
+          <w:iCs/>
+          <w:lang w:val="pt-PT"/>
+        </w:rPr>
+        <w:t>delirium</w:t>
+      </w:r>
+      <w:proofErr w:type="spellEnd"/>
+      <w:r>
+        <w:rPr>
+          <w:rFonts w:ascii="NewsGotT" w:hAnsi="NewsGotT"/>
+          <w:lang w:val="pt-PT"/>
+        </w:rPr>
+        <w:t xml:space="preserve"> implica uma abordagem especial, mais não-farmacológica do que farmacológica, tanto dirigida como global, tanto terapêutica como preventiva, dada a sua etiologia multifatorial.</w:t>
+      </w:r>
+    </w:p>
+    <w:p>
+      <w:pPr>
+        <w:spacing w:line="360" w:lineRule="auto"/>
+        <w:jc w:val="both"/>
+        <w:rPr>
+          <w:rFonts w:ascii="NewsGotT" w:hAnsi="NewsGotT"/>
+          <w:lang w:val="pt-PT"/>
+        </w:rPr>
+      </w:pPr>
+    </w:p>
+    <w:p>
+      <w:pPr>
+        <w:spacing w:line="360" w:lineRule="auto"/>
+        <w:jc w:val="both"/>
+        <w:rPr>
+          <w:rFonts w:ascii="NewsGotT" w:hAnsi="NewsGotT"/>
+          <w:lang w:val="pt-PT"/>
+        </w:rPr>
+      </w:pPr>
+    </w:p>
+    <w:p>
+      <w:pPr>
+        <w:spacing w:line="360" w:lineRule="auto"/>
+        <w:jc w:val="both"/>
+        <w:rPr>
+          <w:rFonts w:ascii="NewsGotT" w:hAnsi="NewsGotT"/>
+          <w:lang w:val="pt-PT"/>
+        </w:rPr>
+      </w:pPr>
+      <w:r>
+        <w:rPr>
+          <w:rFonts w:ascii="NewsGotT" w:hAnsi="NewsGotT"/>
+          <w:lang w:val="pt-PT"/>
+        </w:rPr>
+        <w:t xml:space="preserve">Em 1986, J. R. </w:t>
+      </w:r>
+      <w:proofErr w:type="spellStart"/>
+      <w:r>
+        <w:rPr>
+          <w:rFonts w:ascii="NewsGotT" w:hAnsi="NewsGotT"/>
+          <w:lang w:val="pt-PT"/>
+        </w:rPr>
+        <w:t>Quinlan</w:t>
+      </w:r>
+      <w:proofErr w:type="spellEnd"/>
+      <w:r>
+        <w:rPr>
+          <w:rFonts w:ascii="NewsGotT" w:hAnsi="NewsGotT"/>
+          <w:lang w:val="pt-PT"/>
+        </w:rPr>
+        <w:t xml:space="preserve"> publicou Indução de Árvores de Decisão resumindo uma abordagem para sintetizar árvores de decisão usando ML com um conjunto de dados ilustrativos de exemplo, onde o objetivo é tomar uma decisão sobre se se deve jogar ao ar livre numa manhã de sábado.</w:t>
+      </w:r>
+    </w:p>
+    <w:p>
+      <w:pPr>
+        <w:spacing w:line="360" w:lineRule="auto"/>
+        <w:jc w:val="both"/>
+        <w:rPr>
+          <w:rFonts w:ascii="NewsGotT" w:hAnsi="NewsGotT"/>
+          <w:lang w:val="pt-PT"/>
+        </w:rPr>
+      </w:pPr>
+    </w:p>
+    <w:p>
+      <w:pPr>
+        <w:spacing w:line="360" w:lineRule="auto"/>
+        <w:jc w:val="both"/>
+        <w:rPr>
+          <w:rFonts w:ascii="NewsGotT" w:hAnsi="NewsGotT"/>
+          <w:lang w:val="pt-PT"/>
+        </w:rPr>
+      </w:pPr>
+    </w:p>
+    <w:p>
+      <w:pPr>
+        <w:spacing w:line="360" w:lineRule="auto"/>
+        <w:jc w:val="both"/>
+        <w:rPr>
+          <w:rFonts w:ascii="NewsGotT" w:hAnsi="NewsGotT"/>
+          <w:lang w:val="pt-PT"/>
+        </w:rPr>
+      </w:pPr>
+    </w:p>
+    <w:p>
+      <w:pPr>
+        <w:spacing w:line="360" w:lineRule="auto"/>
+        <w:jc w:val="both"/>
+        <w:rPr>
+          <w:rFonts w:ascii="NewsGotT" w:hAnsi="NewsGotT"/>
+          <w:lang w:val="pt-PT"/>
+        </w:rPr>
+      </w:pPr>
+      <w:r>
+        <w:rPr>
+          <w:rFonts w:ascii="NewsGotT" w:hAnsi="NewsGotT"/>
+          <w:lang w:val="pt-PT"/>
+        </w:rPr>
+        <w:t>.</w:t>
+      </w:r>
+    </w:p>
+    <w:p>
+      <w:pPr>
+        <w:spacing w:line="360" w:lineRule="auto"/>
+        <w:jc w:val="both"/>
+        <w:rPr>
+          <w:rFonts w:ascii="NewsGotT" w:hAnsi="NewsGotT"/>
+          <w:lang w:val="pt-PT"/>
+        </w:rPr>
+      </w:pPr>
+    </w:p>
+    <w:p>
+      <w:pPr>
+        <w:spacing w:line="360" w:lineRule="auto"/>
+        <w:jc w:val="both"/>
+        <w:rPr>
+          <w:rFonts w:ascii="NewsGotT" w:hAnsi="NewsGotT"/>
+          <w:lang w:val="pt-PT"/>
+        </w:rPr>
+      </w:pPr>
+      <w:r>
+        <w:rPr>
+          <w:rFonts w:ascii="NewsGotT" w:hAnsi="NewsGotT"/>
+          <w:lang w:val="pt-PT"/>
+        </w:rPr>
+        <w:t xml:space="preserve">Formalmente, uma árvore de decisão é um grafo acíclico direcionado em que cada nodo ou é um nodo de divisão, ou um nodo folha. Na  está representada uma árvore de decisão e a divisão correspondente. </w:t>
+      </w:r>
+    </w:p>
+    <w:p>
+      <w:pPr>
+        <w:spacing w:line="360" w:lineRule="auto"/>
+        <w:jc w:val="both"/>
+        <w:rPr>
+          <w:rFonts w:ascii="NewsGotT" w:hAnsi="NewsGotT"/>
+          <w:lang w:val="pt-PT"/>
+        </w:rPr>
+      </w:pPr>
+    </w:p>
+    <w:p>
+      <w:pPr>
+        <w:spacing w:line="360" w:lineRule="auto"/>
+        <w:jc w:val="both"/>
+        <w:rPr>
+          <w:rFonts w:ascii="NewsGotT" w:hAnsi="NewsGotT"/>
+          <w:lang w:val="pt-PT"/>
+        </w:rPr>
+      </w:pPr>
+    </w:p>
+    <w:p>
+      <w:pPr>
+        <w:spacing w:line="360" w:lineRule="auto"/>
+        <w:jc w:val="both"/>
+        <w:rPr>
+          <w:rFonts w:ascii="NewsGotT" w:hAnsi="NewsGotT"/>
+          <w:lang w:val="pt-PT"/>
+        </w:rPr>
+      </w:pPr>
+    </w:p>
+    <w:p>
+      <w:pPr>
+        <w:spacing w:line="360" w:lineRule="auto"/>
+        <w:jc w:val="both"/>
+        <w:rPr>
+          <w:rFonts w:ascii="NewsGotT" w:hAnsi="NewsGotT"/>
+          <w:lang w:val="pt-PT"/>
+        </w:rPr>
+      </w:pPr>
+      <w:r>
+        <w:rPr>
+          <w:rFonts w:ascii="NewsGotT" w:hAnsi="NewsGotT"/>
+          <w:lang w:val="pt-PT"/>
+        </w:rPr>
+        <w:t>Este algoritmo divide repetidamente o conjunto de dados de acordo com um critério que maximiza a separação dos dados, resultando numa estrutura em forma de árvore [7,8].</w:t>
+      </w:r>
+    </w:p>
+    <w:p>
+      <w:pPr>
+        <w:spacing w:line="360" w:lineRule="auto"/>
+        <w:jc w:val="both"/>
+        <w:rPr>
+          <w:rFonts w:ascii="NewsGotT" w:hAnsi="NewsGotT"/>
+          <w:lang w:val="pt-PT"/>
+        </w:rPr>
+      </w:pPr>
+    </w:p>
+    <w:p>
+      <w:pPr>
+        <w:spacing w:line="360" w:lineRule="auto"/>
+        <w:jc w:val="both"/>
+        <w:rPr>
+          <w:rFonts w:ascii="NewsGotT" w:hAnsi="NewsGotT"/>
+          <w:lang w:val="pt-PT"/>
+        </w:rPr>
+      </w:pPr>
+      <w:r>
+        <w:rPr>
+          <w:rFonts w:ascii="NewsGotT" w:hAnsi="NewsGotT"/>
+          <w:lang w:val="pt-PT"/>
+        </w:rPr>
+        <w:t xml:space="preserve">Uma outra desvantagem reside no facto de as variáveis contínuas serem implicitamente </w:t>
+      </w:r>
+      <w:proofErr w:type="spellStart"/>
+      <w:r>
+        <w:rPr>
+          <w:rFonts w:ascii="NewsGotT" w:hAnsi="NewsGotT"/>
+          <w:lang w:val="pt-PT"/>
+        </w:rPr>
+        <w:t>discretizadas</w:t>
+      </w:r>
+      <w:proofErr w:type="spellEnd"/>
+      <w:r>
+        <w:rPr>
+          <w:rFonts w:ascii="NewsGotT" w:hAnsi="NewsGotT"/>
+          <w:lang w:val="pt-PT"/>
+        </w:rPr>
+        <w:t xml:space="preserve"> pelo processo de divisão, perdendo informação ao longo do caminho.</w:t>
+      </w:r>
+      <w:r>
+        <w:rPr>
+          <w:rFonts w:ascii="NewsGotT" w:hAnsi="NewsGotT"/>
+          <w:lang w:val="pt-PT"/>
+        </w:rPr>
+        <w:fldChar w:fldCharType="begin" w:fldLock="1"/>
+      </w:r>
+      <w:r>
+        <w:rPr>
+          <w:rFonts w:ascii="NewsGotT" w:hAnsi="NewsGotT"/>
+          <w:lang w:val="pt-PT"/>
+        </w:rPr>
+        <w:instrText>ADDIN CSL_CITATION {"citationItems":[{"id":"ITEM-1","itemData":{"DOI":"10.1016/S1532-0464(03)00034-0","ISSN":"15320464","PMID":"12968784","abstract":"Logistic regression and artificial neural networks are the models of choice in many medical data classification tasks. In this review, we summarize the differences and similarities of these models from a technical point of view, and compare them with other machine learning algorithms. We provide considerations useful for critically assessing the quality of the models and the results based on these models. Finally, we summarize our findings on how quality criteria for logistic regression and artificial neural network models are met in a sample of papers from the medical literature. © 2003 Elsevier Science (USA). All rights reserved.","author":[{"dropping-particle":"","family":"Dreiseitl","given":"Stephan","non-dropping-particle":"","parse-names":false,"suffix":""},{"dropping-particle":"","family":"Ohno-Machado","given":"Lucila","non-dropping-particle":"","parse-names":false,"suffix":""}],"container-title":"Journal of Biomedical Informatics","id":"ITEM-1","issue":"5-6","issued":{"date-parts":[["2002"]]},"page":"352-359","title":"Logistic regression and artificial neural network classification models: A methodology review","type":"article-journal","volume":"35"},"uris":["http://www.mendeley.com/documents/?uuid=6e8f006f-cc28-45e7-933f-dee85053fe38"]}],"mendeley":{"formattedCitation":"(Dreiseitl &amp; Ohno-Machado, 2002)","plainTextFormattedCitation":"(Dreiseitl &amp; Ohno-Machado, 2002)","previouslyFormattedCitation":"(Dreiseitl &amp; Ohno-Machado, 2002)"},"properties":{"noteIndex":0},"schema":"https://github.com/citation-style-language/schema/raw/master/csl-citation.json"}</w:instrText>
+      </w:r>
+      <w:r>
+        <w:rPr>
+          <w:rFonts w:ascii="NewsGotT" w:hAnsi="NewsGotT"/>
+          <w:lang w:val="pt-PT"/>
+        </w:rPr>
+        <w:fldChar w:fldCharType="separate"/>
+      </w:r>
+      <w:r>
+        <w:rPr>
+          <w:rFonts w:ascii="NewsGotT" w:hAnsi="NewsGotT"/>
+          <w:noProof/>
+          <w:lang w:val="pt-PT"/>
+        </w:rPr>
+        <w:t>(</w:t>
+      </w:r>
+      <w:proofErr w:type="spellStart"/>
+      <w:r>
+        <w:rPr>
+          <w:rFonts w:ascii="NewsGotT" w:hAnsi="NewsGotT"/>
+          <w:noProof/>
+          <w:lang w:val="pt-PT"/>
+        </w:rPr>
+        <w:t>Dreiseitl</w:t>
+      </w:r>
+      <w:proofErr w:type="spellEnd"/>
+      <w:r>
+        <w:rPr>
+          <w:rFonts w:ascii="NewsGotT" w:hAnsi="NewsGotT"/>
+          <w:noProof/>
+          <w:lang w:val="pt-PT"/>
+        </w:rPr>
+        <w:t xml:space="preserve"> &amp; Ohno-Machado, 2002)</w:t>
+      </w:r>
+      <w:r>
+        <w:rPr>
+          <w:rFonts w:ascii="NewsGotT" w:hAnsi="NewsGotT"/>
+          <w:lang w:val="pt-PT"/>
+        </w:rPr>
+        <w:fldChar w:fldCharType="end"/>
+      </w:r>
+    </w:p>
+    <w:p>
+      <w:pPr>
+        <w:spacing w:line="360" w:lineRule="auto"/>
+        <w:jc w:val="both"/>
+        <w:rPr>
+          <w:rFonts w:ascii="NewsGotT" w:hAnsi="NewsGotT"/>
+          <w:lang w:val="pt-PT"/>
+        </w:rPr>
+      </w:pPr>
+    </w:p>
+    <w:p>
+      <w:pPr>
+        <w:spacing w:line="360" w:lineRule="auto"/>
+        <w:jc w:val="both"/>
+        <w:rPr>
+          <w:rFonts w:ascii="NewsGotT" w:hAnsi="NewsGotT"/>
+          <w:lang w:val="pt-PT"/>
+        </w:rPr>
+      </w:pPr>
+      <w:r>
+        <w:rPr>
+          <w:rFonts w:ascii="NewsGotT" w:hAnsi="NewsGotT"/>
+          <w:lang w:val="pt-PT"/>
+        </w:rPr>
+        <w:t>Como o nome sugere,. Assim, uma árvore de decisão consiste em três tipos de nós.</w:t>
+      </w:r>
+    </w:p>
+    <w:p>
+      <w:pPr>
+        <w:spacing w:line="360" w:lineRule="auto"/>
+        <w:jc w:val="both"/>
+        <w:rPr>
+          <w:rFonts w:ascii="NewsGotT" w:hAnsi="NewsGotT"/>
+          <w:lang w:val="pt-PT"/>
+        </w:rPr>
+      </w:pPr>
+    </w:p>
+    <w:p>
+      <w:pPr>
+        <w:spacing w:line="360" w:lineRule="auto"/>
+        <w:jc w:val="both"/>
+        <w:rPr>
+          <w:rFonts w:ascii="NewsGotT" w:hAnsi="NewsGotT"/>
+          <w:lang w:val="pt-PT"/>
+        </w:rPr>
+      </w:pPr>
+    </w:p>
+    <w:p>
+      <w:pPr>
+        <w:spacing w:line="360" w:lineRule="auto"/>
+        <w:jc w:val="both"/>
+        <w:rPr>
+          <w:rFonts w:ascii="NewsGotT" w:hAnsi="NewsGotT"/>
+          <w:lang w:val="pt-PT"/>
+        </w:rPr>
+      </w:pPr>
+      <w:r>
+        <w:rPr>
+          <w:rFonts w:ascii="NewsGotT" w:hAnsi="NewsGotT"/>
+          <w:lang w:val="pt-PT"/>
+        </w:rPr>
+        <w:t xml:space="preserve">Uma outra desvantagem reside no facto de as variáveis contínuas serem implicitamente </w:t>
+      </w:r>
+      <w:proofErr w:type="spellStart"/>
+      <w:r>
+        <w:rPr>
+          <w:rFonts w:ascii="NewsGotT" w:hAnsi="NewsGotT"/>
+          <w:lang w:val="pt-PT"/>
+        </w:rPr>
+        <w:t>discretizadas</w:t>
+      </w:r>
+      <w:proofErr w:type="spellEnd"/>
+      <w:r>
+        <w:rPr>
+          <w:rFonts w:ascii="NewsGotT" w:hAnsi="NewsGotT"/>
+          <w:lang w:val="pt-PT"/>
+        </w:rPr>
+        <w:t xml:space="preserve"> pelo processo de divisão, perdendo informação ao longo do caminho.</w:t>
+      </w:r>
+      <w:r>
+        <w:rPr>
+          <w:rFonts w:ascii="NewsGotT" w:hAnsi="NewsGotT"/>
+          <w:lang w:val="pt-PT"/>
+        </w:rPr>
+        <w:fldChar w:fldCharType="begin" w:fldLock="1"/>
+      </w:r>
+      <w:r>
+        <w:rPr>
+          <w:rFonts w:ascii="NewsGotT" w:hAnsi="NewsGotT"/>
+          <w:lang w:val="pt-PT"/>
+        </w:rPr>
+        <w:instrText>ADDIN CSL_CITATION {"citationItems":[{"id":"ITEM-1","itemData":{"DOI":"10.1016/S1532-0464(03)00034-0","ISSN":"15320464","PMID":"12968784","abstract":"Logistic regression and artificial neural networks are the models of choice in many medical data classification tasks. In this review, we summarize the differences and similarities of these models from a technical point of view, and compare them with other machine learning algorithms. We provide considerations useful for critically assessing the quality of the models and the results based on these models. Finally, we summarize our findings on how quality criteria for logistic regression and artificial neural network models are met in a sample of papers from the medical literature. © 2003 Elsevier Science (USA). All rights reserved.","author":[{"dropping-particle":"","family":"Dreiseitl","given":"Stephan","non-dropping-particle":"","parse-names":false,"suffix":""},{"dropping-particle":"","family":"Ohno-Machado","given":"Lucila","non-dropping-particle":"","parse-names":false,"suffix":""}],"container-title":"Journal of Biomedical Informatics","id":"ITEM-1","issue":"5-6","issued":{"date-parts":[["2002"]]},"page":"352-359","title":"Logistic regression and artificial neural network classification models: A methodology review","type":"article-journal","volume":"35"},"uris":["http://www.mendeley.com/documents/?uuid=6e8f006f-cc28-45e7-933f-dee85053fe38"]}],"mendeley":{"formattedCitation":"(Dreiseitl &amp; Ohno-Machado, 2002)","plainTextFormattedCitation":"(Dreiseitl &amp; Ohno-Machado, 2002)","previouslyFormattedCitation":"(Dreiseitl &amp; Ohno-Machado, 2002)"},"properties":{"noteIndex":0},"schema":"https://github.com/citation-style-language/schema/raw/master/csl-citation.json"}</w:instrText>
+      </w:r>
+      <w:r>
+        <w:rPr>
+          <w:rFonts w:ascii="NewsGotT" w:hAnsi="NewsGotT"/>
+          <w:lang w:val="pt-PT"/>
+        </w:rPr>
+        <w:fldChar w:fldCharType="separate"/>
+      </w:r>
+      <w:r>
+        <w:rPr>
+          <w:rFonts w:ascii="NewsGotT" w:hAnsi="NewsGotT"/>
+          <w:noProof/>
+          <w:lang w:val="pt-PT"/>
+        </w:rPr>
+        <w:t>(</w:t>
+      </w:r>
+      <w:proofErr w:type="spellStart"/>
+      <w:r>
+        <w:rPr>
+          <w:rFonts w:ascii="NewsGotT" w:hAnsi="NewsGotT"/>
+          <w:noProof/>
+          <w:lang w:val="pt-PT"/>
+        </w:rPr>
+        <w:t>Dreiseitl</w:t>
+      </w:r>
+      <w:proofErr w:type="spellEnd"/>
+      <w:r>
+        <w:rPr>
+          <w:rFonts w:ascii="NewsGotT" w:hAnsi="NewsGotT"/>
+          <w:noProof/>
+          <w:lang w:val="pt-PT"/>
+        </w:rPr>
+        <w:t xml:space="preserve"> &amp; Ohno-Machado, 2002)</w:t>
+      </w:r>
+      <w:r>
+        <w:rPr>
+          <w:rFonts w:ascii="NewsGotT" w:hAnsi="NewsGotT"/>
+          <w:lang w:val="pt-PT"/>
+        </w:rPr>
+        <w:fldChar w:fldCharType="end"/>
+      </w:r>
+    </w:p>
+    <w:p>
+      <w:pPr>
+        <w:spacing w:line="360" w:lineRule="auto"/>
+        <w:jc w:val="both"/>
+        <w:rPr>
+          <w:rFonts w:ascii="NewsGotT" w:hAnsi="NewsGotT"/>
+          <w:lang w:val="pt-PT"/>
+        </w:rPr>
+      </w:pPr>
+    </w:p>
+    <w:p>
+      <w:pPr>
+        <w:spacing w:line="360" w:lineRule="auto"/>
+        <w:jc w:val="both"/>
+        <w:rPr>
+          <w:rFonts w:ascii="NewsGotT" w:hAnsi="NewsGotT"/>
+          <w:lang w:val="pt-PT"/>
+        </w:rPr>
+      </w:pPr>
+      <w:r>
+        <w:rPr>
+          <w:rFonts w:ascii="NewsGotT" w:hAnsi="NewsGotT"/>
+          <w:lang w:val="pt-PT"/>
+        </w:rPr>
+        <w:t>Como o nome sugere,. Assim, uma árvore de decisão consiste em três tipos de nós.</w:t>
+      </w:r>
+    </w:p>
+    <w:p>
+      <w:pPr>
+        <w:spacing w:line="360" w:lineRule="auto"/>
+        <w:jc w:val="both"/>
+        <w:rPr>
+          <w:rFonts w:ascii="NewsGotT" w:hAnsi="NewsGotT"/>
+          <w:lang w:val="pt-PT"/>
+        </w:rPr>
+      </w:pPr>
+    </w:p>
+    <w:p>
+      <w:pPr>
+        <w:spacing w:line="360" w:lineRule="auto"/>
+        <w:jc w:val="both"/>
+        <w:rPr>
+          <w:rFonts w:ascii="NewsGotT" w:hAnsi="NewsGotT"/>
+          <w:lang w:val="pt-PT"/>
+        </w:rPr>
+      </w:pPr>
+      <w:r>
+        <w:rPr>
+          <w:rFonts w:ascii="NewsGotT" w:hAnsi="NewsGotT"/>
+          <w:lang w:val="pt-PT"/>
+        </w:rPr>
+        <w:t>- Nó radicular</w:t>
+      </w:r>
+    </w:p>
+    <w:p>
+      <w:pPr>
+        <w:spacing w:line="360" w:lineRule="auto"/>
+        <w:jc w:val="both"/>
+        <w:rPr>
+          <w:rFonts w:ascii="NewsGotT" w:hAnsi="NewsGotT"/>
+          <w:lang w:val="pt-PT"/>
+        </w:rPr>
+      </w:pPr>
+      <w:r>
+        <w:rPr>
+          <w:rFonts w:ascii="NewsGotT" w:hAnsi="NewsGotT"/>
+          <w:lang w:val="pt-PT"/>
+        </w:rPr>
+        <w:t>- Nó de ramificação</w:t>
+      </w:r>
+    </w:p>
+    <w:p>
+      <w:pPr>
+        <w:spacing w:line="360" w:lineRule="auto"/>
+        <w:jc w:val="both"/>
+        <w:rPr>
+          <w:rFonts w:ascii="NewsGotT" w:hAnsi="NewsGotT"/>
+          <w:lang w:val="pt-PT"/>
+        </w:rPr>
+      </w:pPr>
+      <w:r>
+        <w:rPr>
+          <w:rFonts w:ascii="NewsGotT" w:hAnsi="NewsGotT"/>
+          <w:lang w:val="pt-PT"/>
+        </w:rPr>
+        <w:t>- Nó de folha (etiqueta de classe)</w:t>
+      </w:r>
+    </w:p>
+    <w:p>
+      <w:pPr>
+        <w:spacing w:line="360" w:lineRule="auto"/>
+        <w:jc w:val="both"/>
+        <w:rPr>
+          <w:rFonts w:ascii="NewsGotT" w:hAnsi="NewsGotT"/>
+          <w:lang w:val="pt-PT"/>
+        </w:rPr>
+      </w:pPr>
+    </w:p>
+    <w:p>
+      <w:pPr>
+        <w:spacing w:line="360" w:lineRule="auto"/>
+        <w:jc w:val="both"/>
+        <w:rPr>
+          <w:rFonts w:ascii="NewsGotT" w:hAnsi="NewsGotT"/>
+          <w:lang w:val="pt-PT"/>
+        </w:rPr>
+      </w:pPr>
+      <w:r>
+        <w:rPr>
+          <w:rFonts w:ascii="NewsGotT" w:hAnsi="NewsGotT"/>
+          <w:lang w:val="pt-PT"/>
+        </w:rPr>
+        <w:t xml:space="preserve">CART (BRIEMAN ET al 1984) usa a estratégia de divisão substituta. Em vez de armazenar, para cada nodo, apenas o atributo que minimiza a função de impureza, CART armazena os atributos que produzem uma divisão similar, ordenados pelo critério de impureza. </w:t>
+      </w:r>
+    </w:p>
+    <w:p>
+      <w:pPr>
+        <w:spacing w:line="360" w:lineRule="auto"/>
+        <w:jc w:val="both"/>
+        <w:rPr>
+          <w:rFonts w:ascii="NewsGotT" w:hAnsi="NewsGotT"/>
+          <w:lang w:val="pt-PT"/>
+        </w:rPr>
+      </w:pPr>
+    </w:p>
+    <w:p>
+      <w:pPr>
+        <w:spacing w:line="360" w:lineRule="auto"/>
+        <w:jc w:val="both"/>
+        <w:rPr>
+          <w:rFonts w:ascii="NewsGotT" w:hAnsi="NewsGotT"/>
+          <w:lang w:val="pt-PT"/>
+        </w:rPr>
+      </w:pPr>
+    </w:p>
+    <w:p>
+      <w:pPr>
+        <w:spacing w:line="360" w:lineRule="auto"/>
+        <w:jc w:val="both"/>
+        <w:rPr>
+          <w:rFonts w:ascii="NewsGotT" w:hAnsi="NewsGotT"/>
+          <w:lang w:val="pt-PT"/>
+        </w:rPr>
+      </w:pPr>
+    </w:p>
+    <w:p>
+      <w:pPr>
+        <w:spacing w:line="360" w:lineRule="auto"/>
+        <w:jc w:val="both"/>
+        <w:rPr>
+          <w:rFonts w:ascii="NewsGotT" w:hAnsi="NewsGotT"/>
+          <w:lang w:val="pt-PT"/>
+        </w:rPr>
+      </w:pPr>
+      <w:r>
+        <w:rPr>
+          <w:rFonts w:ascii="NewsGotT" w:hAnsi="NewsGotT"/>
+          <w:lang w:val="pt-PT"/>
+        </w:rPr>
+        <w:t xml:space="preserve">Árvore crescida até sua profundidade máxima pode decorar o conjunto de treino (o temido </w:t>
+      </w:r>
+      <w:proofErr w:type="spellStart"/>
+      <w:r>
+        <w:rPr>
+          <w:rFonts w:ascii="NewsGotT" w:hAnsi="NewsGotT"/>
+          <w:lang w:val="pt-PT"/>
+        </w:rPr>
+        <w:t>overfitting</w:t>
+      </w:r>
+      <w:proofErr w:type="spellEnd"/>
+      <w:r>
+        <w:rPr>
+          <w:rFonts w:ascii="NewsGotT" w:hAnsi="NewsGotT"/>
+          <w:lang w:val="pt-PT"/>
+        </w:rPr>
+        <w:t>), o que pode degradar seu poder preditivo quando aplicado a novos dados. Isso pode ser mitigado "podando" a árvore de decisão ao atribuir uma profundidade máxima ou uma quantidade máxima de folhas.</w:t>
+      </w:r>
+    </w:p>
+    <w:p>
+      <w:pPr>
+        <w:spacing w:line="360" w:lineRule="auto"/>
+        <w:jc w:val="both"/>
+        <w:rPr>
+          <w:rFonts w:ascii="NewsGotT" w:hAnsi="NewsGotT"/>
+          <w:lang w:val="pt-PT"/>
+        </w:rPr>
+      </w:pPr>
+      <w:r>
+        <w:rPr>
+          <w:rFonts w:ascii="NewsGotT" w:hAnsi="NewsGotT"/>
+          <w:lang w:val="pt-PT"/>
+        </w:rPr>
+        <w:t>São modelos instáveis (alta variância), pequena variações nos dados de treino podem resultar em árvores completamente distintas. Isso pode ser evitado ao treinarmos várias árvores distintas e agregar suas predições</w:t>
+      </w:r>
+    </w:p>
+    <w:p>
+      <w:pPr>
+        <w:spacing w:line="360" w:lineRule="auto"/>
+        <w:jc w:val="both"/>
+        <w:rPr>
+          <w:rFonts w:ascii="NewsGotT" w:hAnsi="NewsGotT"/>
+          <w:lang w:val="pt-PT"/>
+        </w:rPr>
+      </w:pPr>
+    </w:p>
+    <w:p>
+      <w:pPr>
+        <w:spacing w:line="360" w:lineRule="auto"/>
+        <w:jc w:val="both"/>
+        <w:rPr>
+          <w:rFonts w:ascii="NewsGotT" w:hAnsi="NewsGotT"/>
+          <w:lang w:val="pt-PT"/>
+        </w:rPr>
+      </w:pPr>
+    </w:p>
+    <w:p>
+      <w:pPr>
+        <w:spacing w:line="360" w:lineRule="auto"/>
+        <w:jc w:val="both"/>
+        <w:rPr>
+          <w:rFonts w:ascii="NewsGotT" w:hAnsi="NewsGotT"/>
+          <w:b/>
+          <w:bCs/>
+          <w:lang w:val="pt-PT"/>
+        </w:rPr>
+      </w:pPr>
+      <w:r>
+        <w:rPr>
+          <w:rFonts w:ascii="NewsGotT" w:hAnsi="NewsGotT"/>
+          <w:b/>
+          <w:bCs/>
+          <w:lang w:val="pt-PT"/>
+        </w:rPr>
+        <w:t>k Vizinhos mais próximos (</w:t>
+      </w:r>
+      <w:proofErr w:type="spellStart"/>
+      <w:r>
+        <w:rPr>
+          <w:rFonts w:ascii="NewsGotT" w:hAnsi="NewsGotT"/>
+          <w:b/>
+          <w:bCs/>
+          <w:lang w:val="pt-PT"/>
+        </w:rPr>
+        <w:t>kNN</w:t>
+      </w:r>
+      <w:proofErr w:type="spellEnd"/>
+      <w:r>
+        <w:rPr>
+          <w:rFonts w:ascii="NewsGotT" w:hAnsi="NewsGotT"/>
+          <w:b/>
+          <w:bCs/>
+          <w:lang w:val="pt-PT"/>
+        </w:rPr>
+        <w:t>)</w:t>
+      </w:r>
+    </w:p>
+    <w:p>
+      <w:pPr>
+        <w:spacing w:line="360" w:lineRule="auto"/>
+        <w:jc w:val="both"/>
+        <w:rPr>
+          <w:rFonts w:ascii="NewsGotT" w:hAnsi="NewsGotT"/>
+          <w:lang w:val="pt-PT"/>
+        </w:rPr>
+      </w:pPr>
+    </w:p>
+    <w:p>
+      <w:pPr>
+        <w:spacing w:line="360" w:lineRule="auto"/>
+        <w:ind w:firstLine="720"/>
+        <w:jc w:val="both"/>
+        <w:rPr>
+          <w:rFonts w:ascii="NewsGotT" w:hAnsi="NewsGotT"/>
+          <w:lang w:val="pt-PT"/>
+        </w:rPr>
+      </w:pPr>
+      <w:r>
+        <w:rPr>
+          <w:rFonts w:ascii="NewsGotT" w:hAnsi="NewsGotT"/>
+          <w:lang w:val="pt-PT"/>
+        </w:rPr>
+        <w:t xml:space="preserve">O algoritmo KNN tem sido utilizado desde a década de 1950 na área de Estatística, e é utilizado para problemas tanto de classificação como de regressão. Está documentado como sendo um algoritmo </w:t>
+      </w:r>
+      <w:r>
+        <w:rPr>
+          <w:rFonts w:ascii="NewsGotT" w:hAnsi="NewsGotT"/>
+          <w:lang w:val="pt-PT"/>
+        </w:rPr>
+        <w:lastRenderedPageBreak/>
+        <w:t>lento, mas eficiente, e é recomendado para bases de dados que contenham muitas instâncias</w:t>
+      </w:r>
+      <w:r>
+        <w:rPr>
+          <w:rFonts w:ascii="NewsGotT" w:hAnsi="NewsGotT"/>
+          <w:lang w:val="pt-PT"/>
+        </w:rPr>
+        <w:t>.</w:t>
+      </w:r>
+      <w:r>
+        <w:rPr>
+          <w:rFonts w:ascii="NewsGotT" w:hAnsi="NewsGotT"/>
+          <w:lang w:val="pt-PT"/>
+        </w:rPr>
+        <w:t xml:space="preserve"> Este algoritmo foi introduzido por</w:t>
+      </w:r>
+      <w:r>
+        <w:rPr>
+          <w:rFonts w:ascii="NewsGotT" w:hAnsi="NewsGotT"/>
+          <w:lang w:val="pt-PT"/>
+        </w:rPr>
+        <w:t xml:space="preserve"> </w:t>
+      </w:r>
+      <w:proofErr w:type="spellStart"/>
+      <w:r>
+        <w:rPr>
+          <w:rFonts w:ascii="NewsGotT" w:hAnsi="NewsGotT"/>
+          <w:lang w:val="pt-PT"/>
+        </w:rPr>
+        <w:t>Fix</w:t>
+      </w:r>
+      <w:proofErr w:type="spellEnd"/>
+      <w:r>
+        <w:rPr>
+          <w:rFonts w:ascii="NewsGotT" w:hAnsi="NewsGotT"/>
+          <w:lang w:val="pt-PT"/>
+        </w:rPr>
+        <w:t xml:space="preserve"> e Hodges</w:t>
+      </w:r>
+      <w:r>
+        <w:rPr>
+          <w:rFonts w:ascii="NewsGotT" w:hAnsi="NewsGotT"/>
+          <w:lang w:val="pt-PT"/>
+        </w:rPr>
+        <w:t>,</w:t>
+      </w:r>
+      <w:r>
+        <w:rPr>
+          <w:rFonts w:ascii="NewsGotT" w:hAnsi="NewsGotT"/>
+          <w:lang w:val="pt-PT"/>
+        </w:rPr>
+        <w:t xml:space="preserve"> em 1951</w:t>
+      </w:r>
+      <w:r>
+        <w:rPr>
+          <w:rFonts w:ascii="NewsGotT" w:hAnsi="NewsGotT"/>
+          <w:lang w:val="pt-PT"/>
+        </w:rPr>
+        <w:t>,</w:t>
+      </w:r>
+      <w:r>
+        <w:rPr>
+          <w:rFonts w:ascii="NewsGotT" w:hAnsi="NewsGotT"/>
+          <w:lang w:val="pt-PT"/>
+        </w:rPr>
+        <w:t xml:space="preserve"> </w:t>
+      </w:r>
+      <w:r>
+        <w:rPr>
+          <w:rFonts w:ascii="NewsGotT" w:hAnsi="NewsGotT"/>
+          <w:lang w:val="pt-PT"/>
+        </w:rPr>
+        <w:t>que o classificaram</w:t>
+      </w:r>
+      <w:r>
+        <w:rPr>
+          <w:rFonts w:ascii="NewsGotT" w:hAnsi="NewsGotT"/>
+          <w:lang w:val="pt-PT"/>
+        </w:rPr>
+        <w:t xml:space="preserve"> um método não</w:t>
+      </w:r>
+      <w:r>
+        <w:rPr>
+          <w:rFonts w:ascii="NewsGotT" w:hAnsi="NewsGotT"/>
+          <w:lang w:val="pt-PT"/>
+        </w:rPr>
+        <w:t>-</w:t>
+      </w:r>
+      <w:r>
+        <w:rPr>
+          <w:rFonts w:ascii="NewsGotT" w:hAnsi="NewsGotT"/>
+          <w:lang w:val="pt-PT"/>
+        </w:rPr>
+        <w:t>paramétrico de classificação de padrões</w:t>
+      </w:r>
+      <w:r>
+        <w:rPr>
+          <w:rFonts w:ascii="NewsGotT" w:hAnsi="NewsGotT"/>
+          <w:lang w:val="pt-PT"/>
+        </w:rPr>
+        <w:t xml:space="preserve">. </w:t>
+      </w:r>
+      <w:r>
+        <w:rPr>
+          <w:rFonts w:ascii="NewsGotT" w:hAnsi="NewsGotT"/>
+          <w:lang w:val="pt-PT"/>
+        </w:rPr>
+        <w:t xml:space="preserve"> </w:t>
+      </w:r>
+      <w:r>
+        <w:rPr>
+          <w:rFonts w:ascii="NewsGotT" w:hAnsi="NewsGotT"/>
+          <w:lang w:val="pt-PT"/>
+        </w:rPr>
+        <w:t xml:space="preserve">O funcionamento deste algoritmo é relativamente simples, </w:t>
+      </w:r>
+      <w:r>
+        <w:rPr>
+          <w:rFonts w:ascii="NewsGotT" w:hAnsi="NewsGotT"/>
+          <w:lang w:val="pt-PT"/>
+        </w:rPr>
+        <w:t xml:space="preserve">é identificado o valor de </w:t>
+      </w:r>
+      <w:r>
+        <w:rPr>
+          <w:rFonts w:ascii="NewsGotT" w:hAnsi="NewsGotT"/>
+          <w:i/>
+          <w:iCs/>
+          <w:lang w:val="pt-PT"/>
+        </w:rPr>
+        <w:t xml:space="preserve">k </w:t>
+      </w:r>
+      <w:r>
+        <w:rPr>
+          <w:rFonts w:ascii="NewsGotT" w:hAnsi="NewsGotT"/>
+          <w:lang w:val="pt-PT"/>
+        </w:rPr>
+        <w:t xml:space="preserve">vizinhos mais próximos para o ponto de dados desconhecido, sendo identificados com base na medida de distância escolhida, e o ponto desconhecido será classificado com base na classe maioritária entre as classes de pontos de dados mais próximos identificadas. A principal desvantagem do </w:t>
+      </w:r>
+      <w:proofErr w:type="spellStart"/>
+      <w:r>
+        <w:rPr>
+          <w:rFonts w:ascii="NewsGotT" w:hAnsi="NewsGotT"/>
+          <w:lang w:val="pt-PT"/>
+        </w:rPr>
+        <w:t>kNN</w:t>
+      </w:r>
+      <w:proofErr w:type="spellEnd"/>
+      <w:r>
+        <w:rPr>
+          <w:rFonts w:ascii="NewsGotT" w:hAnsi="NewsGotT"/>
+          <w:lang w:val="pt-PT"/>
+        </w:rPr>
+        <w:t xml:space="preserve"> é a complexidade da métrica que calcula a distancia dos vizinhos mais próximos para cada amostra. </w:t>
+      </w:r>
+      <w:r>
+        <w:rPr>
+          <w:rFonts w:ascii="NewsGotT" w:hAnsi="NewsGotT"/>
+          <w:lang w:val="pt-PT"/>
+        </w:rPr>
+        <w:fldChar w:fldCharType="begin" w:fldLock="1"/>
+      </w:r>
+      <w:r>
+        <w:rPr>
+          <w:rFonts w:ascii="NewsGotT" w:hAnsi="NewsGotT"/>
+          <w:lang w:val="pt-PT"/>
+        </w:rPr>
+        <w:instrText>ADDIN CSL_CITATION {"citationItems":[{"id":"ITEM-1","itemData":{"DOI":"10.1016/S1532-0464(03)00034-0","ISSN":"15320464","PMID":"12968784","abstract":"Logistic regression and artificial neural networks are the models of choice in many medical data classification tasks. In this review, we summarize the differences and similarities of these models from a technical point of view, and compare them with other machine learning algorithms. We provide considerations useful for critically assessing the quality of the models and the results based on these models. Finally, we summarize our findings on how quality criteria for logistic regression and artificial neural network models are met in a sample of papers from the medical literature. © 2003 Elsevier Science (USA). All rights reserved.","author":[{"dropping-particle":"","family":"Dreiseitl","given":"Stephan","non-dropping-particle":"","parse-names":false,"suffix":""},{"dropping-particle":"","family":"Ohno-Machado","given":"Lucila","non-dropping-particle":"","parse-names":false,"suffix":""}],"container-title":"Journal of Biomedical Informatics","id":"ITEM-1","issue":"5-6","issued":{"date-parts":[["2002"]]},"page":"352-359","title":"Logistic regression and artificial neural network classification models: A methodology review","type":"article-journal","volume":"35"},"uris":["http://www.mendeley.com/documents/?uuid=6e8f006f-cc28-45e7-933f-dee85053fe38"]}],"mendeley":{"formattedCitation":"(Dreiseitl &amp; Ohno-Machado, 2002)","plainTextFormattedCitation":"(Dreiseitl &amp; Ohno-Machado, 2002)","previouslyFormattedCitation":"(Dreiseitl &amp; Ohno-Machado, 2002)"},"properties":{"noteIndex":0},"schema":"https://github.com/citation-style-language/schema/raw/master/csl-citation.json"}</w:instrText>
+      </w:r>
+      <w:r>
+        <w:rPr>
+          <w:rFonts w:ascii="NewsGotT" w:hAnsi="NewsGotT"/>
+          <w:lang w:val="pt-PT"/>
+        </w:rPr>
+        <w:fldChar w:fldCharType="separate"/>
+      </w:r>
+      <w:r>
+        <w:rPr>
+          <w:rFonts w:ascii="NewsGotT" w:hAnsi="NewsGotT"/>
+          <w:noProof/>
+          <w:lang w:val="pt-PT"/>
+        </w:rPr>
+        <w:t>(Dreiseitl &amp; Ohno-Machado, 2002)</w:t>
+      </w:r>
+      <w:r>
+        <w:rPr>
+          <w:rFonts w:ascii="NewsGotT" w:hAnsi="NewsGotT"/>
+          <w:lang w:val="pt-PT"/>
+        </w:rPr>
+        <w:fldChar w:fldCharType="end"/>
+      </w:r>
+    </w:p>
+    <w:p>
+      <w:pPr>
+        <w:spacing w:line="360" w:lineRule="auto"/>
+        <w:jc w:val="both"/>
+        <w:rPr>
+          <w:rFonts w:ascii="NewsGotT" w:hAnsi="NewsGotT"/>
+          <w:lang w:val="pt-PT"/>
+        </w:rPr>
+      </w:pPr>
+    </w:p>
+    <w:p>
+      <w:pPr>
+        <w:spacing w:line="360" w:lineRule="auto"/>
+        <w:jc w:val="both"/>
+        <w:rPr>
+          <w:rFonts w:ascii="NewsGotT" w:hAnsi="NewsGotT"/>
+          <w:lang w:val="pt-PT"/>
+        </w:rPr>
+      </w:pPr>
+    </w:p>
+    <w:p>
+      <w:pPr>
+        <w:spacing w:line="360" w:lineRule="auto"/>
+        <w:jc w:val="both"/>
+        <w:rPr>
+          <w:rFonts w:ascii="NewsGotT" w:hAnsi="NewsGotT"/>
+          <w:lang w:val="pt-PT"/>
+        </w:rPr>
+      </w:pPr>
+      <w:r>
+        <w:rPr>
+          <w:rFonts w:ascii="NewsGotT" w:hAnsi="NewsGotT"/>
+          <w:lang w:val="pt-PT"/>
+        </w:rPr>
+        <w:t xml:space="preserve">A regra do vizinho mais próximo (NN) distingue a classificação do ponto de dados desconhecido com base no seu vizinho mais próximo cuja classe já é conhecida. M. Cobertura e (P. E. </w:t>
+      </w:r>
+      <w:proofErr w:type="spellStart"/>
+      <w:r>
+        <w:rPr>
+          <w:rFonts w:ascii="NewsGotT" w:hAnsi="NewsGotT"/>
+          <w:lang w:val="pt-PT"/>
+        </w:rPr>
+        <w:t>Hart</w:t>
+      </w:r>
+      <w:proofErr w:type="spellEnd"/>
+      <w:r>
+        <w:rPr>
+          <w:rFonts w:ascii="NewsGotT" w:hAnsi="NewsGotT"/>
+          <w:lang w:val="pt-PT"/>
+        </w:rPr>
+        <w:t xml:space="preserve">) </w:t>
+      </w:r>
+      <w:r>
+        <w:rPr>
+          <w:rFonts w:ascii="NewsGotT" w:hAnsi="NewsGotT"/>
+          <w:lang w:val="pt-PT"/>
+        </w:rPr>
+        <w:t>propuseram o</w:t>
+      </w:r>
+      <w:r>
+        <w:rPr>
+          <w:rFonts w:ascii="NewsGotT" w:hAnsi="NewsGotT"/>
+          <w:lang w:val="pt-PT"/>
+        </w:rPr>
+        <w:t xml:space="preserve"> k vizinho mais próximo (KNN) em que o vizinho mais próximo é calculado com base na estimativa de k que indica quantos vizinhos mais próximos devem ser considerados para caracterizar a classe de um ponto de dados de amostra. Faz-se uso de mais do que um vizinho mais próximo para determinar a classe a que pertence o dado ponto de dados e, consequentemente, é chamado de KNN. Estas amostras de dados são necessárias para estarem na memória no momento da execução e por isso são referidas como técnica baseada na memória. T. </w:t>
+      </w:r>
+      <w:proofErr w:type="spellStart"/>
+      <w:r>
+        <w:rPr>
+          <w:rFonts w:ascii="NewsGotT" w:hAnsi="NewsGotT"/>
+          <w:lang w:val="pt-PT"/>
+        </w:rPr>
+        <w:t>Bailey</w:t>
+      </w:r>
+      <w:proofErr w:type="spellEnd"/>
+      <w:r>
+        <w:rPr>
+          <w:rFonts w:ascii="NewsGotT" w:hAnsi="NewsGotT"/>
+          <w:lang w:val="pt-PT"/>
+        </w:rPr>
+        <w:t xml:space="preserve"> e A. K. </w:t>
+      </w:r>
+      <w:proofErr w:type="spellStart"/>
+      <w:r>
+        <w:rPr>
+          <w:rFonts w:ascii="NewsGotT" w:hAnsi="NewsGotT"/>
+          <w:lang w:val="pt-PT"/>
+        </w:rPr>
+        <w:t>Jain</w:t>
+      </w:r>
+      <w:proofErr w:type="spellEnd"/>
+      <w:r>
+        <w:rPr>
+          <w:rFonts w:ascii="NewsGotT" w:hAnsi="NewsGotT"/>
+          <w:lang w:val="pt-PT"/>
+        </w:rPr>
+        <w:t xml:space="preserve"> melhoram a KNN, que se concentra nos pesos. Aos pontos de treino são atribuídos pesos de acordo com as suas distâncias do ponto de dados da amostra. Mas, ao mesmo tempo, a complexidade computacional e os requisitos de memória continuam a ser a principal preocupação de forma fiável. Para superar a limitação da memória, o tamanho do conjunto de dados é reduzido. Para isso, os padrões repetidos que não incluem dados adicionais são também eliminados do conjunto de dados de treino. Para melhorar ainda mais os focos de informação que não influenciam o resultado são eliminados adicionalmente do conjunto de dados de formação. O conjunto de dados de formação NN pode ser organizado utilizando diferentes sistemas para melhorar o limite de memória do KNN. A implementação do KNN pode ser feita utilizando árvore de esferas, árvore k-d, linha de características mais próxima (NFL), árvore de pesquisa do eixo principal e árvore de pesquisa ortogonal. A árvore de dados de formação estruturada é ainda dividida em nós e técnicas como NFL e métrica sintonizável dividem o conjunto de dados de formação de acordo com os planos. Utilizando estes algoritmos podemos expandir a velocidade do algoritmo básico KNN. Considerar que um </w:t>
+      </w:r>
+      <w:proofErr w:type="spellStart"/>
+      <w:r>
+        <w:rPr>
+          <w:rFonts w:ascii="NewsGotT" w:hAnsi="NewsGotT"/>
+          <w:lang w:val="pt-PT"/>
+        </w:rPr>
+        <w:t>objecto</w:t>
+      </w:r>
+      <w:proofErr w:type="spellEnd"/>
+      <w:r>
+        <w:rPr>
+          <w:rFonts w:ascii="NewsGotT" w:hAnsi="NewsGotT"/>
+          <w:lang w:val="pt-PT"/>
+        </w:rPr>
+        <w:t xml:space="preserve"> é amostrado com um conjunto de atributos diferentes. Assumindo que o seu grupo pode ser determinado </w:t>
+      </w:r>
+      <w:r>
+        <w:rPr>
+          <w:rFonts w:ascii="NewsGotT" w:hAnsi="NewsGotT"/>
+          <w:lang w:val="pt-PT"/>
+        </w:rPr>
+        <w:lastRenderedPageBreak/>
+        <w:t xml:space="preserve">a partir dos seus atributos; diferentes algoritmos podem ser utilizados para automatizar o processo de classificação. No </w:t>
+      </w:r>
+      <w:proofErr w:type="spellStart"/>
+      <w:r>
+        <w:rPr>
+          <w:rFonts w:ascii="NewsGotT" w:hAnsi="NewsGotT"/>
+          <w:lang w:val="pt-PT"/>
+        </w:rPr>
+        <w:t>pseudo</w:t>
+      </w:r>
+      <w:proofErr w:type="spellEnd"/>
+      <w:r>
+        <w:rPr>
+          <w:rFonts w:ascii="NewsGotT" w:hAnsi="NewsGotT"/>
+          <w:lang w:val="pt-PT"/>
+        </w:rPr>
+        <w:t xml:space="preserve"> código k-</w:t>
+      </w:r>
+      <w:proofErr w:type="spellStart"/>
+      <w:r>
+        <w:rPr>
+          <w:rFonts w:ascii="NewsGotT" w:hAnsi="NewsGotT"/>
+          <w:lang w:val="pt-PT"/>
+        </w:rPr>
+        <w:t>nearest</w:t>
+      </w:r>
+      <w:proofErr w:type="spellEnd"/>
+      <w:r>
+        <w:rPr>
+          <w:rFonts w:ascii="NewsGotT" w:hAnsi="NewsGotT"/>
+          <w:lang w:val="pt-PT"/>
+        </w:rPr>
+        <w:t xml:space="preserve"> próximo algoritmo de classificação pode ser expresso, </w:t>
+      </w:r>
+    </w:p>
+    <w:p>
+      <w:pPr>
+        <w:spacing w:line="360" w:lineRule="auto"/>
+        <w:jc w:val="both"/>
+        <w:rPr>
+          <w:rFonts w:ascii="NewsGotT" w:hAnsi="NewsGotT"/>
+          <w:lang w:val="pt-PT"/>
+        </w:rPr>
+      </w:pPr>
+    </w:p>
+    <w:p>
+      <w:pPr>
+        <w:spacing w:line="360" w:lineRule="auto"/>
+        <w:jc w:val="both"/>
+        <w:rPr>
+          <w:rFonts w:ascii="NewsGotT" w:hAnsi="NewsGotT"/>
+          <w:lang w:val="pt-PT"/>
+        </w:rPr>
+      </w:pPr>
     </w:p>
     <w:p>
       <w:pPr>
@@ -7713,6 +16390,92 @@
 <file path=word/numbering.xml><?xml version="1.0" encoding="utf-8"?>
 <w:numbering xmlns:wpc="http://schemas.microsoft.com/office/word/2010/wordprocessingCanvas" xmlns:cx="http://schemas.microsoft.com/office/drawing/2014/chartex" xmlns:cx1="http://schemas.microsoft.com/office/drawing/2015/9/8/chartex" xmlns:cx2="http://schemas.microsoft.com/office/drawing/2015/10/21/chartex" xmlns:cx3="http://schemas.microsoft.com/office/drawing/2016/5/9/chartex" xmlns:cx4="http://schemas.microsoft.com/office/drawing/2016/5/10/chartex" xmlns:cx5="http://schemas.microsoft.com/office/drawing/2016/5/11/chartex" xmlns:cx6="http://schemas.microsoft.com/office/drawing/2016/5/12/chartex" xmlns:cx7="http://schemas.microsoft.com/office/drawing/2016/5/13/chartex" xmlns:cx8="http://schemas.microsoft.com/office/drawing/2016/5/14/chartex" xmlns:mc="http://schemas.openxmlformats.org/markup-compatibility/2006" xmlns:aink="http://schemas.microsoft.com/office/drawing/2016/ink" xmlns:am3d="http://schemas.microsoft.com/office/drawing/2017/model3d" xmlns:o="urn:schemas-microsoft-com:office:office" xmlns:r="http://schemas.openxmlformats.org/officeDocument/2006/relationships" xmlns:m="http://schemas.openxmlformats.org/officeDocument/2006/math" xmlns:v="urn:schemas-microsoft-com:vml" xmlns:wp14="http://schemas.microsoft.com/office/word/2010/wordprocessingDrawing" xmlns:wp="http://schemas.openxmlformats.org/drawingml/2006/wordprocessingDrawing" xmlns:w10="urn:schemas-microsoft-com:office:word" xmlns:w="http://schemas.openxmlformats.org/wordprocessingml/2006/main" xmlns:w14="http://schemas.microsoft.com/office/word/2010/wordml" xmlns:w15="http://schemas.microsoft.com/office/word/2012/wordml" xmlns:w16cex="http://schemas.microsoft.com/office/word/2018/wordml/cex" xmlns:w16cid="http://schemas.microsoft.com/office/word/2016/wordml/cid" xmlns:w16="http://schemas.microsoft.com/office/word/2018/wordml" xmlns:w16se="http://schemas.microsoft.com/office/word/2015/wordml/symex" xmlns:wpg="http://schemas.microsoft.com/office/word/2010/wordprocessingGroup" xmlns:wpi="http://schemas.microsoft.com/office/word/2010/wordprocessingInk" xmlns:wne="http://schemas.microsoft.com/office/word/2006/wordml" xmlns:wps="http://schemas.microsoft.com/office/word/2010/wordprocessingShape" mc:Ignorable="w14 w15 w16se w16cid w16 w16cex wp14">
   <w:abstractNum w:abstractNumId="0" w15:restartNumberingAfterBreak="0">
+    <w:nsid w:val="71BB732B"/>
+    <w:multiLevelType w:val="hybridMultilevel"/>
+    <w:tmpl w:val="FACAD31A"/>
+    <w:lvl w:ilvl="0" w:tplc="0816000F">
+      <w:start w:val="1"/>
+      <w:numFmt w:val="decimal"/>
+      <w:lvlText w:val="%1."/>
+      <w:lvlJc w:val="left"/>
+      <w:pPr>
+        <w:ind w:left="720" w:hanging="360"/>
+      </w:pPr>
+    </w:lvl>
+    <w:lvl w:ilvl="1" w:tplc="08160019" w:tentative="1">
+      <w:start w:val="1"/>
+      <w:numFmt w:val="lowerLetter"/>
+      <w:lvlText w:val="%2."/>
+      <w:lvlJc w:val="left"/>
+      <w:pPr>
+        <w:ind w:left="1440" w:hanging="360"/>
+      </w:pPr>
+    </w:lvl>
+    <w:lvl w:ilvl="2" w:tplc="0816001B" w:tentative="1">
+      <w:start w:val="1"/>
+      <w:numFmt w:val="lowerRoman"/>
+      <w:lvlText w:val="%3."/>
+      <w:lvlJc w:val="right"/>
+      <w:pPr>
+        <w:ind w:left="2160" w:hanging="180"/>
+      </w:pPr>
+    </w:lvl>
+    <w:lvl w:ilvl="3" w:tplc="0816000F" w:tentative="1">
+      <w:start w:val="1"/>
+      <w:numFmt w:val="decimal"/>
+      <w:lvlText w:val="%4."/>
+      <w:lvlJc w:val="left"/>
+      <w:pPr>
+        <w:ind w:left="2880" w:hanging="360"/>
+      </w:pPr>
+    </w:lvl>
+    <w:lvl w:ilvl="4" w:tplc="08160019" w:tentative="1">
+      <w:start w:val="1"/>
+      <w:numFmt w:val="lowerLetter"/>
+      <w:lvlText w:val="%5."/>
+      <w:lvlJc w:val="left"/>
+      <w:pPr>
+        <w:ind w:left="3600" w:hanging="360"/>
+      </w:pPr>
+    </w:lvl>
+    <w:lvl w:ilvl="5" w:tplc="0816001B" w:tentative="1">
+      <w:start w:val="1"/>
+      <w:numFmt w:val="lowerRoman"/>
+      <w:lvlText w:val="%6."/>
+      <w:lvlJc w:val="right"/>
+      <w:pPr>
+        <w:ind w:left="4320" w:hanging="180"/>
+      </w:pPr>
+    </w:lvl>
+    <w:lvl w:ilvl="6" w:tplc="0816000F" w:tentative="1">
+      <w:start w:val="1"/>
+      <w:numFmt w:val="decimal"/>
+      <w:lvlText w:val="%7."/>
+      <w:lvlJc w:val="left"/>
+      <w:pPr>
+        <w:ind w:left="5040" w:hanging="360"/>
+      </w:pPr>
+    </w:lvl>
+    <w:lvl w:ilvl="7" w:tplc="08160019" w:tentative="1">
+      <w:start w:val="1"/>
+      <w:numFmt w:val="lowerLetter"/>
+      <w:lvlText w:val="%8."/>
+      <w:lvlJc w:val="left"/>
+      <w:pPr>
+        <w:ind w:left="5760" w:hanging="360"/>
+      </w:pPr>
+    </w:lvl>
+    <w:lvl w:ilvl="8" w:tplc="0816001B" w:tentative="1">
+      <w:start w:val="1"/>
+      <w:numFmt w:val="lowerRoman"/>
+      <w:lvlText w:val="%9."/>
+      <w:lvlJc w:val="right"/>
+      <w:pPr>
+        <w:ind w:left="6480" w:hanging="180"/>
+      </w:pPr>
+    </w:lvl>
+  </w:abstractNum>
+  <w:abstractNum w:abstractNumId="1" w15:restartNumberingAfterBreak="0">
     <w:nsid w:val="73FF47D3"/>
     <w:multiLevelType w:val="multilevel"/>
     <w:tmpl w:val="19D2145A"/>
@@ -7883,10 +16646,10 @@
     </w:lvl>
   </w:abstractNum>
   <w:num w:numId="1">
-    <w:abstractNumId w:val="0"/>
+    <w:abstractNumId w:val="1"/>
   </w:num>
   <w:num w:numId="2">
-    <w:abstractNumId w:val="0"/>
+    <w:abstractNumId w:val="1"/>
     <w:lvlOverride w:ilvl="0">
       <w:lvl w:ilvl="0">
         <w:start w:val="1"/>
@@ -8022,6 +16785,9 @@
         </w:rPr>
       </w:lvl>
     </w:lvlOverride>
+  </w:num>
+  <w:num w:numId="3">
+    <w:abstractNumId w:val="0"/>
   </w:num>
 </w:numbering>
 </file>
